--- a/Scrumm tim 6.docx
+++ b/Scrumm tim 6.docx
@@ -1,6 +1,6 @@
 
 <file path=word/document.xml><?xml version="1.0" encoding="utf-8"?>
-<w:document xmlns:wpc="http://schemas.microsoft.com/office/word/2010/wordprocessingCanvas" xmlns:cx="http://schemas.microsoft.com/office/drawing/2014/chartex" xmlns:cx1="http://schemas.microsoft.com/office/drawing/2015/9/8/chartex" xmlns:cx2="http://schemas.microsoft.com/office/drawing/2015/10/21/chartex" xmlns:cx3="http://schemas.microsoft.com/office/drawing/2016/5/9/chartex" xmlns:cx4="http://schemas.microsoft.com/office/drawing/2016/5/10/chartex" xmlns:cx5="http://schemas.microsoft.com/office/drawing/2016/5/11/chartex" xmlns:cx6="http://schemas.microsoft.com/office/drawing/2016/5/12/chartex" xmlns:cx7="http://schemas.microsoft.com/office/drawing/2016/5/13/chartex" xmlns:cx8="http://schemas.microsoft.com/office/drawing/2016/5/14/chartex" xmlns:mc="http://schemas.openxmlformats.org/markup-compatibility/2006" xmlns:aink="http://schemas.microsoft.com/office/drawing/2016/ink" xmlns:am3d="http://schemas.microsoft.com/office/drawing/2017/model3d" xmlns:o="urn:schemas-microsoft-com:office:office" xmlns:r="http://schemas.openxmlformats.org/officeDocument/2006/relationships" xmlns:m="http://schemas.openxmlformats.org/officeDocument/2006/math" xmlns:v="urn:schemas-microsoft-com:vml" xmlns:wp14="http://schemas.microsoft.com/office/word/2010/wordprocessingDrawing" xmlns:wp="http://schemas.openxmlformats.org/drawingml/2006/wordprocessingDrawing" xmlns:w10="urn:schemas-microsoft-com:office:word" xmlns:w="http://schemas.openxmlformats.org/wordprocessingml/2006/main" xmlns:w14="http://schemas.microsoft.com/office/word/2010/wordml" xmlns:w15="http://schemas.microsoft.com/office/word/2012/wordml" xmlns:w16cid="http://schemas.microsoft.com/office/word/2016/wordml/cid" xmlns:w16se="http://schemas.microsoft.com/office/word/2015/wordml/symex" xmlns:wpg="http://schemas.microsoft.com/office/word/2010/wordprocessingGroup" xmlns:wpi="http://schemas.microsoft.com/office/word/2010/wordprocessingInk" xmlns:wne="http://schemas.microsoft.com/office/word/2006/wordml" xmlns:wps="http://schemas.microsoft.com/office/word/2010/wordprocessingShape" mc:Ignorable="w14 w15 w16se w16cid wp14">
+<w:document xmlns:wpc="http://schemas.microsoft.com/office/word/2010/wordprocessingCanvas" xmlns:cx="http://schemas.microsoft.com/office/drawing/2014/chartex" xmlns:cx1="http://schemas.microsoft.com/office/drawing/2015/9/8/chartex" xmlns:cx2="http://schemas.microsoft.com/office/drawing/2015/10/21/chartex" xmlns:cx3="http://schemas.microsoft.com/office/drawing/2016/5/9/chartex" xmlns:cx4="http://schemas.microsoft.com/office/drawing/2016/5/10/chartex" xmlns:cx5="http://schemas.microsoft.com/office/drawing/2016/5/11/chartex" xmlns:cx6="http://schemas.microsoft.com/office/drawing/2016/5/12/chartex" xmlns:cx7="http://schemas.microsoft.com/office/drawing/2016/5/13/chartex" xmlns:cx8="http://schemas.microsoft.com/office/drawing/2016/5/14/chartex" xmlns:mc="http://schemas.openxmlformats.org/markup-compatibility/2006" xmlns:aink="http://schemas.microsoft.com/office/drawing/2016/ink" xmlns:am3d="http://schemas.microsoft.com/office/drawing/2017/model3d" xmlns:o="urn:schemas-microsoft-com:office:office" xmlns:oel="http://schemas.microsoft.com/office/2019/extlst" xmlns:r="http://schemas.openxmlformats.org/officeDocument/2006/relationships" xmlns:m="http://schemas.openxmlformats.org/officeDocument/2006/math" xmlns:v="urn:schemas-microsoft-com:vml" xmlns:wp14="http://schemas.microsoft.com/office/word/2010/wordprocessingDrawing" xmlns:wp="http://schemas.openxmlformats.org/drawingml/2006/wordprocessingDrawing" xmlns:w10="urn:schemas-microsoft-com:office:word" xmlns:w="http://schemas.openxmlformats.org/wordprocessingml/2006/main" xmlns:w14="http://schemas.microsoft.com/office/word/2010/wordml" xmlns:w15="http://schemas.microsoft.com/office/word/2012/wordml" xmlns:w16cex="http://schemas.microsoft.com/office/word/2018/wordml/cex" xmlns:w16cid="http://schemas.microsoft.com/office/word/2016/wordml/cid" xmlns:w16="http://schemas.microsoft.com/office/word/2018/wordml" xmlns:w16sdtdh="http://schemas.microsoft.com/office/word/2020/wordml/sdtdatahash" xmlns:w16se="http://schemas.microsoft.com/office/word/2015/wordml/symex" xmlns:wpg="http://schemas.microsoft.com/office/word/2010/wordprocessingGroup" xmlns:wpi="http://schemas.microsoft.com/office/word/2010/wordprocessingInk" xmlns:wne="http://schemas.microsoft.com/office/word/2006/wordml" xmlns:wps="http://schemas.microsoft.com/office/word/2010/wordprocessingShape" mc:Ignorable="w14 w15 w16se w16cid w16 w16cex w16sdtdh wp14">
   <w:body>
     <w:p>
       <w:r>
@@ -35,17 +35,6531 @@
     </w:p>
     <w:p>
       <w:r>
-        <w:t>- praćenje i procjenu projektnih per</w:t>
-      </w:r>
-      <w:bookmarkStart w:id="0" w:name="_GoBack"/>
-      <w:bookmarkEnd w:id="0"/>
-      <w:r>
-        <w:t>formansi.</w:t>
+        <w:t>- praćenje i procjenu projektnih performansi.</w:t>
       </w:r>
     </w:p>
     <w:p>
       <w:r>
         <w:t>U praksi, Scrum analiza se obično koristi u okviru timova koji razvijaju softverske aplikacije, ali se može primijeniti i na različite druge vrste projekata. Ova metodologija može pomoći timovima da rade brže i efikasnije</w:t>
+      </w:r>
+    </w:p>
+    <w:p/>
+    <w:p>
+      <w:pPr>
+        <w:shd w:val="clear" w:color="auto" w:fill="FFFFFF"/>
+        <w:spacing w:line="235" w:lineRule="atLeast"/>
+        <w:rPr>
+          <w:rFonts w:ascii="Calibri" w:eastAsia="Times New Roman" w:hAnsi="Calibri" w:cs="Calibri"/>
+          <w:color w:val="222222"/>
+          <w:lang w:val="en-US"/>
+        </w:rPr>
+      </w:pPr>
+      <w:proofErr w:type="spellStart"/>
+      <w:r>
+        <w:rPr>
+          <w:rFonts w:ascii="Calibri" w:eastAsia="Times New Roman" w:hAnsi="Calibri" w:cs="Calibri"/>
+          <w:color w:val="222222"/>
+          <w:lang w:val="en-US"/>
+        </w:rPr>
+        <w:t>Planiranje</w:t>
+      </w:r>
+      <w:proofErr w:type="spellEnd"/>
+      <w:r>
+        <w:rPr>
+          <w:rFonts w:ascii="Calibri" w:eastAsia="Times New Roman" w:hAnsi="Calibri" w:cs="Calibri"/>
+          <w:color w:val="222222"/>
+          <w:lang w:val="en-US"/>
+        </w:rPr>
+        <w:t xml:space="preserve"> </w:t>
+      </w:r>
+      <w:proofErr w:type="spellStart"/>
+      <w:r>
+        <w:rPr>
+          <w:rFonts w:ascii="Calibri" w:eastAsia="Times New Roman" w:hAnsi="Calibri" w:cs="Calibri"/>
+          <w:color w:val="222222"/>
+          <w:lang w:val="en-US"/>
+        </w:rPr>
+        <w:t>projekta</w:t>
+      </w:r>
+      <w:proofErr w:type="spellEnd"/>
+      <w:r>
+        <w:rPr>
+          <w:rFonts w:ascii="Calibri" w:eastAsia="Times New Roman" w:hAnsi="Calibri" w:cs="Calibri"/>
+          <w:color w:val="222222"/>
+          <w:lang w:val="en-US"/>
+        </w:rPr>
+        <w:t>:</w:t>
+      </w:r>
+    </w:p>
+    <w:p>
+      <w:pPr>
+        <w:shd w:val="clear" w:color="auto" w:fill="FFFFFF"/>
+        <w:spacing w:line="235" w:lineRule="atLeast"/>
+        <w:rPr>
+          <w:rFonts w:ascii="Calibri" w:eastAsia="Times New Roman" w:hAnsi="Calibri" w:cs="Calibri"/>
+          <w:color w:val="222222"/>
+          <w:lang w:val="en-US"/>
+        </w:rPr>
+      </w:pPr>
+      <w:r>
+        <w:rPr>
+          <w:rFonts w:ascii="Calibri" w:eastAsia="Times New Roman" w:hAnsi="Calibri" w:cs="Calibri"/>
+          <w:color w:val="222222"/>
+          <w:lang w:val="en-US"/>
+        </w:rPr>
+        <w:t xml:space="preserve">Scrum </w:t>
+      </w:r>
+      <w:proofErr w:type="spellStart"/>
+      <w:r>
+        <w:rPr>
+          <w:rFonts w:ascii="Calibri" w:eastAsia="Times New Roman" w:hAnsi="Calibri" w:cs="Calibri"/>
+          <w:color w:val="222222"/>
+          <w:lang w:val="en-US"/>
+        </w:rPr>
+        <w:t>analiza</w:t>
+      </w:r>
+      <w:proofErr w:type="spellEnd"/>
+      <w:r>
+        <w:rPr>
+          <w:rFonts w:ascii="Calibri" w:eastAsia="Times New Roman" w:hAnsi="Calibri" w:cs="Calibri"/>
+          <w:color w:val="222222"/>
+          <w:lang w:val="en-US"/>
+        </w:rPr>
+        <w:t xml:space="preserve"> </w:t>
+      </w:r>
+      <w:proofErr w:type="spellStart"/>
+      <w:r>
+        <w:rPr>
+          <w:rFonts w:ascii="Calibri" w:eastAsia="Times New Roman" w:hAnsi="Calibri" w:cs="Calibri"/>
+          <w:color w:val="222222"/>
+          <w:lang w:val="en-US"/>
+        </w:rPr>
+        <w:t>planiranja</w:t>
+      </w:r>
+      <w:proofErr w:type="spellEnd"/>
+      <w:r>
+        <w:rPr>
+          <w:rFonts w:ascii="Calibri" w:eastAsia="Times New Roman" w:hAnsi="Calibri" w:cs="Calibri"/>
+          <w:color w:val="222222"/>
+          <w:lang w:val="en-US"/>
+        </w:rPr>
+        <w:t xml:space="preserve"> </w:t>
+      </w:r>
+      <w:proofErr w:type="spellStart"/>
+      <w:r>
+        <w:rPr>
+          <w:rFonts w:ascii="Calibri" w:eastAsia="Times New Roman" w:hAnsi="Calibri" w:cs="Calibri"/>
+          <w:color w:val="222222"/>
+          <w:lang w:val="en-US"/>
+        </w:rPr>
+        <w:t>projekta</w:t>
+      </w:r>
+      <w:proofErr w:type="spellEnd"/>
+      <w:r>
+        <w:rPr>
+          <w:rFonts w:ascii="Calibri" w:eastAsia="Times New Roman" w:hAnsi="Calibri" w:cs="Calibri"/>
+          <w:color w:val="222222"/>
+          <w:lang w:val="en-US"/>
+        </w:rPr>
+        <w:t xml:space="preserve"> se </w:t>
+      </w:r>
+      <w:proofErr w:type="spellStart"/>
+      <w:r>
+        <w:rPr>
+          <w:rFonts w:ascii="Calibri" w:eastAsia="Times New Roman" w:hAnsi="Calibri" w:cs="Calibri"/>
+          <w:color w:val="222222"/>
+          <w:lang w:val="en-US"/>
+        </w:rPr>
+        <w:t>obično</w:t>
+      </w:r>
+      <w:proofErr w:type="spellEnd"/>
+      <w:r>
+        <w:rPr>
+          <w:rFonts w:ascii="Calibri" w:eastAsia="Times New Roman" w:hAnsi="Calibri" w:cs="Calibri"/>
+          <w:color w:val="222222"/>
+          <w:lang w:val="en-US"/>
+        </w:rPr>
+        <w:t xml:space="preserve"> </w:t>
+      </w:r>
+      <w:proofErr w:type="spellStart"/>
+      <w:r>
+        <w:rPr>
+          <w:rFonts w:ascii="Calibri" w:eastAsia="Times New Roman" w:hAnsi="Calibri" w:cs="Calibri"/>
+          <w:color w:val="222222"/>
+          <w:lang w:val="en-US"/>
+        </w:rPr>
+        <w:t>sastoji</w:t>
+      </w:r>
+      <w:proofErr w:type="spellEnd"/>
+      <w:r>
+        <w:rPr>
+          <w:rFonts w:ascii="Calibri" w:eastAsia="Times New Roman" w:hAnsi="Calibri" w:cs="Calibri"/>
+          <w:color w:val="222222"/>
+          <w:lang w:val="en-US"/>
+        </w:rPr>
+        <w:t xml:space="preserve"> </w:t>
+      </w:r>
+      <w:proofErr w:type="spellStart"/>
+      <w:r>
+        <w:rPr>
+          <w:rFonts w:ascii="Calibri" w:eastAsia="Times New Roman" w:hAnsi="Calibri" w:cs="Calibri"/>
+          <w:color w:val="222222"/>
+          <w:lang w:val="en-US"/>
+        </w:rPr>
+        <w:t>od</w:t>
+      </w:r>
+      <w:proofErr w:type="spellEnd"/>
+      <w:r>
+        <w:rPr>
+          <w:rFonts w:ascii="Calibri" w:eastAsia="Times New Roman" w:hAnsi="Calibri" w:cs="Calibri"/>
+          <w:color w:val="222222"/>
+          <w:lang w:val="en-US"/>
+        </w:rPr>
+        <w:t xml:space="preserve"> </w:t>
+      </w:r>
+      <w:proofErr w:type="spellStart"/>
+      <w:r>
+        <w:rPr>
+          <w:rFonts w:ascii="Calibri" w:eastAsia="Times New Roman" w:hAnsi="Calibri" w:cs="Calibri"/>
+          <w:color w:val="222222"/>
+          <w:lang w:val="en-US"/>
+        </w:rPr>
+        <w:t>nekoliko</w:t>
+      </w:r>
+      <w:proofErr w:type="spellEnd"/>
+      <w:r>
+        <w:rPr>
+          <w:rFonts w:ascii="Calibri" w:eastAsia="Times New Roman" w:hAnsi="Calibri" w:cs="Calibri"/>
+          <w:color w:val="222222"/>
+          <w:lang w:val="en-US"/>
+        </w:rPr>
+        <w:t xml:space="preserve"> </w:t>
+      </w:r>
+      <w:proofErr w:type="spellStart"/>
+      <w:r>
+        <w:rPr>
+          <w:rFonts w:ascii="Calibri" w:eastAsia="Times New Roman" w:hAnsi="Calibri" w:cs="Calibri"/>
+          <w:color w:val="222222"/>
+          <w:lang w:val="en-US"/>
+        </w:rPr>
+        <w:t>faza</w:t>
+      </w:r>
+      <w:proofErr w:type="spellEnd"/>
+      <w:r>
+        <w:rPr>
+          <w:rFonts w:ascii="Calibri" w:eastAsia="Times New Roman" w:hAnsi="Calibri" w:cs="Calibri"/>
+          <w:color w:val="222222"/>
+          <w:lang w:val="en-US"/>
+        </w:rPr>
+        <w:t xml:space="preserve">. U </w:t>
+      </w:r>
+      <w:proofErr w:type="spellStart"/>
+      <w:r>
+        <w:rPr>
+          <w:rFonts w:ascii="Calibri" w:eastAsia="Times New Roman" w:hAnsi="Calibri" w:cs="Calibri"/>
+          <w:color w:val="222222"/>
+          <w:lang w:val="en-US"/>
+        </w:rPr>
+        <w:t>ovim</w:t>
+      </w:r>
+      <w:proofErr w:type="spellEnd"/>
+      <w:r>
+        <w:rPr>
+          <w:rFonts w:ascii="Calibri" w:eastAsia="Times New Roman" w:hAnsi="Calibri" w:cs="Calibri"/>
+          <w:color w:val="222222"/>
+          <w:lang w:val="en-US"/>
+        </w:rPr>
+        <w:t xml:space="preserve"> </w:t>
+      </w:r>
+      <w:proofErr w:type="spellStart"/>
+      <w:r>
+        <w:rPr>
+          <w:rFonts w:ascii="Calibri" w:eastAsia="Times New Roman" w:hAnsi="Calibri" w:cs="Calibri"/>
+          <w:color w:val="222222"/>
+          <w:lang w:val="en-US"/>
+        </w:rPr>
+        <w:t>fazama</w:t>
+      </w:r>
+      <w:proofErr w:type="spellEnd"/>
+      <w:r>
+        <w:rPr>
+          <w:rFonts w:ascii="Calibri" w:eastAsia="Times New Roman" w:hAnsi="Calibri" w:cs="Calibri"/>
+          <w:color w:val="222222"/>
+          <w:lang w:val="en-US"/>
+        </w:rPr>
+        <w:t xml:space="preserve">, </w:t>
+      </w:r>
+      <w:proofErr w:type="spellStart"/>
+      <w:r>
+        <w:rPr>
+          <w:rFonts w:ascii="Calibri" w:eastAsia="Times New Roman" w:hAnsi="Calibri" w:cs="Calibri"/>
+          <w:color w:val="222222"/>
+          <w:lang w:val="en-US"/>
+        </w:rPr>
+        <w:t>tim</w:t>
+      </w:r>
+      <w:proofErr w:type="spellEnd"/>
+      <w:r>
+        <w:rPr>
+          <w:rFonts w:ascii="Calibri" w:eastAsia="Times New Roman" w:hAnsi="Calibri" w:cs="Calibri"/>
+          <w:color w:val="222222"/>
+          <w:lang w:val="en-US"/>
+        </w:rPr>
+        <w:t xml:space="preserve"> za </w:t>
+      </w:r>
+      <w:proofErr w:type="spellStart"/>
+      <w:r>
+        <w:rPr>
+          <w:rFonts w:ascii="Calibri" w:eastAsia="Times New Roman" w:hAnsi="Calibri" w:cs="Calibri"/>
+          <w:color w:val="222222"/>
+          <w:lang w:val="en-US"/>
+        </w:rPr>
+        <w:t>razvoj</w:t>
+      </w:r>
+      <w:proofErr w:type="spellEnd"/>
+      <w:r>
+        <w:rPr>
+          <w:rFonts w:ascii="Calibri" w:eastAsia="Times New Roman" w:hAnsi="Calibri" w:cs="Calibri"/>
+          <w:color w:val="222222"/>
+          <w:lang w:val="en-US"/>
+        </w:rPr>
+        <w:t xml:space="preserve"> </w:t>
+      </w:r>
+      <w:proofErr w:type="spellStart"/>
+      <w:r>
+        <w:rPr>
+          <w:rFonts w:ascii="Calibri" w:eastAsia="Times New Roman" w:hAnsi="Calibri" w:cs="Calibri"/>
+          <w:color w:val="222222"/>
+          <w:lang w:val="en-US"/>
+        </w:rPr>
+        <w:t>projekta</w:t>
+      </w:r>
+      <w:proofErr w:type="spellEnd"/>
+      <w:r>
+        <w:rPr>
+          <w:rFonts w:ascii="Calibri" w:eastAsia="Times New Roman" w:hAnsi="Calibri" w:cs="Calibri"/>
+          <w:color w:val="222222"/>
+          <w:lang w:val="en-US"/>
+        </w:rPr>
+        <w:t xml:space="preserve">, </w:t>
+      </w:r>
+      <w:proofErr w:type="spellStart"/>
+      <w:r>
+        <w:rPr>
+          <w:rFonts w:ascii="Calibri" w:eastAsia="Times New Roman" w:hAnsi="Calibri" w:cs="Calibri"/>
+          <w:color w:val="222222"/>
+          <w:lang w:val="en-US"/>
+        </w:rPr>
+        <w:t>zajedno</w:t>
+      </w:r>
+      <w:proofErr w:type="spellEnd"/>
+      <w:r>
+        <w:rPr>
+          <w:rFonts w:ascii="Calibri" w:eastAsia="Times New Roman" w:hAnsi="Calibri" w:cs="Calibri"/>
+          <w:color w:val="222222"/>
+          <w:lang w:val="en-US"/>
+        </w:rPr>
+        <w:t xml:space="preserve"> </w:t>
+      </w:r>
+      <w:proofErr w:type="spellStart"/>
+      <w:r>
+        <w:rPr>
+          <w:rFonts w:ascii="Calibri" w:eastAsia="Times New Roman" w:hAnsi="Calibri" w:cs="Calibri"/>
+          <w:color w:val="222222"/>
+          <w:lang w:val="en-US"/>
+        </w:rPr>
+        <w:t>sa</w:t>
+      </w:r>
+      <w:proofErr w:type="spellEnd"/>
+      <w:r>
+        <w:rPr>
+          <w:rFonts w:ascii="Calibri" w:eastAsia="Times New Roman" w:hAnsi="Calibri" w:cs="Calibri"/>
+          <w:color w:val="222222"/>
+          <w:lang w:val="en-US"/>
+        </w:rPr>
+        <w:t xml:space="preserve"> </w:t>
+      </w:r>
+      <w:proofErr w:type="spellStart"/>
+      <w:r>
+        <w:rPr>
+          <w:rFonts w:ascii="Calibri" w:eastAsia="Times New Roman" w:hAnsi="Calibri" w:cs="Calibri"/>
+          <w:color w:val="222222"/>
+          <w:lang w:val="en-US"/>
+        </w:rPr>
+        <w:t>klijentom</w:t>
+      </w:r>
+      <w:proofErr w:type="spellEnd"/>
+      <w:r>
+        <w:rPr>
+          <w:rFonts w:ascii="Calibri" w:eastAsia="Times New Roman" w:hAnsi="Calibri" w:cs="Calibri"/>
+          <w:color w:val="222222"/>
+          <w:lang w:val="en-US"/>
+        </w:rPr>
+        <w:t xml:space="preserve"> </w:t>
+      </w:r>
+      <w:proofErr w:type="spellStart"/>
+      <w:r>
+        <w:rPr>
+          <w:rFonts w:ascii="Calibri" w:eastAsia="Times New Roman" w:hAnsi="Calibri" w:cs="Calibri"/>
+          <w:color w:val="222222"/>
+          <w:lang w:val="en-US"/>
+        </w:rPr>
+        <w:t>ili</w:t>
+      </w:r>
+      <w:proofErr w:type="spellEnd"/>
+      <w:r>
+        <w:rPr>
+          <w:rFonts w:ascii="Calibri" w:eastAsia="Times New Roman" w:hAnsi="Calibri" w:cs="Calibri"/>
+          <w:color w:val="222222"/>
+          <w:lang w:val="en-US"/>
+        </w:rPr>
+        <w:t xml:space="preserve"> </w:t>
+      </w:r>
+      <w:proofErr w:type="spellStart"/>
+      <w:r>
+        <w:rPr>
+          <w:rFonts w:ascii="Calibri" w:eastAsia="Times New Roman" w:hAnsi="Calibri" w:cs="Calibri"/>
+          <w:color w:val="222222"/>
+          <w:lang w:val="en-US"/>
+        </w:rPr>
+        <w:t>vlasnikom</w:t>
+      </w:r>
+      <w:proofErr w:type="spellEnd"/>
+      <w:r>
+        <w:rPr>
+          <w:rFonts w:ascii="Calibri" w:eastAsia="Times New Roman" w:hAnsi="Calibri" w:cs="Calibri"/>
+          <w:color w:val="222222"/>
+          <w:lang w:val="en-US"/>
+        </w:rPr>
+        <w:t xml:space="preserve"> </w:t>
+      </w:r>
+      <w:proofErr w:type="spellStart"/>
+      <w:r>
+        <w:rPr>
+          <w:rFonts w:ascii="Calibri" w:eastAsia="Times New Roman" w:hAnsi="Calibri" w:cs="Calibri"/>
+          <w:color w:val="222222"/>
+          <w:lang w:val="en-US"/>
+        </w:rPr>
+        <w:t>proizvoda</w:t>
+      </w:r>
+      <w:proofErr w:type="spellEnd"/>
+      <w:r>
+        <w:rPr>
+          <w:rFonts w:ascii="Calibri" w:eastAsia="Times New Roman" w:hAnsi="Calibri" w:cs="Calibri"/>
+          <w:color w:val="222222"/>
+          <w:lang w:val="en-US"/>
+        </w:rPr>
+        <w:t xml:space="preserve"> (product owner), </w:t>
+      </w:r>
+      <w:proofErr w:type="spellStart"/>
+      <w:r>
+        <w:rPr>
+          <w:rFonts w:ascii="Calibri" w:eastAsia="Times New Roman" w:hAnsi="Calibri" w:cs="Calibri"/>
+          <w:color w:val="222222"/>
+          <w:lang w:val="en-US"/>
+        </w:rPr>
+        <w:t>određuje</w:t>
+      </w:r>
+      <w:proofErr w:type="spellEnd"/>
+      <w:r>
+        <w:rPr>
+          <w:rFonts w:ascii="Calibri" w:eastAsia="Times New Roman" w:hAnsi="Calibri" w:cs="Calibri"/>
+          <w:color w:val="222222"/>
+          <w:lang w:val="en-US"/>
+        </w:rPr>
+        <w:t xml:space="preserve"> </w:t>
+      </w:r>
+      <w:proofErr w:type="spellStart"/>
+      <w:r>
+        <w:rPr>
+          <w:rFonts w:ascii="Calibri" w:eastAsia="Times New Roman" w:hAnsi="Calibri" w:cs="Calibri"/>
+          <w:color w:val="222222"/>
+          <w:lang w:val="en-US"/>
+        </w:rPr>
+        <w:t>ciljeve</w:t>
+      </w:r>
+      <w:proofErr w:type="spellEnd"/>
+      <w:r>
+        <w:rPr>
+          <w:rFonts w:ascii="Calibri" w:eastAsia="Times New Roman" w:hAnsi="Calibri" w:cs="Calibri"/>
+          <w:color w:val="222222"/>
+          <w:lang w:val="en-US"/>
+        </w:rPr>
+        <w:t xml:space="preserve"> </w:t>
+      </w:r>
+      <w:proofErr w:type="spellStart"/>
+      <w:r>
+        <w:rPr>
+          <w:rFonts w:ascii="Calibri" w:eastAsia="Times New Roman" w:hAnsi="Calibri" w:cs="Calibri"/>
+          <w:color w:val="222222"/>
+          <w:lang w:val="en-US"/>
+        </w:rPr>
+        <w:t>projekta</w:t>
+      </w:r>
+      <w:proofErr w:type="spellEnd"/>
+      <w:r>
+        <w:rPr>
+          <w:rFonts w:ascii="Calibri" w:eastAsia="Times New Roman" w:hAnsi="Calibri" w:cs="Calibri"/>
+          <w:color w:val="222222"/>
+          <w:lang w:val="en-US"/>
+        </w:rPr>
+        <w:t xml:space="preserve">, </w:t>
+      </w:r>
+      <w:proofErr w:type="spellStart"/>
+      <w:r>
+        <w:rPr>
+          <w:rFonts w:ascii="Calibri" w:eastAsia="Times New Roman" w:hAnsi="Calibri" w:cs="Calibri"/>
+          <w:color w:val="222222"/>
+          <w:lang w:val="en-US"/>
+        </w:rPr>
+        <w:t>prioritete</w:t>
+      </w:r>
+      <w:proofErr w:type="spellEnd"/>
+      <w:r>
+        <w:rPr>
+          <w:rFonts w:ascii="Calibri" w:eastAsia="Times New Roman" w:hAnsi="Calibri" w:cs="Calibri"/>
+          <w:color w:val="222222"/>
+          <w:lang w:val="en-US"/>
+        </w:rPr>
+        <w:t xml:space="preserve"> </w:t>
+      </w:r>
+      <w:proofErr w:type="spellStart"/>
+      <w:r>
+        <w:rPr>
+          <w:rFonts w:ascii="Calibri" w:eastAsia="Times New Roman" w:hAnsi="Calibri" w:cs="Calibri"/>
+          <w:color w:val="222222"/>
+          <w:lang w:val="en-US"/>
+        </w:rPr>
+        <w:t>i</w:t>
+      </w:r>
+      <w:proofErr w:type="spellEnd"/>
+      <w:r>
+        <w:rPr>
+          <w:rFonts w:ascii="Calibri" w:eastAsia="Times New Roman" w:hAnsi="Calibri" w:cs="Calibri"/>
+          <w:color w:val="222222"/>
+          <w:lang w:val="en-US"/>
+        </w:rPr>
+        <w:t xml:space="preserve"> </w:t>
+      </w:r>
+      <w:proofErr w:type="spellStart"/>
+      <w:r>
+        <w:rPr>
+          <w:rFonts w:ascii="Calibri" w:eastAsia="Times New Roman" w:hAnsi="Calibri" w:cs="Calibri"/>
+          <w:color w:val="222222"/>
+          <w:lang w:val="en-US"/>
+        </w:rPr>
+        <w:t>raspoređuje</w:t>
+      </w:r>
+      <w:proofErr w:type="spellEnd"/>
+      <w:r>
+        <w:rPr>
+          <w:rFonts w:ascii="Calibri" w:eastAsia="Times New Roman" w:hAnsi="Calibri" w:cs="Calibri"/>
+          <w:color w:val="222222"/>
+          <w:lang w:val="en-US"/>
+        </w:rPr>
+        <w:t xml:space="preserve"> </w:t>
+      </w:r>
+      <w:proofErr w:type="spellStart"/>
+      <w:r>
+        <w:rPr>
+          <w:rFonts w:ascii="Calibri" w:eastAsia="Times New Roman" w:hAnsi="Calibri" w:cs="Calibri"/>
+          <w:color w:val="222222"/>
+          <w:lang w:val="en-US"/>
+        </w:rPr>
+        <w:t>zadatke</w:t>
+      </w:r>
+      <w:proofErr w:type="spellEnd"/>
+      <w:r>
+        <w:rPr>
+          <w:rFonts w:ascii="Calibri" w:eastAsia="Times New Roman" w:hAnsi="Calibri" w:cs="Calibri"/>
+          <w:color w:val="222222"/>
+          <w:lang w:val="en-US"/>
+        </w:rPr>
+        <w:t xml:space="preserve"> u </w:t>
+      </w:r>
+      <w:proofErr w:type="spellStart"/>
+      <w:r>
+        <w:rPr>
+          <w:rFonts w:ascii="Calibri" w:eastAsia="Times New Roman" w:hAnsi="Calibri" w:cs="Calibri"/>
+          <w:color w:val="222222"/>
+          <w:lang w:val="en-US"/>
+        </w:rPr>
+        <w:t>iteracije</w:t>
+      </w:r>
+      <w:proofErr w:type="spellEnd"/>
+      <w:r>
+        <w:rPr>
+          <w:rFonts w:ascii="Calibri" w:eastAsia="Times New Roman" w:hAnsi="Calibri" w:cs="Calibri"/>
+          <w:color w:val="222222"/>
+          <w:lang w:val="en-US"/>
+        </w:rPr>
+        <w:t>.</w:t>
+      </w:r>
+    </w:p>
+    <w:p>
+      <w:pPr>
+        <w:shd w:val="clear" w:color="auto" w:fill="FFFFFF"/>
+        <w:spacing w:line="235" w:lineRule="atLeast"/>
+        <w:rPr>
+          <w:rFonts w:ascii="Calibri" w:eastAsia="Times New Roman" w:hAnsi="Calibri" w:cs="Calibri"/>
+          <w:color w:val="222222"/>
+          <w:lang w:val="en-US"/>
+        </w:rPr>
+      </w:pPr>
+      <w:r>
+        <w:rPr>
+          <w:rFonts w:ascii="Calibri" w:eastAsia="Times New Roman" w:hAnsi="Calibri" w:cs="Calibri"/>
+          <w:color w:val="222222"/>
+          <w:lang w:val="en-US"/>
+        </w:rPr>
+        <w:t xml:space="preserve">Prva </w:t>
+      </w:r>
+      <w:proofErr w:type="spellStart"/>
+      <w:r>
+        <w:rPr>
+          <w:rFonts w:ascii="Calibri" w:eastAsia="Times New Roman" w:hAnsi="Calibri" w:cs="Calibri"/>
+          <w:color w:val="222222"/>
+          <w:lang w:val="en-US"/>
+        </w:rPr>
+        <w:t>faza</w:t>
+      </w:r>
+      <w:proofErr w:type="spellEnd"/>
+      <w:r>
+        <w:rPr>
+          <w:rFonts w:ascii="Calibri" w:eastAsia="Times New Roman" w:hAnsi="Calibri" w:cs="Calibri"/>
+          <w:color w:val="222222"/>
+          <w:lang w:val="en-US"/>
+        </w:rPr>
+        <w:t xml:space="preserve"> </w:t>
+      </w:r>
+      <w:proofErr w:type="spellStart"/>
+      <w:r>
+        <w:rPr>
+          <w:rFonts w:ascii="Calibri" w:eastAsia="Times New Roman" w:hAnsi="Calibri" w:cs="Calibri"/>
+          <w:color w:val="222222"/>
+          <w:lang w:val="en-US"/>
+        </w:rPr>
+        <w:t>planiranja</w:t>
+      </w:r>
+      <w:proofErr w:type="spellEnd"/>
+      <w:r>
+        <w:rPr>
+          <w:rFonts w:ascii="Calibri" w:eastAsia="Times New Roman" w:hAnsi="Calibri" w:cs="Calibri"/>
+          <w:color w:val="222222"/>
+          <w:lang w:val="en-US"/>
+        </w:rPr>
+        <w:t xml:space="preserve"> </w:t>
+      </w:r>
+      <w:proofErr w:type="spellStart"/>
+      <w:r>
+        <w:rPr>
+          <w:rFonts w:ascii="Calibri" w:eastAsia="Times New Roman" w:hAnsi="Calibri" w:cs="Calibri"/>
+          <w:color w:val="222222"/>
+          <w:lang w:val="en-US"/>
+        </w:rPr>
+        <w:t>projekta</w:t>
+      </w:r>
+      <w:proofErr w:type="spellEnd"/>
+      <w:r>
+        <w:rPr>
+          <w:rFonts w:ascii="Calibri" w:eastAsia="Times New Roman" w:hAnsi="Calibri" w:cs="Calibri"/>
+          <w:color w:val="222222"/>
+          <w:lang w:val="en-US"/>
+        </w:rPr>
+        <w:t xml:space="preserve"> u Scrum </w:t>
+      </w:r>
+      <w:proofErr w:type="spellStart"/>
+      <w:r>
+        <w:rPr>
+          <w:rFonts w:ascii="Calibri" w:eastAsia="Times New Roman" w:hAnsi="Calibri" w:cs="Calibri"/>
+          <w:color w:val="222222"/>
+          <w:lang w:val="en-US"/>
+        </w:rPr>
+        <w:t>metodologiji</w:t>
+      </w:r>
+      <w:proofErr w:type="spellEnd"/>
+      <w:r>
+        <w:rPr>
+          <w:rFonts w:ascii="Calibri" w:eastAsia="Times New Roman" w:hAnsi="Calibri" w:cs="Calibri"/>
+          <w:color w:val="222222"/>
+          <w:lang w:val="en-US"/>
+        </w:rPr>
+        <w:t xml:space="preserve"> je </w:t>
+      </w:r>
+      <w:proofErr w:type="spellStart"/>
+      <w:r>
+        <w:rPr>
+          <w:rFonts w:ascii="Calibri" w:eastAsia="Times New Roman" w:hAnsi="Calibri" w:cs="Calibri"/>
+          <w:color w:val="222222"/>
+          <w:lang w:val="en-US"/>
+        </w:rPr>
+        <w:t>definisanje</w:t>
+      </w:r>
+      <w:proofErr w:type="spellEnd"/>
+      <w:r>
+        <w:rPr>
+          <w:rFonts w:ascii="Calibri" w:eastAsia="Times New Roman" w:hAnsi="Calibri" w:cs="Calibri"/>
+          <w:color w:val="222222"/>
+          <w:lang w:val="en-US"/>
+        </w:rPr>
+        <w:t xml:space="preserve"> </w:t>
+      </w:r>
+      <w:proofErr w:type="spellStart"/>
+      <w:r>
+        <w:rPr>
+          <w:rFonts w:ascii="Calibri" w:eastAsia="Times New Roman" w:hAnsi="Calibri" w:cs="Calibri"/>
+          <w:color w:val="222222"/>
+          <w:lang w:val="en-US"/>
+        </w:rPr>
+        <w:t>vizije</w:t>
+      </w:r>
+      <w:proofErr w:type="spellEnd"/>
+      <w:r>
+        <w:rPr>
+          <w:rFonts w:ascii="Calibri" w:eastAsia="Times New Roman" w:hAnsi="Calibri" w:cs="Calibri"/>
+          <w:color w:val="222222"/>
+          <w:lang w:val="en-US"/>
+        </w:rPr>
+        <w:t xml:space="preserve"> </w:t>
+      </w:r>
+      <w:proofErr w:type="spellStart"/>
+      <w:r>
+        <w:rPr>
+          <w:rFonts w:ascii="Calibri" w:eastAsia="Times New Roman" w:hAnsi="Calibri" w:cs="Calibri"/>
+          <w:color w:val="222222"/>
+          <w:lang w:val="en-US"/>
+        </w:rPr>
+        <w:t>proizvoda</w:t>
+      </w:r>
+      <w:proofErr w:type="spellEnd"/>
+      <w:r>
+        <w:rPr>
+          <w:rFonts w:ascii="Calibri" w:eastAsia="Times New Roman" w:hAnsi="Calibri" w:cs="Calibri"/>
+          <w:color w:val="222222"/>
+          <w:lang w:val="en-US"/>
+        </w:rPr>
+        <w:t xml:space="preserve">. U </w:t>
+      </w:r>
+      <w:proofErr w:type="spellStart"/>
+      <w:r>
+        <w:rPr>
+          <w:rFonts w:ascii="Calibri" w:eastAsia="Times New Roman" w:hAnsi="Calibri" w:cs="Calibri"/>
+          <w:color w:val="222222"/>
+          <w:lang w:val="en-US"/>
+        </w:rPr>
+        <w:t>ovoj</w:t>
+      </w:r>
+      <w:proofErr w:type="spellEnd"/>
+      <w:r>
+        <w:rPr>
+          <w:rFonts w:ascii="Calibri" w:eastAsia="Times New Roman" w:hAnsi="Calibri" w:cs="Calibri"/>
+          <w:color w:val="222222"/>
+          <w:lang w:val="en-US"/>
+        </w:rPr>
+        <w:t xml:space="preserve"> </w:t>
+      </w:r>
+      <w:proofErr w:type="spellStart"/>
+      <w:r>
+        <w:rPr>
+          <w:rFonts w:ascii="Calibri" w:eastAsia="Times New Roman" w:hAnsi="Calibri" w:cs="Calibri"/>
+          <w:color w:val="222222"/>
+          <w:lang w:val="en-US"/>
+        </w:rPr>
+        <w:t>fazi</w:t>
+      </w:r>
+      <w:proofErr w:type="spellEnd"/>
+      <w:r>
+        <w:rPr>
+          <w:rFonts w:ascii="Calibri" w:eastAsia="Times New Roman" w:hAnsi="Calibri" w:cs="Calibri"/>
+          <w:color w:val="222222"/>
+          <w:lang w:val="en-US"/>
+        </w:rPr>
+        <w:t xml:space="preserve">, </w:t>
+      </w:r>
+      <w:proofErr w:type="spellStart"/>
+      <w:r>
+        <w:rPr>
+          <w:rFonts w:ascii="Calibri" w:eastAsia="Times New Roman" w:hAnsi="Calibri" w:cs="Calibri"/>
+          <w:color w:val="222222"/>
+          <w:lang w:val="en-US"/>
+        </w:rPr>
+        <w:t>tim</w:t>
+      </w:r>
+      <w:proofErr w:type="spellEnd"/>
+      <w:r>
+        <w:rPr>
+          <w:rFonts w:ascii="Calibri" w:eastAsia="Times New Roman" w:hAnsi="Calibri" w:cs="Calibri"/>
+          <w:color w:val="222222"/>
+          <w:lang w:val="en-US"/>
+        </w:rPr>
+        <w:t xml:space="preserve"> </w:t>
+      </w:r>
+      <w:proofErr w:type="spellStart"/>
+      <w:r>
+        <w:rPr>
+          <w:rFonts w:ascii="Calibri" w:eastAsia="Times New Roman" w:hAnsi="Calibri" w:cs="Calibri"/>
+          <w:color w:val="222222"/>
+          <w:lang w:val="en-US"/>
+        </w:rPr>
+        <w:t>zajedno</w:t>
+      </w:r>
+      <w:proofErr w:type="spellEnd"/>
+      <w:r>
+        <w:rPr>
+          <w:rFonts w:ascii="Calibri" w:eastAsia="Times New Roman" w:hAnsi="Calibri" w:cs="Calibri"/>
+          <w:color w:val="222222"/>
+          <w:lang w:val="en-US"/>
+        </w:rPr>
+        <w:t xml:space="preserve"> </w:t>
+      </w:r>
+      <w:proofErr w:type="spellStart"/>
+      <w:r>
+        <w:rPr>
+          <w:rFonts w:ascii="Calibri" w:eastAsia="Times New Roman" w:hAnsi="Calibri" w:cs="Calibri"/>
+          <w:color w:val="222222"/>
+          <w:lang w:val="en-US"/>
+        </w:rPr>
+        <w:t>sa</w:t>
+      </w:r>
+      <w:proofErr w:type="spellEnd"/>
+      <w:r>
+        <w:rPr>
+          <w:rFonts w:ascii="Calibri" w:eastAsia="Times New Roman" w:hAnsi="Calibri" w:cs="Calibri"/>
+          <w:color w:val="222222"/>
+          <w:lang w:val="en-US"/>
+        </w:rPr>
+        <w:t xml:space="preserve"> </w:t>
+      </w:r>
+      <w:proofErr w:type="spellStart"/>
+      <w:r>
+        <w:rPr>
+          <w:rFonts w:ascii="Calibri" w:eastAsia="Times New Roman" w:hAnsi="Calibri" w:cs="Calibri"/>
+          <w:color w:val="222222"/>
+          <w:lang w:val="en-US"/>
+        </w:rPr>
+        <w:t>klijentom</w:t>
+      </w:r>
+      <w:proofErr w:type="spellEnd"/>
+      <w:r>
+        <w:rPr>
+          <w:rFonts w:ascii="Calibri" w:eastAsia="Times New Roman" w:hAnsi="Calibri" w:cs="Calibri"/>
+          <w:color w:val="222222"/>
+          <w:lang w:val="en-US"/>
+        </w:rPr>
+        <w:t xml:space="preserve"> </w:t>
+      </w:r>
+      <w:proofErr w:type="spellStart"/>
+      <w:r>
+        <w:rPr>
+          <w:rFonts w:ascii="Calibri" w:eastAsia="Times New Roman" w:hAnsi="Calibri" w:cs="Calibri"/>
+          <w:color w:val="222222"/>
+          <w:lang w:val="en-US"/>
+        </w:rPr>
+        <w:t>ili</w:t>
+      </w:r>
+      <w:proofErr w:type="spellEnd"/>
+      <w:r>
+        <w:rPr>
+          <w:rFonts w:ascii="Calibri" w:eastAsia="Times New Roman" w:hAnsi="Calibri" w:cs="Calibri"/>
+          <w:color w:val="222222"/>
+          <w:lang w:val="en-US"/>
+        </w:rPr>
+        <w:t xml:space="preserve"> </w:t>
+      </w:r>
+      <w:proofErr w:type="spellStart"/>
+      <w:r>
+        <w:rPr>
+          <w:rFonts w:ascii="Calibri" w:eastAsia="Times New Roman" w:hAnsi="Calibri" w:cs="Calibri"/>
+          <w:color w:val="222222"/>
+          <w:lang w:val="en-US"/>
+        </w:rPr>
+        <w:t>vlasnikom</w:t>
+      </w:r>
+      <w:proofErr w:type="spellEnd"/>
+      <w:r>
+        <w:rPr>
+          <w:rFonts w:ascii="Calibri" w:eastAsia="Times New Roman" w:hAnsi="Calibri" w:cs="Calibri"/>
+          <w:color w:val="222222"/>
+          <w:lang w:val="en-US"/>
+        </w:rPr>
+        <w:t xml:space="preserve"> </w:t>
+      </w:r>
+      <w:proofErr w:type="spellStart"/>
+      <w:r>
+        <w:rPr>
+          <w:rFonts w:ascii="Calibri" w:eastAsia="Times New Roman" w:hAnsi="Calibri" w:cs="Calibri"/>
+          <w:color w:val="222222"/>
+          <w:lang w:val="en-US"/>
+        </w:rPr>
+        <w:t>proizvoda</w:t>
+      </w:r>
+      <w:proofErr w:type="spellEnd"/>
+      <w:r>
+        <w:rPr>
+          <w:rFonts w:ascii="Calibri" w:eastAsia="Times New Roman" w:hAnsi="Calibri" w:cs="Calibri"/>
+          <w:color w:val="222222"/>
+          <w:lang w:val="en-US"/>
+        </w:rPr>
+        <w:t xml:space="preserve"> </w:t>
+      </w:r>
+      <w:proofErr w:type="spellStart"/>
+      <w:r>
+        <w:rPr>
+          <w:rFonts w:ascii="Calibri" w:eastAsia="Times New Roman" w:hAnsi="Calibri" w:cs="Calibri"/>
+          <w:color w:val="222222"/>
+          <w:lang w:val="en-US"/>
+        </w:rPr>
+        <w:t>definiše</w:t>
+      </w:r>
+      <w:proofErr w:type="spellEnd"/>
+      <w:r>
+        <w:rPr>
+          <w:rFonts w:ascii="Calibri" w:eastAsia="Times New Roman" w:hAnsi="Calibri" w:cs="Calibri"/>
+          <w:color w:val="222222"/>
+          <w:lang w:val="en-US"/>
+        </w:rPr>
+        <w:t xml:space="preserve"> </w:t>
+      </w:r>
+      <w:proofErr w:type="spellStart"/>
+      <w:r>
+        <w:rPr>
+          <w:rFonts w:ascii="Calibri" w:eastAsia="Times New Roman" w:hAnsi="Calibri" w:cs="Calibri"/>
+          <w:color w:val="222222"/>
+          <w:lang w:val="en-US"/>
+        </w:rPr>
+        <w:t>ciljeve</w:t>
+      </w:r>
+      <w:proofErr w:type="spellEnd"/>
+      <w:r>
+        <w:rPr>
+          <w:rFonts w:ascii="Calibri" w:eastAsia="Times New Roman" w:hAnsi="Calibri" w:cs="Calibri"/>
+          <w:color w:val="222222"/>
+          <w:lang w:val="en-US"/>
+        </w:rPr>
+        <w:t xml:space="preserve"> </w:t>
+      </w:r>
+      <w:proofErr w:type="spellStart"/>
+      <w:r>
+        <w:rPr>
+          <w:rFonts w:ascii="Calibri" w:eastAsia="Times New Roman" w:hAnsi="Calibri" w:cs="Calibri"/>
+          <w:color w:val="222222"/>
+          <w:lang w:val="en-US"/>
+        </w:rPr>
+        <w:t>projekta</w:t>
+      </w:r>
+      <w:proofErr w:type="spellEnd"/>
+      <w:r>
+        <w:rPr>
+          <w:rFonts w:ascii="Calibri" w:eastAsia="Times New Roman" w:hAnsi="Calibri" w:cs="Calibri"/>
+          <w:color w:val="222222"/>
+          <w:lang w:val="en-US"/>
+        </w:rPr>
+        <w:t xml:space="preserve">, </w:t>
+      </w:r>
+      <w:proofErr w:type="spellStart"/>
+      <w:r>
+        <w:rPr>
+          <w:rFonts w:ascii="Calibri" w:eastAsia="Times New Roman" w:hAnsi="Calibri" w:cs="Calibri"/>
+          <w:color w:val="222222"/>
+          <w:lang w:val="en-US"/>
+        </w:rPr>
+        <w:t>njegovu</w:t>
+      </w:r>
+      <w:proofErr w:type="spellEnd"/>
+      <w:r>
+        <w:rPr>
+          <w:rFonts w:ascii="Calibri" w:eastAsia="Times New Roman" w:hAnsi="Calibri" w:cs="Calibri"/>
+          <w:color w:val="222222"/>
+          <w:lang w:val="en-US"/>
+        </w:rPr>
+        <w:t xml:space="preserve"> </w:t>
+      </w:r>
+      <w:proofErr w:type="spellStart"/>
+      <w:r>
+        <w:rPr>
+          <w:rFonts w:ascii="Calibri" w:eastAsia="Times New Roman" w:hAnsi="Calibri" w:cs="Calibri"/>
+          <w:color w:val="222222"/>
+          <w:lang w:val="en-US"/>
+        </w:rPr>
+        <w:t>svrhu</w:t>
+      </w:r>
+      <w:proofErr w:type="spellEnd"/>
+      <w:r>
+        <w:rPr>
+          <w:rFonts w:ascii="Calibri" w:eastAsia="Times New Roman" w:hAnsi="Calibri" w:cs="Calibri"/>
+          <w:color w:val="222222"/>
+          <w:lang w:val="en-US"/>
+        </w:rPr>
+        <w:t xml:space="preserve"> </w:t>
+      </w:r>
+      <w:proofErr w:type="spellStart"/>
+      <w:r>
+        <w:rPr>
+          <w:rFonts w:ascii="Calibri" w:eastAsia="Times New Roman" w:hAnsi="Calibri" w:cs="Calibri"/>
+          <w:color w:val="222222"/>
+          <w:lang w:val="en-US"/>
+        </w:rPr>
+        <w:t>i</w:t>
+      </w:r>
+      <w:proofErr w:type="spellEnd"/>
+      <w:r>
+        <w:rPr>
+          <w:rFonts w:ascii="Calibri" w:eastAsia="Times New Roman" w:hAnsi="Calibri" w:cs="Calibri"/>
+          <w:color w:val="222222"/>
+          <w:lang w:val="en-US"/>
+        </w:rPr>
+        <w:t xml:space="preserve"> </w:t>
+      </w:r>
+      <w:proofErr w:type="spellStart"/>
+      <w:r>
+        <w:rPr>
+          <w:rFonts w:ascii="Calibri" w:eastAsia="Times New Roman" w:hAnsi="Calibri" w:cs="Calibri"/>
+          <w:color w:val="222222"/>
+          <w:lang w:val="en-US"/>
+        </w:rPr>
+        <w:t>način</w:t>
+      </w:r>
+      <w:proofErr w:type="spellEnd"/>
+      <w:r>
+        <w:rPr>
+          <w:rFonts w:ascii="Calibri" w:eastAsia="Times New Roman" w:hAnsi="Calibri" w:cs="Calibri"/>
+          <w:color w:val="222222"/>
+          <w:lang w:val="en-US"/>
+        </w:rPr>
+        <w:t xml:space="preserve"> </w:t>
+      </w:r>
+      <w:proofErr w:type="spellStart"/>
+      <w:r>
+        <w:rPr>
+          <w:rFonts w:ascii="Calibri" w:eastAsia="Times New Roman" w:hAnsi="Calibri" w:cs="Calibri"/>
+          <w:color w:val="222222"/>
+          <w:lang w:val="en-US"/>
+        </w:rPr>
+        <w:t>na</w:t>
+      </w:r>
+      <w:proofErr w:type="spellEnd"/>
+      <w:r>
+        <w:rPr>
+          <w:rFonts w:ascii="Calibri" w:eastAsia="Times New Roman" w:hAnsi="Calibri" w:cs="Calibri"/>
+          <w:color w:val="222222"/>
+          <w:lang w:val="en-US"/>
+        </w:rPr>
+        <w:t xml:space="preserve"> koji </w:t>
+      </w:r>
+      <w:proofErr w:type="spellStart"/>
+      <w:r>
+        <w:rPr>
+          <w:rFonts w:ascii="Calibri" w:eastAsia="Times New Roman" w:hAnsi="Calibri" w:cs="Calibri"/>
+          <w:color w:val="222222"/>
+          <w:lang w:val="en-US"/>
+        </w:rPr>
+        <w:t>će</w:t>
+      </w:r>
+      <w:proofErr w:type="spellEnd"/>
+      <w:r>
+        <w:rPr>
+          <w:rFonts w:ascii="Calibri" w:eastAsia="Times New Roman" w:hAnsi="Calibri" w:cs="Calibri"/>
+          <w:color w:val="222222"/>
+          <w:lang w:val="en-US"/>
+        </w:rPr>
+        <w:t xml:space="preserve"> se </w:t>
+      </w:r>
+      <w:proofErr w:type="spellStart"/>
+      <w:r>
+        <w:rPr>
+          <w:rFonts w:ascii="Calibri" w:eastAsia="Times New Roman" w:hAnsi="Calibri" w:cs="Calibri"/>
+          <w:color w:val="222222"/>
+          <w:lang w:val="en-US"/>
+        </w:rPr>
+        <w:t>koristiti</w:t>
+      </w:r>
+      <w:proofErr w:type="spellEnd"/>
+      <w:r>
+        <w:rPr>
+          <w:rFonts w:ascii="Calibri" w:eastAsia="Times New Roman" w:hAnsi="Calibri" w:cs="Calibri"/>
+          <w:color w:val="222222"/>
+          <w:lang w:val="en-US"/>
+        </w:rPr>
+        <w:t>.</w:t>
+      </w:r>
+    </w:p>
+    <w:p>
+      <w:pPr>
+        <w:shd w:val="clear" w:color="auto" w:fill="FFFFFF"/>
+        <w:spacing w:line="235" w:lineRule="atLeast"/>
+        <w:rPr>
+          <w:rFonts w:ascii="Calibri" w:eastAsia="Times New Roman" w:hAnsi="Calibri" w:cs="Calibri"/>
+          <w:color w:val="222222"/>
+          <w:lang w:val="en-US"/>
+        </w:rPr>
+      </w:pPr>
+      <w:proofErr w:type="spellStart"/>
+      <w:r>
+        <w:rPr>
+          <w:rFonts w:ascii="Calibri" w:eastAsia="Times New Roman" w:hAnsi="Calibri" w:cs="Calibri"/>
+          <w:color w:val="222222"/>
+          <w:lang w:val="en-US"/>
+        </w:rPr>
+        <w:t>Nakon</w:t>
+      </w:r>
+      <w:proofErr w:type="spellEnd"/>
+      <w:r>
+        <w:rPr>
+          <w:rFonts w:ascii="Calibri" w:eastAsia="Times New Roman" w:hAnsi="Calibri" w:cs="Calibri"/>
+          <w:color w:val="222222"/>
+          <w:lang w:val="en-US"/>
+        </w:rPr>
+        <w:t xml:space="preserve"> </w:t>
+      </w:r>
+      <w:proofErr w:type="spellStart"/>
+      <w:r>
+        <w:rPr>
+          <w:rFonts w:ascii="Calibri" w:eastAsia="Times New Roman" w:hAnsi="Calibri" w:cs="Calibri"/>
+          <w:color w:val="222222"/>
+          <w:lang w:val="en-US"/>
+        </w:rPr>
+        <w:t>definisanja</w:t>
+      </w:r>
+      <w:proofErr w:type="spellEnd"/>
+      <w:r>
+        <w:rPr>
+          <w:rFonts w:ascii="Calibri" w:eastAsia="Times New Roman" w:hAnsi="Calibri" w:cs="Calibri"/>
+          <w:color w:val="222222"/>
+          <w:lang w:val="en-US"/>
+        </w:rPr>
+        <w:t xml:space="preserve"> </w:t>
+      </w:r>
+      <w:proofErr w:type="spellStart"/>
+      <w:r>
+        <w:rPr>
+          <w:rFonts w:ascii="Calibri" w:eastAsia="Times New Roman" w:hAnsi="Calibri" w:cs="Calibri"/>
+          <w:color w:val="222222"/>
+          <w:lang w:val="en-US"/>
+        </w:rPr>
+        <w:t>vizije</w:t>
+      </w:r>
+      <w:proofErr w:type="spellEnd"/>
+      <w:r>
+        <w:rPr>
+          <w:rFonts w:ascii="Calibri" w:eastAsia="Times New Roman" w:hAnsi="Calibri" w:cs="Calibri"/>
+          <w:color w:val="222222"/>
+          <w:lang w:val="en-US"/>
+        </w:rPr>
+        <w:t xml:space="preserve"> </w:t>
+      </w:r>
+      <w:proofErr w:type="spellStart"/>
+      <w:r>
+        <w:rPr>
+          <w:rFonts w:ascii="Calibri" w:eastAsia="Times New Roman" w:hAnsi="Calibri" w:cs="Calibri"/>
+          <w:color w:val="222222"/>
+          <w:lang w:val="en-US"/>
+        </w:rPr>
+        <w:t>proizvoda</w:t>
+      </w:r>
+      <w:proofErr w:type="spellEnd"/>
+      <w:r>
+        <w:rPr>
+          <w:rFonts w:ascii="Calibri" w:eastAsia="Times New Roman" w:hAnsi="Calibri" w:cs="Calibri"/>
+          <w:color w:val="222222"/>
+          <w:lang w:val="en-US"/>
+        </w:rPr>
+        <w:t xml:space="preserve">, </w:t>
+      </w:r>
+      <w:proofErr w:type="spellStart"/>
+      <w:r>
+        <w:rPr>
+          <w:rFonts w:ascii="Calibri" w:eastAsia="Times New Roman" w:hAnsi="Calibri" w:cs="Calibri"/>
+          <w:color w:val="222222"/>
+          <w:lang w:val="en-US"/>
+        </w:rPr>
+        <w:t>tim</w:t>
+      </w:r>
+      <w:proofErr w:type="spellEnd"/>
+      <w:r>
+        <w:rPr>
+          <w:rFonts w:ascii="Calibri" w:eastAsia="Times New Roman" w:hAnsi="Calibri" w:cs="Calibri"/>
+          <w:color w:val="222222"/>
+          <w:lang w:val="en-US"/>
+        </w:rPr>
+        <w:t xml:space="preserve"> </w:t>
+      </w:r>
+      <w:proofErr w:type="spellStart"/>
+      <w:r>
+        <w:rPr>
+          <w:rFonts w:ascii="Calibri" w:eastAsia="Times New Roman" w:hAnsi="Calibri" w:cs="Calibri"/>
+          <w:color w:val="222222"/>
+          <w:lang w:val="en-US"/>
+        </w:rPr>
+        <w:t>i</w:t>
+      </w:r>
+      <w:proofErr w:type="spellEnd"/>
+      <w:r>
+        <w:rPr>
+          <w:rFonts w:ascii="Calibri" w:eastAsia="Times New Roman" w:hAnsi="Calibri" w:cs="Calibri"/>
+          <w:color w:val="222222"/>
+          <w:lang w:val="en-US"/>
+        </w:rPr>
+        <w:t xml:space="preserve"> </w:t>
+      </w:r>
+      <w:proofErr w:type="spellStart"/>
+      <w:r>
+        <w:rPr>
+          <w:rFonts w:ascii="Calibri" w:eastAsia="Times New Roman" w:hAnsi="Calibri" w:cs="Calibri"/>
+          <w:color w:val="222222"/>
+          <w:lang w:val="en-US"/>
+        </w:rPr>
+        <w:t>vlasnik</w:t>
+      </w:r>
+      <w:proofErr w:type="spellEnd"/>
+      <w:r>
+        <w:rPr>
+          <w:rFonts w:ascii="Calibri" w:eastAsia="Times New Roman" w:hAnsi="Calibri" w:cs="Calibri"/>
+          <w:color w:val="222222"/>
+          <w:lang w:val="en-US"/>
+        </w:rPr>
+        <w:t xml:space="preserve"> </w:t>
+      </w:r>
+      <w:proofErr w:type="spellStart"/>
+      <w:r>
+        <w:rPr>
+          <w:rFonts w:ascii="Calibri" w:eastAsia="Times New Roman" w:hAnsi="Calibri" w:cs="Calibri"/>
+          <w:color w:val="222222"/>
+          <w:lang w:val="en-US"/>
+        </w:rPr>
+        <w:t>proizvoda</w:t>
+      </w:r>
+      <w:proofErr w:type="spellEnd"/>
+      <w:r>
+        <w:rPr>
+          <w:rFonts w:ascii="Calibri" w:eastAsia="Times New Roman" w:hAnsi="Calibri" w:cs="Calibri"/>
+          <w:color w:val="222222"/>
+          <w:lang w:val="en-US"/>
+        </w:rPr>
+        <w:t xml:space="preserve"> </w:t>
+      </w:r>
+      <w:proofErr w:type="spellStart"/>
+      <w:r>
+        <w:rPr>
+          <w:rFonts w:ascii="Calibri" w:eastAsia="Times New Roman" w:hAnsi="Calibri" w:cs="Calibri"/>
+          <w:color w:val="222222"/>
+          <w:lang w:val="en-US"/>
+        </w:rPr>
+        <w:t>rade</w:t>
+      </w:r>
+      <w:proofErr w:type="spellEnd"/>
+      <w:r>
+        <w:rPr>
+          <w:rFonts w:ascii="Calibri" w:eastAsia="Times New Roman" w:hAnsi="Calibri" w:cs="Calibri"/>
+          <w:color w:val="222222"/>
+          <w:lang w:val="en-US"/>
+        </w:rPr>
+        <w:t xml:space="preserve"> </w:t>
+      </w:r>
+      <w:proofErr w:type="spellStart"/>
+      <w:r>
+        <w:rPr>
+          <w:rFonts w:ascii="Calibri" w:eastAsia="Times New Roman" w:hAnsi="Calibri" w:cs="Calibri"/>
+          <w:color w:val="222222"/>
+          <w:lang w:val="en-US"/>
+        </w:rPr>
+        <w:t>zajedno</w:t>
+      </w:r>
+      <w:proofErr w:type="spellEnd"/>
+      <w:r>
+        <w:rPr>
+          <w:rFonts w:ascii="Calibri" w:eastAsia="Times New Roman" w:hAnsi="Calibri" w:cs="Calibri"/>
+          <w:color w:val="222222"/>
+          <w:lang w:val="en-US"/>
+        </w:rPr>
+        <w:t xml:space="preserve"> </w:t>
+      </w:r>
+      <w:proofErr w:type="spellStart"/>
+      <w:r>
+        <w:rPr>
+          <w:rFonts w:ascii="Calibri" w:eastAsia="Times New Roman" w:hAnsi="Calibri" w:cs="Calibri"/>
+          <w:color w:val="222222"/>
+          <w:lang w:val="en-US"/>
+        </w:rPr>
+        <w:t>na</w:t>
+      </w:r>
+      <w:proofErr w:type="spellEnd"/>
+      <w:r>
+        <w:rPr>
+          <w:rFonts w:ascii="Calibri" w:eastAsia="Times New Roman" w:hAnsi="Calibri" w:cs="Calibri"/>
+          <w:color w:val="222222"/>
+          <w:lang w:val="en-US"/>
+        </w:rPr>
+        <w:t xml:space="preserve"> </w:t>
+      </w:r>
+      <w:proofErr w:type="spellStart"/>
+      <w:r>
+        <w:rPr>
+          <w:rFonts w:ascii="Calibri" w:eastAsia="Times New Roman" w:hAnsi="Calibri" w:cs="Calibri"/>
+          <w:color w:val="222222"/>
+          <w:lang w:val="en-US"/>
+        </w:rPr>
+        <w:t>određivanju</w:t>
+      </w:r>
+      <w:proofErr w:type="spellEnd"/>
+      <w:r>
+        <w:rPr>
+          <w:rFonts w:ascii="Calibri" w:eastAsia="Times New Roman" w:hAnsi="Calibri" w:cs="Calibri"/>
+          <w:color w:val="222222"/>
+          <w:lang w:val="en-US"/>
+        </w:rPr>
+        <w:t xml:space="preserve"> </w:t>
+      </w:r>
+      <w:proofErr w:type="spellStart"/>
+      <w:r>
+        <w:rPr>
+          <w:rFonts w:ascii="Calibri" w:eastAsia="Times New Roman" w:hAnsi="Calibri" w:cs="Calibri"/>
+          <w:color w:val="222222"/>
+          <w:lang w:val="en-US"/>
+        </w:rPr>
+        <w:t>glavnih</w:t>
+      </w:r>
+      <w:proofErr w:type="spellEnd"/>
+      <w:r>
+        <w:rPr>
+          <w:rFonts w:ascii="Calibri" w:eastAsia="Times New Roman" w:hAnsi="Calibri" w:cs="Calibri"/>
+          <w:color w:val="222222"/>
+          <w:lang w:val="en-US"/>
+        </w:rPr>
+        <w:t xml:space="preserve"> </w:t>
+      </w:r>
+      <w:proofErr w:type="spellStart"/>
+      <w:r>
+        <w:rPr>
+          <w:rFonts w:ascii="Calibri" w:eastAsia="Times New Roman" w:hAnsi="Calibri" w:cs="Calibri"/>
+          <w:color w:val="222222"/>
+          <w:lang w:val="en-US"/>
+        </w:rPr>
+        <w:t>funkcionalnosti</w:t>
+      </w:r>
+      <w:proofErr w:type="spellEnd"/>
+      <w:r>
+        <w:rPr>
+          <w:rFonts w:ascii="Calibri" w:eastAsia="Times New Roman" w:hAnsi="Calibri" w:cs="Calibri"/>
+          <w:color w:val="222222"/>
+          <w:lang w:val="en-US"/>
+        </w:rPr>
+        <w:t xml:space="preserve"> </w:t>
+      </w:r>
+      <w:proofErr w:type="spellStart"/>
+      <w:r>
+        <w:rPr>
+          <w:rFonts w:ascii="Calibri" w:eastAsia="Times New Roman" w:hAnsi="Calibri" w:cs="Calibri"/>
+          <w:color w:val="222222"/>
+          <w:lang w:val="en-US"/>
+        </w:rPr>
+        <w:t>ili</w:t>
+      </w:r>
+      <w:proofErr w:type="spellEnd"/>
+      <w:r>
+        <w:rPr>
+          <w:rFonts w:ascii="Calibri" w:eastAsia="Times New Roman" w:hAnsi="Calibri" w:cs="Calibri"/>
+          <w:color w:val="222222"/>
+          <w:lang w:val="en-US"/>
+        </w:rPr>
+        <w:t xml:space="preserve"> </w:t>
+      </w:r>
+      <w:proofErr w:type="spellStart"/>
+      <w:r>
+        <w:rPr>
+          <w:rFonts w:ascii="Calibri" w:eastAsia="Times New Roman" w:hAnsi="Calibri" w:cs="Calibri"/>
+          <w:color w:val="222222"/>
+          <w:lang w:val="en-US"/>
+        </w:rPr>
+        <w:t>značajki</w:t>
+      </w:r>
+      <w:proofErr w:type="spellEnd"/>
+      <w:r>
+        <w:rPr>
+          <w:rFonts w:ascii="Calibri" w:eastAsia="Times New Roman" w:hAnsi="Calibri" w:cs="Calibri"/>
+          <w:color w:val="222222"/>
+          <w:lang w:val="en-US"/>
+        </w:rPr>
+        <w:t xml:space="preserve"> </w:t>
+      </w:r>
+      <w:proofErr w:type="spellStart"/>
+      <w:r>
+        <w:rPr>
+          <w:rFonts w:ascii="Calibri" w:eastAsia="Times New Roman" w:hAnsi="Calibri" w:cs="Calibri"/>
+          <w:color w:val="222222"/>
+          <w:lang w:val="en-US"/>
+        </w:rPr>
+        <w:t>proizvoda</w:t>
+      </w:r>
+      <w:proofErr w:type="spellEnd"/>
+      <w:r>
+        <w:rPr>
+          <w:rFonts w:ascii="Calibri" w:eastAsia="Times New Roman" w:hAnsi="Calibri" w:cs="Calibri"/>
+          <w:color w:val="222222"/>
+          <w:lang w:val="en-US"/>
+        </w:rPr>
+        <w:t xml:space="preserve">, </w:t>
+      </w:r>
+      <w:proofErr w:type="spellStart"/>
+      <w:r>
+        <w:rPr>
+          <w:rFonts w:ascii="Calibri" w:eastAsia="Times New Roman" w:hAnsi="Calibri" w:cs="Calibri"/>
+          <w:color w:val="222222"/>
+          <w:lang w:val="en-US"/>
+        </w:rPr>
+        <w:t>što</w:t>
+      </w:r>
+      <w:proofErr w:type="spellEnd"/>
+      <w:r>
+        <w:rPr>
+          <w:rFonts w:ascii="Calibri" w:eastAsia="Times New Roman" w:hAnsi="Calibri" w:cs="Calibri"/>
+          <w:color w:val="222222"/>
+          <w:lang w:val="en-US"/>
+        </w:rPr>
+        <w:t xml:space="preserve"> se </w:t>
+      </w:r>
+      <w:proofErr w:type="spellStart"/>
+      <w:r>
+        <w:rPr>
+          <w:rFonts w:ascii="Calibri" w:eastAsia="Times New Roman" w:hAnsi="Calibri" w:cs="Calibri"/>
+          <w:color w:val="222222"/>
+          <w:lang w:val="en-US"/>
+        </w:rPr>
+        <w:t>naziva</w:t>
+      </w:r>
+      <w:proofErr w:type="spellEnd"/>
+      <w:r>
+        <w:rPr>
+          <w:rFonts w:ascii="Calibri" w:eastAsia="Times New Roman" w:hAnsi="Calibri" w:cs="Calibri"/>
+          <w:color w:val="222222"/>
+          <w:lang w:val="en-US"/>
+        </w:rPr>
+        <w:t xml:space="preserve"> Product Backlog. </w:t>
+      </w:r>
+      <w:proofErr w:type="spellStart"/>
+      <w:r>
+        <w:rPr>
+          <w:rFonts w:ascii="Calibri" w:eastAsia="Times New Roman" w:hAnsi="Calibri" w:cs="Calibri"/>
+          <w:color w:val="222222"/>
+          <w:lang w:val="en-US"/>
+        </w:rPr>
+        <w:t>Ovaj</w:t>
+      </w:r>
+      <w:proofErr w:type="spellEnd"/>
+      <w:r>
+        <w:rPr>
+          <w:rFonts w:ascii="Calibri" w:eastAsia="Times New Roman" w:hAnsi="Calibri" w:cs="Calibri"/>
+          <w:color w:val="222222"/>
+          <w:lang w:val="en-US"/>
+        </w:rPr>
+        <w:t xml:space="preserve"> backlog se </w:t>
+      </w:r>
+      <w:proofErr w:type="spellStart"/>
+      <w:r>
+        <w:rPr>
+          <w:rFonts w:ascii="Calibri" w:eastAsia="Times New Roman" w:hAnsi="Calibri" w:cs="Calibri"/>
+          <w:color w:val="222222"/>
+          <w:lang w:val="en-US"/>
+        </w:rPr>
+        <w:t>obično</w:t>
+      </w:r>
+      <w:proofErr w:type="spellEnd"/>
+      <w:r>
+        <w:rPr>
+          <w:rFonts w:ascii="Calibri" w:eastAsia="Times New Roman" w:hAnsi="Calibri" w:cs="Calibri"/>
+          <w:color w:val="222222"/>
+          <w:lang w:val="en-US"/>
+        </w:rPr>
+        <w:t xml:space="preserve"> </w:t>
+      </w:r>
+      <w:proofErr w:type="spellStart"/>
+      <w:r>
+        <w:rPr>
+          <w:rFonts w:ascii="Calibri" w:eastAsia="Times New Roman" w:hAnsi="Calibri" w:cs="Calibri"/>
+          <w:color w:val="222222"/>
+          <w:lang w:val="en-US"/>
+        </w:rPr>
+        <w:t>sastoji</w:t>
+      </w:r>
+      <w:proofErr w:type="spellEnd"/>
+      <w:r>
+        <w:rPr>
+          <w:rFonts w:ascii="Calibri" w:eastAsia="Times New Roman" w:hAnsi="Calibri" w:cs="Calibri"/>
+          <w:color w:val="222222"/>
+          <w:lang w:val="en-US"/>
+        </w:rPr>
+        <w:t xml:space="preserve"> </w:t>
+      </w:r>
+      <w:proofErr w:type="spellStart"/>
+      <w:r>
+        <w:rPr>
+          <w:rFonts w:ascii="Calibri" w:eastAsia="Times New Roman" w:hAnsi="Calibri" w:cs="Calibri"/>
+          <w:color w:val="222222"/>
+          <w:lang w:val="en-US"/>
+        </w:rPr>
+        <w:t>od</w:t>
+      </w:r>
+      <w:proofErr w:type="spellEnd"/>
+      <w:r>
+        <w:rPr>
+          <w:rFonts w:ascii="Calibri" w:eastAsia="Times New Roman" w:hAnsi="Calibri" w:cs="Calibri"/>
+          <w:color w:val="222222"/>
+          <w:lang w:val="en-US"/>
+        </w:rPr>
+        <w:t xml:space="preserve"> </w:t>
+      </w:r>
+      <w:proofErr w:type="spellStart"/>
+      <w:r>
+        <w:rPr>
+          <w:rFonts w:ascii="Calibri" w:eastAsia="Times New Roman" w:hAnsi="Calibri" w:cs="Calibri"/>
+          <w:color w:val="222222"/>
+          <w:lang w:val="en-US"/>
+        </w:rPr>
+        <w:t>prioriteta</w:t>
+      </w:r>
+      <w:proofErr w:type="spellEnd"/>
+      <w:r>
+        <w:rPr>
+          <w:rFonts w:ascii="Calibri" w:eastAsia="Times New Roman" w:hAnsi="Calibri" w:cs="Calibri"/>
+          <w:color w:val="222222"/>
+          <w:lang w:val="en-US"/>
+        </w:rPr>
+        <w:t xml:space="preserve">, koji </w:t>
+      </w:r>
+      <w:proofErr w:type="spellStart"/>
+      <w:r>
+        <w:rPr>
+          <w:rFonts w:ascii="Calibri" w:eastAsia="Times New Roman" w:hAnsi="Calibri" w:cs="Calibri"/>
+          <w:color w:val="222222"/>
+          <w:lang w:val="en-US"/>
+        </w:rPr>
+        <w:t>odražavaju</w:t>
+      </w:r>
+      <w:proofErr w:type="spellEnd"/>
+      <w:r>
+        <w:rPr>
+          <w:rFonts w:ascii="Calibri" w:eastAsia="Times New Roman" w:hAnsi="Calibri" w:cs="Calibri"/>
+          <w:color w:val="222222"/>
+          <w:lang w:val="en-US"/>
+        </w:rPr>
+        <w:t xml:space="preserve"> </w:t>
+      </w:r>
+      <w:proofErr w:type="spellStart"/>
+      <w:r>
+        <w:rPr>
+          <w:rFonts w:ascii="Calibri" w:eastAsia="Times New Roman" w:hAnsi="Calibri" w:cs="Calibri"/>
+          <w:color w:val="222222"/>
+          <w:lang w:val="en-US"/>
+        </w:rPr>
+        <w:t>važnost</w:t>
+      </w:r>
+      <w:proofErr w:type="spellEnd"/>
+      <w:r>
+        <w:rPr>
+          <w:rFonts w:ascii="Calibri" w:eastAsia="Times New Roman" w:hAnsi="Calibri" w:cs="Calibri"/>
+          <w:color w:val="222222"/>
+          <w:lang w:val="en-US"/>
+        </w:rPr>
+        <w:t xml:space="preserve"> </w:t>
+      </w:r>
+      <w:proofErr w:type="spellStart"/>
+      <w:r>
+        <w:rPr>
+          <w:rFonts w:ascii="Calibri" w:eastAsia="Times New Roman" w:hAnsi="Calibri" w:cs="Calibri"/>
+          <w:color w:val="222222"/>
+          <w:lang w:val="en-US"/>
+        </w:rPr>
+        <w:t>i</w:t>
+      </w:r>
+      <w:proofErr w:type="spellEnd"/>
+      <w:r>
+        <w:rPr>
+          <w:rFonts w:ascii="Calibri" w:eastAsia="Times New Roman" w:hAnsi="Calibri" w:cs="Calibri"/>
+          <w:color w:val="222222"/>
+          <w:lang w:val="en-US"/>
+        </w:rPr>
+        <w:t xml:space="preserve"> </w:t>
+      </w:r>
+      <w:proofErr w:type="spellStart"/>
+      <w:r>
+        <w:rPr>
+          <w:rFonts w:ascii="Calibri" w:eastAsia="Times New Roman" w:hAnsi="Calibri" w:cs="Calibri"/>
+          <w:color w:val="222222"/>
+          <w:lang w:val="en-US"/>
+        </w:rPr>
+        <w:t>hitnost</w:t>
+      </w:r>
+      <w:proofErr w:type="spellEnd"/>
+      <w:r>
+        <w:rPr>
+          <w:rFonts w:ascii="Calibri" w:eastAsia="Times New Roman" w:hAnsi="Calibri" w:cs="Calibri"/>
+          <w:color w:val="222222"/>
+          <w:lang w:val="en-US"/>
+        </w:rPr>
+        <w:t xml:space="preserve"> </w:t>
+      </w:r>
+      <w:proofErr w:type="spellStart"/>
+      <w:r>
+        <w:rPr>
+          <w:rFonts w:ascii="Calibri" w:eastAsia="Times New Roman" w:hAnsi="Calibri" w:cs="Calibri"/>
+          <w:color w:val="222222"/>
+          <w:lang w:val="en-US"/>
+        </w:rPr>
+        <w:t>različitih</w:t>
+      </w:r>
+      <w:proofErr w:type="spellEnd"/>
+      <w:r>
+        <w:rPr>
+          <w:rFonts w:ascii="Calibri" w:eastAsia="Times New Roman" w:hAnsi="Calibri" w:cs="Calibri"/>
+          <w:color w:val="222222"/>
+          <w:lang w:val="en-US"/>
+        </w:rPr>
+        <w:t xml:space="preserve"> </w:t>
+      </w:r>
+      <w:proofErr w:type="spellStart"/>
+      <w:r>
+        <w:rPr>
+          <w:rFonts w:ascii="Calibri" w:eastAsia="Times New Roman" w:hAnsi="Calibri" w:cs="Calibri"/>
+          <w:color w:val="222222"/>
+          <w:lang w:val="en-US"/>
+        </w:rPr>
+        <w:t>funkcionalnosti</w:t>
+      </w:r>
+      <w:proofErr w:type="spellEnd"/>
+      <w:r>
+        <w:rPr>
+          <w:rFonts w:ascii="Calibri" w:eastAsia="Times New Roman" w:hAnsi="Calibri" w:cs="Calibri"/>
+          <w:color w:val="222222"/>
+          <w:lang w:val="en-US"/>
+        </w:rPr>
+        <w:t xml:space="preserve"> </w:t>
+      </w:r>
+      <w:proofErr w:type="spellStart"/>
+      <w:r>
+        <w:rPr>
+          <w:rFonts w:ascii="Calibri" w:eastAsia="Times New Roman" w:hAnsi="Calibri" w:cs="Calibri"/>
+          <w:color w:val="222222"/>
+          <w:lang w:val="en-US"/>
+        </w:rPr>
+        <w:t>proizvoda</w:t>
+      </w:r>
+      <w:proofErr w:type="spellEnd"/>
+      <w:r>
+        <w:rPr>
+          <w:rFonts w:ascii="Calibri" w:eastAsia="Times New Roman" w:hAnsi="Calibri" w:cs="Calibri"/>
+          <w:color w:val="222222"/>
+          <w:lang w:val="en-US"/>
+        </w:rPr>
+        <w:t>.</w:t>
+      </w:r>
+    </w:p>
+    <w:p>
+      <w:pPr>
+        <w:shd w:val="clear" w:color="auto" w:fill="FFFFFF"/>
+        <w:spacing w:line="235" w:lineRule="atLeast"/>
+        <w:rPr>
+          <w:rFonts w:ascii="Calibri" w:eastAsia="Times New Roman" w:hAnsi="Calibri" w:cs="Calibri"/>
+          <w:color w:val="222222"/>
+          <w:lang w:val="en-US"/>
+        </w:rPr>
+      </w:pPr>
+      <w:r>
+        <w:rPr>
+          <w:rFonts w:ascii="Calibri" w:eastAsia="Times New Roman" w:hAnsi="Calibri" w:cs="Calibri"/>
+          <w:color w:val="222222"/>
+          <w:lang w:val="en-US"/>
+        </w:rPr>
+        <w:t xml:space="preserve">U </w:t>
+      </w:r>
+      <w:proofErr w:type="spellStart"/>
+      <w:r>
+        <w:rPr>
+          <w:rFonts w:ascii="Calibri" w:eastAsia="Times New Roman" w:hAnsi="Calibri" w:cs="Calibri"/>
+          <w:color w:val="222222"/>
+          <w:lang w:val="en-US"/>
+        </w:rPr>
+        <w:t>sljedećoj</w:t>
+      </w:r>
+      <w:proofErr w:type="spellEnd"/>
+      <w:r>
+        <w:rPr>
+          <w:rFonts w:ascii="Calibri" w:eastAsia="Times New Roman" w:hAnsi="Calibri" w:cs="Calibri"/>
+          <w:color w:val="222222"/>
+          <w:lang w:val="en-US"/>
+        </w:rPr>
+        <w:t xml:space="preserve"> </w:t>
+      </w:r>
+      <w:proofErr w:type="spellStart"/>
+      <w:r>
+        <w:rPr>
+          <w:rFonts w:ascii="Calibri" w:eastAsia="Times New Roman" w:hAnsi="Calibri" w:cs="Calibri"/>
+          <w:color w:val="222222"/>
+          <w:lang w:val="en-US"/>
+        </w:rPr>
+        <w:t>fazi</w:t>
+      </w:r>
+      <w:proofErr w:type="spellEnd"/>
+      <w:r>
+        <w:rPr>
+          <w:rFonts w:ascii="Calibri" w:eastAsia="Times New Roman" w:hAnsi="Calibri" w:cs="Calibri"/>
+          <w:color w:val="222222"/>
+          <w:lang w:val="en-US"/>
+        </w:rPr>
+        <w:t xml:space="preserve">, </w:t>
+      </w:r>
+      <w:proofErr w:type="spellStart"/>
+      <w:r>
+        <w:rPr>
+          <w:rFonts w:ascii="Calibri" w:eastAsia="Times New Roman" w:hAnsi="Calibri" w:cs="Calibri"/>
+          <w:color w:val="222222"/>
+          <w:lang w:val="en-US"/>
+        </w:rPr>
+        <w:t>tim</w:t>
+      </w:r>
+      <w:proofErr w:type="spellEnd"/>
+      <w:r>
+        <w:rPr>
+          <w:rFonts w:ascii="Calibri" w:eastAsia="Times New Roman" w:hAnsi="Calibri" w:cs="Calibri"/>
+          <w:color w:val="222222"/>
+          <w:lang w:val="en-US"/>
+        </w:rPr>
+        <w:t xml:space="preserve"> </w:t>
+      </w:r>
+      <w:proofErr w:type="spellStart"/>
+      <w:r>
+        <w:rPr>
+          <w:rFonts w:ascii="Calibri" w:eastAsia="Times New Roman" w:hAnsi="Calibri" w:cs="Calibri"/>
+          <w:color w:val="222222"/>
+          <w:lang w:val="en-US"/>
+        </w:rPr>
+        <w:t>i</w:t>
+      </w:r>
+      <w:proofErr w:type="spellEnd"/>
+      <w:r>
+        <w:rPr>
+          <w:rFonts w:ascii="Calibri" w:eastAsia="Times New Roman" w:hAnsi="Calibri" w:cs="Calibri"/>
+          <w:color w:val="222222"/>
+          <w:lang w:val="en-US"/>
+        </w:rPr>
+        <w:t xml:space="preserve"> </w:t>
+      </w:r>
+      <w:proofErr w:type="spellStart"/>
+      <w:r>
+        <w:rPr>
+          <w:rFonts w:ascii="Calibri" w:eastAsia="Times New Roman" w:hAnsi="Calibri" w:cs="Calibri"/>
+          <w:color w:val="222222"/>
+          <w:lang w:val="en-US"/>
+        </w:rPr>
+        <w:t>vlasnik</w:t>
+      </w:r>
+      <w:proofErr w:type="spellEnd"/>
+      <w:r>
+        <w:rPr>
+          <w:rFonts w:ascii="Calibri" w:eastAsia="Times New Roman" w:hAnsi="Calibri" w:cs="Calibri"/>
+          <w:color w:val="222222"/>
+          <w:lang w:val="en-US"/>
+        </w:rPr>
+        <w:t xml:space="preserve"> </w:t>
+      </w:r>
+      <w:proofErr w:type="spellStart"/>
+      <w:r>
+        <w:rPr>
+          <w:rFonts w:ascii="Calibri" w:eastAsia="Times New Roman" w:hAnsi="Calibri" w:cs="Calibri"/>
+          <w:color w:val="222222"/>
+          <w:lang w:val="en-US"/>
+        </w:rPr>
+        <w:t>proizvoda</w:t>
+      </w:r>
+      <w:proofErr w:type="spellEnd"/>
+      <w:r>
+        <w:rPr>
+          <w:rFonts w:ascii="Calibri" w:eastAsia="Times New Roman" w:hAnsi="Calibri" w:cs="Calibri"/>
+          <w:color w:val="222222"/>
+          <w:lang w:val="en-US"/>
+        </w:rPr>
+        <w:t xml:space="preserve"> </w:t>
+      </w:r>
+      <w:proofErr w:type="spellStart"/>
+      <w:r>
+        <w:rPr>
+          <w:rFonts w:ascii="Calibri" w:eastAsia="Times New Roman" w:hAnsi="Calibri" w:cs="Calibri"/>
+          <w:color w:val="222222"/>
+          <w:lang w:val="en-US"/>
+        </w:rPr>
+        <w:t>zajedno</w:t>
+      </w:r>
+      <w:proofErr w:type="spellEnd"/>
+      <w:r>
+        <w:rPr>
+          <w:rFonts w:ascii="Calibri" w:eastAsia="Times New Roman" w:hAnsi="Calibri" w:cs="Calibri"/>
+          <w:color w:val="222222"/>
+          <w:lang w:val="en-US"/>
+        </w:rPr>
+        <w:t xml:space="preserve"> </w:t>
+      </w:r>
+      <w:proofErr w:type="spellStart"/>
+      <w:r>
+        <w:rPr>
+          <w:rFonts w:ascii="Calibri" w:eastAsia="Times New Roman" w:hAnsi="Calibri" w:cs="Calibri"/>
+          <w:color w:val="222222"/>
+          <w:lang w:val="en-US"/>
+        </w:rPr>
+        <w:t>odlučuju</w:t>
+      </w:r>
+      <w:proofErr w:type="spellEnd"/>
+      <w:r>
+        <w:rPr>
+          <w:rFonts w:ascii="Calibri" w:eastAsia="Times New Roman" w:hAnsi="Calibri" w:cs="Calibri"/>
+          <w:color w:val="222222"/>
+          <w:lang w:val="en-US"/>
+        </w:rPr>
+        <w:t xml:space="preserve"> o </w:t>
+      </w:r>
+      <w:proofErr w:type="spellStart"/>
+      <w:r>
+        <w:rPr>
+          <w:rFonts w:ascii="Calibri" w:eastAsia="Times New Roman" w:hAnsi="Calibri" w:cs="Calibri"/>
+          <w:color w:val="222222"/>
+          <w:lang w:val="en-US"/>
+        </w:rPr>
+        <w:t>ciljevima</w:t>
+      </w:r>
+      <w:proofErr w:type="spellEnd"/>
+      <w:r>
+        <w:rPr>
+          <w:rFonts w:ascii="Calibri" w:eastAsia="Times New Roman" w:hAnsi="Calibri" w:cs="Calibri"/>
+          <w:color w:val="222222"/>
+          <w:lang w:val="en-US"/>
+        </w:rPr>
+        <w:t xml:space="preserve"> </w:t>
+      </w:r>
+      <w:proofErr w:type="spellStart"/>
+      <w:r>
+        <w:rPr>
+          <w:rFonts w:ascii="Calibri" w:eastAsia="Times New Roman" w:hAnsi="Calibri" w:cs="Calibri"/>
+          <w:color w:val="222222"/>
+          <w:lang w:val="en-US"/>
+        </w:rPr>
+        <w:t>prve</w:t>
+      </w:r>
+      <w:proofErr w:type="spellEnd"/>
+      <w:r>
+        <w:rPr>
+          <w:rFonts w:ascii="Calibri" w:eastAsia="Times New Roman" w:hAnsi="Calibri" w:cs="Calibri"/>
+          <w:color w:val="222222"/>
+          <w:lang w:val="en-US"/>
+        </w:rPr>
+        <w:t xml:space="preserve"> </w:t>
+      </w:r>
+      <w:proofErr w:type="spellStart"/>
+      <w:r>
+        <w:rPr>
+          <w:rFonts w:ascii="Calibri" w:eastAsia="Times New Roman" w:hAnsi="Calibri" w:cs="Calibri"/>
+          <w:color w:val="222222"/>
+          <w:lang w:val="en-US"/>
+        </w:rPr>
+        <w:t>iteracije</w:t>
+      </w:r>
+      <w:proofErr w:type="spellEnd"/>
+      <w:r>
+        <w:rPr>
+          <w:rFonts w:ascii="Calibri" w:eastAsia="Times New Roman" w:hAnsi="Calibri" w:cs="Calibri"/>
+          <w:color w:val="222222"/>
+          <w:lang w:val="en-US"/>
+        </w:rPr>
+        <w:t xml:space="preserve">, </w:t>
+      </w:r>
+      <w:proofErr w:type="spellStart"/>
+      <w:r>
+        <w:rPr>
+          <w:rFonts w:ascii="Calibri" w:eastAsia="Times New Roman" w:hAnsi="Calibri" w:cs="Calibri"/>
+          <w:color w:val="222222"/>
+          <w:lang w:val="en-US"/>
+        </w:rPr>
+        <w:t>koja</w:t>
+      </w:r>
+      <w:proofErr w:type="spellEnd"/>
+      <w:r>
+        <w:rPr>
+          <w:rFonts w:ascii="Calibri" w:eastAsia="Times New Roman" w:hAnsi="Calibri" w:cs="Calibri"/>
+          <w:color w:val="222222"/>
+          <w:lang w:val="en-US"/>
+        </w:rPr>
+        <w:t xml:space="preserve"> se </w:t>
+      </w:r>
+      <w:proofErr w:type="spellStart"/>
+      <w:r>
+        <w:rPr>
+          <w:rFonts w:ascii="Calibri" w:eastAsia="Times New Roman" w:hAnsi="Calibri" w:cs="Calibri"/>
+          <w:color w:val="222222"/>
+          <w:lang w:val="en-US"/>
+        </w:rPr>
+        <w:t>naziva</w:t>
+      </w:r>
+      <w:proofErr w:type="spellEnd"/>
+      <w:r>
+        <w:rPr>
+          <w:rFonts w:ascii="Calibri" w:eastAsia="Times New Roman" w:hAnsi="Calibri" w:cs="Calibri"/>
+          <w:color w:val="222222"/>
+          <w:lang w:val="en-US"/>
+        </w:rPr>
+        <w:t xml:space="preserve"> Sprint. </w:t>
+      </w:r>
+      <w:proofErr w:type="spellStart"/>
+      <w:r>
+        <w:rPr>
+          <w:rFonts w:ascii="Calibri" w:eastAsia="Times New Roman" w:hAnsi="Calibri" w:cs="Calibri"/>
+          <w:color w:val="222222"/>
+          <w:lang w:val="en-US"/>
+        </w:rPr>
+        <w:t>Tokom</w:t>
+      </w:r>
+      <w:proofErr w:type="spellEnd"/>
+      <w:r>
+        <w:rPr>
+          <w:rFonts w:ascii="Calibri" w:eastAsia="Times New Roman" w:hAnsi="Calibri" w:cs="Calibri"/>
+          <w:color w:val="222222"/>
+          <w:lang w:val="en-US"/>
+        </w:rPr>
+        <w:t xml:space="preserve"> Sprint </w:t>
+      </w:r>
+      <w:proofErr w:type="spellStart"/>
+      <w:r>
+        <w:rPr>
+          <w:rFonts w:ascii="Calibri" w:eastAsia="Times New Roman" w:hAnsi="Calibri" w:cs="Calibri"/>
+          <w:color w:val="222222"/>
+          <w:lang w:val="en-US"/>
+        </w:rPr>
+        <w:t>planiranja</w:t>
+      </w:r>
+      <w:proofErr w:type="spellEnd"/>
+      <w:r>
+        <w:rPr>
+          <w:rFonts w:ascii="Calibri" w:eastAsia="Times New Roman" w:hAnsi="Calibri" w:cs="Calibri"/>
+          <w:color w:val="222222"/>
+          <w:lang w:val="en-US"/>
+        </w:rPr>
+        <w:t xml:space="preserve">, </w:t>
+      </w:r>
+      <w:proofErr w:type="spellStart"/>
+      <w:r>
+        <w:rPr>
+          <w:rFonts w:ascii="Calibri" w:eastAsia="Times New Roman" w:hAnsi="Calibri" w:cs="Calibri"/>
+          <w:color w:val="222222"/>
+          <w:lang w:val="en-US"/>
+        </w:rPr>
+        <w:t>tim</w:t>
+      </w:r>
+      <w:proofErr w:type="spellEnd"/>
+      <w:r>
+        <w:rPr>
+          <w:rFonts w:ascii="Calibri" w:eastAsia="Times New Roman" w:hAnsi="Calibri" w:cs="Calibri"/>
+          <w:color w:val="222222"/>
+          <w:lang w:val="en-US"/>
+        </w:rPr>
+        <w:t xml:space="preserve"> </w:t>
+      </w:r>
+      <w:proofErr w:type="spellStart"/>
+      <w:r>
+        <w:rPr>
+          <w:rFonts w:ascii="Calibri" w:eastAsia="Times New Roman" w:hAnsi="Calibri" w:cs="Calibri"/>
+          <w:color w:val="222222"/>
+          <w:lang w:val="en-US"/>
+        </w:rPr>
+        <w:t>planira</w:t>
+      </w:r>
+      <w:proofErr w:type="spellEnd"/>
+      <w:r>
+        <w:rPr>
+          <w:rFonts w:ascii="Calibri" w:eastAsia="Times New Roman" w:hAnsi="Calibri" w:cs="Calibri"/>
+          <w:color w:val="222222"/>
+          <w:lang w:val="en-US"/>
+        </w:rPr>
+        <w:t xml:space="preserve"> </w:t>
+      </w:r>
+      <w:proofErr w:type="spellStart"/>
+      <w:r>
+        <w:rPr>
+          <w:rFonts w:ascii="Calibri" w:eastAsia="Times New Roman" w:hAnsi="Calibri" w:cs="Calibri"/>
+          <w:color w:val="222222"/>
+          <w:lang w:val="en-US"/>
+        </w:rPr>
+        <w:t>i</w:t>
+      </w:r>
+      <w:proofErr w:type="spellEnd"/>
+      <w:r>
+        <w:rPr>
+          <w:rFonts w:ascii="Calibri" w:eastAsia="Times New Roman" w:hAnsi="Calibri" w:cs="Calibri"/>
+          <w:color w:val="222222"/>
+          <w:lang w:val="en-US"/>
+        </w:rPr>
+        <w:t xml:space="preserve"> </w:t>
+      </w:r>
+      <w:proofErr w:type="spellStart"/>
+      <w:r>
+        <w:rPr>
+          <w:rFonts w:ascii="Calibri" w:eastAsia="Times New Roman" w:hAnsi="Calibri" w:cs="Calibri"/>
+          <w:color w:val="222222"/>
+          <w:lang w:val="en-US"/>
+        </w:rPr>
+        <w:t>prioritizuje</w:t>
+      </w:r>
+      <w:proofErr w:type="spellEnd"/>
+      <w:r>
+        <w:rPr>
+          <w:rFonts w:ascii="Calibri" w:eastAsia="Times New Roman" w:hAnsi="Calibri" w:cs="Calibri"/>
+          <w:color w:val="222222"/>
+          <w:lang w:val="en-US"/>
+        </w:rPr>
+        <w:t xml:space="preserve"> </w:t>
+      </w:r>
+      <w:proofErr w:type="spellStart"/>
+      <w:r>
+        <w:rPr>
+          <w:rFonts w:ascii="Calibri" w:eastAsia="Times New Roman" w:hAnsi="Calibri" w:cs="Calibri"/>
+          <w:color w:val="222222"/>
+          <w:lang w:val="en-US"/>
+        </w:rPr>
+        <w:t>zadatke</w:t>
+      </w:r>
+      <w:proofErr w:type="spellEnd"/>
+      <w:r>
+        <w:rPr>
+          <w:rFonts w:ascii="Calibri" w:eastAsia="Times New Roman" w:hAnsi="Calibri" w:cs="Calibri"/>
+          <w:color w:val="222222"/>
+          <w:lang w:val="en-US"/>
+        </w:rPr>
+        <w:t xml:space="preserve"> </w:t>
+      </w:r>
+      <w:proofErr w:type="spellStart"/>
+      <w:r>
+        <w:rPr>
+          <w:rFonts w:ascii="Calibri" w:eastAsia="Times New Roman" w:hAnsi="Calibri" w:cs="Calibri"/>
+          <w:color w:val="222222"/>
+          <w:lang w:val="en-US"/>
+        </w:rPr>
+        <w:t>koje</w:t>
+      </w:r>
+      <w:proofErr w:type="spellEnd"/>
+      <w:r>
+        <w:rPr>
+          <w:rFonts w:ascii="Calibri" w:eastAsia="Times New Roman" w:hAnsi="Calibri" w:cs="Calibri"/>
+          <w:color w:val="222222"/>
+          <w:lang w:val="en-US"/>
+        </w:rPr>
+        <w:t xml:space="preserve"> </w:t>
+      </w:r>
+      <w:proofErr w:type="spellStart"/>
+      <w:r>
+        <w:rPr>
+          <w:rFonts w:ascii="Calibri" w:eastAsia="Times New Roman" w:hAnsi="Calibri" w:cs="Calibri"/>
+          <w:color w:val="222222"/>
+          <w:lang w:val="en-US"/>
+        </w:rPr>
+        <w:t>treba</w:t>
+      </w:r>
+      <w:proofErr w:type="spellEnd"/>
+      <w:r>
+        <w:rPr>
+          <w:rFonts w:ascii="Calibri" w:eastAsia="Times New Roman" w:hAnsi="Calibri" w:cs="Calibri"/>
+          <w:color w:val="222222"/>
+          <w:lang w:val="en-US"/>
+        </w:rPr>
+        <w:t xml:space="preserve"> da </w:t>
+      </w:r>
+      <w:proofErr w:type="spellStart"/>
+      <w:r>
+        <w:rPr>
+          <w:rFonts w:ascii="Calibri" w:eastAsia="Times New Roman" w:hAnsi="Calibri" w:cs="Calibri"/>
+          <w:color w:val="222222"/>
+          <w:lang w:val="en-US"/>
+        </w:rPr>
+        <w:t>obavi</w:t>
+      </w:r>
+      <w:proofErr w:type="spellEnd"/>
+      <w:r>
+        <w:rPr>
+          <w:rFonts w:ascii="Calibri" w:eastAsia="Times New Roman" w:hAnsi="Calibri" w:cs="Calibri"/>
+          <w:color w:val="222222"/>
+          <w:lang w:val="en-US"/>
+        </w:rPr>
+        <w:t xml:space="preserve"> </w:t>
+      </w:r>
+      <w:proofErr w:type="spellStart"/>
+      <w:r>
+        <w:rPr>
+          <w:rFonts w:ascii="Calibri" w:eastAsia="Times New Roman" w:hAnsi="Calibri" w:cs="Calibri"/>
+          <w:color w:val="222222"/>
+          <w:lang w:val="en-US"/>
+        </w:rPr>
+        <w:t>tokom</w:t>
+      </w:r>
+      <w:proofErr w:type="spellEnd"/>
+      <w:r>
+        <w:rPr>
+          <w:rFonts w:ascii="Calibri" w:eastAsia="Times New Roman" w:hAnsi="Calibri" w:cs="Calibri"/>
+          <w:color w:val="222222"/>
+          <w:lang w:val="en-US"/>
+        </w:rPr>
+        <w:t xml:space="preserve"> </w:t>
+      </w:r>
+      <w:proofErr w:type="spellStart"/>
+      <w:r>
+        <w:rPr>
+          <w:rFonts w:ascii="Calibri" w:eastAsia="Times New Roman" w:hAnsi="Calibri" w:cs="Calibri"/>
+          <w:color w:val="222222"/>
+          <w:lang w:val="en-US"/>
+        </w:rPr>
+        <w:t>te</w:t>
+      </w:r>
+      <w:proofErr w:type="spellEnd"/>
+      <w:r>
+        <w:rPr>
+          <w:rFonts w:ascii="Calibri" w:eastAsia="Times New Roman" w:hAnsi="Calibri" w:cs="Calibri"/>
+          <w:color w:val="222222"/>
+          <w:lang w:val="en-US"/>
+        </w:rPr>
+        <w:t xml:space="preserve"> </w:t>
+      </w:r>
+      <w:proofErr w:type="spellStart"/>
+      <w:r>
+        <w:rPr>
+          <w:rFonts w:ascii="Calibri" w:eastAsia="Times New Roman" w:hAnsi="Calibri" w:cs="Calibri"/>
+          <w:color w:val="222222"/>
+          <w:lang w:val="en-US"/>
+        </w:rPr>
+        <w:t>iteracije</w:t>
+      </w:r>
+      <w:proofErr w:type="spellEnd"/>
+      <w:r>
+        <w:rPr>
+          <w:rFonts w:ascii="Calibri" w:eastAsia="Times New Roman" w:hAnsi="Calibri" w:cs="Calibri"/>
+          <w:color w:val="222222"/>
+          <w:lang w:val="en-US"/>
+        </w:rPr>
+        <w:t xml:space="preserve">. Ovo se </w:t>
+      </w:r>
+      <w:proofErr w:type="spellStart"/>
+      <w:r>
+        <w:rPr>
+          <w:rFonts w:ascii="Calibri" w:eastAsia="Times New Roman" w:hAnsi="Calibri" w:cs="Calibri"/>
+          <w:color w:val="222222"/>
+          <w:lang w:val="en-US"/>
+        </w:rPr>
+        <w:t>obično</w:t>
+      </w:r>
+      <w:proofErr w:type="spellEnd"/>
+      <w:r>
+        <w:rPr>
+          <w:rFonts w:ascii="Calibri" w:eastAsia="Times New Roman" w:hAnsi="Calibri" w:cs="Calibri"/>
+          <w:color w:val="222222"/>
+          <w:lang w:val="en-US"/>
+        </w:rPr>
+        <w:t xml:space="preserve"> </w:t>
+      </w:r>
+      <w:proofErr w:type="spellStart"/>
+      <w:r>
+        <w:rPr>
+          <w:rFonts w:ascii="Calibri" w:eastAsia="Times New Roman" w:hAnsi="Calibri" w:cs="Calibri"/>
+          <w:color w:val="222222"/>
+          <w:lang w:val="en-US"/>
+        </w:rPr>
+        <w:t>radi</w:t>
+      </w:r>
+      <w:proofErr w:type="spellEnd"/>
+      <w:r>
+        <w:rPr>
+          <w:rFonts w:ascii="Calibri" w:eastAsia="Times New Roman" w:hAnsi="Calibri" w:cs="Calibri"/>
+          <w:color w:val="222222"/>
+          <w:lang w:val="en-US"/>
+        </w:rPr>
+        <w:t xml:space="preserve"> </w:t>
+      </w:r>
+      <w:proofErr w:type="spellStart"/>
+      <w:r>
+        <w:rPr>
+          <w:rFonts w:ascii="Calibri" w:eastAsia="Times New Roman" w:hAnsi="Calibri" w:cs="Calibri"/>
+          <w:color w:val="222222"/>
+          <w:lang w:val="en-US"/>
+        </w:rPr>
+        <w:t>na</w:t>
+      </w:r>
+      <w:proofErr w:type="spellEnd"/>
+      <w:r>
+        <w:rPr>
+          <w:rFonts w:ascii="Calibri" w:eastAsia="Times New Roman" w:hAnsi="Calibri" w:cs="Calibri"/>
+          <w:color w:val="222222"/>
+          <w:lang w:val="en-US"/>
+        </w:rPr>
+        <w:t xml:space="preserve"> </w:t>
+      </w:r>
+      <w:proofErr w:type="spellStart"/>
+      <w:r>
+        <w:rPr>
+          <w:rFonts w:ascii="Calibri" w:eastAsia="Times New Roman" w:hAnsi="Calibri" w:cs="Calibri"/>
+          <w:color w:val="222222"/>
+          <w:lang w:val="en-US"/>
+        </w:rPr>
+        <w:t>temelju</w:t>
+      </w:r>
+      <w:proofErr w:type="spellEnd"/>
+      <w:r>
+        <w:rPr>
+          <w:rFonts w:ascii="Calibri" w:eastAsia="Times New Roman" w:hAnsi="Calibri" w:cs="Calibri"/>
+          <w:color w:val="222222"/>
+          <w:lang w:val="en-US"/>
+        </w:rPr>
+        <w:t xml:space="preserve"> </w:t>
+      </w:r>
+      <w:proofErr w:type="spellStart"/>
+      <w:r>
+        <w:rPr>
+          <w:rFonts w:ascii="Calibri" w:eastAsia="Times New Roman" w:hAnsi="Calibri" w:cs="Calibri"/>
+          <w:color w:val="222222"/>
+          <w:lang w:val="en-US"/>
+        </w:rPr>
+        <w:t>prioriteta</w:t>
+      </w:r>
+      <w:proofErr w:type="spellEnd"/>
+      <w:r>
+        <w:rPr>
+          <w:rFonts w:ascii="Calibri" w:eastAsia="Times New Roman" w:hAnsi="Calibri" w:cs="Calibri"/>
+          <w:color w:val="222222"/>
+          <w:lang w:val="en-US"/>
+        </w:rPr>
+        <w:t xml:space="preserve"> koji </w:t>
+      </w:r>
+      <w:proofErr w:type="spellStart"/>
+      <w:r>
+        <w:rPr>
+          <w:rFonts w:ascii="Calibri" w:eastAsia="Times New Roman" w:hAnsi="Calibri" w:cs="Calibri"/>
+          <w:color w:val="222222"/>
+          <w:lang w:val="en-US"/>
+        </w:rPr>
+        <w:t>su</w:t>
+      </w:r>
+      <w:proofErr w:type="spellEnd"/>
+      <w:r>
+        <w:rPr>
+          <w:rFonts w:ascii="Calibri" w:eastAsia="Times New Roman" w:hAnsi="Calibri" w:cs="Calibri"/>
+          <w:color w:val="222222"/>
+          <w:lang w:val="en-US"/>
+        </w:rPr>
+        <w:t xml:space="preserve"> </w:t>
+      </w:r>
+      <w:proofErr w:type="spellStart"/>
+      <w:r>
+        <w:rPr>
+          <w:rFonts w:ascii="Calibri" w:eastAsia="Times New Roman" w:hAnsi="Calibri" w:cs="Calibri"/>
+          <w:color w:val="222222"/>
+          <w:lang w:val="en-US"/>
+        </w:rPr>
+        <w:t>definisani</w:t>
+      </w:r>
+      <w:proofErr w:type="spellEnd"/>
+      <w:r>
+        <w:rPr>
+          <w:rFonts w:ascii="Calibri" w:eastAsia="Times New Roman" w:hAnsi="Calibri" w:cs="Calibri"/>
+          <w:color w:val="222222"/>
+          <w:lang w:val="en-US"/>
+        </w:rPr>
+        <w:t xml:space="preserve"> u Product Backlog-u.</w:t>
+      </w:r>
+    </w:p>
+    <w:p>
+      <w:pPr>
+        <w:shd w:val="clear" w:color="auto" w:fill="FFFFFF"/>
+        <w:spacing w:line="235" w:lineRule="atLeast"/>
+        <w:rPr>
+          <w:rFonts w:ascii="Calibri" w:eastAsia="Times New Roman" w:hAnsi="Calibri" w:cs="Calibri"/>
+          <w:color w:val="222222"/>
+          <w:lang w:val="en-US"/>
+        </w:rPr>
+      </w:pPr>
+      <w:proofErr w:type="spellStart"/>
+      <w:r>
+        <w:rPr>
+          <w:rFonts w:ascii="Calibri" w:eastAsia="Times New Roman" w:hAnsi="Calibri" w:cs="Calibri"/>
+          <w:color w:val="222222"/>
+          <w:lang w:val="en-US"/>
+        </w:rPr>
+        <w:t>Nakon</w:t>
+      </w:r>
+      <w:proofErr w:type="spellEnd"/>
+      <w:r>
+        <w:rPr>
+          <w:rFonts w:ascii="Calibri" w:eastAsia="Times New Roman" w:hAnsi="Calibri" w:cs="Calibri"/>
+          <w:color w:val="222222"/>
+          <w:lang w:val="en-US"/>
+        </w:rPr>
+        <w:t xml:space="preserve"> </w:t>
+      </w:r>
+      <w:proofErr w:type="spellStart"/>
+      <w:r>
+        <w:rPr>
+          <w:rFonts w:ascii="Calibri" w:eastAsia="Times New Roman" w:hAnsi="Calibri" w:cs="Calibri"/>
+          <w:color w:val="222222"/>
+          <w:lang w:val="en-US"/>
+        </w:rPr>
+        <w:t>što</w:t>
+      </w:r>
+      <w:proofErr w:type="spellEnd"/>
+      <w:r>
+        <w:rPr>
+          <w:rFonts w:ascii="Calibri" w:eastAsia="Times New Roman" w:hAnsi="Calibri" w:cs="Calibri"/>
+          <w:color w:val="222222"/>
+          <w:lang w:val="en-US"/>
+        </w:rPr>
+        <w:t xml:space="preserve"> je Sprint </w:t>
+      </w:r>
+      <w:proofErr w:type="spellStart"/>
+      <w:r>
+        <w:rPr>
+          <w:rFonts w:ascii="Calibri" w:eastAsia="Times New Roman" w:hAnsi="Calibri" w:cs="Calibri"/>
+          <w:color w:val="222222"/>
+          <w:lang w:val="en-US"/>
+        </w:rPr>
+        <w:t>planiranje</w:t>
+      </w:r>
+      <w:proofErr w:type="spellEnd"/>
+      <w:r>
+        <w:rPr>
+          <w:rFonts w:ascii="Calibri" w:eastAsia="Times New Roman" w:hAnsi="Calibri" w:cs="Calibri"/>
+          <w:color w:val="222222"/>
+          <w:lang w:val="en-US"/>
+        </w:rPr>
+        <w:t xml:space="preserve"> </w:t>
+      </w:r>
+      <w:proofErr w:type="spellStart"/>
+      <w:r>
+        <w:rPr>
+          <w:rFonts w:ascii="Calibri" w:eastAsia="Times New Roman" w:hAnsi="Calibri" w:cs="Calibri"/>
+          <w:color w:val="222222"/>
+          <w:lang w:val="en-US"/>
+        </w:rPr>
+        <w:t>završeno</w:t>
+      </w:r>
+      <w:proofErr w:type="spellEnd"/>
+      <w:r>
+        <w:rPr>
+          <w:rFonts w:ascii="Calibri" w:eastAsia="Times New Roman" w:hAnsi="Calibri" w:cs="Calibri"/>
+          <w:color w:val="222222"/>
+          <w:lang w:val="en-US"/>
+        </w:rPr>
+        <w:t xml:space="preserve">, </w:t>
+      </w:r>
+      <w:proofErr w:type="spellStart"/>
+      <w:r>
+        <w:rPr>
+          <w:rFonts w:ascii="Calibri" w:eastAsia="Times New Roman" w:hAnsi="Calibri" w:cs="Calibri"/>
+          <w:color w:val="222222"/>
+          <w:lang w:val="en-US"/>
+        </w:rPr>
+        <w:t>tim</w:t>
+      </w:r>
+      <w:proofErr w:type="spellEnd"/>
+      <w:r>
+        <w:rPr>
+          <w:rFonts w:ascii="Calibri" w:eastAsia="Times New Roman" w:hAnsi="Calibri" w:cs="Calibri"/>
+          <w:color w:val="222222"/>
+          <w:lang w:val="en-US"/>
+        </w:rPr>
+        <w:t xml:space="preserve"> </w:t>
+      </w:r>
+      <w:proofErr w:type="spellStart"/>
+      <w:r>
+        <w:rPr>
+          <w:rFonts w:ascii="Calibri" w:eastAsia="Times New Roman" w:hAnsi="Calibri" w:cs="Calibri"/>
+          <w:color w:val="222222"/>
+          <w:lang w:val="en-US"/>
+        </w:rPr>
+        <w:t>počinje</w:t>
+      </w:r>
+      <w:proofErr w:type="spellEnd"/>
+      <w:r>
+        <w:rPr>
+          <w:rFonts w:ascii="Calibri" w:eastAsia="Times New Roman" w:hAnsi="Calibri" w:cs="Calibri"/>
+          <w:color w:val="222222"/>
+          <w:lang w:val="en-US"/>
+        </w:rPr>
+        <w:t xml:space="preserve"> da </w:t>
+      </w:r>
+      <w:proofErr w:type="spellStart"/>
+      <w:r>
+        <w:rPr>
+          <w:rFonts w:ascii="Calibri" w:eastAsia="Times New Roman" w:hAnsi="Calibri" w:cs="Calibri"/>
+          <w:color w:val="222222"/>
+          <w:lang w:val="en-US"/>
+        </w:rPr>
+        <w:t>radi</w:t>
+      </w:r>
+      <w:proofErr w:type="spellEnd"/>
+      <w:r>
+        <w:rPr>
+          <w:rFonts w:ascii="Calibri" w:eastAsia="Times New Roman" w:hAnsi="Calibri" w:cs="Calibri"/>
+          <w:color w:val="222222"/>
+          <w:lang w:val="en-US"/>
+        </w:rPr>
+        <w:t xml:space="preserve"> </w:t>
+      </w:r>
+      <w:proofErr w:type="spellStart"/>
+      <w:r>
+        <w:rPr>
+          <w:rFonts w:ascii="Calibri" w:eastAsia="Times New Roman" w:hAnsi="Calibri" w:cs="Calibri"/>
+          <w:color w:val="222222"/>
+          <w:lang w:val="en-US"/>
+        </w:rPr>
+        <w:t>na</w:t>
+      </w:r>
+      <w:proofErr w:type="spellEnd"/>
+      <w:r>
+        <w:rPr>
+          <w:rFonts w:ascii="Calibri" w:eastAsia="Times New Roman" w:hAnsi="Calibri" w:cs="Calibri"/>
+          <w:color w:val="222222"/>
+          <w:lang w:val="en-US"/>
+        </w:rPr>
+        <w:t xml:space="preserve"> </w:t>
+      </w:r>
+      <w:proofErr w:type="spellStart"/>
+      <w:r>
+        <w:rPr>
+          <w:rFonts w:ascii="Calibri" w:eastAsia="Times New Roman" w:hAnsi="Calibri" w:cs="Calibri"/>
+          <w:color w:val="222222"/>
+          <w:lang w:val="en-US"/>
+        </w:rPr>
+        <w:t>zadacima</w:t>
+      </w:r>
+      <w:proofErr w:type="spellEnd"/>
+      <w:r>
+        <w:rPr>
+          <w:rFonts w:ascii="Calibri" w:eastAsia="Times New Roman" w:hAnsi="Calibri" w:cs="Calibri"/>
+          <w:color w:val="222222"/>
+          <w:lang w:val="en-US"/>
+        </w:rPr>
+        <w:t xml:space="preserve"> </w:t>
+      </w:r>
+      <w:proofErr w:type="spellStart"/>
+      <w:r>
+        <w:rPr>
+          <w:rFonts w:ascii="Calibri" w:eastAsia="Times New Roman" w:hAnsi="Calibri" w:cs="Calibri"/>
+          <w:color w:val="222222"/>
+          <w:lang w:val="en-US"/>
+        </w:rPr>
+        <w:t>tokom</w:t>
+      </w:r>
+      <w:proofErr w:type="spellEnd"/>
+      <w:r>
+        <w:rPr>
+          <w:rFonts w:ascii="Calibri" w:eastAsia="Times New Roman" w:hAnsi="Calibri" w:cs="Calibri"/>
+          <w:color w:val="222222"/>
+          <w:lang w:val="en-US"/>
+        </w:rPr>
+        <w:t xml:space="preserve"> </w:t>
+      </w:r>
+      <w:proofErr w:type="spellStart"/>
+      <w:r>
+        <w:rPr>
+          <w:rFonts w:ascii="Calibri" w:eastAsia="Times New Roman" w:hAnsi="Calibri" w:cs="Calibri"/>
+          <w:color w:val="222222"/>
+          <w:lang w:val="en-US"/>
+        </w:rPr>
+        <w:t>Sprinta</w:t>
+      </w:r>
+      <w:proofErr w:type="spellEnd"/>
+      <w:r>
+        <w:rPr>
+          <w:rFonts w:ascii="Calibri" w:eastAsia="Times New Roman" w:hAnsi="Calibri" w:cs="Calibri"/>
+          <w:color w:val="222222"/>
+          <w:lang w:val="en-US"/>
+        </w:rPr>
+        <w:t xml:space="preserve">, </w:t>
+      </w:r>
+      <w:proofErr w:type="spellStart"/>
+      <w:r>
+        <w:rPr>
+          <w:rFonts w:ascii="Calibri" w:eastAsia="Times New Roman" w:hAnsi="Calibri" w:cs="Calibri"/>
+          <w:color w:val="222222"/>
+          <w:lang w:val="en-US"/>
+        </w:rPr>
+        <w:t>koristeći</w:t>
+      </w:r>
+      <w:proofErr w:type="spellEnd"/>
+      <w:r>
+        <w:rPr>
+          <w:rFonts w:ascii="Calibri" w:eastAsia="Times New Roman" w:hAnsi="Calibri" w:cs="Calibri"/>
+          <w:color w:val="222222"/>
+          <w:lang w:val="en-US"/>
+        </w:rPr>
+        <w:t xml:space="preserve"> </w:t>
+      </w:r>
+      <w:proofErr w:type="spellStart"/>
+      <w:r>
+        <w:rPr>
+          <w:rFonts w:ascii="Calibri" w:eastAsia="Times New Roman" w:hAnsi="Calibri" w:cs="Calibri"/>
+          <w:color w:val="222222"/>
+          <w:lang w:val="en-US"/>
+        </w:rPr>
+        <w:t>iterativni</w:t>
+      </w:r>
+      <w:proofErr w:type="spellEnd"/>
+      <w:r>
+        <w:rPr>
+          <w:rFonts w:ascii="Calibri" w:eastAsia="Times New Roman" w:hAnsi="Calibri" w:cs="Calibri"/>
+          <w:color w:val="222222"/>
+          <w:lang w:val="en-US"/>
+        </w:rPr>
+        <w:t xml:space="preserve"> </w:t>
+      </w:r>
+      <w:proofErr w:type="spellStart"/>
+      <w:r>
+        <w:rPr>
+          <w:rFonts w:ascii="Calibri" w:eastAsia="Times New Roman" w:hAnsi="Calibri" w:cs="Calibri"/>
+          <w:color w:val="222222"/>
+          <w:lang w:val="en-US"/>
+        </w:rPr>
+        <w:t>i</w:t>
+      </w:r>
+      <w:proofErr w:type="spellEnd"/>
+      <w:r>
+        <w:rPr>
+          <w:rFonts w:ascii="Calibri" w:eastAsia="Times New Roman" w:hAnsi="Calibri" w:cs="Calibri"/>
+          <w:color w:val="222222"/>
+          <w:lang w:val="en-US"/>
+        </w:rPr>
+        <w:t xml:space="preserve"> </w:t>
+      </w:r>
+      <w:proofErr w:type="spellStart"/>
+      <w:r>
+        <w:rPr>
+          <w:rFonts w:ascii="Calibri" w:eastAsia="Times New Roman" w:hAnsi="Calibri" w:cs="Calibri"/>
+          <w:color w:val="222222"/>
+          <w:lang w:val="en-US"/>
+        </w:rPr>
+        <w:t>inkrementalni</w:t>
+      </w:r>
+      <w:proofErr w:type="spellEnd"/>
+      <w:r>
+        <w:rPr>
+          <w:rFonts w:ascii="Calibri" w:eastAsia="Times New Roman" w:hAnsi="Calibri" w:cs="Calibri"/>
+          <w:color w:val="222222"/>
+          <w:lang w:val="en-US"/>
+        </w:rPr>
+        <w:t xml:space="preserve"> </w:t>
+      </w:r>
+      <w:proofErr w:type="spellStart"/>
+      <w:r>
+        <w:rPr>
+          <w:rFonts w:ascii="Calibri" w:eastAsia="Times New Roman" w:hAnsi="Calibri" w:cs="Calibri"/>
+          <w:color w:val="222222"/>
+          <w:lang w:val="en-US"/>
+        </w:rPr>
+        <w:t>pristup</w:t>
+      </w:r>
+      <w:proofErr w:type="spellEnd"/>
+      <w:r>
+        <w:rPr>
+          <w:rFonts w:ascii="Calibri" w:eastAsia="Times New Roman" w:hAnsi="Calibri" w:cs="Calibri"/>
+          <w:color w:val="222222"/>
+          <w:lang w:val="en-US"/>
+        </w:rPr>
+        <w:t xml:space="preserve">. U </w:t>
+      </w:r>
+      <w:proofErr w:type="spellStart"/>
+      <w:r>
+        <w:rPr>
+          <w:rFonts w:ascii="Calibri" w:eastAsia="Times New Roman" w:hAnsi="Calibri" w:cs="Calibri"/>
+          <w:color w:val="222222"/>
+          <w:lang w:val="en-US"/>
+        </w:rPr>
+        <w:t>ovom</w:t>
+      </w:r>
+      <w:proofErr w:type="spellEnd"/>
+      <w:r>
+        <w:rPr>
+          <w:rFonts w:ascii="Calibri" w:eastAsia="Times New Roman" w:hAnsi="Calibri" w:cs="Calibri"/>
+          <w:color w:val="222222"/>
+          <w:lang w:val="en-US"/>
+        </w:rPr>
+        <w:t xml:space="preserve"> </w:t>
+      </w:r>
+      <w:proofErr w:type="spellStart"/>
+      <w:r>
+        <w:rPr>
+          <w:rFonts w:ascii="Calibri" w:eastAsia="Times New Roman" w:hAnsi="Calibri" w:cs="Calibri"/>
+          <w:color w:val="222222"/>
+          <w:lang w:val="en-US"/>
+        </w:rPr>
+        <w:t>procesu</w:t>
+      </w:r>
+      <w:proofErr w:type="spellEnd"/>
+      <w:r>
+        <w:rPr>
+          <w:rFonts w:ascii="Calibri" w:eastAsia="Times New Roman" w:hAnsi="Calibri" w:cs="Calibri"/>
+          <w:color w:val="222222"/>
+          <w:lang w:val="en-US"/>
+        </w:rPr>
+        <w:t xml:space="preserve">, </w:t>
+      </w:r>
+      <w:proofErr w:type="spellStart"/>
+      <w:r>
+        <w:rPr>
+          <w:rFonts w:ascii="Calibri" w:eastAsia="Times New Roman" w:hAnsi="Calibri" w:cs="Calibri"/>
+          <w:color w:val="222222"/>
+          <w:lang w:val="en-US"/>
+        </w:rPr>
+        <w:t>tim</w:t>
+      </w:r>
+      <w:proofErr w:type="spellEnd"/>
+      <w:r>
+        <w:rPr>
+          <w:rFonts w:ascii="Calibri" w:eastAsia="Times New Roman" w:hAnsi="Calibri" w:cs="Calibri"/>
+          <w:color w:val="222222"/>
+          <w:lang w:val="en-US"/>
+        </w:rPr>
+        <w:t xml:space="preserve"> se </w:t>
+      </w:r>
+      <w:proofErr w:type="spellStart"/>
+      <w:r>
+        <w:rPr>
+          <w:rFonts w:ascii="Calibri" w:eastAsia="Times New Roman" w:hAnsi="Calibri" w:cs="Calibri"/>
+          <w:color w:val="222222"/>
+          <w:lang w:val="en-US"/>
+        </w:rPr>
+        <w:t>redovno</w:t>
+      </w:r>
+      <w:proofErr w:type="spellEnd"/>
+      <w:r>
+        <w:rPr>
+          <w:rFonts w:ascii="Calibri" w:eastAsia="Times New Roman" w:hAnsi="Calibri" w:cs="Calibri"/>
+          <w:color w:val="222222"/>
+          <w:lang w:val="en-US"/>
+        </w:rPr>
+        <w:t xml:space="preserve"> </w:t>
+      </w:r>
+      <w:proofErr w:type="spellStart"/>
+      <w:r>
+        <w:rPr>
+          <w:rFonts w:ascii="Calibri" w:eastAsia="Times New Roman" w:hAnsi="Calibri" w:cs="Calibri"/>
+          <w:color w:val="222222"/>
+          <w:lang w:val="en-US"/>
+        </w:rPr>
+        <w:t>sastaje</w:t>
+      </w:r>
+      <w:proofErr w:type="spellEnd"/>
+      <w:r>
+        <w:rPr>
+          <w:rFonts w:ascii="Calibri" w:eastAsia="Times New Roman" w:hAnsi="Calibri" w:cs="Calibri"/>
+          <w:color w:val="222222"/>
+          <w:lang w:val="en-US"/>
+        </w:rPr>
+        <w:t xml:space="preserve"> </w:t>
+      </w:r>
+      <w:proofErr w:type="spellStart"/>
+      <w:r>
+        <w:rPr>
+          <w:rFonts w:ascii="Calibri" w:eastAsia="Times New Roman" w:hAnsi="Calibri" w:cs="Calibri"/>
+          <w:color w:val="222222"/>
+          <w:lang w:val="en-US"/>
+        </w:rPr>
+        <w:t>kako</w:t>
+      </w:r>
+      <w:proofErr w:type="spellEnd"/>
+      <w:r>
+        <w:rPr>
+          <w:rFonts w:ascii="Calibri" w:eastAsia="Times New Roman" w:hAnsi="Calibri" w:cs="Calibri"/>
+          <w:color w:val="222222"/>
+          <w:lang w:val="en-US"/>
+        </w:rPr>
+        <w:t xml:space="preserve"> bi </w:t>
+      </w:r>
+      <w:proofErr w:type="spellStart"/>
+      <w:r>
+        <w:rPr>
+          <w:rFonts w:ascii="Calibri" w:eastAsia="Times New Roman" w:hAnsi="Calibri" w:cs="Calibri"/>
+          <w:color w:val="222222"/>
+          <w:lang w:val="en-US"/>
+        </w:rPr>
+        <w:t>procijenio</w:t>
+      </w:r>
+      <w:proofErr w:type="spellEnd"/>
+      <w:r>
+        <w:rPr>
+          <w:rFonts w:ascii="Calibri" w:eastAsia="Times New Roman" w:hAnsi="Calibri" w:cs="Calibri"/>
+          <w:color w:val="222222"/>
+          <w:lang w:val="en-US"/>
+        </w:rPr>
+        <w:t xml:space="preserve"> </w:t>
+      </w:r>
+      <w:proofErr w:type="spellStart"/>
+      <w:r>
+        <w:rPr>
+          <w:rFonts w:ascii="Calibri" w:eastAsia="Times New Roman" w:hAnsi="Calibri" w:cs="Calibri"/>
+          <w:color w:val="222222"/>
+          <w:lang w:val="en-US"/>
+        </w:rPr>
+        <w:t>napredak</w:t>
+      </w:r>
+      <w:proofErr w:type="spellEnd"/>
+      <w:r>
+        <w:rPr>
+          <w:rFonts w:ascii="Calibri" w:eastAsia="Times New Roman" w:hAnsi="Calibri" w:cs="Calibri"/>
+          <w:color w:val="222222"/>
+          <w:lang w:val="en-US"/>
+        </w:rPr>
+        <w:t xml:space="preserve">, </w:t>
+      </w:r>
+      <w:proofErr w:type="spellStart"/>
+      <w:r>
+        <w:rPr>
+          <w:rFonts w:ascii="Calibri" w:eastAsia="Times New Roman" w:hAnsi="Calibri" w:cs="Calibri"/>
+          <w:color w:val="222222"/>
+          <w:lang w:val="en-US"/>
+        </w:rPr>
+        <w:t>identifikovao</w:t>
+      </w:r>
+      <w:proofErr w:type="spellEnd"/>
+      <w:r>
+        <w:rPr>
+          <w:rFonts w:ascii="Calibri" w:eastAsia="Times New Roman" w:hAnsi="Calibri" w:cs="Calibri"/>
+          <w:color w:val="222222"/>
+          <w:lang w:val="en-US"/>
+        </w:rPr>
+        <w:t xml:space="preserve"> </w:t>
+      </w:r>
+      <w:proofErr w:type="spellStart"/>
+      <w:r>
+        <w:rPr>
+          <w:rFonts w:ascii="Calibri" w:eastAsia="Times New Roman" w:hAnsi="Calibri" w:cs="Calibri"/>
+          <w:color w:val="222222"/>
+          <w:lang w:val="en-US"/>
+        </w:rPr>
+        <w:t>probleme</w:t>
+      </w:r>
+      <w:proofErr w:type="spellEnd"/>
+      <w:r>
+        <w:rPr>
+          <w:rFonts w:ascii="Calibri" w:eastAsia="Times New Roman" w:hAnsi="Calibri" w:cs="Calibri"/>
+          <w:color w:val="222222"/>
+          <w:lang w:val="en-US"/>
+        </w:rPr>
+        <w:t xml:space="preserve"> </w:t>
+      </w:r>
+      <w:proofErr w:type="spellStart"/>
+      <w:r>
+        <w:rPr>
+          <w:rFonts w:ascii="Calibri" w:eastAsia="Times New Roman" w:hAnsi="Calibri" w:cs="Calibri"/>
+          <w:color w:val="222222"/>
+          <w:lang w:val="en-US"/>
+        </w:rPr>
+        <w:t>i</w:t>
+      </w:r>
+      <w:proofErr w:type="spellEnd"/>
+      <w:r>
+        <w:rPr>
+          <w:rFonts w:ascii="Calibri" w:eastAsia="Times New Roman" w:hAnsi="Calibri" w:cs="Calibri"/>
+          <w:color w:val="222222"/>
+          <w:lang w:val="en-US"/>
+        </w:rPr>
+        <w:t xml:space="preserve"> </w:t>
+      </w:r>
+      <w:proofErr w:type="spellStart"/>
+      <w:r>
+        <w:rPr>
+          <w:rFonts w:ascii="Calibri" w:eastAsia="Times New Roman" w:hAnsi="Calibri" w:cs="Calibri"/>
+          <w:color w:val="222222"/>
+          <w:lang w:val="en-US"/>
+        </w:rPr>
+        <w:t>prilagodio</w:t>
+      </w:r>
+      <w:proofErr w:type="spellEnd"/>
+      <w:r>
+        <w:rPr>
+          <w:rFonts w:ascii="Calibri" w:eastAsia="Times New Roman" w:hAnsi="Calibri" w:cs="Calibri"/>
+          <w:color w:val="222222"/>
+          <w:lang w:val="en-US"/>
+        </w:rPr>
+        <w:t xml:space="preserve"> plan </w:t>
+      </w:r>
+      <w:proofErr w:type="spellStart"/>
+      <w:r>
+        <w:rPr>
+          <w:rFonts w:ascii="Calibri" w:eastAsia="Times New Roman" w:hAnsi="Calibri" w:cs="Calibri"/>
+          <w:color w:val="222222"/>
+          <w:lang w:val="en-US"/>
+        </w:rPr>
+        <w:t>prema</w:t>
+      </w:r>
+      <w:proofErr w:type="spellEnd"/>
+      <w:r>
+        <w:rPr>
+          <w:rFonts w:ascii="Calibri" w:eastAsia="Times New Roman" w:hAnsi="Calibri" w:cs="Calibri"/>
+          <w:color w:val="222222"/>
+          <w:lang w:val="en-US"/>
+        </w:rPr>
+        <w:t xml:space="preserve"> </w:t>
+      </w:r>
+      <w:proofErr w:type="spellStart"/>
+      <w:r>
+        <w:rPr>
+          <w:rFonts w:ascii="Calibri" w:eastAsia="Times New Roman" w:hAnsi="Calibri" w:cs="Calibri"/>
+          <w:color w:val="222222"/>
+          <w:lang w:val="en-US"/>
+        </w:rPr>
+        <w:t>potrebi</w:t>
+      </w:r>
+      <w:proofErr w:type="spellEnd"/>
+      <w:r>
+        <w:rPr>
+          <w:rFonts w:ascii="Calibri" w:eastAsia="Times New Roman" w:hAnsi="Calibri" w:cs="Calibri"/>
+          <w:color w:val="222222"/>
+          <w:lang w:val="en-US"/>
+        </w:rPr>
+        <w:t>.</w:t>
+      </w:r>
+    </w:p>
+    <w:p>
+      <w:pPr>
+        <w:shd w:val="clear" w:color="auto" w:fill="FFFFFF"/>
+        <w:spacing w:line="235" w:lineRule="atLeast"/>
+        <w:rPr>
+          <w:rFonts w:ascii="Calibri" w:eastAsia="Times New Roman" w:hAnsi="Calibri" w:cs="Calibri"/>
+          <w:color w:val="222222"/>
+          <w:lang w:val="en-US"/>
+        </w:rPr>
+      </w:pPr>
+      <w:r>
+        <w:rPr>
+          <w:rFonts w:ascii="Calibri" w:eastAsia="Times New Roman" w:hAnsi="Calibri" w:cs="Calibri"/>
+          <w:color w:val="222222"/>
+          <w:lang w:val="en-US"/>
+        </w:rPr>
+        <w:t xml:space="preserve">Na </w:t>
+      </w:r>
+      <w:proofErr w:type="spellStart"/>
+      <w:r>
+        <w:rPr>
+          <w:rFonts w:ascii="Calibri" w:eastAsia="Times New Roman" w:hAnsi="Calibri" w:cs="Calibri"/>
+          <w:color w:val="222222"/>
+          <w:lang w:val="en-US"/>
+        </w:rPr>
+        <w:t>kraju</w:t>
+      </w:r>
+      <w:proofErr w:type="spellEnd"/>
+      <w:r>
+        <w:rPr>
+          <w:rFonts w:ascii="Calibri" w:eastAsia="Times New Roman" w:hAnsi="Calibri" w:cs="Calibri"/>
+          <w:color w:val="222222"/>
+          <w:lang w:val="en-US"/>
+        </w:rPr>
+        <w:t xml:space="preserve"> </w:t>
+      </w:r>
+      <w:proofErr w:type="spellStart"/>
+      <w:r>
+        <w:rPr>
+          <w:rFonts w:ascii="Calibri" w:eastAsia="Times New Roman" w:hAnsi="Calibri" w:cs="Calibri"/>
+          <w:color w:val="222222"/>
+          <w:lang w:val="en-US"/>
+        </w:rPr>
+        <w:t>Sprinta</w:t>
+      </w:r>
+      <w:proofErr w:type="spellEnd"/>
+      <w:r>
+        <w:rPr>
+          <w:rFonts w:ascii="Calibri" w:eastAsia="Times New Roman" w:hAnsi="Calibri" w:cs="Calibri"/>
+          <w:color w:val="222222"/>
+          <w:lang w:val="en-US"/>
+        </w:rPr>
+        <w:t xml:space="preserve">, </w:t>
+      </w:r>
+      <w:proofErr w:type="spellStart"/>
+      <w:r>
+        <w:rPr>
+          <w:rFonts w:ascii="Calibri" w:eastAsia="Times New Roman" w:hAnsi="Calibri" w:cs="Calibri"/>
+          <w:color w:val="222222"/>
+          <w:lang w:val="en-US"/>
+        </w:rPr>
+        <w:t>tim</w:t>
+      </w:r>
+      <w:proofErr w:type="spellEnd"/>
+      <w:r>
+        <w:rPr>
+          <w:rFonts w:ascii="Calibri" w:eastAsia="Times New Roman" w:hAnsi="Calibri" w:cs="Calibri"/>
+          <w:color w:val="222222"/>
+          <w:lang w:val="en-US"/>
+        </w:rPr>
+        <w:t xml:space="preserve"> </w:t>
+      </w:r>
+      <w:proofErr w:type="spellStart"/>
+      <w:r>
+        <w:rPr>
+          <w:rFonts w:ascii="Calibri" w:eastAsia="Times New Roman" w:hAnsi="Calibri" w:cs="Calibri"/>
+          <w:color w:val="222222"/>
+          <w:lang w:val="en-US"/>
+        </w:rPr>
+        <w:t>prezentuje</w:t>
+      </w:r>
+      <w:proofErr w:type="spellEnd"/>
+      <w:r>
+        <w:rPr>
+          <w:rFonts w:ascii="Calibri" w:eastAsia="Times New Roman" w:hAnsi="Calibri" w:cs="Calibri"/>
+          <w:color w:val="222222"/>
+          <w:lang w:val="en-US"/>
+        </w:rPr>
+        <w:t xml:space="preserve"> </w:t>
+      </w:r>
+      <w:proofErr w:type="spellStart"/>
+      <w:r>
+        <w:rPr>
+          <w:rFonts w:ascii="Calibri" w:eastAsia="Times New Roman" w:hAnsi="Calibri" w:cs="Calibri"/>
+          <w:color w:val="222222"/>
+          <w:lang w:val="en-US"/>
+        </w:rPr>
+        <w:t>svoj</w:t>
+      </w:r>
+      <w:proofErr w:type="spellEnd"/>
+      <w:r>
+        <w:rPr>
+          <w:rFonts w:ascii="Calibri" w:eastAsia="Times New Roman" w:hAnsi="Calibri" w:cs="Calibri"/>
+          <w:color w:val="222222"/>
+          <w:lang w:val="en-US"/>
+        </w:rPr>
+        <w:t xml:space="preserve"> rad </w:t>
+      </w:r>
+      <w:proofErr w:type="spellStart"/>
+      <w:r>
+        <w:rPr>
+          <w:rFonts w:ascii="Calibri" w:eastAsia="Times New Roman" w:hAnsi="Calibri" w:cs="Calibri"/>
+          <w:color w:val="222222"/>
+          <w:lang w:val="en-US"/>
+        </w:rPr>
+        <w:t>vlasniku</w:t>
+      </w:r>
+      <w:proofErr w:type="spellEnd"/>
+      <w:r>
+        <w:rPr>
+          <w:rFonts w:ascii="Calibri" w:eastAsia="Times New Roman" w:hAnsi="Calibri" w:cs="Calibri"/>
+          <w:color w:val="222222"/>
+          <w:lang w:val="en-US"/>
+        </w:rPr>
+        <w:t xml:space="preserve"> </w:t>
+      </w:r>
+      <w:proofErr w:type="spellStart"/>
+      <w:r>
+        <w:rPr>
+          <w:rFonts w:ascii="Calibri" w:eastAsia="Times New Roman" w:hAnsi="Calibri" w:cs="Calibri"/>
+          <w:color w:val="222222"/>
+          <w:lang w:val="en-US"/>
+        </w:rPr>
+        <w:t>proizvoda</w:t>
+      </w:r>
+      <w:proofErr w:type="spellEnd"/>
+      <w:r>
+        <w:rPr>
+          <w:rFonts w:ascii="Calibri" w:eastAsia="Times New Roman" w:hAnsi="Calibri" w:cs="Calibri"/>
+          <w:color w:val="222222"/>
+          <w:lang w:val="en-US"/>
+        </w:rPr>
+        <w:t xml:space="preserve">, </w:t>
+      </w:r>
+      <w:proofErr w:type="spellStart"/>
+      <w:r>
+        <w:rPr>
+          <w:rFonts w:ascii="Calibri" w:eastAsia="Times New Roman" w:hAnsi="Calibri" w:cs="Calibri"/>
+          <w:color w:val="222222"/>
+          <w:lang w:val="en-US"/>
+        </w:rPr>
+        <w:t>dobija</w:t>
+      </w:r>
+      <w:proofErr w:type="spellEnd"/>
+      <w:r>
+        <w:rPr>
+          <w:rFonts w:ascii="Calibri" w:eastAsia="Times New Roman" w:hAnsi="Calibri" w:cs="Calibri"/>
+          <w:color w:val="222222"/>
+          <w:lang w:val="en-US"/>
+        </w:rPr>
+        <w:t xml:space="preserve"> </w:t>
+      </w:r>
+      <w:proofErr w:type="spellStart"/>
+      <w:r>
+        <w:rPr>
+          <w:rFonts w:ascii="Calibri" w:eastAsia="Times New Roman" w:hAnsi="Calibri" w:cs="Calibri"/>
+          <w:color w:val="222222"/>
+          <w:lang w:val="en-US"/>
+        </w:rPr>
+        <w:t>povratne</w:t>
+      </w:r>
+      <w:proofErr w:type="spellEnd"/>
+      <w:r>
+        <w:rPr>
+          <w:rFonts w:ascii="Calibri" w:eastAsia="Times New Roman" w:hAnsi="Calibri" w:cs="Calibri"/>
+          <w:color w:val="222222"/>
+          <w:lang w:val="en-US"/>
+        </w:rPr>
+        <w:t xml:space="preserve"> </w:t>
+      </w:r>
+      <w:proofErr w:type="spellStart"/>
+      <w:r>
+        <w:rPr>
+          <w:rFonts w:ascii="Calibri" w:eastAsia="Times New Roman" w:hAnsi="Calibri" w:cs="Calibri"/>
+          <w:color w:val="222222"/>
+          <w:lang w:val="en-US"/>
+        </w:rPr>
+        <w:t>informacije</w:t>
+      </w:r>
+      <w:proofErr w:type="spellEnd"/>
+      <w:r>
+        <w:rPr>
+          <w:rFonts w:ascii="Calibri" w:eastAsia="Times New Roman" w:hAnsi="Calibri" w:cs="Calibri"/>
+          <w:color w:val="222222"/>
+          <w:lang w:val="en-US"/>
+        </w:rPr>
+        <w:t xml:space="preserve"> </w:t>
+      </w:r>
+      <w:proofErr w:type="spellStart"/>
+      <w:r>
+        <w:rPr>
+          <w:rFonts w:ascii="Calibri" w:eastAsia="Times New Roman" w:hAnsi="Calibri" w:cs="Calibri"/>
+          <w:color w:val="222222"/>
+          <w:lang w:val="en-US"/>
+        </w:rPr>
+        <w:t>i</w:t>
+      </w:r>
+      <w:proofErr w:type="spellEnd"/>
+      <w:r>
+        <w:rPr>
+          <w:rFonts w:ascii="Calibri" w:eastAsia="Times New Roman" w:hAnsi="Calibri" w:cs="Calibri"/>
+          <w:color w:val="222222"/>
+          <w:lang w:val="en-US"/>
+        </w:rPr>
+        <w:t xml:space="preserve"> </w:t>
+      </w:r>
+      <w:proofErr w:type="spellStart"/>
+      <w:r>
+        <w:rPr>
+          <w:rFonts w:ascii="Calibri" w:eastAsia="Times New Roman" w:hAnsi="Calibri" w:cs="Calibri"/>
+          <w:color w:val="222222"/>
+          <w:lang w:val="en-US"/>
+        </w:rPr>
+        <w:t>prelazi</w:t>
+      </w:r>
+      <w:proofErr w:type="spellEnd"/>
+      <w:r>
+        <w:rPr>
+          <w:rFonts w:ascii="Calibri" w:eastAsia="Times New Roman" w:hAnsi="Calibri" w:cs="Calibri"/>
+          <w:color w:val="222222"/>
+          <w:lang w:val="en-US"/>
+        </w:rPr>
+        <w:t xml:space="preserve"> </w:t>
+      </w:r>
+      <w:proofErr w:type="spellStart"/>
+      <w:r>
+        <w:rPr>
+          <w:rFonts w:ascii="Calibri" w:eastAsia="Times New Roman" w:hAnsi="Calibri" w:cs="Calibri"/>
+          <w:color w:val="222222"/>
+          <w:lang w:val="en-US"/>
+        </w:rPr>
+        <w:t>na</w:t>
+      </w:r>
+      <w:proofErr w:type="spellEnd"/>
+      <w:r>
+        <w:rPr>
+          <w:rFonts w:ascii="Calibri" w:eastAsia="Times New Roman" w:hAnsi="Calibri" w:cs="Calibri"/>
+          <w:color w:val="222222"/>
+          <w:lang w:val="en-US"/>
+        </w:rPr>
+        <w:t xml:space="preserve"> </w:t>
+      </w:r>
+      <w:proofErr w:type="spellStart"/>
+      <w:r>
+        <w:rPr>
+          <w:rFonts w:ascii="Calibri" w:eastAsia="Times New Roman" w:hAnsi="Calibri" w:cs="Calibri"/>
+          <w:color w:val="222222"/>
+          <w:lang w:val="en-US"/>
+        </w:rPr>
+        <w:t>planiranje</w:t>
+      </w:r>
+      <w:proofErr w:type="spellEnd"/>
+      <w:r>
+        <w:rPr>
+          <w:rFonts w:ascii="Calibri" w:eastAsia="Times New Roman" w:hAnsi="Calibri" w:cs="Calibri"/>
+          <w:color w:val="222222"/>
+          <w:lang w:val="en-US"/>
+        </w:rPr>
+        <w:t xml:space="preserve"> </w:t>
+      </w:r>
+      <w:proofErr w:type="spellStart"/>
+      <w:r>
+        <w:rPr>
+          <w:rFonts w:ascii="Calibri" w:eastAsia="Times New Roman" w:hAnsi="Calibri" w:cs="Calibri"/>
+          <w:color w:val="222222"/>
+          <w:lang w:val="en-US"/>
+        </w:rPr>
+        <w:t>sljedeće</w:t>
+      </w:r>
+      <w:proofErr w:type="spellEnd"/>
+      <w:r>
+        <w:rPr>
+          <w:rFonts w:ascii="Calibri" w:eastAsia="Times New Roman" w:hAnsi="Calibri" w:cs="Calibri"/>
+          <w:color w:val="222222"/>
+          <w:lang w:val="en-US"/>
+        </w:rPr>
+        <w:t xml:space="preserve"> </w:t>
+      </w:r>
+      <w:proofErr w:type="spellStart"/>
+      <w:r>
+        <w:rPr>
+          <w:rFonts w:ascii="Calibri" w:eastAsia="Times New Roman" w:hAnsi="Calibri" w:cs="Calibri"/>
+          <w:color w:val="222222"/>
+          <w:lang w:val="en-US"/>
+        </w:rPr>
+        <w:t>iteracije</w:t>
+      </w:r>
+      <w:proofErr w:type="spellEnd"/>
+      <w:r>
+        <w:rPr>
+          <w:rFonts w:ascii="Calibri" w:eastAsia="Times New Roman" w:hAnsi="Calibri" w:cs="Calibri"/>
+          <w:color w:val="222222"/>
+          <w:lang w:val="en-US"/>
+        </w:rPr>
+        <w:t xml:space="preserve">. </w:t>
+      </w:r>
+      <w:proofErr w:type="spellStart"/>
+      <w:r>
+        <w:rPr>
+          <w:rFonts w:ascii="Calibri" w:eastAsia="Times New Roman" w:hAnsi="Calibri" w:cs="Calibri"/>
+          <w:color w:val="222222"/>
+          <w:lang w:val="en-US"/>
+        </w:rPr>
+        <w:t>Ovaj</w:t>
+      </w:r>
+      <w:proofErr w:type="spellEnd"/>
+      <w:r>
+        <w:rPr>
+          <w:rFonts w:ascii="Calibri" w:eastAsia="Times New Roman" w:hAnsi="Calibri" w:cs="Calibri"/>
+          <w:color w:val="222222"/>
+          <w:lang w:val="en-US"/>
+        </w:rPr>
+        <w:t xml:space="preserve"> </w:t>
+      </w:r>
+      <w:proofErr w:type="spellStart"/>
+      <w:r>
+        <w:rPr>
+          <w:rFonts w:ascii="Calibri" w:eastAsia="Times New Roman" w:hAnsi="Calibri" w:cs="Calibri"/>
+          <w:color w:val="222222"/>
+          <w:lang w:val="en-US"/>
+        </w:rPr>
+        <w:t>proces</w:t>
+      </w:r>
+      <w:proofErr w:type="spellEnd"/>
+      <w:r>
+        <w:rPr>
+          <w:rFonts w:ascii="Calibri" w:eastAsia="Times New Roman" w:hAnsi="Calibri" w:cs="Calibri"/>
+          <w:color w:val="222222"/>
+          <w:lang w:val="en-US"/>
+        </w:rPr>
+        <w:t xml:space="preserve"> se </w:t>
+      </w:r>
+      <w:proofErr w:type="spellStart"/>
+      <w:r>
+        <w:rPr>
+          <w:rFonts w:ascii="Calibri" w:eastAsia="Times New Roman" w:hAnsi="Calibri" w:cs="Calibri"/>
+          <w:color w:val="222222"/>
+          <w:lang w:val="en-US"/>
+        </w:rPr>
+        <w:t>ponavlja</w:t>
+      </w:r>
+      <w:proofErr w:type="spellEnd"/>
+      <w:r>
+        <w:rPr>
+          <w:rFonts w:ascii="Calibri" w:eastAsia="Times New Roman" w:hAnsi="Calibri" w:cs="Calibri"/>
+          <w:color w:val="222222"/>
+          <w:lang w:val="en-US"/>
+        </w:rPr>
+        <w:t xml:space="preserve"> </w:t>
+      </w:r>
+      <w:proofErr w:type="spellStart"/>
+      <w:r>
+        <w:rPr>
+          <w:rFonts w:ascii="Calibri" w:eastAsia="Times New Roman" w:hAnsi="Calibri" w:cs="Calibri"/>
+          <w:color w:val="222222"/>
+          <w:lang w:val="en-US"/>
+        </w:rPr>
+        <w:t>sve</w:t>
+      </w:r>
+      <w:proofErr w:type="spellEnd"/>
+      <w:r>
+        <w:rPr>
+          <w:rFonts w:ascii="Calibri" w:eastAsia="Times New Roman" w:hAnsi="Calibri" w:cs="Calibri"/>
+          <w:color w:val="222222"/>
+          <w:lang w:val="en-US"/>
+        </w:rPr>
+        <w:t xml:space="preserve"> </w:t>
+      </w:r>
+      <w:proofErr w:type="spellStart"/>
+      <w:r>
+        <w:rPr>
+          <w:rFonts w:ascii="Calibri" w:eastAsia="Times New Roman" w:hAnsi="Calibri" w:cs="Calibri"/>
+          <w:color w:val="222222"/>
+          <w:lang w:val="en-US"/>
+        </w:rPr>
+        <w:t>dok</w:t>
+      </w:r>
+      <w:proofErr w:type="spellEnd"/>
+      <w:r>
+        <w:rPr>
+          <w:rFonts w:ascii="Calibri" w:eastAsia="Times New Roman" w:hAnsi="Calibri" w:cs="Calibri"/>
+          <w:color w:val="222222"/>
+          <w:lang w:val="en-US"/>
+        </w:rPr>
+        <w:t xml:space="preserve"> se </w:t>
+      </w:r>
+      <w:proofErr w:type="spellStart"/>
+      <w:r>
+        <w:rPr>
+          <w:rFonts w:ascii="Calibri" w:eastAsia="Times New Roman" w:hAnsi="Calibri" w:cs="Calibri"/>
+          <w:color w:val="222222"/>
+          <w:lang w:val="en-US"/>
+        </w:rPr>
+        <w:t>ciljevi</w:t>
+      </w:r>
+      <w:proofErr w:type="spellEnd"/>
+      <w:r>
+        <w:rPr>
+          <w:rFonts w:ascii="Calibri" w:eastAsia="Times New Roman" w:hAnsi="Calibri" w:cs="Calibri"/>
+          <w:color w:val="222222"/>
+          <w:lang w:val="en-US"/>
+        </w:rPr>
+        <w:t xml:space="preserve"> </w:t>
+      </w:r>
+      <w:proofErr w:type="spellStart"/>
+      <w:r>
+        <w:rPr>
+          <w:rFonts w:ascii="Calibri" w:eastAsia="Times New Roman" w:hAnsi="Calibri" w:cs="Calibri"/>
+          <w:color w:val="222222"/>
+          <w:lang w:val="en-US"/>
+        </w:rPr>
+        <w:t>projekta</w:t>
+      </w:r>
+      <w:proofErr w:type="spellEnd"/>
+      <w:r>
+        <w:rPr>
+          <w:rFonts w:ascii="Calibri" w:eastAsia="Times New Roman" w:hAnsi="Calibri" w:cs="Calibri"/>
+          <w:color w:val="222222"/>
+          <w:lang w:val="en-US"/>
+        </w:rPr>
+        <w:t xml:space="preserve"> ne </w:t>
+      </w:r>
+      <w:proofErr w:type="spellStart"/>
+      <w:r>
+        <w:rPr>
+          <w:rFonts w:ascii="Calibri" w:eastAsia="Times New Roman" w:hAnsi="Calibri" w:cs="Calibri"/>
+          <w:color w:val="222222"/>
+          <w:lang w:val="en-US"/>
+        </w:rPr>
+        <w:t>ostvare</w:t>
+      </w:r>
+      <w:proofErr w:type="spellEnd"/>
+      <w:r>
+        <w:rPr>
+          <w:rFonts w:ascii="Calibri" w:eastAsia="Times New Roman" w:hAnsi="Calibri" w:cs="Calibri"/>
+          <w:color w:val="222222"/>
+          <w:lang w:val="en-US"/>
+        </w:rPr>
+        <w:t>.</w:t>
+      </w:r>
+    </w:p>
+    <w:p>
+      <w:pPr>
+        <w:shd w:val="clear" w:color="auto" w:fill="FFFFFF"/>
+        <w:spacing w:line="235" w:lineRule="atLeast"/>
+        <w:rPr>
+          <w:rFonts w:ascii="Calibri" w:eastAsia="Times New Roman" w:hAnsi="Calibri" w:cs="Calibri"/>
+          <w:color w:val="222222"/>
+          <w:lang w:val="en-US"/>
+        </w:rPr>
+      </w:pPr>
+      <w:r>
+        <w:rPr>
+          <w:rFonts w:ascii="Calibri" w:eastAsia="Times New Roman" w:hAnsi="Calibri" w:cs="Calibri"/>
+          <w:color w:val="222222"/>
+          <w:lang w:val="en-US"/>
+        </w:rPr>
+        <w:t> </w:t>
+      </w:r>
+    </w:p>
+    <w:p>
+      <w:pPr>
+        <w:shd w:val="clear" w:color="auto" w:fill="FFFFFF"/>
+        <w:spacing w:line="235" w:lineRule="atLeast"/>
+        <w:rPr>
+          <w:rFonts w:ascii="Calibri" w:eastAsia="Times New Roman" w:hAnsi="Calibri" w:cs="Calibri"/>
+          <w:color w:val="222222"/>
+          <w:lang w:val="en-US"/>
+        </w:rPr>
+      </w:pPr>
+      <w:r>
+        <w:rPr>
+          <w:rFonts w:ascii="Calibri" w:eastAsia="Times New Roman" w:hAnsi="Calibri" w:cs="Calibri"/>
+          <w:color w:val="222222"/>
+          <w:lang w:val="en-US"/>
+        </w:rPr>
+        <w:t> </w:t>
+      </w:r>
+    </w:p>
+    <w:p>
+      <w:pPr>
+        <w:shd w:val="clear" w:color="auto" w:fill="FFFFFF"/>
+        <w:spacing w:line="235" w:lineRule="atLeast"/>
+        <w:rPr>
+          <w:rFonts w:ascii="Calibri" w:eastAsia="Times New Roman" w:hAnsi="Calibri" w:cs="Calibri"/>
+          <w:color w:val="222222"/>
+          <w:lang w:val="en-US"/>
+        </w:rPr>
+      </w:pPr>
+      <w:proofErr w:type="spellStart"/>
+      <w:r>
+        <w:rPr>
+          <w:rFonts w:ascii="Calibri" w:eastAsia="Times New Roman" w:hAnsi="Calibri" w:cs="Calibri"/>
+          <w:color w:val="222222"/>
+          <w:lang w:val="en-US"/>
+        </w:rPr>
+        <w:t>Definisanje</w:t>
+      </w:r>
+      <w:proofErr w:type="spellEnd"/>
+      <w:r>
+        <w:rPr>
+          <w:rFonts w:ascii="Calibri" w:eastAsia="Times New Roman" w:hAnsi="Calibri" w:cs="Calibri"/>
+          <w:color w:val="222222"/>
+          <w:lang w:val="en-US"/>
+        </w:rPr>
+        <w:t xml:space="preserve"> </w:t>
+      </w:r>
+      <w:proofErr w:type="spellStart"/>
+      <w:r>
+        <w:rPr>
+          <w:rFonts w:ascii="Calibri" w:eastAsia="Times New Roman" w:hAnsi="Calibri" w:cs="Calibri"/>
+          <w:color w:val="222222"/>
+          <w:lang w:val="en-US"/>
+        </w:rPr>
+        <w:t>ciljeva</w:t>
+      </w:r>
+      <w:proofErr w:type="spellEnd"/>
+      <w:r>
+        <w:rPr>
+          <w:rFonts w:ascii="Calibri" w:eastAsia="Times New Roman" w:hAnsi="Calibri" w:cs="Calibri"/>
+          <w:color w:val="222222"/>
+          <w:lang w:val="en-US"/>
+        </w:rPr>
+        <w:t xml:space="preserve"> </w:t>
+      </w:r>
+      <w:proofErr w:type="spellStart"/>
+      <w:r>
+        <w:rPr>
+          <w:rFonts w:ascii="Calibri" w:eastAsia="Times New Roman" w:hAnsi="Calibri" w:cs="Calibri"/>
+          <w:color w:val="222222"/>
+          <w:lang w:val="en-US"/>
+        </w:rPr>
+        <w:t>i</w:t>
+      </w:r>
+      <w:proofErr w:type="spellEnd"/>
+      <w:r>
+        <w:rPr>
+          <w:rFonts w:ascii="Calibri" w:eastAsia="Times New Roman" w:hAnsi="Calibri" w:cs="Calibri"/>
+          <w:color w:val="222222"/>
+          <w:lang w:val="en-US"/>
+        </w:rPr>
+        <w:t xml:space="preserve"> </w:t>
+      </w:r>
+      <w:proofErr w:type="spellStart"/>
+      <w:r>
+        <w:rPr>
+          <w:rFonts w:ascii="Calibri" w:eastAsia="Times New Roman" w:hAnsi="Calibri" w:cs="Calibri"/>
+          <w:color w:val="222222"/>
+          <w:lang w:val="en-US"/>
+        </w:rPr>
+        <w:t>prioriteta</w:t>
+      </w:r>
+      <w:proofErr w:type="spellEnd"/>
+      <w:r>
+        <w:rPr>
+          <w:rFonts w:ascii="Calibri" w:eastAsia="Times New Roman" w:hAnsi="Calibri" w:cs="Calibri"/>
+          <w:color w:val="222222"/>
+          <w:lang w:val="en-US"/>
+        </w:rPr>
+        <w:t>:</w:t>
+      </w:r>
+    </w:p>
+    <w:p>
+      <w:pPr>
+        <w:shd w:val="clear" w:color="auto" w:fill="FFFFFF"/>
+        <w:spacing w:line="235" w:lineRule="atLeast"/>
+        <w:rPr>
+          <w:rFonts w:ascii="Calibri" w:eastAsia="Times New Roman" w:hAnsi="Calibri" w:cs="Calibri"/>
+          <w:color w:val="222222"/>
+          <w:lang w:val="en-US"/>
+        </w:rPr>
+      </w:pPr>
+      <w:r>
+        <w:rPr>
+          <w:rFonts w:ascii="Calibri" w:eastAsia="Times New Roman" w:hAnsi="Calibri" w:cs="Calibri"/>
+          <w:color w:val="222222"/>
+          <w:lang w:val="en-US"/>
+        </w:rPr>
+        <w:t xml:space="preserve">Scrum </w:t>
+      </w:r>
+      <w:proofErr w:type="spellStart"/>
+      <w:r>
+        <w:rPr>
+          <w:rFonts w:ascii="Calibri" w:eastAsia="Times New Roman" w:hAnsi="Calibri" w:cs="Calibri"/>
+          <w:color w:val="222222"/>
+          <w:lang w:val="en-US"/>
+        </w:rPr>
+        <w:t>analiza</w:t>
+      </w:r>
+      <w:proofErr w:type="spellEnd"/>
+      <w:r>
+        <w:rPr>
+          <w:rFonts w:ascii="Calibri" w:eastAsia="Times New Roman" w:hAnsi="Calibri" w:cs="Calibri"/>
+          <w:color w:val="222222"/>
+          <w:lang w:val="en-US"/>
+        </w:rPr>
+        <w:t xml:space="preserve"> </w:t>
+      </w:r>
+      <w:proofErr w:type="spellStart"/>
+      <w:r>
+        <w:rPr>
+          <w:rFonts w:ascii="Calibri" w:eastAsia="Times New Roman" w:hAnsi="Calibri" w:cs="Calibri"/>
+          <w:color w:val="222222"/>
+          <w:lang w:val="en-US"/>
+        </w:rPr>
+        <w:t>definisanja</w:t>
+      </w:r>
+      <w:proofErr w:type="spellEnd"/>
+      <w:r>
+        <w:rPr>
+          <w:rFonts w:ascii="Calibri" w:eastAsia="Times New Roman" w:hAnsi="Calibri" w:cs="Calibri"/>
+          <w:color w:val="222222"/>
+          <w:lang w:val="en-US"/>
+        </w:rPr>
+        <w:t xml:space="preserve"> </w:t>
+      </w:r>
+      <w:proofErr w:type="spellStart"/>
+      <w:r>
+        <w:rPr>
+          <w:rFonts w:ascii="Calibri" w:eastAsia="Times New Roman" w:hAnsi="Calibri" w:cs="Calibri"/>
+          <w:color w:val="222222"/>
+          <w:lang w:val="en-US"/>
+        </w:rPr>
+        <w:t>ciljeva</w:t>
+      </w:r>
+      <w:proofErr w:type="spellEnd"/>
+      <w:r>
+        <w:rPr>
+          <w:rFonts w:ascii="Calibri" w:eastAsia="Times New Roman" w:hAnsi="Calibri" w:cs="Calibri"/>
+          <w:color w:val="222222"/>
+          <w:lang w:val="en-US"/>
+        </w:rPr>
+        <w:t xml:space="preserve"> </w:t>
+      </w:r>
+      <w:proofErr w:type="spellStart"/>
+      <w:r>
+        <w:rPr>
+          <w:rFonts w:ascii="Calibri" w:eastAsia="Times New Roman" w:hAnsi="Calibri" w:cs="Calibri"/>
+          <w:color w:val="222222"/>
+          <w:lang w:val="en-US"/>
+        </w:rPr>
+        <w:t>i</w:t>
+      </w:r>
+      <w:proofErr w:type="spellEnd"/>
+      <w:r>
+        <w:rPr>
+          <w:rFonts w:ascii="Calibri" w:eastAsia="Times New Roman" w:hAnsi="Calibri" w:cs="Calibri"/>
+          <w:color w:val="222222"/>
+          <w:lang w:val="en-US"/>
+        </w:rPr>
+        <w:t xml:space="preserve"> </w:t>
+      </w:r>
+      <w:proofErr w:type="spellStart"/>
+      <w:r>
+        <w:rPr>
+          <w:rFonts w:ascii="Calibri" w:eastAsia="Times New Roman" w:hAnsi="Calibri" w:cs="Calibri"/>
+          <w:color w:val="222222"/>
+          <w:lang w:val="en-US"/>
+        </w:rPr>
+        <w:t>prioriteta</w:t>
+      </w:r>
+      <w:proofErr w:type="spellEnd"/>
+      <w:r>
+        <w:rPr>
+          <w:rFonts w:ascii="Calibri" w:eastAsia="Times New Roman" w:hAnsi="Calibri" w:cs="Calibri"/>
+          <w:color w:val="222222"/>
+          <w:lang w:val="en-US"/>
+        </w:rPr>
+        <w:t xml:space="preserve"> </w:t>
+      </w:r>
+      <w:proofErr w:type="spellStart"/>
+      <w:r>
+        <w:rPr>
+          <w:rFonts w:ascii="Calibri" w:eastAsia="Times New Roman" w:hAnsi="Calibri" w:cs="Calibri"/>
+          <w:color w:val="222222"/>
+          <w:lang w:val="en-US"/>
+        </w:rPr>
+        <w:t>uključuje</w:t>
+      </w:r>
+      <w:proofErr w:type="spellEnd"/>
+      <w:r>
+        <w:rPr>
+          <w:rFonts w:ascii="Calibri" w:eastAsia="Times New Roman" w:hAnsi="Calibri" w:cs="Calibri"/>
+          <w:color w:val="222222"/>
+          <w:lang w:val="en-US"/>
+        </w:rPr>
+        <w:t xml:space="preserve"> </w:t>
+      </w:r>
+      <w:proofErr w:type="spellStart"/>
+      <w:r>
+        <w:rPr>
+          <w:rFonts w:ascii="Calibri" w:eastAsia="Times New Roman" w:hAnsi="Calibri" w:cs="Calibri"/>
+          <w:color w:val="222222"/>
+          <w:lang w:val="en-US"/>
+        </w:rPr>
+        <w:t>izradu</w:t>
+      </w:r>
+      <w:proofErr w:type="spellEnd"/>
+      <w:r>
+        <w:rPr>
+          <w:rFonts w:ascii="Calibri" w:eastAsia="Times New Roman" w:hAnsi="Calibri" w:cs="Calibri"/>
+          <w:color w:val="222222"/>
+          <w:lang w:val="en-US"/>
+        </w:rPr>
+        <w:t xml:space="preserve"> Product Backlog-a, koji se </w:t>
+      </w:r>
+      <w:proofErr w:type="spellStart"/>
+      <w:r>
+        <w:rPr>
+          <w:rFonts w:ascii="Calibri" w:eastAsia="Times New Roman" w:hAnsi="Calibri" w:cs="Calibri"/>
+          <w:color w:val="222222"/>
+          <w:lang w:val="en-US"/>
+        </w:rPr>
+        <w:t>sastoji</w:t>
+      </w:r>
+      <w:proofErr w:type="spellEnd"/>
+      <w:r>
+        <w:rPr>
+          <w:rFonts w:ascii="Calibri" w:eastAsia="Times New Roman" w:hAnsi="Calibri" w:cs="Calibri"/>
+          <w:color w:val="222222"/>
+          <w:lang w:val="en-US"/>
+        </w:rPr>
+        <w:t xml:space="preserve"> od </w:t>
+      </w:r>
+      <w:proofErr w:type="spellStart"/>
+      <w:r>
+        <w:rPr>
+          <w:rFonts w:ascii="Calibri" w:eastAsia="Times New Roman" w:hAnsi="Calibri" w:cs="Calibri"/>
+          <w:color w:val="222222"/>
+          <w:lang w:val="en-US"/>
+        </w:rPr>
+        <w:t>prioriteta</w:t>
+      </w:r>
+      <w:proofErr w:type="spellEnd"/>
+      <w:r>
+        <w:rPr>
+          <w:rFonts w:ascii="Calibri" w:eastAsia="Times New Roman" w:hAnsi="Calibri" w:cs="Calibri"/>
+          <w:color w:val="222222"/>
+          <w:lang w:val="en-US"/>
+        </w:rPr>
+        <w:t xml:space="preserve"> </w:t>
+      </w:r>
+      <w:proofErr w:type="spellStart"/>
+      <w:r>
+        <w:rPr>
+          <w:rFonts w:ascii="Calibri" w:eastAsia="Times New Roman" w:hAnsi="Calibri" w:cs="Calibri"/>
+          <w:color w:val="222222"/>
+          <w:lang w:val="en-US"/>
+        </w:rPr>
+        <w:t>funkcionalnosti</w:t>
+      </w:r>
+      <w:proofErr w:type="spellEnd"/>
+      <w:r>
+        <w:rPr>
+          <w:rFonts w:ascii="Calibri" w:eastAsia="Times New Roman" w:hAnsi="Calibri" w:cs="Calibri"/>
+          <w:color w:val="222222"/>
+          <w:lang w:val="en-US"/>
+        </w:rPr>
+        <w:t xml:space="preserve"> </w:t>
+      </w:r>
+      <w:proofErr w:type="spellStart"/>
+      <w:r>
+        <w:rPr>
+          <w:rFonts w:ascii="Calibri" w:eastAsia="Times New Roman" w:hAnsi="Calibri" w:cs="Calibri"/>
+          <w:color w:val="222222"/>
+          <w:lang w:val="en-US"/>
+        </w:rPr>
+        <w:t>proizvoda</w:t>
+      </w:r>
+      <w:proofErr w:type="spellEnd"/>
+      <w:r>
+        <w:rPr>
+          <w:rFonts w:ascii="Calibri" w:eastAsia="Times New Roman" w:hAnsi="Calibri" w:cs="Calibri"/>
+          <w:color w:val="222222"/>
+          <w:lang w:val="en-US"/>
+        </w:rPr>
+        <w:t xml:space="preserve"> </w:t>
+      </w:r>
+      <w:proofErr w:type="spellStart"/>
+      <w:r>
+        <w:rPr>
+          <w:rFonts w:ascii="Calibri" w:eastAsia="Times New Roman" w:hAnsi="Calibri" w:cs="Calibri"/>
+          <w:color w:val="222222"/>
+          <w:lang w:val="en-US"/>
+        </w:rPr>
+        <w:t>koje</w:t>
+      </w:r>
+      <w:proofErr w:type="spellEnd"/>
+      <w:r>
+        <w:rPr>
+          <w:rFonts w:ascii="Calibri" w:eastAsia="Times New Roman" w:hAnsi="Calibri" w:cs="Calibri"/>
+          <w:color w:val="222222"/>
+          <w:lang w:val="en-US"/>
+        </w:rPr>
+        <w:t xml:space="preserve"> </w:t>
+      </w:r>
+      <w:proofErr w:type="spellStart"/>
+      <w:r>
+        <w:rPr>
+          <w:rFonts w:ascii="Calibri" w:eastAsia="Times New Roman" w:hAnsi="Calibri" w:cs="Calibri"/>
+          <w:color w:val="222222"/>
+          <w:lang w:val="en-US"/>
+        </w:rPr>
+        <w:t>treba</w:t>
+      </w:r>
+      <w:proofErr w:type="spellEnd"/>
+      <w:r>
+        <w:rPr>
+          <w:rFonts w:ascii="Calibri" w:eastAsia="Times New Roman" w:hAnsi="Calibri" w:cs="Calibri"/>
+          <w:color w:val="222222"/>
+          <w:lang w:val="en-US"/>
+        </w:rPr>
+        <w:t xml:space="preserve"> </w:t>
+      </w:r>
+      <w:proofErr w:type="spellStart"/>
+      <w:r>
+        <w:rPr>
+          <w:rFonts w:ascii="Calibri" w:eastAsia="Times New Roman" w:hAnsi="Calibri" w:cs="Calibri"/>
+          <w:color w:val="222222"/>
+          <w:lang w:val="en-US"/>
+        </w:rPr>
+        <w:t>razviti</w:t>
+      </w:r>
+      <w:proofErr w:type="spellEnd"/>
+      <w:r>
+        <w:rPr>
+          <w:rFonts w:ascii="Calibri" w:eastAsia="Times New Roman" w:hAnsi="Calibri" w:cs="Calibri"/>
+          <w:color w:val="222222"/>
+          <w:lang w:val="en-US"/>
+        </w:rPr>
+        <w:t xml:space="preserve">. </w:t>
+      </w:r>
+      <w:proofErr w:type="spellStart"/>
+      <w:r>
+        <w:rPr>
+          <w:rFonts w:ascii="Calibri" w:eastAsia="Times New Roman" w:hAnsi="Calibri" w:cs="Calibri"/>
+          <w:color w:val="222222"/>
+          <w:lang w:val="en-US"/>
+        </w:rPr>
+        <w:t>Definisanje</w:t>
+      </w:r>
+      <w:proofErr w:type="spellEnd"/>
+      <w:r>
+        <w:rPr>
+          <w:rFonts w:ascii="Calibri" w:eastAsia="Times New Roman" w:hAnsi="Calibri" w:cs="Calibri"/>
+          <w:color w:val="222222"/>
+          <w:lang w:val="en-US"/>
+        </w:rPr>
+        <w:t xml:space="preserve"> </w:t>
+      </w:r>
+      <w:proofErr w:type="spellStart"/>
+      <w:r>
+        <w:rPr>
+          <w:rFonts w:ascii="Calibri" w:eastAsia="Times New Roman" w:hAnsi="Calibri" w:cs="Calibri"/>
+          <w:color w:val="222222"/>
+          <w:lang w:val="en-US"/>
+        </w:rPr>
+        <w:t>prioriteta</w:t>
+      </w:r>
+      <w:proofErr w:type="spellEnd"/>
+      <w:r>
+        <w:rPr>
+          <w:rFonts w:ascii="Calibri" w:eastAsia="Times New Roman" w:hAnsi="Calibri" w:cs="Calibri"/>
+          <w:color w:val="222222"/>
+          <w:lang w:val="en-US"/>
+        </w:rPr>
+        <w:t xml:space="preserve"> </w:t>
+      </w:r>
+      <w:proofErr w:type="spellStart"/>
+      <w:r>
+        <w:rPr>
+          <w:rFonts w:ascii="Calibri" w:eastAsia="Times New Roman" w:hAnsi="Calibri" w:cs="Calibri"/>
+          <w:color w:val="222222"/>
+          <w:lang w:val="en-US"/>
+        </w:rPr>
+        <w:t>i</w:t>
+      </w:r>
+      <w:proofErr w:type="spellEnd"/>
+      <w:r>
+        <w:rPr>
+          <w:rFonts w:ascii="Calibri" w:eastAsia="Times New Roman" w:hAnsi="Calibri" w:cs="Calibri"/>
+          <w:color w:val="222222"/>
+          <w:lang w:val="en-US"/>
+        </w:rPr>
+        <w:t xml:space="preserve"> </w:t>
+      </w:r>
+      <w:proofErr w:type="spellStart"/>
+      <w:r>
+        <w:rPr>
+          <w:rFonts w:ascii="Calibri" w:eastAsia="Times New Roman" w:hAnsi="Calibri" w:cs="Calibri"/>
+          <w:color w:val="222222"/>
+          <w:lang w:val="en-US"/>
+        </w:rPr>
+        <w:t>ciljeva</w:t>
+      </w:r>
+      <w:proofErr w:type="spellEnd"/>
+      <w:r>
+        <w:rPr>
+          <w:rFonts w:ascii="Calibri" w:eastAsia="Times New Roman" w:hAnsi="Calibri" w:cs="Calibri"/>
+          <w:color w:val="222222"/>
+          <w:lang w:val="en-US"/>
+        </w:rPr>
+        <w:t xml:space="preserve"> je </w:t>
+      </w:r>
+      <w:proofErr w:type="spellStart"/>
+      <w:r>
+        <w:rPr>
+          <w:rFonts w:ascii="Calibri" w:eastAsia="Times New Roman" w:hAnsi="Calibri" w:cs="Calibri"/>
+          <w:color w:val="222222"/>
+          <w:lang w:val="en-US"/>
+        </w:rPr>
+        <w:t>ključno</w:t>
+      </w:r>
+      <w:proofErr w:type="spellEnd"/>
+      <w:r>
+        <w:rPr>
+          <w:rFonts w:ascii="Calibri" w:eastAsia="Times New Roman" w:hAnsi="Calibri" w:cs="Calibri"/>
+          <w:color w:val="222222"/>
+          <w:lang w:val="en-US"/>
+        </w:rPr>
+        <w:t xml:space="preserve"> za </w:t>
+      </w:r>
+      <w:proofErr w:type="spellStart"/>
+      <w:r>
+        <w:rPr>
+          <w:rFonts w:ascii="Calibri" w:eastAsia="Times New Roman" w:hAnsi="Calibri" w:cs="Calibri"/>
+          <w:color w:val="222222"/>
+          <w:lang w:val="en-US"/>
+        </w:rPr>
+        <w:t>uspješno</w:t>
+      </w:r>
+      <w:proofErr w:type="spellEnd"/>
+      <w:r>
+        <w:rPr>
+          <w:rFonts w:ascii="Calibri" w:eastAsia="Times New Roman" w:hAnsi="Calibri" w:cs="Calibri"/>
+          <w:color w:val="222222"/>
+          <w:lang w:val="en-US"/>
+        </w:rPr>
+        <w:t xml:space="preserve"> </w:t>
+      </w:r>
+      <w:proofErr w:type="spellStart"/>
+      <w:r>
+        <w:rPr>
+          <w:rFonts w:ascii="Calibri" w:eastAsia="Times New Roman" w:hAnsi="Calibri" w:cs="Calibri"/>
+          <w:color w:val="222222"/>
+          <w:lang w:val="en-US"/>
+        </w:rPr>
+        <w:t>upravljanje</w:t>
+      </w:r>
+      <w:proofErr w:type="spellEnd"/>
+      <w:r>
+        <w:rPr>
+          <w:rFonts w:ascii="Calibri" w:eastAsia="Times New Roman" w:hAnsi="Calibri" w:cs="Calibri"/>
+          <w:color w:val="222222"/>
+          <w:lang w:val="en-US"/>
+        </w:rPr>
+        <w:t xml:space="preserve"> </w:t>
+      </w:r>
+      <w:proofErr w:type="spellStart"/>
+      <w:r>
+        <w:rPr>
+          <w:rFonts w:ascii="Calibri" w:eastAsia="Times New Roman" w:hAnsi="Calibri" w:cs="Calibri"/>
+          <w:color w:val="222222"/>
+          <w:lang w:val="en-US"/>
+        </w:rPr>
+        <w:t>projektom</w:t>
+      </w:r>
+      <w:proofErr w:type="spellEnd"/>
+      <w:r>
+        <w:rPr>
+          <w:rFonts w:ascii="Calibri" w:eastAsia="Times New Roman" w:hAnsi="Calibri" w:cs="Calibri"/>
+          <w:color w:val="222222"/>
+          <w:lang w:val="en-US"/>
+        </w:rPr>
+        <w:t xml:space="preserve">, </w:t>
+      </w:r>
+      <w:proofErr w:type="spellStart"/>
+      <w:r>
+        <w:rPr>
+          <w:rFonts w:ascii="Calibri" w:eastAsia="Times New Roman" w:hAnsi="Calibri" w:cs="Calibri"/>
+          <w:color w:val="222222"/>
+          <w:lang w:val="en-US"/>
+        </w:rPr>
+        <w:t>jer</w:t>
+      </w:r>
+      <w:proofErr w:type="spellEnd"/>
+      <w:r>
+        <w:rPr>
+          <w:rFonts w:ascii="Calibri" w:eastAsia="Times New Roman" w:hAnsi="Calibri" w:cs="Calibri"/>
+          <w:color w:val="222222"/>
+          <w:lang w:val="en-US"/>
+        </w:rPr>
+        <w:t xml:space="preserve"> </w:t>
+      </w:r>
+      <w:proofErr w:type="spellStart"/>
+      <w:r>
+        <w:rPr>
+          <w:rFonts w:ascii="Calibri" w:eastAsia="Times New Roman" w:hAnsi="Calibri" w:cs="Calibri"/>
+          <w:color w:val="222222"/>
+          <w:lang w:val="en-US"/>
+        </w:rPr>
+        <w:t>pomaže</w:t>
+      </w:r>
+      <w:proofErr w:type="spellEnd"/>
+      <w:r>
+        <w:rPr>
+          <w:rFonts w:ascii="Calibri" w:eastAsia="Times New Roman" w:hAnsi="Calibri" w:cs="Calibri"/>
+          <w:color w:val="222222"/>
+          <w:lang w:val="en-US"/>
+        </w:rPr>
+        <w:t xml:space="preserve"> </w:t>
+      </w:r>
+      <w:proofErr w:type="spellStart"/>
+      <w:r>
+        <w:rPr>
+          <w:rFonts w:ascii="Calibri" w:eastAsia="Times New Roman" w:hAnsi="Calibri" w:cs="Calibri"/>
+          <w:color w:val="222222"/>
+          <w:lang w:val="en-US"/>
+        </w:rPr>
+        <w:t>timu</w:t>
+      </w:r>
+      <w:proofErr w:type="spellEnd"/>
+      <w:r>
+        <w:rPr>
+          <w:rFonts w:ascii="Calibri" w:eastAsia="Times New Roman" w:hAnsi="Calibri" w:cs="Calibri"/>
+          <w:color w:val="222222"/>
+          <w:lang w:val="en-US"/>
+        </w:rPr>
+        <w:t xml:space="preserve"> da se </w:t>
+      </w:r>
+      <w:proofErr w:type="spellStart"/>
+      <w:r>
+        <w:rPr>
+          <w:rFonts w:ascii="Calibri" w:eastAsia="Times New Roman" w:hAnsi="Calibri" w:cs="Calibri"/>
+          <w:color w:val="222222"/>
+          <w:lang w:val="en-US"/>
+        </w:rPr>
+        <w:t>usredsredi</w:t>
+      </w:r>
+      <w:proofErr w:type="spellEnd"/>
+      <w:r>
+        <w:rPr>
+          <w:rFonts w:ascii="Calibri" w:eastAsia="Times New Roman" w:hAnsi="Calibri" w:cs="Calibri"/>
+          <w:color w:val="222222"/>
+          <w:lang w:val="en-US"/>
+        </w:rPr>
+        <w:t xml:space="preserve"> </w:t>
+      </w:r>
+      <w:proofErr w:type="spellStart"/>
+      <w:r>
+        <w:rPr>
+          <w:rFonts w:ascii="Calibri" w:eastAsia="Times New Roman" w:hAnsi="Calibri" w:cs="Calibri"/>
+          <w:color w:val="222222"/>
+          <w:lang w:val="en-US"/>
+        </w:rPr>
+        <w:t>na</w:t>
+      </w:r>
+      <w:proofErr w:type="spellEnd"/>
+      <w:r>
+        <w:rPr>
+          <w:rFonts w:ascii="Calibri" w:eastAsia="Times New Roman" w:hAnsi="Calibri" w:cs="Calibri"/>
+          <w:color w:val="222222"/>
+          <w:lang w:val="en-US"/>
+        </w:rPr>
+        <w:t xml:space="preserve"> </w:t>
+      </w:r>
+      <w:proofErr w:type="spellStart"/>
+      <w:r>
+        <w:rPr>
+          <w:rFonts w:ascii="Calibri" w:eastAsia="Times New Roman" w:hAnsi="Calibri" w:cs="Calibri"/>
+          <w:color w:val="222222"/>
+          <w:lang w:val="en-US"/>
+        </w:rPr>
+        <w:t>najvažnije</w:t>
+      </w:r>
+      <w:proofErr w:type="spellEnd"/>
+      <w:r>
+        <w:rPr>
+          <w:rFonts w:ascii="Calibri" w:eastAsia="Times New Roman" w:hAnsi="Calibri" w:cs="Calibri"/>
+          <w:color w:val="222222"/>
+          <w:lang w:val="en-US"/>
+        </w:rPr>
+        <w:t xml:space="preserve"> </w:t>
+      </w:r>
+      <w:proofErr w:type="spellStart"/>
+      <w:r>
+        <w:rPr>
+          <w:rFonts w:ascii="Calibri" w:eastAsia="Times New Roman" w:hAnsi="Calibri" w:cs="Calibri"/>
+          <w:color w:val="222222"/>
+          <w:lang w:val="en-US"/>
+        </w:rPr>
+        <w:t>zadatke</w:t>
+      </w:r>
+      <w:proofErr w:type="spellEnd"/>
+      <w:r>
+        <w:rPr>
+          <w:rFonts w:ascii="Calibri" w:eastAsia="Times New Roman" w:hAnsi="Calibri" w:cs="Calibri"/>
+          <w:color w:val="222222"/>
+          <w:lang w:val="en-US"/>
+        </w:rPr>
+        <w:t xml:space="preserve"> </w:t>
+      </w:r>
+      <w:proofErr w:type="spellStart"/>
+      <w:r>
+        <w:rPr>
+          <w:rFonts w:ascii="Calibri" w:eastAsia="Times New Roman" w:hAnsi="Calibri" w:cs="Calibri"/>
+          <w:color w:val="222222"/>
+          <w:lang w:val="en-US"/>
+        </w:rPr>
+        <w:t>i</w:t>
+      </w:r>
+      <w:proofErr w:type="spellEnd"/>
+      <w:r>
+        <w:rPr>
+          <w:rFonts w:ascii="Calibri" w:eastAsia="Times New Roman" w:hAnsi="Calibri" w:cs="Calibri"/>
+          <w:color w:val="222222"/>
+          <w:lang w:val="en-US"/>
+        </w:rPr>
+        <w:t xml:space="preserve"> </w:t>
+      </w:r>
+      <w:proofErr w:type="spellStart"/>
+      <w:r>
+        <w:rPr>
+          <w:rFonts w:ascii="Calibri" w:eastAsia="Times New Roman" w:hAnsi="Calibri" w:cs="Calibri"/>
+          <w:color w:val="222222"/>
+          <w:lang w:val="en-US"/>
+        </w:rPr>
+        <w:t>značajke</w:t>
+      </w:r>
+      <w:proofErr w:type="spellEnd"/>
+      <w:r>
+        <w:rPr>
+          <w:rFonts w:ascii="Calibri" w:eastAsia="Times New Roman" w:hAnsi="Calibri" w:cs="Calibri"/>
+          <w:color w:val="222222"/>
+          <w:lang w:val="en-US"/>
+        </w:rPr>
+        <w:t xml:space="preserve"> </w:t>
+      </w:r>
+      <w:proofErr w:type="spellStart"/>
+      <w:r>
+        <w:rPr>
+          <w:rFonts w:ascii="Calibri" w:eastAsia="Times New Roman" w:hAnsi="Calibri" w:cs="Calibri"/>
+          <w:color w:val="222222"/>
+          <w:lang w:val="en-US"/>
+        </w:rPr>
+        <w:t>proizvoda</w:t>
+      </w:r>
+      <w:proofErr w:type="spellEnd"/>
+      <w:r>
+        <w:rPr>
+          <w:rFonts w:ascii="Calibri" w:eastAsia="Times New Roman" w:hAnsi="Calibri" w:cs="Calibri"/>
+          <w:color w:val="222222"/>
+          <w:lang w:val="en-US"/>
+        </w:rPr>
+        <w:t>.</w:t>
+      </w:r>
+    </w:p>
+    <w:p>
+      <w:pPr>
+        <w:shd w:val="clear" w:color="auto" w:fill="FFFFFF"/>
+        <w:spacing w:line="235" w:lineRule="atLeast"/>
+        <w:rPr>
+          <w:rFonts w:ascii="Calibri" w:eastAsia="Times New Roman" w:hAnsi="Calibri" w:cs="Calibri"/>
+          <w:color w:val="222222"/>
+          <w:lang w:val="en-US"/>
+        </w:rPr>
+      </w:pPr>
+      <w:r>
+        <w:rPr>
+          <w:rFonts w:ascii="Calibri" w:eastAsia="Times New Roman" w:hAnsi="Calibri" w:cs="Calibri"/>
+          <w:color w:val="222222"/>
+          <w:lang w:val="en-US"/>
+        </w:rPr>
+        <w:lastRenderedPageBreak/>
+        <w:t xml:space="preserve">Product Backlog se </w:t>
+      </w:r>
+      <w:proofErr w:type="spellStart"/>
+      <w:r>
+        <w:rPr>
+          <w:rFonts w:ascii="Calibri" w:eastAsia="Times New Roman" w:hAnsi="Calibri" w:cs="Calibri"/>
+          <w:color w:val="222222"/>
+          <w:lang w:val="en-US"/>
+        </w:rPr>
+        <w:t>često</w:t>
+      </w:r>
+      <w:proofErr w:type="spellEnd"/>
+      <w:r>
+        <w:rPr>
+          <w:rFonts w:ascii="Calibri" w:eastAsia="Times New Roman" w:hAnsi="Calibri" w:cs="Calibri"/>
+          <w:color w:val="222222"/>
+          <w:lang w:val="en-US"/>
+        </w:rPr>
+        <w:t xml:space="preserve"> </w:t>
+      </w:r>
+      <w:proofErr w:type="spellStart"/>
+      <w:r>
+        <w:rPr>
+          <w:rFonts w:ascii="Calibri" w:eastAsia="Times New Roman" w:hAnsi="Calibri" w:cs="Calibri"/>
+          <w:color w:val="222222"/>
+          <w:lang w:val="en-US"/>
+        </w:rPr>
+        <w:t>ažurira</w:t>
+      </w:r>
+      <w:proofErr w:type="spellEnd"/>
+      <w:r>
+        <w:rPr>
+          <w:rFonts w:ascii="Calibri" w:eastAsia="Times New Roman" w:hAnsi="Calibri" w:cs="Calibri"/>
+          <w:color w:val="222222"/>
+          <w:lang w:val="en-US"/>
+        </w:rPr>
+        <w:t xml:space="preserve"> </w:t>
+      </w:r>
+      <w:proofErr w:type="spellStart"/>
+      <w:r>
+        <w:rPr>
+          <w:rFonts w:ascii="Calibri" w:eastAsia="Times New Roman" w:hAnsi="Calibri" w:cs="Calibri"/>
+          <w:color w:val="222222"/>
+          <w:lang w:val="en-US"/>
+        </w:rPr>
+        <w:t>tokom</w:t>
+      </w:r>
+      <w:proofErr w:type="spellEnd"/>
+      <w:r>
+        <w:rPr>
+          <w:rFonts w:ascii="Calibri" w:eastAsia="Times New Roman" w:hAnsi="Calibri" w:cs="Calibri"/>
+          <w:color w:val="222222"/>
+          <w:lang w:val="en-US"/>
+        </w:rPr>
+        <w:t xml:space="preserve"> </w:t>
+      </w:r>
+      <w:proofErr w:type="spellStart"/>
+      <w:r>
+        <w:rPr>
+          <w:rFonts w:ascii="Calibri" w:eastAsia="Times New Roman" w:hAnsi="Calibri" w:cs="Calibri"/>
+          <w:color w:val="222222"/>
+          <w:lang w:val="en-US"/>
+        </w:rPr>
+        <w:t>životnog</w:t>
+      </w:r>
+      <w:proofErr w:type="spellEnd"/>
+      <w:r>
+        <w:rPr>
+          <w:rFonts w:ascii="Calibri" w:eastAsia="Times New Roman" w:hAnsi="Calibri" w:cs="Calibri"/>
+          <w:color w:val="222222"/>
+          <w:lang w:val="en-US"/>
+        </w:rPr>
+        <w:t xml:space="preserve"> </w:t>
+      </w:r>
+      <w:proofErr w:type="spellStart"/>
+      <w:r>
+        <w:rPr>
+          <w:rFonts w:ascii="Calibri" w:eastAsia="Times New Roman" w:hAnsi="Calibri" w:cs="Calibri"/>
+          <w:color w:val="222222"/>
+          <w:lang w:val="en-US"/>
+        </w:rPr>
+        <w:t>ciklusa</w:t>
+      </w:r>
+      <w:proofErr w:type="spellEnd"/>
+      <w:r>
+        <w:rPr>
+          <w:rFonts w:ascii="Calibri" w:eastAsia="Times New Roman" w:hAnsi="Calibri" w:cs="Calibri"/>
+          <w:color w:val="222222"/>
+          <w:lang w:val="en-US"/>
+        </w:rPr>
+        <w:t xml:space="preserve"> </w:t>
+      </w:r>
+      <w:proofErr w:type="spellStart"/>
+      <w:r>
+        <w:rPr>
+          <w:rFonts w:ascii="Calibri" w:eastAsia="Times New Roman" w:hAnsi="Calibri" w:cs="Calibri"/>
+          <w:color w:val="222222"/>
+          <w:lang w:val="en-US"/>
+        </w:rPr>
+        <w:t>projekta</w:t>
+      </w:r>
+      <w:proofErr w:type="spellEnd"/>
+      <w:r>
+        <w:rPr>
+          <w:rFonts w:ascii="Calibri" w:eastAsia="Times New Roman" w:hAnsi="Calibri" w:cs="Calibri"/>
+          <w:color w:val="222222"/>
+          <w:lang w:val="en-US"/>
+        </w:rPr>
+        <w:t xml:space="preserve"> </w:t>
+      </w:r>
+      <w:proofErr w:type="spellStart"/>
+      <w:r>
+        <w:rPr>
+          <w:rFonts w:ascii="Calibri" w:eastAsia="Times New Roman" w:hAnsi="Calibri" w:cs="Calibri"/>
+          <w:color w:val="222222"/>
+          <w:lang w:val="en-US"/>
+        </w:rPr>
+        <w:t>kako</w:t>
+      </w:r>
+      <w:proofErr w:type="spellEnd"/>
+      <w:r>
+        <w:rPr>
+          <w:rFonts w:ascii="Calibri" w:eastAsia="Times New Roman" w:hAnsi="Calibri" w:cs="Calibri"/>
+          <w:color w:val="222222"/>
+          <w:lang w:val="en-US"/>
+        </w:rPr>
+        <w:t xml:space="preserve"> bi se </w:t>
+      </w:r>
+      <w:proofErr w:type="spellStart"/>
+      <w:r>
+        <w:rPr>
+          <w:rFonts w:ascii="Calibri" w:eastAsia="Times New Roman" w:hAnsi="Calibri" w:cs="Calibri"/>
+          <w:color w:val="222222"/>
+          <w:lang w:val="en-US"/>
+        </w:rPr>
+        <w:t>odražavali</w:t>
+      </w:r>
+      <w:proofErr w:type="spellEnd"/>
+      <w:r>
+        <w:rPr>
+          <w:rFonts w:ascii="Calibri" w:eastAsia="Times New Roman" w:hAnsi="Calibri" w:cs="Calibri"/>
+          <w:color w:val="222222"/>
+          <w:lang w:val="en-US"/>
+        </w:rPr>
+        <w:t xml:space="preserve"> </w:t>
+      </w:r>
+      <w:proofErr w:type="spellStart"/>
+      <w:r>
+        <w:rPr>
+          <w:rFonts w:ascii="Calibri" w:eastAsia="Times New Roman" w:hAnsi="Calibri" w:cs="Calibri"/>
+          <w:color w:val="222222"/>
+          <w:lang w:val="en-US"/>
+        </w:rPr>
+        <w:t>novi</w:t>
+      </w:r>
+      <w:proofErr w:type="spellEnd"/>
+      <w:r>
+        <w:rPr>
+          <w:rFonts w:ascii="Calibri" w:eastAsia="Times New Roman" w:hAnsi="Calibri" w:cs="Calibri"/>
+          <w:color w:val="222222"/>
+          <w:lang w:val="en-US"/>
+        </w:rPr>
+        <w:t xml:space="preserve"> </w:t>
+      </w:r>
+      <w:proofErr w:type="spellStart"/>
+      <w:r>
+        <w:rPr>
+          <w:rFonts w:ascii="Calibri" w:eastAsia="Times New Roman" w:hAnsi="Calibri" w:cs="Calibri"/>
+          <w:color w:val="222222"/>
+          <w:lang w:val="en-US"/>
+        </w:rPr>
+        <w:t>zahtjevi</w:t>
+      </w:r>
+      <w:proofErr w:type="spellEnd"/>
+      <w:r>
+        <w:rPr>
+          <w:rFonts w:ascii="Calibri" w:eastAsia="Times New Roman" w:hAnsi="Calibri" w:cs="Calibri"/>
+          <w:color w:val="222222"/>
+          <w:lang w:val="en-US"/>
+        </w:rPr>
+        <w:t xml:space="preserve"> </w:t>
+      </w:r>
+      <w:proofErr w:type="spellStart"/>
+      <w:r>
+        <w:rPr>
+          <w:rFonts w:ascii="Calibri" w:eastAsia="Times New Roman" w:hAnsi="Calibri" w:cs="Calibri"/>
+          <w:color w:val="222222"/>
+          <w:lang w:val="en-US"/>
+        </w:rPr>
+        <w:t>i</w:t>
+      </w:r>
+      <w:proofErr w:type="spellEnd"/>
+      <w:r>
+        <w:rPr>
+          <w:rFonts w:ascii="Calibri" w:eastAsia="Times New Roman" w:hAnsi="Calibri" w:cs="Calibri"/>
+          <w:color w:val="222222"/>
+          <w:lang w:val="en-US"/>
+        </w:rPr>
+        <w:t xml:space="preserve"> </w:t>
+      </w:r>
+      <w:proofErr w:type="spellStart"/>
+      <w:r>
+        <w:rPr>
+          <w:rFonts w:ascii="Calibri" w:eastAsia="Times New Roman" w:hAnsi="Calibri" w:cs="Calibri"/>
+          <w:color w:val="222222"/>
+          <w:lang w:val="en-US"/>
+        </w:rPr>
+        <w:t>ciljevi</w:t>
+      </w:r>
+      <w:proofErr w:type="spellEnd"/>
+      <w:r>
+        <w:rPr>
+          <w:rFonts w:ascii="Calibri" w:eastAsia="Times New Roman" w:hAnsi="Calibri" w:cs="Calibri"/>
+          <w:color w:val="222222"/>
+          <w:lang w:val="en-US"/>
+        </w:rPr>
+        <w:t xml:space="preserve">. </w:t>
+      </w:r>
+      <w:proofErr w:type="spellStart"/>
+      <w:r>
+        <w:rPr>
+          <w:rFonts w:ascii="Calibri" w:eastAsia="Times New Roman" w:hAnsi="Calibri" w:cs="Calibri"/>
+          <w:color w:val="222222"/>
+          <w:lang w:val="en-US"/>
+        </w:rPr>
+        <w:t>Definisanje</w:t>
+      </w:r>
+      <w:proofErr w:type="spellEnd"/>
+      <w:r>
+        <w:rPr>
+          <w:rFonts w:ascii="Calibri" w:eastAsia="Times New Roman" w:hAnsi="Calibri" w:cs="Calibri"/>
+          <w:color w:val="222222"/>
+          <w:lang w:val="en-US"/>
+        </w:rPr>
+        <w:t xml:space="preserve"> </w:t>
+      </w:r>
+      <w:proofErr w:type="spellStart"/>
+      <w:r>
+        <w:rPr>
+          <w:rFonts w:ascii="Calibri" w:eastAsia="Times New Roman" w:hAnsi="Calibri" w:cs="Calibri"/>
+          <w:color w:val="222222"/>
+          <w:lang w:val="en-US"/>
+        </w:rPr>
+        <w:t>prioriteta</w:t>
+      </w:r>
+      <w:proofErr w:type="spellEnd"/>
+      <w:r>
+        <w:rPr>
+          <w:rFonts w:ascii="Calibri" w:eastAsia="Times New Roman" w:hAnsi="Calibri" w:cs="Calibri"/>
+          <w:color w:val="222222"/>
+          <w:lang w:val="en-US"/>
+        </w:rPr>
+        <w:t xml:space="preserve"> se </w:t>
+      </w:r>
+      <w:proofErr w:type="spellStart"/>
+      <w:r>
+        <w:rPr>
+          <w:rFonts w:ascii="Calibri" w:eastAsia="Times New Roman" w:hAnsi="Calibri" w:cs="Calibri"/>
+          <w:color w:val="222222"/>
+          <w:lang w:val="en-US"/>
+        </w:rPr>
+        <w:t>obično</w:t>
+      </w:r>
+      <w:proofErr w:type="spellEnd"/>
+      <w:r>
+        <w:rPr>
+          <w:rFonts w:ascii="Calibri" w:eastAsia="Times New Roman" w:hAnsi="Calibri" w:cs="Calibri"/>
+          <w:color w:val="222222"/>
+          <w:lang w:val="en-US"/>
+        </w:rPr>
+        <w:t xml:space="preserve"> </w:t>
+      </w:r>
+      <w:proofErr w:type="spellStart"/>
+      <w:r>
+        <w:rPr>
+          <w:rFonts w:ascii="Calibri" w:eastAsia="Times New Roman" w:hAnsi="Calibri" w:cs="Calibri"/>
+          <w:color w:val="222222"/>
+          <w:lang w:val="en-US"/>
+        </w:rPr>
+        <w:t>vrši</w:t>
+      </w:r>
+      <w:proofErr w:type="spellEnd"/>
+      <w:r>
+        <w:rPr>
+          <w:rFonts w:ascii="Calibri" w:eastAsia="Times New Roman" w:hAnsi="Calibri" w:cs="Calibri"/>
+          <w:color w:val="222222"/>
+          <w:lang w:val="en-US"/>
+        </w:rPr>
+        <w:t xml:space="preserve"> </w:t>
+      </w:r>
+      <w:proofErr w:type="spellStart"/>
+      <w:r>
+        <w:rPr>
+          <w:rFonts w:ascii="Calibri" w:eastAsia="Times New Roman" w:hAnsi="Calibri" w:cs="Calibri"/>
+          <w:color w:val="222222"/>
+          <w:lang w:val="en-US"/>
+        </w:rPr>
+        <w:t>na</w:t>
+      </w:r>
+      <w:proofErr w:type="spellEnd"/>
+      <w:r>
+        <w:rPr>
+          <w:rFonts w:ascii="Calibri" w:eastAsia="Times New Roman" w:hAnsi="Calibri" w:cs="Calibri"/>
+          <w:color w:val="222222"/>
+          <w:lang w:val="en-US"/>
+        </w:rPr>
+        <w:t xml:space="preserve"> </w:t>
+      </w:r>
+      <w:proofErr w:type="spellStart"/>
+      <w:r>
+        <w:rPr>
+          <w:rFonts w:ascii="Calibri" w:eastAsia="Times New Roman" w:hAnsi="Calibri" w:cs="Calibri"/>
+          <w:color w:val="222222"/>
+          <w:lang w:val="en-US"/>
+        </w:rPr>
+        <w:t>osnovu</w:t>
+      </w:r>
+      <w:proofErr w:type="spellEnd"/>
+      <w:r>
+        <w:rPr>
+          <w:rFonts w:ascii="Calibri" w:eastAsia="Times New Roman" w:hAnsi="Calibri" w:cs="Calibri"/>
+          <w:color w:val="222222"/>
+          <w:lang w:val="en-US"/>
+        </w:rPr>
+        <w:t xml:space="preserve"> </w:t>
+      </w:r>
+      <w:proofErr w:type="spellStart"/>
+      <w:r>
+        <w:rPr>
+          <w:rFonts w:ascii="Calibri" w:eastAsia="Times New Roman" w:hAnsi="Calibri" w:cs="Calibri"/>
+          <w:color w:val="222222"/>
+          <w:lang w:val="en-US"/>
+        </w:rPr>
+        <w:t>vrijednosti</w:t>
+      </w:r>
+      <w:proofErr w:type="spellEnd"/>
+      <w:r>
+        <w:rPr>
+          <w:rFonts w:ascii="Calibri" w:eastAsia="Times New Roman" w:hAnsi="Calibri" w:cs="Calibri"/>
+          <w:color w:val="222222"/>
+          <w:lang w:val="en-US"/>
+        </w:rPr>
+        <w:t xml:space="preserve"> </w:t>
+      </w:r>
+      <w:proofErr w:type="spellStart"/>
+      <w:r>
+        <w:rPr>
+          <w:rFonts w:ascii="Calibri" w:eastAsia="Times New Roman" w:hAnsi="Calibri" w:cs="Calibri"/>
+          <w:color w:val="222222"/>
+          <w:lang w:val="en-US"/>
+        </w:rPr>
+        <w:t>koju</w:t>
+      </w:r>
+      <w:proofErr w:type="spellEnd"/>
+      <w:r>
+        <w:rPr>
+          <w:rFonts w:ascii="Calibri" w:eastAsia="Times New Roman" w:hAnsi="Calibri" w:cs="Calibri"/>
+          <w:color w:val="222222"/>
+          <w:lang w:val="en-US"/>
+        </w:rPr>
+        <w:t xml:space="preserve"> ta </w:t>
+      </w:r>
+      <w:proofErr w:type="spellStart"/>
+      <w:r>
+        <w:rPr>
+          <w:rFonts w:ascii="Calibri" w:eastAsia="Times New Roman" w:hAnsi="Calibri" w:cs="Calibri"/>
+          <w:color w:val="222222"/>
+          <w:lang w:val="en-US"/>
+        </w:rPr>
+        <w:t>funkcionalnost</w:t>
+      </w:r>
+      <w:proofErr w:type="spellEnd"/>
+      <w:r>
+        <w:rPr>
+          <w:rFonts w:ascii="Calibri" w:eastAsia="Times New Roman" w:hAnsi="Calibri" w:cs="Calibri"/>
+          <w:color w:val="222222"/>
+          <w:lang w:val="en-US"/>
+        </w:rPr>
+        <w:t xml:space="preserve"> </w:t>
+      </w:r>
+      <w:proofErr w:type="spellStart"/>
+      <w:r>
+        <w:rPr>
+          <w:rFonts w:ascii="Calibri" w:eastAsia="Times New Roman" w:hAnsi="Calibri" w:cs="Calibri"/>
+          <w:color w:val="222222"/>
+          <w:lang w:val="en-US"/>
+        </w:rPr>
+        <w:t>ili</w:t>
+      </w:r>
+      <w:proofErr w:type="spellEnd"/>
+      <w:r>
+        <w:rPr>
+          <w:rFonts w:ascii="Calibri" w:eastAsia="Times New Roman" w:hAnsi="Calibri" w:cs="Calibri"/>
+          <w:color w:val="222222"/>
+          <w:lang w:val="en-US"/>
+        </w:rPr>
+        <w:t xml:space="preserve"> </w:t>
+      </w:r>
+      <w:proofErr w:type="spellStart"/>
+      <w:r>
+        <w:rPr>
+          <w:rFonts w:ascii="Calibri" w:eastAsia="Times New Roman" w:hAnsi="Calibri" w:cs="Calibri"/>
+          <w:color w:val="222222"/>
+          <w:lang w:val="en-US"/>
+        </w:rPr>
+        <w:t>značajka</w:t>
+      </w:r>
+      <w:proofErr w:type="spellEnd"/>
+      <w:r>
+        <w:rPr>
+          <w:rFonts w:ascii="Calibri" w:eastAsia="Times New Roman" w:hAnsi="Calibri" w:cs="Calibri"/>
+          <w:color w:val="222222"/>
+          <w:lang w:val="en-US"/>
+        </w:rPr>
+        <w:t xml:space="preserve"> </w:t>
+      </w:r>
+      <w:proofErr w:type="spellStart"/>
+      <w:r>
+        <w:rPr>
+          <w:rFonts w:ascii="Calibri" w:eastAsia="Times New Roman" w:hAnsi="Calibri" w:cs="Calibri"/>
+          <w:color w:val="222222"/>
+          <w:lang w:val="en-US"/>
+        </w:rPr>
+        <w:t>proizvoda</w:t>
+      </w:r>
+      <w:proofErr w:type="spellEnd"/>
+      <w:r>
+        <w:rPr>
+          <w:rFonts w:ascii="Calibri" w:eastAsia="Times New Roman" w:hAnsi="Calibri" w:cs="Calibri"/>
+          <w:color w:val="222222"/>
+          <w:lang w:val="en-US"/>
+        </w:rPr>
+        <w:t xml:space="preserve"> </w:t>
+      </w:r>
+      <w:proofErr w:type="spellStart"/>
+      <w:r>
+        <w:rPr>
+          <w:rFonts w:ascii="Calibri" w:eastAsia="Times New Roman" w:hAnsi="Calibri" w:cs="Calibri"/>
+          <w:color w:val="222222"/>
+          <w:lang w:val="en-US"/>
+        </w:rPr>
+        <w:t>donosi</w:t>
+      </w:r>
+      <w:proofErr w:type="spellEnd"/>
+      <w:r>
+        <w:rPr>
+          <w:rFonts w:ascii="Calibri" w:eastAsia="Times New Roman" w:hAnsi="Calibri" w:cs="Calibri"/>
+          <w:color w:val="222222"/>
+          <w:lang w:val="en-US"/>
+        </w:rPr>
+        <w:t xml:space="preserve"> </w:t>
+      </w:r>
+      <w:proofErr w:type="spellStart"/>
+      <w:r>
+        <w:rPr>
+          <w:rFonts w:ascii="Calibri" w:eastAsia="Times New Roman" w:hAnsi="Calibri" w:cs="Calibri"/>
+          <w:color w:val="222222"/>
+          <w:lang w:val="en-US"/>
+        </w:rPr>
+        <w:t>korisnicima</w:t>
+      </w:r>
+      <w:proofErr w:type="spellEnd"/>
+      <w:r>
+        <w:rPr>
+          <w:rFonts w:ascii="Calibri" w:eastAsia="Times New Roman" w:hAnsi="Calibri" w:cs="Calibri"/>
+          <w:color w:val="222222"/>
+          <w:lang w:val="en-US"/>
+        </w:rPr>
+        <w:t xml:space="preserve"> </w:t>
+      </w:r>
+      <w:proofErr w:type="spellStart"/>
+      <w:r>
+        <w:rPr>
+          <w:rFonts w:ascii="Calibri" w:eastAsia="Times New Roman" w:hAnsi="Calibri" w:cs="Calibri"/>
+          <w:color w:val="222222"/>
+          <w:lang w:val="en-US"/>
+        </w:rPr>
+        <w:t>ili</w:t>
+      </w:r>
+      <w:proofErr w:type="spellEnd"/>
+      <w:r>
+        <w:rPr>
+          <w:rFonts w:ascii="Calibri" w:eastAsia="Times New Roman" w:hAnsi="Calibri" w:cs="Calibri"/>
+          <w:color w:val="222222"/>
+          <w:lang w:val="en-US"/>
+        </w:rPr>
+        <w:t xml:space="preserve"> </w:t>
+      </w:r>
+      <w:proofErr w:type="spellStart"/>
+      <w:r>
+        <w:rPr>
+          <w:rFonts w:ascii="Calibri" w:eastAsia="Times New Roman" w:hAnsi="Calibri" w:cs="Calibri"/>
+          <w:color w:val="222222"/>
+          <w:lang w:val="en-US"/>
+        </w:rPr>
+        <w:t>poslovnom</w:t>
+      </w:r>
+      <w:proofErr w:type="spellEnd"/>
+      <w:r>
+        <w:rPr>
+          <w:rFonts w:ascii="Calibri" w:eastAsia="Times New Roman" w:hAnsi="Calibri" w:cs="Calibri"/>
+          <w:color w:val="222222"/>
+          <w:lang w:val="en-US"/>
+        </w:rPr>
+        <w:t xml:space="preserve"> </w:t>
+      </w:r>
+      <w:proofErr w:type="spellStart"/>
+      <w:r>
+        <w:rPr>
+          <w:rFonts w:ascii="Calibri" w:eastAsia="Times New Roman" w:hAnsi="Calibri" w:cs="Calibri"/>
+          <w:color w:val="222222"/>
+          <w:lang w:val="en-US"/>
+        </w:rPr>
+        <w:t>cilju</w:t>
+      </w:r>
+      <w:proofErr w:type="spellEnd"/>
+      <w:r>
+        <w:rPr>
+          <w:rFonts w:ascii="Calibri" w:eastAsia="Times New Roman" w:hAnsi="Calibri" w:cs="Calibri"/>
+          <w:color w:val="222222"/>
+          <w:lang w:val="en-US"/>
+        </w:rPr>
+        <w:t xml:space="preserve"> koji </w:t>
+      </w:r>
+      <w:proofErr w:type="spellStart"/>
+      <w:r>
+        <w:rPr>
+          <w:rFonts w:ascii="Calibri" w:eastAsia="Times New Roman" w:hAnsi="Calibri" w:cs="Calibri"/>
+          <w:color w:val="222222"/>
+          <w:lang w:val="en-US"/>
+        </w:rPr>
+        <w:t>treba</w:t>
+      </w:r>
+      <w:proofErr w:type="spellEnd"/>
+      <w:r>
+        <w:rPr>
+          <w:rFonts w:ascii="Calibri" w:eastAsia="Times New Roman" w:hAnsi="Calibri" w:cs="Calibri"/>
+          <w:color w:val="222222"/>
+          <w:lang w:val="en-US"/>
+        </w:rPr>
+        <w:t xml:space="preserve"> </w:t>
+      </w:r>
+      <w:proofErr w:type="spellStart"/>
+      <w:r>
+        <w:rPr>
+          <w:rFonts w:ascii="Calibri" w:eastAsia="Times New Roman" w:hAnsi="Calibri" w:cs="Calibri"/>
+          <w:color w:val="222222"/>
+          <w:lang w:val="en-US"/>
+        </w:rPr>
+        <w:t>postići</w:t>
+      </w:r>
+      <w:proofErr w:type="spellEnd"/>
+      <w:r>
+        <w:rPr>
+          <w:rFonts w:ascii="Calibri" w:eastAsia="Times New Roman" w:hAnsi="Calibri" w:cs="Calibri"/>
+          <w:color w:val="222222"/>
+          <w:lang w:val="en-US"/>
+        </w:rPr>
+        <w:t>.</w:t>
+      </w:r>
+    </w:p>
+    <w:p>
+      <w:pPr>
+        <w:shd w:val="clear" w:color="auto" w:fill="FFFFFF"/>
+        <w:spacing w:line="235" w:lineRule="atLeast"/>
+        <w:rPr>
+          <w:rFonts w:ascii="Calibri" w:eastAsia="Times New Roman" w:hAnsi="Calibri" w:cs="Calibri"/>
+          <w:color w:val="222222"/>
+          <w:lang w:val="en-US"/>
+        </w:rPr>
+      </w:pPr>
+      <w:proofErr w:type="spellStart"/>
+      <w:r>
+        <w:rPr>
+          <w:rFonts w:ascii="Calibri" w:eastAsia="Times New Roman" w:hAnsi="Calibri" w:cs="Calibri"/>
+          <w:color w:val="222222"/>
+          <w:lang w:val="en-US"/>
+        </w:rPr>
+        <w:t>Proces</w:t>
+      </w:r>
+      <w:proofErr w:type="spellEnd"/>
+      <w:r>
+        <w:rPr>
+          <w:rFonts w:ascii="Calibri" w:eastAsia="Times New Roman" w:hAnsi="Calibri" w:cs="Calibri"/>
+          <w:color w:val="222222"/>
+          <w:lang w:val="en-US"/>
+        </w:rPr>
+        <w:t xml:space="preserve"> </w:t>
+      </w:r>
+      <w:proofErr w:type="spellStart"/>
+      <w:r>
+        <w:rPr>
+          <w:rFonts w:ascii="Calibri" w:eastAsia="Times New Roman" w:hAnsi="Calibri" w:cs="Calibri"/>
+          <w:color w:val="222222"/>
+          <w:lang w:val="en-US"/>
+        </w:rPr>
+        <w:t>definisanja</w:t>
+      </w:r>
+      <w:proofErr w:type="spellEnd"/>
+      <w:r>
+        <w:rPr>
+          <w:rFonts w:ascii="Calibri" w:eastAsia="Times New Roman" w:hAnsi="Calibri" w:cs="Calibri"/>
+          <w:color w:val="222222"/>
+          <w:lang w:val="en-US"/>
+        </w:rPr>
+        <w:t xml:space="preserve"> </w:t>
+      </w:r>
+      <w:proofErr w:type="spellStart"/>
+      <w:r>
+        <w:rPr>
+          <w:rFonts w:ascii="Calibri" w:eastAsia="Times New Roman" w:hAnsi="Calibri" w:cs="Calibri"/>
+          <w:color w:val="222222"/>
+          <w:lang w:val="en-US"/>
+        </w:rPr>
+        <w:t>ciljeva</w:t>
+      </w:r>
+      <w:proofErr w:type="spellEnd"/>
+      <w:r>
+        <w:rPr>
+          <w:rFonts w:ascii="Calibri" w:eastAsia="Times New Roman" w:hAnsi="Calibri" w:cs="Calibri"/>
+          <w:color w:val="222222"/>
+          <w:lang w:val="en-US"/>
+        </w:rPr>
+        <w:t xml:space="preserve"> </w:t>
+      </w:r>
+      <w:proofErr w:type="spellStart"/>
+      <w:r>
+        <w:rPr>
+          <w:rFonts w:ascii="Calibri" w:eastAsia="Times New Roman" w:hAnsi="Calibri" w:cs="Calibri"/>
+          <w:color w:val="222222"/>
+          <w:lang w:val="en-US"/>
+        </w:rPr>
+        <w:t>i</w:t>
+      </w:r>
+      <w:proofErr w:type="spellEnd"/>
+      <w:r>
+        <w:rPr>
+          <w:rFonts w:ascii="Calibri" w:eastAsia="Times New Roman" w:hAnsi="Calibri" w:cs="Calibri"/>
+          <w:color w:val="222222"/>
+          <w:lang w:val="en-US"/>
+        </w:rPr>
+        <w:t xml:space="preserve"> </w:t>
+      </w:r>
+      <w:proofErr w:type="spellStart"/>
+      <w:r>
+        <w:rPr>
+          <w:rFonts w:ascii="Calibri" w:eastAsia="Times New Roman" w:hAnsi="Calibri" w:cs="Calibri"/>
+          <w:color w:val="222222"/>
+          <w:lang w:val="en-US"/>
+        </w:rPr>
+        <w:t>prioriteta</w:t>
+      </w:r>
+      <w:proofErr w:type="spellEnd"/>
+      <w:r>
+        <w:rPr>
+          <w:rFonts w:ascii="Calibri" w:eastAsia="Times New Roman" w:hAnsi="Calibri" w:cs="Calibri"/>
+          <w:color w:val="222222"/>
+          <w:lang w:val="en-US"/>
+        </w:rPr>
+        <w:t xml:space="preserve"> u Scrum </w:t>
+      </w:r>
+      <w:proofErr w:type="spellStart"/>
+      <w:r>
+        <w:rPr>
+          <w:rFonts w:ascii="Calibri" w:eastAsia="Times New Roman" w:hAnsi="Calibri" w:cs="Calibri"/>
+          <w:color w:val="222222"/>
+          <w:lang w:val="en-US"/>
+        </w:rPr>
+        <w:t>metodologiji</w:t>
+      </w:r>
+      <w:proofErr w:type="spellEnd"/>
+      <w:r>
+        <w:rPr>
+          <w:rFonts w:ascii="Calibri" w:eastAsia="Times New Roman" w:hAnsi="Calibri" w:cs="Calibri"/>
+          <w:color w:val="222222"/>
+          <w:lang w:val="en-US"/>
+        </w:rPr>
+        <w:t xml:space="preserve"> </w:t>
+      </w:r>
+      <w:proofErr w:type="spellStart"/>
+      <w:r>
+        <w:rPr>
+          <w:rFonts w:ascii="Calibri" w:eastAsia="Times New Roman" w:hAnsi="Calibri" w:cs="Calibri"/>
+          <w:color w:val="222222"/>
+          <w:lang w:val="en-US"/>
+        </w:rPr>
+        <w:t>uključuje</w:t>
+      </w:r>
+      <w:proofErr w:type="spellEnd"/>
+      <w:r>
+        <w:rPr>
+          <w:rFonts w:ascii="Calibri" w:eastAsia="Times New Roman" w:hAnsi="Calibri" w:cs="Calibri"/>
+          <w:color w:val="222222"/>
+          <w:lang w:val="en-US"/>
+        </w:rPr>
+        <w:t xml:space="preserve"> </w:t>
+      </w:r>
+      <w:proofErr w:type="spellStart"/>
+      <w:r>
+        <w:rPr>
+          <w:rFonts w:ascii="Calibri" w:eastAsia="Times New Roman" w:hAnsi="Calibri" w:cs="Calibri"/>
+          <w:color w:val="222222"/>
+          <w:lang w:val="en-US"/>
+        </w:rPr>
+        <w:t>sljedeće</w:t>
+      </w:r>
+      <w:proofErr w:type="spellEnd"/>
+      <w:r>
+        <w:rPr>
+          <w:rFonts w:ascii="Calibri" w:eastAsia="Times New Roman" w:hAnsi="Calibri" w:cs="Calibri"/>
+          <w:color w:val="222222"/>
+          <w:lang w:val="en-US"/>
+        </w:rPr>
+        <w:t xml:space="preserve"> </w:t>
+      </w:r>
+      <w:proofErr w:type="spellStart"/>
+      <w:r>
+        <w:rPr>
+          <w:rFonts w:ascii="Calibri" w:eastAsia="Times New Roman" w:hAnsi="Calibri" w:cs="Calibri"/>
+          <w:color w:val="222222"/>
+          <w:lang w:val="en-US"/>
+        </w:rPr>
+        <w:t>korake</w:t>
+      </w:r>
+      <w:proofErr w:type="spellEnd"/>
+      <w:r>
+        <w:rPr>
+          <w:rFonts w:ascii="Calibri" w:eastAsia="Times New Roman" w:hAnsi="Calibri" w:cs="Calibri"/>
+          <w:color w:val="222222"/>
+          <w:lang w:val="en-US"/>
+        </w:rPr>
+        <w:t>:</w:t>
+      </w:r>
+    </w:p>
+    <w:p>
+      <w:pPr>
+        <w:shd w:val="clear" w:color="auto" w:fill="FFFFFF"/>
+        <w:spacing w:line="235" w:lineRule="atLeast"/>
+        <w:rPr>
+          <w:rFonts w:ascii="Calibri" w:eastAsia="Times New Roman" w:hAnsi="Calibri" w:cs="Calibri"/>
+          <w:color w:val="222222"/>
+          <w:lang w:val="en-US"/>
+        </w:rPr>
+      </w:pPr>
+      <w:proofErr w:type="spellStart"/>
+      <w:r>
+        <w:rPr>
+          <w:rFonts w:ascii="Calibri" w:eastAsia="Times New Roman" w:hAnsi="Calibri" w:cs="Calibri"/>
+          <w:color w:val="222222"/>
+          <w:lang w:val="en-US"/>
+        </w:rPr>
+        <w:t>Definisanje</w:t>
+      </w:r>
+      <w:proofErr w:type="spellEnd"/>
+      <w:r>
+        <w:rPr>
+          <w:rFonts w:ascii="Calibri" w:eastAsia="Times New Roman" w:hAnsi="Calibri" w:cs="Calibri"/>
+          <w:color w:val="222222"/>
+          <w:lang w:val="en-US"/>
+        </w:rPr>
+        <w:t xml:space="preserve"> </w:t>
+      </w:r>
+      <w:proofErr w:type="spellStart"/>
+      <w:r>
+        <w:rPr>
+          <w:rFonts w:ascii="Calibri" w:eastAsia="Times New Roman" w:hAnsi="Calibri" w:cs="Calibri"/>
+          <w:color w:val="222222"/>
+          <w:lang w:val="en-US"/>
+        </w:rPr>
+        <w:t>ciljeva</w:t>
+      </w:r>
+      <w:proofErr w:type="spellEnd"/>
+      <w:r>
+        <w:rPr>
+          <w:rFonts w:ascii="Calibri" w:eastAsia="Times New Roman" w:hAnsi="Calibri" w:cs="Calibri"/>
+          <w:color w:val="222222"/>
+          <w:lang w:val="en-US"/>
+        </w:rPr>
+        <w:t xml:space="preserve"> </w:t>
+      </w:r>
+      <w:proofErr w:type="spellStart"/>
+      <w:r>
+        <w:rPr>
+          <w:rFonts w:ascii="Calibri" w:eastAsia="Times New Roman" w:hAnsi="Calibri" w:cs="Calibri"/>
+          <w:color w:val="222222"/>
+          <w:lang w:val="en-US"/>
+        </w:rPr>
+        <w:t>projekta</w:t>
+      </w:r>
+      <w:proofErr w:type="spellEnd"/>
+      <w:r>
+        <w:rPr>
+          <w:rFonts w:ascii="Calibri" w:eastAsia="Times New Roman" w:hAnsi="Calibri" w:cs="Calibri"/>
+          <w:color w:val="222222"/>
+          <w:lang w:val="en-US"/>
+        </w:rPr>
+        <w:t xml:space="preserve">: Tim </w:t>
+      </w:r>
+      <w:proofErr w:type="spellStart"/>
+      <w:r>
+        <w:rPr>
+          <w:rFonts w:ascii="Calibri" w:eastAsia="Times New Roman" w:hAnsi="Calibri" w:cs="Calibri"/>
+          <w:color w:val="222222"/>
+          <w:lang w:val="en-US"/>
+        </w:rPr>
+        <w:t>zajedno</w:t>
+      </w:r>
+      <w:proofErr w:type="spellEnd"/>
+      <w:r>
+        <w:rPr>
+          <w:rFonts w:ascii="Calibri" w:eastAsia="Times New Roman" w:hAnsi="Calibri" w:cs="Calibri"/>
+          <w:color w:val="222222"/>
+          <w:lang w:val="en-US"/>
+        </w:rPr>
+        <w:t xml:space="preserve"> </w:t>
+      </w:r>
+      <w:proofErr w:type="spellStart"/>
+      <w:r>
+        <w:rPr>
+          <w:rFonts w:ascii="Calibri" w:eastAsia="Times New Roman" w:hAnsi="Calibri" w:cs="Calibri"/>
+          <w:color w:val="222222"/>
+          <w:lang w:val="en-US"/>
+        </w:rPr>
+        <w:t>sa</w:t>
+      </w:r>
+      <w:proofErr w:type="spellEnd"/>
+      <w:r>
+        <w:rPr>
+          <w:rFonts w:ascii="Calibri" w:eastAsia="Times New Roman" w:hAnsi="Calibri" w:cs="Calibri"/>
+          <w:color w:val="222222"/>
+          <w:lang w:val="en-US"/>
+        </w:rPr>
+        <w:t xml:space="preserve"> </w:t>
+      </w:r>
+      <w:proofErr w:type="spellStart"/>
+      <w:r>
+        <w:rPr>
+          <w:rFonts w:ascii="Calibri" w:eastAsia="Times New Roman" w:hAnsi="Calibri" w:cs="Calibri"/>
+          <w:color w:val="222222"/>
+          <w:lang w:val="en-US"/>
+        </w:rPr>
+        <w:t>vlasnikom</w:t>
+      </w:r>
+      <w:proofErr w:type="spellEnd"/>
+      <w:r>
+        <w:rPr>
+          <w:rFonts w:ascii="Calibri" w:eastAsia="Times New Roman" w:hAnsi="Calibri" w:cs="Calibri"/>
+          <w:color w:val="222222"/>
+          <w:lang w:val="en-US"/>
+        </w:rPr>
+        <w:t xml:space="preserve"> </w:t>
+      </w:r>
+      <w:proofErr w:type="spellStart"/>
+      <w:r>
+        <w:rPr>
+          <w:rFonts w:ascii="Calibri" w:eastAsia="Times New Roman" w:hAnsi="Calibri" w:cs="Calibri"/>
+          <w:color w:val="222222"/>
+          <w:lang w:val="en-US"/>
+        </w:rPr>
+        <w:t>proizvoda</w:t>
+      </w:r>
+      <w:proofErr w:type="spellEnd"/>
+      <w:r>
+        <w:rPr>
+          <w:rFonts w:ascii="Calibri" w:eastAsia="Times New Roman" w:hAnsi="Calibri" w:cs="Calibri"/>
+          <w:color w:val="222222"/>
+          <w:lang w:val="en-US"/>
+        </w:rPr>
+        <w:t xml:space="preserve"> </w:t>
+      </w:r>
+      <w:proofErr w:type="spellStart"/>
+      <w:r>
+        <w:rPr>
+          <w:rFonts w:ascii="Calibri" w:eastAsia="Times New Roman" w:hAnsi="Calibri" w:cs="Calibri"/>
+          <w:color w:val="222222"/>
+          <w:lang w:val="en-US"/>
+        </w:rPr>
+        <w:t>definiše</w:t>
+      </w:r>
+      <w:proofErr w:type="spellEnd"/>
+      <w:r>
+        <w:rPr>
+          <w:rFonts w:ascii="Calibri" w:eastAsia="Times New Roman" w:hAnsi="Calibri" w:cs="Calibri"/>
+          <w:color w:val="222222"/>
+          <w:lang w:val="en-US"/>
+        </w:rPr>
+        <w:t xml:space="preserve"> </w:t>
+      </w:r>
+      <w:proofErr w:type="spellStart"/>
+      <w:r>
+        <w:rPr>
+          <w:rFonts w:ascii="Calibri" w:eastAsia="Times New Roman" w:hAnsi="Calibri" w:cs="Calibri"/>
+          <w:color w:val="222222"/>
+          <w:lang w:val="en-US"/>
+        </w:rPr>
+        <w:t>ciljeve</w:t>
+      </w:r>
+      <w:proofErr w:type="spellEnd"/>
+      <w:r>
+        <w:rPr>
+          <w:rFonts w:ascii="Calibri" w:eastAsia="Times New Roman" w:hAnsi="Calibri" w:cs="Calibri"/>
+          <w:color w:val="222222"/>
+          <w:lang w:val="en-US"/>
+        </w:rPr>
+        <w:t xml:space="preserve"> </w:t>
+      </w:r>
+      <w:proofErr w:type="spellStart"/>
+      <w:r>
+        <w:rPr>
+          <w:rFonts w:ascii="Calibri" w:eastAsia="Times New Roman" w:hAnsi="Calibri" w:cs="Calibri"/>
+          <w:color w:val="222222"/>
+          <w:lang w:val="en-US"/>
+        </w:rPr>
+        <w:t>projekta</w:t>
+      </w:r>
+      <w:proofErr w:type="spellEnd"/>
+      <w:r>
+        <w:rPr>
+          <w:rFonts w:ascii="Calibri" w:eastAsia="Times New Roman" w:hAnsi="Calibri" w:cs="Calibri"/>
+          <w:color w:val="222222"/>
+          <w:lang w:val="en-US"/>
+        </w:rPr>
+        <w:t xml:space="preserve"> </w:t>
+      </w:r>
+      <w:proofErr w:type="spellStart"/>
+      <w:r>
+        <w:rPr>
+          <w:rFonts w:ascii="Calibri" w:eastAsia="Times New Roman" w:hAnsi="Calibri" w:cs="Calibri"/>
+          <w:color w:val="222222"/>
+          <w:lang w:val="en-US"/>
+        </w:rPr>
+        <w:t>i</w:t>
+      </w:r>
+      <w:proofErr w:type="spellEnd"/>
+      <w:r>
+        <w:rPr>
+          <w:rFonts w:ascii="Calibri" w:eastAsia="Times New Roman" w:hAnsi="Calibri" w:cs="Calibri"/>
+          <w:color w:val="222222"/>
+          <w:lang w:val="en-US"/>
+        </w:rPr>
+        <w:t xml:space="preserve"> </w:t>
+      </w:r>
+      <w:proofErr w:type="spellStart"/>
+      <w:r>
+        <w:rPr>
+          <w:rFonts w:ascii="Calibri" w:eastAsia="Times New Roman" w:hAnsi="Calibri" w:cs="Calibri"/>
+          <w:color w:val="222222"/>
+          <w:lang w:val="en-US"/>
+        </w:rPr>
+        <w:t>postavlja</w:t>
+      </w:r>
+      <w:proofErr w:type="spellEnd"/>
+      <w:r>
+        <w:rPr>
+          <w:rFonts w:ascii="Calibri" w:eastAsia="Times New Roman" w:hAnsi="Calibri" w:cs="Calibri"/>
+          <w:color w:val="222222"/>
+          <w:lang w:val="en-US"/>
+        </w:rPr>
+        <w:t xml:space="preserve"> </w:t>
+      </w:r>
+      <w:proofErr w:type="spellStart"/>
+      <w:r>
+        <w:rPr>
+          <w:rFonts w:ascii="Calibri" w:eastAsia="Times New Roman" w:hAnsi="Calibri" w:cs="Calibri"/>
+          <w:color w:val="222222"/>
+          <w:lang w:val="en-US"/>
+        </w:rPr>
+        <w:t>smjernice</w:t>
+      </w:r>
+      <w:proofErr w:type="spellEnd"/>
+      <w:r>
+        <w:rPr>
+          <w:rFonts w:ascii="Calibri" w:eastAsia="Times New Roman" w:hAnsi="Calibri" w:cs="Calibri"/>
+          <w:color w:val="222222"/>
+          <w:lang w:val="en-US"/>
+        </w:rPr>
+        <w:t xml:space="preserve"> za </w:t>
+      </w:r>
+      <w:proofErr w:type="spellStart"/>
+      <w:r>
+        <w:rPr>
+          <w:rFonts w:ascii="Calibri" w:eastAsia="Times New Roman" w:hAnsi="Calibri" w:cs="Calibri"/>
+          <w:color w:val="222222"/>
+          <w:lang w:val="en-US"/>
+        </w:rPr>
+        <w:t>prioritizaciju</w:t>
+      </w:r>
+      <w:proofErr w:type="spellEnd"/>
+      <w:r>
+        <w:rPr>
+          <w:rFonts w:ascii="Calibri" w:eastAsia="Times New Roman" w:hAnsi="Calibri" w:cs="Calibri"/>
+          <w:color w:val="222222"/>
+          <w:lang w:val="en-US"/>
+        </w:rPr>
+        <w:t xml:space="preserve"> </w:t>
+      </w:r>
+      <w:proofErr w:type="spellStart"/>
+      <w:r>
+        <w:rPr>
+          <w:rFonts w:ascii="Calibri" w:eastAsia="Times New Roman" w:hAnsi="Calibri" w:cs="Calibri"/>
+          <w:color w:val="222222"/>
+          <w:lang w:val="en-US"/>
+        </w:rPr>
+        <w:t>funkcionalnosti</w:t>
+      </w:r>
+      <w:proofErr w:type="spellEnd"/>
+      <w:r>
+        <w:rPr>
+          <w:rFonts w:ascii="Calibri" w:eastAsia="Times New Roman" w:hAnsi="Calibri" w:cs="Calibri"/>
+          <w:color w:val="222222"/>
+          <w:lang w:val="en-US"/>
+        </w:rPr>
+        <w:t>.</w:t>
+      </w:r>
+    </w:p>
+    <w:p>
+      <w:pPr>
+        <w:shd w:val="clear" w:color="auto" w:fill="FFFFFF"/>
+        <w:spacing w:line="235" w:lineRule="atLeast"/>
+        <w:rPr>
+          <w:rFonts w:ascii="Calibri" w:eastAsia="Times New Roman" w:hAnsi="Calibri" w:cs="Calibri"/>
+          <w:color w:val="222222"/>
+          <w:lang w:val="en-US"/>
+        </w:rPr>
+      </w:pPr>
+      <w:proofErr w:type="spellStart"/>
+      <w:r>
+        <w:rPr>
+          <w:rFonts w:ascii="Calibri" w:eastAsia="Times New Roman" w:hAnsi="Calibri" w:cs="Calibri"/>
+          <w:color w:val="222222"/>
+          <w:lang w:val="en-US"/>
+        </w:rPr>
+        <w:t>Identifikovanje</w:t>
+      </w:r>
+      <w:proofErr w:type="spellEnd"/>
+      <w:r>
+        <w:rPr>
+          <w:rFonts w:ascii="Calibri" w:eastAsia="Times New Roman" w:hAnsi="Calibri" w:cs="Calibri"/>
+          <w:color w:val="222222"/>
+          <w:lang w:val="en-US"/>
+        </w:rPr>
+        <w:t xml:space="preserve"> </w:t>
+      </w:r>
+      <w:proofErr w:type="spellStart"/>
+      <w:r>
+        <w:rPr>
+          <w:rFonts w:ascii="Calibri" w:eastAsia="Times New Roman" w:hAnsi="Calibri" w:cs="Calibri"/>
+          <w:color w:val="222222"/>
+          <w:lang w:val="en-US"/>
+        </w:rPr>
+        <w:t>korisničkih</w:t>
+      </w:r>
+      <w:proofErr w:type="spellEnd"/>
+      <w:r>
+        <w:rPr>
+          <w:rFonts w:ascii="Calibri" w:eastAsia="Times New Roman" w:hAnsi="Calibri" w:cs="Calibri"/>
+          <w:color w:val="222222"/>
+          <w:lang w:val="en-US"/>
+        </w:rPr>
+        <w:t xml:space="preserve"> </w:t>
+      </w:r>
+      <w:proofErr w:type="spellStart"/>
+      <w:r>
+        <w:rPr>
+          <w:rFonts w:ascii="Calibri" w:eastAsia="Times New Roman" w:hAnsi="Calibri" w:cs="Calibri"/>
+          <w:color w:val="222222"/>
+          <w:lang w:val="en-US"/>
+        </w:rPr>
+        <w:t>potreba</w:t>
+      </w:r>
+      <w:proofErr w:type="spellEnd"/>
+      <w:r>
+        <w:rPr>
+          <w:rFonts w:ascii="Calibri" w:eastAsia="Times New Roman" w:hAnsi="Calibri" w:cs="Calibri"/>
+          <w:color w:val="222222"/>
+          <w:lang w:val="en-US"/>
+        </w:rPr>
+        <w:t xml:space="preserve">: Tim </w:t>
+      </w:r>
+      <w:proofErr w:type="spellStart"/>
+      <w:r>
+        <w:rPr>
+          <w:rFonts w:ascii="Calibri" w:eastAsia="Times New Roman" w:hAnsi="Calibri" w:cs="Calibri"/>
+          <w:color w:val="222222"/>
+          <w:lang w:val="en-US"/>
+        </w:rPr>
+        <w:t>zajedno</w:t>
+      </w:r>
+      <w:proofErr w:type="spellEnd"/>
+      <w:r>
+        <w:rPr>
+          <w:rFonts w:ascii="Calibri" w:eastAsia="Times New Roman" w:hAnsi="Calibri" w:cs="Calibri"/>
+          <w:color w:val="222222"/>
+          <w:lang w:val="en-US"/>
+        </w:rPr>
+        <w:t xml:space="preserve"> </w:t>
+      </w:r>
+      <w:proofErr w:type="spellStart"/>
+      <w:r>
+        <w:rPr>
+          <w:rFonts w:ascii="Calibri" w:eastAsia="Times New Roman" w:hAnsi="Calibri" w:cs="Calibri"/>
+          <w:color w:val="222222"/>
+          <w:lang w:val="en-US"/>
+        </w:rPr>
+        <w:t>sa</w:t>
+      </w:r>
+      <w:proofErr w:type="spellEnd"/>
+      <w:r>
+        <w:rPr>
+          <w:rFonts w:ascii="Calibri" w:eastAsia="Times New Roman" w:hAnsi="Calibri" w:cs="Calibri"/>
+          <w:color w:val="222222"/>
+          <w:lang w:val="en-US"/>
+        </w:rPr>
+        <w:t xml:space="preserve"> </w:t>
+      </w:r>
+      <w:proofErr w:type="spellStart"/>
+      <w:r>
+        <w:rPr>
+          <w:rFonts w:ascii="Calibri" w:eastAsia="Times New Roman" w:hAnsi="Calibri" w:cs="Calibri"/>
+          <w:color w:val="222222"/>
+          <w:lang w:val="en-US"/>
+        </w:rPr>
+        <w:t>vlasnikom</w:t>
+      </w:r>
+      <w:proofErr w:type="spellEnd"/>
+      <w:r>
+        <w:rPr>
+          <w:rFonts w:ascii="Calibri" w:eastAsia="Times New Roman" w:hAnsi="Calibri" w:cs="Calibri"/>
+          <w:color w:val="222222"/>
+          <w:lang w:val="en-US"/>
+        </w:rPr>
+        <w:t xml:space="preserve"> </w:t>
+      </w:r>
+      <w:proofErr w:type="spellStart"/>
+      <w:r>
+        <w:rPr>
+          <w:rFonts w:ascii="Calibri" w:eastAsia="Times New Roman" w:hAnsi="Calibri" w:cs="Calibri"/>
+          <w:color w:val="222222"/>
+          <w:lang w:val="en-US"/>
+        </w:rPr>
+        <w:t>proizvoda</w:t>
+      </w:r>
+      <w:proofErr w:type="spellEnd"/>
+      <w:r>
+        <w:rPr>
+          <w:rFonts w:ascii="Calibri" w:eastAsia="Times New Roman" w:hAnsi="Calibri" w:cs="Calibri"/>
+          <w:color w:val="222222"/>
+          <w:lang w:val="en-US"/>
+        </w:rPr>
+        <w:t xml:space="preserve"> </w:t>
+      </w:r>
+      <w:proofErr w:type="spellStart"/>
+      <w:r>
+        <w:rPr>
+          <w:rFonts w:ascii="Calibri" w:eastAsia="Times New Roman" w:hAnsi="Calibri" w:cs="Calibri"/>
+          <w:color w:val="222222"/>
+          <w:lang w:val="en-US"/>
+        </w:rPr>
+        <w:t>identifikuje</w:t>
+      </w:r>
+      <w:proofErr w:type="spellEnd"/>
+      <w:r>
+        <w:rPr>
+          <w:rFonts w:ascii="Calibri" w:eastAsia="Times New Roman" w:hAnsi="Calibri" w:cs="Calibri"/>
+          <w:color w:val="222222"/>
+          <w:lang w:val="en-US"/>
+        </w:rPr>
+        <w:t xml:space="preserve"> </w:t>
+      </w:r>
+      <w:proofErr w:type="spellStart"/>
+      <w:r>
+        <w:rPr>
+          <w:rFonts w:ascii="Calibri" w:eastAsia="Times New Roman" w:hAnsi="Calibri" w:cs="Calibri"/>
+          <w:color w:val="222222"/>
+          <w:lang w:val="en-US"/>
+        </w:rPr>
+        <w:t>potrebe</w:t>
+      </w:r>
+      <w:proofErr w:type="spellEnd"/>
+      <w:r>
+        <w:rPr>
+          <w:rFonts w:ascii="Calibri" w:eastAsia="Times New Roman" w:hAnsi="Calibri" w:cs="Calibri"/>
+          <w:color w:val="222222"/>
+          <w:lang w:val="en-US"/>
+        </w:rPr>
+        <w:t xml:space="preserve"> </w:t>
+      </w:r>
+      <w:proofErr w:type="spellStart"/>
+      <w:r>
+        <w:rPr>
+          <w:rFonts w:ascii="Calibri" w:eastAsia="Times New Roman" w:hAnsi="Calibri" w:cs="Calibri"/>
+          <w:color w:val="222222"/>
+          <w:lang w:val="en-US"/>
+        </w:rPr>
+        <w:t>korisnika</w:t>
+      </w:r>
+      <w:proofErr w:type="spellEnd"/>
+      <w:r>
+        <w:rPr>
+          <w:rFonts w:ascii="Calibri" w:eastAsia="Times New Roman" w:hAnsi="Calibri" w:cs="Calibri"/>
+          <w:color w:val="222222"/>
+          <w:lang w:val="en-US"/>
+        </w:rPr>
+        <w:t xml:space="preserve"> </w:t>
+      </w:r>
+      <w:proofErr w:type="spellStart"/>
+      <w:r>
+        <w:rPr>
+          <w:rFonts w:ascii="Calibri" w:eastAsia="Times New Roman" w:hAnsi="Calibri" w:cs="Calibri"/>
+          <w:color w:val="222222"/>
+          <w:lang w:val="en-US"/>
+        </w:rPr>
+        <w:t>i</w:t>
+      </w:r>
+      <w:proofErr w:type="spellEnd"/>
+      <w:r>
+        <w:rPr>
+          <w:rFonts w:ascii="Calibri" w:eastAsia="Times New Roman" w:hAnsi="Calibri" w:cs="Calibri"/>
+          <w:color w:val="222222"/>
+          <w:lang w:val="en-US"/>
+        </w:rPr>
+        <w:t xml:space="preserve"> </w:t>
+      </w:r>
+      <w:proofErr w:type="spellStart"/>
+      <w:r>
+        <w:rPr>
+          <w:rFonts w:ascii="Calibri" w:eastAsia="Times New Roman" w:hAnsi="Calibri" w:cs="Calibri"/>
+          <w:color w:val="222222"/>
+          <w:lang w:val="en-US"/>
+        </w:rPr>
+        <w:t>kreira</w:t>
+      </w:r>
+      <w:proofErr w:type="spellEnd"/>
+      <w:r>
+        <w:rPr>
+          <w:rFonts w:ascii="Calibri" w:eastAsia="Times New Roman" w:hAnsi="Calibri" w:cs="Calibri"/>
+          <w:color w:val="222222"/>
+          <w:lang w:val="en-US"/>
+        </w:rPr>
+        <w:t xml:space="preserve"> </w:t>
+      </w:r>
+      <w:proofErr w:type="spellStart"/>
+      <w:r>
+        <w:rPr>
+          <w:rFonts w:ascii="Calibri" w:eastAsia="Times New Roman" w:hAnsi="Calibri" w:cs="Calibri"/>
+          <w:color w:val="222222"/>
+          <w:lang w:val="en-US"/>
+        </w:rPr>
+        <w:t>funkcionalnosti</w:t>
+      </w:r>
+      <w:proofErr w:type="spellEnd"/>
+      <w:r>
+        <w:rPr>
+          <w:rFonts w:ascii="Calibri" w:eastAsia="Times New Roman" w:hAnsi="Calibri" w:cs="Calibri"/>
+          <w:color w:val="222222"/>
+          <w:lang w:val="en-US"/>
+        </w:rPr>
+        <w:t xml:space="preserve"> </w:t>
+      </w:r>
+      <w:proofErr w:type="spellStart"/>
+      <w:r>
+        <w:rPr>
+          <w:rFonts w:ascii="Calibri" w:eastAsia="Times New Roman" w:hAnsi="Calibri" w:cs="Calibri"/>
+          <w:color w:val="222222"/>
+          <w:lang w:val="en-US"/>
+        </w:rPr>
+        <w:t>koje</w:t>
+      </w:r>
+      <w:proofErr w:type="spellEnd"/>
+      <w:r>
+        <w:rPr>
+          <w:rFonts w:ascii="Calibri" w:eastAsia="Times New Roman" w:hAnsi="Calibri" w:cs="Calibri"/>
+          <w:color w:val="222222"/>
+          <w:lang w:val="en-US"/>
+        </w:rPr>
+        <w:t xml:space="preserve"> </w:t>
+      </w:r>
+      <w:proofErr w:type="spellStart"/>
+      <w:r>
+        <w:rPr>
+          <w:rFonts w:ascii="Calibri" w:eastAsia="Times New Roman" w:hAnsi="Calibri" w:cs="Calibri"/>
+          <w:color w:val="222222"/>
+          <w:lang w:val="en-US"/>
+        </w:rPr>
+        <w:t>će</w:t>
+      </w:r>
+      <w:proofErr w:type="spellEnd"/>
+      <w:r>
+        <w:rPr>
+          <w:rFonts w:ascii="Calibri" w:eastAsia="Times New Roman" w:hAnsi="Calibri" w:cs="Calibri"/>
+          <w:color w:val="222222"/>
+          <w:lang w:val="en-US"/>
+        </w:rPr>
+        <w:t xml:space="preserve"> </w:t>
+      </w:r>
+      <w:proofErr w:type="spellStart"/>
+      <w:r>
+        <w:rPr>
+          <w:rFonts w:ascii="Calibri" w:eastAsia="Times New Roman" w:hAnsi="Calibri" w:cs="Calibri"/>
+          <w:color w:val="222222"/>
+          <w:lang w:val="en-US"/>
+        </w:rPr>
+        <w:t>korisnicima</w:t>
+      </w:r>
+      <w:proofErr w:type="spellEnd"/>
+      <w:r>
+        <w:rPr>
+          <w:rFonts w:ascii="Calibri" w:eastAsia="Times New Roman" w:hAnsi="Calibri" w:cs="Calibri"/>
+          <w:color w:val="222222"/>
+          <w:lang w:val="en-US"/>
+        </w:rPr>
+        <w:t xml:space="preserve"> </w:t>
+      </w:r>
+      <w:proofErr w:type="spellStart"/>
+      <w:r>
+        <w:rPr>
+          <w:rFonts w:ascii="Calibri" w:eastAsia="Times New Roman" w:hAnsi="Calibri" w:cs="Calibri"/>
+          <w:color w:val="222222"/>
+          <w:lang w:val="en-US"/>
+        </w:rPr>
+        <w:t>donijeti</w:t>
+      </w:r>
+      <w:proofErr w:type="spellEnd"/>
+      <w:r>
+        <w:rPr>
+          <w:rFonts w:ascii="Calibri" w:eastAsia="Times New Roman" w:hAnsi="Calibri" w:cs="Calibri"/>
+          <w:color w:val="222222"/>
+          <w:lang w:val="en-US"/>
+        </w:rPr>
+        <w:t xml:space="preserve"> </w:t>
+      </w:r>
+      <w:proofErr w:type="spellStart"/>
+      <w:r>
+        <w:rPr>
+          <w:rFonts w:ascii="Calibri" w:eastAsia="Times New Roman" w:hAnsi="Calibri" w:cs="Calibri"/>
+          <w:color w:val="222222"/>
+          <w:lang w:val="en-US"/>
+        </w:rPr>
+        <w:t>najveću</w:t>
+      </w:r>
+      <w:proofErr w:type="spellEnd"/>
+      <w:r>
+        <w:rPr>
+          <w:rFonts w:ascii="Calibri" w:eastAsia="Times New Roman" w:hAnsi="Calibri" w:cs="Calibri"/>
+          <w:color w:val="222222"/>
+          <w:lang w:val="en-US"/>
+        </w:rPr>
+        <w:t xml:space="preserve"> </w:t>
+      </w:r>
+      <w:proofErr w:type="spellStart"/>
+      <w:r>
+        <w:rPr>
+          <w:rFonts w:ascii="Calibri" w:eastAsia="Times New Roman" w:hAnsi="Calibri" w:cs="Calibri"/>
+          <w:color w:val="222222"/>
+          <w:lang w:val="en-US"/>
+        </w:rPr>
+        <w:t>vrijednost</w:t>
+      </w:r>
+      <w:proofErr w:type="spellEnd"/>
+      <w:r>
+        <w:rPr>
+          <w:rFonts w:ascii="Calibri" w:eastAsia="Times New Roman" w:hAnsi="Calibri" w:cs="Calibri"/>
+          <w:color w:val="222222"/>
+          <w:lang w:val="en-US"/>
+        </w:rPr>
+        <w:t>.</w:t>
+      </w:r>
+    </w:p>
+    <w:p>
+      <w:pPr>
+        <w:shd w:val="clear" w:color="auto" w:fill="FFFFFF"/>
+        <w:spacing w:line="235" w:lineRule="atLeast"/>
+        <w:rPr>
+          <w:rFonts w:ascii="Calibri" w:eastAsia="Times New Roman" w:hAnsi="Calibri" w:cs="Calibri"/>
+          <w:color w:val="222222"/>
+          <w:lang w:val="en-US"/>
+        </w:rPr>
+      </w:pPr>
+      <w:proofErr w:type="spellStart"/>
+      <w:r>
+        <w:rPr>
+          <w:rFonts w:ascii="Calibri" w:eastAsia="Times New Roman" w:hAnsi="Calibri" w:cs="Calibri"/>
+          <w:color w:val="222222"/>
+          <w:lang w:val="en-US"/>
+        </w:rPr>
+        <w:t>Prioritizacija</w:t>
+      </w:r>
+      <w:proofErr w:type="spellEnd"/>
+      <w:r>
+        <w:rPr>
+          <w:rFonts w:ascii="Calibri" w:eastAsia="Times New Roman" w:hAnsi="Calibri" w:cs="Calibri"/>
+          <w:color w:val="222222"/>
+          <w:lang w:val="en-US"/>
+        </w:rPr>
+        <w:t xml:space="preserve"> </w:t>
+      </w:r>
+      <w:proofErr w:type="spellStart"/>
+      <w:r>
+        <w:rPr>
+          <w:rFonts w:ascii="Calibri" w:eastAsia="Times New Roman" w:hAnsi="Calibri" w:cs="Calibri"/>
+          <w:color w:val="222222"/>
+          <w:lang w:val="en-US"/>
+        </w:rPr>
+        <w:t>funkcionalnosti</w:t>
+      </w:r>
+      <w:proofErr w:type="spellEnd"/>
+      <w:r>
+        <w:rPr>
+          <w:rFonts w:ascii="Calibri" w:eastAsia="Times New Roman" w:hAnsi="Calibri" w:cs="Calibri"/>
+          <w:color w:val="222222"/>
+          <w:lang w:val="en-US"/>
+        </w:rPr>
+        <w:t xml:space="preserve">: </w:t>
+      </w:r>
+      <w:proofErr w:type="spellStart"/>
+      <w:r>
+        <w:rPr>
+          <w:rFonts w:ascii="Calibri" w:eastAsia="Times New Roman" w:hAnsi="Calibri" w:cs="Calibri"/>
+          <w:color w:val="222222"/>
+          <w:lang w:val="en-US"/>
+        </w:rPr>
+        <w:t>Funkcionalnosti</w:t>
+      </w:r>
+      <w:proofErr w:type="spellEnd"/>
+      <w:r>
+        <w:rPr>
+          <w:rFonts w:ascii="Calibri" w:eastAsia="Times New Roman" w:hAnsi="Calibri" w:cs="Calibri"/>
+          <w:color w:val="222222"/>
+          <w:lang w:val="en-US"/>
+        </w:rPr>
+        <w:t xml:space="preserve"> </w:t>
+      </w:r>
+      <w:proofErr w:type="spellStart"/>
+      <w:r>
+        <w:rPr>
+          <w:rFonts w:ascii="Calibri" w:eastAsia="Times New Roman" w:hAnsi="Calibri" w:cs="Calibri"/>
+          <w:color w:val="222222"/>
+          <w:lang w:val="en-US"/>
+        </w:rPr>
+        <w:t>proizvoda</w:t>
+      </w:r>
+      <w:proofErr w:type="spellEnd"/>
+      <w:r>
+        <w:rPr>
+          <w:rFonts w:ascii="Calibri" w:eastAsia="Times New Roman" w:hAnsi="Calibri" w:cs="Calibri"/>
+          <w:color w:val="222222"/>
+          <w:lang w:val="en-US"/>
+        </w:rPr>
+        <w:t xml:space="preserve"> se </w:t>
+      </w:r>
+      <w:proofErr w:type="spellStart"/>
+      <w:r>
+        <w:rPr>
+          <w:rFonts w:ascii="Calibri" w:eastAsia="Times New Roman" w:hAnsi="Calibri" w:cs="Calibri"/>
+          <w:color w:val="222222"/>
+          <w:lang w:val="en-US"/>
+        </w:rPr>
+        <w:t>prioritiziraju</w:t>
+      </w:r>
+      <w:proofErr w:type="spellEnd"/>
+      <w:r>
+        <w:rPr>
+          <w:rFonts w:ascii="Calibri" w:eastAsia="Times New Roman" w:hAnsi="Calibri" w:cs="Calibri"/>
+          <w:color w:val="222222"/>
+          <w:lang w:val="en-US"/>
+        </w:rPr>
+        <w:t xml:space="preserve"> </w:t>
+      </w:r>
+      <w:proofErr w:type="spellStart"/>
+      <w:r>
+        <w:rPr>
+          <w:rFonts w:ascii="Calibri" w:eastAsia="Times New Roman" w:hAnsi="Calibri" w:cs="Calibri"/>
+          <w:color w:val="222222"/>
+          <w:lang w:val="en-US"/>
+        </w:rPr>
+        <w:t>na</w:t>
+      </w:r>
+      <w:proofErr w:type="spellEnd"/>
+      <w:r>
+        <w:rPr>
+          <w:rFonts w:ascii="Calibri" w:eastAsia="Times New Roman" w:hAnsi="Calibri" w:cs="Calibri"/>
+          <w:color w:val="222222"/>
+          <w:lang w:val="en-US"/>
+        </w:rPr>
+        <w:t xml:space="preserve"> </w:t>
+      </w:r>
+      <w:proofErr w:type="spellStart"/>
+      <w:r>
+        <w:rPr>
+          <w:rFonts w:ascii="Calibri" w:eastAsia="Times New Roman" w:hAnsi="Calibri" w:cs="Calibri"/>
+          <w:color w:val="222222"/>
+          <w:lang w:val="en-US"/>
+        </w:rPr>
+        <w:t>osnovu</w:t>
+      </w:r>
+      <w:proofErr w:type="spellEnd"/>
+      <w:r>
+        <w:rPr>
+          <w:rFonts w:ascii="Calibri" w:eastAsia="Times New Roman" w:hAnsi="Calibri" w:cs="Calibri"/>
+          <w:color w:val="222222"/>
+          <w:lang w:val="en-US"/>
+        </w:rPr>
+        <w:t xml:space="preserve"> </w:t>
+      </w:r>
+      <w:proofErr w:type="spellStart"/>
+      <w:r>
+        <w:rPr>
+          <w:rFonts w:ascii="Calibri" w:eastAsia="Times New Roman" w:hAnsi="Calibri" w:cs="Calibri"/>
+          <w:color w:val="222222"/>
+          <w:lang w:val="en-US"/>
+        </w:rPr>
+        <w:t>njihove</w:t>
+      </w:r>
+      <w:proofErr w:type="spellEnd"/>
+      <w:r>
+        <w:rPr>
+          <w:rFonts w:ascii="Calibri" w:eastAsia="Times New Roman" w:hAnsi="Calibri" w:cs="Calibri"/>
+          <w:color w:val="222222"/>
+          <w:lang w:val="en-US"/>
+        </w:rPr>
+        <w:t xml:space="preserve"> </w:t>
+      </w:r>
+      <w:proofErr w:type="spellStart"/>
+      <w:r>
+        <w:rPr>
+          <w:rFonts w:ascii="Calibri" w:eastAsia="Times New Roman" w:hAnsi="Calibri" w:cs="Calibri"/>
+          <w:color w:val="222222"/>
+          <w:lang w:val="en-US"/>
+        </w:rPr>
+        <w:t>vrijednosti</w:t>
+      </w:r>
+      <w:proofErr w:type="spellEnd"/>
+      <w:r>
+        <w:rPr>
+          <w:rFonts w:ascii="Calibri" w:eastAsia="Times New Roman" w:hAnsi="Calibri" w:cs="Calibri"/>
+          <w:color w:val="222222"/>
+          <w:lang w:val="en-US"/>
+        </w:rPr>
+        <w:t xml:space="preserve"> za </w:t>
+      </w:r>
+      <w:proofErr w:type="spellStart"/>
+      <w:r>
+        <w:rPr>
+          <w:rFonts w:ascii="Calibri" w:eastAsia="Times New Roman" w:hAnsi="Calibri" w:cs="Calibri"/>
+          <w:color w:val="222222"/>
+          <w:lang w:val="en-US"/>
+        </w:rPr>
+        <w:t>korisnike</w:t>
+      </w:r>
+      <w:proofErr w:type="spellEnd"/>
+      <w:r>
+        <w:rPr>
+          <w:rFonts w:ascii="Calibri" w:eastAsia="Times New Roman" w:hAnsi="Calibri" w:cs="Calibri"/>
+          <w:color w:val="222222"/>
+          <w:lang w:val="en-US"/>
+        </w:rPr>
+        <w:t xml:space="preserve"> </w:t>
+      </w:r>
+      <w:proofErr w:type="spellStart"/>
+      <w:r>
+        <w:rPr>
+          <w:rFonts w:ascii="Calibri" w:eastAsia="Times New Roman" w:hAnsi="Calibri" w:cs="Calibri"/>
+          <w:color w:val="222222"/>
+          <w:lang w:val="en-US"/>
+        </w:rPr>
+        <w:t>i</w:t>
+      </w:r>
+      <w:proofErr w:type="spellEnd"/>
+      <w:r>
+        <w:rPr>
+          <w:rFonts w:ascii="Calibri" w:eastAsia="Times New Roman" w:hAnsi="Calibri" w:cs="Calibri"/>
+          <w:color w:val="222222"/>
+          <w:lang w:val="en-US"/>
+        </w:rPr>
+        <w:t xml:space="preserve"> </w:t>
+      </w:r>
+      <w:proofErr w:type="spellStart"/>
+      <w:r>
+        <w:rPr>
+          <w:rFonts w:ascii="Calibri" w:eastAsia="Times New Roman" w:hAnsi="Calibri" w:cs="Calibri"/>
+          <w:color w:val="222222"/>
+          <w:lang w:val="en-US"/>
+        </w:rPr>
+        <w:t>poslovne</w:t>
+      </w:r>
+      <w:proofErr w:type="spellEnd"/>
+      <w:r>
+        <w:rPr>
+          <w:rFonts w:ascii="Calibri" w:eastAsia="Times New Roman" w:hAnsi="Calibri" w:cs="Calibri"/>
+          <w:color w:val="222222"/>
+          <w:lang w:val="en-US"/>
+        </w:rPr>
+        <w:t xml:space="preserve"> </w:t>
+      </w:r>
+      <w:proofErr w:type="spellStart"/>
+      <w:r>
+        <w:rPr>
+          <w:rFonts w:ascii="Calibri" w:eastAsia="Times New Roman" w:hAnsi="Calibri" w:cs="Calibri"/>
+          <w:color w:val="222222"/>
+          <w:lang w:val="en-US"/>
+        </w:rPr>
+        <w:t>ciljeve</w:t>
+      </w:r>
+      <w:proofErr w:type="spellEnd"/>
+      <w:r>
+        <w:rPr>
+          <w:rFonts w:ascii="Calibri" w:eastAsia="Times New Roman" w:hAnsi="Calibri" w:cs="Calibri"/>
+          <w:color w:val="222222"/>
+          <w:lang w:val="en-US"/>
+        </w:rPr>
+        <w:t>.</w:t>
+      </w:r>
+    </w:p>
+    <w:p>
+      <w:pPr>
+        <w:shd w:val="clear" w:color="auto" w:fill="FFFFFF"/>
+        <w:spacing w:line="235" w:lineRule="atLeast"/>
+        <w:rPr>
+          <w:rFonts w:ascii="Calibri" w:eastAsia="Times New Roman" w:hAnsi="Calibri" w:cs="Calibri"/>
+          <w:color w:val="222222"/>
+          <w:lang w:val="en-US"/>
+        </w:rPr>
+      </w:pPr>
+      <w:proofErr w:type="spellStart"/>
+      <w:r>
+        <w:rPr>
+          <w:rFonts w:ascii="Calibri" w:eastAsia="Times New Roman" w:hAnsi="Calibri" w:cs="Calibri"/>
+          <w:color w:val="222222"/>
+          <w:lang w:val="en-US"/>
+        </w:rPr>
+        <w:t>Kreiranje</w:t>
+      </w:r>
+      <w:proofErr w:type="spellEnd"/>
+      <w:r>
+        <w:rPr>
+          <w:rFonts w:ascii="Calibri" w:eastAsia="Times New Roman" w:hAnsi="Calibri" w:cs="Calibri"/>
+          <w:color w:val="222222"/>
+          <w:lang w:val="en-US"/>
+        </w:rPr>
+        <w:t xml:space="preserve"> Product Backlog-a: Product Backlog se </w:t>
+      </w:r>
+      <w:proofErr w:type="spellStart"/>
+      <w:r>
+        <w:rPr>
+          <w:rFonts w:ascii="Calibri" w:eastAsia="Times New Roman" w:hAnsi="Calibri" w:cs="Calibri"/>
+          <w:color w:val="222222"/>
+          <w:lang w:val="en-US"/>
+        </w:rPr>
+        <w:t>kreira</w:t>
+      </w:r>
+      <w:proofErr w:type="spellEnd"/>
+      <w:r>
+        <w:rPr>
+          <w:rFonts w:ascii="Calibri" w:eastAsia="Times New Roman" w:hAnsi="Calibri" w:cs="Calibri"/>
+          <w:color w:val="222222"/>
+          <w:lang w:val="en-US"/>
+        </w:rPr>
+        <w:t xml:space="preserve"> </w:t>
+      </w:r>
+      <w:proofErr w:type="spellStart"/>
+      <w:r>
+        <w:rPr>
+          <w:rFonts w:ascii="Calibri" w:eastAsia="Times New Roman" w:hAnsi="Calibri" w:cs="Calibri"/>
+          <w:color w:val="222222"/>
+          <w:lang w:val="en-US"/>
+        </w:rPr>
+        <w:t>na</w:t>
+      </w:r>
+      <w:proofErr w:type="spellEnd"/>
+      <w:r>
+        <w:rPr>
+          <w:rFonts w:ascii="Calibri" w:eastAsia="Times New Roman" w:hAnsi="Calibri" w:cs="Calibri"/>
+          <w:color w:val="222222"/>
+          <w:lang w:val="en-US"/>
+        </w:rPr>
+        <w:t xml:space="preserve"> </w:t>
+      </w:r>
+      <w:proofErr w:type="spellStart"/>
+      <w:r>
+        <w:rPr>
+          <w:rFonts w:ascii="Calibri" w:eastAsia="Times New Roman" w:hAnsi="Calibri" w:cs="Calibri"/>
+          <w:color w:val="222222"/>
+          <w:lang w:val="en-US"/>
+        </w:rPr>
+        <w:t>osnovu</w:t>
+      </w:r>
+      <w:proofErr w:type="spellEnd"/>
+      <w:r>
+        <w:rPr>
+          <w:rFonts w:ascii="Calibri" w:eastAsia="Times New Roman" w:hAnsi="Calibri" w:cs="Calibri"/>
+          <w:color w:val="222222"/>
+          <w:lang w:val="en-US"/>
+        </w:rPr>
+        <w:t xml:space="preserve"> </w:t>
+      </w:r>
+      <w:proofErr w:type="spellStart"/>
+      <w:r>
+        <w:rPr>
+          <w:rFonts w:ascii="Calibri" w:eastAsia="Times New Roman" w:hAnsi="Calibri" w:cs="Calibri"/>
+          <w:color w:val="222222"/>
+          <w:lang w:val="en-US"/>
+        </w:rPr>
+        <w:t>prioriteta</w:t>
+      </w:r>
+      <w:proofErr w:type="spellEnd"/>
+      <w:r>
+        <w:rPr>
+          <w:rFonts w:ascii="Calibri" w:eastAsia="Times New Roman" w:hAnsi="Calibri" w:cs="Calibri"/>
+          <w:color w:val="222222"/>
+          <w:lang w:val="en-US"/>
+        </w:rPr>
+        <w:t xml:space="preserve"> </w:t>
+      </w:r>
+      <w:proofErr w:type="spellStart"/>
+      <w:r>
+        <w:rPr>
+          <w:rFonts w:ascii="Calibri" w:eastAsia="Times New Roman" w:hAnsi="Calibri" w:cs="Calibri"/>
+          <w:color w:val="222222"/>
+          <w:lang w:val="en-US"/>
+        </w:rPr>
+        <w:t>funkcionalnosti</w:t>
+      </w:r>
+      <w:proofErr w:type="spellEnd"/>
+      <w:r>
+        <w:rPr>
+          <w:rFonts w:ascii="Calibri" w:eastAsia="Times New Roman" w:hAnsi="Calibri" w:cs="Calibri"/>
+          <w:color w:val="222222"/>
+          <w:lang w:val="en-US"/>
+        </w:rPr>
+        <w:t xml:space="preserve"> </w:t>
+      </w:r>
+      <w:proofErr w:type="spellStart"/>
+      <w:r>
+        <w:rPr>
+          <w:rFonts w:ascii="Calibri" w:eastAsia="Times New Roman" w:hAnsi="Calibri" w:cs="Calibri"/>
+          <w:color w:val="222222"/>
+          <w:lang w:val="en-US"/>
+        </w:rPr>
+        <w:t>proizvoda</w:t>
+      </w:r>
+      <w:proofErr w:type="spellEnd"/>
+      <w:r>
+        <w:rPr>
+          <w:rFonts w:ascii="Calibri" w:eastAsia="Times New Roman" w:hAnsi="Calibri" w:cs="Calibri"/>
+          <w:color w:val="222222"/>
+          <w:lang w:val="en-US"/>
+        </w:rPr>
+        <w:t xml:space="preserve">, </w:t>
+      </w:r>
+      <w:proofErr w:type="spellStart"/>
+      <w:r>
+        <w:rPr>
+          <w:rFonts w:ascii="Calibri" w:eastAsia="Times New Roman" w:hAnsi="Calibri" w:cs="Calibri"/>
+          <w:color w:val="222222"/>
+          <w:lang w:val="en-US"/>
+        </w:rPr>
+        <w:t>ažurira</w:t>
+      </w:r>
+      <w:proofErr w:type="spellEnd"/>
+      <w:r>
+        <w:rPr>
+          <w:rFonts w:ascii="Calibri" w:eastAsia="Times New Roman" w:hAnsi="Calibri" w:cs="Calibri"/>
+          <w:color w:val="222222"/>
+          <w:lang w:val="en-US"/>
+        </w:rPr>
+        <w:t xml:space="preserve"> se </w:t>
+      </w:r>
+      <w:proofErr w:type="spellStart"/>
+      <w:r>
+        <w:rPr>
+          <w:rFonts w:ascii="Calibri" w:eastAsia="Times New Roman" w:hAnsi="Calibri" w:cs="Calibri"/>
+          <w:color w:val="222222"/>
+          <w:lang w:val="en-US"/>
+        </w:rPr>
+        <w:t>tokom</w:t>
+      </w:r>
+      <w:proofErr w:type="spellEnd"/>
+      <w:r>
+        <w:rPr>
+          <w:rFonts w:ascii="Calibri" w:eastAsia="Times New Roman" w:hAnsi="Calibri" w:cs="Calibri"/>
+          <w:color w:val="222222"/>
+          <w:lang w:val="en-US"/>
+        </w:rPr>
+        <w:t xml:space="preserve"> </w:t>
+      </w:r>
+      <w:proofErr w:type="spellStart"/>
+      <w:r>
+        <w:rPr>
+          <w:rFonts w:ascii="Calibri" w:eastAsia="Times New Roman" w:hAnsi="Calibri" w:cs="Calibri"/>
+          <w:color w:val="222222"/>
+          <w:lang w:val="en-US"/>
+        </w:rPr>
+        <w:t>životnog</w:t>
+      </w:r>
+      <w:proofErr w:type="spellEnd"/>
+      <w:r>
+        <w:rPr>
+          <w:rFonts w:ascii="Calibri" w:eastAsia="Times New Roman" w:hAnsi="Calibri" w:cs="Calibri"/>
+          <w:color w:val="222222"/>
+          <w:lang w:val="en-US"/>
+        </w:rPr>
+        <w:t xml:space="preserve"> </w:t>
+      </w:r>
+      <w:proofErr w:type="spellStart"/>
+      <w:r>
+        <w:rPr>
+          <w:rFonts w:ascii="Calibri" w:eastAsia="Times New Roman" w:hAnsi="Calibri" w:cs="Calibri"/>
+          <w:color w:val="222222"/>
+          <w:lang w:val="en-US"/>
+        </w:rPr>
+        <w:t>ciklusa</w:t>
+      </w:r>
+      <w:proofErr w:type="spellEnd"/>
+      <w:r>
+        <w:rPr>
+          <w:rFonts w:ascii="Calibri" w:eastAsia="Times New Roman" w:hAnsi="Calibri" w:cs="Calibri"/>
+          <w:color w:val="222222"/>
+          <w:lang w:val="en-US"/>
+        </w:rPr>
+        <w:t xml:space="preserve"> </w:t>
+      </w:r>
+      <w:proofErr w:type="spellStart"/>
+      <w:r>
+        <w:rPr>
+          <w:rFonts w:ascii="Calibri" w:eastAsia="Times New Roman" w:hAnsi="Calibri" w:cs="Calibri"/>
+          <w:color w:val="222222"/>
+          <w:lang w:val="en-US"/>
+        </w:rPr>
+        <w:t>projekta</w:t>
+      </w:r>
+      <w:proofErr w:type="spellEnd"/>
+      <w:r>
+        <w:rPr>
+          <w:rFonts w:ascii="Calibri" w:eastAsia="Times New Roman" w:hAnsi="Calibri" w:cs="Calibri"/>
+          <w:color w:val="222222"/>
+          <w:lang w:val="en-US"/>
+        </w:rPr>
+        <w:t xml:space="preserve"> </w:t>
+      </w:r>
+      <w:proofErr w:type="spellStart"/>
+      <w:r>
+        <w:rPr>
+          <w:rFonts w:ascii="Calibri" w:eastAsia="Times New Roman" w:hAnsi="Calibri" w:cs="Calibri"/>
+          <w:color w:val="222222"/>
+          <w:lang w:val="en-US"/>
+        </w:rPr>
+        <w:t>i</w:t>
+      </w:r>
+      <w:proofErr w:type="spellEnd"/>
+      <w:r>
+        <w:rPr>
+          <w:rFonts w:ascii="Calibri" w:eastAsia="Times New Roman" w:hAnsi="Calibri" w:cs="Calibri"/>
+          <w:color w:val="222222"/>
+          <w:lang w:val="en-US"/>
+        </w:rPr>
+        <w:t xml:space="preserve"> </w:t>
+      </w:r>
+      <w:proofErr w:type="spellStart"/>
+      <w:r>
+        <w:rPr>
+          <w:rFonts w:ascii="Calibri" w:eastAsia="Times New Roman" w:hAnsi="Calibri" w:cs="Calibri"/>
+          <w:color w:val="222222"/>
+          <w:lang w:val="en-US"/>
+        </w:rPr>
+        <w:t>služi</w:t>
+      </w:r>
+      <w:proofErr w:type="spellEnd"/>
+      <w:r>
+        <w:rPr>
+          <w:rFonts w:ascii="Calibri" w:eastAsia="Times New Roman" w:hAnsi="Calibri" w:cs="Calibri"/>
+          <w:color w:val="222222"/>
+          <w:lang w:val="en-US"/>
+        </w:rPr>
+        <w:t xml:space="preserve"> </w:t>
+      </w:r>
+      <w:proofErr w:type="spellStart"/>
+      <w:r>
+        <w:rPr>
+          <w:rFonts w:ascii="Calibri" w:eastAsia="Times New Roman" w:hAnsi="Calibri" w:cs="Calibri"/>
+          <w:color w:val="222222"/>
+          <w:lang w:val="en-US"/>
+        </w:rPr>
+        <w:t>kao</w:t>
+      </w:r>
+      <w:proofErr w:type="spellEnd"/>
+      <w:r>
+        <w:rPr>
+          <w:rFonts w:ascii="Calibri" w:eastAsia="Times New Roman" w:hAnsi="Calibri" w:cs="Calibri"/>
+          <w:color w:val="222222"/>
+          <w:lang w:val="en-US"/>
+        </w:rPr>
+        <w:t xml:space="preserve"> </w:t>
+      </w:r>
+      <w:proofErr w:type="spellStart"/>
+      <w:r>
+        <w:rPr>
+          <w:rFonts w:ascii="Calibri" w:eastAsia="Times New Roman" w:hAnsi="Calibri" w:cs="Calibri"/>
+          <w:color w:val="222222"/>
+          <w:lang w:val="en-US"/>
+        </w:rPr>
+        <w:t>osnova</w:t>
+      </w:r>
+      <w:proofErr w:type="spellEnd"/>
+      <w:r>
+        <w:rPr>
+          <w:rFonts w:ascii="Calibri" w:eastAsia="Times New Roman" w:hAnsi="Calibri" w:cs="Calibri"/>
+          <w:color w:val="222222"/>
+          <w:lang w:val="en-US"/>
+        </w:rPr>
+        <w:t xml:space="preserve"> za </w:t>
+      </w:r>
+      <w:proofErr w:type="spellStart"/>
+      <w:r>
+        <w:rPr>
+          <w:rFonts w:ascii="Calibri" w:eastAsia="Times New Roman" w:hAnsi="Calibri" w:cs="Calibri"/>
+          <w:color w:val="222222"/>
+          <w:lang w:val="en-US"/>
+        </w:rPr>
+        <w:t>planiranje</w:t>
+      </w:r>
+      <w:proofErr w:type="spellEnd"/>
+      <w:r>
+        <w:rPr>
+          <w:rFonts w:ascii="Calibri" w:eastAsia="Times New Roman" w:hAnsi="Calibri" w:cs="Calibri"/>
+          <w:color w:val="222222"/>
+          <w:lang w:val="en-US"/>
+        </w:rPr>
+        <w:t xml:space="preserve"> Sprint-ova.</w:t>
+      </w:r>
+    </w:p>
+    <w:p>
+      <w:pPr>
+        <w:shd w:val="clear" w:color="auto" w:fill="FFFFFF"/>
+        <w:spacing w:line="235" w:lineRule="atLeast"/>
+        <w:rPr>
+          <w:rFonts w:ascii="Calibri" w:eastAsia="Times New Roman" w:hAnsi="Calibri" w:cs="Calibri"/>
+          <w:color w:val="222222"/>
+          <w:lang w:val="en-US"/>
+        </w:rPr>
+      </w:pPr>
+      <w:proofErr w:type="spellStart"/>
+      <w:r>
+        <w:rPr>
+          <w:rFonts w:ascii="Calibri" w:eastAsia="Times New Roman" w:hAnsi="Calibri" w:cs="Calibri"/>
+          <w:color w:val="222222"/>
+          <w:lang w:val="en-US"/>
+        </w:rPr>
+        <w:t>Praćenje</w:t>
+      </w:r>
+      <w:proofErr w:type="spellEnd"/>
+      <w:r>
+        <w:rPr>
+          <w:rFonts w:ascii="Calibri" w:eastAsia="Times New Roman" w:hAnsi="Calibri" w:cs="Calibri"/>
+          <w:color w:val="222222"/>
+          <w:lang w:val="en-US"/>
+        </w:rPr>
+        <w:t xml:space="preserve"> </w:t>
+      </w:r>
+      <w:proofErr w:type="spellStart"/>
+      <w:r>
+        <w:rPr>
+          <w:rFonts w:ascii="Calibri" w:eastAsia="Times New Roman" w:hAnsi="Calibri" w:cs="Calibri"/>
+          <w:color w:val="222222"/>
+          <w:lang w:val="en-US"/>
+        </w:rPr>
+        <w:t>prioriteta</w:t>
+      </w:r>
+      <w:proofErr w:type="spellEnd"/>
+      <w:r>
+        <w:rPr>
+          <w:rFonts w:ascii="Calibri" w:eastAsia="Times New Roman" w:hAnsi="Calibri" w:cs="Calibri"/>
+          <w:color w:val="222222"/>
+          <w:lang w:val="en-US"/>
+        </w:rPr>
+        <w:t xml:space="preserve">: </w:t>
+      </w:r>
+      <w:proofErr w:type="spellStart"/>
+      <w:r>
+        <w:rPr>
+          <w:rFonts w:ascii="Calibri" w:eastAsia="Times New Roman" w:hAnsi="Calibri" w:cs="Calibri"/>
+          <w:color w:val="222222"/>
+          <w:lang w:val="en-US"/>
+        </w:rPr>
+        <w:t>Prioriteti</w:t>
+      </w:r>
+      <w:proofErr w:type="spellEnd"/>
+      <w:r>
+        <w:rPr>
+          <w:rFonts w:ascii="Calibri" w:eastAsia="Times New Roman" w:hAnsi="Calibri" w:cs="Calibri"/>
+          <w:color w:val="222222"/>
+          <w:lang w:val="en-US"/>
+        </w:rPr>
+        <w:t xml:space="preserve"> se prate </w:t>
+      </w:r>
+      <w:proofErr w:type="spellStart"/>
+      <w:r>
+        <w:rPr>
+          <w:rFonts w:ascii="Calibri" w:eastAsia="Times New Roman" w:hAnsi="Calibri" w:cs="Calibri"/>
+          <w:color w:val="222222"/>
+          <w:lang w:val="en-US"/>
+        </w:rPr>
+        <w:t>tokom</w:t>
+      </w:r>
+      <w:proofErr w:type="spellEnd"/>
+      <w:r>
+        <w:rPr>
+          <w:rFonts w:ascii="Calibri" w:eastAsia="Times New Roman" w:hAnsi="Calibri" w:cs="Calibri"/>
+          <w:color w:val="222222"/>
+          <w:lang w:val="en-US"/>
+        </w:rPr>
+        <w:t xml:space="preserve"> </w:t>
+      </w:r>
+      <w:proofErr w:type="spellStart"/>
+      <w:r>
+        <w:rPr>
+          <w:rFonts w:ascii="Calibri" w:eastAsia="Times New Roman" w:hAnsi="Calibri" w:cs="Calibri"/>
+          <w:color w:val="222222"/>
+          <w:lang w:val="en-US"/>
+        </w:rPr>
+        <w:t>životnog</w:t>
+      </w:r>
+      <w:proofErr w:type="spellEnd"/>
+      <w:r>
+        <w:rPr>
+          <w:rFonts w:ascii="Calibri" w:eastAsia="Times New Roman" w:hAnsi="Calibri" w:cs="Calibri"/>
+          <w:color w:val="222222"/>
+          <w:lang w:val="en-US"/>
+        </w:rPr>
+        <w:t xml:space="preserve"> </w:t>
+      </w:r>
+      <w:proofErr w:type="spellStart"/>
+      <w:r>
+        <w:rPr>
+          <w:rFonts w:ascii="Calibri" w:eastAsia="Times New Roman" w:hAnsi="Calibri" w:cs="Calibri"/>
+          <w:color w:val="222222"/>
+          <w:lang w:val="en-US"/>
+        </w:rPr>
+        <w:t>ciklusa</w:t>
+      </w:r>
+      <w:proofErr w:type="spellEnd"/>
+      <w:r>
+        <w:rPr>
+          <w:rFonts w:ascii="Calibri" w:eastAsia="Times New Roman" w:hAnsi="Calibri" w:cs="Calibri"/>
+          <w:color w:val="222222"/>
+          <w:lang w:val="en-US"/>
+        </w:rPr>
+        <w:t xml:space="preserve"> </w:t>
+      </w:r>
+      <w:proofErr w:type="spellStart"/>
+      <w:r>
+        <w:rPr>
+          <w:rFonts w:ascii="Calibri" w:eastAsia="Times New Roman" w:hAnsi="Calibri" w:cs="Calibri"/>
+          <w:color w:val="222222"/>
+          <w:lang w:val="en-US"/>
+        </w:rPr>
+        <w:t>projekta</w:t>
+      </w:r>
+      <w:proofErr w:type="spellEnd"/>
+      <w:r>
+        <w:rPr>
+          <w:rFonts w:ascii="Calibri" w:eastAsia="Times New Roman" w:hAnsi="Calibri" w:cs="Calibri"/>
+          <w:color w:val="222222"/>
+          <w:lang w:val="en-US"/>
+        </w:rPr>
+        <w:t xml:space="preserve"> </w:t>
+      </w:r>
+      <w:proofErr w:type="spellStart"/>
+      <w:r>
+        <w:rPr>
+          <w:rFonts w:ascii="Calibri" w:eastAsia="Times New Roman" w:hAnsi="Calibri" w:cs="Calibri"/>
+          <w:color w:val="222222"/>
+          <w:lang w:val="en-US"/>
+        </w:rPr>
+        <w:t>kako</w:t>
+      </w:r>
+      <w:proofErr w:type="spellEnd"/>
+      <w:r>
+        <w:rPr>
+          <w:rFonts w:ascii="Calibri" w:eastAsia="Times New Roman" w:hAnsi="Calibri" w:cs="Calibri"/>
+          <w:color w:val="222222"/>
+          <w:lang w:val="en-US"/>
+        </w:rPr>
+        <w:t xml:space="preserve"> bi se </w:t>
+      </w:r>
+      <w:proofErr w:type="spellStart"/>
+      <w:r>
+        <w:rPr>
+          <w:rFonts w:ascii="Calibri" w:eastAsia="Times New Roman" w:hAnsi="Calibri" w:cs="Calibri"/>
+          <w:color w:val="222222"/>
+          <w:lang w:val="en-US"/>
+        </w:rPr>
+        <w:t>osiguralo</w:t>
+      </w:r>
+      <w:proofErr w:type="spellEnd"/>
+      <w:r>
+        <w:rPr>
+          <w:rFonts w:ascii="Calibri" w:eastAsia="Times New Roman" w:hAnsi="Calibri" w:cs="Calibri"/>
+          <w:color w:val="222222"/>
+          <w:lang w:val="en-US"/>
+        </w:rPr>
+        <w:t xml:space="preserve"> da se </w:t>
+      </w:r>
+      <w:proofErr w:type="spellStart"/>
+      <w:r>
+        <w:rPr>
+          <w:rFonts w:ascii="Calibri" w:eastAsia="Times New Roman" w:hAnsi="Calibri" w:cs="Calibri"/>
+          <w:color w:val="222222"/>
+          <w:lang w:val="en-US"/>
+        </w:rPr>
+        <w:t>razvoj</w:t>
+      </w:r>
+      <w:proofErr w:type="spellEnd"/>
+      <w:r>
+        <w:rPr>
+          <w:rFonts w:ascii="Calibri" w:eastAsia="Times New Roman" w:hAnsi="Calibri" w:cs="Calibri"/>
+          <w:color w:val="222222"/>
+          <w:lang w:val="en-US"/>
+        </w:rPr>
+        <w:t xml:space="preserve"> </w:t>
+      </w:r>
+      <w:proofErr w:type="spellStart"/>
+      <w:r>
+        <w:rPr>
+          <w:rFonts w:ascii="Calibri" w:eastAsia="Times New Roman" w:hAnsi="Calibri" w:cs="Calibri"/>
+          <w:color w:val="222222"/>
+          <w:lang w:val="en-US"/>
+        </w:rPr>
+        <w:t>fokusira</w:t>
+      </w:r>
+      <w:proofErr w:type="spellEnd"/>
+      <w:r>
+        <w:rPr>
+          <w:rFonts w:ascii="Calibri" w:eastAsia="Times New Roman" w:hAnsi="Calibri" w:cs="Calibri"/>
+          <w:color w:val="222222"/>
+          <w:lang w:val="en-US"/>
+        </w:rPr>
+        <w:t xml:space="preserve"> </w:t>
+      </w:r>
+      <w:proofErr w:type="spellStart"/>
+      <w:r>
+        <w:rPr>
+          <w:rFonts w:ascii="Calibri" w:eastAsia="Times New Roman" w:hAnsi="Calibri" w:cs="Calibri"/>
+          <w:color w:val="222222"/>
+          <w:lang w:val="en-US"/>
+        </w:rPr>
+        <w:t>na</w:t>
+      </w:r>
+      <w:proofErr w:type="spellEnd"/>
+      <w:r>
+        <w:rPr>
+          <w:rFonts w:ascii="Calibri" w:eastAsia="Times New Roman" w:hAnsi="Calibri" w:cs="Calibri"/>
+          <w:color w:val="222222"/>
+          <w:lang w:val="en-US"/>
+        </w:rPr>
+        <w:t xml:space="preserve"> </w:t>
+      </w:r>
+      <w:proofErr w:type="spellStart"/>
+      <w:r>
+        <w:rPr>
+          <w:rFonts w:ascii="Calibri" w:eastAsia="Times New Roman" w:hAnsi="Calibri" w:cs="Calibri"/>
+          <w:color w:val="222222"/>
+          <w:lang w:val="en-US"/>
+        </w:rPr>
+        <w:t>najvažnije</w:t>
+      </w:r>
+      <w:proofErr w:type="spellEnd"/>
+      <w:r>
+        <w:rPr>
+          <w:rFonts w:ascii="Calibri" w:eastAsia="Times New Roman" w:hAnsi="Calibri" w:cs="Calibri"/>
+          <w:color w:val="222222"/>
+          <w:lang w:val="en-US"/>
+        </w:rPr>
+        <w:t xml:space="preserve"> </w:t>
+      </w:r>
+      <w:proofErr w:type="spellStart"/>
+      <w:r>
+        <w:rPr>
+          <w:rFonts w:ascii="Calibri" w:eastAsia="Times New Roman" w:hAnsi="Calibri" w:cs="Calibri"/>
+          <w:color w:val="222222"/>
+          <w:lang w:val="en-US"/>
+        </w:rPr>
+        <w:t>funkcionalnosti</w:t>
+      </w:r>
+      <w:proofErr w:type="spellEnd"/>
+      <w:r>
+        <w:rPr>
+          <w:rFonts w:ascii="Calibri" w:eastAsia="Times New Roman" w:hAnsi="Calibri" w:cs="Calibri"/>
+          <w:color w:val="222222"/>
+          <w:lang w:val="en-US"/>
+        </w:rPr>
+        <w:t xml:space="preserve"> </w:t>
+      </w:r>
+      <w:proofErr w:type="spellStart"/>
+      <w:r>
+        <w:rPr>
+          <w:rFonts w:ascii="Calibri" w:eastAsia="Times New Roman" w:hAnsi="Calibri" w:cs="Calibri"/>
+          <w:color w:val="222222"/>
+          <w:lang w:val="en-US"/>
+        </w:rPr>
+        <w:t>proizvoda</w:t>
+      </w:r>
+      <w:proofErr w:type="spellEnd"/>
+      <w:r>
+        <w:rPr>
+          <w:rFonts w:ascii="Calibri" w:eastAsia="Times New Roman" w:hAnsi="Calibri" w:cs="Calibri"/>
+          <w:color w:val="222222"/>
+          <w:lang w:val="en-US"/>
+        </w:rPr>
+        <w:t>.</w:t>
+      </w:r>
+    </w:p>
+    <w:p>
+      <w:r>
+        <w:rPr>
+          <w:rFonts w:ascii="Calibri" w:eastAsia="Times New Roman" w:hAnsi="Calibri" w:cs="Calibri"/>
+          <w:color w:val="222222"/>
+          <w:shd w:val="clear" w:color="auto" w:fill="FFFFFF"/>
+          <w:lang w:val="en-US"/>
+        </w:rPr>
+        <w:t xml:space="preserve">U Scrum </w:t>
+      </w:r>
+      <w:proofErr w:type="spellStart"/>
+      <w:r>
+        <w:rPr>
+          <w:rFonts w:ascii="Calibri" w:eastAsia="Times New Roman" w:hAnsi="Calibri" w:cs="Calibri"/>
+          <w:color w:val="222222"/>
+          <w:shd w:val="clear" w:color="auto" w:fill="FFFFFF"/>
+          <w:lang w:val="en-US"/>
+        </w:rPr>
+        <w:t>metodologiji</w:t>
+      </w:r>
+      <w:proofErr w:type="spellEnd"/>
+      <w:r>
+        <w:rPr>
+          <w:rFonts w:ascii="Calibri" w:eastAsia="Times New Roman" w:hAnsi="Calibri" w:cs="Calibri"/>
+          <w:color w:val="222222"/>
+          <w:shd w:val="clear" w:color="auto" w:fill="FFFFFF"/>
+          <w:lang w:val="en-US"/>
+        </w:rPr>
+        <w:t xml:space="preserve">, </w:t>
+      </w:r>
+      <w:proofErr w:type="spellStart"/>
+      <w:r>
+        <w:rPr>
+          <w:rFonts w:ascii="Calibri" w:eastAsia="Times New Roman" w:hAnsi="Calibri" w:cs="Calibri"/>
+          <w:color w:val="222222"/>
+          <w:shd w:val="clear" w:color="auto" w:fill="FFFFFF"/>
+          <w:lang w:val="en-US"/>
+        </w:rPr>
+        <w:t>prioriteti</w:t>
+      </w:r>
+      <w:proofErr w:type="spellEnd"/>
+      <w:r>
+        <w:rPr>
+          <w:rFonts w:ascii="Calibri" w:eastAsia="Times New Roman" w:hAnsi="Calibri" w:cs="Calibri"/>
+          <w:color w:val="222222"/>
+          <w:shd w:val="clear" w:color="auto" w:fill="FFFFFF"/>
+          <w:lang w:val="en-US"/>
+        </w:rPr>
+        <w:t xml:space="preserve"> se </w:t>
+      </w:r>
+      <w:proofErr w:type="spellStart"/>
+      <w:r>
+        <w:rPr>
+          <w:rFonts w:ascii="Calibri" w:eastAsia="Times New Roman" w:hAnsi="Calibri" w:cs="Calibri"/>
+          <w:color w:val="222222"/>
+          <w:shd w:val="clear" w:color="auto" w:fill="FFFFFF"/>
+          <w:lang w:val="en-US"/>
+        </w:rPr>
+        <w:t>ažuriraju</w:t>
+      </w:r>
+      <w:proofErr w:type="spellEnd"/>
+      <w:r>
+        <w:rPr>
+          <w:rFonts w:ascii="Calibri" w:eastAsia="Times New Roman" w:hAnsi="Calibri" w:cs="Calibri"/>
+          <w:color w:val="222222"/>
+          <w:shd w:val="clear" w:color="auto" w:fill="FFFFFF"/>
+          <w:lang w:val="en-US"/>
+        </w:rPr>
+        <w:t xml:space="preserve"> </w:t>
+      </w:r>
+      <w:proofErr w:type="spellStart"/>
+      <w:r>
+        <w:rPr>
+          <w:rFonts w:ascii="Calibri" w:eastAsia="Times New Roman" w:hAnsi="Calibri" w:cs="Calibri"/>
+          <w:color w:val="222222"/>
+          <w:shd w:val="clear" w:color="auto" w:fill="FFFFFF"/>
+          <w:lang w:val="en-US"/>
+        </w:rPr>
+        <w:t>tokom</w:t>
+      </w:r>
+      <w:proofErr w:type="spellEnd"/>
+      <w:r>
+        <w:rPr>
+          <w:rFonts w:ascii="Calibri" w:eastAsia="Times New Roman" w:hAnsi="Calibri" w:cs="Calibri"/>
+          <w:color w:val="222222"/>
+          <w:shd w:val="clear" w:color="auto" w:fill="FFFFFF"/>
+          <w:lang w:val="en-US"/>
+        </w:rPr>
+        <w:t xml:space="preserve"> Sprint </w:t>
+      </w:r>
+      <w:proofErr w:type="spellStart"/>
+      <w:r>
+        <w:rPr>
+          <w:rFonts w:ascii="Calibri" w:eastAsia="Times New Roman" w:hAnsi="Calibri" w:cs="Calibri"/>
+          <w:color w:val="222222"/>
+          <w:shd w:val="clear" w:color="auto" w:fill="FFFFFF"/>
+          <w:lang w:val="en-US"/>
+        </w:rPr>
+        <w:t>planiranja</w:t>
+      </w:r>
+      <w:proofErr w:type="spellEnd"/>
+      <w:r>
+        <w:rPr>
+          <w:rFonts w:ascii="Calibri" w:eastAsia="Times New Roman" w:hAnsi="Calibri" w:cs="Calibri"/>
+          <w:color w:val="222222"/>
+          <w:shd w:val="clear" w:color="auto" w:fill="FFFFFF"/>
+          <w:lang w:val="en-US"/>
+        </w:rPr>
+        <w:t xml:space="preserve"> </w:t>
+      </w:r>
+      <w:proofErr w:type="spellStart"/>
+      <w:r>
+        <w:rPr>
+          <w:rFonts w:ascii="Calibri" w:eastAsia="Times New Roman" w:hAnsi="Calibri" w:cs="Calibri"/>
+          <w:color w:val="222222"/>
+          <w:shd w:val="clear" w:color="auto" w:fill="FFFFFF"/>
+          <w:lang w:val="en-US"/>
+        </w:rPr>
+        <w:t>i</w:t>
+      </w:r>
+      <w:proofErr w:type="spellEnd"/>
+      <w:r>
+        <w:rPr>
+          <w:rFonts w:ascii="Calibri" w:eastAsia="Times New Roman" w:hAnsi="Calibri" w:cs="Calibri"/>
+          <w:color w:val="222222"/>
+          <w:shd w:val="clear" w:color="auto" w:fill="FFFFFF"/>
+          <w:lang w:val="en-US"/>
+        </w:rPr>
+        <w:t xml:space="preserve"> </w:t>
+      </w:r>
+      <w:proofErr w:type="spellStart"/>
+      <w:r>
+        <w:rPr>
+          <w:rFonts w:ascii="Calibri" w:eastAsia="Times New Roman" w:hAnsi="Calibri" w:cs="Calibri"/>
+          <w:color w:val="222222"/>
+          <w:shd w:val="clear" w:color="auto" w:fill="FFFFFF"/>
+          <w:lang w:val="en-US"/>
+        </w:rPr>
+        <w:t>nakon</w:t>
+      </w:r>
+      <w:proofErr w:type="spellEnd"/>
+      <w:r>
+        <w:rPr>
+          <w:rFonts w:ascii="Calibri" w:eastAsia="Times New Roman" w:hAnsi="Calibri" w:cs="Calibri"/>
+          <w:color w:val="222222"/>
+          <w:shd w:val="clear" w:color="auto" w:fill="FFFFFF"/>
+          <w:lang w:val="en-US"/>
+        </w:rPr>
+        <w:t xml:space="preserve"> </w:t>
+      </w:r>
+      <w:proofErr w:type="spellStart"/>
+      <w:r>
+        <w:rPr>
+          <w:rFonts w:ascii="Calibri" w:eastAsia="Times New Roman" w:hAnsi="Calibri" w:cs="Calibri"/>
+          <w:color w:val="222222"/>
+          <w:shd w:val="clear" w:color="auto" w:fill="FFFFFF"/>
+          <w:lang w:val="en-US"/>
+        </w:rPr>
+        <w:t>završetka</w:t>
+      </w:r>
+      <w:proofErr w:type="spellEnd"/>
+      <w:r>
+        <w:rPr>
+          <w:rFonts w:ascii="Calibri" w:eastAsia="Times New Roman" w:hAnsi="Calibri" w:cs="Calibri"/>
+          <w:color w:val="222222"/>
+          <w:shd w:val="clear" w:color="auto" w:fill="FFFFFF"/>
+          <w:lang w:val="en-US"/>
+        </w:rPr>
+        <w:t xml:space="preserve"> </w:t>
+      </w:r>
+      <w:proofErr w:type="spellStart"/>
+      <w:r>
+        <w:rPr>
+          <w:rFonts w:ascii="Calibri" w:eastAsia="Times New Roman" w:hAnsi="Calibri" w:cs="Calibri"/>
+          <w:color w:val="222222"/>
+          <w:shd w:val="clear" w:color="auto" w:fill="FFFFFF"/>
+          <w:lang w:val="en-US"/>
+        </w:rPr>
+        <w:t>svakog</w:t>
+      </w:r>
+      <w:proofErr w:type="spellEnd"/>
+      <w:r>
+        <w:rPr>
+          <w:rFonts w:ascii="Calibri" w:eastAsia="Times New Roman" w:hAnsi="Calibri" w:cs="Calibri"/>
+          <w:color w:val="222222"/>
+          <w:shd w:val="clear" w:color="auto" w:fill="FFFFFF"/>
+          <w:lang w:val="en-US"/>
+        </w:rPr>
+        <w:t xml:space="preserve"> Sprint-a </w:t>
+      </w:r>
+      <w:proofErr w:type="spellStart"/>
+      <w:r>
+        <w:rPr>
+          <w:rFonts w:ascii="Calibri" w:eastAsia="Times New Roman" w:hAnsi="Calibri" w:cs="Calibri"/>
+          <w:color w:val="222222"/>
+          <w:shd w:val="clear" w:color="auto" w:fill="FFFFFF"/>
+          <w:lang w:val="en-US"/>
+        </w:rPr>
+        <w:t>kako</w:t>
+      </w:r>
+      <w:proofErr w:type="spellEnd"/>
+      <w:r>
+        <w:rPr>
+          <w:rFonts w:ascii="Calibri" w:eastAsia="Times New Roman" w:hAnsi="Calibri" w:cs="Calibri"/>
+          <w:color w:val="222222"/>
+          <w:shd w:val="clear" w:color="auto" w:fill="FFFFFF"/>
+          <w:lang w:val="en-US"/>
+        </w:rPr>
+        <w:t xml:space="preserve"> bi se </w:t>
+      </w:r>
+      <w:proofErr w:type="spellStart"/>
+      <w:r>
+        <w:rPr>
+          <w:rFonts w:ascii="Calibri" w:eastAsia="Times New Roman" w:hAnsi="Calibri" w:cs="Calibri"/>
+          <w:color w:val="222222"/>
+          <w:shd w:val="clear" w:color="auto" w:fill="FFFFFF"/>
+          <w:lang w:val="en-US"/>
+        </w:rPr>
+        <w:t>osigurala</w:t>
+      </w:r>
+      <w:proofErr w:type="spellEnd"/>
+      <w:r>
+        <w:rPr>
+          <w:rFonts w:ascii="Calibri" w:eastAsia="Times New Roman" w:hAnsi="Calibri" w:cs="Calibri"/>
+          <w:color w:val="222222"/>
+          <w:shd w:val="clear" w:color="auto" w:fill="FFFFFF"/>
+          <w:lang w:val="en-US"/>
+        </w:rPr>
+        <w:t xml:space="preserve"> </w:t>
+      </w:r>
+      <w:proofErr w:type="spellStart"/>
+      <w:r>
+        <w:rPr>
+          <w:rFonts w:ascii="Calibri" w:eastAsia="Times New Roman" w:hAnsi="Calibri" w:cs="Calibri"/>
+          <w:color w:val="222222"/>
+          <w:shd w:val="clear" w:color="auto" w:fill="FFFFFF"/>
+          <w:lang w:val="en-US"/>
+        </w:rPr>
+        <w:t>najveća</w:t>
+      </w:r>
+      <w:proofErr w:type="spellEnd"/>
+      <w:r>
+        <w:rPr>
+          <w:rFonts w:ascii="Calibri" w:eastAsia="Times New Roman" w:hAnsi="Calibri" w:cs="Calibri"/>
+          <w:color w:val="222222"/>
+          <w:shd w:val="clear" w:color="auto" w:fill="FFFFFF"/>
+          <w:lang w:val="en-US"/>
+        </w:rPr>
+        <w:t xml:space="preserve"> </w:t>
+      </w:r>
+      <w:proofErr w:type="spellStart"/>
+      <w:r>
+        <w:rPr>
+          <w:rFonts w:ascii="Calibri" w:eastAsia="Times New Roman" w:hAnsi="Calibri" w:cs="Calibri"/>
+          <w:color w:val="222222"/>
+          <w:shd w:val="clear" w:color="auto" w:fill="FFFFFF"/>
+          <w:lang w:val="en-US"/>
+        </w:rPr>
+        <w:t>vrijednost</w:t>
+      </w:r>
+      <w:proofErr w:type="spellEnd"/>
+      <w:r>
+        <w:rPr>
+          <w:rFonts w:ascii="Calibri" w:eastAsia="Times New Roman" w:hAnsi="Calibri" w:cs="Calibri"/>
+          <w:color w:val="222222"/>
+          <w:shd w:val="clear" w:color="auto" w:fill="FFFFFF"/>
+          <w:lang w:val="en-US"/>
+        </w:rPr>
+        <w:t xml:space="preserve"> za </w:t>
+      </w:r>
+      <w:proofErr w:type="spellStart"/>
+      <w:r>
+        <w:rPr>
+          <w:rFonts w:ascii="Calibri" w:eastAsia="Times New Roman" w:hAnsi="Calibri" w:cs="Calibri"/>
+          <w:color w:val="222222"/>
+          <w:shd w:val="clear" w:color="auto" w:fill="FFFFFF"/>
+          <w:lang w:val="en-US"/>
+        </w:rPr>
+        <w:t>korisnike</w:t>
+      </w:r>
+      <w:proofErr w:type="spellEnd"/>
+      <w:r>
+        <w:rPr>
+          <w:rFonts w:ascii="Calibri" w:eastAsia="Times New Roman" w:hAnsi="Calibri" w:cs="Calibri"/>
+          <w:color w:val="222222"/>
+          <w:shd w:val="clear" w:color="auto" w:fill="FFFFFF"/>
+          <w:lang w:val="en-US"/>
+        </w:rPr>
+        <w:t xml:space="preserve"> </w:t>
+      </w:r>
+      <w:proofErr w:type="spellStart"/>
+      <w:r>
+        <w:rPr>
+          <w:rFonts w:ascii="Calibri" w:eastAsia="Times New Roman" w:hAnsi="Calibri" w:cs="Calibri"/>
+          <w:color w:val="222222"/>
+          <w:shd w:val="clear" w:color="auto" w:fill="FFFFFF"/>
+          <w:lang w:val="en-US"/>
+        </w:rPr>
+        <w:t>i</w:t>
+      </w:r>
+      <w:proofErr w:type="spellEnd"/>
+      <w:r>
+        <w:rPr>
+          <w:rFonts w:ascii="Calibri" w:eastAsia="Times New Roman" w:hAnsi="Calibri" w:cs="Calibri"/>
+          <w:color w:val="222222"/>
+          <w:shd w:val="clear" w:color="auto" w:fill="FFFFFF"/>
+          <w:lang w:val="en-US"/>
+        </w:rPr>
+        <w:t xml:space="preserve"> </w:t>
+      </w:r>
+      <w:proofErr w:type="spellStart"/>
+      <w:r>
+        <w:rPr>
+          <w:rFonts w:ascii="Calibri" w:eastAsia="Times New Roman" w:hAnsi="Calibri" w:cs="Calibri"/>
+          <w:color w:val="222222"/>
+          <w:shd w:val="clear" w:color="auto" w:fill="FFFFFF"/>
+          <w:lang w:val="en-US"/>
+        </w:rPr>
+        <w:t>poslovne</w:t>
+      </w:r>
+      <w:proofErr w:type="spellEnd"/>
+      <w:r>
+        <w:rPr>
+          <w:rFonts w:ascii="Calibri" w:eastAsia="Times New Roman" w:hAnsi="Calibri" w:cs="Calibri"/>
+          <w:color w:val="222222"/>
+          <w:shd w:val="clear" w:color="auto" w:fill="FFFFFF"/>
+          <w:lang w:val="en-US"/>
+        </w:rPr>
+        <w:t xml:space="preserve"> </w:t>
+      </w:r>
+      <w:proofErr w:type="spellStart"/>
+      <w:r>
+        <w:rPr>
+          <w:rFonts w:ascii="Calibri" w:eastAsia="Times New Roman" w:hAnsi="Calibri" w:cs="Calibri"/>
+          <w:color w:val="222222"/>
+          <w:shd w:val="clear" w:color="auto" w:fill="FFFFFF"/>
+          <w:lang w:val="en-US"/>
+        </w:rPr>
+        <w:t>ciljeve</w:t>
+      </w:r>
+      <w:proofErr w:type="spellEnd"/>
+      <w:r>
+        <w:rPr>
+          <w:rFonts w:ascii="Calibri" w:eastAsia="Times New Roman" w:hAnsi="Calibri" w:cs="Calibri"/>
+          <w:color w:val="222222"/>
+          <w:shd w:val="clear" w:color="auto" w:fill="FFFFFF"/>
+          <w:lang w:val="en-US"/>
+        </w:rPr>
+        <w:t>.</w:t>
       </w:r>
     </w:p>
     <w:sectPr>
@@ -59,7 +6573,7 @@
 </file>
 
 <file path=word/styles.xml><?xml version="1.0" encoding="utf-8"?>
-<w:styles xmlns:mc="http://schemas.openxmlformats.org/markup-compatibility/2006" xmlns:r="http://schemas.openxmlformats.org/officeDocument/2006/relationships" xmlns:w="http://schemas.openxmlformats.org/wordprocessingml/2006/main" xmlns:w14="http://schemas.microsoft.com/office/word/2010/wordml" xmlns:w15="http://schemas.microsoft.com/office/word/2012/wordml" xmlns:w16cid="http://schemas.microsoft.com/office/word/2016/wordml/cid" xmlns:w16se="http://schemas.microsoft.com/office/word/2015/wordml/symex" mc:Ignorable="w14 w15 w16se w16cid">
+<w:styles xmlns:mc="http://schemas.openxmlformats.org/markup-compatibility/2006" xmlns:r="http://schemas.openxmlformats.org/officeDocument/2006/relationships" xmlns:w="http://schemas.openxmlformats.org/wordprocessingml/2006/main" xmlns:w14="http://schemas.microsoft.com/office/word/2010/wordml" xmlns:w15="http://schemas.microsoft.com/office/word/2012/wordml" xmlns:w16cex="http://schemas.microsoft.com/office/word/2018/wordml/cex" xmlns:w16cid="http://schemas.microsoft.com/office/word/2016/wordml/cid" xmlns:w16="http://schemas.microsoft.com/office/word/2018/wordml" xmlns:w16sdtdh="http://schemas.microsoft.com/office/word/2020/wordml/sdtdatahash" xmlns:w16se="http://schemas.microsoft.com/office/word/2015/wordml/symex" mc:Ignorable="w14 w15 w16se w16cid w16 w16cex w16sdtdh">
   <w:docDefaults>
     <w:rPrDefault>
       <w:rPr>
@@ -75,7 +6589,7 @@
       </w:pPr>
     </w:pPrDefault>
   </w:docDefaults>
-  <w:latentStyles w:defLockedState="0" w:defUIPriority="99" w:defSemiHidden="0" w:defUnhideWhenUsed="0" w:defQFormat="0" w:count="375">
+  <w:latentStyles w:defLockedState="0" w:defUIPriority="99" w:defSemiHidden="0" w:defUnhideWhenUsed="0" w:defQFormat="0" w:count="376">
     <w:lsdException w:name="Normal" w:uiPriority="0" w:qFormat="1"/>
     <w:lsdException w:name="heading 1" w:uiPriority="9" w:qFormat="1"/>
     <w:lsdException w:name="heading 2" w:semiHidden="1" w:uiPriority="9" w:unhideWhenUsed="1" w:qFormat="1"/>
@@ -181,7 +6695,6 @@
     <w:lsdException w:name="HTML Sample" w:semiHidden="1" w:unhideWhenUsed="1"/>
     <w:lsdException w:name="HTML Typewriter" w:semiHidden="1" w:unhideWhenUsed="1"/>
     <w:lsdException w:name="HTML Variable" w:semiHidden="1" w:unhideWhenUsed="1"/>
-    <w:lsdException w:name="Normal Table" w:semiHidden="1" w:unhideWhenUsed="1"/>
     <w:lsdException w:name="annotation subject" w:semiHidden="1" w:unhideWhenUsed="1"/>
     <w:lsdException w:name="No List" w:semiHidden="1" w:unhideWhenUsed="1"/>
     <w:lsdException w:name="Outline List 1" w:semiHidden="1" w:unhideWhenUsed="1"/>
@@ -228,10 +6741,8 @@
     <w:lsdException w:name="Table Subtle 2" w:semiHidden="1" w:unhideWhenUsed="1"/>
     <w:lsdException w:name="Table Web 1" w:semiHidden="1" w:unhideWhenUsed="1"/>
     <w:lsdException w:name="Table Web 2" w:semiHidden="1" w:unhideWhenUsed="1"/>
-    <w:lsdException w:name="Table Web 3" w:semiHidden="1" w:unhideWhenUsed="1"/>
     <w:lsdException w:name="Balloon Text" w:semiHidden="1" w:unhideWhenUsed="1"/>
     <w:lsdException w:name="Table Grid" w:uiPriority="39"/>
-    <w:lsdException w:name="Table Theme" w:semiHidden="1" w:unhideWhenUsed="1"/>
     <w:lsdException w:name="Placeholder Text" w:semiHidden="1"/>
     <w:lsdException w:name="No Spacing" w:uiPriority="1" w:qFormat="1"/>
     <w:lsdException w:name="Light Shading" w:uiPriority="60"/>
@@ -451,6 +6962,7 @@
     <w:lsdException w:name="Smart Hyperlink" w:semiHidden="1" w:unhideWhenUsed="1"/>
     <w:lsdException w:name="Hashtag" w:semiHidden="1" w:unhideWhenUsed="1"/>
     <w:lsdException w:name="Unresolved Mention" w:semiHidden="1" w:unhideWhenUsed="1"/>
+    <w:lsdException w:name="Smart Link" w:semiHidden="1" w:unhideWhenUsed="1"/>
   </w:latentStyles>
   <w:style w:type="paragraph" w:default="1" w:styleId="Normal">
     <w:name w:val="Normal"/>

--- a/Scrumm tim 6.docx
+++ b/Scrumm tim 6.docx
@@ -54,13 +54,41 @@
           <w:lang w:val="en-US"/>
         </w:rPr>
       </w:pPr>
-      <w:r>
-        <w:rPr>
-          <w:rFonts w:ascii="Calibri" w:eastAsia="Times New Roman" w:hAnsi="Calibri" w:cs="Calibri"/>
-          <w:color w:val="222222"/>
-          <w:lang w:val="en-US"/>
-        </w:rPr>
-        <w:t>Planiranje projekta:</w:t>
+      <w:proofErr w:type="spellStart"/>
+      <w:r>
+        <w:rPr>
+          <w:rFonts w:ascii="Calibri" w:eastAsia="Times New Roman" w:hAnsi="Calibri" w:cs="Calibri"/>
+          <w:color w:val="222222"/>
+          <w:lang w:val="en-US"/>
+        </w:rPr>
+        <w:t>Planiranje</w:t>
+      </w:r>
+      <w:proofErr w:type="spellEnd"/>
+      <w:r>
+        <w:rPr>
+          <w:rFonts w:ascii="Calibri" w:eastAsia="Times New Roman" w:hAnsi="Calibri" w:cs="Calibri"/>
+          <w:color w:val="222222"/>
+          <w:lang w:val="en-US"/>
+        </w:rPr>
+        <w:t xml:space="preserve"> </w:t>
+      </w:r>
+      <w:proofErr w:type="spellStart"/>
+      <w:r>
+        <w:rPr>
+          <w:rFonts w:ascii="Calibri" w:eastAsia="Times New Roman" w:hAnsi="Calibri" w:cs="Calibri"/>
+          <w:color w:val="222222"/>
+          <w:lang w:val="en-US"/>
+        </w:rPr>
+        <w:t>projekta</w:t>
+      </w:r>
+      <w:proofErr w:type="spellEnd"/>
+      <w:r>
+        <w:rPr>
+          <w:rFonts w:ascii="Calibri" w:eastAsia="Times New Roman" w:hAnsi="Calibri" w:cs="Calibri"/>
+          <w:color w:val="222222"/>
+          <w:lang w:val="en-US"/>
+        </w:rPr>
+        <w:t>:</w:t>
       </w:r>
     </w:p>
     <w:p>
@@ -79,7 +107,493 @@
           <w:color w:val="222222"/>
           <w:lang w:val="en-US"/>
         </w:rPr>
-        <w:t>Scrum analiza planiranja projekta se obično sastoji od nekoliko faza. U ovim fazama, tim za razvoj projekta, zajedno sa klijentom ili vlasnikom proizvoda (product owner), određuje ciljeve projekta, prioritete i raspoređuje zadatke u iteracije.</w:t>
+        <w:t xml:space="preserve">Scrum </w:t>
+      </w:r>
+      <w:proofErr w:type="spellStart"/>
+      <w:r>
+        <w:rPr>
+          <w:rFonts w:ascii="Calibri" w:eastAsia="Times New Roman" w:hAnsi="Calibri" w:cs="Calibri"/>
+          <w:color w:val="222222"/>
+          <w:lang w:val="en-US"/>
+        </w:rPr>
+        <w:t>analiza</w:t>
+      </w:r>
+      <w:proofErr w:type="spellEnd"/>
+      <w:r>
+        <w:rPr>
+          <w:rFonts w:ascii="Calibri" w:eastAsia="Times New Roman" w:hAnsi="Calibri" w:cs="Calibri"/>
+          <w:color w:val="222222"/>
+          <w:lang w:val="en-US"/>
+        </w:rPr>
+        <w:t xml:space="preserve"> </w:t>
+      </w:r>
+      <w:proofErr w:type="spellStart"/>
+      <w:r>
+        <w:rPr>
+          <w:rFonts w:ascii="Calibri" w:eastAsia="Times New Roman" w:hAnsi="Calibri" w:cs="Calibri"/>
+          <w:color w:val="222222"/>
+          <w:lang w:val="en-US"/>
+        </w:rPr>
+        <w:t>planiranja</w:t>
+      </w:r>
+      <w:proofErr w:type="spellEnd"/>
+      <w:r>
+        <w:rPr>
+          <w:rFonts w:ascii="Calibri" w:eastAsia="Times New Roman" w:hAnsi="Calibri" w:cs="Calibri"/>
+          <w:color w:val="222222"/>
+          <w:lang w:val="en-US"/>
+        </w:rPr>
+        <w:t xml:space="preserve"> </w:t>
+      </w:r>
+      <w:proofErr w:type="spellStart"/>
+      <w:r>
+        <w:rPr>
+          <w:rFonts w:ascii="Calibri" w:eastAsia="Times New Roman" w:hAnsi="Calibri" w:cs="Calibri"/>
+          <w:color w:val="222222"/>
+          <w:lang w:val="en-US"/>
+        </w:rPr>
+        <w:t>projekta</w:t>
+      </w:r>
+      <w:proofErr w:type="spellEnd"/>
+      <w:r>
+        <w:rPr>
+          <w:rFonts w:ascii="Calibri" w:eastAsia="Times New Roman" w:hAnsi="Calibri" w:cs="Calibri"/>
+          <w:color w:val="222222"/>
+          <w:lang w:val="en-US"/>
+        </w:rPr>
+        <w:t xml:space="preserve"> se </w:t>
+      </w:r>
+      <w:proofErr w:type="spellStart"/>
+      <w:r>
+        <w:rPr>
+          <w:rFonts w:ascii="Calibri" w:eastAsia="Times New Roman" w:hAnsi="Calibri" w:cs="Calibri"/>
+          <w:color w:val="222222"/>
+          <w:lang w:val="en-US"/>
+        </w:rPr>
+        <w:t>obično</w:t>
+      </w:r>
+      <w:proofErr w:type="spellEnd"/>
+      <w:r>
+        <w:rPr>
+          <w:rFonts w:ascii="Calibri" w:eastAsia="Times New Roman" w:hAnsi="Calibri" w:cs="Calibri"/>
+          <w:color w:val="222222"/>
+          <w:lang w:val="en-US"/>
+        </w:rPr>
+        <w:t xml:space="preserve"> </w:t>
+      </w:r>
+      <w:proofErr w:type="spellStart"/>
+      <w:r>
+        <w:rPr>
+          <w:rFonts w:ascii="Calibri" w:eastAsia="Times New Roman" w:hAnsi="Calibri" w:cs="Calibri"/>
+          <w:color w:val="222222"/>
+          <w:lang w:val="en-US"/>
+        </w:rPr>
+        <w:t>sastoji</w:t>
+      </w:r>
+      <w:proofErr w:type="spellEnd"/>
+      <w:r>
+        <w:rPr>
+          <w:rFonts w:ascii="Calibri" w:eastAsia="Times New Roman" w:hAnsi="Calibri" w:cs="Calibri"/>
+          <w:color w:val="222222"/>
+          <w:lang w:val="en-US"/>
+        </w:rPr>
+        <w:t xml:space="preserve"> </w:t>
+      </w:r>
+      <w:proofErr w:type="spellStart"/>
+      <w:r>
+        <w:rPr>
+          <w:rFonts w:ascii="Calibri" w:eastAsia="Times New Roman" w:hAnsi="Calibri" w:cs="Calibri"/>
+          <w:color w:val="222222"/>
+          <w:lang w:val="en-US"/>
+        </w:rPr>
+        <w:t>od</w:t>
+      </w:r>
+      <w:proofErr w:type="spellEnd"/>
+      <w:r>
+        <w:rPr>
+          <w:rFonts w:ascii="Calibri" w:eastAsia="Times New Roman" w:hAnsi="Calibri" w:cs="Calibri"/>
+          <w:color w:val="222222"/>
+          <w:lang w:val="en-US"/>
+        </w:rPr>
+        <w:t xml:space="preserve"> </w:t>
+      </w:r>
+      <w:proofErr w:type="spellStart"/>
+      <w:r>
+        <w:rPr>
+          <w:rFonts w:ascii="Calibri" w:eastAsia="Times New Roman" w:hAnsi="Calibri" w:cs="Calibri"/>
+          <w:color w:val="222222"/>
+          <w:lang w:val="en-US"/>
+        </w:rPr>
+        <w:t>nekoliko</w:t>
+      </w:r>
+      <w:proofErr w:type="spellEnd"/>
+      <w:r>
+        <w:rPr>
+          <w:rFonts w:ascii="Calibri" w:eastAsia="Times New Roman" w:hAnsi="Calibri" w:cs="Calibri"/>
+          <w:color w:val="222222"/>
+          <w:lang w:val="en-US"/>
+        </w:rPr>
+        <w:t xml:space="preserve"> </w:t>
+      </w:r>
+      <w:proofErr w:type="spellStart"/>
+      <w:r>
+        <w:rPr>
+          <w:rFonts w:ascii="Calibri" w:eastAsia="Times New Roman" w:hAnsi="Calibri" w:cs="Calibri"/>
+          <w:color w:val="222222"/>
+          <w:lang w:val="en-US"/>
+        </w:rPr>
+        <w:t>faza</w:t>
+      </w:r>
+      <w:proofErr w:type="spellEnd"/>
+      <w:r>
+        <w:rPr>
+          <w:rFonts w:ascii="Calibri" w:eastAsia="Times New Roman" w:hAnsi="Calibri" w:cs="Calibri"/>
+          <w:color w:val="222222"/>
+          <w:lang w:val="en-US"/>
+        </w:rPr>
+        <w:t xml:space="preserve">. U </w:t>
+      </w:r>
+      <w:proofErr w:type="spellStart"/>
+      <w:r>
+        <w:rPr>
+          <w:rFonts w:ascii="Calibri" w:eastAsia="Times New Roman" w:hAnsi="Calibri" w:cs="Calibri"/>
+          <w:color w:val="222222"/>
+          <w:lang w:val="en-US"/>
+        </w:rPr>
+        <w:t>ovim</w:t>
+      </w:r>
+      <w:proofErr w:type="spellEnd"/>
+      <w:r>
+        <w:rPr>
+          <w:rFonts w:ascii="Calibri" w:eastAsia="Times New Roman" w:hAnsi="Calibri" w:cs="Calibri"/>
+          <w:color w:val="222222"/>
+          <w:lang w:val="en-US"/>
+        </w:rPr>
+        <w:t xml:space="preserve"> </w:t>
+      </w:r>
+      <w:proofErr w:type="spellStart"/>
+      <w:r>
+        <w:rPr>
+          <w:rFonts w:ascii="Calibri" w:eastAsia="Times New Roman" w:hAnsi="Calibri" w:cs="Calibri"/>
+          <w:color w:val="222222"/>
+          <w:lang w:val="en-US"/>
+        </w:rPr>
+        <w:t>fazama</w:t>
+      </w:r>
+      <w:proofErr w:type="spellEnd"/>
+      <w:r>
+        <w:rPr>
+          <w:rFonts w:ascii="Calibri" w:eastAsia="Times New Roman" w:hAnsi="Calibri" w:cs="Calibri"/>
+          <w:color w:val="222222"/>
+          <w:lang w:val="en-US"/>
+        </w:rPr>
+        <w:t xml:space="preserve">, </w:t>
+      </w:r>
+      <w:proofErr w:type="spellStart"/>
+      <w:r>
+        <w:rPr>
+          <w:rFonts w:ascii="Calibri" w:eastAsia="Times New Roman" w:hAnsi="Calibri" w:cs="Calibri"/>
+          <w:color w:val="222222"/>
+          <w:lang w:val="en-US"/>
+        </w:rPr>
+        <w:t>tim</w:t>
+      </w:r>
+      <w:proofErr w:type="spellEnd"/>
+      <w:r>
+        <w:rPr>
+          <w:rFonts w:ascii="Calibri" w:eastAsia="Times New Roman" w:hAnsi="Calibri" w:cs="Calibri"/>
+          <w:color w:val="222222"/>
+          <w:lang w:val="en-US"/>
+        </w:rPr>
+        <w:t xml:space="preserve"> za </w:t>
+      </w:r>
+      <w:proofErr w:type="spellStart"/>
+      <w:r>
+        <w:rPr>
+          <w:rFonts w:ascii="Calibri" w:eastAsia="Times New Roman" w:hAnsi="Calibri" w:cs="Calibri"/>
+          <w:color w:val="222222"/>
+          <w:lang w:val="en-US"/>
+        </w:rPr>
+        <w:t>razvoj</w:t>
+      </w:r>
+      <w:proofErr w:type="spellEnd"/>
+      <w:r>
+        <w:rPr>
+          <w:rFonts w:ascii="Calibri" w:eastAsia="Times New Roman" w:hAnsi="Calibri" w:cs="Calibri"/>
+          <w:color w:val="222222"/>
+          <w:lang w:val="en-US"/>
+        </w:rPr>
+        <w:t xml:space="preserve"> </w:t>
+      </w:r>
+      <w:proofErr w:type="spellStart"/>
+      <w:r>
+        <w:rPr>
+          <w:rFonts w:ascii="Calibri" w:eastAsia="Times New Roman" w:hAnsi="Calibri" w:cs="Calibri"/>
+          <w:color w:val="222222"/>
+          <w:lang w:val="en-US"/>
+        </w:rPr>
+        <w:t>projekta</w:t>
+      </w:r>
+      <w:proofErr w:type="spellEnd"/>
+      <w:r>
+        <w:rPr>
+          <w:rFonts w:ascii="Calibri" w:eastAsia="Times New Roman" w:hAnsi="Calibri" w:cs="Calibri"/>
+          <w:color w:val="222222"/>
+          <w:lang w:val="en-US"/>
+        </w:rPr>
+        <w:t xml:space="preserve">, </w:t>
+      </w:r>
+      <w:proofErr w:type="spellStart"/>
+      <w:r>
+        <w:rPr>
+          <w:rFonts w:ascii="Calibri" w:eastAsia="Times New Roman" w:hAnsi="Calibri" w:cs="Calibri"/>
+          <w:color w:val="222222"/>
+          <w:lang w:val="en-US"/>
+        </w:rPr>
+        <w:t>zajedno</w:t>
+      </w:r>
+      <w:proofErr w:type="spellEnd"/>
+      <w:r>
+        <w:rPr>
+          <w:rFonts w:ascii="Calibri" w:eastAsia="Times New Roman" w:hAnsi="Calibri" w:cs="Calibri"/>
+          <w:color w:val="222222"/>
+          <w:lang w:val="en-US"/>
+        </w:rPr>
+        <w:t xml:space="preserve"> </w:t>
+      </w:r>
+      <w:proofErr w:type="spellStart"/>
+      <w:r>
+        <w:rPr>
+          <w:rFonts w:ascii="Calibri" w:eastAsia="Times New Roman" w:hAnsi="Calibri" w:cs="Calibri"/>
+          <w:color w:val="222222"/>
+          <w:lang w:val="en-US"/>
+        </w:rPr>
+        <w:t>sa</w:t>
+      </w:r>
+      <w:proofErr w:type="spellEnd"/>
+      <w:r>
+        <w:rPr>
+          <w:rFonts w:ascii="Calibri" w:eastAsia="Times New Roman" w:hAnsi="Calibri" w:cs="Calibri"/>
+          <w:color w:val="222222"/>
+          <w:lang w:val="en-US"/>
+        </w:rPr>
+        <w:t xml:space="preserve"> </w:t>
+      </w:r>
+      <w:proofErr w:type="spellStart"/>
+      <w:r>
+        <w:rPr>
+          <w:rFonts w:ascii="Calibri" w:eastAsia="Times New Roman" w:hAnsi="Calibri" w:cs="Calibri"/>
+          <w:color w:val="222222"/>
+          <w:lang w:val="en-US"/>
+        </w:rPr>
+        <w:t>klijentom</w:t>
+      </w:r>
+      <w:proofErr w:type="spellEnd"/>
+      <w:r>
+        <w:rPr>
+          <w:rFonts w:ascii="Calibri" w:eastAsia="Times New Roman" w:hAnsi="Calibri" w:cs="Calibri"/>
+          <w:color w:val="222222"/>
+          <w:lang w:val="en-US"/>
+        </w:rPr>
+        <w:t xml:space="preserve"> </w:t>
+      </w:r>
+      <w:proofErr w:type="spellStart"/>
+      <w:r>
+        <w:rPr>
+          <w:rFonts w:ascii="Calibri" w:eastAsia="Times New Roman" w:hAnsi="Calibri" w:cs="Calibri"/>
+          <w:color w:val="222222"/>
+          <w:lang w:val="en-US"/>
+        </w:rPr>
+        <w:t>ili</w:t>
+      </w:r>
+      <w:proofErr w:type="spellEnd"/>
+      <w:r>
+        <w:rPr>
+          <w:rFonts w:ascii="Calibri" w:eastAsia="Times New Roman" w:hAnsi="Calibri" w:cs="Calibri"/>
+          <w:color w:val="222222"/>
+          <w:lang w:val="en-US"/>
+        </w:rPr>
+        <w:t xml:space="preserve"> </w:t>
+      </w:r>
+      <w:proofErr w:type="spellStart"/>
+      <w:r>
+        <w:rPr>
+          <w:rFonts w:ascii="Calibri" w:eastAsia="Times New Roman" w:hAnsi="Calibri" w:cs="Calibri"/>
+          <w:color w:val="222222"/>
+          <w:lang w:val="en-US"/>
+        </w:rPr>
+        <w:t>vlasnikom</w:t>
+      </w:r>
+      <w:proofErr w:type="spellEnd"/>
+      <w:r>
+        <w:rPr>
+          <w:rFonts w:ascii="Calibri" w:eastAsia="Times New Roman" w:hAnsi="Calibri" w:cs="Calibri"/>
+          <w:color w:val="222222"/>
+          <w:lang w:val="en-US"/>
+        </w:rPr>
+        <w:t xml:space="preserve"> </w:t>
+      </w:r>
+      <w:proofErr w:type="spellStart"/>
+      <w:r>
+        <w:rPr>
+          <w:rFonts w:ascii="Calibri" w:eastAsia="Times New Roman" w:hAnsi="Calibri" w:cs="Calibri"/>
+          <w:color w:val="222222"/>
+          <w:lang w:val="en-US"/>
+        </w:rPr>
+        <w:t>proizvoda</w:t>
+      </w:r>
+      <w:proofErr w:type="spellEnd"/>
+      <w:r>
+        <w:rPr>
+          <w:rFonts w:ascii="Calibri" w:eastAsia="Times New Roman" w:hAnsi="Calibri" w:cs="Calibri"/>
+          <w:color w:val="222222"/>
+          <w:lang w:val="en-US"/>
+        </w:rPr>
+        <w:t xml:space="preserve"> (product owner), </w:t>
+      </w:r>
+      <w:proofErr w:type="spellStart"/>
+      <w:r>
+        <w:rPr>
+          <w:rFonts w:ascii="Calibri" w:eastAsia="Times New Roman" w:hAnsi="Calibri" w:cs="Calibri"/>
+          <w:color w:val="222222"/>
+          <w:lang w:val="en-US"/>
+        </w:rPr>
+        <w:t>određuje</w:t>
+      </w:r>
+      <w:proofErr w:type="spellEnd"/>
+      <w:r>
+        <w:rPr>
+          <w:rFonts w:ascii="Calibri" w:eastAsia="Times New Roman" w:hAnsi="Calibri" w:cs="Calibri"/>
+          <w:color w:val="222222"/>
+          <w:lang w:val="en-US"/>
+        </w:rPr>
+        <w:t xml:space="preserve"> </w:t>
+      </w:r>
+      <w:proofErr w:type="spellStart"/>
+      <w:r>
+        <w:rPr>
+          <w:rFonts w:ascii="Calibri" w:eastAsia="Times New Roman" w:hAnsi="Calibri" w:cs="Calibri"/>
+          <w:color w:val="222222"/>
+          <w:lang w:val="en-US"/>
+        </w:rPr>
+        <w:t>ciljeve</w:t>
+      </w:r>
+      <w:proofErr w:type="spellEnd"/>
+      <w:r>
+        <w:rPr>
+          <w:rFonts w:ascii="Calibri" w:eastAsia="Times New Roman" w:hAnsi="Calibri" w:cs="Calibri"/>
+          <w:color w:val="222222"/>
+          <w:lang w:val="en-US"/>
+        </w:rPr>
+        <w:t xml:space="preserve"> </w:t>
+      </w:r>
+      <w:proofErr w:type="spellStart"/>
+      <w:r>
+        <w:rPr>
+          <w:rFonts w:ascii="Calibri" w:eastAsia="Times New Roman" w:hAnsi="Calibri" w:cs="Calibri"/>
+          <w:color w:val="222222"/>
+          <w:lang w:val="en-US"/>
+        </w:rPr>
+        <w:t>projekta</w:t>
+      </w:r>
+      <w:proofErr w:type="spellEnd"/>
+      <w:r>
+        <w:rPr>
+          <w:rFonts w:ascii="Calibri" w:eastAsia="Times New Roman" w:hAnsi="Calibri" w:cs="Calibri"/>
+          <w:color w:val="222222"/>
+          <w:lang w:val="en-US"/>
+        </w:rPr>
+        <w:t xml:space="preserve">, </w:t>
+      </w:r>
+      <w:proofErr w:type="spellStart"/>
+      <w:r>
+        <w:rPr>
+          <w:rFonts w:ascii="Calibri" w:eastAsia="Times New Roman" w:hAnsi="Calibri" w:cs="Calibri"/>
+          <w:color w:val="222222"/>
+          <w:lang w:val="en-US"/>
+        </w:rPr>
+        <w:t>prioritete</w:t>
+      </w:r>
+      <w:proofErr w:type="spellEnd"/>
+      <w:r>
+        <w:rPr>
+          <w:rFonts w:ascii="Calibri" w:eastAsia="Times New Roman" w:hAnsi="Calibri" w:cs="Calibri"/>
+          <w:color w:val="222222"/>
+          <w:lang w:val="en-US"/>
+        </w:rPr>
+        <w:t xml:space="preserve"> </w:t>
+      </w:r>
+      <w:proofErr w:type="spellStart"/>
+      <w:r>
+        <w:rPr>
+          <w:rFonts w:ascii="Calibri" w:eastAsia="Times New Roman" w:hAnsi="Calibri" w:cs="Calibri"/>
+          <w:color w:val="222222"/>
+          <w:lang w:val="en-US"/>
+        </w:rPr>
+        <w:t>i</w:t>
+      </w:r>
+      <w:proofErr w:type="spellEnd"/>
+      <w:r>
+        <w:rPr>
+          <w:rFonts w:ascii="Calibri" w:eastAsia="Times New Roman" w:hAnsi="Calibri" w:cs="Calibri"/>
+          <w:color w:val="222222"/>
+          <w:lang w:val="en-US"/>
+        </w:rPr>
+        <w:t xml:space="preserve"> </w:t>
+      </w:r>
+      <w:proofErr w:type="spellStart"/>
+      <w:r>
+        <w:rPr>
+          <w:rFonts w:ascii="Calibri" w:eastAsia="Times New Roman" w:hAnsi="Calibri" w:cs="Calibri"/>
+          <w:color w:val="222222"/>
+          <w:lang w:val="en-US"/>
+        </w:rPr>
+        <w:t>raspoređuje</w:t>
+      </w:r>
+      <w:proofErr w:type="spellEnd"/>
+      <w:r>
+        <w:rPr>
+          <w:rFonts w:ascii="Calibri" w:eastAsia="Times New Roman" w:hAnsi="Calibri" w:cs="Calibri"/>
+          <w:color w:val="222222"/>
+          <w:lang w:val="en-US"/>
+        </w:rPr>
+        <w:t xml:space="preserve"> </w:t>
+      </w:r>
+      <w:proofErr w:type="spellStart"/>
+      <w:r>
+        <w:rPr>
+          <w:rFonts w:ascii="Calibri" w:eastAsia="Times New Roman" w:hAnsi="Calibri" w:cs="Calibri"/>
+          <w:color w:val="222222"/>
+          <w:lang w:val="en-US"/>
+        </w:rPr>
+        <w:t>zadatke</w:t>
+      </w:r>
+      <w:proofErr w:type="spellEnd"/>
+      <w:r>
+        <w:rPr>
+          <w:rFonts w:ascii="Calibri" w:eastAsia="Times New Roman" w:hAnsi="Calibri" w:cs="Calibri"/>
+          <w:color w:val="222222"/>
+          <w:lang w:val="en-US"/>
+        </w:rPr>
+        <w:t xml:space="preserve"> u </w:t>
+      </w:r>
+      <w:proofErr w:type="spellStart"/>
+      <w:r>
+        <w:rPr>
+          <w:rFonts w:ascii="Calibri" w:eastAsia="Times New Roman" w:hAnsi="Calibri" w:cs="Calibri"/>
+          <w:color w:val="222222"/>
+          <w:lang w:val="en-US"/>
+        </w:rPr>
+        <w:t>iteracije</w:t>
+      </w:r>
+      <w:proofErr w:type="spellEnd"/>
+      <w:r>
+        <w:rPr>
+          <w:rFonts w:ascii="Calibri" w:eastAsia="Times New Roman" w:hAnsi="Calibri" w:cs="Calibri"/>
+          <w:color w:val="222222"/>
+          <w:lang w:val="en-US"/>
+        </w:rPr>
+        <w:t>.</w:t>
       </w:r>
     </w:p>
     <w:p>
@@ -98,7 +612,475 @@
           <w:color w:val="222222"/>
           <w:lang w:val="en-US"/>
         </w:rPr>
-        <w:t>Prva faza planiranja projekta u Scrum metodologiji je definisanje vizije proizvoda. U ovoj fazi, tim zajedno sa klijentom ili vlasnikom proizvoda definiše ciljeve projekta, njegovu svrhu i način na koji će se koristiti.</w:t>
+        <w:t xml:space="preserve">Prva </w:t>
+      </w:r>
+      <w:proofErr w:type="spellStart"/>
+      <w:r>
+        <w:rPr>
+          <w:rFonts w:ascii="Calibri" w:eastAsia="Times New Roman" w:hAnsi="Calibri" w:cs="Calibri"/>
+          <w:color w:val="222222"/>
+          <w:lang w:val="en-US"/>
+        </w:rPr>
+        <w:t>faza</w:t>
+      </w:r>
+      <w:proofErr w:type="spellEnd"/>
+      <w:r>
+        <w:rPr>
+          <w:rFonts w:ascii="Calibri" w:eastAsia="Times New Roman" w:hAnsi="Calibri" w:cs="Calibri"/>
+          <w:color w:val="222222"/>
+          <w:lang w:val="en-US"/>
+        </w:rPr>
+        <w:t xml:space="preserve"> </w:t>
+      </w:r>
+      <w:proofErr w:type="spellStart"/>
+      <w:r>
+        <w:rPr>
+          <w:rFonts w:ascii="Calibri" w:eastAsia="Times New Roman" w:hAnsi="Calibri" w:cs="Calibri"/>
+          <w:color w:val="222222"/>
+          <w:lang w:val="en-US"/>
+        </w:rPr>
+        <w:t>planiranja</w:t>
+      </w:r>
+      <w:proofErr w:type="spellEnd"/>
+      <w:r>
+        <w:rPr>
+          <w:rFonts w:ascii="Calibri" w:eastAsia="Times New Roman" w:hAnsi="Calibri" w:cs="Calibri"/>
+          <w:color w:val="222222"/>
+          <w:lang w:val="en-US"/>
+        </w:rPr>
+        <w:t xml:space="preserve"> </w:t>
+      </w:r>
+      <w:proofErr w:type="spellStart"/>
+      <w:r>
+        <w:rPr>
+          <w:rFonts w:ascii="Calibri" w:eastAsia="Times New Roman" w:hAnsi="Calibri" w:cs="Calibri"/>
+          <w:color w:val="222222"/>
+          <w:lang w:val="en-US"/>
+        </w:rPr>
+        <w:t>projekta</w:t>
+      </w:r>
+      <w:proofErr w:type="spellEnd"/>
+      <w:r>
+        <w:rPr>
+          <w:rFonts w:ascii="Calibri" w:eastAsia="Times New Roman" w:hAnsi="Calibri" w:cs="Calibri"/>
+          <w:color w:val="222222"/>
+          <w:lang w:val="en-US"/>
+        </w:rPr>
+        <w:t xml:space="preserve"> u Scrum </w:t>
+      </w:r>
+      <w:proofErr w:type="spellStart"/>
+      <w:r>
+        <w:rPr>
+          <w:rFonts w:ascii="Calibri" w:eastAsia="Times New Roman" w:hAnsi="Calibri" w:cs="Calibri"/>
+          <w:color w:val="222222"/>
+          <w:lang w:val="en-US"/>
+        </w:rPr>
+        <w:t>metodologiji</w:t>
+      </w:r>
+      <w:proofErr w:type="spellEnd"/>
+      <w:r>
+        <w:rPr>
+          <w:rFonts w:ascii="Calibri" w:eastAsia="Times New Roman" w:hAnsi="Calibri" w:cs="Calibri"/>
+          <w:color w:val="222222"/>
+          <w:lang w:val="en-US"/>
+        </w:rPr>
+        <w:t xml:space="preserve"> je </w:t>
+      </w:r>
+      <w:proofErr w:type="spellStart"/>
+      <w:r>
+        <w:rPr>
+          <w:rFonts w:ascii="Calibri" w:eastAsia="Times New Roman" w:hAnsi="Calibri" w:cs="Calibri"/>
+          <w:color w:val="222222"/>
+          <w:lang w:val="en-US"/>
+        </w:rPr>
+        <w:t>definisanje</w:t>
+      </w:r>
+      <w:proofErr w:type="spellEnd"/>
+      <w:r>
+        <w:rPr>
+          <w:rFonts w:ascii="Calibri" w:eastAsia="Times New Roman" w:hAnsi="Calibri" w:cs="Calibri"/>
+          <w:color w:val="222222"/>
+          <w:lang w:val="en-US"/>
+        </w:rPr>
+        <w:t xml:space="preserve"> </w:t>
+      </w:r>
+      <w:proofErr w:type="spellStart"/>
+      <w:r>
+        <w:rPr>
+          <w:rFonts w:ascii="Calibri" w:eastAsia="Times New Roman" w:hAnsi="Calibri" w:cs="Calibri"/>
+          <w:color w:val="222222"/>
+          <w:lang w:val="en-US"/>
+        </w:rPr>
+        <w:t>vizije</w:t>
+      </w:r>
+      <w:proofErr w:type="spellEnd"/>
+      <w:r>
+        <w:rPr>
+          <w:rFonts w:ascii="Calibri" w:eastAsia="Times New Roman" w:hAnsi="Calibri" w:cs="Calibri"/>
+          <w:color w:val="222222"/>
+          <w:lang w:val="en-US"/>
+        </w:rPr>
+        <w:t xml:space="preserve"> </w:t>
+      </w:r>
+      <w:proofErr w:type="spellStart"/>
+      <w:r>
+        <w:rPr>
+          <w:rFonts w:ascii="Calibri" w:eastAsia="Times New Roman" w:hAnsi="Calibri" w:cs="Calibri"/>
+          <w:color w:val="222222"/>
+          <w:lang w:val="en-US"/>
+        </w:rPr>
+        <w:t>proizvoda</w:t>
+      </w:r>
+      <w:proofErr w:type="spellEnd"/>
+      <w:r>
+        <w:rPr>
+          <w:rFonts w:ascii="Calibri" w:eastAsia="Times New Roman" w:hAnsi="Calibri" w:cs="Calibri"/>
+          <w:color w:val="222222"/>
+          <w:lang w:val="en-US"/>
+        </w:rPr>
+        <w:t xml:space="preserve">. U </w:t>
+      </w:r>
+      <w:proofErr w:type="spellStart"/>
+      <w:r>
+        <w:rPr>
+          <w:rFonts w:ascii="Calibri" w:eastAsia="Times New Roman" w:hAnsi="Calibri" w:cs="Calibri"/>
+          <w:color w:val="222222"/>
+          <w:lang w:val="en-US"/>
+        </w:rPr>
+        <w:t>ovoj</w:t>
+      </w:r>
+      <w:proofErr w:type="spellEnd"/>
+      <w:r>
+        <w:rPr>
+          <w:rFonts w:ascii="Calibri" w:eastAsia="Times New Roman" w:hAnsi="Calibri" w:cs="Calibri"/>
+          <w:color w:val="222222"/>
+          <w:lang w:val="en-US"/>
+        </w:rPr>
+        <w:t xml:space="preserve"> </w:t>
+      </w:r>
+      <w:proofErr w:type="spellStart"/>
+      <w:r>
+        <w:rPr>
+          <w:rFonts w:ascii="Calibri" w:eastAsia="Times New Roman" w:hAnsi="Calibri" w:cs="Calibri"/>
+          <w:color w:val="222222"/>
+          <w:lang w:val="en-US"/>
+        </w:rPr>
+        <w:t>fazi</w:t>
+      </w:r>
+      <w:proofErr w:type="spellEnd"/>
+      <w:r>
+        <w:rPr>
+          <w:rFonts w:ascii="Calibri" w:eastAsia="Times New Roman" w:hAnsi="Calibri" w:cs="Calibri"/>
+          <w:color w:val="222222"/>
+          <w:lang w:val="en-US"/>
+        </w:rPr>
+        <w:t xml:space="preserve">, </w:t>
+      </w:r>
+      <w:proofErr w:type="spellStart"/>
+      <w:r>
+        <w:rPr>
+          <w:rFonts w:ascii="Calibri" w:eastAsia="Times New Roman" w:hAnsi="Calibri" w:cs="Calibri"/>
+          <w:color w:val="222222"/>
+          <w:lang w:val="en-US"/>
+        </w:rPr>
+        <w:t>tim</w:t>
+      </w:r>
+      <w:proofErr w:type="spellEnd"/>
+      <w:r>
+        <w:rPr>
+          <w:rFonts w:ascii="Calibri" w:eastAsia="Times New Roman" w:hAnsi="Calibri" w:cs="Calibri"/>
+          <w:color w:val="222222"/>
+          <w:lang w:val="en-US"/>
+        </w:rPr>
+        <w:t xml:space="preserve"> </w:t>
+      </w:r>
+      <w:proofErr w:type="spellStart"/>
+      <w:r>
+        <w:rPr>
+          <w:rFonts w:ascii="Calibri" w:eastAsia="Times New Roman" w:hAnsi="Calibri" w:cs="Calibri"/>
+          <w:color w:val="222222"/>
+          <w:lang w:val="en-US"/>
+        </w:rPr>
+        <w:t>zajedno</w:t>
+      </w:r>
+      <w:proofErr w:type="spellEnd"/>
+      <w:r>
+        <w:rPr>
+          <w:rFonts w:ascii="Calibri" w:eastAsia="Times New Roman" w:hAnsi="Calibri" w:cs="Calibri"/>
+          <w:color w:val="222222"/>
+          <w:lang w:val="en-US"/>
+        </w:rPr>
+        <w:t xml:space="preserve"> </w:t>
+      </w:r>
+      <w:proofErr w:type="spellStart"/>
+      <w:r>
+        <w:rPr>
+          <w:rFonts w:ascii="Calibri" w:eastAsia="Times New Roman" w:hAnsi="Calibri" w:cs="Calibri"/>
+          <w:color w:val="222222"/>
+          <w:lang w:val="en-US"/>
+        </w:rPr>
+        <w:t>sa</w:t>
+      </w:r>
+      <w:proofErr w:type="spellEnd"/>
+      <w:r>
+        <w:rPr>
+          <w:rFonts w:ascii="Calibri" w:eastAsia="Times New Roman" w:hAnsi="Calibri" w:cs="Calibri"/>
+          <w:color w:val="222222"/>
+          <w:lang w:val="en-US"/>
+        </w:rPr>
+        <w:t xml:space="preserve"> </w:t>
+      </w:r>
+      <w:proofErr w:type="spellStart"/>
+      <w:r>
+        <w:rPr>
+          <w:rFonts w:ascii="Calibri" w:eastAsia="Times New Roman" w:hAnsi="Calibri" w:cs="Calibri"/>
+          <w:color w:val="222222"/>
+          <w:lang w:val="en-US"/>
+        </w:rPr>
+        <w:t>klijentom</w:t>
+      </w:r>
+      <w:proofErr w:type="spellEnd"/>
+      <w:r>
+        <w:rPr>
+          <w:rFonts w:ascii="Calibri" w:eastAsia="Times New Roman" w:hAnsi="Calibri" w:cs="Calibri"/>
+          <w:color w:val="222222"/>
+          <w:lang w:val="en-US"/>
+        </w:rPr>
+        <w:t xml:space="preserve"> </w:t>
+      </w:r>
+      <w:proofErr w:type="spellStart"/>
+      <w:r>
+        <w:rPr>
+          <w:rFonts w:ascii="Calibri" w:eastAsia="Times New Roman" w:hAnsi="Calibri" w:cs="Calibri"/>
+          <w:color w:val="222222"/>
+          <w:lang w:val="en-US"/>
+        </w:rPr>
+        <w:t>ili</w:t>
+      </w:r>
+      <w:proofErr w:type="spellEnd"/>
+      <w:r>
+        <w:rPr>
+          <w:rFonts w:ascii="Calibri" w:eastAsia="Times New Roman" w:hAnsi="Calibri" w:cs="Calibri"/>
+          <w:color w:val="222222"/>
+          <w:lang w:val="en-US"/>
+        </w:rPr>
+        <w:t xml:space="preserve"> </w:t>
+      </w:r>
+      <w:proofErr w:type="spellStart"/>
+      <w:r>
+        <w:rPr>
+          <w:rFonts w:ascii="Calibri" w:eastAsia="Times New Roman" w:hAnsi="Calibri" w:cs="Calibri"/>
+          <w:color w:val="222222"/>
+          <w:lang w:val="en-US"/>
+        </w:rPr>
+        <w:t>vlasnikom</w:t>
+      </w:r>
+      <w:proofErr w:type="spellEnd"/>
+      <w:r>
+        <w:rPr>
+          <w:rFonts w:ascii="Calibri" w:eastAsia="Times New Roman" w:hAnsi="Calibri" w:cs="Calibri"/>
+          <w:color w:val="222222"/>
+          <w:lang w:val="en-US"/>
+        </w:rPr>
+        <w:t xml:space="preserve"> </w:t>
+      </w:r>
+      <w:proofErr w:type="spellStart"/>
+      <w:r>
+        <w:rPr>
+          <w:rFonts w:ascii="Calibri" w:eastAsia="Times New Roman" w:hAnsi="Calibri" w:cs="Calibri"/>
+          <w:color w:val="222222"/>
+          <w:lang w:val="en-US"/>
+        </w:rPr>
+        <w:t>proizvoda</w:t>
+      </w:r>
+      <w:proofErr w:type="spellEnd"/>
+      <w:r>
+        <w:rPr>
+          <w:rFonts w:ascii="Calibri" w:eastAsia="Times New Roman" w:hAnsi="Calibri" w:cs="Calibri"/>
+          <w:color w:val="222222"/>
+          <w:lang w:val="en-US"/>
+        </w:rPr>
+        <w:t xml:space="preserve"> </w:t>
+      </w:r>
+      <w:proofErr w:type="spellStart"/>
+      <w:r>
+        <w:rPr>
+          <w:rFonts w:ascii="Calibri" w:eastAsia="Times New Roman" w:hAnsi="Calibri" w:cs="Calibri"/>
+          <w:color w:val="222222"/>
+          <w:lang w:val="en-US"/>
+        </w:rPr>
+        <w:t>definiše</w:t>
+      </w:r>
+      <w:proofErr w:type="spellEnd"/>
+      <w:r>
+        <w:rPr>
+          <w:rFonts w:ascii="Calibri" w:eastAsia="Times New Roman" w:hAnsi="Calibri" w:cs="Calibri"/>
+          <w:color w:val="222222"/>
+          <w:lang w:val="en-US"/>
+        </w:rPr>
+        <w:t xml:space="preserve"> </w:t>
+      </w:r>
+      <w:proofErr w:type="spellStart"/>
+      <w:r>
+        <w:rPr>
+          <w:rFonts w:ascii="Calibri" w:eastAsia="Times New Roman" w:hAnsi="Calibri" w:cs="Calibri"/>
+          <w:color w:val="222222"/>
+          <w:lang w:val="en-US"/>
+        </w:rPr>
+        <w:t>ciljeve</w:t>
+      </w:r>
+      <w:proofErr w:type="spellEnd"/>
+      <w:r>
+        <w:rPr>
+          <w:rFonts w:ascii="Calibri" w:eastAsia="Times New Roman" w:hAnsi="Calibri" w:cs="Calibri"/>
+          <w:color w:val="222222"/>
+          <w:lang w:val="en-US"/>
+        </w:rPr>
+        <w:t xml:space="preserve"> </w:t>
+      </w:r>
+      <w:proofErr w:type="spellStart"/>
+      <w:r>
+        <w:rPr>
+          <w:rFonts w:ascii="Calibri" w:eastAsia="Times New Roman" w:hAnsi="Calibri" w:cs="Calibri"/>
+          <w:color w:val="222222"/>
+          <w:lang w:val="en-US"/>
+        </w:rPr>
+        <w:t>projekta</w:t>
+      </w:r>
+      <w:proofErr w:type="spellEnd"/>
+      <w:r>
+        <w:rPr>
+          <w:rFonts w:ascii="Calibri" w:eastAsia="Times New Roman" w:hAnsi="Calibri" w:cs="Calibri"/>
+          <w:color w:val="222222"/>
+          <w:lang w:val="en-US"/>
+        </w:rPr>
+        <w:t xml:space="preserve">, </w:t>
+      </w:r>
+      <w:proofErr w:type="spellStart"/>
+      <w:r>
+        <w:rPr>
+          <w:rFonts w:ascii="Calibri" w:eastAsia="Times New Roman" w:hAnsi="Calibri" w:cs="Calibri"/>
+          <w:color w:val="222222"/>
+          <w:lang w:val="en-US"/>
+        </w:rPr>
+        <w:t>njegovu</w:t>
+      </w:r>
+      <w:proofErr w:type="spellEnd"/>
+      <w:r>
+        <w:rPr>
+          <w:rFonts w:ascii="Calibri" w:eastAsia="Times New Roman" w:hAnsi="Calibri" w:cs="Calibri"/>
+          <w:color w:val="222222"/>
+          <w:lang w:val="en-US"/>
+        </w:rPr>
+        <w:t xml:space="preserve"> </w:t>
+      </w:r>
+      <w:proofErr w:type="spellStart"/>
+      <w:r>
+        <w:rPr>
+          <w:rFonts w:ascii="Calibri" w:eastAsia="Times New Roman" w:hAnsi="Calibri" w:cs="Calibri"/>
+          <w:color w:val="222222"/>
+          <w:lang w:val="en-US"/>
+        </w:rPr>
+        <w:t>svrhu</w:t>
+      </w:r>
+      <w:proofErr w:type="spellEnd"/>
+      <w:r>
+        <w:rPr>
+          <w:rFonts w:ascii="Calibri" w:eastAsia="Times New Roman" w:hAnsi="Calibri" w:cs="Calibri"/>
+          <w:color w:val="222222"/>
+          <w:lang w:val="en-US"/>
+        </w:rPr>
+        <w:t xml:space="preserve"> </w:t>
+      </w:r>
+      <w:proofErr w:type="spellStart"/>
+      <w:r>
+        <w:rPr>
+          <w:rFonts w:ascii="Calibri" w:eastAsia="Times New Roman" w:hAnsi="Calibri" w:cs="Calibri"/>
+          <w:color w:val="222222"/>
+          <w:lang w:val="en-US"/>
+        </w:rPr>
+        <w:t>i</w:t>
+      </w:r>
+      <w:proofErr w:type="spellEnd"/>
+      <w:r>
+        <w:rPr>
+          <w:rFonts w:ascii="Calibri" w:eastAsia="Times New Roman" w:hAnsi="Calibri" w:cs="Calibri"/>
+          <w:color w:val="222222"/>
+          <w:lang w:val="en-US"/>
+        </w:rPr>
+        <w:t xml:space="preserve"> </w:t>
+      </w:r>
+      <w:proofErr w:type="spellStart"/>
+      <w:r>
+        <w:rPr>
+          <w:rFonts w:ascii="Calibri" w:eastAsia="Times New Roman" w:hAnsi="Calibri" w:cs="Calibri"/>
+          <w:color w:val="222222"/>
+          <w:lang w:val="en-US"/>
+        </w:rPr>
+        <w:t>način</w:t>
+      </w:r>
+      <w:proofErr w:type="spellEnd"/>
+      <w:r>
+        <w:rPr>
+          <w:rFonts w:ascii="Calibri" w:eastAsia="Times New Roman" w:hAnsi="Calibri" w:cs="Calibri"/>
+          <w:color w:val="222222"/>
+          <w:lang w:val="en-US"/>
+        </w:rPr>
+        <w:t xml:space="preserve"> </w:t>
+      </w:r>
+      <w:proofErr w:type="spellStart"/>
+      <w:r>
+        <w:rPr>
+          <w:rFonts w:ascii="Calibri" w:eastAsia="Times New Roman" w:hAnsi="Calibri" w:cs="Calibri"/>
+          <w:color w:val="222222"/>
+          <w:lang w:val="en-US"/>
+        </w:rPr>
+        <w:t>na</w:t>
+      </w:r>
+      <w:proofErr w:type="spellEnd"/>
+      <w:r>
+        <w:rPr>
+          <w:rFonts w:ascii="Calibri" w:eastAsia="Times New Roman" w:hAnsi="Calibri" w:cs="Calibri"/>
+          <w:color w:val="222222"/>
+          <w:lang w:val="en-US"/>
+        </w:rPr>
+        <w:t xml:space="preserve"> koji </w:t>
+      </w:r>
+      <w:proofErr w:type="spellStart"/>
+      <w:r>
+        <w:rPr>
+          <w:rFonts w:ascii="Calibri" w:eastAsia="Times New Roman" w:hAnsi="Calibri" w:cs="Calibri"/>
+          <w:color w:val="222222"/>
+          <w:lang w:val="en-US"/>
+        </w:rPr>
+        <w:t>će</w:t>
+      </w:r>
+      <w:proofErr w:type="spellEnd"/>
+      <w:r>
+        <w:rPr>
+          <w:rFonts w:ascii="Calibri" w:eastAsia="Times New Roman" w:hAnsi="Calibri" w:cs="Calibri"/>
+          <w:color w:val="222222"/>
+          <w:lang w:val="en-US"/>
+        </w:rPr>
+        <w:t xml:space="preserve"> se </w:t>
+      </w:r>
+      <w:proofErr w:type="spellStart"/>
+      <w:r>
+        <w:rPr>
+          <w:rFonts w:ascii="Calibri" w:eastAsia="Times New Roman" w:hAnsi="Calibri" w:cs="Calibri"/>
+          <w:color w:val="222222"/>
+          <w:lang w:val="en-US"/>
+        </w:rPr>
+        <w:t>koristiti</w:t>
+      </w:r>
+      <w:proofErr w:type="spellEnd"/>
+      <w:r>
+        <w:rPr>
+          <w:rFonts w:ascii="Calibri" w:eastAsia="Times New Roman" w:hAnsi="Calibri" w:cs="Calibri"/>
+          <w:color w:val="222222"/>
+          <w:lang w:val="en-US"/>
+        </w:rPr>
+        <w:t>.</w:t>
       </w:r>
     </w:p>
     <w:p>
@@ -111,13 +1093,563 @@
           <w:lang w:val="en-US"/>
         </w:rPr>
       </w:pPr>
-      <w:r>
-        <w:rPr>
-          <w:rFonts w:ascii="Calibri" w:eastAsia="Times New Roman" w:hAnsi="Calibri" w:cs="Calibri"/>
-          <w:color w:val="222222"/>
-          <w:lang w:val="en-US"/>
-        </w:rPr>
-        <w:t>Nakon definisanja vizije proizvoda, tim i vlasnik proizvoda rade zajedno na određivanju glavnih funkcionalnosti ili značajki proizvoda, što se naziva Product Backlog. Ovaj backlog se obično sastoji od prioriteta, koji odražavaju važnost i hitnost različitih funkcionalnosti proizvoda.</w:t>
+      <w:proofErr w:type="spellStart"/>
+      <w:r>
+        <w:rPr>
+          <w:rFonts w:ascii="Calibri" w:eastAsia="Times New Roman" w:hAnsi="Calibri" w:cs="Calibri"/>
+          <w:color w:val="222222"/>
+          <w:lang w:val="en-US"/>
+        </w:rPr>
+        <w:t>Nakon</w:t>
+      </w:r>
+      <w:proofErr w:type="spellEnd"/>
+      <w:r>
+        <w:rPr>
+          <w:rFonts w:ascii="Calibri" w:eastAsia="Times New Roman" w:hAnsi="Calibri" w:cs="Calibri"/>
+          <w:color w:val="222222"/>
+          <w:lang w:val="en-US"/>
+        </w:rPr>
+        <w:t xml:space="preserve"> </w:t>
+      </w:r>
+      <w:proofErr w:type="spellStart"/>
+      <w:r>
+        <w:rPr>
+          <w:rFonts w:ascii="Calibri" w:eastAsia="Times New Roman" w:hAnsi="Calibri" w:cs="Calibri"/>
+          <w:color w:val="222222"/>
+          <w:lang w:val="en-US"/>
+        </w:rPr>
+        <w:t>definisanja</w:t>
+      </w:r>
+      <w:proofErr w:type="spellEnd"/>
+      <w:r>
+        <w:rPr>
+          <w:rFonts w:ascii="Calibri" w:eastAsia="Times New Roman" w:hAnsi="Calibri" w:cs="Calibri"/>
+          <w:color w:val="222222"/>
+          <w:lang w:val="en-US"/>
+        </w:rPr>
+        <w:t xml:space="preserve"> </w:t>
+      </w:r>
+      <w:proofErr w:type="spellStart"/>
+      <w:r>
+        <w:rPr>
+          <w:rFonts w:ascii="Calibri" w:eastAsia="Times New Roman" w:hAnsi="Calibri" w:cs="Calibri"/>
+          <w:color w:val="222222"/>
+          <w:lang w:val="en-US"/>
+        </w:rPr>
+        <w:t>vizije</w:t>
+      </w:r>
+      <w:proofErr w:type="spellEnd"/>
+      <w:r>
+        <w:rPr>
+          <w:rFonts w:ascii="Calibri" w:eastAsia="Times New Roman" w:hAnsi="Calibri" w:cs="Calibri"/>
+          <w:color w:val="222222"/>
+          <w:lang w:val="en-US"/>
+        </w:rPr>
+        <w:t xml:space="preserve"> </w:t>
+      </w:r>
+      <w:proofErr w:type="spellStart"/>
+      <w:r>
+        <w:rPr>
+          <w:rFonts w:ascii="Calibri" w:eastAsia="Times New Roman" w:hAnsi="Calibri" w:cs="Calibri"/>
+          <w:color w:val="222222"/>
+          <w:lang w:val="en-US"/>
+        </w:rPr>
+        <w:t>proizvoda</w:t>
+      </w:r>
+      <w:proofErr w:type="spellEnd"/>
+      <w:r>
+        <w:rPr>
+          <w:rFonts w:ascii="Calibri" w:eastAsia="Times New Roman" w:hAnsi="Calibri" w:cs="Calibri"/>
+          <w:color w:val="222222"/>
+          <w:lang w:val="en-US"/>
+        </w:rPr>
+        <w:t xml:space="preserve">, </w:t>
+      </w:r>
+      <w:proofErr w:type="spellStart"/>
+      <w:r>
+        <w:rPr>
+          <w:rFonts w:ascii="Calibri" w:eastAsia="Times New Roman" w:hAnsi="Calibri" w:cs="Calibri"/>
+          <w:color w:val="222222"/>
+          <w:lang w:val="en-US"/>
+        </w:rPr>
+        <w:t>tim</w:t>
+      </w:r>
+      <w:proofErr w:type="spellEnd"/>
+      <w:r>
+        <w:rPr>
+          <w:rFonts w:ascii="Calibri" w:eastAsia="Times New Roman" w:hAnsi="Calibri" w:cs="Calibri"/>
+          <w:color w:val="222222"/>
+          <w:lang w:val="en-US"/>
+        </w:rPr>
+        <w:t xml:space="preserve"> </w:t>
+      </w:r>
+      <w:proofErr w:type="spellStart"/>
+      <w:r>
+        <w:rPr>
+          <w:rFonts w:ascii="Calibri" w:eastAsia="Times New Roman" w:hAnsi="Calibri" w:cs="Calibri"/>
+          <w:color w:val="222222"/>
+          <w:lang w:val="en-US"/>
+        </w:rPr>
+        <w:t>i</w:t>
+      </w:r>
+      <w:proofErr w:type="spellEnd"/>
+      <w:r>
+        <w:rPr>
+          <w:rFonts w:ascii="Calibri" w:eastAsia="Times New Roman" w:hAnsi="Calibri" w:cs="Calibri"/>
+          <w:color w:val="222222"/>
+          <w:lang w:val="en-US"/>
+        </w:rPr>
+        <w:t xml:space="preserve"> </w:t>
+      </w:r>
+      <w:proofErr w:type="spellStart"/>
+      <w:r>
+        <w:rPr>
+          <w:rFonts w:ascii="Calibri" w:eastAsia="Times New Roman" w:hAnsi="Calibri" w:cs="Calibri"/>
+          <w:color w:val="222222"/>
+          <w:lang w:val="en-US"/>
+        </w:rPr>
+        <w:t>vlasnik</w:t>
+      </w:r>
+      <w:proofErr w:type="spellEnd"/>
+      <w:r>
+        <w:rPr>
+          <w:rFonts w:ascii="Calibri" w:eastAsia="Times New Roman" w:hAnsi="Calibri" w:cs="Calibri"/>
+          <w:color w:val="222222"/>
+          <w:lang w:val="en-US"/>
+        </w:rPr>
+        <w:t xml:space="preserve"> </w:t>
+      </w:r>
+      <w:proofErr w:type="spellStart"/>
+      <w:r>
+        <w:rPr>
+          <w:rFonts w:ascii="Calibri" w:eastAsia="Times New Roman" w:hAnsi="Calibri" w:cs="Calibri"/>
+          <w:color w:val="222222"/>
+          <w:lang w:val="en-US"/>
+        </w:rPr>
+        <w:t>proizvoda</w:t>
+      </w:r>
+      <w:proofErr w:type="spellEnd"/>
+      <w:r>
+        <w:rPr>
+          <w:rFonts w:ascii="Calibri" w:eastAsia="Times New Roman" w:hAnsi="Calibri" w:cs="Calibri"/>
+          <w:color w:val="222222"/>
+          <w:lang w:val="en-US"/>
+        </w:rPr>
+        <w:t xml:space="preserve"> </w:t>
+      </w:r>
+      <w:proofErr w:type="spellStart"/>
+      <w:r>
+        <w:rPr>
+          <w:rFonts w:ascii="Calibri" w:eastAsia="Times New Roman" w:hAnsi="Calibri" w:cs="Calibri"/>
+          <w:color w:val="222222"/>
+          <w:lang w:val="en-US"/>
+        </w:rPr>
+        <w:t>rade</w:t>
+      </w:r>
+      <w:proofErr w:type="spellEnd"/>
+      <w:r>
+        <w:rPr>
+          <w:rFonts w:ascii="Calibri" w:eastAsia="Times New Roman" w:hAnsi="Calibri" w:cs="Calibri"/>
+          <w:color w:val="222222"/>
+          <w:lang w:val="en-US"/>
+        </w:rPr>
+        <w:t xml:space="preserve"> </w:t>
+      </w:r>
+      <w:proofErr w:type="spellStart"/>
+      <w:r>
+        <w:rPr>
+          <w:rFonts w:ascii="Calibri" w:eastAsia="Times New Roman" w:hAnsi="Calibri" w:cs="Calibri"/>
+          <w:color w:val="222222"/>
+          <w:lang w:val="en-US"/>
+        </w:rPr>
+        <w:t>zajedno</w:t>
+      </w:r>
+      <w:proofErr w:type="spellEnd"/>
+      <w:r>
+        <w:rPr>
+          <w:rFonts w:ascii="Calibri" w:eastAsia="Times New Roman" w:hAnsi="Calibri" w:cs="Calibri"/>
+          <w:color w:val="222222"/>
+          <w:lang w:val="en-US"/>
+        </w:rPr>
+        <w:t xml:space="preserve"> </w:t>
+      </w:r>
+      <w:proofErr w:type="spellStart"/>
+      <w:r>
+        <w:rPr>
+          <w:rFonts w:ascii="Calibri" w:eastAsia="Times New Roman" w:hAnsi="Calibri" w:cs="Calibri"/>
+          <w:color w:val="222222"/>
+          <w:lang w:val="en-US"/>
+        </w:rPr>
+        <w:t>na</w:t>
+      </w:r>
+      <w:proofErr w:type="spellEnd"/>
+      <w:r>
+        <w:rPr>
+          <w:rFonts w:ascii="Calibri" w:eastAsia="Times New Roman" w:hAnsi="Calibri" w:cs="Calibri"/>
+          <w:color w:val="222222"/>
+          <w:lang w:val="en-US"/>
+        </w:rPr>
+        <w:t xml:space="preserve"> </w:t>
+      </w:r>
+      <w:proofErr w:type="spellStart"/>
+      <w:r>
+        <w:rPr>
+          <w:rFonts w:ascii="Calibri" w:eastAsia="Times New Roman" w:hAnsi="Calibri" w:cs="Calibri"/>
+          <w:color w:val="222222"/>
+          <w:lang w:val="en-US"/>
+        </w:rPr>
+        <w:t>određivanju</w:t>
+      </w:r>
+      <w:proofErr w:type="spellEnd"/>
+      <w:r>
+        <w:rPr>
+          <w:rFonts w:ascii="Calibri" w:eastAsia="Times New Roman" w:hAnsi="Calibri" w:cs="Calibri"/>
+          <w:color w:val="222222"/>
+          <w:lang w:val="en-US"/>
+        </w:rPr>
+        <w:t xml:space="preserve"> </w:t>
+      </w:r>
+      <w:proofErr w:type="spellStart"/>
+      <w:r>
+        <w:rPr>
+          <w:rFonts w:ascii="Calibri" w:eastAsia="Times New Roman" w:hAnsi="Calibri" w:cs="Calibri"/>
+          <w:color w:val="222222"/>
+          <w:lang w:val="en-US"/>
+        </w:rPr>
+        <w:t>glavnih</w:t>
+      </w:r>
+      <w:proofErr w:type="spellEnd"/>
+      <w:r>
+        <w:rPr>
+          <w:rFonts w:ascii="Calibri" w:eastAsia="Times New Roman" w:hAnsi="Calibri" w:cs="Calibri"/>
+          <w:color w:val="222222"/>
+          <w:lang w:val="en-US"/>
+        </w:rPr>
+        <w:t xml:space="preserve"> </w:t>
+      </w:r>
+      <w:proofErr w:type="spellStart"/>
+      <w:r>
+        <w:rPr>
+          <w:rFonts w:ascii="Calibri" w:eastAsia="Times New Roman" w:hAnsi="Calibri" w:cs="Calibri"/>
+          <w:color w:val="222222"/>
+          <w:lang w:val="en-US"/>
+        </w:rPr>
+        <w:t>funkcionalnosti</w:t>
+      </w:r>
+      <w:proofErr w:type="spellEnd"/>
+      <w:r>
+        <w:rPr>
+          <w:rFonts w:ascii="Calibri" w:eastAsia="Times New Roman" w:hAnsi="Calibri" w:cs="Calibri"/>
+          <w:color w:val="222222"/>
+          <w:lang w:val="en-US"/>
+        </w:rPr>
+        <w:t xml:space="preserve"> </w:t>
+      </w:r>
+      <w:proofErr w:type="spellStart"/>
+      <w:r>
+        <w:rPr>
+          <w:rFonts w:ascii="Calibri" w:eastAsia="Times New Roman" w:hAnsi="Calibri" w:cs="Calibri"/>
+          <w:color w:val="222222"/>
+          <w:lang w:val="en-US"/>
+        </w:rPr>
+        <w:t>ili</w:t>
+      </w:r>
+      <w:proofErr w:type="spellEnd"/>
+      <w:r>
+        <w:rPr>
+          <w:rFonts w:ascii="Calibri" w:eastAsia="Times New Roman" w:hAnsi="Calibri" w:cs="Calibri"/>
+          <w:color w:val="222222"/>
+          <w:lang w:val="en-US"/>
+        </w:rPr>
+        <w:t xml:space="preserve"> </w:t>
+      </w:r>
+      <w:proofErr w:type="spellStart"/>
+      <w:r>
+        <w:rPr>
+          <w:rFonts w:ascii="Calibri" w:eastAsia="Times New Roman" w:hAnsi="Calibri" w:cs="Calibri"/>
+          <w:color w:val="222222"/>
+          <w:lang w:val="en-US"/>
+        </w:rPr>
+        <w:t>značajki</w:t>
+      </w:r>
+      <w:proofErr w:type="spellEnd"/>
+      <w:r>
+        <w:rPr>
+          <w:rFonts w:ascii="Calibri" w:eastAsia="Times New Roman" w:hAnsi="Calibri" w:cs="Calibri"/>
+          <w:color w:val="222222"/>
+          <w:lang w:val="en-US"/>
+        </w:rPr>
+        <w:t xml:space="preserve"> </w:t>
+      </w:r>
+      <w:proofErr w:type="spellStart"/>
+      <w:r>
+        <w:rPr>
+          <w:rFonts w:ascii="Calibri" w:eastAsia="Times New Roman" w:hAnsi="Calibri" w:cs="Calibri"/>
+          <w:color w:val="222222"/>
+          <w:lang w:val="en-US"/>
+        </w:rPr>
+        <w:t>proizvoda</w:t>
+      </w:r>
+      <w:proofErr w:type="spellEnd"/>
+      <w:r>
+        <w:rPr>
+          <w:rFonts w:ascii="Calibri" w:eastAsia="Times New Roman" w:hAnsi="Calibri" w:cs="Calibri"/>
+          <w:color w:val="222222"/>
+          <w:lang w:val="en-US"/>
+        </w:rPr>
+        <w:t xml:space="preserve">, </w:t>
+      </w:r>
+      <w:proofErr w:type="spellStart"/>
+      <w:r>
+        <w:rPr>
+          <w:rFonts w:ascii="Calibri" w:eastAsia="Times New Roman" w:hAnsi="Calibri" w:cs="Calibri"/>
+          <w:color w:val="222222"/>
+          <w:lang w:val="en-US"/>
+        </w:rPr>
+        <w:t>što</w:t>
+      </w:r>
+      <w:proofErr w:type="spellEnd"/>
+      <w:r>
+        <w:rPr>
+          <w:rFonts w:ascii="Calibri" w:eastAsia="Times New Roman" w:hAnsi="Calibri" w:cs="Calibri"/>
+          <w:color w:val="222222"/>
+          <w:lang w:val="en-US"/>
+        </w:rPr>
+        <w:t xml:space="preserve"> se </w:t>
+      </w:r>
+      <w:proofErr w:type="spellStart"/>
+      <w:r>
+        <w:rPr>
+          <w:rFonts w:ascii="Calibri" w:eastAsia="Times New Roman" w:hAnsi="Calibri" w:cs="Calibri"/>
+          <w:color w:val="222222"/>
+          <w:lang w:val="en-US"/>
+        </w:rPr>
+        <w:t>naziva</w:t>
+      </w:r>
+      <w:proofErr w:type="spellEnd"/>
+      <w:r>
+        <w:rPr>
+          <w:rFonts w:ascii="Calibri" w:eastAsia="Times New Roman" w:hAnsi="Calibri" w:cs="Calibri"/>
+          <w:color w:val="222222"/>
+          <w:lang w:val="en-US"/>
+        </w:rPr>
+        <w:t xml:space="preserve"> Product Backlog. </w:t>
+      </w:r>
+      <w:proofErr w:type="spellStart"/>
+      <w:r>
+        <w:rPr>
+          <w:rFonts w:ascii="Calibri" w:eastAsia="Times New Roman" w:hAnsi="Calibri" w:cs="Calibri"/>
+          <w:color w:val="222222"/>
+          <w:lang w:val="en-US"/>
+        </w:rPr>
+        <w:t>Ovaj</w:t>
+      </w:r>
+      <w:proofErr w:type="spellEnd"/>
+      <w:r>
+        <w:rPr>
+          <w:rFonts w:ascii="Calibri" w:eastAsia="Times New Roman" w:hAnsi="Calibri" w:cs="Calibri"/>
+          <w:color w:val="222222"/>
+          <w:lang w:val="en-US"/>
+        </w:rPr>
+        <w:t xml:space="preserve"> backlog se </w:t>
+      </w:r>
+      <w:proofErr w:type="spellStart"/>
+      <w:r>
+        <w:rPr>
+          <w:rFonts w:ascii="Calibri" w:eastAsia="Times New Roman" w:hAnsi="Calibri" w:cs="Calibri"/>
+          <w:color w:val="222222"/>
+          <w:lang w:val="en-US"/>
+        </w:rPr>
+        <w:t>obično</w:t>
+      </w:r>
+      <w:proofErr w:type="spellEnd"/>
+      <w:r>
+        <w:rPr>
+          <w:rFonts w:ascii="Calibri" w:eastAsia="Times New Roman" w:hAnsi="Calibri" w:cs="Calibri"/>
+          <w:color w:val="222222"/>
+          <w:lang w:val="en-US"/>
+        </w:rPr>
+        <w:t xml:space="preserve"> </w:t>
+      </w:r>
+      <w:proofErr w:type="spellStart"/>
+      <w:r>
+        <w:rPr>
+          <w:rFonts w:ascii="Calibri" w:eastAsia="Times New Roman" w:hAnsi="Calibri" w:cs="Calibri"/>
+          <w:color w:val="222222"/>
+          <w:lang w:val="en-US"/>
+        </w:rPr>
+        <w:t>sastoji</w:t>
+      </w:r>
+      <w:proofErr w:type="spellEnd"/>
+      <w:r>
+        <w:rPr>
+          <w:rFonts w:ascii="Calibri" w:eastAsia="Times New Roman" w:hAnsi="Calibri" w:cs="Calibri"/>
+          <w:color w:val="222222"/>
+          <w:lang w:val="en-US"/>
+        </w:rPr>
+        <w:t xml:space="preserve"> </w:t>
+      </w:r>
+      <w:proofErr w:type="spellStart"/>
+      <w:r>
+        <w:rPr>
+          <w:rFonts w:ascii="Calibri" w:eastAsia="Times New Roman" w:hAnsi="Calibri" w:cs="Calibri"/>
+          <w:color w:val="222222"/>
+          <w:lang w:val="en-US"/>
+        </w:rPr>
+        <w:t>od</w:t>
+      </w:r>
+      <w:proofErr w:type="spellEnd"/>
+      <w:r>
+        <w:rPr>
+          <w:rFonts w:ascii="Calibri" w:eastAsia="Times New Roman" w:hAnsi="Calibri" w:cs="Calibri"/>
+          <w:color w:val="222222"/>
+          <w:lang w:val="en-US"/>
+        </w:rPr>
+        <w:t xml:space="preserve"> </w:t>
+      </w:r>
+      <w:proofErr w:type="spellStart"/>
+      <w:r>
+        <w:rPr>
+          <w:rFonts w:ascii="Calibri" w:eastAsia="Times New Roman" w:hAnsi="Calibri" w:cs="Calibri"/>
+          <w:color w:val="222222"/>
+          <w:lang w:val="en-US"/>
+        </w:rPr>
+        <w:t>prioriteta</w:t>
+      </w:r>
+      <w:proofErr w:type="spellEnd"/>
+      <w:r>
+        <w:rPr>
+          <w:rFonts w:ascii="Calibri" w:eastAsia="Times New Roman" w:hAnsi="Calibri" w:cs="Calibri"/>
+          <w:color w:val="222222"/>
+          <w:lang w:val="en-US"/>
+        </w:rPr>
+        <w:t xml:space="preserve">, koji </w:t>
+      </w:r>
+      <w:proofErr w:type="spellStart"/>
+      <w:r>
+        <w:rPr>
+          <w:rFonts w:ascii="Calibri" w:eastAsia="Times New Roman" w:hAnsi="Calibri" w:cs="Calibri"/>
+          <w:color w:val="222222"/>
+          <w:lang w:val="en-US"/>
+        </w:rPr>
+        <w:t>odražavaju</w:t>
+      </w:r>
+      <w:proofErr w:type="spellEnd"/>
+      <w:r>
+        <w:rPr>
+          <w:rFonts w:ascii="Calibri" w:eastAsia="Times New Roman" w:hAnsi="Calibri" w:cs="Calibri"/>
+          <w:color w:val="222222"/>
+          <w:lang w:val="en-US"/>
+        </w:rPr>
+        <w:t xml:space="preserve"> </w:t>
+      </w:r>
+      <w:proofErr w:type="spellStart"/>
+      <w:r>
+        <w:rPr>
+          <w:rFonts w:ascii="Calibri" w:eastAsia="Times New Roman" w:hAnsi="Calibri" w:cs="Calibri"/>
+          <w:color w:val="222222"/>
+          <w:lang w:val="en-US"/>
+        </w:rPr>
+        <w:t>važnost</w:t>
+      </w:r>
+      <w:proofErr w:type="spellEnd"/>
+      <w:r>
+        <w:rPr>
+          <w:rFonts w:ascii="Calibri" w:eastAsia="Times New Roman" w:hAnsi="Calibri" w:cs="Calibri"/>
+          <w:color w:val="222222"/>
+          <w:lang w:val="en-US"/>
+        </w:rPr>
+        <w:t xml:space="preserve"> </w:t>
+      </w:r>
+      <w:proofErr w:type="spellStart"/>
+      <w:r>
+        <w:rPr>
+          <w:rFonts w:ascii="Calibri" w:eastAsia="Times New Roman" w:hAnsi="Calibri" w:cs="Calibri"/>
+          <w:color w:val="222222"/>
+          <w:lang w:val="en-US"/>
+        </w:rPr>
+        <w:t>i</w:t>
+      </w:r>
+      <w:proofErr w:type="spellEnd"/>
+      <w:r>
+        <w:rPr>
+          <w:rFonts w:ascii="Calibri" w:eastAsia="Times New Roman" w:hAnsi="Calibri" w:cs="Calibri"/>
+          <w:color w:val="222222"/>
+          <w:lang w:val="en-US"/>
+        </w:rPr>
+        <w:t xml:space="preserve"> </w:t>
+      </w:r>
+      <w:proofErr w:type="spellStart"/>
+      <w:r>
+        <w:rPr>
+          <w:rFonts w:ascii="Calibri" w:eastAsia="Times New Roman" w:hAnsi="Calibri" w:cs="Calibri"/>
+          <w:color w:val="222222"/>
+          <w:lang w:val="en-US"/>
+        </w:rPr>
+        <w:t>hitnost</w:t>
+      </w:r>
+      <w:proofErr w:type="spellEnd"/>
+      <w:r>
+        <w:rPr>
+          <w:rFonts w:ascii="Calibri" w:eastAsia="Times New Roman" w:hAnsi="Calibri" w:cs="Calibri"/>
+          <w:color w:val="222222"/>
+          <w:lang w:val="en-US"/>
+        </w:rPr>
+        <w:t xml:space="preserve"> </w:t>
+      </w:r>
+      <w:proofErr w:type="spellStart"/>
+      <w:r>
+        <w:rPr>
+          <w:rFonts w:ascii="Calibri" w:eastAsia="Times New Roman" w:hAnsi="Calibri" w:cs="Calibri"/>
+          <w:color w:val="222222"/>
+          <w:lang w:val="en-US"/>
+        </w:rPr>
+        <w:t>različitih</w:t>
+      </w:r>
+      <w:proofErr w:type="spellEnd"/>
+      <w:r>
+        <w:rPr>
+          <w:rFonts w:ascii="Calibri" w:eastAsia="Times New Roman" w:hAnsi="Calibri" w:cs="Calibri"/>
+          <w:color w:val="222222"/>
+          <w:lang w:val="en-US"/>
+        </w:rPr>
+        <w:t xml:space="preserve"> </w:t>
+      </w:r>
+      <w:proofErr w:type="spellStart"/>
+      <w:r>
+        <w:rPr>
+          <w:rFonts w:ascii="Calibri" w:eastAsia="Times New Roman" w:hAnsi="Calibri" w:cs="Calibri"/>
+          <w:color w:val="222222"/>
+          <w:lang w:val="en-US"/>
+        </w:rPr>
+        <w:t>funkcionalnosti</w:t>
+      </w:r>
+      <w:proofErr w:type="spellEnd"/>
+      <w:r>
+        <w:rPr>
+          <w:rFonts w:ascii="Calibri" w:eastAsia="Times New Roman" w:hAnsi="Calibri" w:cs="Calibri"/>
+          <w:color w:val="222222"/>
+          <w:lang w:val="en-US"/>
+        </w:rPr>
+        <w:t xml:space="preserve"> </w:t>
+      </w:r>
+      <w:proofErr w:type="spellStart"/>
+      <w:r>
+        <w:rPr>
+          <w:rFonts w:ascii="Calibri" w:eastAsia="Times New Roman" w:hAnsi="Calibri" w:cs="Calibri"/>
+          <w:color w:val="222222"/>
+          <w:lang w:val="en-US"/>
+        </w:rPr>
+        <w:t>proizvoda</w:t>
+      </w:r>
+      <w:proofErr w:type="spellEnd"/>
+      <w:r>
+        <w:rPr>
+          <w:rFonts w:ascii="Calibri" w:eastAsia="Times New Roman" w:hAnsi="Calibri" w:cs="Calibri"/>
+          <w:color w:val="222222"/>
+          <w:lang w:val="en-US"/>
+        </w:rPr>
+        <w:t>.</w:t>
       </w:r>
     </w:p>
     <w:p>
@@ -136,7 +1668,601 @@
           <w:color w:val="222222"/>
           <w:lang w:val="en-US"/>
         </w:rPr>
-        <w:t>U sljedećoj fazi, tim i vlasnik proizvoda zajedno odlučuju o ciljevima prve iteracije, koja se naziva Sprint. Tokom Sprint planiranja, tim planira i prioritizuje zadatke koje treba da obavi tokom te iteracije. Ovo se obično radi na temelju prioriteta koji su definisani u Product Backlog-u.</w:t>
+        <w:t xml:space="preserve">U </w:t>
+      </w:r>
+      <w:proofErr w:type="spellStart"/>
+      <w:r>
+        <w:rPr>
+          <w:rFonts w:ascii="Calibri" w:eastAsia="Times New Roman" w:hAnsi="Calibri" w:cs="Calibri"/>
+          <w:color w:val="222222"/>
+          <w:lang w:val="en-US"/>
+        </w:rPr>
+        <w:t>sljedećoj</w:t>
+      </w:r>
+      <w:proofErr w:type="spellEnd"/>
+      <w:r>
+        <w:rPr>
+          <w:rFonts w:ascii="Calibri" w:eastAsia="Times New Roman" w:hAnsi="Calibri" w:cs="Calibri"/>
+          <w:color w:val="222222"/>
+          <w:lang w:val="en-US"/>
+        </w:rPr>
+        <w:t xml:space="preserve"> </w:t>
+      </w:r>
+      <w:proofErr w:type="spellStart"/>
+      <w:r>
+        <w:rPr>
+          <w:rFonts w:ascii="Calibri" w:eastAsia="Times New Roman" w:hAnsi="Calibri" w:cs="Calibri"/>
+          <w:color w:val="222222"/>
+          <w:lang w:val="en-US"/>
+        </w:rPr>
+        <w:t>fazi</w:t>
+      </w:r>
+      <w:proofErr w:type="spellEnd"/>
+      <w:r>
+        <w:rPr>
+          <w:rFonts w:ascii="Calibri" w:eastAsia="Times New Roman" w:hAnsi="Calibri" w:cs="Calibri"/>
+          <w:color w:val="222222"/>
+          <w:lang w:val="en-US"/>
+        </w:rPr>
+        <w:t xml:space="preserve">, </w:t>
+      </w:r>
+      <w:proofErr w:type="spellStart"/>
+      <w:r>
+        <w:rPr>
+          <w:rFonts w:ascii="Calibri" w:eastAsia="Times New Roman" w:hAnsi="Calibri" w:cs="Calibri"/>
+          <w:color w:val="222222"/>
+          <w:lang w:val="en-US"/>
+        </w:rPr>
+        <w:t>tim</w:t>
+      </w:r>
+      <w:proofErr w:type="spellEnd"/>
+      <w:r>
+        <w:rPr>
+          <w:rFonts w:ascii="Calibri" w:eastAsia="Times New Roman" w:hAnsi="Calibri" w:cs="Calibri"/>
+          <w:color w:val="222222"/>
+          <w:lang w:val="en-US"/>
+        </w:rPr>
+        <w:t xml:space="preserve"> </w:t>
+      </w:r>
+      <w:proofErr w:type="spellStart"/>
+      <w:r>
+        <w:rPr>
+          <w:rFonts w:ascii="Calibri" w:eastAsia="Times New Roman" w:hAnsi="Calibri" w:cs="Calibri"/>
+          <w:color w:val="222222"/>
+          <w:lang w:val="en-US"/>
+        </w:rPr>
+        <w:t>i</w:t>
+      </w:r>
+      <w:proofErr w:type="spellEnd"/>
+      <w:r>
+        <w:rPr>
+          <w:rFonts w:ascii="Calibri" w:eastAsia="Times New Roman" w:hAnsi="Calibri" w:cs="Calibri"/>
+          <w:color w:val="222222"/>
+          <w:lang w:val="en-US"/>
+        </w:rPr>
+        <w:t xml:space="preserve"> </w:t>
+      </w:r>
+      <w:proofErr w:type="spellStart"/>
+      <w:r>
+        <w:rPr>
+          <w:rFonts w:ascii="Calibri" w:eastAsia="Times New Roman" w:hAnsi="Calibri" w:cs="Calibri"/>
+          <w:color w:val="222222"/>
+          <w:lang w:val="en-US"/>
+        </w:rPr>
+        <w:t>vlasnik</w:t>
+      </w:r>
+      <w:proofErr w:type="spellEnd"/>
+      <w:r>
+        <w:rPr>
+          <w:rFonts w:ascii="Calibri" w:eastAsia="Times New Roman" w:hAnsi="Calibri" w:cs="Calibri"/>
+          <w:color w:val="222222"/>
+          <w:lang w:val="en-US"/>
+        </w:rPr>
+        <w:t xml:space="preserve"> </w:t>
+      </w:r>
+      <w:proofErr w:type="spellStart"/>
+      <w:r>
+        <w:rPr>
+          <w:rFonts w:ascii="Calibri" w:eastAsia="Times New Roman" w:hAnsi="Calibri" w:cs="Calibri"/>
+          <w:color w:val="222222"/>
+          <w:lang w:val="en-US"/>
+        </w:rPr>
+        <w:t>proizvoda</w:t>
+      </w:r>
+      <w:proofErr w:type="spellEnd"/>
+      <w:r>
+        <w:rPr>
+          <w:rFonts w:ascii="Calibri" w:eastAsia="Times New Roman" w:hAnsi="Calibri" w:cs="Calibri"/>
+          <w:color w:val="222222"/>
+          <w:lang w:val="en-US"/>
+        </w:rPr>
+        <w:t xml:space="preserve"> </w:t>
+      </w:r>
+      <w:proofErr w:type="spellStart"/>
+      <w:r>
+        <w:rPr>
+          <w:rFonts w:ascii="Calibri" w:eastAsia="Times New Roman" w:hAnsi="Calibri" w:cs="Calibri"/>
+          <w:color w:val="222222"/>
+          <w:lang w:val="en-US"/>
+        </w:rPr>
+        <w:t>zajedno</w:t>
+      </w:r>
+      <w:proofErr w:type="spellEnd"/>
+      <w:r>
+        <w:rPr>
+          <w:rFonts w:ascii="Calibri" w:eastAsia="Times New Roman" w:hAnsi="Calibri" w:cs="Calibri"/>
+          <w:color w:val="222222"/>
+          <w:lang w:val="en-US"/>
+        </w:rPr>
+        <w:t xml:space="preserve"> </w:t>
+      </w:r>
+      <w:proofErr w:type="spellStart"/>
+      <w:r>
+        <w:rPr>
+          <w:rFonts w:ascii="Calibri" w:eastAsia="Times New Roman" w:hAnsi="Calibri" w:cs="Calibri"/>
+          <w:color w:val="222222"/>
+          <w:lang w:val="en-US"/>
+        </w:rPr>
+        <w:t>odlučuju</w:t>
+      </w:r>
+      <w:proofErr w:type="spellEnd"/>
+      <w:r>
+        <w:rPr>
+          <w:rFonts w:ascii="Calibri" w:eastAsia="Times New Roman" w:hAnsi="Calibri" w:cs="Calibri"/>
+          <w:color w:val="222222"/>
+          <w:lang w:val="en-US"/>
+        </w:rPr>
+        <w:t xml:space="preserve"> o </w:t>
+      </w:r>
+      <w:proofErr w:type="spellStart"/>
+      <w:r>
+        <w:rPr>
+          <w:rFonts w:ascii="Calibri" w:eastAsia="Times New Roman" w:hAnsi="Calibri" w:cs="Calibri"/>
+          <w:color w:val="222222"/>
+          <w:lang w:val="en-US"/>
+        </w:rPr>
+        <w:t>ciljevima</w:t>
+      </w:r>
+      <w:proofErr w:type="spellEnd"/>
+      <w:r>
+        <w:rPr>
+          <w:rFonts w:ascii="Calibri" w:eastAsia="Times New Roman" w:hAnsi="Calibri" w:cs="Calibri"/>
+          <w:color w:val="222222"/>
+          <w:lang w:val="en-US"/>
+        </w:rPr>
+        <w:t xml:space="preserve"> </w:t>
+      </w:r>
+      <w:proofErr w:type="spellStart"/>
+      <w:r>
+        <w:rPr>
+          <w:rFonts w:ascii="Calibri" w:eastAsia="Times New Roman" w:hAnsi="Calibri" w:cs="Calibri"/>
+          <w:color w:val="222222"/>
+          <w:lang w:val="en-US"/>
+        </w:rPr>
+        <w:t>prve</w:t>
+      </w:r>
+      <w:proofErr w:type="spellEnd"/>
+      <w:r>
+        <w:rPr>
+          <w:rFonts w:ascii="Calibri" w:eastAsia="Times New Roman" w:hAnsi="Calibri" w:cs="Calibri"/>
+          <w:color w:val="222222"/>
+          <w:lang w:val="en-US"/>
+        </w:rPr>
+        <w:t xml:space="preserve"> </w:t>
+      </w:r>
+      <w:proofErr w:type="spellStart"/>
+      <w:r>
+        <w:rPr>
+          <w:rFonts w:ascii="Calibri" w:eastAsia="Times New Roman" w:hAnsi="Calibri" w:cs="Calibri"/>
+          <w:color w:val="222222"/>
+          <w:lang w:val="en-US"/>
+        </w:rPr>
+        <w:t>iteracije</w:t>
+      </w:r>
+      <w:proofErr w:type="spellEnd"/>
+      <w:r>
+        <w:rPr>
+          <w:rFonts w:ascii="Calibri" w:eastAsia="Times New Roman" w:hAnsi="Calibri" w:cs="Calibri"/>
+          <w:color w:val="222222"/>
+          <w:lang w:val="en-US"/>
+        </w:rPr>
+        <w:t xml:space="preserve">, </w:t>
+      </w:r>
+      <w:proofErr w:type="spellStart"/>
+      <w:r>
+        <w:rPr>
+          <w:rFonts w:ascii="Calibri" w:eastAsia="Times New Roman" w:hAnsi="Calibri" w:cs="Calibri"/>
+          <w:color w:val="222222"/>
+          <w:lang w:val="en-US"/>
+        </w:rPr>
+        <w:t>koja</w:t>
+      </w:r>
+      <w:proofErr w:type="spellEnd"/>
+      <w:r>
+        <w:rPr>
+          <w:rFonts w:ascii="Calibri" w:eastAsia="Times New Roman" w:hAnsi="Calibri" w:cs="Calibri"/>
+          <w:color w:val="222222"/>
+          <w:lang w:val="en-US"/>
+        </w:rPr>
+        <w:t xml:space="preserve"> se </w:t>
+      </w:r>
+      <w:proofErr w:type="spellStart"/>
+      <w:r>
+        <w:rPr>
+          <w:rFonts w:ascii="Calibri" w:eastAsia="Times New Roman" w:hAnsi="Calibri" w:cs="Calibri"/>
+          <w:color w:val="222222"/>
+          <w:lang w:val="en-US"/>
+        </w:rPr>
+        <w:t>naziva</w:t>
+      </w:r>
+      <w:proofErr w:type="spellEnd"/>
+      <w:r>
+        <w:rPr>
+          <w:rFonts w:ascii="Calibri" w:eastAsia="Times New Roman" w:hAnsi="Calibri" w:cs="Calibri"/>
+          <w:color w:val="222222"/>
+          <w:lang w:val="en-US"/>
+        </w:rPr>
+        <w:t xml:space="preserve"> Sprint. </w:t>
+      </w:r>
+      <w:proofErr w:type="spellStart"/>
+      <w:r>
+        <w:rPr>
+          <w:rFonts w:ascii="Calibri" w:eastAsia="Times New Roman" w:hAnsi="Calibri" w:cs="Calibri"/>
+          <w:color w:val="222222"/>
+          <w:lang w:val="en-US"/>
+        </w:rPr>
+        <w:t>Tokom</w:t>
+      </w:r>
+      <w:proofErr w:type="spellEnd"/>
+      <w:r>
+        <w:rPr>
+          <w:rFonts w:ascii="Calibri" w:eastAsia="Times New Roman" w:hAnsi="Calibri" w:cs="Calibri"/>
+          <w:color w:val="222222"/>
+          <w:lang w:val="en-US"/>
+        </w:rPr>
+        <w:t xml:space="preserve"> Sprint </w:t>
+      </w:r>
+      <w:proofErr w:type="spellStart"/>
+      <w:r>
+        <w:rPr>
+          <w:rFonts w:ascii="Calibri" w:eastAsia="Times New Roman" w:hAnsi="Calibri" w:cs="Calibri"/>
+          <w:color w:val="222222"/>
+          <w:lang w:val="en-US"/>
+        </w:rPr>
+        <w:t>planiranja</w:t>
+      </w:r>
+      <w:proofErr w:type="spellEnd"/>
+      <w:r>
+        <w:rPr>
+          <w:rFonts w:ascii="Calibri" w:eastAsia="Times New Roman" w:hAnsi="Calibri" w:cs="Calibri"/>
+          <w:color w:val="222222"/>
+          <w:lang w:val="en-US"/>
+        </w:rPr>
+        <w:t xml:space="preserve">, </w:t>
+      </w:r>
+      <w:proofErr w:type="spellStart"/>
+      <w:r>
+        <w:rPr>
+          <w:rFonts w:ascii="Calibri" w:eastAsia="Times New Roman" w:hAnsi="Calibri" w:cs="Calibri"/>
+          <w:color w:val="222222"/>
+          <w:lang w:val="en-US"/>
+        </w:rPr>
+        <w:t>tim</w:t>
+      </w:r>
+      <w:proofErr w:type="spellEnd"/>
+      <w:r>
+        <w:rPr>
+          <w:rFonts w:ascii="Calibri" w:eastAsia="Times New Roman" w:hAnsi="Calibri" w:cs="Calibri"/>
+          <w:color w:val="222222"/>
+          <w:lang w:val="en-US"/>
+        </w:rPr>
+        <w:t xml:space="preserve"> </w:t>
+      </w:r>
+      <w:proofErr w:type="spellStart"/>
+      <w:r>
+        <w:rPr>
+          <w:rFonts w:ascii="Calibri" w:eastAsia="Times New Roman" w:hAnsi="Calibri" w:cs="Calibri"/>
+          <w:color w:val="222222"/>
+          <w:lang w:val="en-US"/>
+        </w:rPr>
+        <w:t>planira</w:t>
+      </w:r>
+      <w:proofErr w:type="spellEnd"/>
+      <w:r>
+        <w:rPr>
+          <w:rFonts w:ascii="Calibri" w:eastAsia="Times New Roman" w:hAnsi="Calibri" w:cs="Calibri"/>
+          <w:color w:val="222222"/>
+          <w:lang w:val="en-US"/>
+        </w:rPr>
+        <w:t xml:space="preserve"> </w:t>
+      </w:r>
+      <w:proofErr w:type="spellStart"/>
+      <w:r>
+        <w:rPr>
+          <w:rFonts w:ascii="Calibri" w:eastAsia="Times New Roman" w:hAnsi="Calibri" w:cs="Calibri"/>
+          <w:color w:val="222222"/>
+          <w:lang w:val="en-US"/>
+        </w:rPr>
+        <w:t>i</w:t>
+      </w:r>
+      <w:proofErr w:type="spellEnd"/>
+      <w:r>
+        <w:rPr>
+          <w:rFonts w:ascii="Calibri" w:eastAsia="Times New Roman" w:hAnsi="Calibri" w:cs="Calibri"/>
+          <w:color w:val="222222"/>
+          <w:lang w:val="en-US"/>
+        </w:rPr>
+        <w:t xml:space="preserve"> </w:t>
+      </w:r>
+      <w:proofErr w:type="spellStart"/>
+      <w:r>
+        <w:rPr>
+          <w:rFonts w:ascii="Calibri" w:eastAsia="Times New Roman" w:hAnsi="Calibri" w:cs="Calibri"/>
+          <w:color w:val="222222"/>
+          <w:lang w:val="en-US"/>
+        </w:rPr>
+        <w:t>prioritizuje</w:t>
+      </w:r>
+      <w:proofErr w:type="spellEnd"/>
+      <w:r>
+        <w:rPr>
+          <w:rFonts w:ascii="Calibri" w:eastAsia="Times New Roman" w:hAnsi="Calibri" w:cs="Calibri"/>
+          <w:color w:val="222222"/>
+          <w:lang w:val="en-US"/>
+        </w:rPr>
+        <w:t xml:space="preserve"> </w:t>
+      </w:r>
+      <w:proofErr w:type="spellStart"/>
+      <w:r>
+        <w:rPr>
+          <w:rFonts w:ascii="Calibri" w:eastAsia="Times New Roman" w:hAnsi="Calibri" w:cs="Calibri"/>
+          <w:color w:val="222222"/>
+          <w:lang w:val="en-US"/>
+        </w:rPr>
+        <w:t>zadatke</w:t>
+      </w:r>
+      <w:proofErr w:type="spellEnd"/>
+      <w:r>
+        <w:rPr>
+          <w:rFonts w:ascii="Calibri" w:eastAsia="Times New Roman" w:hAnsi="Calibri" w:cs="Calibri"/>
+          <w:color w:val="222222"/>
+          <w:lang w:val="en-US"/>
+        </w:rPr>
+        <w:t xml:space="preserve"> </w:t>
+      </w:r>
+      <w:proofErr w:type="spellStart"/>
+      <w:r>
+        <w:rPr>
+          <w:rFonts w:ascii="Calibri" w:eastAsia="Times New Roman" w:hAnsi="Calibri" w:cs="Calibri"/>
+          <w:color w:val="222222"/>
+          <w:lang w:val="en-US"/>
+        </w:rPr>
+        <w:t>koje</w:t>
+      </w:r>
+      <w:proofErr w:type="spellEnd"/>
+      <w:r>
+        <w:rPr>
+          <w:rFonts w:ascii="Calibri" w:eastAsia="Times New Roman" w:hAnsi="Calibri" w:cs="Calibri"/>
+          <w:color w:val="222222"/>
+          <w:lang w:val="en-US"/>
+        </w:rPr>
+        <w:t xml:space="preserve"> </w:t>
+      </w:r>
+      <w:proofErr w:type="spellStart"/>
+      <w:r>
+        <w:rPr>
+          <w:rFonts w:ascii="Calibri" w:eastAsia="Times New Roman" w:hAnsi="Calibri" w:cs="Calibri"/>
+          <w:color w:val="222222"/>
+          <w:lang w:val="en-US"/>
+        </w:rPr>
+        <w:t>treba</w:t>
+      </w:r>
+      <w:proofErr w:type="spellEnd"/>
+      <w:r>
+        <w:rPr>
+          <w:rFonts w:ascii="Calibri" w:eastAsia="Times New Roman" w:hAnsi="Calibri" w:cs="Calibri"/>
+          <w:color w:val="222222"/>
+          <w:lang w:val="en-US"/>
+        </w:rPr>
+        <w:t xml:space="preserve"> da </w:t>
+      </w:r>
+      <w:proofErr w:type="spellStart"/>
+      <w:r>
+        <w:rPr>
+          <w:rFonts w:ascii="Calibri" w:eastAsia="Times New Roman" w:hAnsi="Calibri" w:cs="Calibri"/>
+          <w:color w:val="222222"/>
+          <w:lang w:val="en-US"/>
+        </w:rPr>
+        <w:t>obavi</w:t>
+      </w:r>
+      <w:proofErr w:type="spellEnd"/>
+      <w:r>
+        <w:rPr>
+          <w:rFonts w:ascii="Calibri" w:eastAsia="Times New Roman" w:hAnsi="Calibri" w:cs="Calibri"/>
+          <w:color w:val="222222"/>
+          <w:lang w:val="en-US"/>
+        </w:rPr>
+        <w:t xml:space="preserve"> </w:t>
+      </w:r>
+      <w:proofErr w:type="spellStart"/>
+      <w:r>
+        <w:rPr>
+          <w:rFonts w:ascii="Calibri" w:eastAsia="Times New Roman" w:hAnsi="Calibri" w:cs="Calibri"/>
+          <w:color w:val="222222"/>
+          <w:lang w:val="en-US"/>
+        </w:rPr>
+        <w:t>tokom</w:t>
+      </w:r>
+      <w:proofErr w:type="spellEnd"/>
+      <w:r>
+        <w:rPr>
+          <w:rFonts w:ascii="Calibri" w:eastAsia="Times New Roman" w:hAnsi="Calibri" w:cs="Calibri"/>
+          <w:color w:val="222222"/>
+          <w:lang w:val="en-US"/>
+        </w:rPr>
+        <w:t xml:space="preserve"> </w:t>
+      </w:r>
+      <w:proofErr w:type="spellStart"/>
+      <w:r>
+        <w:rPr>
+          <w:rFonts w:ascii="Calibri" w:eastAsia="Times New Roman" w:hAnsi="Calibri" w:cs="Calibri"/>
+          <w:color w:val="222222"/>
+          <w:lang w:val="en-US"/>
+        </w:rPr>
+        <w:t>te</w:t>
+      </w:r>
+      <w:proofErr w:type="spellEnd"/>
+      <w:r>
+        <w:rPr>
+          <w:rFonts w:ascii="Calibri" w:eastAsia="Times New Roman" w:hAnsi="Calibri" w:cs="Calibri"/>
+          <w:color w:val="222222"/>
+          <w:lang w:val="en-US"/>
+        </w:rPr>
+        <w:t xml:space="preserve"> </w:t>
+      </w:r>
+      <w:proofErr w:type="spellStart"/>
+      <w:r>
+        <w:rPr>
+          <w:rFonts w:ascii="Calibri" w:eastAsia="Times New Roman" w:hAnsi="Calibri" w:cs="Calibri"/>
+          <w:color w:val="222222"/>
+          <w:lang w:val="en-US"/>
+        </w:rPr>
+        <w:t>iteracije</w:t>
+      </w:r>
+      <w:proofErr w:type="spellEnd"/>
+      <w:r>
+        <w:rPr>
+          <w:rFonts w:ascii="Calibri" w:eastAsia="Times New Roman" w:hAnsi="Calibri" w:cs="Calibri"/>
+          <w:color w:val="222222"/>
+          <w:lang w:val="en-US"/>
+        </w:rPr>
+        <w:t xml:space="preserve">. Ovo se </w:t>
+      </w:r>
+      <w:proofErr w:type="spellStart"/>
+      <w:r>
+        <w:rPr>
+          <w:rFonts w:ascii="Calibri" w:eastAsia="Times New Roman" w:hAnsi="Calibri" w:cs="Calibri"/>
+          <w:color w:val="222222"/>
+          <w:lang w:val="en-US"/>
+        </w:rPr>
+        <w:t>obično</w:t>
+      </w:r>
+      <w:proofErr w:type="spellEnd"/>
+      <w:r>
+        <w:rPr>
+          <w:rFonts w:ascii="Calibri" w:eastAsia="Times New Roman" w:hAnsi="Calibri" w:cs="Calibri"/>
+          <w:color w:val="222222"/>
+          <w:lang w:val="en-US"/>
+        </w:rPr>
+        <w:t xml:space="preserve"> </w:t>
+      </w:r>
+      <w:proofErr w:type="spellStart"/>
+      <w:r>
+        <w:rPr>
+          <w:rFonts w:ascii="Calibri" w:eastAsia="Times New Roman" w:hAnsi="Calibri" w:cs="Calibri"/>
+          <w:color w:val="222222"/>
+          <w:lang w:val="en-US"/>
+        </w:rPr>
+        <w:t>radi</w:t>
+      </w:r>
+      <w:proofErr w:type="spellEnd"/>
+      <w:r>
+        <w:rPr>
+          <w:rFonts w:ascii="Calibri" w:eastAsia="Times New Roman" w:hAnsi="Calibri" w:cs="Calibri"/>
+          <w:color w:val="222222"/>
+          <w:lang w:val="en-US"/>
+        </w:rPr>
+        <w:t xml:space="preserve"> </w:t>
+      </w:r>
+      <w:proofErr w:type="spellStart"/>
+      <w:r>
+        <w:rPr>
+          <w:rFonts w:ascii="Calibri" w:eastAsia="Times New Roman" w:hAnsi="Calibri" w:cs="Calibri"/>
+          <w:color w:val="222222"/>
+          <w:lang w:val="en-US"/>
+        </w:rPr>
+        <w:t>na</w:t>
+      </w:r>
+      <w:proofErr w:type="spellEnd"/>
+      <w:r>
+        <w:rPr>
+          <w:rFonts w:ascii="Calibri" w:eastAsia="Times New Roman" w:hAnsi="Calibri" w:cs="Calibri"/>
+          <w:color w:val="222222"/>
+          <w:lang w:val="en-US"/>
+        </w:rPr>
+        <w:t xml:space="preserve"> </w:t>
+      </w:r>
+      <w:proofErr w:type="spellStart"/>
+      <w:r>
+        <w:rPr>
+          <w:rFonts w:ascii="Calibri" w:eastAsia="Times New Roman" w:hAnsi="Calibri" w:cs="Calibri"/>
+          <w:color w:val="222222"/>
+          <w:lang w:val="en-US"/>
+        </w:rPr>
+        <w:t>temelju</w:t>
+      </w:r>
+      <w:proofErr w:type="spellEnd"/>
+      <w:r>
+        <w:rPr>
+          <w:rFonts w:ascii="Calibri" w:eastAsia="Times New Roman" w:hAnsi="Calibri" w:cs="Calibri"/>
+          <w:color w:val="222222"/>
+          <w:lang w:val="en-US"/>
+        </w:rPr>
+        <w:t xml:space="preserve"> </w:t>
+      </w:r>
+      <w:proofErr w:type="spellStart"/>
+      <w:r>
+        <w:rPr>
+          <w:rFonts w:ascii="Calibri" w:eastAsia="Times New Roman" w:hAnsi="Calibri" w:cs="Calibri"/>
+          <w:color w:val="222222"/>
+          <w:lang w:val="en-US"/>
+        </w:rPr>
+        <w:t>prioriteta</w:t>
+      </w:r>
+      <w:proofErr w:type="spellEnd"/>
+      <w:r>
+        <w:rPr>
+          <w:rFonts w:ascii="Calibri" w:eastAsia="Times New Roman" w:hAnsi="Calibri" w:cs="Calibri"/>
+          <w:color w:val="222222"/>
+          <w:lang w:val="en-US"/>
+        </w:rPr>
+        <w:t xml:space="preserve"> koji </w:t>
+      </w:r>
+      <w:proofErr w:type="spellStart"/>
+      <w:r>
+        <w:rPr>
+          <w:rFonts w:ascii="Calibri" w:eastAsia="Times New Roman" w:hAnsi="Calibri" w:cs="Calibri"/>
+          <w:color w:val="222222"/>
+          <w:lang w:val="en-US"/>
+        </w:rPr>
+        <w:t>su</w:t>
+      </w:r>
+      <w:proofErr w:type="spellEnd"/>
+      <w:r>
+        <w:rPr>
+          <w:rFonts w:ascii="Calibri" w:eastAsia="Times New Roman" w:hAnsi="Calibri" w:cs="Calibri"/>
+          <w:color w:val="222222"/>
+          <w:lang w:val="en-US"/>
+        </w:rPr>
+        <w:t xml:space="preserve"> </w:t>
+      </w:r>
+      <w:proofErr w:type="spellStart"/>
+      <w:r>
+        <w:rPr>
+          <w:rFonts w:ascii="Calibri" w:eastAsia="Times New Roman" w:hAnsi="Calibri" w:cs="Calibri"/>
+          <w:color w:val="222222"/>
+          <w:lang w:val="en-US"/>
+        </w:rPr>
+        <w:t>definisani</w:t>
+      </w:r>
+      <w:proofErr w:type="spellEnd"/>
+      <w:r>
+        <w:rPr>
+          <w:rFonts w:ascii="Calibri" w:eastAsia="Times New Roman" w:hAnsi="Calibri" w:cs="Calibri"/>
+          <w:color w:val="222222"/>
+          <w:lang w:val="en-US"/>
+        </w:rPr>
+        <w:t xml:space="preserve"> u Product Backlog-u.</w:t>
       </w:r>
     </w:p>
     <w:p>
@@ -149,13 +2275,545 @@
           <w:lang w:val="en-US"/>
         </w:rPr>
       </w:pPr>
-      <w:r>
-        <w:rPr>
-          <w:rFonts w:ascii="Calibri" w:eastAsia="Times New Roman" w:hAnsi="Calibri" w:cs="Calibri"/>
-          <w:color w:val="222222"/>
-          <w:lang w:val="en-US"/>
-        </w:rPr>
-        <w:t>Nakon što je Sprint planiranje završeno, tim počinje da radi na zadacima tokom Sprinta, koristeći iterativni i inkrementalni pristup. U ovom procesu, tim se redovno sastaje kako bi procijenio napredak, identifikovao probleme i prilagodio plan prema potrebi.</w:t>
+      <w:proofErr w:type="spellStart"/>
+      <w:r>
+        <w:rPr>
+          <w:rFonts w:ascii="Calibri" w:eastAsia="Times New Roman" w:hAnsi="Calibri" w:cs="Calibri"/>
+          <w:color w:val="222222"/>
+          <w:lang w:val="en-US"/>
+        </w:rPr>
+        <w:t>Nakon</w:t>
+      </w:r>
+      <w:proofErr w:type="spellEnd"/>
+      <w:r>
+        <w:rPr>
+          <w:rFonts w:ascii="Calibri" w:eastAsia="Times New Roman" w:hAnsi="Calibri" w:cs="Calibri"/>
+          <w:color w:val="222222"/>
+          <w:lang w:val="en-US"/>
+        </w:rPr>
+        <w:t xml:space="preserve"> </w:t>
+      </w:r>
+      <w:proofErr w:type="spellStart"/>
+      <w:r>
+        <w:rPr>
+          <w:rFonts w:ascii="Calibri" w:eastAsia="Times New Roman" w:hAnsi="Calibri" w:cs="Calibri"/>
+          <w:color w:val="222222"/>
+          <w:lang w:val="en-US"/>
+        </w:rPr>
+        <w:t>što</w:t>
+      </w:r>
+      <w:proofErr w:type="spellEnd"/>
+      <w:r>
+        <w:rPr>
+          <w:rFonts w:ascii="Calibri" w:eastAsia="Times New Roman" w:hAnsi="Calibri" w:cs="Calibri"/>
+          <w:color w:val="222222"/>
+          <w:lang w:val="en-US"/>
+        </w:rPr>
+        <w:t xml:space="preserve"> je Sprint </w:t>
+      </w:r>
+      <w:proofErr w:type="spellStart"/>
+      <w:r>
+        <w:rPr>
+          <w:rFonts w:ascii="Calibri" w:eastAsia="Times New Roman" w:hAnsi="Calibri" w:cs="Calibri"/>
+          <w:color w:val="222222"/>
+          <w:lang w:val="en-US"/>
+        </w:rPr>
+        <w:t>planiranje</w:t>
+      </w:r>
+      <w:proofErr w:type="spellEnd"/>
+      <w:r>
+        <w:rPr>
+          <w:rFonts w:ascii="Calibri" w:eastAsia="Times New Roman" w:hAnsi="Calibri" w:cs="Calibri"/>
+          <w:color w:val="222222"/>
+          <w:lang w:val="en-US"/>
+        </w:rPr>
+        <w:t xml:space="preserve"> </w:t>
+      </w:r>
+      <w:proofErr w:type="spellStart"/>
+      <w:r>
+        <w:rPr>
+          <w:rFonts w:ascii="Calibri" w:eastAsia="Times New Roman" w:hAnsi="Calibri" w:cs="Calibri"/>
+          <w:color w:val="222222"/>
+          <w:lang w:val="en-US"/>
+        </w:rPr>
+        <w:t>završeno</w:t>
+      </w:r>
+      <w:proofErr w:type="spellEnd"/>
+      <w:r>
+        <w:rPr>
+          <w:rFonts w:ascii="Calibri" w:eastAsia="Times New Roman" w:hAnsi="Calibri" w:cs="Calibri"/>
+          <w:color w:val="222222"/>
+          <w:lang w:val="en-US"/>
+        </w:rPr>
+        <w:t xml:space="preserve">, </w:t>
+      </w:r>
+      <w:proofErr w:type="spellStart"/>
+      <w:r>
+        <w:rPr>
+          <w:rFonts w:ascii="Calibri" w:eastAsia="Times New Roman" w:hAnsi="Calibri" w:cs="Calibri"/>
+          <w:color w:val="222222"/>
+          <w:lang w:val="en-US"/>
+        </w:rPr>
+        <w:t>tim</w:t>
+      </w:r>
+      <w:proofErr w:type="spellEnd"/>
+      <w:r>
+        <w:rPr>
+          <w:rFonts w:ascii="Calibri" w:eastAsia="Times New Roman" w:hAnsi="Calibri" w:cs="Calibri"/>
+          <w:color w:val="222222"/>
+          <w:lang w:val="en-US"/>
+        </w:rPr>
+        <w:t xml:space="preserve"> </w:t>
+      </w:r>
+      <w:proofErr w:type="spellStart"/>
+      <w:r>
+        <w:rPr>
+          <w:rFonts w:ascii="Calibri" w:eastAsia="Times New Roman" w:hAnsi="Calibri" w:cs="Calibri"/>
+          <w:color w:val="222222"/>
+          <w:lang w:val="en-US"/>
+        </w:rPr>
+        <w:t>počinje</w:t>
+      </w:r>
+      <w:proofErr w:type="spellEnd"/>
+      <w:r>
+        <w:rPr>
+          <w:rFonts w:ascii="Calibri" w:eastAsia="Times New Roman" w:hAnsi="Calibri" w:cs="Calibri"/>
+          <w:color w:val="222222"/>
+          <w:lang w:val="en-US"/>
+        </w:rPr>
+        <w:t xml:space="preserve"> da </w:t>
+      </w:r>
+      <w:proofErr w:type="spellStart"/>
+      <w:r>
+        <w:rPr>
+          <w:rFonts w:ascii="Calibri" w:eastAsia="Times New Roman" w:hAnsi="Calibri" w:cs="Calibri"/>
+          <w:color w:val="222222"/>
+          <w:lang w:val="en-US"/>
+        </w:rPr>
+        <w:t>radi</w:t>
+      </w:r>
+      <w:proofErr w:type="spellEnd"/>
+      <w:r>
+        <w:rPr>
+          <w:rFonts w:ascii="Calibri" w:eastAsia="Times New Roman" w:hAnsi="Calibri" w:cs="Calibri"/>
+          <w:color w:val="222222"/>
+          <w:lang w:val="en-US"/>
+        </w:rPr>
+        <w:t xml:space="preserve"> </w:t>
+      </w:r>
+      <w:proofErr w:type="spellStart"/>
+      <w:r>
+        <w:rPr>
+          <w:rFonts w:ascii="Calibri" w:eastAsia="Times New Roman" w:hAnsi="Calibri" w:cs="Calibri"/>
+          <w:color w:val="222222"/>
+          <w:lang w:val="en-US"/>
+        </w:rPr>
+        <w:t>na</w:t>
+      </w:r>
+      <w:proofErr w:type="spellEnd"/>
+      <w:r>
+        <w:rPr>
+          <w:rFonts w:ascii="Calibri" w:eastAsia="Times New Roman" w:hAnsi="Calibri" w:cs="Calibri"/>
+          <w:color w:val="222222"/>
+          <w:lang w:val="en-US"/>
+        </w:rPr>
+        <w:t xml:space="preserve"> </w:t>
+      </w:r>
+      <w:proofErr w:type="spellStart"/>
+      <w:r>
+        <w:rPr>
+          <w:rFonts w:ascii="Calibri" w:eastAsia="Times New Roman" w:hAnsi="Calibri" w:cs="Calibri"/>
+          <w:color w:val="222222"/>
+          <w:lang w:val="en-US"/>
+        </w:rPr>
+        <w:t>zadacima</w:t>
+      </w:r>
+      <w:proofErr w:type="spellEnd"/>
+      <w:r>
+        <w:rPr>
+          <w:rFonts w:ascii="Calibri" w:eastAsia="Times New Roman" w:hAnsi="Calibri" w:cs="Calibri"/>
+          <w:color w:val="222222"/>
+          <w:lang w:val="en-US"/>
+        </w:rPr>
+        <w:t xml:space="preserve"> </w:t>
+      </w:r>
+      <w:proofErr w:type="spellStart"/>
+      <w:r>
+        <w:rPr>
+          <w:rFonts w:ascii="Calibri" w:eastAsia="Times New Roman" w:hAnsi="Calibri" w:cs="Calibri"/>
+          <w:color w:val="222222"/>
+          <w:lang w:val="en-US"/>
+        </w:rPr>
+        <w:t>tokom</w:t>
+      </w:r>
+      <w:proofErr w:type="spellEnd"/>
+      <w:r>
+        <w:rPr>
+          <w:rFonts w:ascii="Calibri" w:eastAsia="Times New Roman" w:hAnsi="Calibri" w:cs="Calibri"/>
+          <w:color w:val="222222"/>
+          <w:lang w:val="en-US"/>
+        </w:rPr>
+        <w:t xml:space="preserve"> </w:t>
+      </w:r>
+      <w:proofErr w:type="spellStart"/>
+      <w:r>
+        <w:rPr>
+          <w:rFonts w:ascii="Calibri" w:eastAsia="Times New Roman" w:hAnsi="Calibri" w:cs="Calibri"/>
+          <w:color w:val="222222"/>
+          <w:lang w:val="en-US"/>
+        </w:rPr>
+        <w:t>Sprinta</w:t>
+      </w:r>
+      <w:proofErr w:type="spellEnd"/>
+      <w:r>
+        <w:rPr>
+          <w:rFonts w:ascii="Calibri" w:eastAsia="Times New Roman" w:hAnsi="Calibri" w:cs="Calibri"/>
+          <w:color w:val="222222"/>
+          <w:lang w:val="en-US"/>
+        </w:rPr>
+        <w:t xml:space="preserve">, </w:t>
+      </w:r>
+      <w:proofErr w:type="spellStart"/>
+      <w:r>
+        <w:rPr>
+          <w:rFonts w:ascii="Calibri" w:eastAsia="Times New Roman" w:hAnsi="Calibri" w:cs="Calibri"/>
+          <w:color w:val="222222"/>
+          <w:lang w:val="en-US"/>
+        </w:rPr>
+        <w:t>koristeći</w:t>
+      </w:r>
+      <w:proofErr w:type="spellEnd"/>
+      <w:r>
+        <w:rPr>
+          <w:rFonts w:ascii="Calibri" w:eastAsia="Times New Roman" w:hAnsi="Calibri" w:cs="Calibri"/>
+          <w:color w:val="222222"/>
+          <w:lang w:val="en-US"/>
+        </w:rPr>
+        <w:t xml:space="preserve"> </w:t>
+      </w:r>
+      <w:proofErr w:type="spellStart"/>
+      <w:r>
+        <w:rPr>
+          <w:rFonts w:ascii="Calibri" w:eastAsia="Times New Roman" w:hAnsi="Calibri" w:cs="Calibri"/>
+          <w:color w:val="222222"/>
+          <w:lang w:val="en-US"/>
+        </w:rPr>
+        <w:t>iterativni</w:t>
+      </w:r>
+      <w:proofErr w:type="spellEnd"/>
+      <w:r>
+        <w:rPr>
+          <w:rFonts w:ascii="Calibri" w:eastAsia="Times New Roman" w:hAnsi="Calibri" w:cs="Calibri"/>
+          <w:color w:val="222222"/>
+          <w:lang w:val="en-US"/>
+        </w:rPr>
+        <w:t xml:space="preserve"> </w:t>
+      </w:r>
+      <w:proofErr w:type="spellStart"/>
+      <w:r>
+        <w:rPr>
+          <w:rFonts w:ascii="Calibri" w:eastAsia="Times New Roman" w:hAnsi="Calibri" w:cs="Calibri"/>
+          <w:color w:val="222222"/>
+          <w:lang w:val="en-US"/>
+        </w:rPr>
+        <w:t>i</w:t>
+      </w:r>
+      <w:proofErr w:type="spellEnd"/>
+      <w:r>
+        <w:rPr>
+          <w:rFonts w:ascii="Calibri" w:eastAsia="Times New Roman" w:hAnsi="Calibri" w:cs="Calibri"/>
+          <w:color w:val="222222"/>
+          <w:lang w:val="en-US"/>
+        </w:rPr>
+        <w:t xml:space="preserve"> </w:t>
+      </w:r>
+      <w:proofErr w:type="spellStart"/>
+      <w:r>
+        <w:rPr>
+          <w:rFonts w:ascii="Calibri" w:eastAsia="Times New Roman" w:hAnsi="Calibri" w:cs="Calibri"/>
+          <w:color w:val="222222"/>
+          <w:lang w:val="en-US"/>
+        </w:rPr>
+        <w:t>inkrementalni</w:t>
+      </w:r>
+      <w:proofErr w:type="spellEnd"/>
+      <w:r>
+        <w:rPr>
+          <w:rFonts w:ascii="Calibri" w:eastAsia="Times New Roman" w:hAnsi="Calibri" w:cs="Calibri"/>
+          <w:color w:val="222222"/>
+          <w:lang w:val="en-US"/>
+        </w:rPr>
+        <w:t xml:space="preserve"> </w:t>
+      </w:r>
+      <w:proofErr w:type="spellStart"/>
+      <w:r>
+        <w:rPr>
+          <w:rFonts w:ascii="Calibri" w:eastAsia="Times New Roman" w:hAnsi="Calibri" w:cs="Calibri"/>
+          <w:color w:val="222222"/>
+          <w:lang w:val="en-US"/>
+        </w:rPr>
+        <w:t>pristup</w:t>
+      </w:r>
+      <w:proofErr w:type="spellEnd"/>
+      <w:r>
+        <w:rPr>
+          <w:rFonts w:ascii="Calibri" w:eastAsia="Times New Roman" w:hAnsi="Calibri" w:cs="Calibri"/>
+          <w:color w:val="222222"/>
+          <w:lang w:val="en-US"/>
+        </w:rPr>
+        <w:t xml:space="preserve">. U </w:t>
+      </w:r>
+      <w:proofErr w:type="spellStart"/>
+      <w:r>
+        <w:rPr>
+          <w:rFonts w:ascii="Calibri" w:eastAsia="Times New Roman" w:hAnsi="Calibri" w:cs="Calibri"/>
+          <w:color w:val="222222"/>
+          <w:lang w:val="en-US"/>
+        </w:rPr>
+        <w:t>ovom</w:t>
+      </w:r>
+      <w:proofErr w:type="spellEnd"/>
+      <w:r>
+        <w:rPr>
+          <w:rFonts w:ascii="Calibri" w:eastAsia="Times New Roman" w:hAnsi="Calibri" w:cs="Calibri"/>
+          <w:color w:val="222222"/>
+          <w:lang w:val="en-US"/>
+        </w:rPr>
+        <w:t xml:space="preserve"> </w:t>
+      </w:r>
+      <w:proofErr w:type="spellStart"/>
+      <w:r>
+        <w:rPr>
+          <w:rFonts w:ascii="Calibri" w:eastAsia="Times New Roman" w:hAnsi="Calibri" w:cs="Calibri"/>
+          <w:color w:val="222222"/>
+          <w:lang w:val="en-US"/>
+        </w:rPr>
+        <w:t>procesu</w:t>
+      </w:r>
+      <w:proofErr w:type="spellEnd"/>
+      <w:r>
+        <w:rPr>
+          <w:rFonts w:ascii="Calibri" w:eastAsia="Times New Roman" w:hAnsi="Calibri" w:cs="Calibri"/>
+          <w:color w:val="222222"/>
+          <w:lang w:val="en-US"/>
+        </w:rPr>
+        <w:t xml:space="preserve">, </w:t>
+      </w:r>
+      <w:proofErr w:type="spellStart"/>
+      <w:r>
+        <w:rPr>
+          <w:rFonts w:ascii="Calibri" w:eastAsia="Times New Roman" w:hAnsi="Calibri" w:cs="Calibri"/>
+          <w:color w:val="222222"/>
+          <w:lang w:val="en-US"/>
+        </w:rPr>
+        <w:t>tim</w:t>
+      </w:r>
+      <w:proofErr w:type="spellEnd"/>
+      <w:r>
+        <w:rPr>
+          <w:rFonts w:ascii="Calibri" w:eastAsia="Times New Roman" w:hAnsi="Calibri" w:cs="Calibri"/>
+          <w:color w:val="222222"/>
+          <w:lang w:val="en-US"/>
+        </w:rPr>
+        <w:t xml:space="preserve"> se </w:t>
+      </w:r>
+      <w:proofErr w:type="spellStart"/>
+      <w:r>
+        <w:rPr>
+          <w:rFonts w:ascii="Calibri" w:eastAsia="Times New Roman" w:hAnsi="Calibri" w:cs="Calibri"/>
+          <w:color w:val="222222"/>
+          <w:lang w:val="en-US"/>
+        </w:rPr>
+        <w:t>redovno</w:t>
+      </w:r>
+      <w:proofErr w:type="spellEnd"/>
+      <w:r>
+        <w:rPr>
+          <w:rFonts w:ascii="Calibri" w:eastAsia="Times New Roman" w:hAnsi="Calibri" w:cs="Calibri"/>
+          <w:color w:val="222222"/>
+          <w:lang w:val="en-US"/>
+        </w:rPr>
+        <w:t xml:space="preserve"> </w:t>
+      </w:r>
+      <w:proofErr w:type="spellStart"/>
+      <w:r>
+        <w:rPr>
+          <w:rFonts w:ascii="Calibri" w:eastAsia="Times New Roman" w:hAnsi="Calibri" w:cs="Calibri"/>
+          <w:color w:val="222222"/>
+          <w:lang w:val="en-US"/>
+        </w:rPr>
+        <w:t>sastaje</w:t>
+      </w:r>
+      <w:proofErr w:type="spellEnd"/>
+      <w:r>
+        <w:rPr>
+          <w:rFonts w:ascii="Calibri" w:eastAsia="Times New Roman" w:hAnsi="Calibri" w:cs="Calibri"/>
+          <w:color w:val="222222"/>
+          <w:lang w:val="en-US"/>
+        </w:rPr>
+        <w:t xml:space="preserve"> </w:t>
+      </w:r>
+      <w:proofErr w:type="spellStart"/>
+      <w:r>
+        <w:rPr>
+          <w:rFonts w:ascii="Calibri" w:eastAsia="Times New Roman" w:hAnsi="Calibri" w:cs="Calibri"/>
+          <w:color w:val="222222"/>
+          <w:lang w:val="en-US"/>
+        </w:rPr>
+        <w:t>kako</w:t>
+      </w:r>
+      <w:proofErr w:type="spellEnd"/>
+      <w:r>
+        <w:rPr>
+          <w:rFonts w:ascii="Calibri" w:eastAsia="Times New Roman" w:hAnsi="Calibri" w:cs="Calibri"/>
+          <w:color w:val="222222"/>
+          <w:lang w:val="en-US"/>
+        </w:rPr>
+        <w:t xml:space="preserve"> bi </w:t>
+      </w:r>
+      <w:proofErr w:type="spellStart"/>
+      <w:r>
+        <w:rPr>
+          <w:rFonts w:ascii="Calibri" w:eastAsia="Times New Roman" w:hAnsi="Calibri" w:cs="Calibri"/>
+          <w:color w:val="222222"/>
+          <w:lang w:val="en-US"/>
+        </w:rPr>
+        <w:t>procijenio</w:t>
+      </w:r>
+      <w:proofErr w:type="spellEnd"/>
+      <w:r>
+        <w:rPr>
+          <w:rFonts w:ascii="Calibri" w:eastAsia="Times New Roman" w:hAnsi="Calibri" w:cs="Calibri"/>
+          <w:color w:val="222222"/>
+          <w:lang w:val="en-US"/>
+        </w:rPr>
+        <w:t xml:space="preserve"> </w:t>
+      </w:r>
+      <w:proofErr w:type="spellStart"/>
+      <w:r>
+        <w:rPr>
+          <w:rFonts w:ascii="Calibri" w:eastAsia="Times New Roman" w:hAnsi="Calibri" w:cs="Calibri"/>
+          <w:color w:val="222222"/>
+          <w:lang w:val="en-US"/>
+        </w:rPr>
+        <w:t>napredak</w:t>
+      </w:r>
+      <w:proofErr w:type="spellEnd"/>
+      <w:r>
+        <w:rPr>
+          <w:rFonts w:ascii="Calibri" w:eastAsia="Times New Roman" w:hAnsi="Calibri" w:cs="Calibri"/>
+          <w:color w:val="222222"/>
+          <w:lang w:val="en-US"/>
+        </w:rPr>
+        <w:t xml:space="preserve">, </w:t>
+      </w:r>
+      <w:proofErr w:type="spellStart"/>
+      <w:r>
+        <w:rPr>
+          <w:rFonts w:ascii="Calibri" w:eastAsia="Times New Roman" w:hAnsi="Calibri" w:cs="Calibri"/>
+          <w:color w:val="222222"/>
+          <w:lang w:val="en-US"/>
+        </w:rPr>
+        <w:t>identifikovao</w:t>
+      </w:r>
+      <w:proofErr w:type="spellEnd"/>
+      <w:r>
+        <w:rPr>
+          <w:rFonts w:ascii="Calibri" w:eastAsia="Times New Roman" w:hAnsi="Calibri" w:cs="Calibri"/>
+          <w:color w:val="222222"/>
+          <w:lang w:val="en-US"/>
+        </w:rPr>
+        <w:t xml:space="preserve"> </w:t>
+      </w:r>
+      <w:proofErr w:type="spellStart"/>
+      <w:r>
+        <w:rPr>
+          <w:rFonts w:ascii="Calibri" w:eastAsia="Times New Roman" w:hAnsi="Calibri" w:cs="Calibri"/>
+          <w:color w:val="222222"/>
+          <w:lang w:val="en-US"/>
+        </w:rPr>
+        <w:t>probleme</w:t>
+      </w:r>
+      <w:proofErr w:type="spellEnd"/>
+      <w:r>
+        <w:rPr>
+          <w:rFonts w:ascii="Calibri" w:eastAsia="Times New Roman" w:hAnsi="Calibri" w:cs="Calibri"/>
+          <w:color w:val="222222"/>
+          <w:lang w:val="en-US"/>
+        </w:rPr>
+        <w:t xml:space="preserve"> </w:t>
+      </w:r>
+      <w:proofErr w:type="spellStart"/>
+      <w:r>
+        <w:rPr>
+          <w:rFonts w:ascii="Calibri" w:eastAsia="Times New Roman" w:hAnsi="Calibri" w:cs="Calibri"/>
+          <w:color w:val="222222"/>
+          <w:lang w:val="en-US"/>
+        </w:rPr>
+        <w:t>i</w:t>
+      </w:r>
+      <w:proofErr w:type="spellEnd"/>
+      <w:r>
+        <w:rPr>
+          <w:rFonts w:ascii="Calibri" w:eastAsia="Times New Roman" w:hAnsi="Calibri" w:cs="Calibri"/>
+          <w:color w:val="222222"/>
+          <w:lang w:val="en-US"/>
+        </w:rPr>
+        <w:t xml:space="preserve"> </w:t>
+      </w:r>
+      <w:proofErr w:type="spellStart"/>
+      <w:r>
+        <w:rPr>
+          <w:rFonts w:ascii="Calibri" w:eastAsia="Times New Roman" w:hAnsi="Calibri" w:cs="Calibri"/>
+          <w:color w:val="222222"/>
+          <w:lang w:val="en-US"/>
+        </w:rPr>
+        <w:t>prilagodio</w:t>
+      </w:r>
+      <w:proofErr w:type="spellEnd"/>
+      <w:r>
+        <w:rPr>
+          <w:rFonts w:ascii="Calibri" w:eastAsia="Times New Roman" w:hAnsi="Calibri" w:cs="Calibri"/>
+          <w:color w:val="222222"/>
+          <w:lang w:val="en-US"/>
+        </w:rPr>
+        <w:t xml:space="preserve"> plan </w:t>
+      </w:r>
+      <w:proofErr w:type="spellStart"/>
+      <w:r>
+        <w:rPr>
+          <w:rFonts w:ascii="Calibri" w:eastAsia="Times New Roman" w:hAnsi="Calibri" w:cs="Calibri"/>
+          <w:color w:val="222222"/>
+          <w:lang w:val="en-US"/>
+        </w:rPr>
+        <w:t>prema</w:t>
+      </w:r>
+      <w:proofErr w:type="spellEnd"/>
+      <w:r>
+        <w:rPr>
+          <w:rFonts w:ascii="Calibri" w:eastAsia="Times New Roman" w:hAnsi="Calibri" w:cs="Calibri"/>
+          <w:color w:val="222222"/>
+          <w:lang w:val="en-US"/>
+        </w:rPr>
+        <w:t xml:space="preserve"> </w:t>
+      </w:r>
+      <w:proofErr w:type="spellStart"/>
+      <w:r>
+        <w:rPr>
+          <w:rFonts w:ascii="Calibri" w:eastAsia="Times New Roman" w:hAnsi="Calibri" w:cs="Calibri"/>
+          <w:color w:val="222222"/>
+          <w:lang w:val="en-US"/>
+        </w:rPr>
+        <w:t>potrebi</w:t>
+      </w:r>
+      <w:proofErr w:type="spellEnd"/>
+      <w:r>
+        <w:rPr>
+          <w:rFonts w:ascii="Calibri" w:eastAsia="Times New Roman" w:hAnsi="Calibri" w:cs="Calibri"/>
+          <w:color w:val="222222"/>
+          <w:lang w:val="en-US"/>
+        </w:rPr>
+        <w:t>.</w:t>
       </w:r>
     </w:p>
     <w:p>
@@ -174,7 +2832,439 @@
           <w:color w:val="222222"/>
           <w:lang w:val="en-US"/>
         </w:rPr>
-        <w:t>Na kraju Sprinta, tim prezentuje svoj rad vlasniku proizvoda, dobija povratne informacije i prelazi na planiranje sljedeće iteracije. Ovaj proces se ponavlja sve dok se ciljevi projekta ne ostvare.</w:t>
+        <w:t xml:space="preserve">Na </w:t>
+      </w:r>
+      <w:proofErr w:type="spellStart"/>
+      <w:r>
+        <w:rPr>
+          <w:rFonts w:ascii="Calibri" w:eastAsia="Times New Roman" w:hAnsi="Calibri" w:cs="Calibri"/>
+          <w:color w:val="222222"/>
+          <w:lang w:val="en-US"/>
+        </w:rPr>
+        <w:t>kraju</w:t>
+      </w:r>
+      <w:proofErr w:type="spellEnd"/>
+      <w:r>
+        <w:rPr>
+          <w:rFonts w:ascii="Calibri" w:eastAsia="Times New Roman" w:hAnsi="Calibri" w:cs="Calibri"/>
+          <w:color w:val="222222"/>
+          <w:lang w:val="en-US"/>
+        </w:rPr>
+        <w:t xml:space="preserve"> </w:t>
+      </w:r>
+      <w:proofErr w:type="spellStart"/>
+      <w:r>
+        <w:rPr>
+          <w:rFonts w:ascii="Calibri" w:eastAsia="Times New Roman" w:hAnsi="Calibri" w:cs="Calibri"/>
+          <w:color w:val="222222"/>
+          <w:lang w:val="en-US"/>
+        </w:rPr>
+        <w:t>Sprinta</w:t>
+      </w:r>
+      <w:proofErr w:type="spellEnd"/>
+      <w:r>
+        <w:rPr>
+          <w:rFonts w:ascii="Calibri" w:eastAsia="Times New Roman" w:hAnsi="Calibri" w:cs="Calibri"/>
+          <w:color w:val="222222"/>
+          <w:lang w:val="en-US"/>
+        </w:rPr>
+        <w:t xml:space="preserve">, </w:t>
+      </w:r>
+      <w:proofErr w:type="spellStart"/>
+      <w:r>
+        <w:rPr>
+          <w:rFonts w:ascii="Calibri" w:eastAsia="Times New Roman" w:hAnsi="Calibri" w:cs="Calibri"/>
+          <w:color w:val="222222"/>
+          <w:lang w:val="en-US"/>
+        </w:rPr>
+        <w:t>tim</w:t>
+      </w:r>
+      <w:proofErr w:type="spellEnd"/>
+      <w:r>
+        <w:rPr>
+          <w:rFonts w:ascii="Calibri" w:eastAsia="Times New Roman" w:hAnsi="Calibri" w:cs="Calibri"/>
+          <w:color w:val="222222"/>
+          <w:lang w:val="en-US"/>
+        </w:rPr>
+        <w:t xml:space="preserve"> </w:t>
+      </w:r>
+      <w:proofErr w:type="spellStart"/>
+      <w:r>
+        <w:rPr>
+          <w:rFonts w:ascii="Calibri" w:eastAsia="Times New Roman" w:hAnsi="Calibri" w:cs="Calibri"/>
+          <w:color w:val="222222"/>
+          <w:lang w:val="en-US"/>
+        </w:rPr>
+        <w:t>prezentuje</w:t>
+      </w:r>
+      <w:proofErr w:type="spellEnd"/>
+      <w:r>
+        <w:rPr>
+          <w:rFonts w:ascii="Calibri" w:eastAsia="Times New Roman" w:hAnsi="Calibri" w:cs="Calibri"/>
+          <w:color w:val="222222"/>
+          <w:lang w:val="en-US"/>
+        </w:rPr>
+        <w:t xml:space="preserve"> </w:t>
+      </w:r>
+      <w:proofErr w:type="spellStart"/>
+      <w:r>
+        <w:rPr>
+          <w:rFonts w:ascii="Calibri" w:eastAsia="Times New Roman" w:hAnsi="Calibri" w:cs="Calibri"/>
+          <w:color w:val="222222"/>
+          <w:lang w:val="en-US"/>
+        </w:rPr>
+        <w:t>svoj</w:t>
+      </w:r>
+      <w:proofErr w:type="spellEnd"/>
+      <w:r>
+        <w:rPr>
+          <w:rFonts w:ascii="Calibri" w:eastAsia="Times New Roman" w:hAnsi="Calibri" w:cs="Calibri"/>
+          <w:color w:val="222222"/>
+          <w:lang w:val="en-US"/>
+        </w:rPr>
+        <w:t xml:space="preserve"> rad </w:t>
+      </w:r>
+      <w:proofErr w:type="spellStart"/>
+      <w:r>
+        <w:rPr>
+          <w:rFonts w:ascii="Calibri" w:eastAsia="Times New Roman" w:hAnsi="Calibri" w:cs="Calibri"/>
+          <w:color w:val="222222"/>
+          <w:lang w:val="en-US"/>
+        </w:rPr>
+        <w:t>vlasniku</w:t>
+      </w:r>
+      <w:proofErr w:type="spellEnd"/>
+      <w:r>
+        <w:rPr>
+          <w:rFonts w:ascii="Calibri" w:eastAsia="Times New Roman" w:hAnsi="Calibri" w:cs="Calibri"/>
+          <w:color w:val="222222"/>
+          <w:lang w:val="en-US"/>
+        </w:rPr>
+        <w:t xml:space="preserve"> </w:t>
+      </w:r>
+      <w:proofErr w:type="spellStart"/>
+      <w:r>
+        <w:rPr>
+          <w:rFonts w:ascii="Calibri" w:eastAsia="Times New Roman" w:hAnsi="Calibri" w:cs="Calibri"/>
+          <w:color w:val="222222"/>
+          <w:lang w:val="en-US"/>
+        </w:rPr>
+        <w:t>proizvoda</w:t>
+      </w:r>
+      <w:proofErr w:type="spellEnd"/>
+      <w:r>
+        <w:rPr>
+          <w:rFonts w:ascii="Calibri" w:eastAsia="Times New Roman" w:hAnsi="Calibri" w:cs="Calibri"/>
+          <w:color w:val="222222"/>
+          <w:lang w:val="en-US"/>
+        </w:rPr>
+        <w:t xml:space="preserve">, </w:t>
+      </w:r>
+      <w:proofErr w:type="spellStart"/>
+      <w:r>
+        <w:rPr>
+          <w:rFonts w:ascii="Calibri" w:eastAsia="Times New Roman" w:hAnsi="Calibri" w:cs="Calibri"/>
+          <w:color w:val="222222"/>
+          <w:lang w:val="en-US"/>
+        </w:rPr>
+        <w:t>dobija</w:t>
+      </w:r>
+      <w:proofErr w:type="spellEnd"/>
+      <w:r>
+        <w:rPr>
+          <w:rFonts w:ascii="Calibri" w:eastAsia="Times New Roman" w:hAnsi="Calibri" w:cs="Calibri"/>
+          <w:color w:val="222222"/>
+          <w:lang w:val="en-US"/>
+        </w:rPr>
+        <w:t xml:space="preserve"> </w:t>
+      </w:r>
+      <w:proofErr w:type="spellStart"/>
+      <w:r>
+        <w:rPr>
+          <w:rFonts w:ascii="Calibri" w:eastAsia="Times New Roman" w:hAnsi="Calibri" w:cs="Calibri"/>
+          <w:color w:val="222222"/>
+          <w:lang w:val="en-US"/>
+        </w:rPr>
+        <w:t>povratne</w:t>
+      </w:r>
+      <w:proofErr w:type="spellEnd"/>
+      <w:r>
+        <w:rPr>
+          <w:rFonts w:ascii="Calibri" w:eastAsia="Times New Roman" w:hAnsi="Calibri" w:cs="Calibri"/>
+          <w:color w:val="222222"/>
+          <w:lang w:val="en-US"/>
+        </w:rPr>
+        <w:t xml:space="preserve"> </w:t>
+      </w:r>
+      <w:proofErr w:type="spellStart"/>
+      <w:r>
+        <w:rPr>
+          <w:rFonts w:ascii="Calibri" w:eastAsia="Times New Roman" w:hAnsi="Calibri" w:cs="Calibri"/>
+          <w:color w:val="222222"/>
+          <w:lang w:val="en-US"/>
+        </w:rPr>
+        <w:t>informacije</w:t>
+      </w:r>
+      <w:proofErr w:type="spellEnd"/>
+      <w:r>
+        <w:rPr>
+          <w:rFonts w:ascii="Calibri" w:eastAsia="Times New Roman" w:hAnsi="Calibri" w:cs="Calibri"/>
+          <w:color w:val="222222"/>
+          <w:lang w:val="en-US"/>
+        </w:rPr>
+        <w:t xml:space="preserve"> </w:t>
+      </w:r>
+      <w:proofErr w:type="spellStart"/>
+      <w:r>
+        <w:rPr>
+          <w:rFonts w:ascii="Calibri" w:eastAsia="Times New Roman" w:hAnsi="Calibri" w:cs="Calibri"/>
+          <w:color w:val="222222"/>
+          <w:lang w:val="en-US"/>
+        </w:rPr>
+        <w:t>i</w:t>
+      </w:r>
+      <w:proofErr w:type="spellEnd"/>
+      <w:r>
+        <w:rPr>
+          <w:rFonts w:ascii="Calibri" w:eastAsia="Times New Roman" w:hAnsi="Calibri" w:cs="Calibri"/>
+          <w:color w:val="222222"/>
+          <w:lang w:val="en-US"/>
+        </w:rPr>
+        <w:t xml:space="preserve"> </w:t>
+      </w:r>
+      <w:proofErr w:type="spellStart"/>
+      <w:r>
+        <w:rPr>
+          <w:rFonts w:ascii="Calibri" w:eastAsia="Times New Roman" w:hAnsi="Calibri" w:cs="Calibri"/>
+          <w:color w:val="222222"/>
+          <w:lang w:val="en-US"/>
+        </w:rPr>
+        <w:t>prelazi</w:t>
+      </w:r>
+      <w:proofErr w:type="spellEnd"/>
+      <w:r>
+        <w:rPr>
+          <w:rFonts w:ascii="Calibri" w:eastAsia="Times New Roman" w:hAnsi="Calibri" w:cs="Calibri"/>
+          <w:color w:val="222222"/>
+          <w:lang w:val="en-US"/>
+        </w:rPr>
+        <w:t xml:space="preserve"> </w:t>
+      </w:r>
+      <w:proofErr w:type="spellStart"/>
+      <w:r>
+        <w:rPr>
+          <w:rFonts w:ascii="Calibri" w:eastAsia="Times New Roman" w:hAnsi="Calibri" w:cs="Calibri"/>
+          <w:color w:val="222222"/>
+          <w:lang w:val="en-US"/>
+        </w:rPr>
+        <w:t>na</w:t>
+      </w:r>
+      <w:proofErr w:type="spellEnd"/>
+      <w:r>
+        <w:rPr>
+          <w:rFonts w:ascii="Calibri" w:eastAsia="Times New Roman" w:hAnsi="Calibri" w:cs="Calibri"/>
+          <w:color w:val="222222"/>
+          <w:lang w:val="en-US"/>
+        </w:rPr>
+        <w:t xml:space="preserve"> </w:t>
+      </w:r>
+      <w:proofErr w:type="spellStart"/>
+      <w:r>
+        <w:rPr>
+          <w:rFonts w:ascii="Calibri" w:eastAsia="Times New Roman" w:hAnsi="Calibri" w:cs="Calibri"/>
+          <w:color w:val="222222"/>
+          <w:lang w:val="en-US"/>
+        </w:rPr>
+        <w:t>planiranje</w:t>
+      </w:r>
+      <w:proofErr w:type="spellEnd"/>
+      <w:r>
+        <w:rPr>
+          <w:rFonts w:ascii="Calibri" w:eastAsia="Times New Roman" w:hAnsi="Calibri" w:cs="Calibri"/>
+          <w:color w:val="222222"/>
+          <w:lang w:val="en-US"/>
+        </w:rPr>
+        <w:t xml:space="preserve"> </w:t>
+      </w:r>
+      <w:proofErr w:type="spellStart"/>
+      <w:r>
+        <w:rPr>
+          <w:rFonts w:ascii="Calibri" w:eastAsia="Times New Roman" w:hAnsi="Calibri" w:cs="Calibri"/>
+          <w:color w:val="222222"/>
+          <w:lang w:val="en-US"/>
+        </w:rPr>
+        <w:t>sljedeće</w:t>
+      </w:r>
+      <w:proofErr w:type="spellEnd"/>
+      <w:r>
+        <w:rPr>
+          <w:rFonts w:ascii="Calibri" w:eastAsia="Times New Roman" w:hAnsi="Calibri" w:cs="Calibri"/>
+          <w:color w:val="222222"/>
+          <w:lang w:val="en-US"/>
+        </w:rPr>
+        <w:t xml:space="preserve"> </w:t>
+      </w:r>
+      <w:proofErr w:type="spellStart"/>
+      <w:r>
+        <w:rPr>
+          <w:rFonts w:ascii="Calibri" w:eastAsia="Times New Roman" w:hAnsi="Calibri" w:cs="Calibri"/>
+          <w:color w:val="222222"/>
+          <w:lang w:val="en-US"/>
+        </w:rPr>
+        <w:t>iteracije</w:t>
+      </w:r>
+      <w:proofErr w:type="spellEnd"/>
+      <w:r>
+        <w:rPr>
+          <w:rFonts w:ascii="Calibri" w:eastAsia="Times New Roman" w:hAnsi="Calibri" w:cs="Calibri"/>
+          <w:color w:val="222222"/>
+          <w:lang w:val="en-US"/>
+        </w:rPr>
+        <w:t xml:space="preserve">. </w:t>
+      </w:r>
+      <w:proofErr w:type="spellStart"/>
+      <w:r>
+        <w:rPr>
+          <w:rFonts w:ascii="Calibri" w:eastAsia="Times New Roman" w:hAnsi="Calibri" w:cs="Calibri"/>
+          <w:color w:val="222222"/>
+          <w:lang w:val="en-US"/>
+        </w:rPr>
+        <w:t>Ovaj</w:t>
+      </w:r>
+      <w:proofErr w:type="spellEnd"/>
+      <w:r>
+        <w:rPr>
+          <w:rFonts w:ascii="Calibri" w:eastAsia="Times New Roman" w:hAnsi="Calibri" w:cs="Calibri"/>
+          <w:color w:val="222222"/>
+          <w:lang w:val="en-US"/>
+        </w:rPr>
+        <w:t xml:space="preserve"> </w:t>
+      </w:r>
+      <w:proofErr w:type="spellStart"/>
+      <w:r>
+        <w:rPr>
+          <w:rFonts w:ascii="Calibri" w:eastAsia="Times New Roman" w:hAnsi="Calibri" w:cs="Calibri"/>
+          <w:color w:val="222222"/>
+          <w:lang w:val="en-US"/>
+        </w:rPr>
+        <w:t>proces</w:t>
+      </w:r>
+      <w:proofErr w:type="spellEnd"/>
+      <w:r>
+        <w:rPr>
+          <w:rFonts w:ascii="Calibri" w:eastAsia="Times New Roman" w:hAnsi="Calibri" w:cs="Calibri"/>
+          <w:color w:val="222222"/>
+          <w:lang w:val="en-US"/>
+        </w:rPr>
+        <w:t xml:space="preserve"> se </w:t>
+      </w:r>
+      <w:proofErr w:type="spellStart"/>
+      <w:r>
+        <w:rPr>
+          <w:rFonts w:ascii="Calibri" w:eastAsia="Times New Roman" w:hAnsi="Calibri" w:cs="Calibri"/>
+          <w:color w:val="222222"/>
+          <w:lang w:val="en-US"/>
+        </w:rPr>
+        <w:t>ponavlja</w:t>
+      </w:r>
+      <w:proofErr w:type="spellEnd"/>
+      <w:r>
+        <w:rPr>
+          <w:rFonts w:ascii="Calibri" w:eastAsia="Times New Roman" w:hAnsi="Calibri" w:cs="Calibri"/>
+          <w:color w:val="222222"/>
+          <w:lang w:val="en-US"/>
+        </w:rPr>
+        <w:t xml:space="preserve"> </w:t>
+      </w:r>
+      <w:proofErr w:type="spellStart"/>
+      <w:r>
+        <w:rPr>
+          <w:rFonts w:ascii="Calibri" w:eastAsia="Times New Roman" w:hAnsi="Calibri" w:cs="Calibri"/>
+          <w:color w:val="222222"/>
+          <w:lang w:val="en-US"/>
+        </w:rPr>
+        <w:t>sve</w:t>
+      </w:r>
+      <w:proofErr w:type="spellEnd"/>
+      <w:r>
+        <w:rPr>
+          <w:rFonts w:ascii="Calibri" w:eastAsia="Times New Roman" w:hAnsi="Calibri" w:cs="Calibri"/>
+          <w:color w:val="222222"/>
+          <w:lang w:val="en-US"/>
+        </w:rPr>
+        <w:t xml:space="preserve"> </w:t>
+      </w:r>
+      <w:proofErr w:type="spellStart"/>
+      <w:r>
+        <w:rPr>
+          <w:rFonts w:ascii="Calibri" w:eastAsia="Times New Roman" w:hAnsi="Calibri" w:cs="Calibri"/>
+          <w:color w:val="222222"/>
+          <w:lang w:val="en-US"/>
+        </w:rPr>
+        <w:t>dok</w:t>
+      </w:r>
+      <w:proofErr w:type="spellEnd"/>
+      <w:r>
+        <w:rPr>
+          <w:rFonts w:ascii="Calibri" w:eastAsia="Times New Roman" w:hAnsi="Calibri" w:cs="Calibri"/>
+          <w:color w:val="222222"/>
+          <w:lang w:val="en-US"/>
+        </w:rPr>
+        <w:t xml:space="preserve"> se </w:t>
+      </w:r>
+      <w:proofErr w:type="spellStart"/>
+      <w:r>
+        <w:rPr>
+          <w:rFonts w:ascii="Calibri" w:eastAsia="Times New Roman" w:hAnsi="Calibri" w:cs="Calibri"/>
+          <w:color w:val="222222"/>
+          <w:lang w:val="en-US"/>
+        </w:rPr>
+        <w:t>ciljevi</w:t>
+      </w:r>
+      <w:proofErr w:type="spellEnd"/>
+      <w:r>
+        <w:rPr>
+          <w:rFonts w:ascii="Calibri" w:eastAsia="Times New Roman" w:hAnsi="Calibri" w:cs="Calibri"/>
+          <w:color w:val="222222"/>
+          <w:lang w:val="en-US"/>
+        </w:rPr>
+        <w:t xml:space="preserve"> </w:t>
+      </w:r>
+      <w:proofErr w:type="spellStart"/>
+      <w:r>
+        <w:rPr>
+          <w:rFonts w:ascii="Calibri" w:eastAsia="Times New Roman" w:hAnsi="Calibri" w:cs="Calibri"/>
+          <w:color w:val="222222"/>
+          <w:lang w:val="en-US"/>
+        </w:rPr>
+        <w:t>projekta</w:t>
+      </w:r>
+      <w:proofErr w:type="spellEnd"/>
+      <w:r>
+        <w:rPr>
+          <w:rFonts w:ascii="Calibri" w:eastAsia="Times New Roman" w:hAnsi="Calibri" w:cs="Calibri"/>
+          <w:color w:val="222222"/>
+          <w:lang w:val="en-US"/>
+        </w:rPr>
+        <w:t xml:space="preserve"> ne </w:t>
+      </w:r>
+      <w:proofErr w:type="spellStart"/>
+      <w:r>
+        <w:rPr>
+          <w:rFonts w:ascii="Calibri" w:eastAsia="Times New Roman" w:hAnsi="Calibri" w:cs="Calibri"/>
+          <w:color w:val="222222"/>
+          <w:lang w:val="en-US"/>
+        </w:rPr>
+        <w:t>ostvare</w:t>
+      </w:r>
+      <w:proofErr w:type="spellEnd"/>
+      <w:r>
+        <w:rPr>
+          <w:rFonts w:ascii="Calibri" w:eastAsia="Times New Roman" w:hAnsi="Calibri" w:cs="Calibri"/>
+          <w:color w:val="222222"/>
+          <w:lang w:val="en-US"/>
+        </w:rPr>
+        <w:t>.</w:t>
       </w:r>
     </w:p>
     <w:p>
@@ -225,13 +3315,77 @@
           <w:lang w:val="en-US"/>
         </w:rPr>
       </w:pPr>
-      <w:r>
-        <w:rPr>
-          <w:rFonts w:ascii="Calibri" w:eastAsia="Times New Roman" w:hAnsi="Calibri" w:cs="Calibri"/>
-          <w:color w:val="222222"/>
-          <w:lang w:val="en-US"/>
-        </w:rPr>
-        <w:t>Definisanje ciljeva i prioriteta:</w:t>
+      <w:proofErr w:type="spellStart"/>
+      <w:r>
+        <w:rPr>
+          <w:rFonts w:ascii="Calibri" w:eastAsia="Times New Roman" w:hAnsi="Calibri" w:cs="Calibri"/>
+          <w:color w:val="222222"/>
+          <w:lang w:val="en-US"/>
+        </w:rPr>
+        <w:t>Definisanje</w:t>
+      </w:r>
+      <w:proofErr w:type="spellEnd"/>
+      <w:r>
+        <w:rPr>
+          <w:rFonts w:ascii="Calibri" w:eastAsia="Times New Roman" w:hAnsi="Calibri" w:cs="Calibri"/>
+          <w:color w:val="222222"/>
+          <w:lang w:val="en-US"/>
+        </w:rPr>
+        <w:t xml:space="preserve"> </w:t>
+      </w:r>
+      <w:proofErr w:type="spellStart"/>
+      <w:r>
+        <w:rPr>
+          <w:rFonts w:ascii="Calibri" w:eastAsia="Times New Roman" w:hAnsi="Calibri" w:cs="Calibri"/>
+          <w:color w:val="222222"/>
+          <w:lang w:val="en-US"/>
+        </w:rPr>
+        <w:t>ciljeva</w:t>
+      </w:r>
+      <w:proofErr w:type="spellEnd"/>
+      <w:r>
+        <w:rPr>
+          <w:rFonts w:ascii="Calibri" w:eastAsia="Times New Roman" w:hAnsi="Calibri" w:cs="Calibri"/>
+          <w:color w:val="222222"/>
+          <w:lang w:val="en-US"/>
+        </w:rPr>
+        <w:t xml:space="preserve"> </w:t>
+      </w:r>
+      <w:proofErr w:type="spellStart"/>
+      <w:r>
+        <w:rPr>
+          <w:rFonts w:ascii="Calibri" w:eastAsia="Times New Roman" w:hAnsi="Calibri" w:cs="Calibri"/>
+          <w:color w:val="222222"/>
+          <w:lang w:val="en-US"/>
+        </w:rPr>
+        <w:t>i</w:t>
+      </w:r>
+      <w:proofErr w:type="spellEnd"/>
+      <w:r>
+        <w:rPr>
+          <w:rFonts w:ascii="Calibri" w:eastAsia="Times New Roman" w:hAnsi="Calibri" w:cs="Calibri"/>
+          <w:color w:val="222222"/>
+          <w:lang w:val="en-US"/>
+        </w:rPr>
+        <w:t xml:space="preserve"> </w:t>
+      </w:r>
+      <w:proofErr w:type="spellStart"/>
+      <w:r>
+        <w:rPr>
+          <w:rFonts w:ascii="Calibri" w:eastAsia="Times New Roman" w:hAnsi="Calibri" w:cs="Calibri"/>
+          <w:color w:val="222222"/>
+          <w:lang w:val="en-US"/>
+        </w:rPr>
+        <w:t>prioriteta</w:t>
+      </w:r>
+      <w:proofErr w:type="spellEnd"/>
+      <w:r>
+        <w:rPr>
+          <w:rFonts w:ascii="Calibri" w:eastAsia="Times New Roman" w:hAnsi="Calibri" w:cs="Calibri"/>
+          <w:color w:val="222222"/>
+          <w:lang w:val="en-US"/>
+        </w:rPr>
+        <w:t>:</w:t>
       </w:r>
     </w:p>
     <w:p>
@@ -250,7 +3404,601 @@
           <w:color w:val="222222"/>
           <w:lang w:val="en-US"/>
         </w:rPr>
-        <w:t>Scrum analiza definisanja ciljeva i prioriteta uključuje izradu Product Backlog-a, koji se sastoji od prioriteta funkcionalnosti proizvoda koje treba razviti. Definisanje prioriteta i ciljeva je ključno za uspješno upravljanje projektom, jer pomaže timu da se usredsredi na najvažnije zadatke i značajke proizvoda.</w:t>
+        <w:t xml:space="preserve">Scrum </w:t>
+      </w:r>
+      <w:proofErr w:type="spellStart"/>
+      <w:r>
+        <w:rPr>
+          <w:rFonts w:ascii="Calibri" w:eastAsia="Times New Roman" w:hAnsi="Calibri" w:cs="Calibri"/>
+          <w:color w:val="222222"/>
+          <w:lang w:val="en-US"/>
+        </w:rPr>
+        <w:t>analiza</w:t>
+      </w:r>
+      <w:proofErr w:type="spellEnd"/>
+      <w:r>
+        <w:rPr>
+          <w:rFonts w:ascii="Calibri" w:eastAsia="Times New Roman" w:hAnsi="Calibri" w:cs="Calibri"/>
+          <w:color w:val="222222"/>
+          <w:lang w:val="en-US"/>
+        </w:rPr>
+        <w:t xml:space="preserve"> </w:t>
+      </w:r>
+      <w:proofErr w:type="spellStart"/>
+      <w:r>
+        <w:rPr>
+          <w:rFonts w:ascii="Calibri" w:eastAsia="Times New Roman" w:hAnsi="Calibri" w:cs="Calibri"/>
+          <w:color w:val="222222"/>
+          <w:lang w:val="en-US"/>
+        </w:rPr>
+        <w:t>definisanja</w:t>
+      </w:r>
+      <w:proofErr w:type="spellEnd"/>
+      <w:r>
+        <w:rPr>
+          <w:rFonts w:ascii="Calibri" w:eastAsia="Times New Roman" w:hAnsi="Calibri" w:cs="Calibri"/>
+          <w:color w:val="222222"/>
+          <w:lang w:val="en-US"/>
+        </w:rPr>
+        <w:t xml:space="preserve"> </w:t>
+      </w:r>
+      <w:proofErr w:type="spellStart"/>
+      <w:r>
+        <w:rPr>
+          <w:rFonts w:ascii="Calibri" w:eastAsia="Times New Roman" w:hAnsi="Calibri" w:cs="Calibri"/>
+          <w:color w:val="222222"/>
+          <w:lang w:val="en-US"/>
+        </w:rPr>
+        <w:t>ciljeva</w:t>
+      </w:r>
+      <w:proofErr w:type="spellEnd"/>
+      <w:r>
+        <w:rPr>
+          <w:rFonts w:ascii="Calibri" w:eastAsia="Times New Roman" w:hAnsi="Calibri" w:cs="Calibri"/>
+          <w:color w:val="222222"/>
+          <w:lang w:val="en-US"/>
+        </w:rPr>
+        <w:t xml:space="preserve"> </w:t>
+      </w:r>
+      <w:proofErr w:type="spellStart"/>
+      <w:r>
+        <w:rPr>
+          <w:rFonts w:ascii="Calibri" w:eastAsia="Times New Roman" w:hAnsi="Calibri" w:cs="Calibri"/>
+          <w:color w:val="222222"/>
+          <w:lang w:val="en-US"/>
+        </w:rPr>
+        <w:t>i</w:t>
+      </w:r>
+      <w:proofErr w:type="spellEnd"/>
+      <w:r>
+        <w:rPr>
+          <w:rFonts w:ascii="Calibri" w:eastAsia="Times New Roman" w:hAnsi="Calibri" w:cs="Calibri"/>
+          <w:color w:val="222222"/>
+          <w:lang w:val="en-US"/>
+        </w:rPr>
+        <w:t xml:space="preserve"> </w:t>
+      </w:r>
+      <w:proofErr w:type="spellStart"/>
+      <w:r>
+        <w:rPr>
+          <w:rFonts w:ascii="Calibri" w:eastAsia="Times New Roman" w:hAnsi="Calibri" w:cs="Calibri"/>
+          <w:color w:val="222222"/>
+          <w:lang w:val="en-US"/>
+        </w:rPr>
+        <w:t>prioriteta</w:t>
+      </w:r>
+      <w:proofErr w:type="spellEnd"/>
+      <w:r>
+        <w:rPr>
+          <w:rFonts w:ascii="Calibri" w:eastAsia="Times New Roman" w:hAnsi="Calibri" w:cs="Calibri"/>
+          <w:color w:val="222222"/>
+          <w:lang w:val="en-US"/>
+        </w:rPr>
+        <w:t xml:space="preserve"> </w:t>
+      </w:r>
+      <w:proofErr w:type="spellStart"/>
+      <w:r>
+        <w:rPr>
+          <w:rFonts w:ascii="Calibri" w:eastAsia="Times New Roman" w:hAnsi="Calibri" w:cs="Calibri"/>
+          <w:color w:val="222222"/>
+          <w:lang w:val="en-US"/>
+        </w:rPr>
+        <w:t>uključuje</w:t>
+      </w:r>
+      <w:proofErr w:type="spellEnd"/>
+      <w:r>
+        <w:rPr>
+          <w:rFonts w:ascii="Calibri" w:eastAsia="Times New Roman" w:hAnsi="Calibri" w:cs="Calibri"/>
+          <w:color w:val="222222"/>
+          <w:lang w:val="en-US"/>
+        </w:rPr>
+        <w:t xml:space="preserve"> </w:t>
+      </w:r>
+      <w:proofErr w:type="spellStart"/>
+      <w:r>
+        <w:rPr>
+          <w:rFonts w:ascii="Calibri" w:eastAsia="Times New Roman" w:hAnsi="Calibri" w:cs="Calibri"/>
+          <w:color w:val="222222"/>
+          <w:lang w:val="en-US"/>
+        </w:rPr>
+        <w:t>izradu</w:t>
+      </w:r>
+      <w:proofErr w:type="spellEnd"/>
+      <w:r>
+        <w:rPr>
+          <w:rFonts w:ascii="Calibri" w:eastAsia="Times New Roman" w:hAnsi="Calibri" w:cs="Calibri"/>
+          <w:color w:val="222222"/>
+          <w:lang w:val="en-US"/>
+        </w:rPr>
+        <w:t xml:space="preserve"> Product Backlog-a, koji se </w:t>
+      </w:r>
+      <w:proofErr w:type="spellStart"/>
+      <w:r>
+        <w:rPr>
+          <w:rFonts w:ascii="Calibri" w:eastAsia="Times New Roman" w:hAnsi="Calibri" w:cs="Calibri"/>
+          <w:color w:val="222222"/>
+          <w:lang w:val="en-US"/>
+        </w:rPr>
+        <w:t>sastoji</w:t>
+      </w:r>
+      <w:proofErr w:type="spellEnd"/>
+      <w:r>
+        <w:rPr>
+          <w:rFonts w:ascii="Calibri" w:eastAsia="Times New Roman" w:hAnsi="Calibri" w:cs="Calibri"/>
+          <w:color w:val="222222"/>
+          <w:lang w:val="en-US"/>
+        </w:rPr>
+        <w:t xml:space="preserve"> </w:t>
+      </w:r>
+      <w:proofErr w:type="spellStart"/>
+      <w:r>
+        <w:rPr>
+          <w:rFonts w:ascii="Calibri" w:eastAsia="Times New Roman" w:hAnsi="Calibri" w:cs="Calibri"/>
+          <w:color w:val="222222"/>
+          <w:lang w:val="en-US"/>
+        </w:rPr>
+        <w:t>od</w:t>
+      </w:r>
+      <w:proofErr w:type="spellEnd"/>
+      <w:r>
+        <w:rPr>
+          <w:rFonts w:ascii="Calibri" w:eastAsia="Times New Roman" w:hAnsi="Calibri" w:cs="Calibri"/>
+          <w:color w:val="222222"/>
+          <w:lang w:val="en-US"/>
+        </w:rPr>
+        <w:t xml:space="preserve"> </w:t>
+      </w:r>
+      <w:proofErr w:type="spellStart"/>
+      <w:r>
+        <w:rPr>
+          <w:rFonts w:ascii="Calibri" w:eastAsia="Times New Roman" w:hAnsi="Calibri" w:cs="Calibri"/>
+          <w:color w:val="222222"/>
+          <w:lang w:val="en-US"/>
+        </w:rPr>
+        <w:t>prioriteta</w:t>
+      </w:r>
+      <w:proofErr w:type="spellEnd"/>
+      <w:r>
+        <w:rPr>
+          <w:rFonts w:ascii="Calibri" w:eastAsia="Times New Roman" w:hAnsi="Calibri" w:cs="Calibri"/>
+          <w:color w:val="222222"/>
+          <w:lang w:val="en-US"/>
+        </w:rPr>
+        <w:t xml:space="preserve"> </w:t>
+      </w:r>
+      <w:proofErr w:type="spellStart"/>
+      <w:r>
+        <w:rPr>
+          <w:rFonts w:ascii="Calibri" w:eastAsia="Times New Roman" w:hAnsi="Calibri" w:cs="Calibri"/>
+          <w:color w:val="222222"/>
+          <w:lang w:val="en-US"/>
+        </w:rPr>
+        <w:t>funkcionalnosti</w:t>
+      </w:r>
+      <w:proofErr w:type="spellEnd"/>
+      <w:r>
+        <w:rPr>
+          <w:rFonts w:ascii="Calibri" w:eastAsia="Times New Roman" w:hAnsi="Calibri" w:cs="Calibri"/>
+          <w:color w:val="222222"/>
+          <w:lang w:val="en-US"/>
+        </w:rPr>
+        <w:t xml:space="preserve"> </w:t>
+      </w:r>
+      <w:proofErr w:type="spellStart"/>
+      <w:r>
+        <w:rPr>
+          <w:rFonts w:ascii="Calibri" w:eastAsia="Times New Roman" w:hAnsi="Calibri" w:cs="Calibri"/>
+          <w:color w:val="222222"/>
+          <w:lang w:val="en-US"/>
+        </w:rPr>
+        <w:t>proizvoda</w:t>
+      </w:r>
+      <w:proofErr w:type="spellEnd"/>
+      <w:r>
+        <w:rPr>
+          <w:rFonts w:ascii="Calibri" w:eastAsia="Times New Roman" w:hAnsi="Calibri" w:cs="Calibri"/>
+          <w:color w:val="222222"/>
+          <w:lang w:val="en-US"/>
+        </w:rPr>
+        <w:t xml:space="preserve"> </w:t>
+      </w:r>
+      <w:proofErr w:type="spellStart"/>
+      <w:r>
+        <w:rPr>
+          <w:rFonts w:ascii="Calibri" w:eastAsia="Times New Roman" w:hAnsi="Calibri" w:cs="Calibri"/>
+          <w:color w:val="222222"/>
+          <w:lang w:val="en-US"/>
+        </w:rPr>
+        <w:t>koje</w:t>
+      </w:r>
+      <w:proofErr w:type="spellEnd"/>
+      <w:r>
+        <w:rPr>
+          <w:rFonts w:ascii="Calibri" w:eastAsia="Times New Roman" w:hAnsi="Calibri" w:cs="Calibri"/>
+          <w:color w:val="222222"/>
+          <w:lang w:val="en-US"/>
+        </w:rPr>
+        <w:t xml:space="preserve"> </w:t>
+      </w:r>
+      <w:proofErr w:type="spellStart"/>
+      <w:r>
+        <w:rPr>
+          <w:rFonts w:ascii="Calibri" w:eastAsia="Times New Roman" w:hAnsi="Calibri" w:cs="Calibri"/>
+          <w:color w:val="222222"/>
+          <w:lang w:val="en-US"/>
+        </w:rPr>
+        <w:t>treba</w:t>
+      </w:r>
+      <w:proofErr w:type="spellEnd"/>
+      <w:r>
+        <w:rPr>
+          <w:rFonts w:ascii="Calibri" w:eastAsia="Times New Roman" w:hAnsi="Calibri" w:cs="Calibri"/>
+          <w:color w:val="222222"/>
+          <w:lang w:val="en-US"/>
+        </w:rPr>
+        <w:t xml:space="preserve"> </w:t>
+      </w:r>
+      <w:proofErr w:type="spellStart"/>
+      <w:r>
+        <w:rPr>
+          <w:rFonts w:ascii="Calibri" w:eastAsia="Times New Roman" w:hAnsi="Calibri" w:cs="Calibri"/>
+          <w:color w:val="222222"/>
+          <w:lang w:val="en-US"/>
+        </w:rPr>
+        <w:t>razviti</w:t>
+      </w:r>
+      <w:proofErr w:type="spellEnd"/>
+      <w:r>
+        <w:rPr>
+          <w:rFonts w:ascii="Calibri" w:eastAsia="Times New Roman" w:hAnsi="Calibri" w:cs="Calibri"/>
+          <w:color w:val="222222"/>
+          <w:lang w:val="en-US"/>
+        </w:rPr>
+        <w:t xml:space="preserve">. </w:t>
+      </w:r>
+      <w:proofErr w:type="spellStart"/>
+      <w:r>
+        <w:rPr>
+          <w:rFonts w:ascii="Calibri" w:eastAsia="Times New Roman" w:hAnsi="Calibri" w:cs="Calibri"/>
+          <w:color w:val="222222"/>
+          <w:lang w:val="en-US"/>
+        </w:rPr>
+        <w:t>Definisanje</w:t>
+      </w:r>
+      <w:proofErr w:type="spellEnd"/>
+      <w:r>
+        <w:rPr>
+          <w:rFonts w:ascii="Calibri" w:eastAsia="Times New Roman" w:hAnsi="Calibri" w:cs="Calibri"/>
+          <w:color w:val="222222"/>
+          <w:lang w:val="en-US"/>
+        </w:rPr>
+        <w:t xml:space="preserve"> </w:t>
+      </w:r>
+      <w:proofErr w:type="spellStart"/>
+      <w:r>
+        <w:rPr>
+          <w:rFonts w:ascii="Calibri" w:eastAsia="Times New Roman" w:hAnsi="Calibri" w:cs="Calibri"/>
+          <w:color w:val="222222"/>
+          <w:lang w:val="en-US"/>
+        </w:rPr>
+        <w:t>prioriteta</w:t>
+      </w:r>
+      <w:proofErr w:type="spellEnd"/>
+      <w:r>
+        <w:rPr>
+          <w:rFonts w:ascii="Calibri" w:eastAsia="Times New Roman" w:hAnsi="Calibri" w:cs="Calibri"/>
+          <w:color w:val="222222"/>
+          <w:lang w:val="en-US"/>
+        </w:rPr>
+        <w:t xml:space="preserve"> </w:t>
+      </w:r>
+      <w:proofErr w:type="spellStart"/>
+      <w:r>
+        <w:rPr>
+          <w:rFonts w:ascii="Calibri" w:eastAsia="Times New Roman" w:hAnsi="Calibri" w:cs="Calibri"/>
+          <w:color w:val="222222"/>
+          <w:lang w:val="en-US"/>
+        </w:rPr>
+        <w:t>i</w:t>
+      </w:r>
+      <w:proofErr w:type="spellEnd"/>
+      <w:r>
+        <w:rPr>
+          <w:rFonts w:ascii="Calibri" w:eastAsia="Times New Roman" w:hAnsi="Calibri" w:cs="Calibri"/>
+          <w:color w:val="222222"/>
+          <w:lang w:val="en-US"/>
+        </w:rPr>
+        <w:t xml:space="preserve"> </w:t>
+      </w:r>
+      <w:proofErr w:type="spellStart"/>
+      <w:r>
+        <w:rPr>
+          <w:rFonts w:ascii="Calibri" w:eastAsia="Times New Roman" w:hAnsi="Calibri" w:cs="Calibri"/>
+          <w:color w:val="222222"/>
+          <w:lang w:val="en-US"/>
+        </w:rPr>
+        <w:t>ciljeva</w:t>
+      </w:r>
+      <w:proofErr w:type="spellEnd"/>
+      <w:r>
+        <w:rPr>
+          <w:rFonts w:ascii="Calibri" w:eastAsia="Times New Roman" w:hAnsi="Calibri" w:cs="Calibri"/>
+          <w:color w:val="222222"/>
+          <w:lang w:val="en-US"/>
+        </w:rPr>
+        <w:t xml:space="preserve"> je </w:t>
+      </w:r>
+      <w:proofErr w:type="spellStart"/>
+      <w:r>
+        <w:rPr>
+          <w:rFonts w:ascii="Calibri" w:eastAsia="Times New Roman" w:hAnsi="Calibri" w:cs="Calibri"/>
+          <w:color w:val="222222"/>
+          <w:lang w:val="en-US"/>
+        </w:rPr>
+        <w:t>ključno</w:t>
+      </w:r>
+      <w:proofErr w:type="spellEnd"/>
+      <w:r>
+        <w:rPr>
+          <w:rFonts w:ascii="Calibri" w:eastAsia="Times New Roman" w:hAnsi="Calibri" w:cs="Calibri"/>
+          <w:color w:val="222222"/>
+          <w:lang w:val="en-US"/>
+        </w:rPr>
+        <w:t xml:space="preserve"> za </w:t>
+      </w:r>
+      <w:proofErr w:type="spellStart"/>
+      <w:r>
+        <w:rPr>
+          <w:rFonts w:ascii="Calibri" w:eastAsia="Times New Roman" w:hAnsi="Calibri" w:cs="Calibri"/>
+          <w:color w:val="222222"/>
+          <w:lang w:val="en-US"/>
+        </w:rPr>
+        <w:t>uspješno</w:t>
+      </w:r>
+      <w:proofErr w:type="spellEnd"/>
+      <w:r>
+        <w:rPr>
+          <w:rFonts w:ascii="Calibri" w:eastAsia="Times New Roman" w:hAnsi="Calibri" w:cs="Calibri"/>
+          <w:color w:val="222222"/>
+          <w:lang w:val="en-US"/>
+        </w:rPr>
+        <w:t xml:space="preserve"> </w:t>
+      </w:r>
+      <w:proofErr w:type="spellStart"/>
+      <w:r>
+        <w:rPr>
+          <w:rFonts w:ascii="Calibri" w:eastAsia="Times New Roman" w:hAnsi="Calibri" w:cs="Calibri"/>
+          <w:color w:val="222222"/>
+          <w:lang w:val="en-US"/>
+        </w:rPr>
+        <w:t>upravljanje</w:t>
+      </w:r>
+      <w:proofErr w:type="spellEnd"/>
+      <w:r>
+        <w:rPr>
+          <w:rFonts w:ascii="Calibri" w:eastAsia="Times New Roman" w:hAnsi="Calibri" w:cs="Calibri"/>
+          <w:color w:val="222222"/>
+          <w:lang w:val="en-US"/>
+        </w:rPr>
+        <w:t xml:space="preserve"> </w:t>
+      </w:r>
+      <w:proofErr w:type="spellStart"/>
+      <w:r>
+        <w:rPr>
+          <w:rFonts w:ascii="Calibri" w:eastAsia="Times New Roman" w:hAnsi="Calibri" w:cs="Calibri"/>
+          <w:color w:val="222222"/>
+          <w:lang w:val="en-US"/>
+        </w:rPr>
+        <w:t>projektom</w:t>
+      </w:r>
+      <w:proofErr w:type="spellEnd"/>
+      <w:r>
+        <w:rPr>
+          <w:rFonts w:ascii="Calibri" w:eastAsia="Times New Roman" w:hAnsi="Calibri" w:cs="Calibri"/>
+          <w:color w:val="222222"/>
+          <w:lang w:val="en-US"/>
+        </w:rPr>
+        <w:t xml:space="preserve">, </w:t>
+      </w:r>
+      <w:proofErr w:type="spellStart"/>
+      <w:r>
+        <w:rPr>
+          <w:rFonts w:ascii="Calibri" w:eastAsia="Times New Roman" w:hAnsi="Calibri" w:cs="Calibri"/>
+          <w:color w:val="222222"/>
+          <w:lang w:val="en-US"/>
+        </w:rPr>
+        <w:t>jer</w:t>
+      </w:r>
+      <w:proofErr w:type="spellEnd"/>
+      <w:r>
+        <w:rPr>
+          <w:rFonts w:ascii="Calibri" w:eastAsia="Times New Roman" w:hAnsi="Calibri" w:cs="Calibri"/>
+          <w:color w:val="222222"/>
+          <w:lang w:val="en-US"/>
+        </w:rPr>
+        <w:t xml:space="preserve"> </w:t>
+      </w:r>
+      <w:proofErr w:type="spellStart"/>
+      <w:r>
+        <w:rPr>
+          <w:rFonts w:ascii="Calibri" w:eastAsia="Times New Roman" w:hAnsi="Calibri" w:cs="Calibri"/>
+          <w:color w:val="222222"/>
+          <w:lang w:val="en-US"/>
+        </w:rPr>
+        <w:t>pomaže</w:t>
+      </w:r>
+      <w:proofErr w:type="spellEnd"/>
+      <w:r>
+        <w:rPr>
+          <w:rFonts w:ascii="Calibri" w:eastAsia="Times New Roman" w:hAnsi="Calibri" w:cs="Calibri"/>
+          <w:color w:val="222222"/>
+          <w:lang w:val="en-US"/>
+        </w:rPr>
+        <w:t xml:space="preserve"> </w:t>
+      </w:r>
+      <w:proofErr w:type="spellStart"/>
+      <w:r>
+        <w:rPr>
+          <w:rFonts w:ascii="Calibri" w:eastAsia="Times New Roman" w:hAnsi="Calibri" w:cs="Calibri"/>
+          <w:color w:val="222222"/>
+          <w:lang w:val="en-US"/>
+        </w:rPr>
+        <w:t>timu</w:t>
+      </w:r>
+      <w:proofErr w:type="spellEnd"/>
+      <w:r>
+        <w:rPr>
+          <w:rFonts w:ascii="Calibri" w:eastAsia="Times New Roman" w:hAnsi="Calibri" w:cs="Calibri"/>
+          <w:color w:val="222222"/>
+          <w:lang w:val="en-US"/>
+        </w:rPr>
+        <w:t xml:space="preserve"> da se </w:t>
+      </w:r>
+      <w:proofErr w:type="spellStart"/>
+      <w:r>
+        <w:rPr>
+          <w:rFonts w:ascii="Calibri" w:eastAsia="Times New Roman" w:hAnsi="Calibri" w:cs="Calibri"/>
+          <w:color w:val="222222"/>
+          <w:lang w:val="en-US"/>
+        </w:rPr>
+        <w:t>usredsredi</w:t>
+      </w:r>
+      <w:proofErr w:type="spellEnd"/>
+      <w:r>
+        <w:rPr>
+          <w:rFonts w:ascii="Calibri" w:eastAsia="Times New Roman" w:hAnsi="Calibri" w:cs="Calibri"/>
+          <w:color w:val="222222"/>
+          <w:lang w:val="en-US"/>
+        </w:rPr>
+        <w:t xml:space="preserve"> </w:t>
+      </w:r>
+      <w:proofErr w:type="spellStart"/>
+      <w:r>
+        <w:rPr>
+          <w:rFonts w:ascii="Calibri" w:eastAsia="Times New Roman" w:hAnsi="Calibri" w:cs="Calibri"/>
+          <w:color w:val="222222"/>
+          <w:lang w:val="en-US"/>
+        </w:rPr>
+        <w:t>na</w:t>
+      </w:r>
+      <w:proofErr w:type="spellEnd"/>
+      <w:r>
+        <w:rPr>
+          <w:rFonts w:ascii="Calibri" w:eastAsia="Times New Roman" w:hAnsi="Calibri" w:cs="Calibri"/>
+          <w:color w:val="222222"/>
+          <w:lang w:val="en-US"/>
+        </w:rPr>
+        <w:t xml:space="preserve"> </w:t>
+      </w:r>
+      <w:proofErr w:type="spellStart"/>
+      <w:r>
+        <w:rPr>
+          <w:rFonts w:ascii="Calibri" w:eastAsia="Times New Roman" w:hAnsi="Calibri" w:cs="Calibri"/>
+          <w:color w:val="222222"/>
+          <w:lang w:val="en-US"/>
+        </w:rPr>
+        <w:t>najvažnije</w:t>
+      </w:r>
+      <w:proofErr w:type="spellEnd"/>
+      <w:r>
+        <w:rPr>
+          <w:rFonts w:ascii="Calibri" w:eastAsia="Times New Roman" w:hAnsi="Calibri" w:cs="Calibri"/>
+          <w:color w:val="222222"/>
+          <w:lang w:val="en-US"/>
+        </w:rPr>
+        <w:t xml:space="preserve"> </w:t>
+      </w:r>
+      <w:proofErr w:type="spellStart"/>
+      <w:r>
+        <w:rPr>
+          <w:rFonts w:ascii="Calibri" w:eastAsia="Times New Roman" w:hAnsi="Calibri" w:cs="Calibri"/>
+          <w:color w:val="222222"/>
+          <w:lang w:val="en-US"/>
+        </w:rPr>
+        <w:t>zadatke</w:t>
+      </w:r>
+      <w:proofErr w:type="spellEnd"/>
+      <w:r>
+        <w:rPr>
+          <w:rFonts w:ascii="Calibri" w:eastAsia="Times New Roman" w:hAnsi="Calibri" w:cs="Calibri"/>
+          <w:color w:val="222222"/>
+          <w:lang w:val="en-US"/>
+        </w:rPr>
+        <w:t xml:space="preserve"> </w:t>
+      </w:r>
+      <w:proofErr w:type="spellStart"/>
+      <w:r>
+        <w:rPr>
+          <w:rFonts w:ascii="Calibri" w:eastAsia="Times New Roman" w:hAnsi="Calibri" w:cs="Calibri"/>
+          <w:color w:val="222222"/>
+          <w:lang w:val="en-US"/>
+        </w:rPr>
+        <w:t>i</w:t>
+      </w:r>
+      <w:proofErr w:type="spellEnd"/>
+      <w:r>
+        <w:rPr>
+          <w:rFonts w:ascii="Calibri" w:eastAsia="Times New Roman" w:hAnsi="Calibri" w:cs="Calibri"/>
+          <w:color w:val="222222"/>
+          <w:lang w:val="en-US"/>
+        </w:rPr>
+        <w:t xml:space="preserve"> </w:t>
+      </w:r>
+      <w:proofErr w:type="spellStart"/>
+      <w:r>
+        <w:rPr>
+          <w:rFonts w:ascii="Calibri" w:eastAsia="Times New Roman" w:hAnsi="Calibri" w:cs="Calibri"/>
+          <w:color w:val="222222"/>
+          <w:lang w:val="en-US"/>
+        </w:rPr>
+        <w:t>značajke</w:t>
+      </w:r>
+      <w:proofErr w:type="spellEnd"/>
+      <w:r>
+        <w:rPr>
+          <w:rFonts w:ascii="Calibri" w:eastAsia="Times New Roman" w:hAnsi="Calibri" w:cs="Calibri"/>
+          <w:color w:val="222222"/>
+          <w:lang w:val="en-US"/>
+        </w:rPr>
+        <w:t xml:space="preserve"> </w:t>
+      </w:r>
+      <w:proofErr w:type="spellStart"/>
+      <w:r>
+        <w:rPr>
+          <w:rFonts w:ascii="Calibri" w:eastAsia="Times New Roman" w:hAnsi="Calibri" w:cs="Calibri"/>
+          <w:color w:val="222222"/>
+          <w:lang w:val="en-US"/>
+        </w:rPr>
+        <w:t>proizvoda</w:t>
+      </w:r>
+      <w:proofErr w:type="spellEnd"/>
+      <w:r>
+        <w:rPr>
+          <w:rFonts w:ascii="Calibri" w:eastAsia="Times New Roman" w:hAnsi="Calibri" w:cs="Calibri"/>
+          <w:color w:val="222222"/>
+          <w:lang w:val="en-US"/>
+        </w:rPr>
+        <w:t>.</w:t>
       </w:r>
     </w:p>
     <w:p>
@@ -270,7 +4018,565 @@
           <w:lang w:val="en-US"/>
         </w:rPr>
         <w:lastRenderedPageBreak/>
-        <w:t>Product Backlog se često ažurira tokom životnog ciklusa projekta kako bi se odražavali novi zahtjevi i ciljevi. Definisanje prioriteta se obično vrši na osnovu vrijednosti koju ta funkcionalnost ili značajka proizvoda donosi korisnicima ili poslovnom cilju koji treba postići.</w:t>
+        <w:t xml:space="preserve">Product Backlog se </w:t>
+      </w:r>
+      <w:proofErr w:type="spellStart"/>
+      <w:r>
+        <w:rPr>
+          <w:rFonts w:ascii="Calibri" w:eastAsia="Times New Roman" w:hAnsi="Calibri" w:cs="Calibri"/>
+          <w:color w:val="222222"/>
+          <w:lang w:val="en-US"/>
+        </w:rPr>
+        <w:t>često</w:t>
+      </w:r>
+      <w:proofErr w:type="spellEnd"/>
+      <w:r>
+        <w:rPr>
+          <w:rFonts w:ascii="Calibri" w:eastAsia="Times New Roman" w:hAnsi="Calibri" w:cs="Calibri"/>
+          <w:color w:val="222222"/>
+          <w:lang w:val="en-US"/>
+        </w:rPr>
+        <w:t xml:space="preserve"> </w:t>
+      </w:r>
+      <w:proofErr w:type="spellStart"/>
+      <w:r>
+        <w:rPr>
+          <w:rFonts w:ascii="Calibri" w:eastAsia="Times New Roman" w:hAnsi="Calibri" w:cs="Calibri"/>
+          <w:color w:val="222222"/>
+          <w:lang w:val="en-US"/>
+        </w:rPr>
+        <w:t>ažurira</w:t>
+      </w:r>
+      <w:proofErr w:type="spellEnd"/>
+      <w:r>
+        <w:rPr>
+          <w:rFonts w:ascii="Calibri" w:eastAsia="Times New Roman" w:hAnsi="Calibri" w:cs="Calibri"/>
+          <w:color w:val="222222"/>
+          <w:lang w:val="en-US"/>
+        </w:rPr>
+        <w:t xml:space="preserve"> </w:t>
+      </w:r>
+      <w:proofErr w:type="spellStart"/>
+      <w:r>
+        <w:rPr>
+          <w:rFonts w:ascii="Calibri" w:eastAsia="Times New Roman" w:hAnsi="Calibri" w:cs="Calibri"/>
+          <w:color w:val="222222"/>
+          <w:lang w:val="en-US"/>
+        </w:rPr>
+        <w:t>tokom</w:t>
+      </w:r>
+      <w:proofErr w:type="spellEnd"/>
+      <w:r>
+        <w:rPr>
+          <w:rFonts w:ascii="Calibri" w:eastAsia="Times New Roman" w:hAnsi="Calibri" w:cs="Calibri"/>
+          <w:color w:val="222222"/>
+          <w:lang w:val="en-US"/>
+        </w:rPr>
+        <w:t xml:space="preserve"> </w:t>
+      </w:r>
+      <w:proofErr w:type="spellStart"/>
+      <w:r>
+        <w:rPr>
+          <w:rFonts w:ascii="Calibri" w:eastAsia="Times New Roman" w:hAnsi="Calibri" w:cs="Calibri"/>
+          <w:color w:val="222222"/>
+          <w:lang w:val="en-US"/>
+        </w:rPr>
+        <w:t>životnog</w:t>
+      </w:r>
+      <w:proofErr w:type="spellEnd"/>
+      <w:r>
+        <w:rPr>
+          <w:rFonts w:ascii="Calibri" w:eastAsia="Times New Roman" w:hAnsi="Calibri" w:cs="Calibri"/>
+          <w:color w:val="222222"/>
+          <w:lang w:val="en-US"/>
+        </w:rPr>
+        <w:t xml:space="preserve"> </w:t>
+      </w:r>
+      <w:proofErr w:type="spellStart"/>
+      <w:r>
+        <w:rPr>
+          <w:rFonts w:ascii="Calibri" w:eastAsia="Times New Roman" w:hAnsi="Calibri" w:cs="Calibri"/>
+          <w:color w:val="222222"/>
+          <w:lang w:val="en-US"/>
+        </w:rPr>
+        <w:t>ciklusa</w:t>
+      </w:r>
+      <w:proofErr w:type="spellEnd"/>
+      <w:r>
+        <w:rPr>
+          <w:rFonts w:ascii="Calibri" w:eastAsia="Times New Roman" w:hAnsi="Calibri" w:cs="Calibri"/>
+          <w:color w:val="222222"/>
+          <w:lang w:val="en-US"/>
+        </w:rPr>
+        <w:t xml:space="preserve"> </w:t>
+      </w:r>
+      <w:proofErr w:type="spellStart"/>
+      <w:r>
+        <w:rPr>
+          <w:rFonts w:ascii="Calibri" w:eastAsia="Times New Roman" w:hAnsi="Calibri" w:cs="Calibri"/>
+          <w:color w:val="222222"/>
+          <w:lang w:val="en-US"/>
+        </w:rPr>
+        <w:t>projekta</w:t>
+      </w:r>
+      <w:proofErr w:type="spellEnd"/>
+      <w:r>
+        <w:rPr>
+          <w:rFonts w:ascii="Calibri" w:eastAsia="Times New Roman" w:hAnsi="Calibri" w:cs="Calibri"/>
+          <w:color w:val="222222"/>
+          <w:lang w:val="en-US"/>
+        </w:rPr>
+        <w:t xml:space="preserve"> </w:t>
+      </w:r>
+      <w:proofErr w:type="spellStart"/>
+      <w:r>
+        <w:rPr>
+          <w:rFonts w:ascii="Calibri" w:eastAsia="Times New Roman" w:hAnsi="Calibri" w:cs="Calibri"/>
+          <w:color w:val="222222"/>
+          <w:lang w:val="en-US"/>
+        </w:rPr>
+        <w:t>kako</w:t>
+      </w:r>
+      <w:proofErr w:type="spellEnd"/>
+      <w:r>
+        <w:rPr>
+          <w:rFonts w:ascii="Calibri" w:eastAsia="Times New Roman" w:hAnsi="Calibri" w:cs="Calibri"/>
+          <w:color w:val="222222"/>
+          <w:lang w:val="en-US"/>
+        </w:rPr>
+        <w:t xml:space="preserve"> bi se </w:t>
+      </w:r>
+      <w:proofErr w:type="spellStart"/>
+      <w:r>
+        <w:rPr>
+          <w:rFonts w:ascii="Calibri" w:eastAsia="Times New Roman" w:hAnsi="Calibri" w:cs="Calibri"/>
+          <w:color w:val="222222"/>
+          <w:lang w:val="en-US"/>
+        </w:rPr>
+        <w:t>odražavali</w:t>
+      </w:r>
+      <w:proofErr w:type="spellEnd"/>
+      <w:r>
+        <w:rPr>
+          <w:rFonts w:ascii="Calibri" w:eastAsia="Times New Roman" w:hAnsi="Calibri" w:cs="Calibri"/>
+          <w:color w:val="222222"/>
+          <w:lang w:val="en-US"/>
+        </w:rPr>
+        <w:t xml:space="preserve"> </w:t>
+      </w:r>
+      <w:proofErr w:type="spellStart"/>
+      <w:r>
+        <w:rPr>
+          <w:rFonts w:ascii="Calibri" w:eastAsia="Times New Roman" w:hAnsi="Calibri" w:cs="Calibri"/>
+          <w:color w:val="222222"/>
+          <w:lang w:val="en-US"/>
+        </w:rPr>
+        <w:t>novi</w:t>
+      </w:r>
+      <w:proofErr w:type="spellEnd"/>
+      <w:r>
+        <w:rPr>
+          <w:rFonts w:ascii="Calibri" w:eastAsia="Times New Roman" w:hAnsi="Calibri" w:cs="Calibri"/>
+          <w:color w:val="222222"/>
+          <w:lang w:val="en-US"/>
+        </w:rPr>
+        <w:t xml:space="preserve"> </w:t>
+      </w:r>
+      <w:proofErr w:type="spellStart"/>
+      <w:r>
+        <w:rPr>
+          <w:rFonts w:ascii="Calibri" w:eastAsia="Times New Roman" w:hAnsi="Calibri" w:cs="Calibri"/>
+          <w:color w:val="222222"/>
+          <w:lang w:val="en-US"/>
+        </w:rPr>
+        <w:t>zahtjevi</w:t>
+      </w:r>
+      <w:proofErr w:type="spellEnd"/>
+      <w:r>
+        <w:rPr>
+          <w:rFonts w:ascii="Calibri" w:eastAsia="Times New Roman" w:hAnsi="Calibri" w:cs="Calibri"/>
+          <w:color w:val="222222"/>
+          <w:lang w:val="en-US"/>
+        </w:rPr>
+        <w:t xml:space="preserve"> </w:t>
+      </w:r>
+      <w:proofErr w:type="spellStart"/>
+      <w:r>
+        <w:rPr>
+          <w:rFonts w:ascii="Calibri" w:eastAsia="Times New Roman" w:hAnsi="Calibri" w:cs="Calibri"/>
+          <w:color w:val="222222"/>
+          <w:lang w:val="en-US"/>
+        </w:rPr>
+        <w:t>i</w:t>
+      </w:r>
+      <w:proofErr w:type="spellEnd"/>
+      <w:r>
+        <w:rPr>
+          <w:rFonts w:ascii="Calibri" w:eastAsia="Times New Roman" w:hAnsi="Calibri" w:cs="Calibri"/>
+          <w:color w:val="222222"/>
+          <w:lang w:val="en-US"/>
+        </w:rPr>
+        <w:t xml:space="preserve"> </w:t>
+      </w:r>
+      <w:proofErr w:type="spellStart"/>
+      <w:r>
+        <w:rPr>
+          <w:rFonts w:ascii="Calibri" w:eastAsia="Times New Roman" w:hAnsi="Calibri" w:cs="Calibri"/>
+          <w:color w:val="222222"/>
+          <w:lang w:val="en-US"/>
+        </w:rPr>
+        <w:t>ciljevi</w:t>
+      </w:r>
+      <w:proofErr w:type="spellEnd"/>
+      <w:r>
+        <w:rPr>
+          <w:rFonts w:ascii="Calibri" w:eastAsia="Times New Roman" w:hAnsi="Calibri" w:cs="Calibri"/>
+          <w:color w:val="222222"/>
+          <w:lang w:val="en-US"/>
+        </w:rPr>
+        <w:t xml:space="preserve">. </w:t>
+      </w:r>
+      <w:proofErr w:type="spellStart"/>
+      <w:r>
+        <w:rPr>
+          <w:rFonts w:ascii="Calibri" w:eastAsia="Times New Roman" w:hAnsi="Calibri" w:cs="Calibri"/>
+          <w:color w:val="222222"/>
+          <w:lang w:val="en-US"/>
+        </w:rPr>
+        <w:t>Definisanje</w:t>
+      </w:r>
+      <w:proofErr w:type="spellEnd"/>
+      <w:r>
+        <w:rPr>
+          <w:rFonts w:ascii="Calibri" w:eastAsia="Times New Roman" w:hAnsi="Calibri" w:cs="Calibri"/>
+          <w:color w:val="222222"/>
+          <w:lang w:val="en-US"/>
+        </w:rPr>
+        <w:t xml:space="preserve"> </w:t>
+      </w:r>
+      <w:proofErr w:type="spellStart"/>
+      <w:r>
+        <w:rPr>
+          <w:rFonts w:ascii="Calibri" w:eastAsia="Times New Roman" w:hAnsi="Calibri" w:cs="Calibri"/>
+          <w:color w:val="222222"/>
+          <w:lang w:val="en-US"/>
+        </w:rPr>
+        <w:t>prioriteta</w:t>
+      </w:r>
+      <w:proofErr w:type="spellEnd"/>
+      <w:r>
+        <w:rPr>
+          <w:rFonts w:ascii="Calibri" w:eastAsia="Times New Roman" w:hAnsi="Calibri" w:cs="Calibri"/>
+          <w:color w:val="222222"/>
+          <w:lang w:val="en-US"/>
+        </w:rPr>
+        <w:t xml:space="preserve"> se </w:t>
+      </w:r>
+      <w:proofErr w:type="spellStart"/>
+      <w:r>
+        <w:rPr>
+          <w:rFonts w:ascii="Calibri" w:eastAsia="Times New Roman" w:hAnsi="Calibri" w:cs="Calibri"/>
+          <w:color w:val="222222"/>
+          <w:lang w:val="en-US"/>
+        </w:rPr>
+        <w:t>obično</w:t>
+      </w:r>
+      <w:proofErr w:type="spellEnd"/>
+      <w:r>
+        <w:rPr>
+          <w:rFonts w:ascii="Calibri" w:eastAsia="Times New Roman" w:hAnsi="Calibri" w:cs="Calibri"/>
+          <w:color w:val="222222"/>
+          <w:lang w:val="en-US"/>
+        </w:rPr>
+        <w:t xml:space="preserve"> </w:t>
+      </w:r>
+      <w:proofErr w:type="spellStart"/>
+      <w:r>
+        <w:rPr>
+          <w:rFonts w:ascii="Calibri" w:eastAsia="Times New Roman" w:hAnsi="Calibri" w:cs="Calibri"/>
+          <w:color w:val="222222"/>
+          <w:lang w:val="en-US"/>
+        </w:rPr>
+        <w:t>vrši</w:t>
+      </w:r>
+      <w:proofErr w:type="spellEnd"/>
+      <w:r>
+        <w:rPr>
+          <w:rFonts w:ascii="Calibri" w:eastAsia="Times New Roman" w:hAnsi="Calibri" w:cs="Calibri"/>
+          <w:color w:val="222222"/>
+          <w:lang w:val="en-US"/>
+        </w:rPr>
+        <w:t xml:space="preserve"> </w:t>
+      </w:r>
+      <w:proofErr w:type="spellStart"/>
+      <w:r>
+        <w:rPr>
+          <w:rFonts w:ascii="Calibri" w:eastAsia="Times New Roman" w:hAnsi="Calibri" w:cs="Calibri"/>
+          <w:color w:val="222222"/>
+          <w:lang w:val="en-US"/>
+        </w:rPr>
+        <w:t>na</w:t>
+      </w:r>
+      <w:proofErr w:type="spellEnd"/>
+      <w:r>
+        <w:rPr>
+          <w:rFonts w:ascii="Calibri" w:eastAsia="Times New Roman" w:hAnsi="Calibri" w:cs="Calibri"/>
+          <w:color w:val="222222"/>
+          <w:lang w:val="en-US"/>
+        </w:rPr>
+        <w:t xml:space="preserve"> </w:t>
+      </w:r>
+      <w:proofErr w:type="spellStart"/>
+      <w:r>
+        <w:rPr>
+          <w:rFonts w:ascii="Calibri" w:eastAsia="Times New Roman" w:hAnsi="Calibri" w:cs="Calibri"/>
+          <w:color w:val="222222"/>
+          <w:lang w:val="en-US"/>
+        </w:rPr>
+        <w:t>osnovu</w:t>
+      </w:r>
+      <w:proofErr w:type="spellEnd"/>
+      <w:r>
+        <w:rPr>
+          <w:rFonts w:ascii="Calibri" w:eastAsia="Times New Roman" w:hAnsi="Calibri" w:cs="Calibri"/>
+          <w:color w:val="222222"/>
+          <w:lang w:val="en-US"/>
+        </w:rPr>
+        <w:t xml:space="preserve"> </w:t>
+      </w:r>
+      <w:proofErr w:type="spellStart"/>
+      <w:r>
+        <w:rPr>
+          <w:rFonts w:ascii="Calibri" w:eastAsia="Times New Roman" w:hAnsi="Calibri" w:cs="Calibri"/>
+          <w:color w:val="222222"/>
+          <w:lang w:val="en-US"/>
+        </w:rPr>
+        <w:t>vrijednosti</w:t>
+      </w:r>
+      <w:proofErr w:type="spellEnd"/>
+      <w:r>
+        <w:rPr>
+          <w:rFonts w:ascii="Calibri" w:eastAsia="Times New Roman" w:hAnsi="Calibri" w:cs="Calibri"/>
+          <w:color w:val="222222"/>
+          <w:lang w:val="en-US"/>
+        </w:rPr>
+        <w:t xml:space="preserve"> </w:t>
+      </w:r>
+      <w:proofErr w:type="spellStart"/>
+      <w:r>
+        <w:rPr>
+          <w:rFonts w:ascii="Calibri" w:eastAsia="Times New Roman" w:hAnsi="Calibri" w:cs="Calibri"/>
+          <w:color w:val="222222"/>
+          <w:lang w:val="en-US"/>
+        </w:rPr>
+        <w:t>koju</w:t>
+      </w:r>
+      <w:proofErr w:type="spellEnd"/>
+      <w:r>
+        <w:rPr>
+          <w:rFonts w:ascii="Calibri" w:eastAsia="Times New Roman" w:hAnsi="Calibri" w:cs="Calibri"/>
+          <w:color w:val="222222"/>
+          <w:lang w:val="en-US"/>
+        </w:rPr>
+        <w:t xml:space="preserve"> ta </w:t>
+      </w:r>
+      <w:proofErr w:type="spellStart"/>
+      <w:r>
+        <w:rPr>
+          <w:rFonts w:ascii="Calibri" w:eastAsia="Times New Roman" w:hAnsi="Calibri" w:cs="Calibri"/>
+          <w:color w:val="222222"/>
+          <w:lang w:val="en-US"/>
+        </w:rPr>
+        <w:t>funkcionalnost</w:t>
+      </w:r>
+      <w:proofErr w:type="spellEnd"/>
+      <w:r>
+        <w:rPr>
+          <w:rFonts w:ascii="Calibri" w:eastAsia="Times New Roman" w:hAnsi="Calibri" w:cs="Calibri"/>
+          <w:color w:val="222222"/>
+          <w:lang w:val="en-US"/>
+        </w:rPr>
+        <w:t xml:space="preserve"> </w:t>
+      </w:r>
+      <w:proofErr w:type="spellStart"/>
+      <w:r>
+        <w:rPr>
+          <w:rFonts w:ascii="Calibri" w:eastAsia="Times New Roman" w:hAnsi="Calibri" w:cs="Calibri"/>
+          <w:color w:val="222222"/>
+          <w:lang w:val="en-US"/>
+        </w:rPr>
+        <w:t>ili</w:t>
+      </w:r>
+      <w:proofErr w:type="spellEnd"/>
+      <w:r>
+        <w:rPr>
+          <w:rFonts w:ascii="Calibri" w:eastAsia="Times New Roman" w:hAnsi="Calibri" w:cs="Calibri"/>
+          <w:color w:val="222222"/>
+          <w:lang w:val="en-US"/>
+        </w:rPr>
+        <w:t xml:space="preserve"> </w:t>
+      </w:r>
+      <w:proofErr w:type="spellStart"/>
+      <w:r>
+        <w:rPr>
+          <w:rFonts w:ascii="Calibri" w:eastAsia="Times New Roman" w:hAnsi="Calibri" w:cs="Calibri"/>
+          <w:color w:val="222222"/>
+          <w:lang w:val="en-US"/>
+        </w:rPr>
+        <w:t>značajka</w:t>
+      </w:r>
+      <w:proofErr w:type="spellEnd"/>
+      <w:r>
+        <w:rPr>
+          <w:rFonts w:ascii="Calibri" w:eastAsia="Times New Roman" w:hAnsi="Calibri" w:cs="Calibri"/>
+          <w:color w:val="222222"/>
+          <w:lang w:val="en-US"/>
+        </w:rPr>
+        <w:t xml:space="preserve"> </w:t>
+      </w:r>
+      <w:proofErr w:type="spellStart"/>
+      <w:r>
+        <w:rPr>
+          <w:rFonts w:ascii="Calibri" w:eastAsia="Times New Roman" w:hAnsi="Calibri" w:cs="Calibri"/>
+          <w:color w:val="222222"/>
+          <w:lang w:val="en-US"/>
+        </w:rPr>
+        <w:t>proizvoda</w:t>
+      </w:r>
+      <w:proofErr w:type="spellEnd"/>
+      <w:r>
+        <w:rPr>
+          <w:rFonts w:ascii="Calibri" w:eastAsia="Times New Roman" w:hAnsi="Calibri" w:cs="Calibri"/>
+          <w:color w:val="222222"/>
+          <w:lang w:val="en-US"/>
+        </w:rPr>
+        <w:t xml:space="preserve"> </w:t>
+      </w:r>
+      <w:proofErr w:type="spellStart"/>
+      <w:r>
+        <w:rPr>
+          <w:rFonts w:ascii="Calibri" w:eastAsia="Times New Roman" w:hAnsi="Calibri" w:cs="Calibri"/>
+          <w:color w:val="222222"/>
+          <w:lang w:val="en-US"/>
+        </w:rPr>
+        <w:t>donosi</w:t>
+      </w:r>
+      <w:proofErr w:type="spellEnd"/>
+      <w:r>
+        <w:rPr>
+          <w:rFonts w:ascii="Calibri" w:eastAsia="Times New Roman" w:hAnsi="Calibri" w:cs="Calibri"/>
+          <w:color w:val="222222"/>
+          <w:lang w:val="en-US"/>
+        </w:rPr>
+        <w:t xml:space="preserve"> </w:t>
+      </w:r>
+      <w:proofErr w:type="spellStart"/>
+      <w:r>
+        <w:rPr>
+          <w:rFonts w:ascii="Calibri" w:eastAsia="Times New Roman" w:hAnsi="Calibri" w:cs="Calibri"/>
+          <w:color w:val="222222"/>
+          <w:lang w:val="en-US"/>
+        </w:rPr>
+        <w:t>korisnicima</w:t>
+      </w:r>
+      <w:proofErr w:type="spellEnd"/>
+      <w:r>
+        <w:rPr>
+          <w:rFonts w:ascii="Calibri" w:eastAsia="Times New Roman" w:hAnsi="Calibri" w:cs="Calibri"/>
+          <w:color w:val="222222"/>
+          <w:lang w:val="en-US"/>
+        </w:rPr>
+        <w:t xml:space="preserve"> </w:t>
+      </w:r>
+      <w:proofErr w:type="spellStart"/>
+      <w:r>
+        <w:rPr>
+          <w:rFonts w:ascii="Calibri" w:eastAsia="Times New Roman" w:hAnsi="Calibri" w:cs="Calibri"/>
+          <w:color w:val="222222"/>
+          <w:lang w:val="en-US"/>
+        </w:rPr>
+        <w:t>ili</w:t>
+      </w:r>
+      <w:proofErr w:type="spellEnd"/>
+      <w:r>
+        <w:rPr>
+          <w:rFonts w:ascii="Calibri" w:eastAsia="Times New Roman" w:hAnsi="Calibri" w:cs="Calibri"/>
+          <w:color w:val="222222"/>
+          <w:lang w:val="en-US"/>
+        </w:rPr>
+        <w:t xml:space="preserve"> </w:t>
+      </w:r>
+      <w:proofErr w:type="spellStart"/>
+      <w:r>
+        <w:rPr>
+          <w:rFonts w:ascii="Calibri" w:eastAsia="Times New Roman" w:hAnsi="Calibri" w:cs="Calibri"/>
+          <w:color w:val="222222"/>
+          <w:lang w:val="en-US"/>
+        </w:rPr>
+        <w:t>poslovnom</w:t>
+      </w:r>
+      <w:proofErr w:type="spellEnd"/>
+      <w:r>
+        <w:rPr>
+          <w:rFonts w:ascii="Calibri" w:eastAsia="Times New Roman" w:hAnsi="Calibri" w:cs="Calibri"/>
+          <w:color w:val="222222"/>
+          <w:lang w:val="en-US"/>
+        </w:rPr>
+        <w:t xml:space="preserve"> </w:t>
+      </w:r>
+      <w:proofErr w:type="spellStart"/>
+      <w:r>
+        <w:rPr>
+          <w:rFonts w:ascii="Calibri" w:eastAsia="Times New Roman" w:hAnsi="Calibri" w:cs="Calibri"/>
+          <w:color w:val="222222"/>
+          <w:lang w:val="en-US"/>
+        </w:rPr>
+        <w:t>cilju</w:t>
+      </w:r>
+      <w:proofErr w:type="spellEnd"/>
+      <w:r>
+        <w:rPr>
+          <w:rFonts w:ascii="Calibri" w:eastAsia="Times New Roman" w:hAnsi="Calibri" w:cs="Calibri"/>
+          <w:color w:val="222222"/>
+          <w:lang w:val="en-US"/>
+        </w:rPr>
+        <w:t xml:space="preserve"> koji </w:t>
+      </w:r>
+      <w:proofErr w:type="spellStart"/>
+      <w:r>
+        <w:rPr>
+          <w:rFonts w:ascii="Calibri" w:eastAsia="Times New Roman" w:hAnsi="Calibri" w:cs="Calibri"/>
+          <w:color w:val="222222"/>
+          <w:lang w:val="en-US"/>
+        </w:rPr>
+        <w:t>treba</w:t>
+      </w:r>
+      <w:proofErr w:type="spellEnd"/>
+      <w:r>
+        <w:rPr>
+          <w:rFonts w:ascii="Calibri" w:eastAsia="Times New Roman" w:hAnsi="Calibri" w:cs="Calibri"/>
+          <w:color w:val="222222"/>
+          <w:lang w:val="en-US"/>
+        </w:rPr>
+        <w:t xml:space="preserve"> </w:t>
+      </w:r>
+      <w:proofErr w:type="spellStart"/>
+      <w:r>
+        <w:rPr>
+          <w:rFonts w:ascii="Calibri" w:eastAsia="Times New Roman" w:hAnsi="Calibri" w:cs="Calibri"/>
+          <w:color w:val="222222"/>
+          <w:lang w:val="en-US"/>
+        </w:rPr>
+        <w:t>postići</w:t>
+      </w:r>
+      <w:proofErr w:type="spellEnd"/>
+      <w:r>
+        <w:rPr>
+          <w:rFonts w:ascii="Calibri" w:eastAsia="Times New Roman" w:hAnsi="Calibri" w:cs="Calibri"/>
+          <w:color w:val="222222"/>
+          <w:lang w:val="en-US"/>
+        </w:rPr>
+        <w:t>.</w:t>
       </w:r>
     </w:p>
     <w:p>
@@ -283,13 +4589,167 @@
           <w:lang w:val="en-US"/>
         </w:rPr>
       </w:pPr>
-      <w:r>
-        <w:rPr>
-          <w:rFonts w:ascii="Calibri" w:eastAsia="Times New Roman" w:hAnsi="Calibri" w:cs="Calibri"/>
-          <w:color w:val="222222"/>
-          <w:lang w:val="en-US"/>
-        </w:rPr>
-        <w:t>Proces definisanja ciljeva i prioriteta u Scrum metodologiji uključuje sljedeće korake:</w:t>
+      <w:proofErr w:type="spellStart"/>
+      <w:r>
+        <w:rPr>
+          <w:rFonts w:ascii="Calibri" w:eastAsia="Times New Roman" w:hAnsi="Calibri" w:cs="Calibri"/>
+          <w:color w:val="222222"/>
+          <w:lang w:val="en-US"/>
+        </w:rPr>
+        <w:t>Proces</w:t>
+      </w:r>
+      <w:proofErr w:type="spellEnd"/>
+      <w:r>
+        <w:rPr>
+          <w:rFonts w:ascii="Calibri" w:eastAsia="Times New Roman" w:hAnsi="Calibri" w:cs="Calibri"/>
+          <w:color w:val="222222"/>
+          <w:lang w:val="en-US"/>
+        </w:rPr>
+        <w:t xml:space="preserve"> </w:t>
+      </w:r>
+      <w:proofErr w:type="spellStart"/>
+      <w:r>
+        <w:rPr>
+          <w:rFonts w:ascii="Calibri" w:eastAsia="Times New Roman" w:hAnsi="Calibri" w:cs="Calibri"/>
+          <w:color w:val="222222"/>
+          <w:lang w:val="en-US"/>
+        </w:rPr>
+        <w:t>definisanja</w:t>
+      </w:r>
+      <w:proofErr w:type="spellEnd"/>
+      <w:r>
+        <w:rPr>
+          <w:rFonts w:ascii="Calibri" w:eastAsia="Times New Roman" w:hAnsi="Calibri" w:cs="Calibri"/>
+          <w:color w:val="222222"/>
+          <w:lang w:val="en-US"/>
+        </w:rPr>
+        <w:t xml:space="preserve"> </w:t>
+      </w:r>
+      <w:proofErr w:type="spellStart"/>
+      <w:r>
+        <w:rPr>
+          <w:rFonts w:ascii="Calibri" w:eastAsia="Times New Roman" w:hAnsi="Calibri" w:cs="Calibri"/>
+          <w:color w:val="222222"/>
+          <w:lang w:val="en-US"/>
+        </w:rPr>
+        <w:t>ciljeva</w:t>
+      </w:r>
+      <w:proofErr w:type="spellEnd"/>
+      <w:r>
+        <w:rPr>
+          <w:rFonts w:ascii="Calibri" w:eastAsia="Times New Roman" w:hAnsi="Calibri" w:cs="Calibri"/>
+          <w:color w:val="222222"/>
+          <w:lang w:val="en-US"/>
+        </w:rPr>
+        <w:t xml:space="preserve"> </w:t>
+      </w:r>
+      <w:proofErr w:type="spellStart"/>
+      <w:r>
+        <w:rPr>
+          <w:rFonts w:ascii="Calibri" w:eastAsia="Times New Roman" w:hAnsi="Calibri" w:cs="Calibri"/>
+          <w:color w:val="222222"/>
+          <w:lang w:val="en-US"/>
+        </w:rPr>
+        <w:t>i</w:t>
+      </w:r>
+      <w:proofErr w:type="spellEnd"/>
+      <w:r>
+        <w:rPr>
+          <w:rFonts w:ascii="Calibri" w:eastAsia="Times New Roman" w:hAnsi="Calibri" w:cs="Calibri"/>
+          <w:color w:val="222222"/>
+          <w:lang w:val="en-US"/>
+        </w:rPr>
+        <w:t xml:space="preserve"> </w:t>
+      </w:r>
+      <w:proofErr w:type="spellStart"/>
+      <w:r>
+        <w:rPr>
+          <w:rFonts w:ascii="Calibri" w:eastAsia="Times New Roman" w:hAnsi="Calibri" w:cs="Calibri"/>
+          <w:color w:val="222222"/>
+          <w:lang w:val="en-US"/>
+        </w:rPr>
+        <w:t>prioriteta</w:t>
+      </w:r>
+      <w:proofErr w:type="spellEnd"/>
+      <w:r>
+        <w:rPr>
+          <w:rFonts w:ascii="Calibri" w:eastAsia="Times New Roman" w:hAnsi="Calibri" w:cs="Calibri"/>
+          <w:color w:val="222222"/>
+          <w:lang w:val="en-US"/>
+        </w:rPr>
+        <w:t xml:space="preserve"> u Scrum </w:t>
+      </w:r>
+      <w:proofErr w:type="spellStart"/>
+      <w:r>
+        <w:rPr>
+          <w:rFonts w:ascii="Calibri" w:eastAsia="Times New Roman" w:hAnsi="Calibri" w:cs="Calibri"/>
+          <w:color w:val="222222"/>
+          <w:lang w:val="en-US"/>
+        </w:rPr>
+        <w:t>metodologiji</w:t>
+      </w:r>
+      <w:proofErr w:type="spellEnd"/>
+      <w:r>
+        <w:rPr>
+          <w:rFonts w:ascii="Calibri" w:eastAsia="Times New Roman" w:hAnsi="Calibri" w:cs="Calibri"/>
+          <w:color w:val="222222"/>
+          <w:lang w:val="en-US"/>
+        </w:rPr>
+        <w:t xml:space="preserve"> </w:t>
+      </w:r>
+      <w:proofErr w:type="spellStart"/>
+      <w:r>
+        <w:rPr>
+          <w:rFonts w:ascii="Calibri" w:eastAsia="Times New Roman" w:hAnsi="Calibri" w:cs="Calibri"/>
+          <w:color w:val="222222"/>
+          <w:lang w:val="en-US"/>
+        </w:rPr>
+        <w:t>uključuje</w:t>
+      </w:r>
+      <w:proofErr w:type="spellEnd"/>
+      <w:r>
+        <w:rPr>
+          <w:rFonts w:ascii="Calibri" w:eastAsia="Times New Roman" w:hAnsi="Calibri" w:cs="Calibri"/>
+          <w:color w:val="222222"/>
+          <w:lang w:val="en-US"/>
+        </w:rPr>
+        <w:t xml:space="preserve"> </w:t>
+      </w:r>
+      <w:proofErr w:type="spellStart"/>
+      <w:r>
+        <w:rPr>
+          <w:rFonts w:ascii="Calibri" w:eastAsia="Times New Roman" w:hAnsi="Calibri" w:cs="Calibri"/>
+          <w:color w:val="222222"/>
+          <w:lang w:val="en-US"/>
+        </w:rPr>
+        <w:t>sljedeće</w:t>
+      </w:r>
+      <w:proofErr w:type="spellEnd"/>
+      <w:r>
+        <w:rPr>
+          <w:rFonts w:ascii="Calibri" w:eastAsia="Times New Roman" w:hAnsi="Calibri" w:cs="Calibri"/>
+          <w:color w:val="222222"/>
+          <w:lang w:val="en-US"/>
+        </w:rPr>
+        <w:t xml:space="preserve"> </w:t>
+      </w:r>
+      <w:proofErr w:type="spellStart"/>
+      <w:r>
+        <w:rPr>
+          <w:rFonts w:ascii="Calibri" w:eastAsia="Times New Roman" w:hAnsi="Calibri" w:cs="Calibri"/>
+          <w:color w:val="222222"/>
+          <w:lang w:val="en-US"/>
+        </w:rPr>
+        <w:t>korake</w:t>
+      </w:r>
+      <w:proofErr w:type="spellEnd"/>
+      <w:r>
+        <w:rPr>
+          <w:rFonts w:ascii="Calibri" w:eastAsia="Times New Roman" w:hAnsi="Calibri" w:cs="Calibri"/>
+          <w:color w:val="222222"/>
+          <w:lang w:val="en-US"/>
+        </w:rPr>
+        <w:t>:</w:t>
       </w:r>
     </w:p>
     <w:p>
@@ -302,13 +4762,275 @@
           <w:lang w:val="en-US"/>
         </w:rPr>
       </w:pPr>
-      <w:r>
-        <w:rPr>
-          <w:rFonts w:ascii="Calibri" w:eastAsia="Times New Roman" w:hAnsi="Calibri" w:cs="Calibri"/>
-          <w:color w:val="222222"/>
-          <w:lang w:val="en-US"/>
-        </w:rPr>
-        <w:t>Definisanje ciljeva projekta: Tim zajedno sa vlasnikom proizvoda definiše ciljeve projekta i postavlja smjernice za prioritizaciju funkcionalnosti.</w:t>
+      <w:proofErr w:type="spellStart"/>
+      <w:r>
+        <w:rPr>
+          <w:rFonts w:ascii="Calibri" w:eastAsia="Times New Roman" w:hAnsi="Calibri" w:cs="Calibri"/>
+          <w:color w:val="222222"/>
+          <w:lang w:val="en-US"/>
+        </w:rPr>
+        <w:t>Definisanje</w:t>
+      </w:r>
+      <w:proofErr w:type="spellEnd"/>
+      <w:r>
+        <w:rPr>
+          <w:rFonts w:ascii="Calibri" w:eastAsia="Times New Roman" w:hAnsi="Calibri" w:cs="Calibri"/>
+          <w:color w:val="222222"/>
+          <w:lang w:val="en-US"/>
+        </w:rPr>
+        <w:t xml:space="preserve"> </w:t>
+      </w:r>
+      <w:proofErr w:type="spellStart"/>
+      <w:r>
+        <w:rPr>
+          <w:rFonts w:ascii="Calibri" w:eastAsia="Times New Roman" w:hAnsi="Calibri" w:cs="Calibri"/>
+          <w:color w:val="222222"/>
+          <w:lang w:val="en-US"/>
+        </w:rPr>
+        <w:t>ciljeva</w:t>
+      </w:r>
+      <w:proofErr w:type="spellEnd"/>
+      <w:r>
+        <w:rPr>
+          <w:rFonts w:ascii="Calibri" w:eastAsia="Times New Roman" w:hAnsi="Calibri" w:cs="Calibri"/>
+          <w:color w:val="222222"/>
+          <w:lang w:val="en-US"/>
+        </w:rPr>
+        <w:t xml:space="preserve"> </w:t>
+      </w:r>
+      <w:proofErr w:type="spellStart"/>
+      <w:r>
+        <w:rPr>
+          <w:rFonts w:ascii="Calibri" w:eastAsia="Times New Roman" w:hAnsi="Calibri" w:cs="Calibri"/>
+          <w:color w:val="222222"/>
+          <w:lang w:val="en-US"/>
+        </w:rPr>
+        <w:t>projekta</w:t>
+      </w:r>
+      <w:proofErr w:type="spellEnd"/>
+      <w:r>
+        <w:rPr>
+          <w:rFonts w:ascii="Calibri" w:eastAsia="Times New Roman" w:hAnsi="Calibri" w:cs="Calibri"/>
+          <w:color w:val="222222"/>
+          <w:lang w:val="en-US"/>
+        </w:rPr>
+        <w:t xml:space="preserve">: Tim </w:t>
+      </w:r>
+      <w:proofErr w:type="spellStart"/>
+      <w:r>
+        <w:rPr>
+          <w:rFonts w:ascii="Calibri" w:eastAsia="Times New Roman" w:hAnsi="Calibri" w:cs="Calibri"/>
+          <w:color w:val="222222"/>
+          <w:lang w:val="en-US"/>
+        </w:rPr>
+        <w:t>zajedno</w:t>
+      </w:r>
+      <w:proofErr w:type="spellEnd"/>
+      <w:r>
+        <w:rPr>
+          <w:rFonts w:ascii="Calibri" w:eastAsia="Times New Roman" w:hAnsi="Calibri" w:cs="Calibri"/>
+          <w:color w:val="222222"/>
+          <w:lang w:val="en-US"/>
+        </w:rPr>
+        <w:t xml:space="preserve"> </w:t>
+      </w:r>
+      <w:proofErr w:type="spellStart"/>
+      <w:r>
+        <w:rPr>
+          <w:rFonts w:ascii="Calibri" w:eastAsia="Times New Roman" w:hAnsi="Calibri" w:cs="Calibri"/>
+          <w:color w:val="222222"/>
+          <w:lang w:val="en-US"/>
+        </w:rPr>
+        <w:t>sa</w:t>
+      </w:r>
+      <w:proofErr w:type="spellEnd"/>
+      <w:r>
+        <w:rPr>
+          <w:rFonts w:ascii="Calibri" w:eastAsia="Times New Roman" w:hAnsi="Calibri" w:cs="Calibri"/>
+          <w:color w:val="222222"/>
+          <w:lang w:val="en-US"/>
+        </w:rPr>
+        <w:t xml:space="preserve"> </w:t>
+      </w:r>
+      <w:proofErr w:type="spellStart"/>
+      <w:r>
+        <w:rPr>
+          <w:rFonts w:ascii="Calibri" w:eastAsia="Times New Roman" w:hAnsi="Calibri" w:cs="Calibri"/>
+          <w:color w:val="222222"/>
+          <w:lang w:val="en-US"/>
+        </w:rPr>
+        <w:t>vlasnikom</w:t>
+      </w:r>
+      <w:proofErr w:type="spellEnd"/>
+      <w:r>
+        <w:rPr>
+          <w:rFonts w:ascii="Calibri" w:eastAsia="Times New Roman" w:hAnsi="Calibri" w:cs="Calibri"/>
+          <w:color w:val="222222"/>
+          <w:lang w:val="en-US"/>
+        </w:rPr>
+        <w:t xml:space="preserve"> </w:t>
+      </w:r>
+      <w:proofErr w:type="spellStart"/>
+      <w:r>
+        <w:rPr>
+          <w:rFonts w:ascii="Calibri" w:eastAsia="Times New Roman" w:hAnsi="Calibri" w:cs="Calibri"/>
+          <w:color w:val="222222"/>
+          <w:lang w:val="en-US"/>
+        </w:rPr>
+        <w:t>proizvoda</w:t>
+      </w:r>
+      <w:proofErr w:type="spellEnd"/>
+      <w:r>
+        <w:rPr>
+          <w:rFonts w:ascii="Calibri" w:eastAsia="Times New Roman" w:hAnsi="Calibri" w:cs="Calibri"/>
+          <w:color w:val="222222"/>
+          <w:lang w:val="en-US"/>
+        </w:rPr>
+        <w:t xml:space="preserve"> </w:t>
+      </w:r>
+      <w:proofErr w:type="spellStart"/>
+      <w:r>
+        <w:rPr>
+          <w:rFonts w:ascii="Calibri" w:eastAsia="Times New Roman" w:hAnsi="Calibri" w:cs="Calibri"/>
+          <w:color w:val="222222"/>
+          <w:lang w:val="en-US"/>
+        </w:rPr>
+        <w:t>definiše</w:t>
+      </w:r>
+      <w:proofErr w:type="spellEnd"/>
+      <w:r>
+        <w:rPr>
+          <w:rFonts w:ascii="Calibri" w:eastAsia="Times New Roman" w:hAnsi="Calibri" w:cs="Calibri"/>
+          <w:color w:val="222222"/>
+          <w:lang w:val="en-US"/>
+        </w:rPr>
+        <w:t xml:space="preserve"> </w:t>
+      </w:r>
+      <w:proofErr w:type="spellStart"/>
+      <w:r>
+        <w:rPr>
+          <w:rFonts w:ascii="Calibri" w:eastAsia="Times New Roman" w:hAnsi="Calibri" w:cs="Calibri"/>
+          <w:color w:val="222222"/>
+          <w:lang w:val="en-US"/>
+        </w:rPr>
+        <w:t>ciljeve</w:t>
+      </w:r>
+      <w:proofErr w:type="spellEnd"/>
+      <w:r>
+        <w:rPr>
+          <w:rFonts w:ascii="Calibri" w:eastAsia="Times New Roman" w:hAnsi="Calibri" w:cs="Calibri"/>
+          <w:color w:val="222222"/>
+          <w:lang w:val="en-US"/>
+        </w:rPr>
+        <w:t xml:space="preserve"> </w:t>
+      </w:r>
+      <w:proofErr w:type="spellStart"/>
+      <w:r>
+        <w:rPr>
+          <w:rFonts w:ascii="Calibri" w:eastAsia="Times New Roman" w:hAnsi="Calibri" w:cs="Calibri"/>
+          <w:color w:val="222222"/>
+          <w:lang w:val="en-US"/>
+        </w:rPr>
+        <w:t>projekta</w:t>
+      </w:r>
+      <w:proofErr w:type="spellEnd"/>
+      <w:r>
+        <w:rPr>
+          <w:rFonts w:ascii="Calibri" w:eastAsia="Times New Roman" w:hAnsi="Calibri" w:cs="Calibri"/>
+          <w:color w:val="222222"/>
+          <w:lang w:val="en-US"/>
+        </w:rPr>
+        <w:t xml:space="preserve"> </w:t>
+      </w:r>
+      <w:proofErr w:type="spellStart"/>
+      <w:r>
+        <w:rPr>
+          <w:rFonts w:ascii="Calibri" w:eastAsia="Times New Roman" w:hAnsi="Calibri" w:cs="Calibri"/>
+          <w:color w:val="222222"/>
+          <w:lang w:val="en-US"/>
+        </w:rPr>
+        <w:t>i</w:t>
+      </w:r>
+      <w:proofErr w:type="spellEnd"/>
+      <w:r>
+        <w:rPr>
+          <w:rFonts w:ascii="Calibri" w:eastAsia="Times New Roman" w:hAnsi="Calibri" w:cs="Calibri"/>
+          <w:color w:val="222222"/>
+          <w:lang w:val="en-US"/>
+        </w:rPr>
+        <w:t xml:space="preserve"> </w:t>
+      </w:r>
+      <w:proofErr w:type="spellStart"/>
+      <w:r>
+        <w:rPr>
+          <w:rFonts w:ascii="Calibri" w:eastAsia="Times New Roman" w:hAnsi="Calibri" w:cs="Calibri"/>
+          <w:color w:val="222222"/>
+          <w:lang w:val="en-US"/>
+        </w:rPr>
+        <w:t>postavlja</w:t>
+      </w:r>
+      <w:proofErr w:type="spellEnd"/>
+      <w:r>
+        <w:rPr>
+          <w:rFonts w:ascii="Calibri" w:eastAsia="Times New Roman" w:hAnsi="Calibri" w:cs="Calibri"/>
+          <w:color w:val="222222"/>
+          <w:lang w:val="en-US"/>
+        </w:rPr>
+        <w:t xml:space="preserve"> </w:t>
+      </w:r>
+      <w:proofErr w:type="spellStart"/>
+      <w:r>
+        <w:rPr>
+          <w:rFonts w:ascii="Calibri" w:eastAsia="Times New Roman" w:hAnsi="Calibri" w:cs="Calibri"/>
+          <w:color w:val="222222"/>
+          <w:lang w:val="en-US"/>
+        </w:rPr>
+        <w:t>smjernice</w:t>
+      </w:r>
+      <w:proofErr w:type="spellEnd"/>
+      <w:r>
+        <w:rPr>
+          <w:rFonts w:ascii="Calibri" w:eastAsia="Times New Roman" w:hAnsi="Calibri" w:cs="Calibri"/>
+          <w:color w:val="222222"/>
+          <w:lang w:val="en-US"/>
+        </w:rPr>
+        <w:t xml:space="preserve"> za </w:t>
+      </w:r>
+      <w:proofErr w:type="spellStart"/>
+      <w:r>
+        <w:rPr>
+          <w:rFonts w:ascii="Calibri" w:eastAsia="Times New Roman" w:hAnsi="Calibri" w:cs="Calibri"/>
+          <w:color w:val="222222"/>
+          <w:lang w:val="en-US"/>
+        </w:rPr>
+        <w:t>prioritizaciju</w:t>
+      </w:r>
+      <w:proofErr w:type="spellEnd"/>
+      <w:r>
+        <w:rPr>
+          <w:rFonts w:ascii="Calibri" w:eastAsia="Times New Roman" w:hAnsi="Calibri" w:cs="Calibri"/>
+          <w:color w:val="222222"/>
+          <w:lang w:val="en-US"/>
+        </w:rPr>
+        <w:t xml:space="preserve"> </w:t>
+      </w:r>
+      <w:proofErr w:type="spellStart"/>
+      <w:r>
+        <w:rPr>
+          <w:rFonts w:ascii="Calibri" w:eastAsia="Times New Roman" w:hAnsi="Calibri" w:cs="Calibri"/>
+          <w:color w:val="222222"/>
+          <w:lang w:val="en-US"/>
+        </w:rPr>
+        <w:t>funkcionalnosti</w:t>
+      </w:r>
+      <w:proofErr w:type="spellEnd"/>
+      <w:r>
+        <w:rPr>
+          <w:rFonts w:ascii="Calibri" w:eastAsia="Times New Roman" w:hAnsi="Calibri" w:cs="Calibri"/>
+          <w:color w:val="222222"/>
+          <w:lang w:val="en-US"/>
+        </w:rPr>
+        <w:t>.</w:t>
       </w:r>
     </w:p>
     <w:p>
@@ -321,13 +5043,347 @@
           <w:lang w:val="en-US"/>
         </w:rPr>
       </w:pPr>
-      <w:r>
-        <w:rPr>
-          <w:rFonts w:ascii="Calibri" w:eastAsia="Times New Roman" w:hAnsi="Calibri" w:cs="Calibri"/>
-          <w:color w:val="222222"/>
-          <w:lang w:val="en-US"/>
-        </w:rPr>
-        <w:t>Identifikovanje korisničkih potreba: Tim zajedno sa vlasnikom proizvoda identifikuje potrebe korisnika i kreira funkcionalnosti koje će korisnicima donijeti najveću vrijednost.</w:t>
+      <w:proofErr w:type="spellStart"/>
+      <w:r>
+        <w:rPr>
+          <w:rFonts w:ascii="Calibri" w:eastAsia="Times New Roman" w:hAnsi="Calibri" w:cs="Calibri"/>
+          <w:color w:val="222222"/>
+          <w:lang w:val="en-US"/>
+        </w:rPr>
+        <w:t>Identifikovanje</w:t>
+      </w:r>
+      <w:proofErr w:type="spellEnd"/>
+      <w:r>
+        <w:rPr>
+          <w:rFonts w:ascii="Calibri" w:eastAsia="Times New Roman" w:hAnsi="Calibri" w:cs="Calibri"/>
+          <w:color w:val="222222"/>
+          <w:lang w:val="en-US"/>
+        </w:rPr>
+        <w:t xml:space="preserve"> </w:t>
+      </w:r>
+      <w:proofErr w:type="spellStart"/>
+      <w:r>
+        <w:rPr>
+          <w:rFonts w:ascii="Calibri" w:eastAsia="Times New Roman" w:hAnsi="Calibri" w:cs="Calibri"/>
+          <w:color w:val="222222"/>
+          <w:lang w:val="en-US"/>
+        </w:rPr>
+        <w:t>korisničkih</w:t>
+      </w:r>
+      <w:proofErr w:type="spellEnd"/>
+      <w:r>
+        <w:rPr>
+          <w:rFonts w:ascii="Calibri" w:eastAsia="Times New Roman" w:hAnsi="Calibri" w:cs="Calibri"/>
+          <w:color w:val="222222"/>
+          <w:lang w:val="en-US"/>
+        </w:rPr>
+        <w:t xml:space="preserve"> </w:t>
+      </w:r>
+      <w:proofErr w:type="spellStart"/>
+      <w:r>
+        <w:rPr>
+          <w:rFonts w:ascii="Calibri" w:eastAsia="Times New Roman" w:hAnsi="Calibri" w:cs="Calibri"/>
+          <w:color w:val="222222"/>
+          <w:lang w:val="en-US"/>
+        </w:rPr>
+        <w:t>potreba</w:t>
+      </w:r>
+      <w:proofErr w:type="spellEnd"/>
+      <w:r>
+        <w:rPr>
+          <w:rFonts w:ascii="Calibri" w:eastAsia="Times New Roman" w:hAnsi="Calibri" w:cs="Calibri"/>
+          <w:color w:val="222222"/>
+          <w:lang w:val="en-US"/>
+        </w:rPr>
+        <w:t xml:space="preserve">: Tim </w:t>
+      </w:r>
+      <w:proofErr w:type="spellStart"/>
+      <w:r>
+        <w:rPr>
+          <w:rFonts w:ascii="Calibri" w:eastAsia="Times New Roman" w:hAnsi="Calibri" w:cs="Calibri"/>
+          <w:color w:val="222222"/>
+          <w:lang w:val="en-US"/>
+        </w:rPr>
+        <w:t>zajedno</w:t>
+      </w:r>
+      <w:proofErr w:type="spellEnd"/>
+      <w:r>
+        <w:rPr>
+          <w:rFonts w:ascii="Calibri" w:eastAsia="Times New Roman" w:hAnsi="Calibri" w:cs="Calibri"/>
+          <w:color w:val="222222"/>
+          <w:lang w:val="en-US"/>
+        </w:rPr>
+        <w:t xml:space="preserve"> </w:t>
+      </w:r>
+      <w:proofErr w:type="spellStart"/>
+      <w:r>
+        <w:rPr>
+          <w:rFonts w:ascii="Calibri" w:eastAsia="Times New Roman" w:hAnsi="Calibri" w:cs="Calibri"/>
+          <w:color w:val="222222"/>
+          <w:lang w:val="en-US"/>
+        </w:rPr>
+        <w:t>sa</w:t>
+      </w:r>
+      <w:proofErr w:type="spellEnd"/>
+      <w:r>
+        <w:rPr>
+          <w:rFonts w:ascii="Calibri" w:eastAsia="Times New Roman" w:hAnsi="Calibri" w:cs="Calibri"/>
+          <w:color w:val="222222"/>
+          <w:lang w:val="en-US"/>
+        </w:rPr>
+        <w:t xml:space="preserve"> </w:t>
+      </w:r>
+      <w:proofErr w:type="spellStart"/>
+      <w:r>
+        <w:rPr>
+          <w:rFonts w:ascii="Calibri" w:eastAsia="Times New Roman" w:hAnsi="Calibri" w:cs="Calibri"/>
+          <w:color w:val="222222"/>
+          <w:lang w:val="en-US"/>
+        </w:rPr>
+        <w:t>vlasnikom</w:t>
+      </w:r>
+      <w:proofErr w:type="spellEnd"/>
+      <w:r>
+        <w:rPr>
+          <w:rFonts w:ascii="Calibri" w:eastAsia="Times New Roman" w:hAnsi="Calibri" w:cs="Calibri"/>
+          <w:color w:val="222222"/>
+          <w:lang w:val="en-US"/>
+        </w:rPr>
+        <w:t xml:space="preserve"> </w:t>
+      </w:r>
+      <w:proofErr w:type="spellStart"/>
+      <w:r>
+        <w:rPr>
+          <w:rFonts w:ascii="Calibri" w:eastAsia="Times New Roman" w:hAnsi="Calibri" w:cs="Calibri"/>
+          <w:color w:val="222222"/>
+          <w:lang w:val="en-US"/>
+        </w:rPr>
+        <w:t>proizvoda</w:t>
+      </w:r>
+      <w:proofErr w:type="spellEnd"/>
+      <w:r>
+        <w:rPr>
+          <w:rFonts w:ascii="Calibri" w:eastAsia="Times New Roman" w:hAnsi="Calibri" w:cs="Calibri"/>
+          <w:color w:val="222222"/>
+          <w:lang w:val="en-US"/>
+        </w:rPr>
+        <w:t xml:space="preserve"> </w:t>
+      </w:r>
+      <w:proofErr w:type="spellStart"/>
+      <w:r>
+        <w:rPr>
+          <w:rFonts w:ascii="Calibri" w:eastAsia="Times New Roman" w:hAnsi="Calibri" w:cs="Calibri"/>
+          <w:color w:val="222222"/>
+          <w:lang w:val="en-US"/>
+        </w:rPr>
+        <w:t>identifikuje</w:t>
+      </w:r>
+      <w:proofErr w:type="spellEnd"/>
+      <w:r>
+        <w:rPr>
+          <w:rFonts w:ascii="Calibri" w:eastAsia="Times New Roman" w:hAnsi="Calibri" w:cs="Calibri"/>
+          <w:color w:val="222222"/>
+          <w:lang w:val="en-US"/>
+        </w:rPr>
+        <w:t xml:space="preserve"> </w:t>
+      </w:r>
+      <w:proofErr w:type="spellStart"/>
+      <w:r>
+        <w:rPr>
+          <w:rFonts w:ascii="Calibri" w:eastAsia="Times New Roman" w:hAnsi="Calibri" w:cs="Calibri"/>
+          <w:color w:val="222222"/>
+          <w:lang w:val="en-US"/>
+        </w:rPr>
+        <w:t>potrebe</w:t>
+      </w:r>
+      <w:proofErr w:type="spellEnd"/>
+      <w:r>
+        <w:rPr>
+          <w:rFonts w:ascii="Calibri" w:eastAsia="Times New Roman" w:hAnsi="Calibri" w:cs="Calibri"/>
+          <w:color w:val="222222"/>
+          <w:lang w:val="en-US"/>
+        </w:rPr>
+        <w:t xml:space="preserve"> </w:t>
+      </w:r>
+      <w:proofErr w:type="spellStart"/>
+      <w:r>
+        <w:rPr>
+          <w:rFonts w:ascii="Calibri" w:eastAsia="Times New Roman" w:hAnsi="Calibri" w:cs="Calibri"/>
+          <w:color w:val="222222"/>
+          <w:lang w:val="en-US"/>
+        </w:rPr>
+        <w:t>korisnika</w:t>
+      </w:r>
+      <w:proofErr w:type="spellEnd"/>
+      <w:r>
+        <w:rPr>
+          <w:rFonts w:ascii="Calibri" w:eastAsia="Times New Roman" w:hAnsi="Calibri" w:cs="Calibri"/>
+          <w:color w:val="222222"/>
+          <w:lang w:val="en-US"/>
+        </w:rPr>
+        <w:t xml:space="preserve"> </w:t>
+      </w:r>
+      <w:proofErr w:type="spellStart"/>
+      <w:r>
+        <w:rPr>
+          <w:rFonts w:ascii="Calibri" w:eastAsia="Times New Roman" w:hAnsi="Calibri" w:cs="Calibri"/>
+          <w:color w:val="222222"/>
+          <w:lang w:val="en-US"/>
+        </w:rPr>
+        <w:t>i</w:t>
+      </w:r>
+      <w:proofErr w:type="spellEnd"/>
+      <w:r>
+        <w:rPr>
+          <w:rFonts w:ascii="Calibri" w:eastAsia="Times New Roman" w:hAnsi="Calibri" w:cs="Calibri"/>
+          <w:color w:val="222222"/>
+          <w:lang w:val="en-US"/>
+        </w:rPr>
+        <w:t xml:space="preserve"> </w:t>
+      </w:r>
+      <w:proofErr w:type="spellStart"/>
+      <w:r>
+        <w:rPr>
+          <w:rFonts w:ascii="Calibri" w:eastAsia="Times New Roman" w:hAnsi="Calibri" w:cs="Calibri"/>
+          <w:color w:val="222222"/>
+          <w:lang w:val="en-US"/>
+        </w:rPr>
+        <w:t>kreira</w:t>
+      </w:r>
+      <w:proofErr w:type="spellEnd"/>
+      <w:r>
+        <w:rPr>
+          <w:rFonts w:ascii="Calibri" w:eastAsia="Times New Roman" w:hAnsi="Calibri" w:cs="Calibri"/>
+          <w:color w:val="222222"/>
+          <w:lang w:val="en-US"/>
+        </w:rPr>
+        <w:t xml:space="preserve"> </w:t>
+      </w:r>
+      <w:proofErr w:type="spellStart"/>
+      <w:r>
+        <w:rPr>
+          <w:rFonts w:ascii="Calibri" w:eastAsia="Times New Roman" w:hAnsi="Calibri" w:cs="Calibri"/>
+          <w:color w:val="222222"/>
+          <w:lang w:val="en-US"/>
+        </w:rPr>
+        <w:t>funkcionalnosti</w:t>
+      </w:r>
+      <w:proofErr w:type="spellEnd"/>
+      <w:r>
+        <w:rPr>
+          <w:rFonts w:ascii="Calibri" w:eastAsia="Times New Roman" w:hAnsi="Calibri" w:cs="Calibri"/>
+          <w:color w:val="222222"/>
+          <w:lang w:val="en-US"/>
+        </w:rPr>
+        <w:t xml:space="preserve"> </w:t>
+      </w:r>
+      <w:proofErr w:type="spellStart"/>
+      <w:r>
+        <w:rPr>
+          <w:rFonts w:ascii="Calibri" w:eastAsia="Times New Roman" w:hAnsi="Calibri" w:cs="Calibri"/>
+          <w:color w:val="222222"/>
+          <w:lang w:val="en-US"/>
+        </w:rPr>
+        <w:t>koje</w:t>
+      </w:r>
+      <w:proofErr w:type="spellEnd"/>
+      <w:r>
+        <w:rPr>
+          <w:rFonts w:ascii="Calibri" w:eastAsia="Times New Roman" w:hAnsi="Calibri" w:cs="Calibri"/>
+          <w:color w:val="222222"/>
+          <w:lang w:val="en-US"/>
+        </w:rPr>
+        <w:t xml:space="preserve"> </w:t>
+      </w:r>
+      <w:proofErr w:type="spellStart"/>
+      <w:r>
+        <w:rPr>
+          <w:rFonts w:ascii="Calibri" w:eastAsia="Times New Roman" w:hAnsi="Calibri" w:cs="Calibri"/>
+          <w:color w:val="222222"/>
+          <w:lang w:val="en-US"/>
+        </w:rPr>
+        <w:t>će</w:t>
+      </w:r>
+      <w:proofErr w:type="spellEnd"/>
+      <w:r>
+        <w:rPr>
+          <w:rFonts w:ascii="Calibri" w:eastAsia="Times New Roman" w:hAnsi="Calibri" w:cs="Calibri"/>
+          <w:color w:val="222222"/>
+          <w:lang w:val="en-US"/>
+        </w:rPr>
+        <w:t xml:space="preserve"> </w:t>
+      </w:r>
+      <w:proofErr w:type="spellStart"/>
+      <w:r>
+        <w:rPr>
+          <w:rFonts w:ascii="Calibri" w:eastAsia="Times New Roman" w:hAnsi="Calibri" w:cs="Calibri"/>
+          <w:color w:val="222222"/>
+          <w:lang w:val="en-US"/>
+        </w:rPr>
+        <w:t>korisnicima</w:t>
+      </w:r>
+      <w:proofErr w:type="spellEnd"/>
+      <w:r>
+        <w:rPr>
+          <w:rFonts w:ascii="Calibri" w:eastAsia="Times New Roman" w:hAnsi="Calibri" w:cs="Calibri"/>
+          <w:color w:val="222222"/>
+          <w:lang w:val="en-US"/>
+        </w:rPr>
+        <w:t xml:space="preserve"> </w:t>
+      </w:r>
+      <w:proofErr w:type="spellStart"/>
+      <w:r>
+        <w:rPr>
+          <w:rFonts w:ascii="Calibri" w:eastAsia="Times New Roman" w:hAnsi="Calibri" w:cs="Calibri"/>
+          <w:color w:val="222222"/>
+          <w:lang w:val="en-US"/>
+        </w:rPr>
+        <w:t>donijeti</w:t>
+      </w:r>
+      <w:proofErr w:type="spellEnd"/>
+      <w:r>
+        <w:rPr>
+          <w:rFonts w:ascii="Calibri" w:eastAsia="Times New Roman" w:hAnsi="Calibri" w:cs="Calibri"/>
+          <w:color w:val="222222"/>
+          <w:lang w:val="en-US"/>
+        </w:rPr>
+        <w:t xml:space="preserve"> </w:t>
+      </w:r>
+      <w:proofErr w:type="spellStart"/>
+      <w:r>
+        <w:rPr>
+          <w:rFonts w:ascii="Calibri" w:eastAsia="Times New Roman" w:hAnsi="Calibri" w:cs="Calibri"/>
+          <w:color w:val="222222"/>
+          <w:lang w:val="en-US"/>
+        </w:rPr>
+        <w:t>najveću</w:t>
+      </w:r>
+      <w:proofErr w:type="spellEnd"/>
+      <w:r>
+        <w:rPr>
+          <w:rFonts w:ascii="Calibri" w:eastAsia="Times New Roman" w:hAnsi="Calibri" w:cs="Calibri"/>
+          <w:color w:val="222222"/>
+          <w:lang w:val="en-US"/>
+        </w:rPr>
+        <w:t xml:space="preserve"> </w:t>
+      </w:r>
+      <w:proofErr w:type="spellStart"/>
+      <w:r>
+        <w:rPr>
+          <w:rFonts w:ascii="Calibri" w:eastAsia="Times New Roman" w:hAnsi="Calibri" w:cs="Calibri"/>
+          <w:color w:val="222222"/>
+          <w:lang w:val="en-US"/>
+        </w:rPr>
+        <w:t>vrijednost</w:t>
+      </w:r>
+      <w:proofErr w:type="spellEnd"/>
+      <w:r>
+        <w:rPr>
+          <w:rFonts w:ascii="Calibri" w:eastAsia="Times New Roman" w:hAnsi="Calibri" w:cs="Calibri"/>
+          <w:color w:val="222222"/>
+          <w:lang w:val="en-US"/>
+        </w:rPr>
+        <w:t>.</w:t>
       </w:r>
     </w:p>
     <w:p>
@@ -340,13 +5396,239 @@
           <w:lang w:val="en-US"/>
         </w:rPr>
       </w:pPr>
-      <w:r>
-        <w:rPr>
-          <w:rFonts w:ascii="Calibri" w:eastAsia="Times New Roman" w:hAnsi="Calibri" w:cs="Calibri"/>
-          <w:color w:val="222222"/>
-          <w:lang w:val="en-US"/>
-        </w:rPr>
-        <w:t>Prioritizacija funkcionalnosti: Funkcionalnosti proizvoda se prioritiziraju na osnovu njihove vrijednosti za korisnike i poslovne ciljeve.</w:t>
+      <w:proofErr w:type="spellStart"/>
+      <w:r>
+        <w:rPr>
+          <w:rFonts w:ascii="Calibri" w:eastAsia="Times New Roman" w:hAnsi="Calibri" w:cs="Calibri"/>
+          <w:color w:val="222222"/>
+          <w:lang w:val="en-US"/>
+        </w:rPr>
+        <w:t>Prioritizacija</w:t>
+      </w:r>
+      <w:proofErr w:type="spellEnd"/>
+      <w:r>
+        <w:rPr>
+          <w:rFonts w:ascii="Calibri" w:eastAsia="Times New Roman" w:hAnsi="Calibri" w:cs="Calibri"/>
+          <w:color w:val="222222"/>
+          <w:lang w:val="en-US"/>
+        </w:rPr>
+        <w:t xml:space="preserve"> </w:t>
+      </w:r>
+      <w:proofErr w:type="spellStart"/>
+      <w:r>
+        <w:rPr>
+          <w:rFonts w:ascii="Calibri" w:eastAsia="Times New Roman" w:hAnsi="Calibri" w:cs="Calibri"/>
+          <w:color w:val="222222"/>
+          <w:lang w:val="en-US"/>
+        </w:rPr>
+        <w:t>funkcionalnosti</w:t>
+      </w:r>
+      <w:proofErr w:type="spellEnd"/>
+      <w:r>
+        <w:rPr>
+          <w:rFonts w:ascii="Calibri" w:eastAsia="Times New Roman" w:hAnsi="Calibri" w:cs="Calibri"/>
+          <w:color w:val="222222"/>
+          <w:lang w:val="en-US"/>
+        </w:rPr>
+        <w:t xml:space="preserve">: </w:t>
+      </w:r>
+      <w:proofErr w:type="spellStart"/>
+      <w:r>
+        <w:rPr>
+          <w:rFonts w:ascii="Calibri" w:eastAsia="Times New Roman" w:hAnsi="Calibri" w:cs="Calibri"/>
+          <w:color w:val="222222"/>
+          <w:lang w:val="en-US"/>
+        </w:rPr>
+        <w:t>Funkcionalnosti</w:t>
+      </w:r>
+      <w:proofErr w:type="spellEnd"/>
+      <w:r>
+        <w:rPr>
+          <w:rFonts w:ascii="Calibri" w:eastAsia="Times New Roman" w:hAnsi="Calibri" w:cs="Calibri"/>
+          <w:color w:val="222222"/>
+          <w:lang w:val="en-US"/>
+        </w:rPr>
+        <w:t xml:space="preserve"> </w:t>
+      </w:r>
+      <w:proofErr w:type="spellStart"/>
+      <w:r>
+        <w:rPr>
+          <w:rFonts w:ascii="Calibri" w:eastAsia="Times New Roman" w:hAnsi="Calibri" w:cs="Calibri"/>
+          <w:color w:val="222222"/>
+          <w:lang w:val="en-US"/>
+        </w:rPr>
+        <w:t>proizvoda</w:t>
+      </w:r>
+      <w:proofErr w:type="spellEnd"/>
+      <w:r>
+        <w:rPr>
+          <w:rFonts w:ascii="Calibri" w:eastAsia="Times New Roman" w:hAnsi="Calibri" w:cs="Calibri"/>
+          <w:color w:val="222222"/>
+          <w:lang w:val="en-US"/>
+        </w:rPr>
+        <w:t xml:space="preserve"> se </w:t>
+      </w:r>
+      <w:proofErr w:type="spellStart"/>
+      <w:r>
+        <w:rPr>
+          <w:rFonts w:ascii="Calibri" w:eastAsia="Times New Roman" w:hAnsi="Calibri" w:cs="Calibri"/>
+          <w:color w:val="222222"/>
+          <w:lang w:val="en-US"/>
+        </w:rPr>
+        <w:t>prioritiziraju</w:t>
+      </w:r>
+      <w:proofErr w:type="spellEnd"/>
+      <w:r>
+        <w:rPr>
+          <w:rFonts w:ascii="Calibri" w:eastAsia="Times New Roman" w:hAnsi="Calibri" w:cs="Calibri"/>
+          <w:color w:val="222222"/>
+          <w:lang w:val="en-US"/>
+        </w:rPr>
+        <w:t xml:space="preserve"> </w:t>
+      </w:r>
+      <w:proofErr w:type="spellStart"/>
+      <w:r>
+        <w:rPr>
+          <w:rFonts w:ascii="Calibri" w:eastAsia="Times New Roman" w:hAnsi="Calibri" w:cs="Calibri"/>
+          <w:color w:val="222222"/>
+          <w:lang w:val="en-US"/>
+        </w:rPr>
+        <w:t>na</w:t>
+      </w:r>
+      <w:proofErr w:type="spellEnd"/>
+      <w:r>
+        <w:rPr>
+          <w:rFonts w:ascii="Calibri" w:eastAsia="Times New Roman" w:hAnsi="Calibri" w:cs="Calibri"/>
+          <w:color w:val="222222"/>
+          <w:lang w:val="en-US"/>
+        </w:rPr>
+        <w:t xml:space="preserve"> </w:t>
+      </w:r>
+      <w:proofErr w:type="spellStart"/>
+      <w:r>
+        <w:rPr>
+          <w:rFonts w:ascii="Calibri" w:eastAsia="Times New Roman" w:hAnsi="Calibri" w:cs="Calibri"/>
+          <w:color w:val="222222"/>
+          <w:lang w:val="en-US"/>
+        </w:rPr>
+        <w:t>osnovu</w:t>
+      </w:r>
+      <w:proofErr w:type="spellEnd"/>
+      <w:r>
+        <w:rPr>
+          <w:rFonts w:ascii="Calibri" w:eastAsia="Times New Roman" w:hAnsi="Calibri" w:cs="Calibri"/>
+          <w:color w:val="222222"/>
+          <w:lang w:val="en-US"/>
+        </w:rPr>
+        <w:t xml:space="preserve"> </w:t>
+      </w:r>
+      <w:proofErr w:type="spellStart"/>
+      <w:r>
+        <w:rPr>
+          <w:rFonts w:ascii="Calibri" w:eastAsia="Times New Roman" w:hAnsi="Calibri" w:cs="Calibri"/>
+          <w:color w:val="222222"/>
+          <w:lang w:val="en-US"/>
+        </w:rPr>
+        <w:t>njihove</w:t>
+      </w:r>
+      <w:proofErr w:type="spellEnd"/>
+      <w:r>
+        <w:rPr>
+          <w:rFonts w:ascii="Calibri" w:eastAsia="Times New Roman" w:hAnsi="Calibri" w:cs="Calibri"/>
+          <w:color w:val="222222"/>
+          <w:lang w:val="en-US"/>
+        </w:rPr>
+        <w:t xml:space="preserve"> </w:t>
+      </w:r>
+      <w:proofErr w:type="spellStart"/>
+      <w:r>
+        <w:rPr>
+          <w:rFonts w:ascii="Calibri" w:eastAsia="Times New Roman" w:hAnsi="Calibri" w:cs="Calibri"/>
+          <w:color w:val="222222"/>
+          <w:lang w:val="en-US"/>
+        </w:rPr>
+        <w:t>vrijednosti</w:t>
+      </w:r>
+      <w:proofErr w:type="spellEnd"/>
+      <w:r>
+        <w:rPr>
+          <w:rFonts w:ascii="Calibri" w:eastAsia="Times New Roman" w:hAnsi="Calibri" w:cs="Calibri"/>
+          <w:color w:val="222222"/>
+          <w:lang w:val="en-US"/>
+        </w:rPr>
+        <w:t xml:space="preserve"> za </w:t>
+      </w:r>
+      <w:proofErr w:type="spellStart"/>
+      <w:r>
+        <w:rPr>
+          <w:rFonts w:ascii="Calibri" w:eastAsia="Times New Roman" w:hAnsi="Calibri" w:cs="Calibri"/>
+          <w:color w:val="222222"/>
+          <w:lang w:val="en-US"/>
+        </w:rPr>
+        <w:t>korisnike</w:t>
+      </w:r>
+      <w:proofErr w:type="spellEnd"/>
+      <w:r>
+        <w:rPr>
+          <w:rFonts w:ascii="Calibri" w:eastAsia="Times New Roman" w:hAnsi="Calibri" w:cs="Calibri"/>
+          <w:color w:val="222222"/>
+          <w:lang w:val="en-US"/>
+        </w:rPr>
+        <w:t xml:space="preserve"> </w:t>
+      </w:r>
+      <w:proofErr w:type="spellStart"/>
+      <w:r>
+        <w:rPr>
+          <w:rFonts w:ascii="Calibri" w:eastAsia="Times New Roman" w:hAnsi="Calibri" w:cs="Calibri"/>
+          <w:color w:val="222222"/>
+          <w:lang w:val="en-US"/>
+        </w:rPr>
+        <w:t>i</w:t>
+      </w:r>
+      <w:proofErr w:type="spellEnd"/>
+      <w:r>
+        <w:rPr>
+          <w:rFonts w:ascii="Calibri" w:eastAsia="Times New Roman" w:hAnsi="Calibri" w:cs="Calibri"/>
+          <w:color w:val="222222"/>
+          <w:lang w:val="en-US"/>
+        </w:rPr>
+        <w:t xml:space="preserve"> </w:t>
+      </w:r>
+      <w:proofErr w:type="spellStart"/>
+      <w:r>
+        <w:rPr>
+          <w:rFonts w:ascii="Calibri" w:eastAsia="Times New Roman" w:hAnsi="Calibri" w:cs="Calibri"/>
+          <w:color w:val="222222"/>
+          <w:lang w:val="en-US"/>
+        </w:rPr>
+        <w:t>poslovne</w:t>
+      </w:r>
+      <w:proofErr w:type="spellEnd"/>
+      <w:r>
+        <w:rPr>
+          <w:rFonts w:ascii="Calibri" w:eastAsia="Times New Roman" w:hAnsi="Calibri" w:cs="Calibri"/>
+          <w:color w:val="222222"/>
+          <w:lang w:val="en-US"/>
+        </w:rPr>
+        <w:t xml:space="preserve"> </w:t>
+      </w:r>
+      <w:proofErr w:type="spellStart"/>
+      <w:r>
+        <w:rPr>
+          <w:rFonts w:ascii="Calibri" w:eastAsia="Times New Roman" w:hAnsi="Calibri" w:cs="Calibri"/>
+          <w:color w:val="222222"/>
+          <w:lang w:val="en-US"/>
+        </w:rPr>
+        <w:t>ciljeve</w:t>
+      </w:r>
+      <w:proofErr w:type="spellEnd"/>
+      <w:r>
+        <w:rPr>
+          <w:rFonts w:ascii="Calibri" w:eastAsia="Times New Roman" w:hAnsi="Calibri" w:cs="Calibri"/>
+          <w:color w:val="222222"/>
+          <w:lang w:val="en-US"/>
+        </w:rPr>
+        <w:t>.</w:t>
       </w:r>
     </w:p>
     <w:p>
@@ -359,13 +5641,311 @@
           <w:lang w:val="en-US"/>
         </w:rPr>
       </w:pPr>
-      <w:r>
-        <w:rPr>
-          <w:rFonts w:ascii="Calibri" w:eastAsia="Times New Roman" w:hAnsi="Calibri" w:cs="Calibri"/>
-          <w:color w:val="222222"/>
-          <w:lang w:val="en-US"/>
-        </w:rPr>
-        <w:t>Kreiranje Product Backlog-a: Product Backlog se kreira na osnovu prioriteta funkcionalnosti proizvoda, ažurira se tokom životnog ciklusa projekta i služi kao osnova za planiranje Sprint-ova.</w:t>
+      <w:proofErr w:type="spellStart"/>
+      <w:r>
+        <w:rPr>
+          <w:rFonts w:ascii="Calibri" w:eastAsia="Times New Roman" w:hAnsi="Calibri" w:cs="Calibri"/>
+          <w:color w:val="222222"/>
+          <w:lang w:val="en-US"/>
+        </w:rPr>
+        <w:t>Kreiranje</w:t>
+      </w:r>
+      <w:proofErr w:type="spellEnd"/>
+      <w:r>
+        <w:rPr>
+          <w:rFonts w:ascii="Calibri" w:eastAsia="Times New Roman" w:hAnsi="Calibri" w:cs="Calibri"/>
+          <w:color w:val="222222"/>
+          <w:lang w:val="en-US"/>
+        </w:rPr>
+        <w:t xml:space="preserve"> Product Backlog-a: Product Backlog se </w:t>
+      </w:r>
+      <w:proofErr w:type="spellStart"/>
+      <w:r>
+        <w:rPr>
+          <w:rFonts w:ascii="Calibri" w:eastAsia="Times New Roman" w:hAnsi="Calibri" w:cs="Calibri"/>
+          <w:color w:val="222222"/>
+          <w:lang w:val="en-US"/>
+        </w:rPr>
+        <w:t>kreira</w:t>
+      </w:r>
+      <w:proofErr w:type="spellEnd"/>
+      <w:r>
+        <w:rPr>
+          <w:rFonts w:ascii="Calibri" w:eastAsia="Times New Roman" w:hAnsi="Calibri" w:cs="Calibri"/>
+          <w:color w:val="222222"/>
+          <w:lang w:val="en-US"/>
+        </w:rPr>
+        <w:t xml:space="preserve"> </w:t>
+      </w:r>
+      <w:proofErr w:type="spellStart"/>
+      <w:r>
+        <w:rPr>
+          <w:rFonts w:ascii="Calibri" w:eastAsia="Times New Roman" w:hAnsi="Calibri" w:cs="Calibri"/>
+          <w:color w:val="222222"/>
+          <w:lang w:val="en-US"/>
+        </w:rPr>
+        <w:t>na</w:t>
+      </w:r>
+      <w:proofErr w:type="spellEnd"/>
+      <w:r>
+        <w:rPr>
+          <w:rFonts w:ascii="Calibri" w:eastAsia="Times New Roman" w:hAnsi="Calibri" w:cs="Calibri"/>
+          <w:color w:val="222222"/>
+          <w:lang w:val="en-US"/>
+        </w:rPr>
+        <w:t xml:space="preserve"> </w:t>
+      </w:r>
+      <w:proofErr w:type="spellStart"/>
+      <w:r>
+        <w:rPr>
+          <w:rFonts w:ascii="Calibri" w:eastAsia="Times New Roman" w:hAnsi="Calibri" w:cs="Calibri"/>
+          <w:color w:val="222222"/>
+          <w:lang w:val="en-US"/>
+        </w:rPr>
+        <w:t>osnovu</w:t>
+      </w:r>
+      <w:proofErr w:type="spellEnd"/>
+      <w:r>
+        <w:rPr>
+          <w:rFonts w:ascii="Calibri" w:eastAsia="Times New Roman" w:hAnsi="Calibri" w:cs="Calibri"/>
+          <w:color w:val="222222"/>
+          <w:lang w:val="en-US"/>
+        </w:rPr>
+        <w:t xml:space="preserve"> </w:t>
+      </w:r>
+      <w:proofErr w:type="spellStart"/>
+      <w:r>
+        <w:rPr>
+          <w:rFonts w:ascii="Calibri" w:eastAsia="Times New Roman" w:hAnsi="Calibri" w:cs="Calibri"/>
+          <w:color w:val="222222"/>
+          <w:lang w:val="en-US"/>
+        </w:rPr>
+        <w:t>prioriteta</w:t>
+      </w:r>
+      <w:proofErr w:type="spellEnd"/>
+      <w:r>
+        <w:rPr>
+          <w:rFonts w:ascii="Calibri" w:eastAsia="Times New Roman" w:hAnsi="Calibri" w:cs="Calibri"/>
+          <w:color w:val="222222"/>
+          <w:lang w:val="en-US"/>
+        </w:rPr>
+        <w:t xml:space="preserve"> </w:t>
+      </w:r>
+      <w:proofErr w:type="spellStart"/>
+      <w:r>
+        <w:rPr>
+          <w:rFonts w:ascii="Calibri" w:eastAsia="Times New Roman" w:hAnsi="Calibri" w:cs="Calibri"/>
+          <w:color w:val="222222"/>
+          <w:lang w:val="en-US"/>
+        </w:rPr>
+        <w:t>funkcionalnosti</w:t>
+      </w:r>
+      <w:proofErr w:type="spellEnd"/>
+      <w:r>
+        <w:rPr>
+          <w:rFonts w:ascii="Calibri" w:eastAsia="Times New Roman" w:hAnsi="Calibri" w:cs="Calibri"/>
+          <w:color w:val="222222"/>
+          <w:lang w:val="en-US"/>
+        </w:rPr>
+        <w:t xml:space="preserve"> </w:t>
+      </w:r>
+      <w:proofErr w:type="spellStart"/>
+      <w:r>
+        <w:rPr>
+          <w:rFonts w:ascii="Calibri" w:eastAsia="Times New Roman" w:hAnsi="Calibri" w:cs="Calibri"/>
+          <w:color w:val="222222"/>
+          <w:lang w:val="en-US"/>
+        </w:rPr>
+        <w:t>proizvoda</w:t>
+      </w:r>
+      <w:proofErr w:type="spellEnd"/>
+      <w:r>
+        <w:rPr>
+          <w:rFonts w:ascii="Calibri" w:eastAsia="Times New Roman" w:hAnsi="Calibri" w:cs="Calibri"/>
+          <w:color w:val="222222"/>
+          <w:lang w:val="en-US"/>
+        </w:rPr>
+        <w:t xml:space="preserve">, </w:t>
+      </w:r>
+      <w:proofErr w:type="spellStart"/>
+      <w:r>
+        <w:rPr>
+          <w:rFonts w:ascii="Calibri" w:eastAsia="Times New Roman" w:hAnsi="Calibri" w:cs="Calibri"/>
+          <w:color w:val="222222"/>
+          <w:lang w:val="en-US"/>
+        </w:rPr>
+        <w:t>ažurira</w:t>
+      </w:r>
+      <w:proofErr w:type="spellEnd"/>
+      <w:r>
+        <w:rPr>
+          <w:rFonts w:ascii="Calibri" w:eastAsia="Times New Roman" w:hAnsi="Calibri" w:cs="Calibri"/>
+          <w:color w:val="222222"/>
+          <w:lang w:val="en-US"/>
+        </w:rPr>
+        <w:t xml:space="preserve"> se </w:t>
+      </w:r>
+      <w:proofErr w:type="spellStart"/>
+      <w:r>
+        <w:rPr>
+          <w:rFonts w:ascii="Calibri" w:eastAsia="Times New Roman" w:hAnsi="Calibri" w:cs="Calibri"/>
+          <w:color w:val="222222"/>
+          <w:lang w:val="en-US"/>
+        </w:rPr>
+        <w:t>tokom</w:t>
+      </w:r>
+      <w:proofErr w:type="spellEnd"/>
+      <w:r>
+        <w:rPr>
+          <w:rFonts w:ascii="Calibri" w:eastAsia="Times New Roman" w:hAnsi="Calibri" w:cs="Calibri"/>
+          <w:color w:val="222222"/>
+          <w:lang w:val="en-US"/>
+        </w:rPr>
+        <w:t xml:space="preserve"> </w:t>
+      </w:r>
+      <w:proofErr w:type="spellStart"/>
+      <w:r>
+        <w:rPr>
+          <w:rFonts w:ascii="Calibri" w:eastAsia="Times New Roman" w:hAnsi="Calibri" w:cs="Calibri"/>
+          <w:color w:val="222222"/>
+          <w:lang w:val="en-US"/>
+        </w:rPr>
+        <w:t>životnog</w:t>
+      </w:r>
+      <w:proofErr w:type="spellEnd"/>
+      <w:r>
+        <w:rPr>
+          <w:rFonts w:ascii="Calibri" w:eastAsia="Times New Roman" w:hAnsi="Calibri" w:cs="Calibri"/>
+          <w:color w:val="222222"/>
+          <w:lang w:val="en-US"/>
+        </w:rPr>
+        <w:t xml:space="preserve"> </w:t>
+      </w:r>
+      <w:proofErr w:type="spellStart"/>
+      <w:r>
+        <w:rPr>
+          <w:rFonts w:ascii="Calibri" w:eastAsia="Times New Roman" w:hAnsi="Calibri" w:cs="Calibri"/>
+          <w:color w:val="222222"/>
+          <w:lang w:val="en-US"/>
+        </w:rPr>
+        <w:t>ciklusa</w:t>
+      </w:r>
+      <w:proofErr w:type="spellEnd"/>
+      <w:r>
+        <w:rPr>
+          <w:rFonts w:ascii="Calibri" w:eastAsia="Times New Roman" w:hAnsi="Calibri" w:cs="Calibri"/>
+          <w:color w:val="222222"/>
+          <w:lang w:val="en-US"/>
+        </w:rPr>
+        <w:t xml:space="preserve"> </w:t>
+      </w:r>
+      <w:proofErr w:type="spellStart"/>
+      <w:r>
+        <w:rPr>
+          <w:rFonts w:ascii="Calibri" w:eastAsia="Times New Roman" w:hAnsi="Calibri" w:cs="Calibri"/>
+          <w:color w:val="222222"/>
+          <w:lang w:val="en-US"/>
+        </w:rPr>
+        <w:t>projekta</w:t>
+      </w:r>
+      <w:proofErr w:type="spellEnd"/>
+      <w:r>
+        <w:rPr>
+          <w:rFonts w:ascii="Calibri" w:eastAsia="Times New Roman" w:hAnsi="Calibri" w:cs="Calibri"/>
+          <w:color w:val="222222"/>
+          <w:lang w:val="en-US"/>
+        </w:rPr>
+        <w:t xml:space="preserve"> </w:t>
+      </w:r>
+      <w:proofErr w:type="spellStart"/>
+      <w:r>
+        <w:rPr>
+          <w:rFonts w:ascii="Calibri" w:eastAsia="Times New Roman" w:hAnsi="Calibri" w:cs="Calibri"/>
+          <w:color w:val="222222"/>
+          <w:lang w:val="en-US"/>
+        </w:rPr>
+        <w:t>i</w:t>
+      </w:r>
+      <w:proofErr w:type="spellEnd"/>
+      <w:r>
+        <w:rPr>
+          <w:rFonts w:ascii="Calibri" w:eastAsia="Times New Roman" w:hAnsi="Calibri" w:cs="Calibri"/>
+          <w:color w:val="222222"/>
+          <w:lang w:val="en-US"/>
+        </w:rPr>
+        <w:t xml:space="preserve"> </w:t>
+      </w:r>
+      <w:proofErr w:type="spellStart"/>
+      <w:r>
+        <w:rPr>
+          <w:rFonts w:ascii="Calibri" w:eastAsia="Times New Roman" w:hAnsi="Calibri" w:cs="Calibri"/>
+          <w:color w:val="222222"/>
+          <w:lang w:val="en-US"/>
+        </w:rPr>
+        <w:t>služi</w:t>
+      </w:r>
+      <w:proofErr w:type="spellEnd"/>
+      <w:r>
+        <w:rPr>
+          <w:rFonts w:ascii="Calibri" w:eastAsia="Times New Roman" w:hAnsi="Calibri" w:cs="Calibri"/>
+          <w:color w:val="222222"/>
+          <w:lang w:val="en-US"/>
+        </w:rPr>
+        <w:t xml:space="preserve"> </w:t>
+      </w:r>
+      <w:proofErr w:type="spellStart"/>
+      <w:r>
+        <w:rPr>
+          <w:rFonts w:ascii="Calibri" w:eastAsia="Times New Roman" w:hAnsi="Calibri" w:cs="Calibri"/>
+          <w:color w:val="222222"/>
+          <w:lang w:val="en-US"/>
+        </w:rPr>
+        <w:t>kao</w:t>
+      </w:r>
+      <w:proofErr w:type="spellEnd"/>
+      <w:r>
+        <w:rPr>
+          <w:rFonts w:ascii="Calibri" w:eastAsia="Times New Roman" w:hAnsi="Calibri" w:cs="Calibri"/>
+          <w:color w:val="222222"/>
+          <w:lang w:val="en-US"/>
+        </w:rPr>
+        <w:t xml:space="preserve"> </w:t>
+      </w:r>
+      <w:proofErr w:type="spellStart"/>
+      <w:r>
+        <w:rPr>
+          <w:rFonts w:ascii="Calibri" w:eastAsia="Times New Roman" w:hAnsi="Calibri" w:cs="Calibri"/>
+          <w:color w:val="222222"/>
+          <w:lang w:val="en-US"/>
+        </w:rPr>
+        <w:t>osnova</w:t>
+      </w:r>
+      <w:proofErr w:type="spellEnd"/>
+      <w:r>
+        <w:rPr>
+          <w:rFonts w:ascii="Calibri" w:eastAsia="Times New Roman" w:hAnsi="Calibri" w:cs="Calibri"/>
+          <w:color w:val="222222"/>
+          <w:lang w:val="en-US"/>
+        </w:rPr>
+        <w:t xml:space="preserve"> za </w:t>
+      </w:r>
+      <w:proofErr w:type="spellStart"/>
+      <w:r>
+        <w:rPr>
+          <w:rFonts w:ascii="Calibri" w:eastAsia="Times New Roman" w:hAnsi="Calibri" w:cs="Calibri"/>
+          <w:color w:val="222222"/>
+          <w:lang w:val="en-US"/>
+        </w:rPr>
+        <w:t>planiranje</w:t>
+      </w:r>
+      <w:proofErr w:type="spellEnd"/>
+      <w:r>
+        <w:rPr>
+          <w:rFonts w:ascii="Calibri" w:eastAsia="Times New Roman" w:hAnsi="Calibri" w:cs="Calibri"/>
+          <w:color w:val="222222"/>
+          <w:lang w:val="en-US"/>
+        </w:rPr>
+        <w:t xml:space="preserve"> Sprint-ova.</w:t>
       </w:r>
     </w:p>
     <w:p>
@@ -378,13 +5958,275 @@
           <w:lang w:val="en-US"/>
         </w:rPr>
       </w:pPr>
-      <w:r>
-        <w:rPr>
-          <w:rFonts w:ascii="Calibri" w:eastAsia="Times New Roman" w:hAnsi="Calibri" w:cs="Calibri"/>
-          <w:color w:val="222222"/>
-          <w:lang w:val="en-US"/>
-        </w:rPr>
-        <w:t>Praćenje prioriteta: Prioriteti se prate tokom životnog ciklusa projekta kako bi se osiguralo da se razvoj fokusira na najvažnije funkcionalnosti proizvoda.</w:t>
+      <w:proofErr w:type="spellStart"/>
+      <w:r>
+        <w:rPr>
+          <w:rFonts w:ascii="Calibri" w:eastAsia="Times New Roman" w:hAnsi="Calibri" w:cs="Calibri"/>
+          <w:color w:val="222222"/>
+          <w:lang w:val="en-US"/>
+        </w:rPr>
+        <w:t>Praćenje</w:t>
+      </w:r>
+      <w:proofErr w:type="spellEnd"/>
+      <w:r>
+        <w:rPr>
+          <w:rFonts w:ascii="Calibri" w:eastAsia="Times New Roman" w:hAnsi="Calibri" w:cs="Calibri"/>
+          <w:color w:val="222222"/>
+          <w:lang w:val="en-US"/>
+        </w:rPr>
+        <w:t xml:space="preserve"> </w:t>
+      </w:r>
+      <w:proofErr w:type="spellStart"/>
+      <w:r>
+        <w:rPr>
+          <w:rFonts w:ascii="Calibri" w:eastAsia="Times New Roman" w:hAnsi="Calibri" w:cs="Calibri"/>
+          <w:color w:val="222222"/>
+          <w:lang w:val="en-US"/>
+        </w:rPr>
+        <w:t>prioriteta</w:t>
+      </w:r>
+      <w:proofErr w:type="spellEnd"/>
+      <w:r>
+        <w:rPr>
+          <w:rFonts w:ascii="Calibri" w:eastAsia="Times New Roman" w:hAnsi="Calibri" w:cs="Calibri"/>
+          <w:color w:val="222222"/>
+          <w:lang w:val="en-US"/>
+        </w:rPr>
+        <w:t xml:space="preserve">: </w:t>
+      </w:r>
+      <w:proofErr w:type="spellStart"/>
+      <w:r>
+        <w:rPr>
+          <w:rFonts w:ascii="Calibri" w:eastAsia="Times New Roman" w:hAnsi="Calibri" w:cs="Calibri"/>
+          <w:color w:val="222222"/>
+          <w:lang w:val="en-US"/>
+        </w:rPr>
+        <w:t>Prioriteti</w:t>
+      </w:r>
+      <w:proofErr w:type="spellEnd"/>
+      <w:r>
+        <w:rPr>
+          <w:rFonts w:ascii="Calibri" w:eastAsia="Times New Roman" w:hAnsi="Calibri" w:cs="Calibri"/>
+          <w:color w:val="222222"/>
+          <w:lang w:val="en-US"/>
+        </w:rPr>
+        <w:t xml:space="preserve"> se prate </w:t>
+      </w:r>
+      <w:proofErr w:type="spellStart"/>
+      <w:r>
+        <w:rPr>
+          <w:rFonts w:ascii="Calibri" w:eastAsia="Times New Roman" w:hAnsi="Calibri" w:cs="Calibri"/>
+          <w:color w:val="222222"/>
+          <w:lang w:val="en-US"/>
+        </w:rPr>
+        <w:t>tokom</w:t>
+      </w:r>
+      <w:proofErr w:type="spellEnd"/>
+      <w:r>
+        <w:rPr>
+          <w:rFonts w:ascii="Calibri" w:eastAsia="Times New Roman" w:hAnsi="Calibri" w:cs="Calibri"/>
+          <w:color w:val="222222"/>
+          <w:lang w:val="en-US"/>
+        </w:rPr>
+        <w:t xml:space="preserve"> </w:t>
+      </w:r>
+      <w:proofErr w:type="spellStart"/>
+      <w:r>
+        <w:rPr>
+          <w:rFonts w:ascii="Calibri" w:eastAsia="Times New Roman" w:hAnsi="Calibri" w:cs="Calibri"/>
+          <w:color w:val="222222"/>
+          <w:lang w:val="en-US"/>
+        </w:rPr>
+        <w:t>životnog</w:t>
+      </w:r>
+      <w:proofErr w:type="spellEnd"/>
+      <w:r>
+        <w:rPr>
+          <w:rFonts w:ascii="Calibri" w:eastAsia="Times New Roman" w:hAnsi="Calibri" w:cs="Calibri"/>
+          <w:color w:val="222222"/>
+          <w:lang w:val="en-US"/>
+        </w:rPr>
+        <w:t xml:space="preserve"> </w:t>
+      </w:r>
+      <w:proofErr w:type="spellStart"/>
+      <w:r>
+        <w:rPr>
+          <w:rFonts w:ascii="Calibri" w:eastAsia="Times New Roman" w:hAnsi="Calibri" w:cs="Calibri"/>
+          <w:color w:val="222222"/>
+          <w:lang w:val="en-US"/>
+        </w:rPr>
+        <w:t>ciklusa</w:t>
+      </w:r>
+      <w:proofErr w:type="spellEnd"/>
+      <w:r>
+        <w:rPr>
+          <w:rFonts w:ascii="Calibri" w:eastAsia="Times New Roman" w:hAnsi="Calibri" w:cs="Calibri"/>
+          <w:color w:val="222222"/>
+          <w:lang w:val="en-US"/>
+        </w:rPr>
+        <w:t xml:space="preserve"> </w:t>
+      </w:r>
+      <w:proofErr w:type="spellStart"/>
+      <w:r>
+        <w:rPr>
+          <w:rFonts w:ascii="Calibri" w:eastAsia="Times New Roman" w:hAnsi="Calibri" w:cs="Calibri"/>
+          <w:color w:val="222222"/>
+          <w:lang w:val="en-US"/>
+        </w:rPr>
+        <w:t>projekta</w:t>
+      </w:r>
+      <w:proofErr w:type="spellEnd"/>
+      <w:r>
+        <w:rPr>
+          <w:rFonts w:ascii="Calibri" w:eastAsia="Times New Roman" w:hAnsi="Calibri" w:cs="Calibri"/>
+          <w:color w:val="222222"/>
+          <w:lang w:val="en-US"/>
+        </w:rPr>
+        <w:t xml:space="preserve"> </w:t>
+      </w:r>
+      <w:proofErr w:type="spellStart"/>
+      <w:r>
+        <w:rPr>
+          <w:rFonts w:ascii="Calibri" w:eastAsia="Times New Roman" w:hAnsi="Calibri" w:cs="Calibri"/>
+          <w:color w:val="222222"/>
+          <w:lang w:val="en-US"/>
+        </w:rPr>
+        <w:t>kako</w:t>
+      </w:r>
+      <w:proofErr w:type="spellEnd"/>
+      <w:r>
+        <w:rPr>
+          <w:rFonts w:ascii="Calibri" w:eastAsia="Times New Roman" w:hAnsi="Calibri" w:cs="Calibri"/>
+          <w:color w:val="222222"/>
+          <w:lang w:val="en-US"/>
+        </w:rPr>
+        <w:t xml:space="preserve"> bi se </w:t>
+      </w:r>
+      <w:proofErr w:type="spellStart"/>
+      <w:r>
+        <w:rPr>
+          <w:rFonts w:ascii="Calibri" w:eastAsia="Times New Roman" w:hAnsi="Calibri" w:cs="Calibri"/>
+          <w:color w:val="222222"/>
+          <w:lang w:val="en-US"/>
+        </w:rPr>
+        <w:t>osiguralo</w:t>
+      </w:r>
+      <w:proofErr w:type="spellEnd"/>
+      <w:r>
+        <w:rPr>
+          <w:rFonts w:ascii="Calibri" w:eastAsia="Times New Roman" w:hAnsi="Calibri" w:cs="Calibri"/>
+          <w:color w:val="222222"/>
+          <w:lang w:val="en-US"/>
+        </w:rPr>
+        <w:t xml:space="preserve"> da se </w:t>
+      </w:r>
+      <w:proofErr w:type="spellStart"/>
+      <w:r>
+        <w:rPr>
+          <w:rFonts w:ascii="Calibri" w:eastAsia="Times New Roman" w:hAnsi="Calibri" w:cs="Calibri"/>
+          <w:color w:val="222222"/>
+          <w:lang w:val="en-US"/>
+        </w:rPr>
+        <w:t>razvoj</w:t>
+      </w:r>
+      <w:proofErr w:type="spellEnd"/>
+      <w:r>
+        <w:rPr>
+          <w:rFonts w:ascii="Calibri" w:eastAsia="Times New Roman" w:hAnsi="Calibri" w:cs="Calibri"/>
+          <w:color w:val="222222"/>
+          <w:lang w:val="en-US"/>
+        </w:rPr>
+        <w:t xml:space="preserve"> </w:t>
+      </w:r>
+      <w:proofErr w:type="spellStart"/>
+      <w:r>
+        <w:rPr>
+          <w:rFonts w:ascii="Calibri" w:eastAsia="Times New Roman" w:hAnsi="Calibri" w:cs="Calibri"/>
+          <w:color w:val="222222"/>
+          <w:lang w:val="en-US"/>
+        </w:rPr>
+        <w:t>fokusira</w:t>
+      </w:r>
+      <w:proofErr w:type="spellEnd"/>
+      <w:r>
+        <w:rPr>
+          <w:rFonts w:ascii="Calibri" w:eastAsia="Times New Roman" w:hAnsi="Calibri" w:cs="Calibri"/>
+          <w:color w:val="222222"/>
+          <w:lang w:val="en-US"/>
+        </w:rPr>
+        <w:t xml:space="preserve"> </w:t>
+      </w:r>
+      <w:proofErr w:type="spellStart"/>
+      <w:r>
+        <w:rPr>
+          <w:rFonts w:ascii="Calibri" w:eastAsia="Times New Roman" w:hAnsi="Calibri" w:cs="Calibri"/>
+          <w:color w:val="222222"/>
+          <w:lang w:val="en-US"/>
+        </w:rPr>
+        <w:t>na</w:t>
+      </w:r>
+      <w:proofErr w:type="spellEnd"/>
+      <w:r>
+        <w:rPr>
+          <w:rFonts w:ascii="Calibri" w:eastAsia="Times New Roman" w:hAnsi="Calibri" w:cs="Calibri"/>
+          <w:color w:val="222222"/>
+          <w:lang w:val="en-US"/>
+        </w:rPr>
+        <w:t xml:space="preserve"> </w:t>
+      </w:r>
+      <w:proofErr w:type="spellStart"/>
+      <w:r>
+        <w:rPr>
+          <w:rFonts w:ascii="Calibri" w:eastAsia="Times New Roman" w:hAnsi="Calibri" w:cs="Calibri"/>
+          <w:color w:val="222222"/>
+          <w:lang w:val="en-US"/>
+        </w:rPr>
+        <w:t>najvažnije</w:t>
+      </w:r>
+      <w:proofErr w:type="spellEnd"/>
+      <w:r>
+        <w:rPr>
+          <w:rFonts w:ascii="Calibri" w:eastAsia="Times New Roman" w:hAnsi="Calibri" w:cs="Calibri"/>
+          <w:color w:val="222222"/>
+          <w:lang w:val="en-US"/>
+        </w:rPr>
+        <w:t xml:space="preserve"> </w:t>
+      </w:r>
+      <w:proofErr w:type="spellStart"/>
+      <w:r>
+        <w:rPr>
+          <w:rFonts w:ascii="Calibri" w:eastAsia="Times New Roman" w:hAnsi="Calibri" w:cs="Calibri"/>
+          <w:color w:val="222222"/>
+          <w:lang w:val="en-US"/>
+        </w:rPr>
+        <w:t>funkcionalnosti</w:t>
+      </w:r>
+      <w:proofErr w:type="spellEnd"/>
+      <w:r>
+        <w:rPr>
+          <w:rFonts w:ascii="Calibri" w:eastAsia="Times New Roman" w:hAnsi="Calibri" w:cs="Calibri"/>
+          <w:color w:val="222222"/>
+          <w:lang w:val="en-US"/>
+        </w:rPr>
+        <w:t xml:space="preserve"> </w:t>
+      </w:r>
+      <w:proofErr w:type="spellStart"/>
+      <w:r>
+        <w:rPr>
+          <w:rFonts w:ascii="Calibri" w:eastAsia="Times New Roman" w:hAnsi="Calibri" w:cs="Calibri"/>
+          <w:color w:val="222222"/>
+          <w:lang w:val="en-US"/>
+        </w:rPr>
+        <w:t>proizvoda</w:t>
+      </w:r>
+      <w:proofErr w:type="spellEnd"/>
+      <w:r>
+        <w:rPr>
+          <w:rFonts w:ascii="Calibri" w:eastAsia="Times New Roman" w:hAnsi="Calibri" w:cs="Calibri"/>
+          <w:color w:val="222222"/>
+          <w:lang w:val="en-US"/>
+        </w:rPr>
+        <w:t>.</w:t>
       </w:r>
     </w:p>
     <w:p>
@@ -403,7 +6245,347 @@
           <w:shd w:val="clear" w:color="auto" w:fill="FFFFFF"/>
           <w:lang w:val="en-US"/>
         </w:rPr>
-        <w:t>U Scrum metodologiji, prioriteti se ažuriraju tokom Sprint planiranja i nakon završetka svakog Sprint-a kako bi se osigurala najveća vrijednost za korisnike i poslovne ciljeve.</w:t>
+        <w:t xml:space="preserve">U Scrum </w:t>
+      </w:r>
+      <w:proofErr w:type="spellStart"/>
+      <w:r>
+        <w:rPr>
+          <w:rFonts w:ascii="Calibri" w:eastAsia="Times New Roman" w:hAnsi="Calibri" w:cs="Calibri"/>
+          <w:color w:val="222222"/>
+          <w:shd w:val="clear" w:color="auto" w:fill="FFFFFF"/>
+          <w:lang w:val="en-US"/>
+        </w:rPr>
+        <w:t>metodologiji</w:t>
+      </w:r>
+      <w:proofErr w:type="spellEnd"/>
+      <w:r>
+        <w:rPr>
+          <w:rFonts w:ascii="Calibri" w:eastAsia="Times New Roman" w:hAnsi="Calibri" w:cs="Calibri"/>
+          <w:color w:val="222222"/>
+          <w:shd w:val="clear" w:color="auto" w:fill="FFFFFF"/>
+          <w:lang w:val="en-US"/>
+        </w:rPr>
+        <w:t xml:space="preserve">, </w:t>
+      </w:r>
+      <w:proofErr w:type="spellStart"/>
+      <w:r>
+        <w:rPr>
+          <w:rFonts w:ascii="Calibri" w:eastAsia="Times New Roman" w:hAnsi="Calibri" w:cs="Calibri"/>
+          <w:color w:val="222222"/>
+          <w:shd w:val="clear" w:color="auto" w:fill="FFFFFF"/>
+          <w:lang w:val="en-US"/>
+        </w:rPr>
+        <w:t>prioriteti</w:t>
+      </w:r>
+      <w:proofErr w:type="spellEnd"/>
+      <w:r>
+        <w:rPr>
+          <w:rFonts w:ascii="Calibri" w:eastAsia="Times New Roman" w:hAnsi="Calibri" w:cs="Calibri"/>
+          <w:color w:val="222222"/>
+          <w:shd w:val="clear" w:color="auto" w:fill="FFFFFF"/>
+          <w:lang w:val="en-US"/>
+        </w:rPr>
+        <w:t xml:space="preserve"> se </w:t>
+      </w:r>
+      <w:proofErr w:type="spellStart"/>
+      <w:r>
+        <w:rPr>
+          <w:rFonts w:ascii="Calibri" w:eastAsia="Times New Roman" w:hAnsi="Calibri" w:cs="Calibri"/>
+          <w:color w:val="222222"/>
+          <w:shd w:val="clear" w:color="auto" w:fill="FFFFFF"/>
+          <w:lang w:val="en-US"/>
+        </w:rPr>
+        <w:t>ažuriraju</w:t>
+      </w:r>
+      <w:proofErr w:type="spellEnd"/>
+      <w:r>
+        <w:rPr>
+          <w:rFonts w:ascii="Calibri" w:eastAsia="Times New Roman" w:hAnsi="Calibri" w:cs="Calibri"/>
+          <w:color w:val="222222"/>
+          <w:shd w:val="clear" w:color="auto" w:fill="FFFFFF"/>
+          <w:lang w:val="en-US"/>
+        </w:rPr>
+        <w:t xml:space="preserve"> </w:t>
+      </w:r>
+      <w:proofErr w:type="spellStart"/>
+      <w:r>
+        <w:rPr>
+          <w:rFonts w:ascii="Calibri" w:eastAsia="Times New Roman" w:hAnsi="Calibri" w:cs="Calibri"/>
+          <w:color w:val="222222"/>
+          <w:shd w:val="clear" w:color="auto" w:fill="FFFFFF"/>
+          <w:lang w:val="en-US"/>
+        </w:rPr>
+        <w:t>tokom</w:t>
+      </w:r>
+      <w:proofErr w:type="spellEnd"/>
+      <w:r>
+        <w:rPr>
+          <w:rFonts w:ascii="Calibri" w:eastAsia="Times New Roman" w:hAnsi="Calibri" w:cs="Calibri"/>
+          <w:color w:val="222222"/>
+          <w:shd w:val="clear" w:color="auto" w:fill="FFFFFF"/>
+          <w:lang w:val="en-US"/>
+        </w:rPr>
+        <w:t xml:space="preserve"> Sprint </w:t>
+      </w:r>
+      <w:proofErr w:type="spellStart"/>
+      <w:r>
+        <w:rPr>
+          <w:rFonts w:ascii="Calibri" w:eastAsia="Times New Roman" w:hAnsi="Calibri" w:cs="Calibri"/>
+          <w:color w:val="222222"/>
+          <w:shd w:val="clear" w:color="auto" w:fill="FFFFFF"/>
+          <w:lang w:val="en-US"/>
+        </w:rPr>
+        <w:t>planiranja</w:t>
+      </w:r>
+      <w:proofErr w:type="spellEnd"/>
+      <w:r>
+        <w:rPr>
+          <w:rFonts w:ascii="Calibri" w:eastAsia="Times New Roman" w:hAnsi="Calibri" w:cs="Calibri"/>
+          <w:color w:val="222222"/>
+          <w:shd w:val="clear" w:color="auto" w:fill="FFFFFF"/>
+          <w:lang w:val="en-US"/>
+        </w:rPr>
+        <w:t xml:space="preserve"> </w:t>
+      </w:r>
+      <w:proofErr w:type="spellStart"/>
+      <w:r>
+        <w:rPr>
+          <w:rFonts w:ascii="Calibri" w:eastAsia="Times New Roman" w:hAnsi="Calibri" w:cs="Calibri"/>
+          <w:color w:val="222222"/>
+          <w:shd w:val="clear" w:color="auto" w:fill="FFFFFF"/>
+          <w:lang w:val="en-US"/>
+        </w:rPr>
+        <w:t>i</w:t>
+      </w:r>
+      <w:proofErr w:type="spellEnd"/>
+      <w:r>
+        <w:rPr>
+          <w:rFonts w:ascii="Calibri" w:eastAsia="Times New Roman" w:hAnsi="Calibri" w:cs="Calibri"/>
+          <w:color w:val="222222"/>
+          <w:shd w:val="clear" w:color="auto" w:fill="FFFFFF"/>
+          <w:lang w:val="en-US"/>
+        </w:rPr>
+        <w:t xml:space="preserve"> </w:t>
+      </w:r>
+      <w:proofErr w:type="spellStart"/>
+      <w:r>
+        <w:rPr>
+          <w:rFonts w:ascii="Calibri" w:eastAsia="Times New Roman" w:hAnsi="Calibri" w:cs="Calibri"/>
+          <w:color w:val="222222"/>
+          <w:shd w:val="clear" w:color="auto" w:fill="FFFFFF"/>
+          <w:lang w:val="en-US"/>
+        </w:rPr>
+        <w:t>nakon</w:t>
+      </w:r>
+      <w:proofErr w:type="spellEnd"/>
+      <w:r>
+        <w:rPr>
+          <w:rFonts w:ascii="Calibri" w:eastAsia="Times New Roman" w:hAnsi="Calibri" w:cs="Calibri"/>
+          <w:color w:val="222222"/>
+          <w:shd w:val="clear" w:color="auto" w:fill="FFFFFF"/>
+          <w:lang w:val="en-US"/>
+        </w:rPr>
+        <w:t xml:space="preserve"> </w:t>
+      </w:r>
+      <w:proofErr w:type="spellStart"/>
+      <w:r>
+        <w:rPr>
+          <w:rFonts w:ascii="Calibri" w:eastAsia="Times New Roman" w:hAnsi="Calibri" w:cs="Calibri"/>
+          <w:color w:val="222222"/>
+          <w:shd w:val="clear" w:color="auto" w:fill="FFFFFF"/>
+          <w:lang w:val="en-US"/>
+        </w:rPr>
+        <w:t>završetka</w:t>
+      </w:r>
+      <w:proofErr w:type="spellEnd"/>
+      <w:r>
+        <w:rPr>
+          <w:rFonts w:ascii="Calibri" w:eastAsia="Times New Roman" w:hAnsi="Calibri" w:cs="Calibri"/>
+          <w:color w:val="222222"/>
+          <w:shd w:val="clear" w:color="auto" w:fill="FFFFFF"/>
+          <w:lang w:val="en-US"/>
+        </w:rPr>
+        <w:t xml:space="preserve"> </w:t>
+      </w:r>
+      <w:proofErr w:type="spellStart"/>
+      <w:r>
+        <w:rPr>
+          <w:rFonts w:ascii="Calibri" w:eastAsia="Times New Roman" w:hAnsi="Calibri" w:cs="Calibri"/>
+          <w:color w:val="222222"/>
+          <w:shd w:val="clear" w:color="auto" w:fill="FFFFFF"/>
+          <w:lang w:val="en-US"/>
+        </w:rPr>
+        <w:t>svakog</w:t>
+      </w:r>
+      <w:proofErr w:type="spellEnd"/>
+      <w:r>
+        <w:rPr>
+          <w:rFonts w:ascii="Calibri" w:eastAsia="Times New Roman" w:hAnsi="Calibri" w:cs="Calibri"/>
+          <w:color w:val="222222"/>
+          <w:shd w:val="clear" w:color="auto" w:fill="FFFFFF"/>
+          <w:lang w:val="en-US"/>
+        </w:rPr>
+        <w:t xml:space="preserve"> Sprint-a </w:t>
+      </w:r>
+      <w:proofErr w:type="spellStart"/>
+      <w:r>
+        <w:rPr>
+          <w:rFonts w:ascii="Calibri" w:eastAsia="Times New Roman" w:hAnsi="Calibri" w:cs="Calibri"/>
+          <w:color w:val="222222"/>
+          <w:shd w:val="clear" w:color="auto" w:fill="FFFFFF"/>
+          <w:lang w:val="en-US"/>
+        </w:rPr>
+        <w:t>kako</w:t>
+      </w:r>
+      <w:proofErr w:type="spellEnd"/>
+      <w:r>
+        <w:rPr>
+          <w:rFonts w:ascii="Calibri" w:eastAsia="Times New Roman" w:hAnsi="Calibri" w:cs="Calibri"/>
+          <w:color w:val="222222"/>
+          <w:shd w:val="clear" w:color="auto" w:fill="FFFFFF"/>
+          <w:lang w:val="en-US"/>
+        </w:rPr>
+        <w:t xml:space="preserve"> bi se </w:t>
+      </w:r>
+      <w:proofErr w:type="spellStart"/>
+      <w:r>
+        <w:rPr>
+          <w:rFonts w:ascii="Calibri" w:eastAsia="Times New Roman" w:hAnsi="Calibri" w:cs="Calibri"/>
+          <w:color w:val="222222"/>
+          <w:shd w:val="clear" w:color="auto" w:fill="FFFFFF"/>
+          <w:lang w:val="en-US"/>
+        </w:rPr>
+        <w:t>osigurala</w:t>
+      </w:r>
+      <w:proofErr w:type="spellEnd"/>
+      <w:r>
+        <w:rPr>
+          <w:rFonts w:ascii="Calibri" w:eastAsia="Times New Roman" w:hAnsi="Calibri" w:cs="Calibri"/>
+          <w:color w:val="222222"/>
+          <w:shd w:val="clear" w:color="auto" w:fill="FFFFFF"/>
+          <w:lang w:val="en-US"/>
+        </w:rPr>
+        <w:t xml:space="preserve"> </w:t>
+      </w:r>
+      <w:proofErr w:type="spellStart"/>
+      <w:r>
+        <w:rPr>
+          <w:rFonts w:ascii="Calibri" w:eastAsia="Times New Roman" w:hAnsi="Calibri" w:cs="Calibri"/>
+          <w:color w:val="222222"/>
+          <w:shd w:val="clear" w:color="auto" w:fill="FFFFFF"/>
+          <w:lang w:val="en-US"/>
+        </w:rPr>
+        <w:t>najveća</w:t>
+      </w:r>
+      <w:proofErr w:type="spellEnd"/>
+      <w:r>
+        <w:rPr>
+          <w:rFonts w:ascii="Calibri" w:eastAsia="Times New Roman" w:hAnsi="Calibri" w:cs="Calibri"/>
+          <w:color w:val="222222"/>
+          <w:shd w:val="clear" w:color="auto" w:fill="FFFFFF"/>
+          <w:lang w:val="en-US"/>
+        </w:rPr>
+        <w:t xml:space="preserve"> </w:t>
+      </w:r>
+      <w:proofErr w:type="spellStart"/>
+      <w:r>
+        <w:rPr>
+          <w:rFonts w:ascii="Calibri" w:eastAsia="Times New Roman" w:hAnsi="Calibri" w:cs="Calibri"/>
+          <w:color w:val="222222"/>
+          <w:shd w:val="clear" w:color="auto" w:fill="FFFFFF"/>
+          <w:lang w:val="en-US"/>
+        </w:rPr>
+        <w:t>vrijednost</w:t>
+      </w:r>
+      <w:proofErr w:type="spellEnd"/>
+      <w:r>
+        <w:rPr>
+          <w:rFonts w:ascii="Calibri" w:eastAsia="Times New Roman" w:hAnsi="Calibri" w:cs="Calibri"/>
+          <w:color w:val="222222"/>
+          <w:shd w:val="clear" w:color="auto" w:fill="FFFFFF"/>
+          <w:lang w:val="en-US"/>
+        </w:rPr>
+        <w:t xml:space="preserve"> za </w:t>
+      </w:r>
+      <w:proofErr w:type="spellStart"/>
+      <w:r>
+        <w:rPr>
+          <w:rFonts w:ascii="Calibri" w:eastAsia="Times New Roman" w:hAnsi="Calibri" w:cs="Calibri"/>
+          <w:color w:val="222222"/>
+          <w:shd w:val="clear" w:color="auto" w:fill="FFFFFF"/>
+          <w:lang w:val="en-US"/>
+        </w:rPr>
+        <w:t>korisnike</w:t>
+      </w:r>
+      <w:proofErr w:type="spellEnd"/>
+      <w:r>
+        <w:rPr>
+          <w:rFonts w:ascii="Calibri" w:eastAsia="Times New Roman" w:hAnsi="Calibri" w:cs="Calibri"/>
+          <w:color w:val="222222"/>
+          <w:shd w:val="clear" w:color="auto" w:fill="FFFFFF"/>
+          <w:lang w:val="en-US"/>
+        </w:rPr>
+        <w:t xml:space="preserve"> </w:t>
+      </w:r>
+      <w:proofErr w:type="spellStart"/>
+      <w:r>
+        <w:rPr>
+          <w:rFonts w:ascii="Calibri" w:eastAsia="Times New Roman" w:hAnsi="Calibri" w:cs="Calibri"/>
+          <w:color w:val="222222"/>
+          <w:shd w:val="clear" w:color="auto" w:fill="FFFFFF"/>
+          <w:lang w:val="en-US"/>
+        </w:rPr>
+        <w:t>i</w:t>
+      </w:r>
+      <w:proofErr w:type="spellEnd"/>
+      <w:r>
+        <w:rPr>
+          <w:rFonts w:ascii="Calibri" w:eastAsia="Times New Roman" w:hAnsi="Calibri" w:cs="Calibri"/>
+          <w:color w:val="222222"/>
+          <w:shd w:val="clear" w:color="auto" w:fill="FFFFFF"/>
+          <w:lang w:val="en-US"/>
+        </w:rPr>
+        <w:t xml:space="preserve"> </w:t>
+      </w:r>
+      <w:proofErr w:type="spellStart"/>
+      <w:r>
+        <w:rPr>
+          <w:rFonts w:ascii="Calibri" w:eastAsia="Times New Roman" w:hAnsi="Calibri" w:cs="Calibri"/>
+          <w:color w:val="222222"/>
+          <w:shd w:val="clear" w:color="auto" w:fill="FFFFFF"/>
+          <w:lang w:val="en-US"/>
+        </w:rPr>
+        <w:t>poslovne</w:t>
+      </w:r>
+      <w:proofErr w:type="spellEnd"/>
+      <w:r>
+        <w:rPr>
+          <w:rFonts w:ascii="Calibri" w:eastAsia="Times New Roman" w:hAnsi="Calibri" w:cs="Calibri"/>
+          <w:color w:val="222222"/>
+          <w:shd w:val="clear" w:color="auto" w:fill="FFFFFF"/>
+          <w:lang w:val="en-US"/>
+        </w:rPr>
+        <w:t xml:space="preserve"> </w:t>
+      </w:r>
+      <w:proofErr w:type="spellStart"/>
+      <w:r>
+        <w:rPr>
+          <w:rFonts w:ascii="Calibri" w:eastAsia="Times New Roman" w:hAnsi="Calibri" w:cs="Calibri"/>
+          <w:color w:val="222222"/>
+          <w:shd w:val="clear" w:color="auto" w:fill="FFFFFF"/>
+          <w:lang w:val="en-US"/>
+        </w:rPr>
+        <w:t>ciljeve</w:t>
+      </w:r>
+      <w:proofErr w:type="spellEnd"/>
+      <w:r>
+        <w:rPr>
+          <w:rFonts w:ascii="Calibri" w:eastAsia="Times New Roman" w:hAnsi="Calibri" w:cs="Calibri"/>
+          <w:color w:val="222222"/>
+          <w:shd w:val="clear" w:color="auto" w:fill="FFFFFF"/>
+          <w:lang w:val="en-US"/>
+        </w:rPr>
+        <w:t>.</w:t>
       </w:r>
     </w:p>
     <w:p>
@@ -891,6 +7073,2187 @@
         </w:rPr>
         <w:t>Uz praćenje projektnih performansi, Scrum metodologija također podrazumijeva kontinuiranu komunikaciju između tima, vlasnika proizvoda i korisnika, kako bi se osiguralo da projekat ide u pravom smjeru i da se zadovoljavaju potrebe svih uključenih strana.</w:t>
       </w:r>
+    </w:p>
+    <w:p>
+      <w:pPr>
+        <w:shd w:val="clear" w:color="auto" w:fill="FFFFFF"/>
+        <w:spacing w:line="235" w:lineRule="atLeast"/>
+        <w:rPr>
+          <w:rFonts w:ascii="Calibri" w:eastAsia="Times New Roman" w:hAnsi="Calibri" w:cs="Calibri"/>
+          <w:color w:val="222222"/>
+          <w:lang w:eastAsia="sr-Latn-RS"/>
+        </w:rPr>
+      </w:pPr>
+    </w:p>
+    <w:p>
+      <w:pPr>
+        <w:shd w:val="clear" w:color="auto" w:fill="FFFFFF"/>
+        <w:spacing w:line="235" w:lineRule="atLeast"/>
+        <w:rPr>
+          <w:rFonts w:ascii="Calibri" w:eastAsia="Times New Roman" w:hAnsi="Calibri" w:cs="Calibri"/>
+          <w:color w:val="222222"/>
+          <w:lang w:val="en-US"/>
+        </w:rPr>
+      </w:pPr>
+      <w:proofErr w:type="spellStart"/>
+      <w:r>
+        <w:rPr>
+          <w:rFonts w:ascii="Calibri" w:eastAsia="Times New Roman" w:hAnsi="Calibri" w:cs="Calibri"/>
+          <w:color w:val="222222"/>
+          <w:lang w:val="en-US"/>
+        </w:rPr>
+        <w:t>Dokumenta</w:t>
+      </w:r>
+      <w:proofErr w:type="spellEnd"/>
+      <w:r>
+        <w:rPr>
+          <w:rFonts w:ascii="Calibri" w:eastAsia="Times New Roman" w:hAnsi="Calibri" w:cs="Calibri"/>
+          <w:color w:val="222222"/>
+          <w:lang w:val="en-US"/>
+        </w:rPr>
+        <w:t>:</w:t>
+      </w:r>
+    </w:p>
+    <w:p>
+      <w:pPr>
+        <w:shd w:val="clear" w:color="auto" w:fill="FFFFFF"/>
+        <w:spacing w:line="235" w:lineRule="atLeast"/>
+        <w:rPr>
+          <w:rFonts w:ascii="Calibri" w:eastAsia="Times New Roman" w:hAnsi="Calibri" w:cs="Calibri"/>
+          <w:color w:val="222222"/>
+          <w:lang w:val="en-US"/>
+        </w:rPr>
+      </w:pPr>
+      <w:r>
+        <w:rPr>
+          <w:rFonts w:ascii="Calibri" w:eastAsia="Times New Roman" w:hAnsi="Calibri" w:cs="Calibri"/>
+          <w:color w:val="222222"/>
+          <w:lang w:val="en-US"/>
+        </w:rPr>
+        <w:t xml:space="preserve">U </w:t>
+      </w:r>
+      <w:proofErr w:type="spellStart"/>
+      <w:r>
+        <w:rPr>
+          <w:rFonts w:ascii="Calibri" w:eastAsia="Times New Roman" w:hAnsi="Calibri" w:cs="Calibri"/>
+          <w:color w:val="222222"/>
+          <w:lang w:val="en-US"/>
+        </w:rPr>
+        <w:t>implementaciji</w:t>
+      </w:r>
+      <w:proofErr w:type="spellEnd"/>
+      <w:r>
+        <w:rPr>
+          <w:rFonts w:ascii="Calibri" w:eastAsia="Times New Roman" w:hAnsi="Calibri" w:cs="Calibri"/>
+          <w:color w:val="222222"/>
+          <w:lang w:val="en-US"/>
+        </w:rPr>
+        <w:t xml:space="preserve"> Scrum </w:t>
+      </w:r>
+      <w:proofErr w:type="spellStart"/>
+      <w:r>
+        <w:rPr>
+          <w:rFonts w:ascii="Calibri" w:eastAsia="Times New Roman" w:hAnsi="Calibri" w:cs="Calibri"/>
+          <w:color w:val="222222"/>
+          <w:lang w:val="en-US"/>
+        </w:rPr>
+        <w:t>metodologije</w:t>
+      </w:r>
+      <w:proofErr w:type="spellEnd"/>
+      <w:r>
+        <w:rPr>
+          <w:rFonts w:ascii="Calibri" w:eastAsia="Times New Roman" w:hAnsi="Calibri" w:cs="Calibri"/>
+          <w:color w:val="222222"/>
+          <w:lang w:val="en-US"/>
+        </w:rPr>
+        <w:t xml:space="preserve">, </w:t>
+      </w:r>
+      <w:proofErr w:type="spellStart"/>
+      <w:r>
+        <w:rPr>
+          <w:rFonts w:ascii="Calibri" w:eastAsia="Times New Roman" w:hAnsi="Calibri" w:cs="Calibri"/>
+          <w:color w:val="222222"/>
+          <w:lang w:val="en-US"/>
+        </w:rPr>
+        <w:t>obično</w:t>
+      </w:r>
+      <w:proofErr w:type="spellEnd"/>
+      <w:r>
+        <w:rPr>
+          <w:rFonts w:ascii="Calibri" w:eastAsia="Times New Roman" w:hAnsi="Calibri" w:cs="Calibri"/>
+          <w:color w:val="222222"/>
+          <w:lang w:val="en-US"/>
+        </w:rPr>
+        <w:t xml:space="preserve"> se </w:t>
+      </w:r>
+      <w:proofErr w:type="spellStart"/>
+      <w:r>
+        <w:rPr>
+          <w:rFonts w:ascii="Calibri" w:eastAsia="Times New Roman" w:hAnsi="Calibri" w:cs="Calibri"/>
+          <w:color w:val="222222"/>
+          <w:lang w:val="en-US"/>
+        </w:rPr>
+        <w:t>koriste</w:t>
+      </w:r>
+      <w:proofErr w:type="spellEnd"/>
+      <w:r>
+        <w:rPr>
+          <w:rFonts w:ascii="Calibri" w:eastAsia="Times New Roman" w:hAnsi="Calibri" w:cs="Calibri"/>
+          <w:color w:val="222222"/>
+          <w:lang w:val="en-US"/>
+        </w:rPr>
+        <w:t xml:space="preserve"> </w:t>
+      </w:r>
+      <w:proofErr w:type="spellStart"/>
+      <w:r>
+        <w:rPr>
+          <w:rFonts w:ascii="Calibri" w:eastAsia="Times New Roman" w:hAnsi="Calibri" w:cs="Calibri"/>
+          <w:color w:val="222222"/>
+          <w:lang w:val="en-US"/>
+        </w:rPr>
+        <w:t>različita</w:t>
+      </w:r>
+      <w:proofErr w:type="spellEnd"/>
+      <w:r>
+        <w:rPr>
+          <w:rFonts w:ascii="Calibri" w:eastAsia="Times New Roman" w:hAnsi="Calibri" w:cs="Calibri"/>
+          <w:color w:val="222222"/>
+          <w:lang w:val="en-US"/>
+        </w:rPr>
+        <w:t xml:space="preserve"> </w:t>
+      </w:r>
+      <w:proofErr w:type="spellStart"/>
+      <w:r>
+        <w:rPr>
+          <w:rFonts w:ascii="Calibri" w:eastAsia="Times New Roman" w:hAnsi="Calibri" w:cs="Calibri"/>
+          <w:color w:val="222222"/>
+          <w:lang w:val="en-US"/>
+        </w:rPr>
+        <w:t>dokumenta</w:t>
+      </w:r>
+      <w:proofErr w:type="spellEnd"/>
+      <w:r>
+        <w:rPr>
+          <w:rFonts w:ascii="Calibri" w:eastAsia="Times New Roman" w:hAnsi="Calibri" w:cs="Calibri"/>
+          <w:color w:val="222222"/>
+          <w:lang w:val="en-US"/>
+        </w:rPr>
+        <w:t xml:space="preserve"> za </w:t>
+      </w:r>
+      <w:proofErr w:type="spellStart"/>
+      <w:r>
+        <w:rPr>
+          <w:rFonts w:ascii="Calibri" w:eastAsia="Times New Roman" w:hAnsi="Calibri" w:cs="Calibri"/>
+          <w:color w:val="222222"/>
+          <w:lang w:val="en-US"/>
+        </w:rPr>
+        <w:t>praćenje</w:t>
+      </w:r>
+      <w:proofErr w:type="spellEnd"/>
+      <w:r>
+        <w:rPr>
+          <w:rFonts w:ascii="Calibri" w:eastAsia="Times New Roman" w:hAnsi="Calibri" w:cs="Calibri"/>
+          <w:color w:val="222222"/>
+          <w:lang w:val="en-US"/>
+        </w:rPr>
+        <w:t xml:space="preserve"> </w:t>
+      </w:r>
+      <w:proofErr w:type="spellStart"/>
+      <w:r>
+        <w:rPr>
+          <w:rFonts w:ascii="Calibri" w:eastAsia="Times New Roman" w:hAnsi="Calibri" w:cs="Calibri"/>
+          <w:color w:val="222222"/>
+          <w:lang w:val="en-US"/>
+        </w:rPr>
+        <w:t>projektnih</w:t>
+      </w:r>
+      <w:proofErr w:type="spellEnd"/>
+      <w:r>
+        <w:rPr>
+          <w:rFonts w:ascii="Calibri" w:eastAsia="Times New Roman" w:hAnsi="Calibri" w:cs="Calibri"/>
+          <w:color w:val="222222"/>
+          <w:lang w:val="en-US"/>
+        </w:rPr>
+        <w:t xml:space="preserve"> </w:t>
+      </w:r>
+      <w:proofErr w:type="spellStart"/>
+      <w:r>
+        <w:rPr>
+          <w:rFonts w:ascii="Calibri" w:eastAsia="Times New Roman" w:hAnsi="Calibri" w:cs="Calibri"/>
+          <w:color w:val="222222"/>
+          <w:lang w:val="en-US"/>
+        </w:rPr>
+        <w:t>performansi</w:t>
+      </w:r>
+      <w:proofErr w:type="spellEnd"/>
+      <w:r>
+        <w:rPr>
+          <w:rFonts w:ascii="Calibri" w:eastAsia="Times New Roman" w:hAnsi="Calibri" w:cs="Calibri"/>
+          <w:color w:val="222222"/>
+          <w:lang w:val="en-US"/>
+        </w:rPr>
+        <w:t xml:space="preserve"> </w:t>
+      </w:r>
+      <w:proofErr w:type="spellStart"/>
+      <w:r>
+        <w:rPr>
+          <w:rFonts w:ascii="Calibri" w:eastAsia="Times New Roman" w:hAnsi="Calibri" w:cs="Calibri"/>
+          <w:color w:val="222222"/>
+          <w:lang w:val="en-US"/>
+        </w:rPr>
+        <w:t>i</w:t>
+      </w:r>
+      <w:proofErr w:type="spellEnd"/>
+      <w:r>
+        <w:rPr>
+          <w:rFonts w:ascii="Calibri" w:eastAsia="Times New Roman" w:hAnsi="Calibri" w:cs="Calibri"/>
+          <w:color w:val="222222"/>
+          <w:lang w:val="en-US"/>
+        </w:rPr>
+        <w:t xml:space="preserve"> </w:t>
+      </w:r>
+      <w:proofErr w:type="spellStart"/>
+      <w:r>
+        <w:rPr>
+          <w:rFonts w:ascii="Calibri" w:eastAsia="Times New Roman" w:hAnsi="Calibri" w:cs="Calibri"/>
+          <w:color w:val="222222"/>
+          <w:lang w:val="en-US"/>
+        </w:rPr>
+        <w:t>ostvarenja</w:t>
+      </w:r>
+      <w:proofErr w:type="spellEnd"/>
+      <w:r>
+        <w:rPr>
+          <w:rFonts w:ascii="Calibri" w:eastAsia="Times New Roman" w:hAnsi="Calibri" w:cs="Calibri"/>
+          <w:color w:val="222222"/>
+          <w:lang w:val="en-US"/>
+        </w:rPr>
+        <w:t xml:space="preserve"> </w:t>
+      </w:r>
+      <w:proofErr w:type="spellStart"/>
+      <w:r>
+        <w:rPr>
+          <w:rFonts w:ascii="Calibri" w:eastAsia="Times New Roman" w:hAnsi="Calibri" w:cs="Calibri"/>
+          <w:color w:val="222222"/>
+          <w:lang w:val="en-US"/>
+        </w:rPr>
+        <w:t>ciljeva</w:t>
+      </w:r>
+      <w:proofErr w:type="spellEnd"/>
+      <w:r>
+        <w:rPr>
+          <w:rFonts w:ascii="Calibri" w:eastAsia="Times New Roman" w:hAnsi="Calibri" w:cs="Calibri"/>
+          <w:color w:val="222222"/>
+          <w:lang w:val="en-US"/>
+        </w:rPr>
+        <w:t xml:space="preserve">. </w:t>
+      </w:r>
+      <w:proofErr w:type="spellStart"/>
+      <w:r>
+        <w:rPr>
+          <w:rFonts w:ascii="Calibri" w:eastAsia="Times New Roman" w:hAnsi="Calibri" w:cs="Calibri"/>
+          <w:color w:val="222222"/>
+          <w:lang w:val="en-US"/>
+        </w:rPr>
+        <w:t>Neka</w:t>
+      </w:r>
+      <w:proofErr w:type="spellEnd"/>
+      <w:r>
+        <w:rPr>
+          <w:rFonts w:ascii="Calibri" w:eastAsia="Times New Roman" w:hAnsi="Calibri" w:cs="Calibri"/>
+          <w:color w:val="222222"/>
+          <w:lang w:val="en-US"/>
+        </w:rPr>
+        <w:t xml:space="preserve"> od </w:t>
+      </w:r>
+      <w:proofErr w:type="spellStart"/>
+      <w:r>
+        <w:rPr>
+          <w:rFonts w:ascii="Calibri" w:eastAsia="Times New Roman" w:hAnsi="Calibri" w:cs="Calibri"/>
+          <w:color w:val="222222"/>
+          <w:lang w:val="en-US"/>
+        </w:rPr>
+        <w:t>ključnih</w:t>
+      </w:r>
+      <w:proofErr w:type="spellEnd"/>
+      <w:r>
+        <w:rPr>
+          <w:rFonts w:ascii="Calibri" w:eastAsia="Times New Roman" w:hAnsi="Calibri" w:cs="Calibri"/>
+          <w:color w:val="222222"/>
+          <w:lang w:val="en-US"/>
+        </w:rPr>
+        <w:t xml:space="preserve"> </w:t>
+      </w:r>
+      <w:proofErr w:type="spellStart"/>
+      <w:r>
+        <w:rPr>
+          <w:rFonts w:ascii="Calibri" w:eastAsia="Times New Roman" w:hAnsi="Calibri" w:cs="Calibri"/>
+          <w:color w:val="222222"/>
+          <w:lang w:val="en-US"/>
+        </w:rPr>
+        <w:t>dokumenta</w:t>
+      </w:r>
+      <w:proofErr w:type="spellEnd"/>
+      <w:r>
+        <w:rPr>
+          <w:rFonts w:ascii="Calibri" w:eastAsia="Times New Roman" w:hAnsi="Calibri" w:cs="Calibri"/>
+          <w:color w:val="222222"/>
+          <w:lang w:val="en-US"/>
+        </w:rPr>
+        <w:t xml:space="preserve"> </w:t>
+      </w:r>
+      <w:proofErr w:type="spellStart"/>
+      <w:r>
+        <w:rPr>
+          <w:rFonts w:ascii="Calibri" w:eastAsia="Times New Roman" w:hAnsi="Calibri" w:cs="Calibri"/>
+          <w:color w:val="222222"/>
+          <w:lang w:val="en-US"/>
+        </w:rPr>
+        <w:t>koja</w:t>
+      </w:r>
+      <w:proofErr w:type="spellEnd"/>
+      <w:r>
+        <w:rPr>
+          <w:rFonts w:ascii="Calibri" w:eastAsia="Times New Roman" w:hAnsi="Calibri" w:cs="Calibri"/>
+          <w:color w:val="222222"/>
+          <w:lang w:val="en-US"/>
+        </w:rPr>
+        <w:t xml:space="preserve"> se </w:t>
+      </w:r>
+      <w:proofErr w:type="spellStart"/>
+      <w:r>
+        <w:rPr>
+          <w:rFonts w:ascii="Calibri" w:eastAsia="Times New Roman" w:hAnsi="Calibri" w:cs="Calibri"/>
+          <w:color w:val="222222"/>
+          <w:lang w:val="en-US"/>
+        </w:rPr>
+        <w:t>koriste</w:t>
+      </w:r>
+      <w:proofErr w:type="spellEnd"/>
+      <w:r>
+        <w:rPr>
+          <w:rFonts w:ascii="Calibri" w:eastAsia="Times New Roman" w:hAnsi="Calibri" w:cs="Calibri"/>
+          <w:color w:val="222222"/>
+          <w:lang w:val="en-US"/>
+        </w:rPr>
+        <w:t xml:space="preserve"> u Scrum </w:t>
+      </w:r>
+      <w:proofErr w:type="spellStart"/>
+      <w:r>
+        <w:rPr>
+          <w:rFonts w:ascii="Calibri" w:eastAsia="Times New Roman" w:hAnsi="Calibri" w:cs="Calibri"/>
+          <w:color w:val="222222"/>
+          <w:lang w:val="en-US"/>
+        </w:rPr>
+        <w:t>metodologiji</w:t>
+      </w:r>
+      <w:proofErr w:type="spellEnd"/>
+      <w:r>
+        <w:rPr>
+          <w:rFonts w:ascii="Calibri" w:eastAsia="Times New Roman" w:hAnsi="Calibri" w:cs="Calibri"/>
+          <w:color w:val="222222"/>
+          <w:lang w:val="en-US"/>
+        </w:rPr>
+        <w:t xml:space="preserve"> </w:t>
+      </w:r>
+      <w:proofErr w:type="spellStart"/>
+      <w:r>
+        <w:rPr>
+          <w:rFonts w:ascii="Calibri" w:eastAsia="Times New Roman" w:hAnsi="Calibri" w:cs="Calibri"/>
+          <w:color w:val="222222"/>
+          <w:lang w:val="en-US"/>
+        </w:rPr>
+        <w:t>su</w:t>
+      </w:r>
+      <w:proofErr w:type="spellEnd"/>
+      <w:r>
+        <w:rPr>
+          <w:rFonts w:ascii="Calibri" w:eastAsia="Times New Roman" w:hAnsi="Calibri" w:cs="Calibri"/>
+          <w:color w:val="222222"/>
+          <w:lang w:val="en-US"/>
+        </w:rPr>
+        <w:t>:</w:t>
+      </w:r>
+    </w:p>
+    <w:p>
+      <w:pPr>
+        <w:shd w:val="clear" w:color="auto" w:fill="FFFFFF"/>
+        <w:spacing w:line="235" w:lineRule="atLeast"/>
+        <w:rPr>
+          <w:rFonts w:ascii="Calibri" w:eastAsia="Times New Roman" w:hAnsi="Calibri" w:cs="Calibri"/>
+          <w:color w:val="222222"/>
+          <w:lang w:val="en-US"/>
+        </w:rPr>
+      </w:pPr>
+      <w:r>
+        <w:rPr>
+          <w:rFonts w:ascii="Calibri" w:eastAsia="Times New Roman" w:hAnsi="Calibri" w:cs="Calibri"/>
+          <w:color w:val="222222"/>
+          <w:lang w:val="en-US"/>
+        </w:rPr>
+        <w:t xml:space="preserve">Product Backlog: </w:t>
+      </w:r>
+      <w:proofErr w:type="spellStart"/>
+      <w:r>
+        <w:rPr>
+          <w:rFonts w:ascii="Calibri" w:eastAsia="Times New Roman" w:hAnsi="Calibri" w:cs="Calibri"/>
+          <w:color w:val="222222"/>
+          <w:lang w:val="en-US"/>
+        </w:rPr>
+        <w:t>Ovaj</w:t>
+      </w:r>
+      <w:proofErr w:type="spellEnd"/>
+      <w:r>
+        <w:rPr>
+          <w:rFonts w:ascii="Calibri" w:eastAsia="Times New Roman" w:hAnsi="Calibri" w:cs="Calibri"/>
+          <w:color w:val="222222"/>
+          <w:lang w:val="en-US"/>
+        </w:rPr>
+        <w:t xml:space="preserve"> </w:t>
+      </w:r>
+      <w:proofErr w:type="spellStart"/>
+      <w:r>
+        <w:rPr>
+          <w:rFonts w:ascii="Calibri" w:eastAsia="Times New Roman" w:hAnsi="Calibri" w:cs="Calibri"/>
+          <w:color w:val="222222"/>
+          <w:lang w:val="en-US"/>
+        </w:rPr>
+        <w:t>dokument</w:t>
+      </w:r>
+      <w:proofErr w:type="spellEnd"/>
+      <w:r>
+        <w:rPr>
+          <w:rFonts w:ascii="Calibri" w:eastAsia="Times New Roman" w:hAnsi="Calibri" w:cs="Calibri"/>
+          <w:color w:val="222222"/>
+          <w:lang w:val="en-US"/>
+        </w:rPr>
+        <w:t xml:space="preserve"> </w:t>
+      </w:r>
+      <w:proofErr w:type="spellStart"/>
+      <w:r>
+        <w:rPr>
+          <w:rFonts w:ascii="Calibri" w:eastAsia="Times New Roman" w:hAnsi="Calibri" w:cs="Calibri"/>
+          <w:color w:val="222222"/>
+          <w:lang w:val="en-US"/>
+        </w:rPr>
+        <w:t>sadrži</w:t>
+      </w:r>
+      <w:proofErr w:type="spellEnd"/>
+      <w:r>
+        <w:rPr>
+          <w:rFonts w:ascii="Calibri" w:eastAsia="Times New Roman" w:hAnsi="Calibri" w:cs="Calibri"/>
+          <w:color w:val="222222"/>
+          <w:lang w:val="en-US"/>
+        </w:rPr>
+        <w:t xml:space="preserve"> </w:t>
+      </w:r>
+      <w:proofErr w:type="spellStart"/>
+      <w:r>
+        <w:rPr>
+          <w:rFonts w:ascii="Calibri" w:eastAsia="Times New Roman" w:hAnsi="Calibri" w:cs="Calibri"/>
+          <w:color w:val="222222"/>
+          <w:lang w:val="en-US"/>
+        </w:rPr>
+        <w:t>sve</w:t>
+      </w:r>
+      <w:proofErr w:type="spellEnd"/>
+      <w:r>
+        <w:rPr>
+          <w:rFonts w:ascii="Calibri" w:eastAsia="Times New Roman" w:hAnsi="Calibri" w:cs="Calibri"/>
+          <w:color w:val="222222"/>
+          <w:lang w:val="en-US"/>
+        </w:rPr>
+        <w:t xml:space="preserve"> </w:t>
+      </w:r>
+      <w:proofErr w:type="spellStart"/>
+      <w:r>
+        <w:rPr>
+          <w:rFonts w:ascii="Calibri" w:eastAsia="Times New Roman" w:hAnsi="Calibri" w:cs="Calibri"/>
+          <w:color w:val="222222"/>
+          <w:lang w:val="en-US"/>
+        </w:rPr>
+        <w:t>zadatke</w:t>
+      </w:r>
+      <w:proofErr w:type="spellEnd"/>
+      <w:r>
+        <w:rPr>
+          <w:rFonts w:ascii="Calibri" w:eastAsia="Times New Roman" w:hAnsi="Calibri" w:cs="Calibri"/>
+          <w:color w:val="222222"/>
+          <w:lang w:val="en-US"/>
+        </w:rPr>
+        <w:t xml:space="preserve"> koji </w:t>
+      </w:r>
+      <w:proofErr w:type="spellStart"/>
+      <w:r>
+        <w:rPr>
+          <w:rFonts w:ascii="Calibri" w:eastAsia="Times New Roman" w:hAnsi="Calibri" w:cs="Calibri"/>
+          <w:color w:val="222222"/>
+          <w:lang w:val="en-US"/>
+        </w:rPr>
+        <w:t>su</w:t>
+      </w:r>
+      <w:proofErr w:type="spellEnd"/>
+      <w:r>
+        <w:rPr>
+          <w:rFonts w:ascii="Calibri" w:eastAsia="Times New Roman" w:hAnsi="Calibri" w:cs="Calibri"/>
+          <w:color w:val="222222"/>
+          <w:lang w:val="en-US"/>
+        </w:rPr>
+        <w:t xml:space="preserve"> </w:t>
+      </w:r>
+      <w:proofErr w:type="spellStart"/>
+      <w:r>
+        <w:rPr>
+          <w:rFonts w:ascii="Calibri" w:eastAsia="Times New Roman" w:hAnsi="Calibri" w:cs="Calibri"/>
+          <w:color w:val="222222"/>
+          <w:lang w:val="en-US"/>
+        </w:rPr>
+        <w:t>potrebni</w:t>
+      </w:r>
+      <w:proofErr w:type="spellEnd"/>
+      <w:r>
+        <w:rPr>
+          <w:rFonts w:ascii="Calibri" w:eastAsia="Times New Roman" w:hAnsi="Calibri" w:cs="Calibri"/>
+          <w:color w:val="222222"/>
+          <w:lang w:val="en-US"/>
+        </w:rPr>
+        <w:t xml:space="preserve"> za </w:t>
+      </w:r>
+      <w:proofErr w:type="spellStart"/>
+      <w:r>
+        <w:rPr>
+          <w:rFonts w:ascii="Calibri" w:eastAsia="Times New Roman" w:hAnsi="Calibri" w:cs="Calibri"/>
+          <w:color w:val="222222"/>
+          <w:lang w:val="en-US"/>
+        </w:rPr>
+        <w:t>realizaciju</w:t>
+      </w:r>
+      <w:proofErr w:type="spellEnd"/>
+      <w:r>
+        <w:rPr>
+          <w:rFonts w:ascii="Calibri" w:eastAsia="Times New Roman" w:hAnsi="Calibri" w:cs="Calibri"/>
+          <w:color w:val="222222"/>
+          <w:lang w:val="en-US"/>
+        </w:rPr>
+        <w:t xml:space="preserve"> </w:t>
+      </w:r>
+      <w:proofErr w:type="spellStart"/>
+      <w:r>
+        <w:rPr>
+          <w:rFonts w:ascii="Calibri" w:eastAsia="Times New Roman" w:hAnsi="Calibri" w:cs="Calibri"/>
+          <w:color w:val="222222"/>
+          <w:lang w:val="en-US"/>
+        </w:rPr>
+        <w:t>projekta</w:t>
+      </w:r>
+      <w:proofErr w:type="spellEnd"/>
+      <w:r>
+        <w:rPr>
+          <w:rFonts w:ascii="Calibri" w:eastAsia="Times New Roman" w:hAnsi="Calibri" w:cs="Calibri"/>
+          <w:color w:val="222222"/>
+          <w:lang w:val="en-US"/>
+        </w:rPr>
+        <w:t xml:space="preserve">. </w:t>
+      </w:r>
+      <w:proofErr w:type="spellStart"/>
+      <w:r>
+        <w:rPr>
+          <w:rFonts w:ascii="Calibri" w:eastAsia="Times New Roman" w:hAnsi="Calibri" w:cs="Calibri"/>
+          <w:color w:val="222222"/>
+          <w:lang w:val="en-US"/>
+        </w:rPr>
+        <w:t>Zadaci</w:t>
+      </w:r>
+      <w:proofErr w:type="spellEnd"/>
+      <w:r>
+        <w:rPr>
+          <w:rFonts w:ascii="Calibri" w:eastAsia="Times New Roman" w:hAnsi="Calibri" w:cs="Calibri"/>
+          <w:color w:val="222222"/>
+          <w:lang w:val="en-US"/>
+        </w:rPr>
+        <w:t xml:space="preserve"> </w:t>
+      </w:r>
+      <w:proofErr w:type="spellStart"/>
+      <w:r>
+        <w:rPr>
+          <w:rFonts w:ascii="Calibri" w:eastAsia="Times New Roman" w:hAnsi="Calibri" w:cs="Calibri"/>
+          <w:color w:val="222222"/>
+          <w:lang w:val="en-US"/>
+        </w:rPr>
+        <w:t>su</w:t>
+      </w:r>
+      <w:proofErr w:type="spellEnd"/>
+      <w:r>
+        <w:rPr>
+          <w:rFonts w:ascii="Calibri" w:eastAsia="Times New Roman" w:hAnsi="Calibri" w:cs="Calibri"/>
+          <w:color w:val="222222"/>
+          <w:lang w:val="en-US"/>
+        </w:rPr>
+        <w:t xml:space="preserve"> </w:t>
+      </w:r>
+      <w:proofErr w:type="spellStart"/>
+      <w:r>
+        <w:rPr>
+          <w:rFonts w:ascii="Calibri" w:eastAsia="Times New Roman" w:hAnsi="Calibri" w:cs="Calibri"/>
+          <w:color w:val="222222"/>
+          <w:lang w:val="en-US"/>
+        </w:rPr>
+        <w:t>organizirani</w:t>
+      </w:r>
+      <w:proofErr w:type="spellEnd"/>
+      <w:r>
+        <w:rPr>
+          <w:rFonts w:ascii="Calibri" w:eastAsia="Times New Roman" w:hAnsi="Calibri" w:cs="Calibri"/>
+          <w:color w:val="222222"/>
+          <w:lang w:val="en-US"/>
+        </w:rPr>
+        <w:t xml:space="preserve"> po </w:t>
+      </w:r>
+      <w:proofErr w:type="spellStart"/>
+      <w:r>
+        <w:rPr>
+          <w:rFonts w:ascii="Calibri" w:eastAsia="Times New Roman" w:hAnsi="Calibri" w:cs="Calibri"/>
+          <w:color w:val="222222"/>
+          <w:lang w:val="en-US"/>
+        </w:rPr>
+        <w:t>prioritetu</w:t>
+      </w:r>
+      <w:proofErr w:type="spellEnd"/>
+      <w:r>
+        <w:rPr>
+          <w:rFonts w:ascii="Calibri" w:eastAsia="Times New Roman" w:hAnsi="Calibri" w:cs="Calibri"/>
+          <w:color w:val="222222"/>
+          <w:lang w:val="en-US"/>
+        </w:rPr>
+        <w:t xml:space="preserve">, </w:t>
+      </w:r>
+      <w:proofErr w:type="spellStart"/>
+      <w:r>
+        <w:rPr>
+          <w:rFonts w:ascii="Calibri" w:eastAsia="Times New Roman" w:hAnsi="Calibri" w:cs="Calibri"/>
+          <w:color w:val="222222"/>
+          <w:lang w:val="en-US"/>
+        </w:rPr>
+        <w:t>tako</w:t>
+      </w:r>
+      <w:proofErr w:type="spellEnd"/>
+      <w:r>
+        <w:rPr>
+          <w:rFonts w:ascii="Calibri" w:eastAsia="Times New Roman" w:hAnsi="Calibri" w:cs="Calibri"/>
+          <w:color w:val="222222"/>
+          <w:lang w:val="en-US"/>
+        </w:rPr>
+        <w:t xml:space="preserve"> da se </w:t>
+      </w:r>
+      <w:proofErr w:type="spellStart"/>
+      <w:r>
+        <w:rPr>
+          <w:rFonts w:ascii="Calibri" w:eastAsia="Times New Roman" w:hAnsi="Calibri" w:cs="Calibri"/>
+          <w:color w:val="222222"/>
+          <w:lang w:val="en-US"/>
+        </w:rPr>
+        <w:t>najvažniji</w:t>
+      </w:r>
+      <w:proofErr w:type="spellEnd"/>
+      <w:r>
+        <w:rPr>
+          <w:rFonts w:ascii="Calibri" w:eastAsia="Times New Roman" w:hAnsi="Calibri" w:cs="Calibri"/>
+          <w:color w:val="222222"/>
+          <w:lang w:val="en-US"/>
+        </w:rPr>
+        <w:t xml:space="preserve"> </w:t>
+      </w:r>
+      <w:proofErr w:type="spellStart"/>
+      <w:r>
+        <w:rPr>
+          <w:rFonts w:ascii="Calibri" w:eastAsia="Times New Roman" w:hAnsi="Calibri" w:cs="Calibri"/>
+          <w:color w:val="222222"/>
+          <w:lang w:val="en-US"/>
+        </w:rPr>
+        <w:t>zadaci</w:t>
+      </w:r>
+      <w:proofErr w:type="spellEnd"/>
+      <w:r>
+        <w:rPr>
+          <w:rFonts w:ascii="Calibri" w:eastAsia="Times New Roman" w:hAnsi="Calibri" w:cs="Calibri"/>
+          <w:color w:val="222222"/>
+          <w:lang w:val="en-US"/>
+        </w:rPr>
+        <w:t xml:space="preserve"> </w:t>
+      </w:r>
+      <w:proofErr w:type="spellStart"/>
+      <w:r>
+        <w:rPr>
+          <w:rFonts w:ascii="Calibri" w:eastAsia="Times New Roman" w:hAnsi="Calibri" w:cs="Calibri"/>
+          <w:color w:val="222222"/>
+          <w:lang w:val="en-US"/>
+        </w:rPr>
+        <w:t>realiziraju</w:t>
+      </w:r>
+      <w:proofErr w:type="spellEnd"/>
+      <w:r>
+        <w:rPr>
+          <w:rFonts w:ascii="Calibri" w:eastAsia="Times New Roman" w:hAnsi="Calibri" w:cs="Calibri"/>
+          <w:color w:val="222222"/>
+          <w:lang w:val="en-US"/>
+        </w:rPr>
+        <w:t xml:space="preserve"> </w:t>
+      </w:r>
+      <w:proofErr w:type="spellStart"/>
+      <w:r>
+        <w:rPr>
+          <w:rFonts w:ascii="Calibri" w:eastAsia="Times New Roman" w:hAnsi="Calibri" w:cs="Calibri"/>
+          <w:color w:val="222222"/>
+          <w:lang w:val="en-US"/>
+        </w:rPr>
+        <w:t>prvi</w:t>
+      </w:r>
+      <w:proofErr w:type="spellEnd"/>
+      <w:r>
+        <w:rPr>
+          <w:rFonts w:ascii="Calibri" w:eastAsia="Times New Roman" w:hAnsi="Calibri" w:cs="Calibri"/>
+          <w:color w:val="222222"/>
+          <w:lang w:val="en-US"/>
+        </w:rPr>
+        <w:t>.</w:t>
+      </w:r>
+    </w:p>
+    <w:p>
+      <w:pPr>
+        <w:shd w:val="clear" w:color="auto" w:fill="FFFFFF"/>
+        <w:spacing w:line="235" w:lineRule="atLeast"/>
+        <w:rPr>
+          <w:rFonts w:ascii="Calibri" w:eastAsia="Times New Roman" w:hAnsi="Calibri" w:cs="Calibri"/>
+          <w:color w:val="222222"/>
+          <w:lang w:val="en-US"/>
+        </w:rPr>
+      </w:pPr>
+      <w:r>
+        <w:rPr>
+          <w:rFonts w:ascii="Calibri" w:eastAsia="Times New Roman" w:hAnsi="Calibri" w:cs="Calibri"/>
+          <w:color w:val="222222"/>
+          <w:lang w:val="en-US"/>
+        </w:rPr>
+        <w:t xml:space="preserve">Sprint Backlog: </w:t>
+      </w:r>
+      <w:proofErr w:type="spellStart"/>
+      <w:r>
+        <w:rPr>
+          <w:rFonts w:ascii="Calibri" w:eastAsia="Times New Roman" w:hAnsi="Calibri" w:cs="Calibri"/>
+          <w:color w:val="222222"/>
+          <w:lang w:val="en-US"/>
+        </w:rPr>
+        <w:t>Ovaj</w:t>
+      </w:r>
+      <w:proofErr w:type="spellEnd"/>
+      <w:r>
+        <w:rPr>
+          <w:rFonts w:ascii="Calibri" w:eastAsia="Times New Roman" w:hAnsi="Calibri" w:cs="Calibri"/>
+          <w:color w:val="222222"/>
+          <w:lang w:val="en-US"/>
+        </w:rPr>
+        <w:t xml:space="preserve"> </w:t>
+      </w:r>
+      <w:proofErr w:type="spellStart"/>
+      <w:r>
+        <w:rPr>
+          <w:rFonts w:ascii="Calibri" w:eastAsia="Times New Roman" w:hAnsi="Calibri" w:cs="Calibri"/>
+          <w:color w:val="222222"/>
+          <w:lang w:val="en-US"/>
+        </w:rPr>
+        <w:t>dokument</w:t>
+      </w:r>
+      <w:proofErr w:type="spellEnd"/>
+      <w:r>
+        <w:rPr>
+          <w:rFonts w:ascii="Calibri" w:eastAsia="Times New Roman" w:hAnsi="Calibri" w:cs="Calibri"/>
+          <w:color w:val="222222"/>
+          <w:lang w:val="en-US"/>
+        </w:rPr>
+        <w:t xml:space="preserve"> </w:t>
+      </w:r>
+      <w:proofErr w:type="spellStart"/>
+      <w:r>
+        <w:rPr>
+          <w:rFonts w:ascii="Calibri" w:eastAsia="Times New Roman" w:hAnsi="Calibri" w:cs="Calibri"/>
+          <w:color w:val="222222"/>
+          <w:lang w:val="en-US"/>
+        </w:rPr>
+        <w:t>sadrži</w:t>
+      </w:r>
+      <w:proofErr w:type="spellEnd"/>
+      <w:r>
+        <w:rPr>
+          <w:rFonts w:ascii="Calibri" w:eastAsia="Times New Roman" w:hAnsi="Calibri" w:cs="Calibri"/>
+          <w:color w:val="222222"/>
+          <w:lang w:val="en-US"/>
+        </w:rPr>
+        <w:t xml:space="preserve"> </w:t>
+      </w:r>
+      <w:proofErr w:type="spellStart"/>
+      <w:r>
+        <w:rPr>
+          <w:rFonts w:ascii="Calibri" w:eastAsia="Times New Roman" w:hAnsi="Calibri" w:cs="Calibri"/>
+          <w:color w:val="222222"/>
+          <w:lang w:val="en-US"/>
+        </w:rPr>
+        <w:t>zadatke</w:t>
+      </w:r>
+      <w:proofErr w:type="spellEnd"/>
+      <w:r>
+        <w:rPr>
+          <w:rFonts w:ascii="Calibri" w:eastAsia="Times New Roman" w:hAnsi="Calibri" w:cs="Calibri"/>
+          <w:color w:val="222222"/>
+          <w:lang w:val="en-US"/>
+        </w:rPr>
+        <w:t xml:space="preserve"> koji </w:t>
+      </w:r>
+      <w:proofErr w:type="spellStart"/>
+      <w:r>
+        <w:rPr>
+          <w:rFonts w:ascii="Calibri" w:eastAsia="Times New Roman" w:hAnsi="Calibri" w:cs="Calibri"/>
+          <w:color w:val="222222"/>
+          <w:lang w:val="en-US"/>
+        </w:rPr>
+        <w:t>su</w:t>
+      </w:r>
+      <w:proofErr w:type="spellEnd"/>
+      <w:r>
+        <w:rPr>
+          <w:rFonts w:ascii="Calibri" w:eastAsia="Times New Roman" w:hAnsi="Calibri" w:cs="Calibri"/>
+          <w:color w:val="222222"/>
+          <w:lang w:val="en-US"/>
+        </w:rPr>
+        <w:t xml:space="preserve"> </w:t>
+      </w:r>
+      <w:proofErr w:type="spellStart"/>
+      <w:r>
+        <w:rPr>
+          <w:rFonts w:ascii="Calibri" w:eastAsia="Times New Roman" w:hAnsi="Calibri" w:cs="Calibri"/>
+          <w:color w:val="222222"/>
+          <w:lang w:val="en-US"/>
+        </w:rPr>
+        <w:t>planirani</w:t>
+      </w:r>
+      <w:proofErr w:type="spellEnd"/>
+      <w:r>
+        <w:rPr>
+          <w:rFonts w:ascii="Calibri" w:eastAsia="Times New Roman" w:hAnsi="Calibri" w:cs="Calibri"/>
+          <w:color w:val="222222"/>
+          <w:lang w:val="en-US"/>
+        </w:rPr>
+        <w:t xml:space="preserve"> za </w:t>
+      </w:r>
+      <w:proofErr w:type="spellStart"/>
+      <w:r>
+        <w:rPr>
+          <w:rFonts w:ascii="Calibri" w:eastAsia="Times New Roman" w:hAnsi="Calibri" w:cs="Calibri"/>
+          <w:color w:val="222222"/>
+          <w:lang w:val="en-US"/>
+        </w:rPr>
+        <w:t>realizaciju</w:t>
+      </w:r>
+      <w:proofErr w:type="spellEnd"/>
+      <w:r>
+        <w:rPr>
+          <w:rFonts w:ascii="Calibri" w:eastAsia="Times New Roman" w:hAnsi="Calibri" w:cs="Calibri"/>
+          <w:color w:val="222222"/>
+          <w:lang w:val="en-US"/>
+        </w:rPr>
+        <w:t xml:space="preserve"> </w:t>
+      </w:r>
+      <w:proofErr w:type="spellStart"/>
+      <w:r>
+        <w:rPr>
+          <w:rFonts w:ascii="Calibri" w:eastAsia="Times New Roman" w:hAnsi="Calibri" w:cs="Calibri"/>
+          <w:color w:val="222222"/>
+          <w:lang w:val="en-US"/>
+        </w:rPr>
+        <w:t>tokom</w:t>
+      </w:r>
+      <w:proofErr w:type="spellEnd"/>
+      <w:r>
+        <w:rPr>
+          <w:rFonts w:ascii="Calibri" w:eastAsia="Times New Roman" w:hAnsi="Calibri" w:cs="Calibri"/>
+          <w:color w:val="222222"/>
+          <w:lang w:val="en-US"/>
+        </w:rPr>
+        <w:t xml:space="preserve"> </w:t>
+      </w:r>
+      <w:proofErr w:type="spellStart"/>
+      <w:r>
+        <w:rPr>
+          <w:rFonts w:ascii="Calibri" w:eastAsia="Times New Roman" w:hAnsi="Calibri" w:cs="Calibri"/>
+          <w:color w:val="222222"/>
+          <w:lang w:val="en-US"/>
+        </w:rPr>
+        <w:t>jednog</w:t>
+      </w:r>
+      <w:proofErr w:type="spellEnd"/>
+      <w:r>
+        <w:rPr>
+          <w:rFonts w:ascii="Calibri" w:eastAsia="Times New Roman" w:hAnsi="Calibri" w:cs="Calibri"/>
+          <w:color w:val="222222"/>
+          <w:lang w:val="en-US"/>
+        </w:rPr>
+        <w:t xml:space="preserve"> </w:t>
+      </w:r>
+      <w:proofErr w:type="spellStart"/>
+      <w:r>
+        <w:rPr>
+          <w:rFonts w:ascii="Calibri" w:eastAsia="Times New Roman" w:hAnsi="Calibri" w:cs="Calibri"/>
+          <w:color w:val="222222"/>
+          <w:lang w:val="en-US"/>
+        </w:rPr>
+        <w:t>Sprinta</w:t>
+      </w:r>
+      <w:proofErr w:type="spellEnd"/>
+      <w:r>
+        <w:rPr>
+          <w:rFonts w:ascii="Calibri" w:eastAsia="Times New Roman" w:hAnsi="Calibri" w:cs="Calibri"/>
+          <w:color w:val="222222"/>
+          <w:lang w:val="en-US"/>
+        </w:rPr>
+        <w:t xml:space="preserve">. Sprint Backlog se </w:t>
+      </w:r>
+      <w:proofErr w:type="spellStart"/>
+      <w:r>
+        <w:rPr>
+          <w:rFonts w:ascii="Calibri" w:eastAsia="Times New Roman" w:hAnsi="Calibri" w:cs="Calibri"/>
+          <w:color w:val="222222"/>
+          <w:lang w:val="en-US"/>
+        </w:rPr>
+        <w:t>pravi</w:t>
+      </w:r>
+      <w:proofErr w:type="spellEnd"/>
+      <w:r>
+        <w:rPr>
+          <w:rFonts w:ascii="Calibri" w:eastAsia="Times New Roman" w:hAnsi="Calibri" w:cs="Calibri"/>
+          <w:color w:val="222222"/>
+          <w:lang w:val="en-US"/>
+        </w:rPr>
+        <w:t xml:space="preserve"> </w:t>
+      </w:r>
+      <w:proofErr w:type="spellStart"/>
+      <w:r>
+        <w:rPr>
+          <w:rFonts w:ascii="Calibri" w:eastAsia="Times New Roman" w:hAnsi="Calibri" w:cs="Calibri"/>
+          <w:color w:val="222222"/>
+          <w:lang w:val="en-US"/>
+        </w:rPr>
+        <w:t>na</w:t>
+      </w:r>
+      <w:proofErr w:type="spellEnd"/>
+      <w:r>
+        <w:rPr>
+          <w:rFonts w:ascii="Calibri" w:eastAsia="Times New Roman" w:hAnsi="Calibri" w:cs="Calibri"/>
+          <w:color w:val="222222"/>
+          <w:lang w:val="en-US"/>
+        </w:rPr>
+        <w:t xml:space="preserve"> </w:t>
+      </w:r>
+      <w:proofErr w:type="spellStart"/>
+      <w:r>
+        <w:rPr>
+          <w:rFonts w:ascii="Calibri" w:eastAsia="Times New Roman" w:hAnsi="Calibri" w:cs="Calibri"/>
+          <w:color w:val="222222"/>
+          <w:lang w:val="en-US"/>
+        </w:rPr>
+        <w:t>početku</w:t>
+      </w:r>
+      <w:proofErr w:type="spellEnd"/>
+      <w:r>
+        <w:rPr>
+          <w:rFonts w:ascii="Calibri" w:eastAsia="Times New Roman" w:hAnsi="Calibri" w:cs="Calibri"/>
+          <w:color w:val="222222"/>
+          <w:lang w:val="en-US"/>
+        </w:rPr>
+        <w:t xml:space="preserve"> </w:t>
+      </w:r>
+      <w:proofErr w:type="spellStart"/>
+      <w:r>
+        <w:rPr>
+          <w:rFonts w:ascii="Calibri" w:eastAsia="Times New Roman" w:hAnsi="Calibri" w:cs="Calibri"/>
+          <w:color w:val="222222"/>
+          <w:lang w:val="en-US"/>
+        </w:rPr>
+        <w:t>Sprinta</w:t>
+      </w:r>
+      <w:proofErr w:type="spellEnd"/>
+      <w:r>
+        <w:rPr>
+          <w:rFonts w:ascii="Calibri" w:eastAsia="Times New Roman" w:hAnsi="Calibri" w:cs="Calibri"/>
+          <w:color w:val="222222"/>
+          <w:lang w:val="en-US"/>
+        </w:rPr>
+        <w:t xml:space="preserve">, </w:t>
+      </w:r>
+      <w:proofErr w:type="spellStart"/>
+      <w:r>
+        <w:rPr>
+          <w:rFonts w:ascii="Calibri" w:eastAsia="Times New Roman" w:hAnsi="Calibri" w:cs="Calibri"/>
+          <w:color w:val="222222"/>
+          <w:lang w:val="en-US"/>
+        </w:rPr>
+        <w:t>na</w:t>
+      </w:r>
+      <w:proofErr w:type="spellEnd"/>
+      <w:r>
+        <w:rPr>
+          <w:rFonts w:ascii="Calibri" w:eastAsia="Times New Roman" w:hAnsi="Calibri" w:cs="Calibri"/>
+          <w:color w:val="222222"/>
+          <w:lang w:val="en-US"/>
+        </w:rPr>
+        <w:t xml:space="preserve"> </w:t>
+      </w:r>
+      <w:proofErr w:type="spellStart"/>
+      <w:r>
+        <w:rPr>
+          <w:rFonts w:ascii="Calibri" w:eastAsia="Times New Roman" w:hAnsi="Calibri" w:cs="Calibri"/>
+          <w:color w:val="222222"/>
+          <w:lang w:val="en-US"/>
+        </w:rPr>
+        <w:t>osnovu</w:t>
+      </w:r>
+      <w:proofErr w:type="spellEnd"/>
+      <w:r>
+        <w:rPr>
+          <w:rFonts w:ascii="Calibri" w:eastAsia="Times New Roman" w:hAnsi="Calibri" w:cs="Calibri"/>
+          <w:color w:val="222222"/>
+          <w:lang w:val="en-US"/>
+        </w:rPr>
+        <w:t xml:space="preserve"> </w:t>
+      </w:r>
+      <w:proofErr w:type="spellStart"/>
+      <w:r>
+        <w:rPr>
+          <w:rFonts w:ascii="Calibri" w:eastAsia="Times New Roman" w:hAnsi="Calibri" w:cs="Calibri"/>
+          <w:color w:val="222222"/>
+          <w:lang w:val="en-US"/>
+        </w:rPr>
+        <w:t>prioriteta</w:t>
+      </w:r>
+      <w:proofErr w:type="spellEnd"/>
+      <w:r>
+        <w:rPr>
+          <w:rFonts w:ascii="Calibri" w:eastAsia="Times New Roman" w:hAnsi="Calibri" w:cs="Calibri"/>
+          <w:color w:val="222222"/>
+          <w:lang w:val="en-US"/>
+        </w:rPr>
+        <w:t xml:space="preserve"> koji </w:t>
+      </w:r>
+      <w:proofErr w:type="spellStart"/>
+      <w:r>
+        <w:rPr>
+          <w:rFonts w:ascii="Calibri" w:eastAsia="Times New Roman" w:hAnsi="Calibri" w:cs="Calibri"/>
+          <w:color w:val="222222"/>
+          <w:lang w:val="en-US"/>
+        </w:rPr>
+        <w:t>su</w:t>
+      </w:r>
+      <w:proofErr w:type="spellEnd"/>
+      <w:r>
+        <w:rPr>
+          <w:rFonts w:ascii="Calibri" w:eastAsia="Times New Roman" w:hAnsi="Calibri" w:cs="Calibri"/>
+          <w:color w:val="222222"/>
+          <w:lang w:val="en-US"/>
+        </w:rPr>
+        <w:t xml:space="preserve"> </w:t>
+      </w:r>
+      <w:proofErr w:type="spellStart"/>
+      <w:r>
+        <w:rPr>
+          <w:rFonts w:ascii="Calibri" w:eastAsia="Times New Roman" w:hAnsi="Calibri" w:cs="Calibri"/>
+          <w:color w:val="222222"/>
+          <w:lang w:val="en-US"/>
+        </w:rPr>
+        <w:t>definirani</w:t>
+      </w:r>
+      <w:proofErr w:type="spellEnd"/>
+      <w:r>
+        <w:rPr>
+          <w:rFonts w:ascii="Calibri" w:eastAsia="Times New Roman" w:hAnsi="Calibri" w:cs="Calibri"/>
+          <w:color w:val="222222"/>
+          <w:lang w:val="en-US"/>
+        </w:rPr>
+        <w:t xml:space="preserve"> u Product Backlog-u.</w:t>
+      </w:r>
+    </w:p>
+    <w:p>
+      <w:pPr>
+        <w:shd w:val="clear" w:color="auto" w:fill="FFFFFF"/>
+        <w:spacing w:line="235" w:lineRule="atLeast"/>
+        <w:rPr>
+          <w:rFonts w:ascii="Calibri" w:eastAsia="Times New Roman" w:hAnsi="Calibri" w:cs="Calibri"/>
+          <w:color w:val="222222"/>
+          <w:lang w:val="en-US"/>
+        </w:rPr>
+      </w:pPr>
+      <w:r>
+        <w:rPr>
+          <w:rFonts w:ascii="Calibri" w:eastAsia="Times New Roman" w:hAnsi="Calibri" w:cs="Calibri"/>
+          <w:color w:val="222222"/>
+          <w:lang w:val="en-US"/>
+        </w:rPr>
+        <w:lastRenderedPageBreak/>
+        <w:t xml:space="preserve">Burndown chart: </w:t>
+      </w:r>
+      <w:proofErr w:type="spellStart"/>
+      <w:r>
+        <w:rPr>
+          <w:rFonts w:ascii="Calibri" w:eastAsia="Times New Roman" w:hAnsi="Calibri" w:cs="Calibri"/>
+          <w:color w:val="222222"/>
+          <w:lang w:val="en-US"/>
+        </w:rPr>
+        <w:t>Ovaj</w:t>
+      </w:r>
+      <w:proofErr w:type="spellEnd"/>
+      <w:r>
+        <w:rPr>
+          <w:rFonts w:ascii="Calibri" w:eastAsia="Times New Roman" w:hAnsi="Calibri" w:cs="Calibri"/>
+          <w:color w:val="222222"/>
+          <w:lang w:val="en-US"/>
+        </w:rPr>
+        <w:t xml:space="preserve"> </w:t>
+      </w:r>
+      <w:proofErr w:type="spellStart"/>
+      <w:r>
+        <w:rPr>
+          <w:rFonts w:ascii="Calibri" w:eastAsia="Times New Roman" w:hAnsi="Calibri" w:cs="Calibri"/>
+          <w:color w:val="222222"/>
+          <w:lang w:val="en-US"/>
+        </w:rPr>
+        <w:t>grafikon</w:t>
+      </w:r>
+      <w:proofErr w:type="spellEnd"/>
+      <w:r>
+        <w:rPr>
+          <w:rFonts w:ascii="Calibri" w:eastAsia="Times New Roman" w:hAnsi="Calibri" w:cs="Calibri"/>
+          <w:color w:val="222222"/>
+          <w:lang w:val="en-US"/>
+        </w:rPr>
+        <w:t xml:space="preserve"> </w:t>
+      </w:r>
+      <w:proofErr w:type="spellStart"/>
+      <w:r>
+        <w:rPr>
+          <w:rFonts w:ascii="Calibri" w:eastAsia="Times New Roman" w:hAnsi="Calibri" w:cs="Calibri"/>
+          <w:color w:val="222222"/>
+          <w:lang w:val="en-US"/>
+        </w:rPr>
+        <w:t>prikazuje</w:t>
+      </w:r>
+      <w:proofErr w:type="spellEnd"/>
+      <w:r>
+        <w:rPr>
+          <w:rFonts w:ascii="Calibri" w:eastAsia="Times New Roman" w:hAnsi="Calibri" w:cs="Calibri"/>
+          <w:color w:val="222222"/>
+          <w:lang w:val="en-US"/>
+        </w:rPr>
+        <w:t xml:space="preserve"> </w:t>
+      </w:r>
+      <w:proofErr w:type="spellStart"/>
+      <w:r>
+        <w:rPr>
+          <w:rFonts w:ascii="Calibri" w:eastAsia="Times New Roman" w:hAnsi="Calibri" w:cs="Calibri"/>
+          <w:color w:val="222222"/>
+          <w:lang w:val="en-US"/>
+        </w:rPr>
+        <w:t>napredak</w:t>
+      </w:r>
+      <w:proofErr w:type="spellEnd"/>
+      <w:r>
+        <w:rPr>
+          <w:rFonts w:ascii="Calibri" w:eastAsia="Times New Roman" w:hAnsi="Calibri" w:cs="Calibri"/>
+          <w:color w:val="222222"/>
+          <w:lang w:val="en-US"/>
+        </w:rPr>
+        <w:t xml:space="preserve"> u </w:t>
+      </w:r>
+      <w:proofErr w:type="spellStart"/>
+      <w:r>
+        <w:rPr>
+          <w:rFonts w:ascii="Calibri" w:eastAsia="Times New Roman" w:hAnsi="Calibri" w:cs="Calibri"/>
+          <w:color w:val="222222"/>
+          <w:lang w:val="en-US"/>
+        </w:rPr>
+        <w:t>realizaciji</w:t>
+      </w:r>
+      <w:proofErr w:type="spellEnd"/>
+      <w:r>
+        <w:rPr>
+          <w:rFonts w:ascii="Calibri" w:eastAsia="Times New Roman" w:hAnsi="Calibri" w:cs="Calibri"/>
+          <w:color w:val="222222"/>
+          <w:lang w:val="en-US"/>
+        </w:rPr>
+        <w:t xml:space="preserve"> </w:t>
+      </w:r>
+      <w:proofErr w:type="spellStart"/>
+      <w:r>
+        <w:rPr>
+          <w:rFonts w:ascii="Calibri" w:eastAsia="Times New Roman" w:hAnsi="Calibri" w:cs="Calibri"/>
+          <w:color w:val="222222"/>
+          <w:lang w:val="en-US"/>
+        </w:rPr>
+        <w:t>projekta</w:t>
+      </w:r>
+      <w:proofErr w:type="spellEnd"/>
+      <w:r>
+        <w:rPr>
+          <w:rFonts w:ascii="Calibri" w:eastAsia="Times New Roman" w:hAnsi="Calibri" w:cs="Calibri"/>
+          <w:color w:val="222222"/>
+          <w:lang w:val="en-US"/>
+        </w:rPr>
+        <w:t xml:space="preserve"> </w:t>
+      </w:r>
+      <w:proofErr w:type="spellStart"/>
+      <w:r>
+        <w:rPr>
+          <w:rFonts w:ascii="Calibri" w:eastAsia="Times New Roman" w:hAnsi="Calibri" w:cs="Calibri"/>
+          <w:color w:val="222222"/>
+          <w:lang w:val="en-US"/>
+        </w:rPr>
+        <w:t>tokom</w:t>
+      </w:r>
+      <w:proofErr w:type="spellEnd"/>
+      <w:r>
+        <w:rPr>
+          <w:rFonts w:ascii="Calibri" w:eastAsia="Times New Roman" w:hAnsi="Calibri" w:cs="Calibri"/>
+          <w:color w:val="222222"/>
+          <w:lang w:val="en-US"/>
+        </w:rPr>
+        <w:t xml:space="preserve"> </w:t>
+      </w:r>
+      <w:proofErr w:type="spellStart"/>
+      <w:r>
+        <w:rPr>
+          <w:rFonts w:ascii="Calibri" w:eastAsia="Times New Roman" w:hAnsi="Calibri" w:cs="Calibri"/>
+          <w:color w:val="222222"/>
+          <w:lang w:val="en-US"/>
+        </w:rPr>
+        <w:t>jednog</w:t>
+      </w:r>
+      <w:proofErr w:type="spellEnd"/>
+      <w:r>
+        <w:rPr>
+          <w:rFonts w:ascii="Calibri" w:eastAsia="Times New Roman" w:hAnsi="Calibri" w:cs="Calibri"/>
+          <w:color w:val="222222"/>
+          <w:lang w:val="en-US"/>
+        </w:rPr>
+        <w:t xml:space="preserve"> </w:t>
+      </w:r>
+      <w:proofErr w:type="spellStart"/>
+      <w:r>
+        <w:rPr>
+          <w:rFonts w:ascii="Calibri" w:eastAsia="Times New Roman" w:hAnsi="Calibri" w:cs="Calibri"/>
+          <w:color w:val="222222"/>
+          <w:lang w:val="en-US"/>
+        </w:rPr>
+        <w:t>Sprinta</w:t>
+      </w:r>
+      <w:proofErr w:type="spellEnd"/>
+      <w:r>
+        <w:rPr>
+          <w:rFonts w:ascii="Calibri" w:eastAsia="Times New Roman" w:hAnsi="Calibri" w:cs="Calibri"/>
+          <w:color w:val="222222"/>
+          <w:lang w:val="en-US"/>
+        </w:rPr>
+        <w:t xml:space="preserve">. </w:t>
+      </w:r>
+      <w:proofErr w:type="spellStart"/>
+      <w:r>
+        <w:rPr>
+          <w:rFonts w:ascii="Calibri" w:eastAsia="Times New Roman" w:hAnsi="Calibri" w:cs="Calibri"/>
+          <w:color w:val="222222"/>
+          <w:lang w:val="en-US"/>
+        </w:rPr>
+        <w:t>Prikazuje</w:t>
+      </w:r>
+      <w:proofErr w:type="spellEnd"/>
+      <w:r>
+        <w:rPr>
+          <w:rFonts w:ascii="Calibri" w:eastAsia="Times New Roman" w:hAnsi="Calibri" w:cs="Calibri"/>
+          <w:color w:val="222222"/>
+          <w:lang w:val="en-US"/>
+        </w:rPr>
+        <w:t xml:space="preserve"> se </w:t>
+      </w:r>
+      <w:proofErr w:type="spellStart"/>
+      <w:r>
+        <w:rPr>
+          <w:rFonts w:ascii="Calibri" w:eastAsia="Times New Roman" w:hAnsi="Calibri" w:cs="Calibri"/>
+          <w:color w:val="222222"/>
+          <w:lang w:val="en-US"/>
+        </w:rPr>
+        <w:t>koliko</w:t>
+      </w:r>
+      <w:proofErr w:type="spellEnd"/>
+      <w:r>
+        <w:rPr>
+          <w:rFonts w:ascii="Calibri" w:eastAsia="Times New Roman" w:hAnsi="Calibri" w:cs="Calibri"/>
+          <w:color w:val="222222"/>
+          <w:lang w:val="en-US"/>
+        </w:rPr>
+        <w:t xml:space="preserve"> je </w:t>
+      </w:r>
+      <w:proofErr w:type="spellStart"/>
+      <w:r>
+        <w:rPr>
+          <w:rFonts w:ascii="Calibri" w:eastAsia="Times New Roman" w:hAnsi="Calibri" w:cs="Calibri"/>
+          <w:color w:val="222222"/>
+          <w:lang w:val="en-US"/>
+        </w:rPr>
+        <w:t>zadatka</w:t>
+      </w:r>
+      <w:proofErr w:type="spellEnd"/>
+      <w:r>
+        <w:rPr>
+          <w:rFonts w:ascii="Calibri" w:eastAsia="Times New Roman" w:hAnsi="Calibri" w:cs="Calibri"/>
+          <w:color w:val="222222"/>
+          <w:lang w:val="en-US"/>
+        </w:rPr>
+        <w:t xml:space="preserve"> </w:t>
+      </w:r>
+      <w:proofErr w:type="spellStart"/>
+      <w:r>
+        <w:rPr>
+          <w:rFonts w:ascii="Calibri" w:eastAsia="Times New Roman" w:hAnsi="Calibri" w:cs="Calibri"/>
+          <w:color w:val="222222"/>
+          <w:lang w:val="en-US"/>
+        </w:rPr>
+        <w:t>još</w:t>
+      </w:r>
+      <w:proofErr w:type="spellEnd"/>
+      <w:r>
+        <w:rPr>
+          <w:rFonts w:ascii="Calibri" w:eastAsia="Times New Roman" w:hAnsi="Calibri" w:cs="Calibri"/>
+          <w:color w:val="222222"/>
+          <w:lang w:val="en-US"/>
+        </w:rPr>
+        <w:t xml:space="preserve"> </w:t>
+      </w:r>
+      <w:proofErr w:type="spellStart"/>
+      <w:r>
+        <w:rPr>
+          <w:rFonts w:ascii="Calibri" w:eastAsia="Times New Roman" w:hAnsi="Calibri" w:cs="Calibri"/>
+          <w:color w:val="222222"/>
+          <w:lang w:val="en-US"/>
+        </w:rPr>
+        <w:t>ostalo</w:t>
+      </w:r>
+      <w:proofErr w:type="spellEnd"/>
+      <w:r>
+        <w:rPr>
+          <w:rFonts w:ascii="Calibri" w:eastAsia="Times New Roman" w:hAnsi="Calibri" w:cs="Calibri"/>
+          <w:color w:val="222222"/>
+          <w:lang w:val="en-US"/>
+        </w:rPr>
+        <w:t xml:space="preserve"> da se </w:t>
+      </w:r>
+      <w:proofErr w:type="spellStart"/>
+      <w:r>
+        <w:rPr>
+          <w:rFonts w:ascii="Calibri" w:eastAsia="Times New Roman" w:hAnsi="Calibri" w:cs="Calibri"/>
+          <w:color w:val="222222"/>
+          <w:lang w:val="en-US"/>
+        </w:rPr>
+        <w:t>realizuje</w:t>
+      </w:r>
+      <w:proofErr w:type="spellEnd"/>
+      <w:r>
+        <w:rPr>
+          <w:rFonts w:ascii="Calibri" w:eastAsia="Times New Roman" w:hAnsi="Calibri" w:cs="Calibri"/>
+          <w:color w:val="222222"/>
+          <w:lang w:val="en-US"/>
+        </w:rPr>
+        <w:t xml:space="preserve"> u </w:t>
+      </w:r>
+      <w:proofErr w:type="spellStart"/>
+      <w:r>
+        <w:rPr>
+          <w:rFonts w:ascii="Calibri" w:eastAsia="Times New Roman" w:hAnsi="Calibri" w:cs="Calibri"/>
+          <w:color w:val="222222"/>
+          <w:lang w:val="en-US"/>
+        </w:rPr>
+        <w:t>odnosu</w:t>
+      </w:r>
+      <w:proofErr w:type="spellEnd"/>
+      <w:r>
+        <w:rPr>
+          <w:rFonts w:ascii="Calibri" w:eastAsia="Times New Roman" w:hAnsi="Calibri" w:cs="Calibri"/>
+          <w:color w:val="222222"/>
+          <w:lang w:val="en-US"/>
+        </w:rPr>
+        <w:t xml:space="preserve"> </w:t>
+      </w:r>
+      <w:proofErr w:type="spellStart"/>
+      <w:r>
+        <w:rPr>
+          <w:rFonts w:ascii="Calibri" w:eastAsia="Times New Roman" w:hAnsi="Calibri" w:cs="Calibri"/>
+          <w:color w:val="222222"/>
+          <w:lang w:val="en-US"/>
+        </w:rPr>
+        <w:t>na</w:t>
+      </w:r>
+      <w:proofErr w:type="spellEnd"/>
+      <w:r>
+        <w:rPr>
+          <w:rFonts w:ascii="Calibri" w:eastAsia="Times New Roman" w:hAnsi="Calibri" w:cs="Calibri"/>
+          <w:color w:val="222222"/>
+          <w:lang w:val="en-US"/>
+        </w:rPr>
+        <w:t xml:space="preserve"> </w:t>
+      </w:r>
+      <w:proofErr w:type="spellStart"/>
+      <w:r>
+        <w:rPr>
+          <w:rFonts w:ascii="Calibri" w:eastAsia="Times New Roman" w:hAnsi="Calibri" w:cs="Calibri"/>
+          <w:color w:val="222222"/>
+          <w:lang w:val="en-US"/>
+        </w:rPr>
+        <w:t>vremenski</w:t>
+      </w:r>
+      <w:proofErr w:type="spellEnd"/>
+      <w:r>
+        <w:rPr>
+          <w:rFonts w:ascii="Calibri" w:eastAsia="Times New Roman" w:hAnsi="Calibri" w:cs="Calibri"/>
+          <w:color w:val="222222"/>
+          <w:lang w:val="en-US"/>
+        </w:rPr>
+        <w:t xml:space="preserve"> </w:t>
+      </w:r>
+      <w:proofErr w:type="spellStart"/>
+      <w:r>
+        <w:rPr>
+          <w:rFonts w:ascii="Calibri" w:eastAsia="Times New Roman" w:hAnsi="Calibri" w:cs="Calibri"/>
+          <w:color w:val="222222"/>
+          <w:lang w:val="en-US"/>
+        </w:rPr>
+        <w:t>okvir</w:t>
+      </w:r>
+      <w:proofErr w:type="spellEnd"/>
+      <w:r>
+        <w:rPr>
+          <w:rFonts w:ascii="Calibri" w:eastAsia="Times New Roman" w:hAnsi="Calibri" w:cs="Calibri"/>
+          <w:color w:val="222222"/>
+          <w:lang w:val="en-US"/>
+        </w:rPr>
+        <w:t xml:space="preserve"> </w:t>
+      </w:r>
+      <w:proofErr w:type="spellStart"/>
+      <w:r>
+        <w:rPr>
+          <w:rFonts w:ascii="Calibri" w:eastAsia="Times New Roman" w:hAnsi="Calibri" w:cs="Calibri"/>
+          <w:color w:val="222222"/>
+          <w:lang w:val="en-US"/>
+        </w:rPr>
+        <w:t>Sprinta</w:t>
+      </w:r>
+      <w:proofErr w:type="spellEnd"/>
+      <w:r>
+        <w:rPr>
+          <w:rFonts w:ascii="Calibri" w:eastAsia="Times New Roman" w:hAnsi="Calibri" w:cs="Calibri"/>
+          <w:color w:val="222222"/>
+          <w:lang w:val="en-US"/>
+        </w:rPr>
+        <w:t xml:space="preserve">. Na </w:t>
+      </w:r>
+      <w:proofErr w:type="spellStart"/>
+      <w:r>
+        <w:rPr>
+          <w:rFonts w:ascii="Calibri" w:eastAsia="Times New Roman" w:hAnsi="Calibri" w:cs="Calibri"/>
+          <w:color w:val="222222"/>
+          <w:lang w:val="en-US"/>
+        </w:rPr>
+        <w:t>osnovu</w:t>
+      </w:r>
+      <w:proofErr w:type="spellEnd"/>
+      <w:r>
+        <w:rPr>
+          <w:rFonts w:ascii="Calibri" w:eastAsia="Times New Roman" w:hAnsi="Calibri" w:cs="Calibri"/>
+          <w:color w:val="222222"/>
+          <w:lang w:val="en-US"/>
+        </w:rPr>
+        <w:t xml:space="preserve"> </w:t>
+      </w:r>
+      <w:proofErr w:type="spellStart"/>
+      <w:r>
+        <w:rPr>
+          <w:rFonts w:ascii="Calibri" w:eastAsia="Times New Roman" w:hAnsi="Calibri" w:cs="Calibri"/>
+          <w:color w:val="222222"/>
+          <w:lang w:val="en-US"/>
+        </w:rPr>
+        <w:t>ovog</w:t>
+      </w:r>
+      <w:proofErr w:type="spellEnd"/>
+      <w:r>
+        <w:rPr>
+          <w:rFonts w:ascii="Calibri" w:eastAsia="Times New Roman" w:hAnsi="Calibri" w:cs="Calibri"/>
+          <w:color w:val="222222"/>
+          <w:lang w:val="en-US"/>
+        </w:rPr>
+        <w:t xml:space="preserve"> </w:t>
+      </w:r>
+      <w:proofErr w:type="spellStart"/>
+      <w:r>
+        <w:rPr>
+          <w:rFonts w:ascii="Calibri" w:eastAsia="Times New Roman" w:hAnsi="Calibri" w:cs="Calibri"/>
+          <w:color w:val="222222"/>
+          <w:lang w:val="en-US"/>
+        </w:rPr>
+        <w:t>grafikona</w:t>
+      </w:r>
+      <w:proofErr w:type="spellEnd"/>
+      <w:r>
+        <w:rPr>
+          <w:rFonts w:ascii="Calibri" w:eastAsia="Times New Roman" w:hAnsi="Calibri" w:cs="Calibri"/>
+          <w:color w:val="222222"/>
+          <w:lang w:val="en-US"/>
+        </w:rPr>
+        <w:t xml:space="preserve">, </w:t>
+      </w:r>
+      <w:proofErr w:type="spellStart"/>
+      <w:r>
+        <w:rPr>
+          <w:rFonts w:ascii="Calibri" w:eastAsia="Times New Roman" w:hAnsi="Calibri" w:cs="Calibri"/>
+          <w:color w:val="222222"/>
+          <w:lang w:val="en-US"/>
+        </w:rPr>
+        <w:t>tim</w:t>
+      </w:r>
+      <w:proofErr w:type="spellEnd"/>
+      <w:r>
+        <w:rPr>
+          <w:rFonts w:ascii="Calibri" w:eastAsia="Times New Roman" w:hAnsi="Calibri" w:cs="Calibri"/>
+          <w:color w:val="222222"/>
+          <w:lang w:val="en-US"/>
+        </w:rPr>
+        <w:t xml:space="preserve"> </w:t>
+      </w:r>
+      <w:proofErr w:type="spellStart"/>
+      <w:r>
+        <w:rPr>
+          <w:rFonts w:ascii="Calibri" w:eastAsia="Times New Roman" w:hAnsi="Calibri" w:cs="Calibri"/>
+          <w:color w:val="222222"/>
+          <w:lang w:val="en-US"/>
+        </w:rPr>
+        <w:t>može</w:t>
+      </w:r>
+      <w:proofErr w:type="spellEnd"/>
+      <w:r>
+        <w:rPr>
+          <w:rFonts w:ascii="Calibri" w:eastAsia="Times New Roman" w:hAnsi="Calibri" w:cs="Calibri"/>
+          <w:color w:val="222222"/>
+          <w:lang w:val="en-US"/>
+        </w:rPr>
+        <w:t xml:space="preserve"> da </w:t>
+      </w:r>
+      <w:proofErr w:type="spellStart"/>
+      <w:r>
+        <w:rPr>
+          <w:rFonts w:ascii="Calibri" w:eastAsia="Times New Roman" w:hAnsi="Calibri" w:cs="Calibri"/>
+          <w:color w:val="222222"/>
+          <w:lang w:val="en-US"/>
+        </w:rPr>
+        <w:t>procijeni</w:t>
+      </w:r>
+      <w:proofErr w:type="spellEnd"/>
+      <w:r>
+        <w:rPr>
+          <w:rFonts w:ascii="Calibri" w:eastAsia="Times New Roman" w:hAnsi="Calibri" w:cs="Calibri"/>
+          <w:color w:val="222222"/>
+          <w:lang w:val="en-US"/>
+        </w:rPr>
+        <w:t xml:space="preserve"> </w:t>
+      </w:r>
+      <w:proofErr w:type="spellStart"/>
+      <w:r>
+        <w:rPr>
+          <w:rFonts w:ascii="Calibri" w:eastAsia="Times New Roman" w:hAnsi="Calibri" w:cs="Calibri"/>
+          <w:color w:val="222222"/>
+          <w:lang w:val="en-US"/>
+        </w:rPr>
+        <w:t>svoj</w:t>
+      </w:r>
+      <w:proofErr w:type="spellEnd"/>
+      <w:r>
+        <w:rPr>
+          <w:rFonts w:ascii="Calibri" w:eastAsia="Times New Roman" w:hAnsi="Calibri" w:cs="Calibri"/>
+          <w:color w:val="222222"/>
+          <w:lang w:val="en-US"/>
+        </w:rPr>
+        <w:t xml:space="preserve"> </w:t>
+      </w:r>
+      <w:proofErr w:type="spellStart"/>
+      <w:r>
+        <w:rPr>
+          <w:rFonts w:ascii="Calibri" w:eastAsia="Times New Roman" w:hAnsi="Calibri" w:cs="Calibri"/>
+          <w:color w:val="222222"/>
+          <w:lang w:val="en-US"/>
+        </w:rPr>
+        <w:t>napredak</w:t>
+      </w:r>
+      <w:proofErr w:type="spellEnd"/>
+      <w:r>
+        <w:rPr>
+          <w:rFonts w:ascii="Calibri" w:eastAsia="Times New Roman" w:hAnsi="Calibri" w:cs="Calibri"/>
+          <w:color w:val="222222"/>
+          <w:lang w:val="en-US"/>
+        </w:rPr>
+        <w:t xml:space="preserve"> </w:t>
+      </w:r>
+      <w:proofErr w:type="spellStart"/>
+      <w:r>
+        <w:rPr>
+          <w:rFonts w:ascii="Calibri" w:eastAsia="Times New Roman" w:hAnsi="Calibri" w:cs="Calibri"/>
+          <w:color w:val="222222"/>
+          <w:lang w:val="en-US"/>
+        </w:rPr>
+        <w:t>i</w:t>
+      </w:r>
+      <w:proofErr w:type="spellEnd"/>
+      <w:r>
+        <w:rPr>
+          <w:rFonts w:ascii="Calibri" w:eastAsia="Times New Roman" w:hAnsi="Calibri" w:cs="Calibri"/>
+          <w:color w:val="222222"/>
+          <w:lang w:val="en-US"/>
+        </w:rPr>
+        <w:t xml:space="preserve"> da </w:t>
+      </w:r>
+      <w:proofErr w:type="spellStart"/>
+      <w:r>
+        <w:rPr>
+          <w:rFonts w:ascii="Calibri" w:eastAsia="Times New Roman" w:hAnsi="Calibri" w:cs="Calibri"/>
+          <w:color w:val="222222"/>
+          <w:lang w:val="en-US"/>
+        </w:rPr>
+        <w:t>planira</w:t>
+      </w:r>
+      <w:proofErr w:type="spellEnd"/>
+      <w:r>
+        <w:rPr>
+          <w:rFonts w:ascii="Calibri" w:eastAsia="Times New Roman" w:hAnsi="Calibri" w:cs="Calibri"/>
+          <w:color w:val="222222"/>
+          <w:lang w:val="en-US"/>
+        </w:rPr>
+        <w:t xml:space="preserve"> </w:t>
+      </w:r>
+      <w:proofErr w:type="spellStart"/>
+      <w:r>
+        <w:rPr>
+          <w:rFonts w:ascii="Calibri" w:eastAsia="Times New Roman" w:hAnsi="Calibri" w:cs="Calibri"/>
+          <w:color w:val="222222"/>
+          <w:lang w:val="en-US"/>
+        </w:rPr>
+        <w:t>aktivnosti</w:t>
+      </w:r>
+      <w:proofErr w:type="spellEnd"/>
+      <w:r>
+        <w:rPr>
+          <w:rFonts w:ascii="Calibri" w:eastAsia="Times New Roman" w:hAnsi="Calibri" w:cs="Calibri"/>
+          <w:color w:val="222222"/>
+          <w:lang w:val="en-US"/>
+        </w:rPr>
+        <w:t xml:space="preserve"> za </w:t>
+      </w:r>
+      <w:proofErr w:type="spellStart"/>
+      <w:r>
+        <w:rPr>
+          <w:rFonts w:ascii="Calibri" w:eastAsia="Times New Roman" w:hAnsi="Calibri" w:cs="Calibri"/>
+          <w:color w:val="222222"/>
+          <w:lang w:val="en-US"/>
+        </w:rPr>
+        <w:t>naredni</w:t>
+      </w:r>
+      <w:proofErr w:type="spellEnd"/>
+      <w:r>
+        <w:rPr>
+          <w:rFonts w:ascii="Calibri" w:eastAsia="Times New Roman" w:hAnsi="Calibri" w:cs="Calibri"/>
+          <w:color w:val="222222"/>
+          <w:lang w:val="en-US"/>
+        </w:rPr>
+        <w:t xml:space="preserve"> Sprint.</w:t>
+      </w:r>
+    </w:p>
+    <w:p>
+      <w:pPr>
+        <w:shd w:val="clear" w:color="auto" w:fill="FFFFFF"/>
+        <w:spacing w:line="235" w:lineRule="atLeast"/>
+        <w:rPr>
+          <w:rFonts w:ascii="Calibri" w:eastAsia="Times New Roman" w:hAnsi="Calibri" w:cs="Calibri"/>
+          <w:color w:val="222222"/>
+          <w:lang w:val="en-US"/>
+        </w:rPr>
+      </w:pPr>
+      <w:r>
+        <w:rPr>
+          <w:rFonts w:ascii="Calibri" w:eastAsia="Times New Roman" w:hAnsi="Calibri" w:cs="Calibri"/>
+          <w:color w:val="222222"/>
+          <w:lang w:val="en-US"/>
+        </w:rPr>
+        <w:t xml:space="preserve">Velocity chart: </w:t>
+      </w:r>
+      <w:proofErr w:type="spellStart"/>
+      <w:r>
+        <w:rPr>
+          <w:rFonts w:ascii="Calibri" w:eastAsia="Times New Roman" w:hAnsi="Calibri" w:cs="Calibri"/>
+          <w:color w:val="222222"/>
+          <w:lang w:val="en-US"/>
+        </w:rPr>
+        <w:t>Ovaj</w:t>
+      </w:r>
+      <w:proofErr w:type="spellEnd"/>
+      <w:r>
+        <w:rPr>
+          <w:rFonts w:ascii="Calibri" w:eastAsia="Times New Roman" w:hAnsi="Calibri" w:cs="Calibri"/>
+          <w:color w:val="222222"/>
+          <w:lang w:val="en-US"/>
+        </w:rPr>
+        <w:t xml:space="preserve"> </w:t>
+      </w:r>
+      <w:proofErr w:type="spellStart"/>
+      <w:r>
+        <w:rPr>
+          <w:rFonts w:ascii="Calibri" w:eastAsia="Times New Roman" w:hAnsi="Calibri" w:cs="Calibri"/>
+          <w:color w:val="222222"/>
+          <w:lang w:val="en-US"/>
+        </w:rPr>
+        <w:t>grafikon</w:t>
+      </w:r>
+      <w:proofErr w:type="spellEnd"/>
+      <w:r>
+        <w:rPr>
+          <w:rFonts w:ascii="Calibri" w:eastAsia="Times New Roman" w:hAnsi="Calibri" w:cs="Calibri"/>
+          <w:color w:val="222222"/>
+          <w:lang w:val="en-US"/>
+        </w:rPr>
+        <w:t xml:space="preserve"> </w:t>
+      </w:r>
+      <w:proofErr w:type="spellStart"/>
+      <w:r>
+        <w:rPr>
+          <w:rFonts w:ascii="Calibri" w:eastAsia="Times New Roman" w:hAnsi="Calibri" w:cs="Calibri"/>
+          <w:color w:val="222222"/>
+          <w:lang w:val="en-US"/>
+        </w:rPr>
+        <w:t>prikazuje</w:t>
+      </w:r>
+      <w:proofErr w:type="spellEnd"/>
+      <w:r>
+        <w:rPr>
+          <w:rFonts w:ascii="Calibri" w:eastAsia="Times New Roman" w:hAnsi="Calibri" w:cs="Calibri"/>
+          <w:color w:val="222222"/>
+          <w:lang w:val="en-US"/>
+        </w:rPr>
+        <w:t xml:space="preserve"> </w:t>
+      </w:r>
+      <w:proofErr w:type="spellStart"/>
+      <w:r>
+        <w:rPr>
+          <w:rFonts w:ascii="Calibri" w:eastAsia="Times New Roman" w:hAnsi="Calibri" w:cs="Calibri"/>
+          <w:color w:val="222222"/>
+          <w:lang w:val="en-US"/>
+        </w:rPr>
+        <w:t>brzinu</w:t>
+      </w:r>
+      <w:proofErr w:type="spellEnd"/>
+      <w:r>
+        <w:rPr>
+          <w:rFonts w:ascii="Calibri" w:eastAsia="Times New Roman" w:hAnsi="Calibri" w:cs="Calibri"/>
+          <w:color w:val="222222"/>
+          <w:lang w:val="en-US"/>
+        </w:rPr>
+        <w:t xml:space="preserve"> </w:t>
+      </w:r>
+      <w:proofErr w:type="spellStart"/>
+      <w:r>
+        <w:rPr>
+          <w:rFonts w:ascii="Calibri" w:eastAsia="Times New Roman" w:hAnsi="Calibri" w:cs="Calibri"/>
+          <w:color w:val="222222"/>
+          <w:lang w:val="en-US"/>
+        </w:rPr>
+        <w:t>kojom</w:t>
+      </w:r>
+      <w:proofErr w:type="spellEnd"/>
+      <w:r>
+        <w:rPr>
+          <w:rFonts w:ascii="Calibri" w:eastAsia="Times New Roman" w:hAnsi="Calibri" w:cs="Calibri"/>
+          <w:color w:val="222222"/>
+          <w:lang w:val="en-US"/>
+        </w:rPr>
+        <w:t xml:space="preserve"> </w:t>
+      </w:r>
+      <w:proofErr w:type="spellStart"/>
+      <w:r>
+        <w:rPr>
+          <w:rFonts w:ascii="Calibri" w:eastAsia="Times New Roman" w:hAnsi="Calibri" w:cs="Calibri"/>
+          <w:color w:val="222222"/>
+          <w:lang w:val="en-US"/>
+        </w:rPr>
+        <w:t>tim</w:t>
+      </w:r>
+      <w:proofErr w:type="spellEnd"/>
+      <w:r>
+        <w:rPr>
+          <w:rFonts w:ascii="Calibri" w:eastAsia="Times New Roman" w:hAnsi="Calibri" w:cs="Calibri"/>
+          <w:color w:val="222222"/>
+          <w:lang w:val="en-US"/>
+        </w:rPr>
+        <w:t xml:space="preserve"> </w:t>
+      </w:r>
+      <w:proofErr w:type="spellStart"/>
+      <w:r>
+        <w:rPr>
+          <w:rFonts w:ascii="Calibri" w:eastAsia="Times New Roman" w:hAnsi="Calibri" w:cs="Calibri"/>
+          <w:color w:val="222222"/>
+          <w:lang w:val="en-US"/>
+        </w:rPr>
+        <w:t>završava</w:t>
+      </w:r>
+      <w:proofErr w:type="spellEnd"/>
+      <w:r>
+        <w:rPr>
+          <w:rFonts w:ascii="Calibri" w:eastAsia="Times New Roman" w:hAnsi="Calibri" w:cs="Calibri"/>
+          <w:color w:val="222222"/>
+          <w:lang w:val="en-US"/>
+        </w:rPr>
+        <w:t xml:space="preserve"> </w:t>
+      </w:r>
+      <w:proofErr w:type="spellStart"/>
+      <w:r>
+        <w:rPr>
+          <w:rFonts w:ascii="Calibri" w:eastAsia="Times New Roman" w:hAnsi="Calibri" w:cs="Calibri"/>
+          <w:color w:val="222222"/>
+          <w:lang w:val="en-US"/>
+        </w:rPr>
+        <w:t>zadatke</w:t>
+      </w:r>
+      <w:proofErr w:type="spellEnd"/>
+      <w:r>
+        <w:rPr>
+          <w:rFonts w:ascii="Calibri" w:eastAsia="Times New Roman" w:hAnsi="Calibri" w:cs="Calibri"/>
+          <w:color w:val="222222"/>
+          <w:lang w:val="en-US"/>
+        </w:rPr>
+        <w:t xml:space="preserve"> </w:t>
+      </w:r>
+      <w:proofErr w:type="spellStart"/>
+      <w:r>
+        <w:rPr>
+          <w:rFonts w:ascii="Calibri" w:eastAsia="Times New Roman" w:hAnsi="Calibri" w:cs="Calibri"/>
+          <w:color w:val="222222"/>
+          <w:lang w:val="en-US"/>
+        </w:rPr>
+        <w:t>tokom</w:t>
+      </w:r>
+      <w:proofErr w:type="spellEnd"/>
+      <w:r>
+        <w:rPr>
+          <w:rFonts w:ascii="Calibri" w:eastAsia="Times New Roman" w:hAnsi="Calibri" w:cs="Calibri"/>
+          <w:color w:val="222222"/>
+          <w:lang w:val="en-US"/>
+        </w:rPr>
+        <w:t xml:space="preserve"> </w:t>
+      </w:r>
+      <w:proofErr w:type="spellStart"/>
+      <w:r>
+        <w:rPr>
+          <w:rFonts w:ascii="Calibri" w:eastAsia="Times New Roman" w:hAnsi="Calibri" w:cs="Calibri"/>
+          <w:color w:val="222222"/>
+          <w:lang w:val="en-US"/>
+        </w:rPr>
+        <w:t>jednog</w:t>
+      </w:r>
+      <w:proofErr w:type="spellEnd"/>
+      <w:r>
+        <w:rPr>
+          <w:rFonts w:ascii="Calibri" w:eastAsia="Times New Roman" w:hAnsi="Calibri" w:cs="Calibri"/>
+          <w:color w:val="222222"/>
+          <w:lang w:val="en-US"/>
+        </w:rPr>
+        <w:t xml:space="preserve"> </w:t>
+      </w:r>
+      <w:proofErr w:type="spellStart"/>
+      <w:r>
+        <w:rPr>
+          <w:rFonts w:ascii="Calibri" w:eastAsia="Times New Roman" w:hAnsi="Calibri" w:cs="Calibri"/>
+          <w:color w:val="222222"/>
+          <w:lang w:val="en-US"/>
+        </w:rPr>
+        <w:t>Sprinta</w:t>
+      </w:r>
+      <w:proofErr w:type="spellEnd"/>
+      <w:r>
+        <w:rPr>
+          <w:rFonts w:ascii="Calibri" w:eastAsia="Times New Roman" w:hAnsi="Calibri" w:cs="Calibri"/>
+          <w:color w:val="222222"/>
+          <w:lang w:val="en-US"/>
+        </w:rPr>
+        <w:t xml:space="preserve">. Na </w:t>
+      </w:r>
+      <w:proofErr w:type="spellStart"/>
+      <w:r>
+        <w:rPr>
+          <w:rFonts w:ascii="Calibri" w:eastAsia="Times New Roman" w:hAnsi="Calibri" w:cs="Calibri"/>
+          <w:color w:val="222222"/>
+          <w:lang w:val="en-US"/>
+        </w:rPr>
+        <w:t>osnovu</w:t>
+      </w:r>
+      <w:proofErr w:type="spellEnd"/>
+      <w:r>
+        <w:rPr>
+          <w:rFonts w:ascii="Calibri" w:eastAsia="Times New Roman" w:hAnsi="Calibri" w:cs="Calibri"/>
+          <w:color w:val="222222"/>
+          <w:lang w:val="en-US"/>
+        </w:rPr>
+        <w:t xml:space="preserve"> </w:t>
+      </w:r>
+      <w:proofErr w:type="spellStart"/>
+      <w:r>
+        <w:rPr>
+          <w:rFonts w:ascii="Calibri" w:eastAsia="Times New Roman" w:hAnsi="Calibri" w:cs="Calibri"/>
+          <w:color w:val="222222"/>
+          <w:lang w:val="en-US"/>
+        </w:rPr>
+        <w:t>ovog</w:t>
+      </w:r>
+      <w:proofErr w:type="spellEnd"/>
+      <w:r>
+        <w:rPr>
+          <w:rFonts w:ascii="Calibri" w:eastAsia="Times New Roman" w:hAnsi="Calibri" w:cs="Calibri"/>
+          <w:color w:val="222222"/>
+          <w:lang w:val="en-US"/>
+        </w:rPr>
+        <w:t xml:space="preserve"> </w:t>
+      </w:r>
+      <w:proofErr w:type="spellStart"/>
+      <w:r>
+        <w:rPr>
+          <w:rFonts w:ascii="Calibri" w:eastAsia="Times New Roman" w:hAnsi="Calibri" w:cs="Calibri"/>
+          <w:color w:val="222222"/>
+          <w:lang w:val="en-US"/>
+        </w:rPr>
+        <w:t>grafikona</w:t>
+      </w:r>
+      <w:proofErr w:type="spellEnd"/>
+      <w:r>
+        <w:rPr>
+          <w:rFonts w:ascii="Calibri" w:eastAsia="Times New Roman" w:hAnsi="Calibri" w:cs="Calibri"/>
+          <w:color w:val="222222"/>
+          <w:lang w:val="en-US"/>
+        </w:rPr>
+        <w:t xml:space="preserve">, </w:t>
+      </w:r>
+      <w:proofErr w:type="spellStart"/>
+      <w:r>
+        <w:rPr>
+          <w:rFonts w:ascii="Calibri" w:eastAsia="Times New Roman" w:hAnsi="Calibri" w:cs="Calibri"/>
+          <w:color w:val="222222"/>
+          <w:lang w:val="en-US"/>
+        </w:rPr>
+        <w:t>tim</w:t>
+      </w:r>
+      <w:proofErr w:type="spellEnd"/>
+      <w:r>
+        <w:rPr>
+          <w:rFonts w:ascii="Calibri" w:eastAsia="Times New Roman" w:hAnsi="Calibri" w:cs="Calibri"/>
+          <w:color w:val="222222"/>
+          <w:lang w:val="en-US"/>
+        </w:rPr>
+        <w:t xml:space="preserve"> </w:t>
+      </w:r>
+      <w:proofErr w:type="spellStart"/>
+      <w:r>
+        <w:rPr>
+          <w:rFonts w:ascii="Calibri" w:eastAsia="Times New Roman" w:hAnsi="Calibri" w:cs="Calibri"/>
+          <w:color w:val="222222"/>
+          <w:lang w:val="en-US"/>
+        </w:rPr>
+        <w:t>može</w:t>
+      </w:r>
+      <w:proofErr w:type="spellEnd"/>
+      <w:r>
+        <w:rPr>
+          <w:rFonts w:ascii="Calibri" w:eastAsia="Times New Roman" w:hAnsi="Calibri" w:cs="Calibri"/>
+          <w:color w:val="222222"/>
+          <w:lang w:val="en-US"/>
+        </w:rPr>
+        <w:t xml:space="preserve"> da </w:t>
+      </w:r>
+      <w:proofErr w:type="spellStart"/>
+      <w:r>
+        <w:rPr>
+          <w:rFonts w:ascii="Calibri" w:eastAsia="Times New Roman" w:hAnsi="Calibri" w:cs="Calibri"/>
+          <w:color w:val="222222"/>
+          <w:lang w:val="en-US"/>
+        </w:rPr>
+        <w:t>procijeni</w:t>
+      </w:r>
+      <w:proofErr w:type="spellEnd"/>
+      <w:r>
+        <w:rPr>
+          <w:rFonts w:ascii="Calibri" w:eastAsia="Times New Roman" w:hAnsi="Calibri" w:cs="Calibri"/>
+          <w:color w:val="222222"/>
+          <w:lang w:val="en-US"/>
+        </w:rPr>
+        <w:t xml:space="preserve"> </w:t>
+      </w:r>
+      <w:proofErr w:type="spellStart"/>
+      <w:r>
+        <w:rPr>
+          <w:rFonts w:ascii="Calibri" w:eastAsia="Times New Roman" w:hAnsi="Calibri" w:cs="Calibri"/>
+          <w:color w:val="222222"/>
+          <w:lang w:val="en-US"/>
+        </w:rPr>
+        <w:t>koliko</w:t>
+      </w:r>
+      <w:proofErr w:type="spellEnd"/>
+      <w:r>
+        <w:rPr>
+          <w:rFonts w:ascii="Calibri" w:eastAsia="Times New Roman" w:hAnsi="Calibri" w:cs="Calibri"/>
+          <w:color w:val="222222"/>
+          <w:lang w:val="en-US"/>
+        </w:rPr>
+        <w:t xml:space="preserve"> </w:t>
+      </w:r>
+      <w:proofErr w:type="spellStart"/>
+      <w:r>
+        <w:rPr>
+          <w:rFonts w:ascii="Calibri" w:eastAsia="Times New Roman" w:hAnsi="Calibri" w:cs="Calibri"/>
+          <w:color w:val="222222"/>
+          <w:lang w:val="en-US"/>
+        </w:rPr>
+        <w:t>će</w:t>
+      </w:r>
+      <w:proofErr w:type="spellEnd"/>
+      <w:r>
+        <w:rPr>
+          <w:rFonts w:ascii="Calibri" w:eastAsia="Times New Roman" w:hAnsi="Calibri" w:cs="Calibri"/>
+          <w:color w:val="222222"/>
+          <w:lang w:val="en-US"/>
+        </w:rPr>
+        <w:t xml:space="preserve"> </w:t>
+      </w:r>
+      <w:proofErr w:type="spellStart"/>
+      <w:r>
+        <w:rPr>
+          <w:rFonts w:ascii="Calibri" w:eastAsia="Times New Roman" w:hAnsi="Calibri" w:cs="Calibri"/>
+          <w:color w:val="222222"/>
+          <w:lang w:val="en-US"/>
+        </w:rPr>
+        <w:t>vremena</w:t>
+      </w:r>
+      <w:proofErr w:type="spellEnd"/>
+      <w:r>
+        <w:rPr>
+          <w:rFonts w:ascii="Calibri" w:eastAsia="Times New Roman" w:hAnsi="Calibri" w:cs="Calibri"/>
+          <w:color w:val="222222"/>
+          <w:lang w:val="en-US"/>
+        </w:rPr>
+        <w:t xml:space="preserve"> </w:t>
+      </w:r>
+      <w:proofErr w:type="spellStart"/>
+      <w:r>
+        <w:rPr>
+          <w:rFonts w:ascii="Calibri" w:eastAsia="Times New Roman" w:hAnsi="Calibri" w:cs="Calibri"/>
+          <w:color w:val="222222"/>
+          <w:lang w:val="en-US"/>
+        </w:rPr>
+        <w:t>biti</w:t>
+      </w:r>
+      <w:proofErr w:type="spellEnd"/>
+      <w:r>
+        <w:rPr>
+          <w:rFonts w:ascii="Calibri" w:eastAsia="Times New Roman" w:hAnsi="Calibri" w:cs="Calibri"/>
+          <w:color w:val="222222"/>
+          <w:lang w:val="en-US"/>
+        </w:rPr>
+        <w:t xml:space="preserve"> </w:t>
+      </w:r>
+      <w:proofErr w:type="spellStart"/>
+      <w:r>
+        <w:rPr>
+          <w:rFonts w:ascii="Calibri" w:eastAsia="Times New Roman" w:hAnsi="Calibri" w:cs="Calibri"/>
+          <w:color w:val="222222"/>
+          <w:lang w:val="en-US"/>
+        </w:rPr>
+        <w:t>potrebno</w:t>
+      </w:r>
+      <w:proofErr w:type="spellEnd"/>
+      <w:r>
+        <w:rPr>
+          <w:rFonts w:ascii="Calibri" w:eastAsia="Times New Roman" w:hAnsi="Calibri" w:cs="Calibri"/>
+          <w:color w:val="222222"/>
+          <w:lang w:val="en-US"/>
+        </w:rPr>
+        <w:t xml:space="preserve"> za </w:t>
+      </w:r>
+      <w:proofErr w:type="spellStart"/>
+      <w:r>
+        <w:rPr>
+          <w:rFonts w:ascii="Calibri" w:eastAsia="Times New Roman" w:hAnsi="Calibri" w:cs="Calibri"/>
+          <w:color w:val="222222"/>
+          <w:lang w:val="en-US"/>
+        </w:rPr>
+        <w:t>realizaciju</w:t>
+      </w:r>
+      <w:proofErr w:type="spellEnd"/>
+      <w:r>
+        <w:rPr>
+          <w:rFonts w:ascii="Calibri" w:eastAsia="Times New Roman" w:hAnsi="Calibri" w:cs="Calibri"/>
+          <w:color w:val="222222"/>
+          <w:lang w:val="en-US"/>
+        </w:rPr>
+        <w:t xml:space="preserve"> </w:t>
+      </w:r>
+      <w:proofErr w:type="spellStart"/>
+      <w:r>
+        <w:rPr>
+          <w:rFonts w:ascii="Calibri" w:eastAsia="Times New Roman" w:hAnsi="Calibri" w:cs="Calibri"/>
+          <w:color w:val="222222"/>
+          <w:lang w:val="en-US"/>
+        </w:rPr>
+        <w:t>svih</w:t>
+      </w:r>
+      <w:proofErr w:type="spellEnd"/>
+      <w:r>
+        <w:rPr>
+          <w:rFonts w:ascii="Calibri" w:eastAsia="Times New Roman" w:hAnsi="Calibri" w:cs="Calibri"/>
+          <w:color w:val="222222"/>
+          <w:lang w:val="en-US"/>
+        </w:rPr>
+        <w:t xml:space="preserve"> </w:t>
+      </w:r>
+      <w:proofErr w:type="spellStart"/>
+      <w:r>
+        <w:rPr>
+          <w:rFonts w:ascii="Calibri" w:eastAsia="Times New Roman" w:hAnsi="Calibri" w:cs="Calibri"/>
+          <w:color w:val="222222"/>
+          <w:lang w:val="en-US"/>
+        </w:rPr>
+        <w:t>zadataka</w:t>
+      </w:r>
+      <w:proofErr w:type="spellEnd"/>
+      <w:r>
+        <w:rPr>
+          <w:rFonts w:ascii="Calibri" w:eastAsia="Times New Roman" w:hAnsi="Calibri" w:cs="Calibri"/>
+          <w:color w:val="222222"/>
+          <w:lang w:val="en-US"/>
+        </w:rPr>
+        <w:t xml:space="preserve"> u Product Backlog-u.</w:t>
+      </w:r>
+    </w:p>
+    <w:p>
+      <w:pPr>
+        <w:shd w:val="clear" w:color="auto" w:fill="FFFFFF"/>
+        <w:spacing w:line="235" w:lineRule="atLeast"/>
+        <w:rPr>
+          <w:rFonts w:ascii="Calibri" w:eastAsia="Times New Roman" w:hAnsi="Calibri" w:cs="Calibri"/>
+          <w:color w:val="222222"/>
+          <w:lang w:eastAsia="sr-Latn-RS"/>
+        </w:rPr>
+      </w:pPr>
     </w:p>
     <w:p/>
     <w:sectPr>

--- a/Scrumm tim 6.docx
+++ b/Scrumm tim 6.docx
@@ -1,6 +1,6 @@
 
 <file path=word/document.xml><?xml version="1.0" encoding="utf-8"?>
-<w:document xmlns:wpc="http://schemas.microsoft.com/office/word/2010/wordprocessingCanvas" xmlns:cx="http://schemas.microsoft.com/office/drawing/2014/chartex" xmlns:cx1="http://schemas.microsoft.com/office/drawing/2015/9/8/chartex" xmlns:cx2="http://schemas.microsoft.com/office/drawing/2015/10/21/chartex" xmlns:cx3="http://schemas.microsoft.com/office/drawing/2016/5/9/chartex" xmlns:cx4="http://schemas.microsoft.com/office/drawing/2016/5/10/chartex" xmlns:cx5="http://schemas.microsoft.com/office/drawing/2016/5/11/chartex" xmlns:cx6="http://schemas.microsoft.com/office/drawing/2016/5/12/chartex" xmlns:cx7="http://schemas.microsoft.com/office/drawing/2016/5/13/chartex" xmlns:cx8="http://schemas.microsoft.com/office/drawing/2016/5/14/chartex" xmlns:mc="http://schemas.openxmlformats.org/markup-compatibility/2006" xmlns:aink="http://schemas.microsoft.com/office/drawing/2016/ink" xmlns:am3d="http://schemas.microsoft.com/office/drawing/2017/model3d" xmlns:o="urn:schemas-microsoft-com:office:office" xmlns:oel="http://schemas.microsoft.com/office/2019/extlst" xmlns:r="http://schemas.openxmlformats.org/officeDocument/2006/relationships" xmlns:m="http://schemas.openxmlformats.org/officeDocument/2006/math" xmlns:v="urn:schemas-microsoft-com:vml" xmlns:wp14="http://schemas.microsoft.com/office/word/2010/wordprocessingDrawing" xmlns:wp="http://schemas.openxmlformats.org/drawingml/2006/wordprocessingDrawing" xmlns:w10="urn:schemas-microsoft-com:office:word" xmlns:w="http://schemas.openxmlformats.org/wordprocessingml/2006/main" xmlns:w14="http://schemas.microsoft.com/office/word/2010/wordml" xmlns:w15="http://schemas.microsoft.com/office/word/2012/wordml" xmlns:w16cex="http://schemas.microsoft.com/office/word/2018/wordml/cex" xmlns:w16cid="http://schemas.microsoft.com/office/word/2016/wordml/cid" xmlns:w16="http://schemas.microsoft.com/office/word/2018/wordml" xmlns:w16sdtdh="http://schemas.microsoft.com/office/word/2020/wordml/sdtdatahash" xmlns:w16se="http://schemas.microsoft.com/office/word/2015/wordml/symex" xmlns:wpg="http://schemas.microsoft.com/office/word/2010/wordprocessingGroup" xmlns:wpi="http://schemas.microsoft.com/office/word/2010/wordprocessingInk" xmlns:wne="http://schemas.microsoft.com/office/word/2006/wordml" xmlns:wps="http://schemas.microsoft.com/office/word/2010/wordprocessingShape" mc:Ignorable="w14 w15 w16se w16cid w16 w16cex w16sdtdh wp14">
+<w:document xmlns:wpc="http://schemas.microsoft.com/office/word/2010/wordprocessingCanvas" xmlns:mc="http://schemas.openxmlformats.org/markup-compatibility/2006" xmlns:o="urn:schemas-microsoft-com:office:office" xmlns:r="http://schemas.openxmlformats.org/officeDocument/2006/relationships" xmlns:m="http://schemas.openxmlformats.org/officeDocument/2006/math" xmlns:v="urn:schemas-microsoft-com:vml" xmlns:wp14="http://schemas.microsoft.com/office/word/2010/wordprocessingDrawing" xmlns:wp="http://schemas.openxmlformats.org/drawingml/2006/wordprocessingDrawing" xmlns:w10="urn:schemas-microsoft-com:office:word" xmlns:w="http://schemas.openxmlformats.org/wordprocessingml/2006/main" xmlns:w14="http://schemas.microsoft.com/office/word/2010/wordml" xmlns:wpg="http://schemas.microsoft.com/office/word/2010/wordprocessingGroup" xmlns:wpi="http://schemas.microsoft.com/office/word/2010/wordprocessingInk" xmlns:wne="http://schemas.microsoft.com/office/word/2006/wordml" xmlns:wps="http://schemas.microsoft.com/office/word/2010/wordprocessingShape" mc:Ignorable="w14 wp14">
   <w:body>
     <w:p>
       <w:r>
@@ -305,7 +305,25 @@
           <w:color w:val="222222"/>
           <w:lang w:val="en-US"/>
         </w:rPr>
-        <w:t xml:space="preserve"> za </w:t>
+        <w:t xml:space="preserve"> </w:t>
+      </w:r>
+      <w:proofErr w:type="spellStart"/>
+      <w:r>
+        <w:rPr>
+          <w:rFonts w:ascii="Calibri" w:eastAsia="Times New Roman" w:hAnsi="Calibri" w:cs="Calibri"/>
+          <w:color w:val="222222"/>
+          <w:lang w:val="en-US"/>
+        </w:rPr>
+        <w:t>za</w:t>
+      </w:r>
+      <w:proofErr w:type="spellEnd"/>
+      <w:r>
+        <w:rPr>
+          <w:rFonts w:ascii="Calibri" w:eastAsia="Times New Roman" w:hAnsi="Calibri" w:cs="Calibri"/>
+          <w:color w:val="222222"/>
+          <w:lang w:val="en-US"/>
+        </w:rPr>
+        <w:t xml:space="preserve"> </w:t>
       </w:r>
       <w:proofErr w:type="spellStart"/>
       <w:r>
@@ -606,13 +624,23 @@
           <w:lang w:val="en-US"/>
         </w:rPr>
       </w:pPr>
-      <w:r>
-        <w:rPr>
-          <w:rFonts w:ascii="Calibri" w:eastAsia="Times New Roman" w:hAnsi="Calibri" w:cs="Calibri"/>
-          <w:color w:val="222222"/>
-          <w:lang w:val="en-US"/>
-        </w:rPr>
-        <w:t xml:space="preserve">Prva </w:t>
+      <w:proofErr w:type="spellStart"/>
+      <w:r>
+        <w:rPr>
+          <w:rFonts w:ascii="Calibri" w:eastAsia="Times New Roman" w:hAnsi="Calibri" w:cs="Calibri"/>
+          <w:color w:val="222222"/>
+          <w:lang w:val="en-US"/>
+        </w:rPr>
+        <w:t>Prva</w:t>
+      </w:r>
+      <w:proofErr w:type="spellEnd"/>
+      <w:r>
+        <w:rPr>
+          <w:rFonts w:ascii="Calibri" w:eastAsia="Times New Roman" w:hAnsi="Calibri" w:cs="Calibri"/>
+          <w:color w:val="222222"/>
+          <w:lang w:val="en-US"/>
+        </w:rPr>
+        <w:t xml:space="preserve"> </w:t>
       </w:r>
       <w:proofErr w:type="spellStart"/>
       <w:r>
@@ -1044,7 +1072,25 @@
           <w:color w:val="222222"/>
           <w:lang w:val="en-US"/>
         </w:rPr>
-        <w:t xml:space="preserve"> koji </w:t>
+        <w:t xml:space="preserve"> </w:t>
+      </w:r>
+      <w:proofErr w:type="spellStart"/>
+      <w:r>
+        <w:rPr>
+          <w:rFonts w:ascii="Calibri" w:eastAsia="Times New Roman" w:hAnsi="Calibri" w:cs="Calibri"/>
+          <w:color w:val="222222"/>
+          <w:lang w:val="en-US"/>
+        </w:rPr>
+        <w:t>koji</w:t>
+      </w:r>
+      <w:proofErr w:type="spellEnd"/>
+      <w:r>
+        <w:rPr>
+          <w:rFonts w:ascii="Calibri" w:eastAsia="Times New Roman" w:hAnsi="Calibri" w:cs="Calibri"/>
+          <w:color w:val="222222"/>
+          <w:lang w:val="en-US"/>
+        </w:rPr>
+        <w:t xml:space="preserve"> </w:t>
       </w:r>
       <w:proofErr w:type="spellStart"/>
       <w:r>
@@ -1523,7 +1569,25 @@
           <w:color w:val="222222"/>
           <w:lang w:val="en-US"/>
         </w:rPr>
-        <w:t xml:space="preserve">, koji </w:t>
+        <w:t xml:space="preserve">, </w:t>
+      </w:r>
+      <w:proofErr w:type="spellStart"/>
+      <w:r>
+        <w:rPr>
+          <w:rFonts w:ascii="Calibri" w:eastAsia="Times New Roman" w:hAnsi="Calibri" w:cs="Calibri"/>
+          <w:color w:val="222222"/>
+          <w:lang w:val="en-US"/>
+        </w:rPr>
+        <w:t>koji</w:t>
+      </w:r>
+      <w:proofErr w:type="spellEnd"/>
+      <w:r>
+        <w:rPr>
+          <w:rFonts w:ascii="Calibri" w:eastAsia="Times New Roman" w:hAnsi="Calibri" w:cs="Calibri"/>
+          <w:color w:val="222222"/>
+          <w:lang w:val="en-US"/>
+        </w:rPr>
+        <w:t xml:space="preserve"> </w:t>
       </w:r>
       <w:proofErr w:type="spellStart"/>
       <w:r>
@@ -2136,7 +2200,25 @@
           <w:color w:val="222222"/>
           <w:lang w:val="en-US"/>
         </w:rPr>
-        <w:t xml:space="preserve">. Ovo se </w:t>
+        <w:t xml:space="preserve">. </w:t>
+      </w:r>
+      <w:proofErr w:type="spellStart"/>
+      <w:r>
+        <w:rPr>
+          <w:rFonts w:ascii="Calibri" w:eastAsia="Times New Roman" w:hAnsi="Calibri" w:cs="Calibri"/>
+          <w:color w:val="222222"/>
+          <w:lang w:val="en-US"/>
+        </w:rPr>
+        <w:t>Ovo</w:t>
+      </w:r>
+      <w:proofErr w:type="spellEnd"/>
+      <w:r>
+        <w:rPr>
+          <w:rFonts w:ascii="Calibri" w:eastAsia="Times New Roman" w:hAnsi="Calibri" w:cs="Calibri"/>
+          <w:color w:val="222222"/>
+          <w:lang w:val="en-US"/>
+        </w:rPr>
+        <w:t xml:space="preserve"> se </w:t>
       </w:r>
       <w:proofErr w:type="spellStart"/>
       <w:r>
@@ -2226,7 +2308,25 @@
           <w:color w:val="222222"/>
           <w:lang w:val="en-US"/>
         </w:rPr>
-        <w:t xml:space="preserve"> koji </w:t>
+        <w:t xml:space="preserve"> </w:t>
+      </w:r>
+      <w:proofErr w:type="spellStart"/>
+      <w:r>
+        <w:rPr>
+          <w:rFonts w:ascii="Calibri" w:eastAsia="Times New Roman" w:hAnsi="Calibri" w:cs="Calibri"/>
+          <w:color w:val="222222"/>
+          <w:lang w:val="en-US"/>
+        </w:rPr>
+        <w:t>koji</w:t>
+      </w:r>
+      <w:proofErr w:type="spellEnd"/>
+      <w:r>
+        <w:rPr>
+          <w:rFonts w:ascii="Calibri" w:eastAsia="Times New Roman" w:hAnsi="Calibri" w:cs="Calibri"/>
+          <w:color w:val="222222"/>
+          <w:lang w:val="en-US"/>
+        </w:rPr>
+        <w:t xml:space="preserve"> </w:t>
       </w:r>
       <w:proofErr w:type="spellStart"/>
       <w:r>
@@ -3530,7 +3630,25 @@
           <w:color w:val="222222"/>
           <w:lang w:val="en-US"/>
         </w:rPr>
-        <w:t xml:space="preserve"> Product Backlog-a, koji se </w:t>
+        <w:t xml:space="preserve"> Product Backlog-a, </w:t>
+      </w:r>
+      <w:proofErr w:type="spellStart"/>
+      <w:r>
+        <w:rPr>
+          <w:rFonts w:ascii="Calibri" w:eastAsia="Times New Roman" w:hAnsi="Calibri" w:cs="Calibri"/>
+          <w:color w:val="222222"/>
+          <w:lang w:val="en-US"/>
+        </w:rPr>
+        <w:t>koji</w:t>
+      </w:r>
+      <w:proofErr w:type="spellEnd"/>
+      <w:r>
+        <w:rPr>
+          <w:rFonts w:ascii="Calibri" w:eastAsia="Times New Roman" w:hAnsi="Calibri" w:cs="Calibri"/>
+          <w:color w:val="222222"/>
+          <w:lang w:val="en-US"/>
+        </w:rPr>
+        <w:t xml:space="preserve"> se </w:t>
       </w:r>
       <w:proofErr w:type="spellStart"/>
       <w:r>
@@ -3548,25 +3666,7 @@
           <w:color w:val="222222"/>
           <w:lang w:val="en-US"/>
         </w:rPr>
-        <w:t xml:space="preserve"> </w:t>
-      </w:r>
-      <w:proofErr w:type="spellStart"/>
-      <w:r>
-        <w:rPr>
-          <w:rFonts w:ascii="Calibri" w:eastAsia="Times New Roman" w:hAnsi="Calibri" w:cs="Calibri"/>
-          <w:color w:val="222222"/>
-          <w:lang w:val="en-US"/>
-        </w:rPr>
-        <w:t>od</w:t>
-      </w:r>
-      <w:proofErr w:type="spellEnd"/>
-      <w:r>
-        <w:rPr>
-          <w:rFonts w:ascii="Calibri" w:eastAsia="Times New Roman" w:hAnsi="Calibri" w:cs="Calibri"/>
-          <w:color w:val="222222"/>
-          <w:lang w:val="en-US"/>
-        </w:rPr>
-        <w:t xml:space="preserve"> </w:t>
+        <w:t xml:space="preserve"> od </w:t>
       </w:r>
       <w:proofErr w:type="spellStart"/>
       <w:r>
@@ -3764,7 +3864,25 @@
           <w:color w:val="222222"/>
           <w:lang w:val="en-US"/>
         </w:rPr>
-        <w:t xml:space="preserve"> za </w:t>
+        <w:t xml:space="preserve"> </w:t>
+      </w:r>
+      <w:proofErr w:type="spellStart"/>
+      <w:r>
+        <w:rPr>
+          <w:rFonts w:ascii="Calibri" w:eastAsia="Times New Roman" w:hAnsi="Calibri" w:cs="Calibri"/>
+          <w:color w:val="222222"/>
+          <w:lang w:val="en-US"/>
+        </w:rPr>
+        <w:t>za</w:t>
+      </w:r>
+      <w:proofErr w:type="spellEnd"/>
+      <w:r>
+        <w:rPr>
+          <w:rFonts w:ascii="Calibri" w:eastAsia="Times New Roman" w:hAnsi="Calibri" w:cs="Calibri"/>
+          <w:color w:val="222222"/>
+          <w:lang w:val="en-US"/>
+        </w:rPr>
+        <w:t xml:space="preserve"> </w:t>
       </w:r>
       <w:proofErr w:type="spellStart"/>
       <w:r>
@@ -4540,7 +4658,25 @@
           <w:color w:val="222222"/>
           <w:lang w:val="en-US"/>
         </w:rPr>
-        <w:t xml:space="preserve"> koji </w:t>
+        <w:t xml:space="preserve"> </w:t>
+      </w:r>
+      <w:proofErr w:type="spellStart"/>
+      <w:r>
+        <w:rPr>
+          <w:rFonts w:ascii="Calibri" w:eastAsia="Times New Roman" w:hAnsi="Calibri" w:cs="Calibri"/>
+          <w:color w:val="222222"/>
+          <w:lang w:val="en-US"/>
+        </w:rPr>
+        <w:t>koji</w:t>
+      </w:r>
+      <w:proofErr w:type="spellEnd"/>
+      <w:r>
+        <w:rPr>
+          <w:rFonts w:ascii="Calibri" w:eastAsia="Times New Roman" w:hAnsi="Calibri" w:cs="Calibri"/>
+          <w:color w:val="222222"/>
+          <w:lang w:val="en-US"/>
+        </w:rPr>
+        <w:t xml:space="preserve"> </w:t>
       </w:r>
       <w:proofErr w:type="spellStart"/>
       <w:r>
@@ -4994,7 +5130,25 @@
           <w:color w:val="222222"/>
           <w:lang w:val="en-US"/>
         </w:rPr>
-        <w:t xml:space="preserve"> za </w:t>
+        <w:t xml:space="preserve"> </w:t>
+      </w:r>
+      <w:proofErr w:type="spellStart"/>
+      <w:r>
+        <w:rPr>
+          <w:rFonts w:ascii="Calibri" w:eastAsia="Times New Roman" w:hAnsi="Calibri" w:cs="Calibri"/>
+          <w:color w:val="222222"/>
+          <w:lang w:val="en-US"/>
+        </w:rPr>
+        <w:t>za</w:t>
+      </w:r>
+      <w:proofErr w:type="spellEnd"/>
+      <w:r>
+        <w:rPr>
+          <w:rFonts w:ascii="Calibri" w:eastAsia="Times New Roman" w:hAnsi="Calibri" w:cs="Calibri"/>
+          <w:color w:val="222222"/>
+          <w:lang w:val="en-US"/>
+        </w:rPr>
+        <w:t xml:space="preserve"> </w:t>
       </w:r>
       <w:proofErr w:type="spellStart"/>
       <w:r>
@@ -5556,7 +5710,25 @@
           <w:color w:val="222222"/>
           <w:lang w:val="en-US"/>
         </w:rPr>
-        <w:t xml:space="preserve"> za </w:t>
+        <w:t xml:space="preserve"> </w:t>
+      </w:r>
+      <w:proofErr w:type="spellStart"/>
+      <w:r>
+        <w:rPr>
+          <w:rFonts w:ascii="Calibri" w:eastAsia="Times New Roman" w:hAnsi="Calibri" w:cs="Calibri"/>
+          <w:color w:val="222222"/>
+          <w:lang w:val="en-US"/>
+        </w:rPr>
+        <w:t>za</w:t>
+      </w:r>
+      <w:proofErr w:type="spellEnd"/>
+      <w:r>
+        <w:rPr>
+          <w:rFonts w:ascii="Calibri" w:eastAsia="Times New Roman" w:hAnsi="Calibri" w:cs="Calibri"/>
+          <w:color w:val="222222"/>
+          <w:lang w:val="en-US"/>
+        </w:rPr>
+        <w:t xml:space="preserve"> </w:t>
       </w:r>
       <w:proofErr w:type="spellStart"/>
       <w:r>
@@ -5927,7 +6099,25 @@
           <w:color w:val="222222"/>
           <w:lang w:val="en-US"/>
         </w:rPr>
-        <w:t xml:space="preserve"> za </w:t>
+        <w:t xml:space="preserve"> </w:t>
+      </w:r>
+      <w:proofErr w:type="spellStart"/>
+      <w:r>
+        <w:rPr>
+          <w:rFonts w:ascii="Calibri" w:eastAsia="Times New Roman" w:hAnsi="Calibri" w:cs="Calibri"/>
+          <w:color w:val="222222"/>
+          <w:lang w:val="en-US"/>
+        </w:rPr>
+        <w:t>za</w:t>
+      </w:r>
+      <w:proofErr w:type="spellEnd"/>
+      <w:r>
+        <w:rPr>
+          <w:rFonts w:ascii="Calibri" w:eastAsia="Times New Roman" w:hAnsi="Calibri" w:cs="Calibri"/>
+          <w:color w:val="222222"/>
+          <w:lang w:val="en-US"/>
+        </w:rPr>
+        <w:t xml:space="preserve"> </w:t>
       </w:r>
       <w:proofErr w:type="spellStart"/>
       <w:r>
@@ -6505,7 +6695,27 @@
           <w:shd w:val="clear" w:color="auto" w:fill="FFFFFF"/>
           <w:lang w:val="en-US"/>
         </w:rPr>
-        <w:t xml:space="preserve"> za </w:t>
+        <w:t xml:space="preserve"> </w:t>
+      </w:r>
+      <w:proofErr w:type="spellStart"/>
+      <w:r>
+        <w:rPr>
+          <w:rFonts w:ascii="Calibri" w:eastAsia="Times New Roman" w:hAnsi="Calibri" w:cs="Calibri"/>
+          <w:color w:val="222222"/>
+          <w:shd w:val="clear" w:color="auto" w:fill="FFFFFF"/>
+          <w:lang w:val="en-US"/>
+        </w:rPr>
+        <w:t>za</w:t>
+      </w:r>
+      <w:proofErr w:type="spellEnd"/>
+      <w:r>
+        <w:rPr>
+          <w:rFonts w:ascii="Calibri" w:eastAsia="Times New Roman" w:hAnsi="Calibri" w:cs="Calibri"/>
+          <w:color w:val="222222"/>
+          <w:shd w:val="clear" w:color="auto" w:fill="FFFFFF"/>
+          <w:lang w:val="en-US"/>
+        </w:rPr>
+        <w:t xml:space="preserve"> </w:t>
       </w:r>
       <w:proofErr w:type="spellStart"/>
       <w:r>
@@ -7238,7 +7448,25 @@
           <w:color w:val="222222"/>
           <w:lang w:val="en-US"/>
         </w:rPr>
-        <w:t xml:space="preserve"> za </w:t>
+        <w:t xml:space="preserve"> </w:t>
+      </w:r>
+      <w:proofErr w:type="spellStart"/>
+      <w:r>
+        <w:rPr>
+          <w:rFonts w:ascii="Calibri" w:eastAsia="Times New Roman" w:hAnsi="Calibri" w:cs="Calibri"/>
+          <w:color w:val="222222"/>
+          <w:lang w:val="en-US"/>
+        </w:rPr>
+        <w:t>za</w:t>
+      </w:r>
+      <w:proofErr w:type="spellEnd"/>
+      <w:r>
+        <w:rPr>
+          <w:rFonts w:ascii="Calibri" w:eastAsia="Times New Roman" w:hAnsi="Calibri" w:cs="Calibri"/>
+          <w:color w:val="222222"/>
+          <w:lang w:val="en-US"/>
+        </w:rPr>
+        <w:t xml:space="preserve"> </w:t>
       </w:r>
       <w:proofErr w:type="spellStart"/>
       <w:r>
@@ -7581,7 +7809,25 @@
           <w:color w:val="222222"/>
           <w:lang w:val="en-US"/>
         </w:rPr>
-        <w:t xml:space="preserve"> koji </w:t>
+        <w:t xml:space="preserve"> </w:t>
+      </w:r>
+      <w:proofErr w:type="spellStart"/>
+      <w:r>
+        <w:rPr>
+          <w:rFonts w:ascii="Calibri" w:eastAsia="Times New Roman" w:hAnsi="Calibri" w:cs="Calibri"/>
+          <w:color w:val="222222"/>
+          <w:lang w:val="en-US"/>
+        </w:rPr>
+        <w:t>koji</w:t>
+      </w:r>
+      <w:proofErr w:type="spellEnd"/>
+      <w:r>
+        <w:rPr>
+          <w:rFonts w:ascii="Calibri" w:eastAsia="Times New Roman" w:hAnsi="Calibri" w:cs="Calibri"/>
+          <w:color w:val="222222"/>
+          <w:lang w:val="en-US"/>
+        </w:rPr>
+        <w:t xml:space="preserve"> </w:t>
       </w:r>
       <w:proofErr w:type="spellStart"/>
       <w:r>
@@ -7617,7 +7863,25 @@
           <w:color w:val="222222"/>
           <w:lang w:val="en-US"/>
         </w:rPr>
-        <w:t xml:space="preserve"> za </w:t>
+        <w:t xml:space="preserve"> </w:t>
+      </w:r>
+      <w:proofErr w:type="spellStart"/>
+      <w:r>
+        <w:rPr>
+          <w:rFonts w:ascii="Calibri" w:eastAsia="Times New Roman" w:hAnsi="Calibri" w:cs="Calibri"/>
+          <w:color w:val="222222"/>
+          <w:lang w:val="en-US"/>
+        </w:rPr>
+        <w:t>za</w:t>
+      </w:r>
+      <w:proofErr w:type="spellEnd"/>
+      <w:r>
+        <w:rPr>
+          <w:rFonts w:ascii="Calibri" w:eastAsia="Times New Roman" w:hAnsi="Calibri" w:cs="Calibri"/>
+          <w:color w:val="222222"/>
+          <w:lang w:val="en-US"/>
+        </w:rPr>
+        <w:t xml:space="preserve"> </w:t>
       </w:r>
       <w:proofErr w:type="spellStart"/>
       <w:r>
@@ -7707,7 +7971,25 @@
           <w:color w:val="222222"/>
           <w:lang w:val="en-US"/>
         </w:rPr>
-        <w:t xml:space="preserve"> po </w:t>
+        <w:t xml:space="preserve"> </w:t>
+      </w:r>
+      <w:proofErr w:type="spellStart"/>
+      <w:r>
+        <w:rPr>
+          <w:rFonts w:ascii="Calibri" w:eastAsia="Times New Roman" w:hAnsi="Calibri" w:cs="Calibri"/>
+          <w:color w:val="222222"/>
+          <w:lang w:val="en-US"/>
+        </w:rPr>
+        <w:t>po</w:t>
+      </w:r>
+      <w:proofErr w:type="spellEnd"/>
+      <w:r>
+        <w:rPr>
+          <w:rFonts w:ascii="Calibri" w:eastAsia="Times New Roman" w:hAnsi="Calibri" w:cs="Calibri"/>
+          <w:color w:val="222222"/>
+          <w:lang w:val="en-US"/>
+        </w:rPr>
+        <w:t xml:space="preserve"> </w:t>
       </w:r>
       <w:proofErr w:type="spellStart"/>
       <w:r>
@@ -7906,7 +8188,25 @@
           <w:color w:val="222222"/>
           <w:lang w:val="en-US"/>
         </w:rPr>
-        <w:t xml:space="preserve"> koji </w:t>
+        <w:t xml:space="preserve"> </w:t>
+      </w:r>
+      <w:proofErr w:type="spellStart"/>
+      <w:r>
+        <w:rPr>
+          <w:rFonts w:ascii="Calibri" w:eastAsia="Times New Roman" w:hAnsi="Calibri" w:cs="Calibri"/>
+          <w:color w:val="222222"/>
+          <w:lang w:val="en-US"/>
+        </w:rPr>
+        <w:t>koji</w:t>
+      </w:r>
+      <w:proofErr w:type="spellEnd"/>
+      <w:r>
+        <w:rPr>
+          <w:rFonts w:ascii="Calibri" w:eastAsia="Times New Roman" w:hAnsi="Calibri" w:cs="Calibri"/>
+          <w:color w:val="222222"/>
+          <w:lang w:val="en-US"/>
+        </w:rPr>
+        <w:t xml:space="preserve"> </w:t>
       </w:r>
       <w:proofErr w:type="spellStart"/>
       <w:r>
@@ -7942,7 +8242,25 @@
           <w:color w:val="222222"/>
           <w:lang w:val="en-US"/>
         </w:rPr>
-        <w:t xml:space="preserve"> za </w:t>
+        <w:t xml:space="preserve"> </w:t>
+      </w:r>
+      <w:proofErr w:type="spellStart"/>
+      <w:r>
+        <w:rPr>
+          <w:rFonts w:ascii="Calibri" w:eastAsia="Times New Roman" w:hAnsi="Calibri" w:cs="Calibri"/>
+          <w:color w:val="222222"/>
+          <w:lang w:val="en-US"/>
+        </w:rPr>
+        <w:t>za</w:t>
+      </w:r>
+      <w:proofErr w:type="spellEnd"/>
+      <w:r>
+        <w:rPr>
+          <w:rFonts w:ascii="Calibri" w:eastAsia="Times New Roman" w:hAnsi="Calibri" w:cs="Calibri"/>
+          <w:color w:val="222222"/>
+          <w:lang w:val="en-US"/>
+        </w:rPr>
+        <w:t xml:space="preserve"> </w:t>
       </w:r>
       <w:proofErr w:type="spellStart"/>
       <w:r>
@@ -8140,7 +8458,25 @@
           <w:color w:val="222222"/>
           <w:lang w:val="en-US"/>
         </w:rPr>
-        <w:t xml:space="preserve"> koji </w:t>
+        <w:t xml:space="preserve"> </w:t>
+      </w:r>
+      <w:proofErr w:type="spellStart"/>
+      <w:r>
+        <w:rPr>
+          <w:rFonts w:ascii="Calibri" w:eastAsia="Times New Roman" w:hAnsi="Calibri" w:cs="Calibri"/>
+          <w:color w:val="222222"/>
+          <w:lang w:val="en-US"/>
+        </w:rPr>
+        <w:t>koji</w:t>
+      </w:r>
+      <w:proofErr w:type="spellEnd"/>
+      <w:r>
+        <w:rPr>
+          <w:rFonts w:ascii="Calibri" w:eastAsia="Times New Roman" w:hAnsi="Calibri" w:cs="Calibri"/>
+          <w:color w:val="222222"/>
+          <w:lang w:val="en-US"/>
+        </w:rPr>
+        <w:t xml:space="preserve"> </w:t>
       </w:r>
       <w:proofErr w:type="spellStart"/>
       <w:r>
@@ -8189,6 +8525,7 @@
           <w:lang w:val="en-US"/>
         </w:rPr>
       </w:pPr>
+      <w:proofErr w:type="spellStart"/>
       <w:r>
         <w:rPr>
           <w:rFonts w:ascii="Calibri" w:eastAsia="Times New Roman" w:hAnsi="Calibri" w:cs="Calibri"/>
@@ -8196,7 +8533,16 @@
           <w:lang w:val="en-US"/>
         </w:rPr>
         <w:lastRenderedPageBreak/>
-        <w:t xml:space="preserve">Burndown chart: </w:t>
+        <w:t>Burndown</w:t>
+      </w:r>
+      <w:proofErr w:type="spellEnd"/>
+      <w:r>
+        <w:rPr>
+          <w:rFonts w:ascii="Calibri" w:eastAsia="Times New Roman" w:hAnsi="Calibri" w:cs="Calibri"/>
+          <w:color w:val="222222"/>
+          <w:lang w:val="en-US"/>
+        </w:rPr>
+        <w:t xml:space="preserve"> chart: </w:t>
       </w:r>
       <w:proofErr w:type="spellStart"/>
       <w:r>
@@ -8754,7 +9100,25 @@
           <w:color w:val="222222"/>
           <w:lang w:val="en-US"/>
         </w:rPr>
-        <w:t xml:space="preserve"> za </w:t>
+        <w:t xml:space="preserve"> </w:t>
+      </w:r>
+      <w:proofErr w:type="spellStart"/>
+      <w:r>
+        <w:rPr>
+          <w:rFonts w:ascii="Calibri" w:eastAsia="Times New Roman" w:hAnsi="Calibri" w:cs="Calibri"/>
+          <w:color w:val="222222"/>
+          <w:lang w:val="en-US"/>
+        </w:rPr>
+        <w:t>za</w:t>
+      </w:r>
+      <w:proofErr w:type="spellEnd"/>
+      <w:r>
+        <w:rPr>
+          <w:rFonts w:ascii="Calibri" w:eastAsia="Times New Roman" w:hAnsi="Calibri" w:cs="Calibri"/>
+          <w:color w:val="222222"/>
+          <w:lang w:val="en-US"/>
+        </w:rPr>
+        <w:t xml:space="preserve"> </w:t>
       </w:r>
       <w:proofErr w:type="spellStart"/>
       <w:r>
@@ -9187,7 +9551,25 @@
           <w:color w:val="222222"/>
           <w:lang w:val="en-US"/>
         </w:rPr>
-        <w:t xml:space="preserve"> za </w:t>
+        <w:t xml:space="preserve"> </w:t>
+      </w:r>
+      <w:proofErr w:type="spellStart"/>
+      <w:r>
+        <w:rPr>
+          <w:rFonts w:ascii="Calibri" w:eastAsia="Times New Roman" w:hAnsi="Calibri" w:cs="Calibri"/>
+          <w:color w:val="222222"/>
+          <w:lang w:val="en-US"/>
+        </w:rPr>
+        <w:t>za</w:t>
+      </w:r>
+      <w:proofErr w:type="spellEnd"/>
+      <w:r>
+        <w:rPr>
+          <w:rFonts w:ascii="Calibri" w:eastAsia="Times New Roman" w:hAnsi="Calibri" w:cs="Calibri"/>
+          <w:color w:val="222222"/>
+          <w:lang w:val="en-US"/>
+        </w:rPr>
+        <w:t xml:space="preserve"> </w:t>
       </w:r>
       <w:proofErr w:type="spellStart"/>
       <w:r>
@@ -9256,6 +9638,1760 @@
       </w:pPr>
     </w:p>
     <w:p/>
+    <w:p>
+      <w:pPr>
+        <w:shd w:val="clear" w:color="auto" w:fill="FFFFFF"/>
+        <w:spacing w:line="235" w:lineRule="atLeast"/>
+        <w:rPr>
+          <w:rFonts w:ascii="Calibri" w:eastAsia="Times New Roman" w:hAnsi="Calibri" w:cs="Calibri"/>
+          <w:color w:val="222222"/>
+          <w:lang w:val="en-US"/>
+        </w:rPr>
+      </w:pPr>
+      <w:r>
+        <w:rPr>
+          <w:rFonts w:ascii="Calibri" w:eastAsia="Times New Roman" w:hAnsi="Calibri" w:cs="Calibri"/>
+          <w:color w:val="222222"/>
+          <w:lang w:val="en-US"/>
+        </w:rPr>
+        <w:t xml:space="preserve">Sprint review: </w:t>
+      </w:r>
+      <w:proofErr w:type="spellStart"/>
+      <w:r>
+        <w:rPr>
+          <w:rFonts w:ascii="Calibri" w:eastAsia="Times New Roman" w:hAnsi="Calibri" w:cs="Calibri"/>
+          <w:color w:val="222222"/>
+          <w:lang w:val="en-US"/>
+        </w:rPr>
+        <w:t>Ovo</w:t>
+      </w:r>
+      <w:proofErr w:type="spellEnd"/>
+      <w:r>
+        <w:rPr>
+          <w:rFonts w:ascii="Calibri" w:eastAsia="Times New Roman" w:hAnsi="Calibri" w:cs="Calibri"/>
+          <w:color w:val="222222"/>
+          <w:lang w:val="en-US"/>
+        </w:rPr>
+        <w:t xml:space="preserve"> je </w:t>
+      </w:r>
+      <w:proofErr w:type="spellStart"/>
+      <w:r>
+        <w:rPr>
+          <w:rFonts w:ascii="Calibri" w:eastAsia="Times New Roman" w:hAnsi="Calibri" w:cs="Calibri"/>
+          <w:color w:val="222222"/>
+          <w:lang w:val="en-US"/>
+        </w:rPr>
+        <w:t>dokument</w:t>
+      </w:r>
+      <w:proofErr w:type="spellEnd"/>
+      <w:r>
+        <w:rPr>
+          <w:rFonts w:ascii="Calibri" w:eastAsia="Times New Roman" w:hAnsi="Calibri" w:cs="Calibri"/>
+          <w:color w:val="222222"/>
+          <w:lang w:val="en-US"/>
+        </w:rPr>
+        <w:t xml:space="preserve"> </w:t>
+      </w:r>
+      <w:proofErr w:type="spellStart"/>
+      <w:r>
+        <w:rPr>
+          <w:rFonts w:ascii="Calibri" w:eastAsia="Times New Roman" w:hAnsi="Calibri" w:cs="Calibri"/>
+          <w:color w:val="222222"/>
+          <w:lang w:val="en-US"/>
+        </w:rPr>
+        <w:t>koji</w:t>
+      </w:r>
+      <w:proofErr w:type="spellEnd"/>
+      <w:r>
+        <w:rPr>
+          <w:rFonts w:ascii="Calibri" w:eastAsia="Times New Roman" w:hAnsi="Calibri" w:cs="Calibri"/>
+          <w:color w:val="222222"/>
+          <w:lang w:val="en-US"/>
+        </w:rPr>
+        <w:t xml:space="preserve"> se </w:t>
+      </w:r>
+      <w:proofErr w:type="spellStart"/>
+      <w:r>
+        <w:rPr>
+          <w:rFonts w:ascii="Calibri" w:eastAsia="Times New Roman" w:hAnsi="Calibri" w:cs="Calibri"/>
+          <w:color w:val="222222"/>
+          <w:lang w:val="en-US"/>
+        </w:rPr>
+        <w:t>koristi</w:t>
+      </w:r>
+      <w:proofErr w:type="spellEnd"/>
+      <w:r>
+        <w:rPr>
+          <w:rFonts w:ascii="Calibri" w:eastAsia="Times New Roman" w:hAnsi="Calibri" w:cs="Calibri"/>
+          <w:color w:val="222222"/>
+          <w:lang w:val="en-US"/>
+        </w:rPr>
+        <w:t xml:space="preserve"> </w:t>
+      </w:r>
+      <w:proofErr w:type="spellStart"/>
+      <w:r>
+        <w:rPr>
+          <w:rFonts w:ascii="Calibri" w:eastAsia="Times New Roman" w:hAnsi="Calibri" w:cs="Calibri"/>
+          <w:color w:val="222222"/>
+          <w:lang w:val="en-US"/>
+        </w:rPr>
+        <w:t>na</w:t>
+      </w:r>
+      <w:proofErr w:type="spellEnd"/>
+      <w:r>
+        <w:rPr>
+          <w:rFonts w:ascii="Calibri" w:eastAsia="Times New Roman" w:hAnsi="Calibri" w:cs="Calibri"/>
+          <w:color w:val="222222"/>
+          <w:lang w:val="en-US"/>
+        </w:rPr>
+        <w:t xml:space="preserve"> </w:t>
+      </w:r>
+      <w:proofErr w:type="spellStart"/>
+      <w:r>
+        <w:rPr>
+          <w:rFonts w:ascii="Calibri" w:eastAsia="Times New Roman" w:hAnsi="Calibri" w:cs="Calibri"/>
+          <w:color w:val="222222"/>
+          <w:lang w:val="en-US"/>
+        </w:rPr>
+        <w:t>kraju</w:t>
+      </w:r>
+      <w:proofErr w:type="spellEnd"/>
+      <w:r>
+        <w:rPr>
+          <w:rFonts w:ascii="Calibri" w:eastAsia="Times New Roman" w:hAnsi="Calibri" w:cs="Calibri"/>
+          <w:color w:val="222222"/>
+          <w:lang w:val="en-US"/>
+        </w:rPr>
+        <w:t xml:space="preserve"> </w:t>
+      </w:r>
+      <w:proofErr w:type="spellStart"/>
+      <w:r>
+        <w:rPr>
+          <w:rFonts w:ascii="Calibri" w:eastAsia="Times New Roman" w:hAnsi="Calibri" w:cs="Calibri"/>
+          <w:color w:val="222222"/>
+          <w:lang w:val="en-US"/>
+        </w:rPr>
+        <w:t>Sprinta</w:t>
+      </w:r>
+      <w:proofErr w:type="spellEnd"/>
+      <w:r>
+        <w:rPr>
+          <w:rFonts w:ascii="Calibri" w:eastAsia="Times New Roman" w:hAnsi="Calibri" w:cs="Calibri"/>
+          <w:color w:val="222222"/>
+          <w:lang w:val="en-US"/>
+        </w:rPr>
+        <w:t xml:space="preserve">, a </w:t>
+      </w:r>
+      <w:proofErr w:type="spellStart"/>
+      <w:r>
+        <w:rPr>
+          <w:rFonts w:ascii="Calibri" w:eastAsia="Times New Roman" w:hAnsi="Calibri" w:cs="Calibri"/>
+          <w:color w:val="222222"/>
+          <w:lang w:val="en-US"/>
+        </w:rPr>
+        <w:t>služi</w:t>
+      </w:r>
+      <w:proofErr w:type="spellEnd"/>
+      <w:r>
+        <w:rPr>
+          <w:rFonts w:ascii="Calibri" w:eastAsia="Times New Roman" w:hAnsi="Calibri" w:cs="Calibri"/>
+          <w:color w:val="222222"/>
+          <w:lang w:val="en-US"/>
+        </w:rPr>
+        <w:t xml:space="preserve"> </w:t>
+      </w:r>
+      <w:proofErr w:type="spellStart"/>
+      <w:r>
+        <w:rPr>
+          <w:rFonts w:ascii="Calibri" w:eastAsia="Times New Roman" w:hAnsi="Calibri" w:cs="Calibri"/>
+          <w:color w:val="222222"/>
+          <w:lang w:val="en-US"/>
+        </w:rPr>
+        <w:t>za</w:t>
+      </w:r>
+      <w:proofErr w:type="spellEnd"/>
+      <w:r>
+        <w:rPr>
+          <w:rFonts w:ascii="Calibri" w:eastAsia="Times New Roman" w:hAnsi="Calibri" w:cs="Calibri"/>
+          <w:color w:val="222222"/>
+          <w:lang w:val="en-US"/>
+        </w:rPr>
+        <w:t xml:space="preserve"> </w:t>
+      </w:r>
+      <w:proofErr w:type="spellStart"/>
+      <w:r>
+        <w:rPr>
+          <w:rFonts w:ascii="Calibri" w:eastAsia="Times New Roman" w:hAnsi="Calibri" w:cs="Calibri"/>
+          <w:color w:val="222222"/>
+          <w:lang w:val="en-US"/>
+        </w:rPr>
+        <w:t>analizu</w:t>
+      </w:r>
+      <w:proofErr w:type="spellEnd"/>
+      <w:r>
+        <w:rPr>
+          <w:rFonts w:ascii="Calibri" w:eastAsia="Times New Roman" w:hAnsi="Calibri" w:cs="Calibri"/>
+          <w:color w:val="222222"/>
+          <w:lang w:val="en-US"/>
+        </w:rPr>
+        <w:t xml:space="preserve"> </w:t>
+      </w:r>
+      <w:proofErr w:type="spellStart"/>
+      <w:r>
+        <w:rPr>
+          <w:rFonts w:ascii="Calibri" w:eastAsia="Times New Roman" w:hAnsi="Calibri" w:cs="Calibri"/>
+          <w:color w:val="222222"/>
+          <w:lang w:val="en-US"/>
+        </w:rPr>
+        <w:t>ostvarenja</w:t>
+      </w:r>
+      <w:proofErr w:type="spellEnd"/>
+      <w:r>
+        <w:rPr>
+          <w:rFonts w:ascii="Calibri" w:eastAsia="Times New Roman" w:hAnsi="Calibri" w:cs="Calibri"/>
+          <w:color w:val="222222"/>
+          <w:lang w:val="en-US"/>
+        </w:rPr>
+        <w:t xml:space="preserve"> </w:t>
+      </w:r>
+      <w:proofErr w:type="spellStart"/>
+      <w:r>
+        <w:rPr>
+          <w:rFonts w:ascii="Calibri" w:eastAsia="Times New Roman" w:hAnsi="Calibri" w:cs="Calibri"/>
+          <w:color w:val="222222"/>
+          <w:lang w:val="en-US"/>
+        </w:rPr>
+        <w:t>ciljeva</w:t>
+      </w:r>
+      <w:proofErr w:type="spellEnd"/>
+      <w:r>
+        <w:rPr>
+          <w:rFonts w:ascii="Calibri" w:eastAsia="Times New Roman" w:hAnsi="Calibri" w:cs="Calibri"/>
+          <w:color w:val="222222"/>
+          <w:lang w:val="en-US"/>
+        </w:rPr>
+        <w:t xml:space="preserve"> </w:t>
+      </w:r>
+      <w:proofErr w:type="spellStart"/>
+      <w:r>
+        <w:rPr>
+          <w:rFonts w:ascii="Calibri" w:eastAsia="Times New Roman" w:hAnsi="Calibri" w:cs="Calibri"/>
+          <w:color w:val="222222"/>
+          <w:lang w:val="en-US"/>
+        </w:rPr>
+        <w:t>i</w:t>
+      </w:r>
+      <w:proofErr w:type="spellEnd"/>
+      <w:r>
+        <w:rPr>
+          <w:rFonts w:ascii="Calibri" w:eastAsia="Times New Roman" w:hAnsi="Calibri" w:cs="Calibri"/>
+          <w:color w:val="222222"/>
+          <w:lang w:val="en-US"/>
+        </w:rPr>
+        <w:t xml:space="preserve"> </w:t>
+      </w:r>
+      <w:proofErr w:type="spellStart"/>
+      <w:r>
+        <w:rPr>
+          <w:rFonts w:ascii="Calibri" w:eastAsia="Times New Roman" w:hAnsi="Calibri" w:cs="Calibri"/>
+          <w:color w:val="222222"/>
+          <w:lang w:val="en-US"/>
+        </w:rPr>
+        <w:t>funkcionalnosti</w:t>
+      </w:r>
+      <w:proofErr w:type="spellEnd"/>
+      <w:r>
+        <w:rPr>
+          <w:rFonts w:ascii="Calibri" w:eastAsia="Times New Roman" w:hAnsi="Calibri" w:cs="Calibri"/>
+          <w:color w:val="222222"/>
+          <w:lang w:val="en-US"/>
+        </w:rPr>
+        <w:t xml:space="preserve"> </w:t>
+      </w:r>
+      <w:proofErr w:type="spellStart"/>
+      <w:r>
+        <w:rPr>
+          <w:rFonts w:ascii="Calibri" w:eastAsia="Times New Roman" w:hAnsi="Calibri" w:cs="Calibri"/>
+          <w:color w:val="222222"/>
+          <w:lang w:val="en-US"/>
+        </w:rPr>
+        <w:t>proizvoda</w:t>
+      </w:r>
+      <w:proofErr w:type="spellEnd"/>
+      <w:r>
+        <w:rPr>
+          <w:rFonts w:ascii="Calibri" w:eastAsia="Times New Roman" w:hAnsi="Calibri" w:cs="Calibri"/>
+          <w:color w:val="222222"/>
+          <w:lang w:val="en-US"/>
+        </w:rPr>
+        <w:t xml:space="preserve">. Tim </w:t>
+      </w:r>
+      <w:proofErr w:type="spellStart"/>
+      <w:r>
+        <w:rPr>
+          <w:rFonts w:ascii="Calibri" w:eastAsia="Times New Roman" w:hAnsi="Calibri" w:cs="Calibri"/>
+          <w:color w:val="222222"/>
+          <w:lang w:val="en-US"/>
+        </w:rPr>
+        <w:t>analizira</w:t>
+      </w:r>
+      <w:proofErr w:type="spellEnd"/>
+      <w:r>
+        <w:rPr>
+          <w:rFonts w:ascii="Calibri" w:eastAsia="Times New Roman" w:hAnsi="Calibri" w:cs="Calibri"/>
+          <w:color w:val="222222"/>
+          <w:lang w:val="en-US"/>
+        </w:rPr>
+        <w:t xml:space="preserve"> </w:t>
+      </w:r>
+      <w:proofErr w:type="spellStart"/>
+      <w:r>
+        <w:rPr>
+          <w:rFonts w:ascii="Calibri" w:eastAsia="Times New Roman" w:hAnsi="Calibri" w:cs="Calibri"/>
+          <w:color w:val="222222"/>
+          <w:lang w:val="en-US"/>
+        </w:rPr>
+        <w:t>šta</w:t>
+      </w:r>
+      <w:proofErr w:type="spellEnd"/>
+      <w:r>
+        <w:rPr>
+          <w:rFonts w:ascii="Calibri" w:eastAsia="Times New Roman" w:hAnsi="Calibri" w:cs="Calibri"/>
+          <w:color w:val="222222"/>
+          <w:lang w:val="en-US"/>
+        </w:rPr>
+        <w:t xml:space="preserve"> je </w:t>
+      </w:r>
+      <w:proofErr w:type="spellStart"/>
+      <w:r>
+        <w:rPr>
+          <w:rFonts w:ascii="Calibri" w:eastAsia="Times New Roman" w:hAnsi="Calibri" w:cs="Calibri"/>
+          <w:color w:val="222222"/>
+          <w:lang w:val="en-US"/>
+        </w:rPr>
+        <w:t>uspjelo</w:t>
+      </w:r>
+      <w:proofErr w:type="spellEnd"/>
+      <w:r>
+        <w:rPr>
+          <w:rFonts w:ascii="Calibri" w:eastAsia="Times New Roman" w:hAnsi="Calibri" w:cs="Calibri"/>
+          <w:color w:val="222222"/>
+          <w:lang w:val="en-US"/>
+        </w:rPr>
+        <w:t xml:space="preserve">, </w:t>
+      </w:r>
+      <w:proofErr w:type="spellStart"/>
+      <w:r>
+        <w:rPr>
+          <w:rFonts w:ascii="Calibri" w:eastAsia="Times New Roman" w:hAnsi="Calibri" w:cs="Calibri"/>
+          <w:color w:val="222222"/>
+          <w:lang w:val="en-US"/>
+        </w:rPr>
+        <w:t>šta</w:t>
+      </w:r>
+      <w:proofErr w:type="spellEnd"/>
+      <w:r>
+        <w:rPr>
+          <w:rFonts w:ascii="Calibri" w:eastAsia="Times New Roman" w:hAnsi="Calibri" w:cs="Calibri"/>
+          <w:color w:val="222222"/>
+          <w:lang w:val="en-US"/>
+        </w:rPr>
+        <w:t xml:space="preserve"> </w:t>
+      </w:r>
+      <w:proofErr w:type="spellStart"/>
+      <w:r>
+        <w:rPr>
+          <w:rFonts w:ascii="Calibri" w:eastAsia="Times New Roman" w:hAnsi="Calibri" w:cs="Calibri"/>
+          <w:color w:val="222222"/>
+          <w:lang w:val="en-US"/>
+        </w:rPr>
+        <w:t>nije</w:t>
+      </w:r>
+      <w:proofErr w:type="spellEnd"/>
+      <w:r>
+        <w:rPr>
+          <w:rFonts w:ascii="Calibri" w:eastAsia="Times New Roman" w:hAnsi="Calibri" w:cs="Calibri"/>
+          <w:color w:val="222222"/>
+          <w:lang w:val="en-US"/>
+        </w:rPr>
+        <w:t xml:space="preserve"> </w:t>
+      </w:r>
+      <w:proofErr w:type="spellStart"/>
+      <w:r>
+        <w:rPr>
+          <w:rFonts w:ascii="Calibri" w:eastAsia="Times New Roman" w:hAnsi="Calibri" w:cs="Calibri"/>
+          <w:color w:val="222222"/>
+          <w:lang w:val="en-US"/>
+        </w:rPr>
+        <w:t>uspjelo</w:t>
+      </w:r>
+      <w:proofErr w:type="spellEnd"/>
+      <w:r>
+        <w:rPr>
+          <w:rFonts w:ascii="Calibri" w:eastAsia="Times New Roman" w:hAnsi="Calibri" w:cs="Calibri"/>
+          <w:color w:val="222222"/>
+          <w:lang w:val="en-US"/>
+        </w:rPr>
+        <w:t xml:space="preserve"> </w:t>
+      </w:r>
+      <w:proofErr w:type="spellStart"/>
+      <w:r>
+        <w:rPr>
+          <w:rFonts w:ascii="Calibri" w:eastAsia="Times New Roman" w:hAnsi="Calibri" w:cs="Calibri"/>
+          <w:color w:val="222222"/>
+          <w:lang w:val="en-US"/>
+        </w:rPr>
+        <w:t>i</w:t>
+      </w:r>
+      <w:proofErr w:type="spellEnd"/>
+      <w:r>
+        <w:rPr>
+          <w:rFonts w:ascii="Calibri" w:eastAsia="Times New Roman" w:hAnsi="Calibri" w:cs="Calibri"/>
+          <w:color w:val="222222"/>
+          <w:lang w:val="en-US"/>
+        </w:rPr>
+        <w:t xml:space="preserve"> </w:t>
+      </w:r>
+      <w:proofErr w:type="spellStart"/>
+      <w:r>
+        <w:rPr>
+          <w:rFonts w:ascii="Calibri" w:eastAsia="Times New Roman" w:hAnsi="Calibri" w:cs="Calibri"/>
+          <w:color w:val="222222"/>
+          <w:lang w:val="en-US"/>
+        </w:rPr>
+        <w:t>šta</w:t>
+      </w:r>
+      <w:proofErr w:type="spellEnd"/>
+      <w:r>
+        <w:rPr>
+          <w:rFonts w:ascii="Calibri" w:eastAsia="Times New Roman" w:hAnsi="Calibri" w:cs="Calibri"/>
+          <w:color w:val="222222"/>
+          <w:lang w:val="en-US"/>
+        </w:rPr>
+        <w:t xml:space="preserve"> se </w:t>
+      </w:r>
+      <w:proofErr w:type="spellStart"/>
+      <w:r>
+        <w:rPr>
+          <w:rFonts w:ascii="Calibri" w:eastAsia="Times New Roman" w:hAnsi="Calibri" w:cs="Calibri"/>
+          <w:color w:val="222222"/>
+          <w:lang w:val="en-US"/>
+        </w:rPr>
+        <w:t>može</w:t>
+      </w:r>
+      <w:proofErr w:type="spellEnd"/>
+      <w:r>
+        <w:rPr>
+          <w:rFonts w:ascii="Calibri" w:eastAsia="Times New Roman" w:hAnsi="Calibri" w:cs="Calibri"/>
+          <w:color w:val="222222"/>
+          <w:lang w:val="en-US"/>
+        </w:rPr>
+        <w:t xml:space="preserve"> </w:t>
+      </w:r>
+      <w:proofErr w:type="spellStart"/>
+      <w:r>
+        <w:rPr>
+          <w:rFonts w:ascii="Calibri" w:eastAsia="Times New Roman" w:hAnsi="Calibri" w:cs="Calibri"/>
+          <w:color w:val="222222"/>
+          <w:lang w:val="en-US"/>
+        </w:rPr>
+        <w:t>unaprijediti</w:t>
+      </w:r>
+      <w:proofErr w:type="spellEnd"/>
+      <w:r>
+        <w:rPr>
+          <w:rFonts w:ascii="Calibri" w:eastAsia="Times New Roman" w:hAnsi="Calibri" w:cs="Calibri"/>
+          <w:color w:val="222222"/>
+          <w:lang w:val="en-US"/>
+        </w:rPr>
+        <w:t xml:space="preserve"> u </w:t>
+      </w:r>
+      <w:proofErr w:type="spellStart"/>
+      <w:r>
+        <w:rPr>
+          <w:rFonts w:ascii="Calibri" w:eastAsia="Times New Roman" w:hAnsi="Calibri" w:cs="Calibri"/>
+          <w:color w:val="222222"/>
+          <w:lang w:val="en-US"/>
+        </w:rPr>
+        <w:t>narednom</w:t>
+      </w:r>
+      <w:proofErr w:type="spellEnd"/>
+      <w:r>
+        <w:rPr>
+          <w:rFonts w:ascii="Calibri" w:eastAsia="Times New Roman" w:hAnsi="Calibri" w:cs="Calibri"/>
+          <w:color w:val="222222"/>
+          <w:lang w:val="en-US"/>
+        </w:rPr>
+        <w:t xml:space="preserve"> </w:t>
+      </w:r>
+      <w:proofErr w:type="spellStart"/>
+      <w:r>
+        <w:rPr>
+          <w:rFonts w:ascii="Calibri" w:eastAsia="Times New Roman" w:hAnsi="Calibri" w:cs="Calibri"/>
+          <w:color w:val="222222"/>
+          <w:lang w:val="en-US"/>
+        </w:rPr>
+        <w:t>Sprintu</w:t>
+      </w:r>
+      <w:proofErr w:type="spellEnd"/>
+      <w:r>
+        <w:rPr>
+          <w:rFonts w:ascii="Calibri" w:eastAsia="Times New Roman" w:hAnsi="Calibri" w:cs="Calibri"/>
+          <w:color w:val="222222"/>
+          <w:lang w:val="en-US"/>
+        </w:rPr>
+        <w:t>.</w:t>
+      </w:r>
+    </w:p>
+    <w:p>
+      <w:pPr>
+        <w:shd w:val="clear" w:color="auto" w:fill="FFFFFF"/>
+        <w:spacing w:line="235" w:lineRule="atLeast"/>
+        <w:rPr>
+          <w:rFonts w:ascii="Calibri" w:eastAsia="Times New Roman" w:hAnsi="Calibri" w:cs="Calibri"/>
+          <w:color w:val="222222"/>
+          <w:lang w:val="en-US"/>
+        </w:rPr>
+      </w:pPr>
+      <w:r>
+        <w:rPr>
+          <w:rFonts w:ascii="Calibri" w:eastAsia="Times New Roman" w:hAnsi="Calibri" w:cs="Calibri"/>
+          <w:color w:val="222222"/>
+          <w:lang w:val="en-US"/>
+        </w:rPr>
+        <w:t xml:space="preserve">Retrospective meeting: </w:t>
+      </w:r>
+      <w:proofErr w:type="spellStart"/>
+      <w:r>
+        <w:rPr>
+          <w:rFonts w:ascii="Calibri" w:eastAsia="Times New Roman" w:hAnsi="Calibri" w:cs="Calibri"/>
+          <w:color w:val="222222"/>
+          <w:lang w:val="en-US"/>
+        </w:rPr>
+        <w:t>Ovo</w:t>
+      </w:r>
+      <w:proofErr w:type="spellEnd"/>
+      <w:r>
+        <w:rPr>
+          <w:rFonts w:ascii="Calibri" w:eastAsia="Times New Roman" w:hAnsi="Calibri" w:cs="Calibri"/>
+          <w:color w:val="222222"/>
+          <w:lang w:val="en-US"/>
+        </w:rPr>
+        <w:t xml:space="preserve"> je </w:t>
+      </w:r>
+      <w:proofErr w:type="spellStart"/>
+      <w:r>
+        <w:rPr>
+          <w:rFonts w:ascii="Calibri" w:eastAsia="Times New Roman" w:hAnsi="Calibri" w:cs="Calibri"/>
+          <w:color w:val="222222"/>
+          <w:lang w:val="en-US"/>
+        </w:rPr>
+        <w:t>dokument</w:t>
+      </w:r>
+      <w:proofErr w:type="spellEnd"/>
+      <w:r>
+        <w:rPr>
+          <w:rFonts w:ascii="Calibri" w:eastAsia="Times New Roman" w:hAnsi="Calibri" w:cs="Calibri"/>
+          <w:color w:val="222222"/>
+          <w:lang w:val="en-US"/>
+        </w:rPr>
+        <w:t xml:space="preserve"> </w:t>
+      </w:r>
+      <w:proofErr w:type="spellStart"/>
+      <w:r>
+        <w:rPr>
+          <w:rFonts w:ascii="Calibri" w:eastAsia="Times New Roman" w:hAnsi="Calibri" w:cs="Calibri"/>
+          <w:color w:val="222222"/>
+          <w:lang w:val="en-US"/>
+        </w:rPr>
+        <w:t>koji</w:t>
+      </w:r>
+      <w:proofErr w:type="spellEnd"/>
+      <w:r>
+        <w:rPr>
+          <w:rFonts w:ascii="Calibri" w:eastAsia="Times New Roman" w:hAnsi="Calibri" w:cs="Calibri"/>
+          <w:color w:val="222222"/>
+          <w:lang w:val="en-US"/>
+        </w:rPr>
+        <w:t xml:space="preserve"> se </w:t>
+      </w:r>
+      <w:proofErr w:type="spellStart"/>
+      <w:r>
+        <w:rPr>
+          <w:rFonts w:ascii="Calibri" w:eastAsia="Times New Roman" w:hAnsi="Calibri" w:cs="Calibri"/>
+          <w:color w:val="222222"/>
+          <w:lang w:val="en-US"/>
+        </w:rPr>
+        <w:t>koristi</w:t>
+      </w:r>
+      <w:proofErr w:type="spellEnd"/>
+      <w:r>
+        <w:rPr>
+          <w:rFonts w:ascii="Calibri" w:eastAsia="Times New Roman" w:hAnsi="Calibri" w:cs="Calibri"/>
+          <w:color w:val="222222"/>
+          <w:lang w:val="en-US"/>
+        </w:rPr>
+        <w:t xml:space="preserve"> </w:t>
+      </w:r>
+      <w:proofErr w:type="spellStart"/>
+      <w:r>
+        <w:rPr>
+          <w:rFonts w:ascii="Calibri" w:eastAsia="Times New Roman" w:hAnsi="Calibri" w:cs="Calibri"/>
+          <w:color w:val="222222"/>
+          <w:lang w:val="en-US"/>
+        </w:rPr>
+        <w:t>na</w:t>
+      </w:r>
+      <w:proofErr w:type="spellEnd"/>
+      <w:r>
+        <w:rPr>
+          <w:rFonts w:ascii="Calibri" w:eastAsia="Times New Roman" w:hAnsi="Calibri" w:cs="Calibri"/>
+          <w:color w:val="222222"/>
+          <w:lang w:val="en-US"/>
+        </w:rPr>
+        <w:t xml:space="preserve"> </w:t>
+      </w:r>
+      <w:proofErr w:type="spellStart"/>
+      <w:r>
+        <w:rPr>
+          <w:rFonts w:ascii="Calibri" w:eastAsia="Times New Roman" w:hAnsi="Calibri" w:cs="Calibri"/>
+          <w:color w:val="222222"/>
+          <w:lang w:val="en-US"/>
+        </w:rPr>
+        <w:t>kraju</w:t>
+      </w:r>
+      <w:proofErr w:type="spellEnd"/>
+      <w:r>
+        <w:rPr>
+          <w:rFonts w:ascii="Calibri" w:eastAsia="Times New Roman" w:hAnsi="Calibri" w:cs="Calibri"/>
+          <w:color w:val="222222"/>
+          <w:lang w:val="en-US"/>
+        </w:rPr>
+        <w:t xml:space="preserve"> </w:t>
+      </w:r>
+      <w:proofErr w:type="spellStart"/>
+      <w:r>
+        <w:rPr>
+          <w:rFonts w:ascii="Calibri" w:eastAsia="Times New Roman" w:hAnsi="Calibri" w:cs="Calibri"/>
+          <w:color w:val="222222"/>
+          <w:lang w:val="en-US"/>
+        </w:rPr>
+        <w:t>Sprinta</w:t>
+      </w:r>
+      <w:proofErr w:type="spellEnd"/>
+      <w:r>
+        <w:rPr>
+          <w:rFonts w:ascii="Calibri" w:eastAsia="Times New Roman" w:hAnsi="Calibri" w:cs="Calibri"/>
+          <w:color w:val="222222"/>
+          <w:lang w:val="en-US"/>
+        </w:rPr>
+        <w:t xml:space="preserve">, a </w:t>
+      </w:r>
+      <w:proofErr w:type="spellStart"/>
+      <w:r>
+        <w:rPr>
+          <w:rFonts w:ascii="Calibri" w:eastAsia="Times New Roman" w:hAnsi="Calibri" w:cs="Calibri"/>
+          <w:color w:val="222222"/>
+          <w:lang w:val="en-US"/>
+        </w:rPr>
+        <w:t>služi</w:t>
+      </w:r>
+      <w:proofErr w:type="spellEnd"/>
+      <w:r>
+        <w:rPr>
+          <w:rFonts w:ascii="Calibri" w:eastAsia="Times New Roman" w:hAnsi="Calibri" w:cs="Calibri"/>
+          <w:color w:val="222222"/>
+          <w:lang w:val="en-US"/>
+        </w:rPr>
+        <w:t xml:space="preserve"> </w:t>
+      </w:r>
+      <w:proofErr w:type="spellStart"/>
+      <w:r>
+        <w:rPr>
+          <w:rFonts w:ascii="Calibri" w:eastAsia="Times New Roman" w:hAnsi="Calibri" w:cs="Calibri"/>
+          <w:color w:val="222222"/>
+          <w:lang w:val="en-US"/>
+        </w:rPr>
+        <w:t>za</w:t>
+      </w:r>
+      <w:proofErr w:type="spellEnd"/>
+      <w:r>
+        <w:rPr>
+          <w:rFonts w:ascii="Calibri" w:eastAsia="Times New Roman" w:hAnsi="Calibri" w:cs="Calibri"/>
+          <w:color w:val="222222"/>
+          <w:lang w:val="en-US"/>
+        </w:rPr>
+        <w:t xml:space="preserve"> </w:t>
+      </w:r>
+      <w:proofErr w:type="spellStart"/>
+      <w:r>
+        <w:rPr>
+          <w:rFonts w:ascii="Calibri" w:eastAsia="Times New Roman" w:hAnsi="Calibri" w:cs="Calibri"/>
+          <w:color w:val="222222"/>
+          <w:lang w:val="en-US"/>
+        </w:rPr>
+        <w:t>analizu</w:t>
+      </w:r>
+      <w:proofErr w:type="spellEnd"/>
+      <w:r>
+        <w:rPr>
+          <w:rFonts w:ascii="Calibri" w:eastAsia="Times New Roman" w:hAnsi="Calibri" w:cs="Calibri"/>
+          <w:color w:val="222222"/>
+          <w:lang w:val="en-US"/>
+        </w:rPr>
+        <w:t xml:space="preserve"> </w:t>
+      </w:r>
+      <w:proofErr w:type="spellStart"/>
+      <w:r>
+        <w:rPr>
+          <w:rFonts w:ascii="Calibri" w:eastAsia="Times New Roman" w:hAnsi="Calibri" w:cs="Calibri"/>
+          <w:color w:val="222222"/>
+          <w:lang w:val="en-US"/>
+        </w:rPr>
+        <w:t>rada</w:t>
+      </w:r>
+      <w:proofErr w:type="spellEnd"/>
+      <w:r>
+        <w:rPr>
+          <w:rFonts w:ascii="Calibri" w:eastAsia="Times New Roman" w:hAnsi="Calibri" w:cs="Calibri"/>
+          <w:color w:val="222222"/>
+          <w:lang w:val="en-US"/>
+        </w:rPr>
+        <w:t xml:space="preserve"> </w:t>
+      </w:r>
+      <w:proofErr w:type="spellStart"/>
+      <w:r>
+        <w:rPr>
+          <w:rFonts w:ascii="Calibri" w:eastAsia="Times New Roman" w:hAnsi="Calibri" w:cs="Calibri"/>
+          <w:color w:val="222222"/>
+          <w:lang w:val="en-US"/>
+        </w:rPr>
+        <w:t>tima</w:t>
+      </w:r>
+      <w:proofErr w:type="spellEnd"/>
+      <w:r>
+        <w:rPr>
+          <w:rFonts w:ascii="Calibri" w:eastAsia="Times New Roman" w:hAnsi="Calibri" w:cs="Calibri"/>
+          <w:color w:val="222222"/>
+          <w:lang w:val="en-US"/>
+        </w:rPr>
+        <w:t xml:space="preserve"> </w:t>
+      </w:r>
+      <w:proofErr w:type="spellStart"/>
+      <w:r>
+        <w:rPr>
+          <w:rFonts w:ascii="Calibri" w:eastAsia="Times New Roman" w:hAnsi="Calibri" w:cs="Calibri"/>
+          <w:color w:val="222222"/>
+          <w:lang w:val="en-US"/>
+        </w:rPr>
+        <w:t>tokom</w:t>
+      </w:r>
+      <w:proofErr w:type="spellEnd"/>
+      <w:r>
+        <w:rPr>
+          <w:rFonts w:ascii="Calibri" w:eastAsia="Times New Roman" w:hAnsi="Calibri" w:cs="Calibri"/>
+          <w:color w:val="222222"/>
+          <w:lang w:val="en-US"/>
+        </w:rPr>
+        <w:t xml:space="preserve"> </w:t>
+      </w:r>
+      <w:proofErr w:type="spellStart"/>
+      <w:r>
+        <w:rPr>
+          <w:rFonts w:ascii="Calibri" w:eastAsia="Times New Roman" w:hAnsi="Calibri" w:cs="Calibri"/>
+          <w:color w:val="222222"/>
+          <w:lang w:val="en-US"/>
+        </w:rPr>
+        <w:t>Sprinta</w:t>
+      </w:r>
+      <w:proofErr w:type="spellEnd"/>
+      <w:r>
+        <w:rPr>
+          <w:rFonts w:ascii="Calibri" w:eastAsia="Times New Roman" w:hAnsi="Calibri" w:cs="Calibri"/>
+          <w:color w:val="222222"/>
+          <w:lang w:val="en-US"/>
+        </w:rPr>
+        <w:t xml:space="preserve">. Tim </w:t>
+      </w:r>
+      <w:proofErr w:type="spellStart"/>
+      <w:r>
+        <w:rPr>
+          <w:rFonts w:ascii="Calibri" w:eastAsia="Times New Roman" w:hAnsi="Calibri" w:cs="Calibri"/>
+          <w:color w:val="222222"/>
+          <w:lang w:val="en-US"/>
+        </w:rPr>
+        <w:t>analizira</w:t>
+      </w:r>
+      <w:proofErr w:type="spellEnd"/>
+      <w:r>
+        <w:rPr>
+          <w:rFonts w:ascii="Calibri" w:eastAsia="Times New Roman" w:hAnsi="Calibri" w:cs="Calibri"/>
+          <w:color w:val="222222"/>
+          <w:lang w:val="en-US"/>
+        </w:rPr>
+        <w:t xml:space="preserve"> </w:t>
+      </w:r>
+      <w:proofErr w:type="spellStart"/>
+      <w:r>
+        <w:rPr>
+          <w:rFonts w:ascii="Calibri" w:eastAsia="Times New Roman" w:hAnsi="Calibri" w:cs="Calibri"/>
+          <w:color w:val="222222"/>
+          <w:lang w:val="en-US"/>
+        </w:rPr>
+        <w:t>svoj</w:t>
+      </w:r>
+      <w:proofErr w:type="spellEnd"/>
+      <w:r>
+        <w:rPr>
+          <w:rFonts w:ascii="Calibri" w:eastAsia="Times New Roman" w:hAnsi="Calibri" w:cs="Calibri"/>
+          <w:color w:val="222222"/>
+          <w:lang w:val="en-US"/>
+        </w:rPr>
+        <w:t xml:space="preserve"> rad, </w:t>
+      </w:r>
+      <w:proofErr w:type="spellStart"/>
+      <w:r>
+        <w:rPr>
+          <w:rFonts w:ascii="Calibri" w:eastAsia="Times New Roman" w:hAnsi="Calibri" w:cs="Calibri"/>
+          <w:color w:val="222222"/>
+          <w:lang w:val="en-US"/>
+        </w:rPr>
+        <w:t>komunikaciju</w:t>
+      </w:r>
+      <w:proofErr w:type="spellEnd"/>
+      <w:r>
+        <w:rPr>
+          <w:rFonts w:ascii="Calibri" w:eastAsia="Times New Roman" w:hAnsi="Calibri" w:cs="Calibri"/>
+          <w:color w:val="222222"/>
+          <w:lang w:val="en-US"/>
+        </w:rPr>
+        <w:t xml:space="preserve"> </w:t>
+      </w:r>
+      <w:proofErr w:type="spellStart"/>
+      <w:r>
+        <w:rPr>
+          <w:rFonts w:ascii="Calibri" w:eastAsia="Times New Roman" w:hAnsi="Calibri" w:cs="Calibri"/>
+          <w:color w:val="222222"/>
+          <w:lang w:val="en-US"/>
+        </w:rPr>
+        <w:t>i</w:t>
+      </w:r>
+      <w:proofErr w:type="spellEnd"/>
+      <w:r>
+        <w:rPr>
+          <w:rFonts w:ascii="Calibri" w:eastAsia="Times New Roman" w:hAnsi="Calibri" w:cs="Calibri"/>
+          <w:color w:val="222222"/>
+          <w:lang w:val="en-US"/>
+        </w:rPr>
+        <w:t xml:space="preserve"> </w:t>
+      </w:r>
+      <w:proofErr w:type="spellStart"/>
+      <w:r>
+        <w:rPr>
+          <w:rFonts w:ascii="Calibri" w:eastAsia="Times New Roman" w:hAnsi="Calibri" w:cs="Calibri"/>
+          <w:color w:val="222222"/>
+          <w:lang w:val="en-US"/>
+        </w:rPr>
+        <w:t>saradnju</w:t>
+      </w:r>
+      <w:proofErr w:type="spellEnd"/>
+      <w:r>
+        <w:rPr>
+          <w:rFonts w:ascii="Calibri" w:eastAsia="Times New Roman" w:hAnsi="Calibri" w:cs="Calibri"/>
+          <w:color w:val="222222"/>
+          <w:lang w:val="en-US"/>
+        </w:rPr>
+        <w:t xml:space="preserve">, </w:t>
+      </w:r>
+      <w:proofErr w:type="spellStart"/>
+      <w:r>
+        <w:rPr>
+          <w:rFonts w:ascii="Calibri" w:eastAsia="Times New Roman" w:hAnsi="Calibri" w:cs="Calibri"/>
+          <w:color w:val="222222"/>
+          <w:lang w:val="en-US"/>
+        </w:rPr>
+        <w:t>identificira</w:t>
+      </w:r>
+      <w:proofErr w:type="spellEnd"/>
+      <w:r>
+        <w:rPr>
+          <w:rFonts w:ascii="Calibri" w:eastAsia="Times New Roman" w:hAnsi="Calibri" w:cs="Calibri"/>
+          <w:color w:val="222222"/>
+          <w:lang w:val="en-US"/>
+        </w:rPr>
+        <w:t xml:space="preserve"> </w:t>
+      </w:r>
+      <w:proofErr w:type="spellStart"/>
+      <w:r>
+        <w:rPr>
+          <w:rFonts w:ascii="Calibri" w:eastAsia="Times New Roman" w:hAnsi="Calibri" w:cs="Calibri"/>
+          <w:color w:val="222222"/>
+          <w:lang w:val="en-US"/>
+        </w:rPr>
+        <w:t>probleme</w:t>
+      </w:r>
+      <w:proofErr w:type="spellEnd"/>
+      <w:r>
+        <w:rPr>
+          <w:rFonts w:ascii="Calibri" w:eastAsia="Times New Roman" w:hAnsi="Calibri" w:cs="Calibri"/>
+          <w:color w:val="222222"/>
+          <w:lang w:val="en-US"/>
+        </w:rPr>
+        <w:t xml:space="preserve"> </w:t>
+      </w:r>
+      <w:proofErr w:type="spellStart"/>
+      <w:r>
+        <w:rPr>
+          <w:rFonts w:ascii="Calibri" w:eastAsia="Times New Roman" w:hAnsi="Calibri" w:cs="Calibri"/>
+          <w:color w:val="222222"/>
+          <w:lang w:val="en-US"/>
+        </w:rPr>
+        <w:t>i</w:t>
+      </w:r>
+      <w:proofErr w:type="spellEnd"/>
+      <w:r>
+        <w:rPr>
+          <w:rFonts w:ascii="Calibri" w:eastAsia="Times New Roman" w:hAnsi="Calibri" w:cs="Calibri"/>
+          <w:color w:val="222222"/>
+          <w:lang w:val="en-US"/>
+        </w:rPr>
+        <w:t xml:space="preserve"> </w:t>
+      </w:r>
+      <w:proofErr w:type="spellStart"/>
+      <w:r>
+        <w:rPr>
+          <w:rFonts w:ascii="Calibri" w:eastAsia="Times New Roman" w:hAnsi="Calibri" w:cs="Calibri"/>
+          <w:color w:val="222222"/>
+          <w:lang w:val="en-US"/>
+        </w:rPr>
+        <w:t>predlaže</w:t>
+      </w:r>
+      <w:proofErr w:type="spellEnd"/>
+      <w:r>
+        <w:rPr>
+          <w:rFonts w:ascii="Calibri" w:eastAsia="Times New Roman" w:hAnsi="Calibri" w:cs="Calibri"/>
+          <w:color w:val="222222"/>
+          <w:lang w:val="en-US"/>
+        </w:rPr>
+        <w:t xml:space="preserve"> </w:t>
+      </w:r>
+      <w:proofErr w:type="spellStart"/>
+      <w:r>
+        <w:rPr>
+          <w:rFonts w:ascii="Calibri" w:eastAsia="Times New Roman" w:hAnsi="Calibri" w:cs="Calibri"/>
+          <w:color w:val="222222"/>
+          <w:lang w:val="en-US"/>
+        </w:rPr>
+        <w:t>mjere</w:t>
+      </w:r>
+      <w:proofErr w:type="spellEnd"/>
+      <w:r>
+        <w:rPr>
+          <w:rFonts w:ascii="Calibri" w:eastAsia="Times New Roman" w:hAnsi="Calibri" w:cs="Calibri"/>
+          <w:color w:val="222222"/>
+          <w:lang w:val="en-US"/>
+        </w:rPr>
+        <w:t xml:space="preserve"> </w:t>
+      </w:r>
+      <w:proofErr w:type="spellStart"/>
+      <w:r>
+        <w:rPr>
+          <w:rFonts w:ascii="Calibri" w:eastAsia="Times New Roman" w:hAnsi="Calibri" w:cs="Calibri"/>
+          <w:color w:val="222222"/>
+          <w:lang w:val="en-US"/>
+        </w:rPr>
+        <w:t>za</w:t>
+      </w:r>
+      <w:proofErr w:type="spellEnd"/>
+      <w:r>
+        <w:rPr>
+          <w:rFonts w:ascii="Calibri" w:eastAsia="Times New Roman" w:hAnsi="Calibri" w:cs="Calibri"/>
+          <w:color w:val="222222"/>
+          <w:lang w:val="en-US"/>
+        </w:rPr>
+        <w:t xml:space="preserve"> </w:t>
+      </w:r>
+      <w:proofErr w:type="spellStart"/>
+      <w:r>
+        <w:rPr>
+          <w:rFonts w:ascii="Calibri" w:eastAsia="Times New Roman" w:hAnsi="Calibri" w:cs="Calibri"/>
+          <w:color w:val="222222"/>
+          <w:lang w:val="en-US"/>
+        </w:rPr>
+        <w:t>njihovo</w:t>
+      </w:r>
+      <w:proofErr w:type="spellEnd"/>
+      <w:r>
+        <w:rPr>
+          <w:rFonts w:ascii="Calibri" w:eastAsia="Times New Roman" w:hAnsi="Calibri" w:cs="Calibri"/>
+          <w:color w:val="222222"/>
+          <w:lang w:val="en-US"/>
+        </w:rPr>
+        <w:t xml:space="preserve"> </w:t>
+      </w:r>
+      <w:proofErr w:type="spellStart"/>
+      <w:r>
+        <w:rPr>
+          <w:rFonts w:ascii="Calibri" w:eastAsia="Times New Roman" w:hAnsi="Calibri" w:cs="Calibri"/>
+          <w:color w:val="222222"/>
+          <w:lang w:val="en-US"/>
+        </w:rPr>
+        <w:t>rješavanje</w:t>
+      </w:r>
+      <w:proofErr w:type="spellEnd"/>
+      <w:r>
+        <w:rPr>
+          <w:rFonts w:ascii="Calibri" w:eastAsia="Times New Roman" w:hAnsi="Calibri" w:cs="Calibri"/>
+          <w:color w:val="222222"/>
+          <w:lang w:val="en-US"/>
+        </w:rPr>
+        <w:t>.</w:t>
+      </w:r>
+    </w:p>
+    <w:p>
+      <w:proofErr w:type="spellStart"/>
+      <w:r>
+        <w:rPr>
+          <w:rFonts w:ascii="Calibri" w:eastAsia="Times New Roman" w:hAnsi="Calibri" w:cs="Calibri"/>
+          <w:color w:val="222222"/>
+          <w:shd w:val="clear" w:color="auto" w:fill="FFFFFF"/>
+          <w:lang w:val="en-US"/>
+        </w:rPr>
+        <w:t>Ovi</w:t>
+      </w:r>
+      <w:proofErr w:type="spellEnd"/>
+      <w:r>
+        <w:rPr>
+          <w:rFonts w:ascii="Calibri" w:eastAsia="Times New Roman" w:hAnsi="Calibri" w:cs="Calibri"/>
+          <w:color w:val="222222"/>
+          <w:shd w:val="clear" w:color="auto" w:fill="FFFFFF"/>
+          <w:lang w:val="en-US"/>
+        </w:rPr>
+        <w:t xml:space="preserve"> </w:t>
+      </w:r>
+      <w:proofErr w:type="spellStart"/>
+      <w:r>
+        <w:rPr>
+          <w:rFonts w:ascii="Calibri" w:eastAsia="Times New Roman" w:hAnsi="Calibri" w:cs="Calibri"/>
+          <w:color w:val="222222"/>
+          <w:shd w:val="clear" w:color="auto" w:fill="FFFFFF"/>
+          <w:lang w:val="en-US"/>
+        </w:rPr>
+        <w:t>dokumenti</w:t>
+      </w:r>
+      <w:proofErr w:type="spellEnd"/>
+      <w:r>
+        <w:rPr>
+          <w:rFonts w:ascii="Calibri" w:eastAsia="Times New Roman" w:hAnsi="Calibri" w:cs="Calibri"/>
+          <w:color w:val="222222"/>
+          <w:shd w:val="clear" w:color="auto" w:fill="FFFFFF"/>
+          <w:lang w:val="en-US"/>
+        </w:rPr>
+        <w:t xml:space="preserve"> se </w:t>
+      </w:r>
+      <w:proofErr w:type="spellStart"/>
+      <w:r>
+        <w:rPr>
+          <w:rFonts w:ascii="Calibri" w:eastAsia="Times New Roman" w:hAnsi="Calibri" w:cs="Calibri"/>
+          <w:color w:val="222222"/>
+          <w:shd w:val="clear" w:color="auto" w:fill="FFFFFF"/>
+          <w:lang w:val="en-US"/>
+        </w:rPr>
+        <w:t>koriste</w:t>
+      </w:r>
+      <w:proofErr w:type="spellEnd"/>
+      <w:r>
+        <w:rPr>
+          <w:rFonts w:ascii="Calibri" w:eastAsia="Times New Roman" w:hAnsi="Calibri" w:cs="Calibri"/>
+          <w:color w:val="222222"/>
+          <w:shd w:val="clear" w:color="auto" w:fill="FFFFFF"/>
+          <w:lang w:val="en-US"/>
+        </w:rPr>
+        <w:t xml:space="preserve"> </w:t>
+      </w:r>
+      <w:proofErr w:type="spellStart"/>
+      <w:r>
+        <w:rPr>
+          <w:rFonts w:ascii="Calibri" w:eastAsia="Times New Roman" w:hAnsi="Calibri" w:cs="Calibri"/>
+          <w:color w:val="222222"/>
+          <w:shd w:val="clear" w:color="auto" w:fill="FFFFFF"/>
+          <w:lang w:val="en-US"/>
+        </w:rPr>
+        <w:t>za</w:t>
+      </w:r>
+      <w:proofErr w:type="spellEnd"/>
+      <w:r>
+        <w:rPr>
+          <w:rFonts w:ascii="Calibri" w:eastAsia="Times New Roman" w:hAnsi="Calibri" w:cs="Calibri"/>
+          <w:color w:val="222222"/>
+          <w:shd w:val="clear" w:color="auto" w:fill="FFFFFF"/>
+          <w:lang w:val="en-US"/>
+        </w:rPr>
+        <w:t xml:space="preserve"> </w:t>
+      </w:r>
+      <w:proofErr w:type="spellStart"/>
+      <w:r>
+        <w:rPr>
+          <w:rFonts w:ascii="Calibri" w:eastAsia="Times New Roman" w:hAnsi="Calibri" w:cs="Calibri"/>
+          <w:color w:val="222222"/>
+          <w:shd w:val="clear" w:color="auto" w:fill="FFFFFF"/>
+          <w:lang w:val="en-US"/>
+        </w:rPr>
+        <w:t>praćenje</w:t>
+      </w:r>
+      <w:proofErr w:type="spellEnd"/>
+      <w:r>
+        <w:rPr>
+          <w:rFonts w:ascii="Calibri" w:eastAsia="Times New Roman" w:hAnsi="Calibri" w:cs="Calibri"/>
+          <w:color w:val="222222"/>
+          <w:shd w:val="clear" w:color="auto" w:fill="FFFFFF"/>
+          <w:lang w:val="en-US"/>
+        </w:rPr>
+        <w:t xml:space="preserve"> </w:t>
+      </w:r>
+      <w:proofErr w:type="spellStart"/>
+      <w:r>
+        <w:rPr>
+          <w:rFonts w:ascii="Calibri" w:eastAsia="Times New Roman" w:hAnsi="Calibri" w:cs="Calibri"/>
+          <w:color w:val="222222"/>
+          <w:shd w:val="clear" w:color="auto" w:fill="FFFFFF"/>
+          <w:lang w:val="en-US"/>
+        </w:rPr>
+        <w:t>napretka</w:t>
+      </w:r>
+      <w:proofErr w:type="spellEnd"/>
+      <w:r>
+        <w:rPr>
+          <w:rFonts w:ascii="Calibri" w:eastAsia="Times New Roman" w:hAnsi="Calibri" w:cs="Calibri"/>
+          <w:color w:val="222222"/>
+          <w:shd w:val="clear" w:color="auto" w:fill="FFFFFF"/>
+          <w:lang w:val="en-US"/>
+        </w:rPr>
+        <w:t xml:space="preserve"> </w:t>
+      </w:r>
+      <w:proofErr w:type="spellStart"/>
+      <w:r>
+        <w:rPr>
+          <w:rFonts w:ascii="Calibri" w:eastAsia="Times New Roman" w:hAnsi="Calibri" w:cs="Calibri"/>
+          <w:color w:val="222222"/>
+          <w:shd w:val="clear" w:color="auto" w:fill="FFFFFF"/>
+          <w:lang w:val="en-US"/>
+        </w:rPr>
+        <w:t>projekta</w:t>
+      </w:r>
+      <w:proofErr w:type="spellEnd"/>
+      <w:r>
+        <w:rPr>
+          <w:rFonts w:ascii="Calibri" w:eastAsia="Times New Roman" w:hAnsi="Calibri" w:cs="Calibri"/>
+          <w:color w:val="222222"/>
+          <w:shd w:val="clear" w:color="auto" w:fill="FFFFFF"/>
+          <w:lang w:val="en-US"/>
+        </w:rPr>
+        <w:t xml:space="preserve">, </w:t>
+      </w:r>
+      <w:proofErr w:type="spellStart"/>
+      <w:r>
+        <w:rPr>
+          <w:rFonts w:ascii="Calibri" w:eastAsia="Times New Roman" w:hAnsi="Calibri" w:cs="Calibri"/>
+          <w:color w:val="222222"/>
+          <w:shd w:val="clear" w:color="auto" w:fill="FFFFFF"/>
+          <w:lang w:val="en-US"/>
+        </w:rPr>
+        <w:t>analizu</w:t>
+      </w:r>
+      <w:proofErr w:type="spellEnd"/>
+      <w:r>
+        <w:rPr>
+          <w:rFonts w:ascii="Calibri" w:eastAsia="Times New Roman" w:hAnsi="Calibri" w:cs="Calibri"/>
+          <w:color w:val="222222"/>
+          <w:shd w:val="clear" w:color="auto" w:fill="FFFFFF"/>
+          <w:lang w:val="en-US"/>
+        </w:rPr>
+        <w:t xml:space="preserve"> </w:t>
+      </w:r>
+      <w:proofErr w:type="spellStart"/>
+      <w:r>
+        <w:rPr>
+          <w:rFonts w:ascii="Calibri" w:eastAsia="Times New Roman" w:hAnsi="Calibri" w:cs="Calibri"/>
+          <w:color w:val="222222"/>
+          <w:shd w:val="clear" w:color="auto" w:fill="FFFFFF"/>
+          <w:lang w:val="en-US"/>
+        </w:rPr>
+        <w:t>ostvarenja</w:t>
+      </w:r>
+      <w:proofErr w:type="spellEnd"/>
+      <w:r>
+        <w:rPr>
+          <w:rFonts w:ascii="Calibri" w:eastAsia="Times New Roman" w:hAnsi="Calibri" w:cs="Calibri"/>
+          <w:color w:val="222222"/>
+          <w:shd w:val="clear" w:color="auto" w:fill="FFFFFF"/>
+          <w:lang w:val="en-US"/>
+        </w:rPr>
+        <w:t xml:space="preserve"> </w:t>
+      </w:r>
+      <w:proofErr w:type="spellStart"/>
+      <w:r>
+        <w:rPr>
+          <w:rFonts w:ascii="Calibri" w:eastAsia="Times New Roman" w:hAnsi="Calibri" w:cs="Calibri"/>
+          <w:color w:val="222222"/>
+          <w:shd w:val="clear" w:color="auto" w:fill="FFFFFF"/>
+          <w:lang w:val="en-US"/>
+        </w:rPr>
+        <w:t>ciljeva</w:t>
+      </w:r>
+      <w:proofErr w:type="spellEnd"/>
+      <w:r>
+        <w:rPr>
+          <w:rFonts w:ascii="Calibri" w:eastAsia="Times New Roman" w:hAnsi="Calibri" w:cs="Calibri"/>
+          <w:color w:val="222222"/>
+          <w:shd w:val="clear" w:color="auto" w:fill="FFFFFF"/>
+          <w:lang w:val="en-US"/>
+        </w:rPr>
+        <w:t xml:space="preserve"> </w:t>
+      </w:r>
+      <w:proofErr w:type="spellStart"/>
+      <w:r>
+        <w:rPr>
+          <w:rFonts w:ascii="Calibri" w:eastAsia="Times New Roman" w:hAnsi="Calibri" w:cs="Calibri"/>
+          <w:color w:val="222222"/>
+          <w:shd w:val="clear" w:color="auto" w:fill="FFFFFF"/>
+          <w:lang w:val="en-US"/>
+        </w:rPr>
+        <w:t>i</w:t>
+      </w:r>
+      <w:proofErr w:type="spellEnd"/>
+      <w:r>
+        <w:rPr>
+          <w:rFonts w:ascii="Calibri" w:eastAsia="Times New Roman" w:hAnsi="Calibri" w:cs="Calibri"/>
+          <w:color w:val="222222"/>
+          <w:shd w:val="clear" w:color="auto" w:fill="FFFFFF"/>
+          <w:lang w:val="en-US"/>
+        </w:rPr>
+        <w:t xml:space="preserve"> </w:t>
+      </w:r>
+      <w:proofErr w:type="spellStart"/>
+      <w:r>
+        <w:rPr>
+          <w:rFonts w:ascii="Calibri" w:eastAsia="Times New Roman" w:hAnsi="Calibri" w:cs="Calibri"/>
+          <w:color w:val="222222"/>
+          <w:shd w:val="clear" w:color="auto" w:fill="FFFFFF"/>
+          <w:lang w:val="en-US"/>
+        </w:rPr>
+        <w:t>funkcionalnosti</w:t>
+      </w:r>
+      <w:proofErr w:type="spellEnd"/>
+      <w:r>
+        <w:rPr>
+          <w:rFonts w:ascii="Calibri" w:eastAsia="Times New Roman" w:hAnsi="Calibri" w:cs="Calibri"/>
+          <w:color w:val="222222"/>
+          <w:shd w:val="clear" w:color="auto" w:fill="FFFFFF"/>
+          <w:lang w:val="en-US"/>
+        </w:rPr>
+        <w:t xml:space="preserve"> </w:t>
+      </w:r>
+      <w:proofErr w:type="spellStart"/>
+      <w:r>
+        <w:rPr>
+          <w:rFonts w:ascii="Calibri" w:eastAsia="Times New Roman" w:hAnsi="Calibri" w:cs="Calibri"/>
+          <w:color w:val="222222"/>
+          <w:shd w:val="clear" w:color="auto" w:fill="FFFFFF"/>
+          <w:lang w:val="en-US"/>
+        </w:rPr>
+        <w:t>proizvoda</w:t>
+      </w:r>
+      <w:proofErr w:type="spellEnd"/>
+      <w:r>
+        <w:rPr>
+          <w:rFonts w:ascii="Calibri" w:eastAsia="Times New Roman" w:hAnsi="Calibri" w:cs="Calibri"/>
+          <w:color w:val="222222"/>
+          <w:shd w:val="clear" w:color="auto" w:fill="FFFFFF"/>
+          <w:lang w:val="en-US"/>
+        </w:rPr>
+        <w:t xml:space="preserve">, </w:t>
+      </w:r>
+      <w:proofErr w:type="spellStart"/>
+      <w:r>
+        <w:rPr>
+          <w:rFonts w:ascii="Calibri" w:eastAsia="Times New Roman" w:hAnsi="Calibri" w:cs="Calibri"/>
+          <w:color w:val="222222"/>
+          <w:shd w:val="clear" w:color="auto" w:fill="FFFFFF"/>
+          <w:lang w:val="en-US"/>
+        </w:rPr>
+        <w:t>kao</w:t>
+      </w:r>
+      <w:proofErr w:type="spellEnd"/>
+      <w:r>
+        <w:rPr>
+          <w:rFonts w:ascii="Calibri" w:eastAsia="Times New Roman" w:hAnsi="Calibri" w:cs="Calibri"/>
+          <w:color w:val="222222"/>
+          <w:shd w:val="clear" w:color="auto" w:fill="FFFFFF"/>
+          <w:lang w:val="en-US"/>
+        </w:rPr>
+        <w:t xml:space="preserve"> </w:t>
+      </w:r>
+      <w:proofErr w:type="spellStart"/>
+      <w:r>
+        <w:rPr>
+          <w:rFonts w:ascii="Calibri" w:eastAsia="Times New Roman" w:hAnsi="Calibri" w:cs="Calibri"/>
+          <w:color w:val="222222"/>
+          <w:shd w:val="clear" w:color="auto" w:fill="FFFFFF"/>
+          <w:lang w:val="en-US"/>
+        </w:rPr>
+        <w:t>i</w:t>
+      </w:r>
+      <w:proofErr w:type="spellEnd"/>
+      <w:r>
+        <w:rPr>
+          <w:rFonts w:ascii="Calibri" w:eastAsia="Times New Roman" w:hAnsi="Calibri" w:cs="Calibri"/>
+          <w:color w:val="222222"/>
+          <w:shd w:val="clear" w:color="auto" w:fill="FFFFFF"/>
+          <w:lang w:val="en-US"/>
+        </w:rPr>
+        <w:t xml:space="preserve"> </w:t>
+      </w:r>
+      <w:proofErr w:type="spellStart"/>
+      <w:r>
+        <w:rPr>
+          <w:rFonts w:ascii="Calibri" w:eastAsia="Times New Roman" w:hAnsi="Calibri" w:cs="Calibri"/>
+          <w:color w:val="222222"/>
+          <w:shd w:val="clear" w:color="auto" w:fill="FFFFFF"/>
+          <w:lang w:val="en-US"/>
+        </w:rPr>
+        <w:t>za</w:t>
+      </w:r>
+      <w:proofErr w:type="spellEnd"/>
+      <w:r>
+        <w:rPr>
+          <w:rFonts w:ascii="Calibri" w:eastAsia="Times New Roman" w:hAnsi="Calibri" w:cs="Calibri"/>
+          <w:color w:val="222222"/>
+          <w:shd w:val="clear" w:color="auto" w:fill="FFFFFF"/>
+          <w:lang w:val="en-US"/>
+        </w:rPr>
+        <w:t xml:space="preserve"> </w:t>
+      </w:r>
+      <w:proofErr w:type="spellStart"/>
+      <w:r>
+        <w:rPr>
+          <w:rFonts w:ascii="Calibri" w:eastAsia="Times New Roman" w:hAnsi="Calibri" w:cs="Calibri"/>
+          <w:color w:val="222222"/>
+          <w:shd w:val="clear" w:color="auto" w:fill="FFFFFF"/>
+          <w:lang w:val="en-US"/>
+        </w:rPr>
+        <w:t>identifikaciju</w:t>
+      </w:r>
+      <w:proofErr w:type="spellEnd"/>
+      <w:r>
+        <w:rPr>
+          <w:rFonts w:ascii="Calibri" w:eastAsia="Times New Roman" w:hAnsi="Calibri" w:cs="Calibri"/>
+          <w:color w:val="222222"/>
+          <w:shd w:val="clear" w:color="auto" w:fill="FFFFFF"/>
+          <w:lang w:val="en-US"/>
+        </w:rPr>
+        <w:t xml:space="preserve"> </w:t>
+      </w:r>
+      <w:proofErr w:type="spellStart"/>
+      <w:r>
+        <w:rPr>
+          <w:rFonts w:ascii="Calibri" w:eastAsia="Times New Roman" w:hAnsi="Calibri" w:cs="Calibri"/>
+          <w:color w:val="222222"/>
+          <w:shd w:val="clear" w:color="auto" w:fill="FFFFFF"/>
+          <w:lang w:val="en-US"/>
+        </w:rPr>
+        <w:t>problema</w:t>
+      </w:r>
+      <w:proofErr w:type="spellEnd"/>
+      <w:r>
+        <w:rPr>
+          <w:rFonts w:ascii="Calibri" w:eastAsia="Times New Roman" w:hAnsi="Calibri" w:cs="Calibri"/>
+          <w:color w:val="222222"/>
+          <w:shd w:val="clear" w:color="auto" w:fill="FFFFFF"/>
+          <w:lang w:val="en-US"/>
+        </w:rPr>
+        <w:t xml:space="preserve"> </w:t>
+      </w:r>
+      <w:proofErr w:type="spellStart"/>
+      <w:r>
+        <w:rPr>
+          <w:rFonts w:ascii="Calibri" w:eastAsia="Times New Roman" w:hAnsi="Calibri" w:cs="Calibri"/>
+          <w:color w:val="222222"/>
+          <w:shd w:val="clear" w:color="auto" w:fill="FFFFFF"/>
+          <w:lang w:val="en-US"/>
+        </w:rPr>
+        <w:t>i</w:t>
+      </w:r>
+      <w:proofErr w:type="spellEnd"/>
+      <w:r>
+        <w:rPr>
+          <w:rFonts w:ascii="Calibri" w:eastAsia="Times New Roman" w:hAnsi="Calibri" w:cs="Calibri"/>
+          <w:color w:val="222222"/>
+          <w:shd w:val="clear" w:color="auto" w:fill="FFFFFF"/>
+          <w:lang w:val="en-US"/>
+        </w:rPr>
+        <w:t xml:space="preserve"> </w:t>
+      </w:r>
+      <w:proofErr w:type="spellStart"/>
+      <w:r>
+        <w:rPr>
+          <w:rFonts w:ascii="Calibri" w:eastAsia="Times New Roman" w:hAnsi="Calibri" w:cs="Calibri"/>
+          <w:color w:val="222222"/>
+          <w:shd w:val="clear" w:color="auto" w:fill="FFFFFF"/>
+          <w:lang w:val="en-US"/>
+        </w:rPr>
+        <w:t>planiranje</w:t>
+      </w:r>
+      <w:proofErr w:type="spellEnd"/>
+      <w:r>
+        <w:rPr>
+          <w:rFonts w:ascii="Calibri" w:eastAsia="Times New Roman" w:hAnsi="Calibri" w:cs="Calibri"/>
+          <w:color w:val="222222"/>
+          <w:shd w:val="clear" w:color="auto" w:fill="FFFFFF"/>
+          <w:lang w:val="en-US"/>
+        </w:rPr>
+        <w:t xml:space="preserve"> </w:t>
+      </w:r>
+      <w:proofErr w:type="spellStart"/>
+      <w:r>
+        <w:rPr>
+          <w:rFonts w:ascii="Calibri" w:eastAsia="Times New Roman" w:hAnsi="Calibri" w:cs="Calibri"/>
+          <w:color w:val="222222"/>
+          <w:shd w:val="clear" w:color="auto" w:fill="FFFFFF"/>
+          <w:lang w:val="en-US"/>
+        </w:rPr>
+        <w:t>aktivnosti</w:t>
+      </w:r>
+      <w:proofErr w:type="spellEnd"/>
+      <w:r>
+        <w:rPr>
+          <w:rFonts w:ascii="Calibri" w:eastAsia="Times New Roman" w:hAnsi="Calibri" w:cs="Calibri"/>
+          <w:color w:val="222222"/>
+          <w:shd w:val="clear" w:color="auto" w:fill="FFFFFF"/>
+          <w:lang w:val="en-US"/>
+        </w:rPr>
+        <w:t xml:space="preserve"> </w:t>
+      </w:r>
+      <w:proofErr w:type="spellStart"/>
+      <w:r>
+        <w:rPr>
+          <w:rFonts w:ascii="Calibri" w:eastAsia="Times New Roman" w:hAnsi="Calibri" w:cs="Calibri"/>
+          <w:color w:val="222222"/>
+          <w:shd w:val="clear" w:color="auto" w:fill="FFFFFF"/>
+          <w:lang w:val="en-US"/>
+        </w:rPr>
+        <w:t>za</w:t>
+      </w:r>
+      <w:proofErr w:type="spellEnd"/>
+      <w:r>
+        <w:rPr>
+          <w:rFonts w:ascii="Calibri" w:eastAsia="Times New Roman" w:hAnsi="Calibri" w:cs="Calibri"/>
+          <w:color w:val="222222"/>
+          <w:shd w:val="clear" w:color="auto" w:fill="FFFFFF"/>
+          <w:lang w:val="en-US"/>
+        </w:rPr>
+        <w:t xml:space="preserve"> </w:t>
+      </w:r>
+      <w:proofErr w:type="spellStart"/>
+      <w:r>
+        <w:rPr>
+          <w:rFonts w:ascii="Calibri" w:eastAsia="Times New Roman" w:hAnsi="Calibri" w:cs="Calibri"/>
+          <w:color w:val="222222"/>
+          <w:shd w:val="clear" w:color="auto" w:fill="FFFFFF"/>
+          <w:lang w:val="en-US"/>
+        </w:rPr>
+        <w:t>naredni</w:t>
+      </w:r>
+      <w:proofErr w:type="spellEnd"/>
+      <w:r>
+        <w:rPr>
+          <w:rFonts w:ascii="Calibri" w:eastAsia="Times New Roman" w:hAnsi="Calibri" w:cs="Calibri"/>
+          <w:color w:val="222222"/>
+          <w:shd w:val="clear" w:color="auto" w:fill="FFFFFF"/>
+          <w:lang w:val="en-US"/>
+        </w:rPr>
+        <w:t xml:space="preserve"> Sprint. </w:t>
+      </w:r>
+      <w:proofErr w:type="spellStart"/>
+      <w:r>
+        <w:rPr>
+          <w:rFonts w:ascii="Calibri" w:eastAsia="Times New Roman" w:hAnsi="Calibri" w:cs="Calibri"/>
+          <w:color w:val="222222"/>
+          <w:shd w:val="clear" w:color="auto" w:fill="FFFFFF"/>
+          <w:lang w:val="en-US"/>
+        </w:rPr>
+        <w:t>Dokumenti</w:t>
+      </w:r>
+      <w:proofErr w:type="spellEnd"/>
+      <w:r>
+        <w:rPr>
+          <w:rFonts w:ascii="Calibri" w:eastAsia="Times New Roman" w:hAnsi="Calibri" w:cs="Calibri"/>
+          <w:color w:val="222222"/>
+          <w:shd w:val="clear" w:color="auto" w:fill="FFFFFF"/>
+          <w:lang w:val="en-US"/>
+        </w:rPr>
+        <w:t xml:space="preserve"> se </w:t>
+      </w:r>
+      <w:proofErr w:type="spellStart"/>
+      <w:r>
+        <w:rPr>
+          <w:rFonts w:ascii="Calibri" w:eastAsia="Times New Roman" w:hAnsi="Calibri" w:cs="Calibri"/>
+          <w:color w:val="222222"/>
+          <w:shd w:val="clear" w:color="auto" w:fill="FFFFFF"/>
+          <w:lang w:val="en-US"/>
+        </w:rPr>
+        <w:t>redovno</w:t>
+      </w:r>
+      <w:proofErr w:type="spellEnd"/>
+      <w:r>
+        <w:rPr>
+          <w:rFonts w:ascii="Calibri" w:eastAsia="Times New Roman" w:hAnsi="Calibri" w:cs="Calibri"/>
+          <w:color w:val="222222"/>
+          <w:shd w:val="clear" w:color="auto" w:fill="FFFFFF"/>
+          <w:lang w:val="en-US"/>
+        </w:rPr>
+        <w:t xml:space="preserve"> </w:t>
+      </w:r>
+      <w:proofErr w:type="spellStart"/>
+      <w:r>
+        <w:rPr>
+          <w:rFonts w:ascii="Calibri" w:eastAsia="Times New Roman" w:hAnsi="Calibri" w:cs="Calibri"/>
+          <w:color w:val="222222"/>
+          <w:shd w:val="clear" w:color="auto" w:fill="FFFFFF"/>
+          <w:lang w:val="en-US"/>
+        </w:rPr>
+        <w:t>ažuriraju</w:t>
+      </w:r>
+      <w:proofErr w:type="spellEnd"/>
+      <w:r>
+        <w:rPr>
+          <w:rFonts w:ascii="Calibri" w:eastAsia="Times New Roman" w:hAnsi="Calibri" w:cs="Calibri"/>
+          <w:color w:val="222222"/>
+          <w:shd w:val="clear" w:color="auto" w:fill="FFFFFF"/>
+          <w:lang w:val="en-US"/>
+        </w:rPr>
+        <w:t xml:space="preserve"> </w:t>
+      </w:r>
+      <w:proofErr w:type="spellStart"/>
+      <w:r>
+        <w:rPr>
+          <w:rFonts w:ascii="Calibri" w:eastAsia="Times New Roman" w:hAnsi="Calibri" w:cs="Calibri"/>
+          <w:color w:val="222222"/>
+          <w:shd w:val="clear" w:color="auto" w:fill="FFFFFF"/>
+          <w:lang w:val="en-US"/>
+        </w:rPr>
+        <w:t>tokom</w:t>
+      </w:r>
+      <w:proofErr w:type="spellEnd"/>
+      <w:r>
+        <w:rPr>
+          <w:rFonts w:ascii="Calibri" w:eastAsia="Times New Roman" w:hAnsi="Calibri" w:cs="Calibri"/>
+          <w:color w:val="222222"/>
+          <w:shd w:val="clear" w:color="auto" w:fill="FFFFFF"/>
+          <w:lang w:val="en-US"/>
+        </w:rPr>
+        <w:t xml:space="preserve"> </w:t>
+      </w:r>
+      <w:proofErr w:type="spellStart"/>
+      <w:r>
+        <w:rPr>
+          <w:rFonts w:ascii="Calibri" w:eastAsia="Times New Roman" w:hAnsi="Calibri" w:cs="Calibri"/>
+          <w:color w:val="222222"/>
+          <w:shd w:val="clear" w:color="auto" w:fill="FFFFFF"/>
+          <w:lang w:val="en-US"/>
+        </w:rPr>
+        <w:t>projekta</w:t>
+      </w:r>
+      <w:proofErr w:type="spellEnd"/>
+      <w:r>
+        <w:rPr>
+          <w:rFonts w:ascii="Calibri" w:eastAsia="Times New Roman" w:hAnsi="Calibri" w:cs="Calibri"/>
+          <w:color w:val="222222"/>
+          <w:shd w:val="clear" w:color="auto" w:fill="FFFFFF"/>
+          <w:lang w:val="en-US"/>
+        </w:rPr>
+        <w:t xml:space="preserve">, </w:t>
+      </w:r>
+      <w:proofErr w:type="spellStart"/>
+      <w:r>
+        <w:rPr>
+          <w:rFonts w:ascii="Calibri" w:eastAsia="Times New Roman" w:hAnsi="Calibri" w:cs="Calibri"/>
+          <w:color w:val="222222"/>
+          <w:shd w:val="clear" w:color="auto" w:fill="FFFFFF"/>
+          <w:lang w:val="en-US"/>
+        </w:rPr>
+        <w:t>kako</w:t>
+      </w:r>
+      <w:proofErr w:type="spellEnd"/>
+      <w:r>
+        <w:rPr>
+          <w:rFonts w:ascii="Calibri" w:eastAsia="Times New Roman" w:hAnsi="Calibri" w:cs="Calibri"/>
+          <w:color w:val="222222"/>
+          <w:shd w:val="clear" w:color="auto" w:fill="FFFFFF"/>
+          <w:lang w:val="en-US"/>
+        </w:rPr>
+        <w:t xml:space="preserve"> bi se </w:t>
+      </w:r>
+      <w:proofErr w:type="spellStart"/>
+      <w:r>
+        <w:rPr>
+          <w:rFonts w:ascii="Calibri" w:eastAsia="Times New Roman" w:hAnsi="Calibri" w:cs="Calibri"/>
+          <w:color w:val="222222"/>
+          <w:shd w:val="clear" w:color="auto" w:fill="FFFFFF"/>
+          <w:lang w:val="en-US"/>
+        </w:rPr>
+        <w:t>osigurala</w:t>
+      </w:r>
+      <w:proofErr w:type="spellEnd"/>
+      <w:r>
+        <w:rPr>
+          <w:rFonts w:ascii="Calibri" w:eastAsia="Times New Roman" w:hAnsi="Calibri" w:cs="Calibri"/>
+          <w:color w:val="222222"/>
+          <w:shd w:val="clear" w:color="auto" w:fill="FFFFFF"/>
+          <w:lang w:val="en-US"/>
+        </w:rPr>
+        <w:t xml:space="preserve"> </w:t>
+      </w:r>
+      <w:proofErr w:type="spellStart"/>
+      <w:r>
+        <w:rPr>
+          <w:rFonts w:ascii="Calibri" w:eastAsia="Times New Roman" w:hAnsi="Calibri" w:cs="Calibri"/>
+          <w:color w:val="222222"/>
+          <w:shd w:val="clear" w:color="auto" w:fill="FFFFFF"/>
+          <w:lang w:val="en-US"/>
+        </w:rPr>
+        <w:t>uspješna</w:t>
+      </w:r>
+      <w:proofErr w:type="spellEnd"/>
+      <w:r>
+        <w:rPr>
+          <w:rFonts w:ascii="Calibri" w:eastAsia="Times New Roman" w:hAnsi="Calibri" w:cs="Calibri"/>
+          <w:color w:val="222222"/>
+          <w:shd w:val="clear" w:color="auto" w:fill="FFFFFF"/>
+          <w:lang w:val="en-US"/>
+        </w:rPr>
+        <w:t xml:space="preserve"> </w:t>
+      </w:r>
+      <w:proofErr w:type="spellStart"/>
+      <w:r>
+        <w:rPr>
+          <w:rFonts w:ascii="Calibri" w:eastAsia="Times New Roman" w:hAnsi="Calibri" w:cs="Calibri"/>
+          <w:color w:val="222222"/>
+          <w:shd w:val="clear" w:color="auto" w:fill="FFFFFF"/>
+          <w:lang w:val="en-US"/>
+        </w:rPr>
+        <w:t>implementacija</w:t>
+      </w:r>
+      <w:proofErr w:type="spellEnd"/>
+      <w:r>
+        <w:rPr>
+          <w:rFonts w:ascii="Calibri" w:eastAsia="Times New Roman" w:hAnsi="Calibri" w:cs="Calibri"/>
+          <w:color w:val="222222"/>
+          <w:shd w:val="clear" w:color="auto" w:fill="FFFFFF"/>
+          <w:lang w:val="en-US"/>
+        </w:rPr>
+        <w:t xml:space="preserve"> Scrum </w:t>
+      </w:r>
+      <w:proofErr w:type="spellStart"/>
+      <w:r>
+        <w:rPr>
+          <w:rFonts w:ascii="Calibri" w:eastAsia="Times New Roman" w:hAnsi="Calibri" w:cs="Calibri"/>
+          <w:color w:val="222222"/>
+          <w:shd w:val="clear" w:color="auto" w:fill="FFFFFF"/>
+          <w:lang w:val="en-US"/>
+        </w:rPr>
+        <w:t>metodologije</w:t>
+      </w:r>
+      <w:proofErr w:type="spellEnd"/>
+      <w:r>
+        <w:rPr>
+          <w:rFonts w:ascii="Calibri" w:eastAsia="Times New Roman" w:hAnsi="Calibri" w:cs="Calibri"/>
+          <w:color w:val="222222"/>
+          <w:shd w:val="clear" w:color="auto" w:fill="FFFFFF"/>
+          <w:lang w:val="en-US"/>
+        </w:rPr>
+        <w:t xml:space="preserve"> </w:t>
+      </w:r>
+      <w:proofErr w:type="spellStart"/>
+      <w:r>
+        <w:rPr>
+          <w:rFonts w:ascii="Calibri" w:eastAsia="Times New Roman" w:hAnsi="Calibri" w:cs="Calibri"/>
+          <w:color w:val="222222"/>
+          <w:shd w:val="clear" w:color="auto" w:fill="FFFFFF"/>
+          <w:lang w:val="en-US"/>
+        </w:rPr>
+        <w:t>i</w:t>
+      </w:r>
+      <w:proofErr w:type="spellEnd"/>
+      <w:r>
+        <w:rPr>
+          <w:rFonts w:ascii="Calibri" w:eastAsia="Times New Roman" w:hAnsi="Calibri" w:cs="Calibri"/>
+          <w:color w:val="222222"/>
+          <w:shd w:val="clear" w:color="auto" w:fill="FFFFFF"/>
+          <w:lang w:val="en-US"/>
+        </w:rPr>
+        <w:t xml:space="preserve"> </w:t>
+      </w:r>
+      <w:proofErr w:type="spellStart"/>
+      <w:r>
+        <w:rPr>
+          <w:rFonts w:ascii="Calibri" w:eastAsia="Times New Roman" w:hAnsi="Calibri" w:cs="Calibri"/>
+          <w:color w:val="222222"/>
+          <w:shd w:val="clear" w:color="auto" w:fill="FFFFFF"/>
+          <w:lang w:val="en-US"/>
+        </w:rPr>
+        <w:t>ostvarenje</w:t>
+      </w:r>
+      <w:proofErr w:type="spellEnd"/>
+      <w:r>
+        <w:rPr>
+          <w:rFonts w:ascii="Calibri" w:eastAsia="Times New Roman" w:hAnsi="Calibri" w:cs="Calibri"/>
+          <w:color w:val="222222"/>
+          <w:shd w:val="clear" w:color="auto" w:fill="FFFFFF"/>
+          <w:lang w:val="en-US"/>
+        </w:rPr>
+        <w:t xml:space="preserve"> </w:t>
+      </w:r>
+      <w:proofErr w:type="spellStart"/>
+      <w:r>
+        <w:rPr>
+          <w:rFonts w:ascii="Calibri" w:eastAsia="Times New Roman" w:hAnsi="Calibri" w:cs="Calibri"/>
+          <w:color w:val="222222"/>
+          <w:shd w:val="clear" w:color="auto" w:fill="FFFFFF"/>
+          <w:lang w:val="en-US"/>
+        </w:rPr>
+        <w:t>ciljeva</w:t>
+      </w:r>
+      <w:proofErr w:type="spellEnd"/>
+      <w:r>
+        <w:rPr>
+          <w:rFonts w:ascii="Calibri" w:eastAsia="Times New Roman" w:hAnsi="Calibri" w:cs="Calibri"/>
+          <w:color w:val="222222"/>
+          <w:shd w:val="clear" w:color="auto" w:fill="FFFFFF"/>
+          <w:lang w:val="en-US"/>
+        </w:rPr>
+        <w:t xml:space="preserve"> </w:t>
+      </w:r>
+      <w:proofErr w:type="spellStart"/>
+      <w:r>
+        <w:rPr>
+          <w:rFonts w:ascii="Calibri" w:eastAsia="Times New Roman" w:hAnsi="Calibri" w:cs="Calibri"/>
+          <w:color w:val="222222"/>
+          <w:shd w:val="clear" w:color="auto" w:fill="FFFFFF"/>
+          <w:lang w:val="en-US"/>
+        </w:rPr>
+        <w:t>projekta</w:t>
+      </w:r>
+      <w:proofErr w:type="spellEnd"/>
+      <w:r>
+        <w:rPr>
+          <w:rFonts w:ascii="Calibri" w:eastAsia="Times New Roman" w:hAnsi="Calibri" w:cs="Calibri"/>
+          <w:color w:val="222222"/>
+          <w:shd w:val="clear" w:color="auto" w:fill="FFFFFF"/>
+          <w:lang w:val="en-US"/>
+        </w:rPr>
+        <w:t>.</w:t>
+      </w:r>
+      <w:bookmarkStart w:id="0" w:name="_GoBack"/>
+      <w:bookmarkEnd w:id="0"/>
+    </w:p>
     <w:sectPr>
       <w:pgSz w:w="11906" w:h="16838"/>
       <w:pgMar w:top="1417" w:right="1417" w:bottom="1417" w:left="1417" w:header="708" w:footer="708" w:gutter="0"/>
@@ -9267,7 +11403,7 @@
 </file>
 
 <file path=word/styles.xml><?xml version="1.0" encoding="utf-8"?>
-<w:styles xmlns:mc="http://schemas.openxmlformats.org/markup-compatibility/2006" xmlns:r="http://schemas.openxmlformats.org/officeDocument/2006/relationships" xmlns:w="http://schemas.openxmlformats.org/wordprocessingml/2006/main" xmlns:w14="http://schemas.microsoft.com/office/word/2010/wordml" xmlns:w15="http://schemas.microsoft.com/office/word/2012/wordml" xmlns:w16cex="http://schemas.microsoft.com/office/word/2018/wordml/cex" xmlns:w16cid="http://schemas.microsoft.com/office/word/2016/wordml/cid" xmlns:w16="http://schemas.microsoft.com/office/word/2018/wordml" xmlns:w16sdtdh="http://schemas.microsoft.com/office/word/2020/wordml/sdtdatahash" xmlns:w16se="http://schemas.microsoft.com/office/word/2015/wordml/symex" mc:Ignorable="w14 w15 w16se w16cid w16 w16cex w16sdtdh">
+<w:styles xmlns:mc="http://schemas.openxmlformats.org/markup-compatibility/2006" xmlns:r="http://schemas.openxmlformats.org/officeDocument/2006/relationships" xmlns:w="http://schemas.openxmlformats.org/wordprocessingml/2006/main" xmlns:w14="http://schemas.microsoft.com/office/word/2010/wordml" mc:Ignorable="w14">
   <w:docDefaults>
     <w:rPrDefault>
       <w:rPr>
@@ -9283,383 +11419,335 @@
       </w:pPr>
     </w:pPrDefault>
   </w:docDefaults>
-  <w:latentStyles w:defLockedState="0" w:defUIPriority="99" w:defSemiHidden="0" w:defUnhideWhenUsed="0" w:defQFormat="0" w:count="376">
-    <w:lsdException w:name="Normal" w:uiPriority="0" w:qFormat="1"/>
-    <w:lsdException w:name="heading 1" w:uiPriority="9" w:qFormat="1"/>
-    <w:lsdException w:name="heading 2" w:semiHidden="1" w:uiPriority="9" w:unhideWhenUsed="1" w:qFormat="1"/>
-    <w:lsdException w:name="heading 3" w:semiHidden="1" w:uiPriority="9" w:unhideWhenUsed="1" w:qFormat="1"/>
-    <w:lsdException w:name="heading 4" w:semiHidden="1" w:uiPriority="9" w:unhideWhenUsed="1" w:qFormat="1"/>
-    <w:lsdException w:name="heading 5" w:semiHidden="1" w:uiPriority="9" w:unhideWhenUsed="1" w:qFormat="1"/>
-    <w:lsdException w:name="heading 6" w:semiHidden="1" w:uiPriority="9" w:unhideWhenUsed="1" w:qFormat="1"/>
-    <w:lsdException w:name="heading 7" w:semiHidden="1" w:uiPriority="9" w:unhideWhenUsed="1" w:qFormat="1"/>
-    <w:lsdException w:name="heading 8" w:semiHidden="1" w:uiPriority="9" w:unhideWhenUsed="1" w:qFormat="1"/>
-    <w:lsdException w:name="heading 9" w:semiHidden="1" w:uiPriority="9" w:unhideWhenUsed="1" w:qFormat="1"/>
-    <w:lsdException w:name="index 1" w:semiHidden="1" w:unhideWhenUsed="1"/>
-    <w:lsdException w:name="index 2" w:semiHidden="1" w:unhideWhenUsed="1"/>
-    <w:lsdException w:name="index 3" w:semiHidden="1" w:unhideWhenUsed="1"/>
-    <w:lsdException w:name="index 4" w:semiHidden="1" w:unhideWhenUsed="1"/>
-    <w:lsdException w:name="index 5" w:semiHidden="1" w:unhideWhenUsed="1"/>
-    <w:lsdException w:name="index 6" w:semiHidden="1" w:unhideWhenUsed="1"/>
-    <w:lsdException w:name="index 7" w:semiHidden="1" w:unhideWhenUsed="1"/>
-    <w:lsdException w:name="index 8" w:semiHidden="1" w:unhideWhenUsed="1"/>
-    <w:lsdException w:name="index 9" w:semiHidden="1" w:unhideWhenUsed="1"/>
-    <w:lsdException w:name="toc 1" w:semiHidden="1" w:uiPriority="39" w:unhideWhenUsed="1"/>
-    <w:lsdException w:name="toc 2" w:semiHidden="1" w:uiPriority="39" w:unhideWhenUsed="1"/>
-    <w:lsdException w:name="toc 3" w:semiHidden="1" w:uiPriority="39" w:unhideWhenUsed="1"/>
-    <w:lsdException w:name="toc 4" w:semiHidden="1" w:uiPriority="39" w:unhideWhenUsed="1"/>
-    <w:lsdException w:name="toc 5" w:semiHidden="1" w:uiPriority="39" w:unhideWhenUsed="1"/>
-    <w:lsdException w:name="toc 6" w:semiHidden="1" w:uiPriority="39" w:unhideWhenUsed="1"/>
-    <w:lsdException w:name="toc 7" w:semiHidden="1" w:uiPriority="39" w:unhideWhenUsed="1"/>
-    <w:lsdException w:name="toc 8" w:semiHidden="1" w:uiPriority="39" w:unhideWhenUsed="1"/>
-    <w:lsdException w:name="toc 9" w:semiHidden="1" w:uiPriority="39" w:unhideWhenUsed="1"/>
-    <w:lsdException w:name="Normal Indent" w:semiHidden="1" w:unhideWhenUsed="1"/>
-    <w:lsdException w:name="footnote text" w:semiHidden="1" w:unhideWhenUsed="1"/>
-    <w:lsdException w:name="annotation text" w:semiHidden="1" w:unhideWhenUsed="1"/>
-    <w:lsdException w:name="header" w:semiHidden="1" w:unhideWhenUsed="1"/>
-    <w:lsdException w:name="footer" w:semiHidden="1" w:unhideWhenUsed="1"/>
-    <w:lsdException w:name="index heading" w:semiHidden="1" w:unhideWhenUsed="1"/>
-    <w:lsdException w:name="caption" w:semiHidden="1" w:uiPriority="35" w:unhideWhenUsed="1" w:qFormat="1"/>
-    <w:lsdException w:name="table of figures" w:semiHidden="1" w:unhideWhenUsed="1"/>
-    <w:lsdException w:name="envelope address" w:semiHidden="1" w:unhideWhenUsed="1"/>
-    <w:lsdException w:name="envelope return" w:semiHidden="1" w:unhideWhenUsed="1"/>
-    <w:lsdException w:name="footnote reference" w:semiHidden="1" w:unhideWhenUsed="1"/>
-    <w:lsdException w:name="annotation reference" w:semiHidden="1" w:unhideWhenUsed="1"/>
-    <w:lsdException w:name="line number" w:semiHidden="1" w:unhideWhenUsed="1"/>
-    <w:lsdException w:name="page number" w:semiHidden="1" w:unhideWhenUsed="1"/>
-    <w:lsdException w:name="endnote reference" w:semiHidden="1" w:unhideWhenUsed="1"/>
-    <w:lsdException w:name="endnote text" w:semiHidden="1" w:unhideWhenUsed="1"/>
-    <w:lsdException w:name="table of authorities" w:semiHidden="1" w:unhideWhenUsed="1"/>
-    <w:lsdException w:name="macro" w:semiHidden="1" w:unhideWhenUsed="1"/>
-    <w:lsdException w:name="toa heading" w:semiHidden="1" w:unhideWhenUsed="1"/>
-    <w:lsdException w:name="List" w:semiHidden="1" w:unhideWhenUsed="1"/>
-    <w:lsdException w:name="List Bullet" w:semiHidden="1" w:unhideWhenUsed="1"/>
-    <w:lsdException w:name="List Number" w:semiHidden="1" w:unhideWhenUsed="1"/>
-    <w:lsdException w:name="List 2" w:semiHidden="1" w:unhideWhenUsed="1"/>
-    <w:lsdException w:name="List 3" w:semiHidden="1" w:unhideWhenUsed="1"/>
-    <w:lsdException w:name="List 4" w:semiHidden="1" w:unhideWhenUsed="1"/>
-    <w:lsdException w:name="List 5" w:semiHidden="1" w:unhideWhenUsed="1"/>
-    <w:lsdException w:name="List Bullet 2" w:semiHidden="1" w:unhideWhenUsed="1"/>
-    <w:lsdException w:name="List Bullet 3" w:semiHidden="1" w:unhideWhenUsed="1"/>
-    <w:lsdException w:name="List Bullet 4" w:semiHidden="1" w:unhideWhenUsed="1"/>
-    <w:lsdException w:name="List Bullet 5" w:semiHidden="1" w:unhideWhenUsed="1"/>
-    <w:lsdException w:name="List Number 2" w:semiHidden="1" w:unhideWhenUsed="1"/>
-    <w:lsdException w:name="List Number 3" w:semiHidden="1" w:unhideWhenUsed="1"/>
-    <w:lsdException w:name="List Number 4" w:semiHidden="1" w:unhideWhenUsed="1"/>
-    <w:lsdException w:name="List Number 5" w:semiHidden="1" w:unhideWhenUsed="1"/>
-    <w:lsdException w:name="Title" w:uiPriority="10" w:qFormat="1"/>
-    <w:lsdException w:name="Closing" w:semiHidden="1" w:unhideWhenUsed="1"/>
-    <w:lsdException w:name="Signature" w:semiHidden="1" w:unhideWhenUsed="1"/>
-    <w:lsdException w:name="Default Paragraph Font" w:semiHidden="1" w:uiPriority="1" w:unhideWhenUsed="1"/>
-    <w:lsdException w:name="Body Text" w:semiHidden="1" w:unhideWhenUsed="1"/>
-    <w:lsdException w:name="Body Text Indent" w:semiHidden="1" w:unhideWhenUsed="1"/>
-    <w:lsdException w:name="List Continue" w:semiHidden="1" w:unhideWhenUsed="1"/>
-    <w:lsdException w:name="List Continue 2" w:semiHidden="1" w:unhideWhenUsed="1"/>
-    <w:lsdException w:name="List Continue 3" w:semiHidden="1" w:unhideWhenUsed="1"/>
-    <w:lsdException w:name="List Continue 4" w:semiHidden="1" w:unhideWhenUsed="1"/>
-    <w:lsdException w:name="List Continue 5" w:semiHidden="1" w:unhideWhenUsed="1"/>
-    <w:lsdException w:name="Message Header" w:semiHidden="1" w:unhideWhenUsed="1"/>
-    <w:lsdException w:name="Subtitle" w:uiPriority="11" w:qFormat="1"/>
-    <w:lsdException w:name="Salutation" w:semiHidden="1" w:unhideWhenUsed="1"/>
-    <w:lsdException w:name="Date" w:semiHidden="1" w:unhideWhenUsed="1"/>
-    <w:lsdException w:name="Body Text First Indent" w:semiHidden="1" w:unhideWhenUsed="1"/>
-    <w:lsdException w:name="Body Text First Indent 2" w:semiHidden="1" w:unhideWhenUsed="1"/>
-    <w:lsdException w:name="Note Heading" w:semiHidden="1" w:unhideWhenUsed="1"/>
-    <w:lsdException w:name="Body Text 2" w:semiHidden="1" w:unhideWhenUsed="1"/>
-    <w:lsdException w:name="Body Text 3" w:semiHidden="1" w:unhideWhenUsed="1"/>
-    <w:lsdException w:name="Body Text Indent 2" w:semiHidden="1" w:unhideWhenUsed="1"/>
-    <w:lsdException w:name="Body Text Indent 3" w:semiHidden="1" w:unhideWhenUsed="1"/>
-    <w:lsdException w:name="Block Text" w:semiHidden="1" w:unhideWhenUsed="1"/>
-    <w:lsdException w:name="Hyperlink" w:semiHidden="1" w:unhideWhenUsed="1"/>
-    <w:lsdException w:name="FollowedHyperlink" w:semiHidden="1" w:unhideWhenUsed="1"/>
-    <w:lsdException w:name="Strong" w:uiPriority="22" w:qFormat="1"/>
-    <w:lsdException w:name="Emphasis" w:uiPriority="20" w:qFormat="1"/>
-    <w:lsdException w:name="Document Map" w:semiHidden="1" w:unhideWhenUsed="1"/>
-    <w:lsdException w:name="Plain Text" w:semiHidden="1" w:unhideWhenUsed="1"/>
-    <w:lsdException w:name="E-mail Signature" w:semiHidden="1" w:unhideWhenUsed="1"/>
-    <w:lsdException w:name="HTML Top of Form" w:semiHidden="1" w:unhideWhenUsed="1"/>
-    <w:lsdException w:name="HTML Bottom of Form" w:semiHidden="1" w:unhideWhenUsed="1"/>
-    <w:lsdException w:name="Normal (Web)" w:semiHidden="1" w:unhideWhenUsed="1"/>
-    <w:lsdException w:name="HTML Acronym" w:semiHidden="1" w:unhideWhenUsed="1"/>
-    <w:lsdException w:name="HTML Address" w:semiHidden="1" w:unhideWhenUsed="1"/>
-    <w:lsdException w:name="HTML Cite" w:semiHidden="1" w:unhideWhenUsed="1"/>
-    <w:lsdException w:name="HTML Code" w:semiHidden="1" w:unhideWhenUsed="1"/>
-    <w:lsdException w:name="HTML Definition" w:semiHidden="1" w:unhideWhenUsed="1"/>
-    <w:lsdException w:name="HTML Keyboard" w:semiHidden="1" w:unhideWhenUsed="1"/>
-    <w:lsdException w:name="HTML Preformatted" w:semiHidden="1" w:unhideWhenUsed="1"/>
-    <w:lsdException w:name="HTML Sample" w:semiHidden="1" w:unhideWhenUsed="1"/>
-    <w:lsdException w:name="HTML Typewriter" w:semiHidden="1" w:unhideWhenUsed="1"/>
-    <w:lsdException w:name="HTML Variable" w:semiHidden="1" w:unhideWhenUsed="1"/>
-    <w:lsdException w:name="Normal Table" w:semiHidden="1" w:unhideWhenUsed="1"/>
-    <w:lsdException w:name="annotation subject" w:semiHidden="1" w:unhideWhenUsed="1"/>
-    <w:lsdException w:name="No List" w:semiHidden="1" w:unhideWhenUsed="1"/>
-    <w:lsdException w:name="Outline List 1" w:semiHidden="1" w:unhideWhenUsed="1"/>
-    <w:lsdException w:name="Outline List 2" w:semiHidden="1" w:unhideWhenUsed="1"/>
-    <w:lsdException w:name="Outline List 3" w:semiHidden="1" w:unhideWhenUsed="1"/>
-    <w:lsdException w:name="Table Simple 1" w:semiHidden="1" w:unhideWhenUsed="1"/>
-    <w:lsdException w:name="Table Simple 2" w:semiHidden="1" w:unhideWhenUsed="1"/>
-    <w:lsdException w:name="Table Simple 3" w:semiHidden="1" w:unhideWhenUsed="1"/>
-    <w:lsdException w:name="Table Classic 1" w:semiHidden="1" w:unhideWhenUsed="1"/>
-    <w:lsdException w:name="Table Classic 2" w:semiHidden="1" w:unhideWhenUsed="1"/>
-    <w:lsdException w:name="Table Classic 3" w:semiHidden="1" w:unhideWhenUsed="1"/>
-    <w:lsdException w:name="Table Classic 4" w:semiHidden="1" w:unhideWhenUsed="1"/>
-    <w:lsdException w:name="Table Colorful 1" w:semiHidden="1" w:unhideWhenUsed="1"/>
-    <w:lsdException w:name="Table Colorful 2" w:semiHidden="1" w:unhideWhenUsed="1"/>
-    <w:lsdException w:name="Table Colorful 3" w:semiHidden="1" w:unhideWhenUsed="1"/>
-    <w:lsdException w:name="Table Columns 1" w:semiHidden="1" w:unhideWhenUsed="1"/>
-    <w:lsdException w:name="Table Columns 2" w:semiHidden="1" w:unhideWhenUsed="1"/>
-    <w:lsdException w:name="Table Columns 3" w:semiHidden="1" w:unhideWhenUsed="1"/>
-    <w:lsdException w:name="Table Columns 4" w:semiHidden="1" w:unhideWhenUsed="1"/>
-    <w:lsdException w:name="Table Columns 5" w:semiHidden="1" w:unhideWhenUsed="1"/>
-    <w:lsdException w:name="Table Grid 1" w:semiHidden="1" w:unhideWhenUsed="1"/>
-    <w:lsdException w:name="Table Grid 2" w:semiHidden="1" w:unhideWhenUsed="1"/>
-    <w:lsdException w:name="Table Grid 3" w:semiHidden="1" w:unhideWhenUsed="1"/>
-    <w:lsdException w:name="Table Grid 4" w:semiHidden="1" w:unhideWhenUsed="1"/>
-    <w:lsdException w:name="Table Grid 5" w:semiHidden="1" w:unhideWhenUsed="1"/>
-    <w:lsdException w:name="Table Grid 6" w:semiHidden="1" w:unhideWhenUsed="1"/>
-    <w:lsdException w:name="Table Grid 7" w:semiHidden="1" w:unhideWhenUsed="1"/>
-    <w:lsdException w:name="Table Grid 8" w:semiHidden="1" w:unhideWhenUsed="1"/>
-    <w:lsdException w:name="Table List 1" w:semiHidden="1" w:unhideWhenUsed="1"/>
-    <w:lsdException w:name="Table List 2" w:semiHidden="1" w:unhideWhenUsed="1"/>
-    <w:lsdException w:name="Table List 3" w:semiHidden="1" w:unhideWhenUsed="1"/>
-    <w:lsdException w:name="Table List 4" w:semiHidden="1" w:unhideWhenUsed="1"/>
-    <w:lsdException w:name="Table List 5" w:semiHidden="1" w:unhideWhenUsed="1"/>
-    <w:lsdException w:name="Table List 6" w:semiHidden="1" w:unhideWhenUsed="1"/>
-    <w:lsdException w:name="Table List 7" w:semiHidden="1" w:unhideWhenUsed="1"/>
-    <w:lsdException w:name="Table List 8" w:semiHidden="1" w:unhideWhenUsed="1"/>
-    <w:lsdException w:name="Table 3D effects 1" w:semiHidden="1" w:unhideWhenUsed="1"/>
-    <w:lsdException w:name="Table 3D effects 2" w:semiHidden="1" w:unhideWhenUsed="1"/>
-    <w:lsdException w:name="Table 3D effects 3" w:semiHidden="1" w:unhideWhenUsed="1"/>
-    <w:lsdException w:name="Table Contemporary" w:semiHidden="1" w:unhideWhenUsed="1"/>
-    <w:lsdException w:name="Table Elegant" w:semiHidden="1" w:unhideWhenUsed="1"/>
-    <w:lsdException w:name="Table Professional" w:semiHidden="1" w:unhideWhenUsed="1"/>
-    <w:lsdException w:name="Table Subtle 1" w:semiHidden="1" w:unhideWhenUsed="1"/>
-    <w:lsdException w:name="Table Subtle 2" w:semiHidden="1" w:unhideWhenUsed="1"/>
-    <w:lsdException w:name="Table Web 1" w:semiHidden="1" w:unhideWhenUsed="1"/>
-    <w:lsdException w:name="Table Web 2" w:semiHidden="1" w:unhideWhenUsed="1"/>
-    <w:lsdException w:name="Table Web 3" w:semiHidden="1" w:unhideWhenUsed="1"/>
-    <w:lsdException w:name="Balloon Text" w:semiHidden="1" w:unhideWhenUsed="1"/>
-    <w:lsdException w:name="Table Grid" w:uiPriority="39"/>
-    <w:lsdException w:name="Table Theme" w:semiHidden="1" w:unhideWhenUsed="1"/>
-    <w:lsdException w:name="Placeholder Text" w:semiHidden="1"/>
-    <w:lsdException w:name="No Spacing" w:uiPriority="1" w:qFormat="1"/>
-    <w:lsdException w:name="Light Shading" w:uiPriority="60"/>
-    <w:lsdException w:name="Light List" w:uiPriority="61"/>
-    <w:lsdException w:name="Light Grid" w:uiPriority="62"/>
-    <w:lsdException w:name="Medium Shading 1" w:uiPriority="63"/>
-    <w:lsdException w:name="Medium Shading 2" w:uiPriority="64"/>
-    <w:lsdException w:name="Medium List 1" w:uiPriority="65"/>
-    <w:lsdException w:name="Medium List 2" w:uiPriority="66"/>
-    <w:lsdException w:name="Medium Grid 1" w:uiPriority="67"/>
-    <w:lsdException w:name="Medium Grid 2" w:uiPriority="68"/>
-    <w:lsdException w:name="Medium Grid 3" w:uiPriority="69"/>
-    <w:lsdException w:name="Dark List" w:uiPriority="70"/>
-    <w:lsdException w:name="Colorful Shading" w:uiPriority="71"/>
-    <w:lsdException w:name="Colorful List" w:uiPriority="72"/>
-    <w:lsdException w:name="Colorful Grid" w:uiPriority="73"/>
-    <w:lsdException w:name="Light Shading Accent 1" w:uiPriority="60"/>
-    <w:lsdException w:name="Light List Accent 1" w:uiPriority="61"/>
-    <w:lsdException w:name="Light Grid Accent 1" w:uiPriority="62"/>
-    <w:lsdException w:name="Medium Shading 1 Accent 1" w:uiPriority="63"/>
-    <w:lsdException w:name="Medium Shading 2 Accent 1" w:uiPriority="64"/>
-    <w:lsdException w:name="Medium List 1 Accent 1" w:uiPriority="65"/>
-    <w:lsdException w:name="Revision" w:semiHidden="1"/>
-    <w:lsdException w:name="List Paragraph" w:uiPriority="34" w:qFormat="1"/>
-    <w:lsdException w:name="Quote" w:uiPriority="29" w:qFormat="1"/>
-    <w:lsdException w:name="Intense Quote" w:uiPriority="30" w:qFormat="1"/>
-    <w:lsdException w:name="Medium List 2 Accent 1" w:uiPriority="66"/>
-    <w:lsdException w:name="Medium Grid 1 Accent 1" w:uiPriority="67"/>
-    <w:lsdException w:name="Medium Grid 2 Accent 1" w:uiPriority="68"/>
-    <w:lsdException w:name="Medium Grid 3 Accent 1" w:uiPriority="69"/>
-    <w:lsdException w:name="Dark List Accent 1" w:uiPriority="70"/>
-    <w:lsdException w:name="Colorful Shading Accent 1" w:uiPriority="71"/>
-    <w:lsdException w:name="Colorful List Accent 1" w:uiPriority="72"/>
-    <w:lsdException w:name="Colorful Grid Accent 1" w:uiPriority="73"/>
-    <w:lsdException w:name="Light Shading Accent 2" w:uiPriority="60"/>
-    <w:lsdException w:name="Light List Accent 2" w:uiPriority="61"/>
-    <w:lsdException w:name="Light Grid Accent 2" w:uiPriority="62"/>
-    <w:lsdException w:name="Medium Shading 1 Accent 2" w:uiPriority="63"/>
-    <w:lsdException w:name="Medium Shading 2 Accent 2" w:uiPriority="64"/>
-    <w:lsdException w:name="Medium List 1 Accent 2" w:uiPriority="65"/>
-    <w:lsdException w:name="Medium List 2 Accent 2" w:uiPriority="66"/>
-    <w:lsdException w:name="Medium Grid 1 Accent 2" w:uiPriority="67"/>
-    <w:lsdException w:name="Medium Grid 2 Accent 2" w:uiPriority="68"/>
-    <w:lsdException w:name="Medium Grid 3 Accent 2" w:uiPriority="69"/>
-    <w:lsdException w:name="Dark List Accent 2" w:uiPriority="70"/>
-    <w:lsdException w:name="Colorful Shading Accent 2" w:uiPriority="71"/>
-    <w:lsdException w:name="Colorful List Accent 2" w:uiPriority="72"/>
-    <w:lsdException w:name="Colorful Grid Accent 2" w:uiPriority="73"/>
-    <w:lsdException w:name="Light Shading Accent 3" w:uiPriority="60"/>
-    <w:lsdException w:name="Light List Accent 3" w:uiPriority="61"/>
-    <w:lsdException w:name="Light Grid Accent 3" w:uiPriority="62"/>
-    <w:lsdException w:name="Medium Shading 1 Accent 3" w:uiPriority="63"/>
-    <w:lsdException w:name="Medium Shading 2 Accent 3" w:uiPriority="64"/>
-    <w:lsdException w:name="Medium List 1 Accent 3" w:uiPriority="65"/>
-    <w:lsdException w:name="Medium List 2 Accent 3" w:uiPriority="66"/>
-    <w:lsdException w:name="Medium Grid 1 Accent 3" w:uiPriority="67"/>
-    <w:lsdException w:name="Medium Grid 2 Accent 3" w:uiPriority="68"/>
-    <w:lsdException w:name="Medium Grid 3 Accent 3" w:uiPriority="69"/>
-    <w:lsdException w:name="Dark List Accent 3" w:uiPriority="70"/>
-    <w:lsdException w:name="Colorful Shading Accent 3" w:uiPriority="71"/>
-    <w:lsdException w:name="Colorful List Accent 3" w:uiPriority="72"/>
-    <w:lsdException w:name="Colorful Grid Accent 3" w:uiPriority="73"/>
-    <w:lsdException w:name="Light Shading Accent 4" w:uiPriority="60"/>
-    <w:lsdException w:name="Light List Accent 4" w:uiPriority="61"/>
-    <w:lsdException w:name="Light Grid Accent 4" w:uiPriority="62"/>
-    <w:lsdException w:name="Medium Shading 1 Accent 4" w:uiPriority="63"/>
-    <w:lsdException w:name="Medium Shading 2 Accent 4" w:uiPriority="64"/>
-    <w:lsdException w:name="Medium List 1 Accent 4" w:uiPriority="65"/>
-    <w:lsdException w:name="Medium List 2 Accent 4" w:uiPriority="66"/>
-    <w:lsdException w:name="Medium Grid 1 Accent 4" w:uiPriority="67"/>
-    <w:lsdException w:name="Medium Grid 2 Accent 4" w:uiPriority="68"/>
-    <w:lsdException w:name="Medium Grid 3 Accent 4" w:uiPriority="69"/>
-    <w:lsdException w:name="Dark List Accent 4" w:uiPriority="70"/>
-    <w:lsdException w:name="Colorful Shading Accent 4" w:uiPriority="71"/>
-    <w:lsdException w:name="Colorful List Accent 4" w:uiPriority="72"/>
-    <w:lsdException w:name="Colorful Grid Accent 4" w:uiPriority="73"/>
-    <w:lsdException w:name="Light Shading Accent 5" w:uiPriority="60"/>
-    <w:lsdException w:name="Light List Accent 5" w:uiPriority="61"/>
-    <w:lsdException w:name="Light Grid Accent 5" w:uiPriority="62"/>
-    <w:lsdException w:name="Medium Shading 1 Accent 5" w:uiPriority="63"/>
-    <w:lsdException w:name="Medium Shading 2 Accent 5" w:uiPriority="64"/>
-    <w:lsdException w:name="Medium List 1 Accent 5" w:uiPriority="65"/>
-    <w:lsdException w:name="Medium List 2 Accent 5" w:uiPriority="66"/>
-    <w:lsdException w:name="Medium Grid 1 Accent 5" w:uiPriority="67"/>
-    <w:lsdException w:name="Medium Grid 2 Accent 5" w:uiPriority="68"/>
-    <w:lsdException w:name="Medium Grid 3 Accent 5" w:uiPriority="69"/>
-    <w:lsdException w:name="Dark List Accent 5" w:uiPriority="70"/>
-    <w:lsdException w:name="Colorful Shading Accent 5" w:uiPriority="71"/>
-    <w:lsdException w:name="Colorful List Accent 5" w:uiPriority="72"/>
-    <w:lsdException w:name="Colorful Grid Accent 5" w:uiPriority="73"/>
-    <w:lsdException w:name="Light Shading Accent 6" w:uiPriority="60"/>
-    <w:lsdException w:name="Light List Accent 6" w:uiPriority="61"/>
-    <w:lsdException w:name="Light Grid Accent 6" w:uiPriority="62"/>
-    <w:lsdException w:name="Medium Shading 1 Accent 6" w:uiPriority="63"/>
-    <w:lsdException w:name="Medium Shading 2 Accent 6" w:uiPriority="64"/>
-    <w:lsdException w:name="Medium List 1 Accent 6" w:uiPriority="65"/>
-    <w:lsdException w:name="Medium List 2 Accent 6" w:uiPriority="66"/>
-    <w:lsdException w:name="Medium Grid 1 Accent 6" w:uiPriority="67"/>
-    <w:lsdException w:name="Medium Grid 2 Accent 6" w:uiPriority="68"/>
-    <w:lsdException w:name="Medium Grid 3 Accent 6" w:uiPriority="69"/>
-    <w:lsdException w:name="Dark List Accent 6" w:uiPriority="70"/>
-    <w:lsdException w:name="Colorful Shading Accent 6" w:uiPriority="71"/>
-    <w:lsdException w:name="Colorful List Accent 6" w:uiPriority="72"/>
-    <w:lsdException w:name="Colorful Grid Accent 6" w:uiPriority="73"/>
-    <w:lsdException w:name="Subtle Emphasis" w:uiPriority="19" w:qFormat="1"/>
-    <w:lsdException w:name="Intense Emphasis" w:uiPriority="21" w:qFormat="1"/>
-    <w:lsdException w:name="Subtle Reference" w:uiPriority="31" w:qFormat="1"/>
-    <w:lsdException w:name="Intense Reference" w:uiPriority="32" w:qFormat="1"/>
-    <w:lsdException w:name="Book Title" w:uiPriority="33" w:qFormat="1"/>
-    <w:lsdException w:name="Bibliography" w:semiHidden="1" w:uiPriority="37" w:unhideWhenUsed="1"/>
-    <w:lsdException w:name="TOC Heading" w:semiHidden="1" w:uiPriority="39" w:unhideWhenUsed="1" w:qFormat="1"/>
-    <w:lsdException w:name="Plain Table 1" w:uiPriority="41"/>
-    <w:lsdException w:name="Plain Table 2" w:uiPriority="42"/>
-    <w:lsdException w:name="Plain Table 3" w:uiPriority="43"/>
-    <w:lsdException w:name="Plain Table 4" w:uiPriority="44"/>
-    <w:lsdException w:name="Plain Table 5" w:uiPriority="45"/>
-    <w:lsdException w:name="Grid Table Light" w:uiPriority="40"/>
-    <w:lsdException w:name="Grid Table 1 Light" w:uiPriority="46"/>
-    <w:lsdException w:name="Grid Table 2" w:uiPriority="47"/>
-    <w:lsdException w:name="Grid Table 3" w:uiPriority="48"/>
-    <w:lsdException w:name="Grid Table 4" w:uiPriority="49"/>
-    <w:lsdException w:name="Grid Table 5 Dark" w:uiPriority="50"/>
-    <w:lsdException w:name="Grid Table 6 Colorful" w:uiPriority="51"/>
-    <w:lsdException w:name="Grid Table 7 Colorful" w:uiPriority="52"/>
-    <w:lsdException w:name="Grid Table 1 Light Accent 1" w:uiPriority="46"/>
-    <w:lsdException w:name="Grid Table 2 Accent 1" w:uiPriority="47"/>
-    <w:lsdException w:name="Grid Table 3 Accent 1" w:uiPriority="48"/>
-    <w:lsdException w:name="Grid Table 4 Accent 1" w:uiPriority="49"/>
-    <w:lsdException w:name="Grid Table 5 Dark Accent 1" w:uiPriority="50"/>
-    <w:lsdException w:name="Grid Table 6 Colorful Accent 1" w:uiPriority="51"/>
-    <w:lsdException w:name="Grid Table 7 Colorful Accent 1" w:uiPriority="52"/>
-    <w:lsdException w:name="Grid Table 1 Light Accent 2" w:uiPriority="46"/>
-    <w:lsdException w:name="Grid Table 2 Accent 2" w:uiPriority="47"/>
-    <w:lsdException w:name="Grid Table 3 Accent 2" w:uiPriority="48"/>
-    <w:lsdException w:name="Grid Table 4 Accent 2" w:uiPriority="49"/>
-    <w:lsdException w:name="Grid Table 5 Dark Accent 2" w:uiPriority="50"/>
-    <w:lsdException w:name="Grid Table 6 Colorful Accent 2" w:uiPriority="51"/>
-    <w:lsdException w:name="Grid Table 7 Colorful Accent 2" w:uiPriority="52"/>
-    <w:lsdException w:name="Grid Table 1 Light Accent 3" w:uiPriority="46"/>
-    <w:lsdException w:name="Grid Table 2 Accent 3" w:uiPriority="47"/>
-    <w:lsdException w:name="Grid Table 3 Accent 3" w:uiPriority="48"/>
-    <w:lsdException w:name="Grid Table 4 Accent 3" w:uiPriority="49"/>
-    <w:lsdException w:name="Grid Table 5 Dark Accent 3" w:uiPriority="50"/>
-    <w:lsdException w:name="Grid Table 6 Colorful Accent 3" w:uiPriority="51"/>
-    <w:lsdException w:name="Grid Table 7 Colorful Accent 3" w:uiPriority="52"/>
-    <w:lsdException w:name="Grid Table 1 Light Accent 4" w:uiPriority="46"/>
-    <w:lsdException w:name="Grid Table 2 Accent 4" w:uiPriority="47"/>
-    <w:lsdException w:name="Grid Table 3 Accent 4" w:uiPriority="48"/>
-    <w:lsdException w:name="Grid Table 4 Accent 4" w:uiPriority="49"/>
-    <w:lsdException w:name="Grid Table 5 Dark Accent 4" w:uiPriority="50"/>
-    <w:lsdException w:name="Grid Table 6 Colorful Accent 4" w:uiPriority="51"/>
-    <w:lsdException w:name="Grid Table 7 Colorful Accent 4" w:uiPriority="52"/>
-    <w:lsdException w:name="Grid Table 1 Light Accent 5" w:uiPriority="46"/>
-    <w:lsdException w:name="Grid Table 2 Accent 5" w:uiPriority="47"/>
-    <w:lsdException w:name="Grid Table 3 Accent 5" w:uiPriority="48"/>
-    <w:lsdException w:name="Grid Table 4 Accent 5" w:uiPriority="49"/>
-    <w:lsdException w:name="Grid Table 5 Dark Accent 5" w:uiPriority="50"/>
-    <w:lsdException w:name="Grid Table 6 Colorful Accent 5" w:uiPriority="51"/>
-    <w:lsdException w:name="Grid Table 7 Colorful Accent 5" w:uiPriority="52"/>
-    <w:lsdException w:name="Grid Table 1 Light Accent 6" w:uiPriority="46"/>
-    <w:lsdException w:name="Grid Table 2 Accent 6" w:uiPriority="47"/>
-    <w:lsdException w:name="Grid Table 3 Accent 6" w:uiPriority="48"/>
-    <w:lsdException w:name="Grid Table 4 Accent 6" w:uiPriority="49"/>
-    <w:lsdException w:name="Grid Table 5 Dark Accent 6" w:uiPriority="50"/>
-    <w:lsdException w:name="Grid Table 6 Colorful Accent 6" w:uiPriority="51"/>
-    <w:lsdException w:name="Grid Table 7 Colorful Accent 6" w:uiPriority="52"/>
-    <w:lsdException w:name="List Table 1 Light" w:uiPriority="46"/>
-    <w:lsdException w:name="List Table 2" w:uiPriority="47"/>
-    <w:lsdException w:name="List Table 3" w:uiPriority="48"/>
-    <w:lsdException w:name="List Table 4" w:uiPriority="49"/>
-    <w:lsdException w:name="List Table 5 Dark" w:uiPriority="50"/>
-    <w:lsdException w:name="List Table 6 Colorful" w:uiPriority="51"/>
-    <w:lsdException w:name="List Table 7 Colorful" w:uiPriority="52"/>
-    <w:lsdException w:name="List Table 1 Light Accent 1" w:uiPriority="46"/>
-    <w:lsdException w:name="List Table 2 Accent 1" w:uiPriority="47"/>
-    <w:lsdException w:name="List Table 3 Accent 1" w:uiPriority="48"/>
-    <w:lsdException w:name="List Table 4 Accent 1" w:uiPriority="49"/>
-    <w:lsdException w:name="List Table 5 Dark Accent 1" w:uiPriority="50"/>
-    <w:lsdException w:name="List Table 6 Colorful Accent 1" w:uiPriority="51"/>
-    <w:lsdException w:name="List Table 7 Colorful Accent 1" w:uiPriority="52"/>
-    <w:lsdException w:name="List Table 1 Light Accent 2" w:uiPriority="46"/>
-    <w:lsdException w:name="List Table 2 Accent 2" w:uiPriority="47"/>
-    <w:lsdException w:name="List Table 3 Accent 2" w:uiPriority="48"/>
-    <w:lsdException w:name="List Table 4 Accent 2" w:uiPriority="49"/>
-    <w:lsdException w:name="List Table 5 Dark Accent 2" w:uiPriority="50"/>
-    <w:lsdException w:name="List Table 6 Colorful Accent 2" w:uiPriority="51"/>
-    <w:lsdException w:name="List Table 7 Colorful Accent 2" w:uiPriority="52"/>
-    <w:lsdException w:name="List Table 1 Light Accent 3" w:uiPriority="46"/>
-    <w:lsdException w:name="List Table 2 Accent 3" w:uiPriority="47"/>
-    <w:lsdException w:name="List Table 3 Accent 3" w:uiPriority="48"/>
-    <w:lsdException w:name="List Table 4 Accent 3" w:uiPriority="49"/>
-    <w:lsdException w:name="List Table 5 Dark Accent 3" w:uiPriority="50"/>
-    <w:lsdException w:name="List Table 6 Colorful Accent 3" w:uiPriority="51"/>
-    <w:lsdException w:name="List Table 7 Colorful Accent 3" w:uiPriority="52"/>
-    <w:lsdException w:name="List Table 1 Light Accent 4" w:uiPriority="46"/>
-    <w:lsdException w:name="List Table 2 Accent 4" w:uiPriority="47"/>
-    <w:lsdException w:name="List Table 3 Accent 4" w:uiPriority="48"/>
-    <w:lsdException w:name="List Table 4 Accent 4" w:uiPriority="49"/>
-    <w:lsdException w:name="List Table 5 Dark Accent 4" w:uiPriority="50"/>
-    <w:lsdException w:name="List Table 6 Colorful Accent 4" w:uiPriority="51"/>
-    <w:lsdException w:name="List Table 7 Colorful Accent 4" w:uiPriority="52"/>
-    <w:lsdException w:name="List Table 1 Light Accent 5" w:uiPriority="46"/>
-    <w:lsdException w:name="List Table 2 Accent 5" w:uiPriority="47"/>
-    <w:lsdException w:name="List Table 3 Accent 5" w:uiPriority="48"/>
-    <w:lsdException w:name="List Table 4 Accent 5" w:uiPriority="49"/>
-    <w:lsdException w:name="List Table 5 Dark Accent 5" w:uiPriority="50"/>
-    <w:lsdException w:name="List Table 6 Colorful Accent 5" w:uiPriority="51"/>
-    <w:lsdException w:name="List Table 7 Colorful Accent 5" w:uiPriority="52"/>
-    <w:lsdException w:name="List Table 1 Light Accent 6" w:uiPriority="46"/>
-    <w:lsdException w:name="List Table 2 Accent 6" w:uiPriority="47"/>
-    <w:lsdException w:name="List Table 3 Accent 6" w:uiPriority="48"/>
-    <w:lsdException w:name="List Table 4 Accent 6" w:uiPriority="49"/>
-    <w:lsdException w:name="List Table 5 Dark Accent 6" w:uiPriority="50"/>
-    <w:lsdException w:name="List Table 6 Colorful Accent 6" w:uiPriority="51"/>
-    <w:lsdException w:name="List Table 7 Colorful Accent 6" w:uiPriority="52"/>
-    <w:lsdException w:name="Mention" w:semiHidden="1" w:unhideWhenUsed="1"/>
-    <w:lsdException w:name="Smart Hyperlink" w:semiHidden="1" w:unhideWhenUsed="1"/>
-    <w:lsdException w:name="Hashtag" w:semiHidden="1" w:unhideWhenUsed="1"/>
-    <w:lsdException w:name="Unresolved Mention" w:semiHidden="1" w:unhideWhenUsed="1"/>
-    <w:lsdException w:name="Smart Link" w:semiHidden="1" w:unhideWhenUsed="1"/>
+  <w:latentStyles w:defLockedState="0" w:defUIPriority="99" w:defSemiHidden="1" w:defUnhideWhenUsed="1" w:defQFormat="0" w:count="267">
+    <w:lsdException w:name="Normal" w:semiHidden="0" w:uiPriority="0" w:unhideWhenUsed="0" w:qFormat="1"/>
+    <w:lsdException w:name="heading 1" w:semiHidden="0" w:uiPriority="9" w:unhideWhenUsed="0" w:qFormat="1"/>
+    <w:lsdException w:name="heading 2" w:uiPriority="9" w:qFormat="1"/>
+    <w:lsdException w:name="heading 3" w:uiPriority="9" w:qFormat="1"/>
+    <w:lsdException w:name="heading 4" w:uiPriority="9" w:qFormat="1"/>
+    <w:lsdException w:name="heading 5" w:uiPriority="9" w:qFormat="1"/>
+    <w:lsdException w:name="heading 6" w:uiPriority="9" w:qFormat="1"/>
+    <w:lsdException w:name="heading 7" w:uiPriority="9" w:qFormat="1"/>
+    <w:lsdException w:name="heading 8" w:uiPriority="9" w:qFormat="1"/>
+    <w:lsdException w:name="heading 9" w:uiPriority="9" w:qFormat="1"/>
+    <w:lsdException w:name="toc 1" w:uiPriority="39"/>
+    <w:lsdException w:name="toc 2" w:uiPriority="39"/>
+    <w:lsdException w:name="toc 3" w:uiPriority="39"/>
+    <w:lsdException w:name="toc 4" w:uiPriority="39"/>
+    <w:lsdException w:name="toc 5" w:uiPriority="39"/>
+    <w:lsdException w:name="toc 6" w:uiPriority="39"/>
+    <w:lsdException w:name="toc 7" w:uiPriority="39"/>
+    <w:lsdException w:name="toc 8" w:uiPriority="39"/>
+    <w:lsdException w:name="toc 9" w:uiPriority="39"/>
+    <w:lsdException w:name="caption" w:uiPriority="35" w:qFormat="1"/>
+    <w:lsdException w:name="Title" w:semiHidden="0" w:uiPriority="10" w:unhideWhenUsed="0" w:qFormat="1"/>
+    <w:lsdException w:name="Default Paragraph Font" w:uiPriority="1"/>
+    <w:lsdException w:name="Subtitle" w:semiHidden="0" w:uiPriority="11" w:unhideWhenUsed="0" w:qFormat="1"/>
+    <w:lsdException w:name="Strong" w:semiHidden="0" w:uiPriority="22" w:unhideWhenUsed="0" w:qFormat="1"/>
+    <w:lsdException w:name="Emphasis" w:semiHidden="0" w:uiPriority="20" w:unhideWhenUsed="0" w:qFormat="1"/>
+    <w:lsdException w:name="Table Grid" w:semiHidden="0" w:uiPriority="39" w:unhideWhenUsed="0"/>
+    <w:lsdException w:name="Placeholder Text" w:unhideWhenUsed="0"/>
+    <w:lsdException w:name="No Spacing" w:semiHidden="0" w:uiPriority="1" w:unhideWhenUsed="0" w:qFormat="1"/>
+    <w:lsdException w:name="Light Shading" w:semiHidden="0" w:uiPriority="60" w:unhideWhenUsed="0"/>
+    <w:lsdException w:name="Light List" w:semiHidden="0" w:uiPriority="61" w:unhideWhenUsed="0"/>
+    <w:lsdException w:name="Light Grid" w:semiHidden="0" w:uiPriority="62" w:unhideWhenUsed="0"/>
+    <w:lsdException w:name="Medium Shading 1" w:semiHidden="0" w:uiPriority="63" w:unhideWhenUsed="0"/>
+    <w:lsdException w:name="Medium Shading 2" w:semiHidden="0" w:uiPriority="64" w:unhideWhenUsed="0"/>
+    <w:lsdException w:name="Medium List 1" w:semiHidden="0" w:uiPriority="65" w:unhideWhenUsed="0"/>
+    <w:lsdException w:name="Medium List 2" w:semiHidden="0" w:uiPriority="66" w:unhideWhenUsed="0"/>
+    <w:lsdException w:name="Medium Grid 1" w:semiHidden="0" w:uiPriority="67" w:unhideWhenUsed="0"/>
+    <w:lsdException w:name="Medium Grid 2" w:semiHidden="0" w:uiPriority="68" w:unhideWhenUsed="0"/>
+    <w:lsdException w:name="Medium Grid 3" w:semiHidden="0" w:uiPriority="69" w:unhideWhenUsed="0"/>
+    <w:lsdException w:name="Dark List" w:semiHidden="0" w:uiPriority="70" w:unhideWhenUsed="0"/>
+    <w:lsdException w:name="Colorful Shading" w:semiHidden="0" w:uiPriority="71" w:unhideWhenUsed="0"/>
+    <w:lsdException w:name="Colorful List" w:semiHidden="0" w:uiPriority="72" w:unhideWhenUsed="0"/>
+    <w:lsdException w:name="Colorful Grid" w:semiHidden="0" w:uiPriority="73" w:unhideWhenUsed="0"/>
+    <w:lsdException w:name="Light Shading Accent 1" w:semiHidden="0" w:uiPriority="60" w:unhideWhenUsed="0"/>
+    <w:lsdException w:name="Light List Accent 1" w:semiHidden="0" w:uiPriority="61" w:unhideWhenUsed="0"/>
+    <w:lsdException w:name="Light Grid Accent 1" w:semiHidden="0" w:uiPriority="62" w:unhideWhenUsed="0"/>
+    <w:lsdException w:name="Medium Shading 1 Accent 1" w:semiHidden="0" w:uiPriority="63" w:unhideWhenUsed="0"/>
+    <w:lsdException w:name="Medium Shading 2 Accent 1" w:semiHidden="0" w:uiPriority="64" w:unhideWhenUsed="0"/>
+    <w:lsdException w:name="Medium List 1 Accent 1" w:semiHidden="0" w:uiPriority="65" w:unhideWhenUsed="0"/>
+    <w:lsdException w:name="Revision" w:unhideWhenUsed="0"/>
+    <w:lsdException w:name="List Paragraph" w:semiHidden="0" w:uiPriority="34" w:unhideWhenUsed="0" w:qFormat="1"/>
+    <w:lsdException w:name="Quote" w:semiHidden="0" w:uiPriority="29" w:unhideWhenUsed="0" w:qFormat="1"/>
+    <w:lsdException w:name="Intense Quote" w:semiHidden="0" w:uiPriority="30" w:unhideWhenUsed="0" w:qFormat="1"/>
+    <w:lsdException w:name="Medium List 2 Accent 1" w:semiHidden="0" w:uiPriority="66" w:unhideWhenUsed="0"/>
+    <w:lsdException w:name="Medium Grid 1 Accent 1" w:semiHidden="0" w:uiPriority="67" w:unhideWhenUsed="0"/>
+    <w:lsdException w:name="Medium Grid 2 Accent 1" w:semiHidden="0" w:uiPriority="68" w:unhideWhenUsed="0"/>
+    <w:lsdException w:name="Medium Grid 3 Accent 1" w:semiHidden="0" w:uiPriority="69" w:unhideWhenUsed="0"/>
+    <w:lsdException w:name="Dark List Accent 1" w:semiHidden="0" w:uiPriority="70" w:unhideWhenUsed="0"/>
+    <w:lsdException w:name="Colorful Shading Accent 1" w:semiHidden="0" w:uiPriority="71" w:unhideWhenUsed="0"/>
+    <w:lsdException w:name="Colorful List Accent 1" w:semiHidden="0" w:uiPriority="72" w:unhideWhenUsed="0"/>
+    <w:lsdException w:name="Colorful Grid Accent 1" w:semiHidden="0" w:uiPriority="73" w:unhideWhenUsed="0"/>
+    <w:lsdException w:name="Light Shading Accent 2" w:semiHidden="0" w:uiPriority="60" w:unhideWhenUsed="0"/>
+    <w:lsdException w:name="Light List Accent 2" w:semiHidden="0" w:uiPriority="61" w:unhideWhenUsed="0"/>
+    <w:lsdException w:name="Light Grid Accent 2" w:semiHidden="0" w:uiPriority="62" w:unhideWhenUsed="0"/>
+    <w:lsdException w:name="Medium Shading 1 Accent 2" w:semiHidden="0" w:uiPriority="63" w:unhideWhenUsed="0"/>
+    <w:lsdException w:name="Medium Shading 2 Accent 2" w:semiHidden="0" w:uiPriority="64" w:unhideWhenUsed="0"/>
+    <w:lsdException w:name="Medium List 1 Accent 2" w:semiHidden="0" w:uiPriority="65" w:unhideWhenUsed="0"/>
+    <w:lsdException w:name="Medium List 2 Accent 2" w:semiHidden="0" w:uiPriority="66" w:unhideWhenUsed="0"/>
+    <w:lsdException w:name="Medium Grid 1 Accent 2" w:semiHidden="0" w:uiPriority="67" w:unhideWhenUsed="0"/>
+    <w:lsdException w:name="Medium Grid 2 Accent 2" w:semiHidden="0" w:uiPriority="68" w:unhideWhenUsed="0"/>
+    <w:lsdException w:name="Medium Grid 3 Accent 2" w:semiHidden="0" w:uiPriority="69" w:unhideWhenUsed="0"/>
+    <w:lsdException w:name="Dark List Accent 2" w:semiHidden="0" w:uiPriority="70" w:unhideWhenUsed="0"/>
+    <w:lsdException w:name="Colorful Shading Accent 2" w:semiHidden="0" w:uiPriority="71" w:unhideWhenUsed="0"/>
+    <w:lsdException w:name="Colorful List Accent 2" w:semiHidden="0" w:uiPriority="72" w:unhideWhenUsed="0"/>
+    <w:lsdException w:name="Colorful Grid Accent 2" w:semiHidden="0" w:uiPriority="73" w:unhideWhenUsed="0"/>
+    <w:lsdException w:name="Light Shading Accent 3" w:semiHidden="0" w:uiPriority="60" w:unhideWhenUsed="0"/>
+    <w:lsdException w:name="Light List Accent 3" w:semiHidden="0" w:uiPriority="61" w:unhideWhenUsed="0"/>
+    <w:lsdException w:name="Light Grid Accent 3" w:semiHidden="0" w:uiPriority="62" w:unhideWhenUsed="0"/>
+    <w:lsdException w:name="Medium Shading 1 Accent 3" w:semiHidden="0" w:uiPriority="63" w:unhideWhenUsed="0"/>
+    <w:lsdException w:name="Medium Shading 2 Accent 3" w:semiHidden="0" w:uiPriority="64" w:unhideWhenUsed="0"/>
+    <w:lsdException w:name="Medium List 1 Accent 3" w:semiHidden="0" w:uiPriority="65" w:unhideWhenUsed="0"/>
+    <w:lsdException w:name="Medium List 2 Accent 3" w:semiHidden="0" w:uiPriority="66" w:unhideWhenUsed="0"/>
+    <w:lsdException w:name="Medium Grid 1 Accent 3" w:semiHidden="0" w:uiPriority="67" w:unhideWhenUsed="0"/>
+    <w:lsdException w:name="Medium Grid 2 Accent 3" w:semiHidden="0" w:uiPriority="68" w:unhideWhenUsed="0"/>
+    <w:lsdException w:name="Medium Grid 3 Accent 3" w:semiHidden="0" w:uiPriority="69" w:unhideWhenUsed="0"/>
+    <w:lsdException w:name="Dark List Accent 3" w:semiHidden="0" w:uiPriority="70" w:unhideWhenUsed="0"/>
+    <w:lsdException w:name="Colorful Shading Accent 3" w:semiHidden="0" w:uiPriority="71" w:unhideWhenUsed="0"/>
+    <w:lsdException w:name="Colorful List Accent 3" w:semiHidden="0" w:uiPriority="72" w:unhideWhenUsed="0"/>
+    <w:lsdException w:name="Colorful Grid Accent 3" w:semiHidden="0" w:uiPriority="73" w:unhideWhenUsed="0"/>
+    <w:lsdException w:name="Light Shading Accent 4" w:semiHidden="0" w:uiPriority="60" w:unhideWhenUsed="0"/>
+    <w:lsdException w:name="Light List Accent 4" w:semiHidden="0" w:uiPriority="61" w:unhideWhenUsed="0"/>
+    <w:lsdException w:name="Light Grid Accent 4" w:semiHidden="0" w:uiPriority="62" w:unhideWhenUsed="0"/>
+    <w:lsdException w:name="Medium Shading 1 Accent 4" w:semiHidden="0" w:uiPriority="63" w:unhideWhenUsed="0"/>
+    <w:lsdException w:name="Medium Shading 2 Accent 4" w:semiHidden="0" w:uiPriority="64" w:unhideWhenUsed="0"/>
+    <w:lsdException w:name="Medium List 1 Accent 4" w:semiHidden="0" w:uiPriority="65" w:unhideWhenUsed="0"/>
+    <w:lsdException w:name="Medium List 2 Accent 4" w:semiHidden="0" w:uiPriority="66" w:unhideWhenUsed="0"/>
+    <w:lsdException w:name="Medium Grid 1 Accent 4" w:semiHidden="0" w:uiPriority="67" w:unhideWhenUsed="0"/>
+    <w:lsdException w:name="Medium Grid 2 Accent 4" w:semiHidden="0" w:uiPriority="68" w:unhideWhenUsed="0"/>
+    <w:lsdException w:name="Medium Grid 3 Accent 4" w:semiHidden="0" w:uiPriority="69" w:unhideWhenUsed="0"/>
+    <w:lsdException w:name="Dark List Accent 4" w:semiHidden="0" w:uiPriority="70" w:unhideWhenUsed="0"/>
+    <w:lsdException w:name="Colorful Shading Accent 4" w:semiHidden="0" w:uiPriority="71" w:unhideWhenUsed="0"/>
+    <w:lsdException w:name="Colorful List Accent 4" w:semiHidden="0" w:uiPriority="72" w:unhideWhenUsed="0"/>
+    <w:lsdException w:name="Colorful Grid Accent 4" w:semiHidden="0" w:uiPriority="73" w:unhideWhenUsed="0"/>
+    <w:lsdException w:name="Light Shading Accent 5" w:semiHidden="0" w:uiPriority="60" w:unhideWhenUsed="0"/>
+    <w:lsdException w:name="Light List Accent 5" w:semiHidden="0" w:uiPriority="61" w:unhideWhenUsed="0"/>
+    <w:lsdException w:name="Light Grid Accent 5" w:semiHidden="0" w:uiPriority="62" w:unhideWhenUsed="0"/>
+    <w:lsdException w:name="Medium Shading 1 Accent 5" w:semiHidden="0" w:uiPriority="63" w:unhideWhenUsed="0"/>
+    <w:lsdException w:name="Medium Shading 2 Accent 5" w:semiHidden="0" w:uiPriority="64" w:unhideWhenUsed="0"/>
+    <w:lsdException w:name="Medium List 1 Accent 5" w:semiHidden="0" w:uiPriority="65" w:unhideWhenUsed="0"/>
+    <w:lsdException w:name="Medium List 2 Accent 5" w:semiHidden="0" w:uiPriority="66" w:unhideWhenUsed="0"/>
+    <w:lsdException w:name="Medium Grid 1 Accent 5" w:semiHidden="0" w:uiPriority="67" w:unhideWhenUsed="0"/>
+    <w:lsdException w:name="Medium Grid 2 Accent 5" w:semiHidden="0" w:uiPriority="68" w:unhideWhenUsed="0"/>
+    <w:lsdException w:name="Medium Grid 3 Accent 5" w:semiHidden="0" w:uiPriority="69" w:unhideWhenUsed="0"/>
+    <w:lsdException w:name="Dark List Accent 5" w:semiHidden="0" w:uiPriority="70" w:unhideWhenUsed="0"/>
+    <w:lsdException w:name="Colorful Shading Accent 5" w:semiHidden="0" w:uiPriority="71" w:unhideWhenUsed="0"/>
+    <w:lsdException w:name="Colorful List Accent 5" w:semiHidden="0" w:uiPriority="72" w:unhideWhenUsed="0"/>
+    <w:lsdException w:name="Colorful Grid Accent 5" w:semiHidden="0" w:uiPriority="73" w:unhideWhenUsed="0"/>
+    <w:lsdException w:name="Light Shading Accent 6" w:semiHidden="0" w:uiPriority="60" w:unhideWhenUsed="0"/>
+    <w:lsdException w:name="Light List Accent 6" w:semiHidden="0" w:uiPriority="61" w:unhideWhenUsed="0"/>
+    <w:lsdException w:name="Light Grid Accent 6" w:semiHidden="0" w:uiPriority="62" w:unhideWhenUsed="0"/>
+    <w:lsdException w:name="Medium Shading 1 Accent 6" w:semiHidden="0" w:uiPriority="63" w:unhideWhenUsed="0"/>
+    <w:lsdException w:name="Medium Shading 2 Accent 6" w:semiHidden="0" w:uiPriority="64" w:unhideWhenUsed="0"/>
+    <w:lsdException w:name="Medium List 1 Accent 6" w:semiHidden="0" w:uiPriority="65" w:unhideWhenUsed="0"/>
+    <w:lsdException w:name="Medium List 2 Accent 6" w:semiHidden="0" w:uiPriority="66" w:unhideWhenUsed="0"/>
+    <w:lsdException w:name="Medium Grid 1 Accent 6" w:semiHidden="0" w:uiPriority="67" w:unhideWhenUsed="0"/>
+    <w:lsdException w:name="Medium Grid 2 Accent 6" w:semiHidden="0" w:uiPriority="68" w:unhideWhenUsed="0"/>
+    <w:lsdException w:name="Medium Grid 3 Accent 6" w:semiHidden="0" w:uiPriority="69" w:unhideWhenUsed="0"/>
+    <w:lsdException w:name="Dark List Accent 6" w:semiHidden="0" w:uiPriority="70" w:unhideWhenUsed="0"/>
+    <w:lsdException w:name="Colorful Shading Accent 6" w:semiHidden="0" w:uiPriority="71" w:unhideWhenUsed="0"/>
+    <w:lsdException w:name="Colorful List Accent 6" w:semiHidden="0" w:uiPriority="72" w:unhideWhenUsed="0"/>
+    <w:lsdException w:name="Colorful Grid Accent 6" w:semiHidden="0" w:uiPriority="73" w:unhideWhenUsed="0"/>
+    <w:lsdException w:name="Subtle Emphasis" w:semiHidden="0" w:uiPriority="19" w:unhideWhenUsed="0" w:qFormat="1"/>
+    <w:lsdException w:name="Intense Emphasis" w:semiHidden="0" w:uiPriority="21" w:unhideWhenUsed="0" w:qFormat="1"/>
+    <w:lsdException w:name="Subtle Reference" w:semiHidden="0" w:uiPriority="31" w:unhideWhenUsed="0" w:qFormat="1"/>
+    <w:lsdException w:name="Intense Reference" w:semiHidden="0" w:uiPriority="32" w:unhideWhenUsed="0" w:qFormat="1"/>
+    <w:lsdException w:name="Book Title" w:semiHidden="0" w:uiPriority="33" w:unhideWhenUsed="0" w:qFormat="1"/>
+    <w:lsdException w:name="Bibliography" w:uiPriority="37"/>
+    <w:lsdException w:name="TOC Heading" w:uiPriority="39" w:qFormat="1"/>
+  </w:latentStyles>
+  <w:style w:type="paragraph" w:default="1" w:styleId="Normal">
+    <w:name w:val="Normal"/>
+    <w:qFormat/>
+    <w:rsid w:val="00873FDD"/>
+  </w:style>
+  <w:style w:type="character" w:default="1" w:styleId="DefaultParagraphFont">
+    <w:name w:val="Default Paragraph Font"/>
+    <w:uiPriority w:val="1"/>
+    <w:semiHidden/>
+    <w:unhideWhenUsed/>
+  </w:style>
+  <w:style w:type="table" w:default="1" w:styleId="TableNormal">
+    <w:name w:val="Normal Table"/>
+    <w:uiPriority w:val="99"/>
+    <w:semiHidden/>
+    <w:unhideWhenUsed/>
+    <w:tblPr>
+      <w:tblInd w:w="0" w:type="dxa"/>
+      <w:tblCellMar>
+        <w:top w:w="0" w:type="dxa"/>
+        <w:left w:w="108" w:type="dxa"/>
+        <w:bottom w:w="0" w:type="dxa"/>
+        <w:right w:w="108" w:type="dxa"/>
+      </w:tblCellMar>
+    </w:tblPr>
+  </w:style>
+  <w:style w:type="numbering" w:default="1" w:styleId="NoList">
+    <w:name w:val="No List"/>
+    <w:uiPriority w:val="99"/>
+    <w:semiHidden/>
+    <w:unhideWhenUsed/>
+  </w:style>
+</w:styles>
+</file>
+
+<file path=word/stylesWithEffects.xml><?xml version="1.0" encoding="utf-8"?>
+<w:styles xmlns:wpc="http://schemas.microsoft.com/office/word/2010/wordprocessingCanvas" xmlns:mc="http://schemas.openxmlformats.org/markup-compatibility/2006" xmlns:o="urn:schemas-microsoft-com:office:office" xmlns:r="http://schemas.openxmlformats.org/officeDocument/2006/relationships" xmlns:m="http://schemas.openxmlformats.org/officeDocument/2006/math" xmlns:v="urn:schemas-microsoft-com:vml" xmlns:wp14="http://schemas.microsoft.com/office/word/2010/wordprocessingDrawing" xmlns:wp="http://schemas.openxmlformats.org/drawingml/2006/wordprocessingDrawing" xmlns:w10="urn:schemas-microsoft-com:office:word" xmlns:w="http://schemas.openxmlformats.org/wordprocessingml/2006/main" xmlns:w14="http://schemas.microsoft.com/office/word/2010/wordml" xmlns:wpg="http://schemas.microsoft.com/office/word/2010/wordprocessingGroup" xmlns:wpi="http://schemas.microsoft.com/office/word/2010/wordprocessingInk" xmlns:wne="http://schemas.microsoft.com/office/word/2006/wordml" xmlns:wps="http://schemas.microsoft.com/office/word/2010/wordprocessingShape" mc:Ignorable="w14 wp14">
+  <w:docDefaults>
+    <w:rPrDefault>
+      <w:rPr>
+        <w:rFonts w:asciiTheme="minorHAnsi" w:eastAsiaTheme="minorHAnsi" w:hAnsiTheme="minorHAnsi" w:cstheme="minorBidi"/>
+        <w:sz w:val="22"/>
+        <w:szCs w:val="22"/>
+        <w:lang w:val="sr-Latn-RS" w:eastAsia="en-US" w:bidi="ar-SA"/>
+      </w:rPr>
+    </w:rPrDefault>
+    <w:pPrDefault>
+      <w:pPr>
+        <w:spacing w:after="160" w:line="259" w:lineRule="auto"/>
+      </w:pPr>
+    </w:pPrDefault>
+  </w:docDefaults>
+  <w:latentStyles w:defLockedState="0" w:defUIPriority="99" w:defSemiHidden="1" w:defUnhideWhenUsed="1" w:defQFormat="0" w:count="267">
+    <w:lsdException w:name="Normal" w:semiHidden="0" w:uiPriority="0" w:unhideWhenUsed="0" w:qFormat="1"/>
+    <w:lsdException w:name="heading 1" w:semiHidden="0" w:uiPriority="9" w:unhideWhenUsed="0" w:qFormat="1"/>
+    <w:lsdException w:name="heading 2" w:uiPriority="9" w:qFormat="1"/>
+    <w:lsdException w:name="heading 3" w:uiPriority="9" w:qFormat="1"/>
+    <w:lsdException w:name="heading 4" w:uiPriority="9" w:qFormat="1"/>
+    <w:lsdException w:name="heading 5" w:uiPriority="9" w:qFormat="1"/>
+    <w:lsdException w:name="heading 6" w:uiPriority="9" w:qFormat="1"/>
+    <w:lsdException w:name="heading 7" w:uiPriority="9" w:qFormat="1"/>
+    <w:lsdException w:name="heading 8" w:uiPriority="9" w:qFormat="1"/>
+    <w:lsdException w:name="heading 9" w:uiPriority="9" w:qFormat="1"/>
+    <w:lsdException w:name="toc 1" w:uiPriority="39"/>
+    <w:lsdException w:name="toc 2" w:uiPriority="39"/>
+    <w:lsdException w:name="toc 3" w:uiPriority="39"/>
+    <w:lsdException w:name="toc 4" w:uiPriority="39"/>
+    <w:lsdException w:name="toc 5" w:uiPriority="39"/>
+    <w:lsdException w:name="toc 6" w:uiPriority="39"/>
+    <w:lsdException w:name="toc 7" w:uiPriority="39"/>
+    <w:lsdException w:name="toc 8" w:uiPriority="39"/>
+    <w:lsdException w:name="toc 9" w:uiPriority="39"/>
+    <w:lsdException w:name="caption" w:uiPriority="35" w:qFormat="1"/>
+    <w:lsdException w:name="Title" w:semiHidden="0" w:uiPriority="10" w:unhideWhenUsed="0" w:qFormat="1"/>
+    <w:lsdException w:name="Default Paragraph Font" w:uiPriority="1"/>
+    <w:lsdException w:name="Subtitle" w:semiHidden="0" w:uiPriority="11" w:unhideWhenUsed="0" w:qFormat="1"/>
+    <w:lsdException w:name="Strong" w:semiHidden="0" w:uiPriority="22" w:unhideWhenUsed="0" w:qFormat="1"/>
+    <w:lsdException w:name="Emphasis" w:semiHidden="0" w:uiPriority="20" w:unhideWhenUsed="0" w:qFormat="1"/>
+    <w:lsdException w:name="Table Grid" w:semiHidden="0" w:uiPriority="39" w:unhideWhenUsed="0"/>
+    <w:lsdException w:name="Placeholder Text" w:unhideWhenUsed="0"/>
+    <w:lsdException w:name="No Spacing" w:semiHidden="0" w:uiPriority="1" w:unhideWhenUsed="0" w:qFormat="1"/>
+    <w:lsdException w:name="Light Shading" w:semiHidden="0" w:uiPriority="60" w:unhideWhenUsed="0"/>
+    <w:lsdException w:name="Light List" w:semiHidden="0" w:uiPriority="61" w:unhideWhenUsed="0"/>
+    <w:lsdException w:name="Light Grid" w:semiHidden="0" w:uiPriority="62" w:unhideWhenUsed="0"/>
+    <w:lsdException w:name="Medium Shading 1" w:semiHidden="0" w:uiPriority="63" w:unhideWhenUsed="0"/>
+    <w:lsdException w:name="Medium Shading 2" w:semiHidden="0" w:uiPriority="64" w:unhideWhenUsed="0"/>
+    <w:lsdException w:name="Medium List 1" w:semiHidden="0" w:uiPriority="65" w:unhideWhenUsed="0"/>
+    <w:lsdException w:name="Medium List 2" w:semiHidden="0" w:uiPriority="66" w:unhideWhenUsed="0"/>
+    <w:lsdException w:name="Medium Grid 1" w:semiHidden="0" w:uiPriority="67" w:unhideWhenUsed="0"/>
+    <w:lsdException w:name="Medium Grid 2" w:semiHidden="0" w:uiPriority="68" w:unhideWhenUsed="0"/>
+    <w:lsdException w:name="Medium Grid 3" w:semiHidden="0" w:uiPriority="69" w:unhideWhenUsed="0"/>
+    <w:lsdException w:name="Dark List" w:semiHidden="0" w:uiPriority="70" w:unhideWhenUsed="0"/>
+    <w:lsdException w:name="Colorful Shading" w:semiHidden="0" w:uiPriority="71" w:unhideWhenUsed="0"/>
+    <w:lsdException w:name="Colorful List" w:semiHidden="0" w:uiPriority="72" w:unhideWhenUsed="0"/>
+    <w:lsdException w:name="Colorful Grid" w:semiHidden="0" w:uiPriority="73" w:unhideWhenUsed="0"/>
+    <w:lsdException w:name="Light Shading Accent 1" w:semiHidden="0" w:uiPriority="60" w:unhideWhenUsed="0"/>
+    <w:lsdException w:name="Light List Accent 1" w:semiHidden="0" w:uiPriority="61" w:unhideWhenUsed="0"/>
+    <w:lsdException w:name="Light Grid Accent 1" w:semiHidden="0" w:uiPriority="62" w:unhideWhenUsed="0"/>
+    <w:lsdException w:name="Medium Shading 1 Accent 1" w:semiHidden="0" w:uiPriority="63" w:unhideWhenUsed="0"/>
+    <w:lsdException w:name="Medium Shading 2 Accent 1" w:semiHidden="0" w:uiPriority="64" w:unhideWhenUsed="0"/>
+    <w:lsdException w:name="Medium List 1 Accent 1" w:semiHidden="0" w:uiPriority="65" w:unhideWhenUsed="0"/>
+    <w:lsdException w:name="Revision" w:unhideWhenUsed="0"/>
+    <w:lsdException w:name="List Paragraph" w:semiHidden="0" w:uiPriority="34" w:unhideWhenUsed="0" w:qFormat="1"/>
+    <w:lsdException w:name="Quote" w:semiHidden="0" w:uiPriority="29" w:unhideWhenUsed="0" w:qFormat="1"/>
+    <w:lsdException w:name="Intense Quote" w:semiHidden="0" w:uiPriority="30" w:unhideWhenUsed="0" w:qFormat="1"/>
+    <w:lsdException w:name="Medium List 2 Accent 1" w:semiHidden="0" w:uiPriority="66" w:unhideWhenUsed="0"/>
+    <w:lsdException w:name="Medium Grid 1 Accent 1" w:semiHidden="0" w:uiPriority="67" w:unhideWhenUsed="0"/>
+    <w:lsdException w:name="Medium Grid 2 Accent 1" w:semiHidden="0" w:uiPriority="68" w:unhideWhenUsed="0"/>
+    <w:lsdException w:name="Medium Grid 3 Accent 1" w:semiHidden="0" w:uiPriority="69" w:unhideWhenUsed="0"/>
+    <w:lsdException w:name="Dark List Accent 1" w:semiHidden="0" w:uiPriority="70" w:unhideWhenUsed="0"/>
+    <w:lsdException w:name="Colorful Shading Accent 1" w:semiHidden="0" w:uiPriority="71" w:unhideWhenUsed="0"/>
+    <w:lsdException w:name="Colorful List Accent 1" w:semiHidden="0" w:uiPriority="72" w:unhideWhenUsed="0"/>
+    <w:lsdException w:name="Colorful Grid Accent 1" w:semiHidden="0" w:uiPriority="73" w:unhideWhenUsed="0"/>
+    <w:lsdException w:name="Light Shading Accent 2" w:semiHidden="0" w:uiPriority="60" w:unhideWhenUsed="0"/>
+    <w:lsdException w:name="Light List Accent 2" w:semiHidden="0" w:uiPriority="61" w:unhideWhenUsed="0"/>
+    <w:lsdException w:name="Light Grid Accent 2" w:semiHidden="0" w:uiPriority="62" w:unhideWhenUsed="0"/>
+    <w:lsdException w:name="Medium Shading 1 Accent 2" w:semiHidden="0" w:uiPriority="63" w:unhideWhenUsed="0"/>
+    <w:lsdException w:name="Medium Shading 2 Accent 2" w:semiHidden="0" w:uiPriority="64" w:unhideWhenUsed="0"/>
+    <w:lsdException w:name="Medium List 1 Accent 2" w:semiHidden="0" w:uiPriority="65" w:unhideWhenUsed="0"/>
+    <w:lsdException w:name="Medium List 2 Accent 2" w:semiHidden="0" w:uiPriority="66" w:unhideWhenUsed="0"/>
+    <w:lsdException w:name="Medium Grid 1 Accent 2" w:semiHidden="0" w:uiPriority="67" w:unhideWhenUsed="0"/>
+    <w:lsdException w:name="Medium Grid 2 Accent 2" w:semiHidden="0" w:uiPriority="68" w:unhideWhenUsed="0"/>
+    <w:lsdException w:name="Medium Grid 3 Accent 2" w:semiHidden="0" w:uiPriority="69" w:unhideWhenUsed="0"/>
+    <w:lsdException w:name="Dark List Accent 2" w:semiHidden="0" w:uiPriority="70" w:unhideWhenUsed="0"/>
+    <w:lsdException w:name="Colorful Shading Accent 2" w:semiHidden="0" w:uiPriority="71" w:unhideWhenUsed="0"/>
+    <w:lsdException w:name="Colorful List Accent 2" w:semiHidden="0" w:uiPriority="72" w:unhideWhenUsed="0"/>
+    <w:lsdException w:name="Colorful Grid Accent 2" w:semiHidden="0" w:uiPriority="73" w:unhideWhenUsed="0"/>
+    <w:lsdException w:name="Light Shading Accent 3" w:semiHidden="0" w:uiPriority="60" w:unhideWhenUsed="0"/>
+    <w:lsdException w:name="Light List Accent 3" w:semiHidden="0" w:uiPriority="61" w:unhideWhenUsed="0"/>
+    <w:lsdException w:name="Light Grid Accent 3" w:semiHidden="0" w:uiPriority="62" w:unhideWhenUsed="0"/>
+    <w:lsdException w:name="Medium Shading 1 Accent 3" w:semiHidden="0" w:uiPriority="63" w:unhideWhenUsed="0"/>
+    <w:lsdException w:name="Medium Shading 2 Accent 3" w:semiHidden="0" w:uiPriority="64" w:unhideWhenUsed="0"/>
+    <w:lsdException w:name="Medium List 1 Accent 3" w:semiHidden="0" w:uiPriority="65" w:unhideWhenUsed="0"/>
+    <w:lsdException w:name="Medium List 2 Accent 3" w:semiHidden="0" w:uiPriority="66" w:unhideWhenUsed="0"/>
+    <w:lsdException w:name="Medium Grid 1 Accent 3" w:semiHidden="0" w:uiPriority="67" w:unhideWhenUsed="0"/>
+    <w:lsdException w:name="Medium Grid 2 Accent 3" w:semiHidden="0" w:uiPriority="68" w:unhideWhenUsed="0"/>
+    <w:lsdException w:name="Medium Grid 3 Accent 3" w:semiHidden="0" w:uiPriority="69" w:unhideWhenUsed="0"/>
+    <w:lsdException w:name="Dark List Accent 3" w:semiHidden="0" w:uiPriority="70" w:unhideWhenUsed="0"/>
+    <w:lsdException w:name="Colorful Shading Accent 3" w:semiHidden="0" w:uiPriority="71" w:unhideWhenUsed="0"/>
+    <w:lsdException w:name="Colorful List Accent 3" w:semiHidden="0" w:uiPriority="72" w:unhideWhenUsed="0"/>
+    <w:lsdException w:name="Colorful Grid Accent 3" w:semiHidden="0" w:uiPriority="73" w:unhideWhenUsed="0"/>
+    <w:lsdException w:name="Light Shading Accent 4" w:semiHidden="0" w:uiPriority="60" w:unhideWhenUsed="0"/>
+    <w:lsdException w:name="Light List Accent 4" w:semiHidden="0" w:uiPriority="61" w:unhideWhenUsed="0"/>
+    <w:lsdException w:name="Light Grid Accent 4" w:semiHidden="0" w:uiPriority="62" w:unhideWhenUsed="0"/>
+    <w:lsdException w:name="Medium Shading 1 Accent 4" w:semiHidden="0" w:uiPriority="63" w:unhideWhenUsed="0"/>
+    <w:lsdException w:name="Medium Shading 2 Accent 4" w:semiHidden="0" w:uiPriority="64" w:unhideWhenUsed="0"/>
+    <w:lsdException w:name="Medium List 1 Accent 4" w:semiHidden="0" w:uiPriority="65" w:unhideWhenUsed="0"/>
+    <w:lsdException w:name="Medium List 2 Accent 4" w:semiHidden="0" w:uiPriority="66" w:unhideWhenUsed="0"/>
+    <w:lsdException w:name="Medium Grid 1 Accent 4" w:semiHidden="0" w:uiPriority="67" w:unhideWhenUsed="0"/>
+    <w:lsdException w:name="Medium Grid 2 Accent 4" w:semiHidden="0" w:uiPriority="68" w:unhideWhenUsed="0"/>
+    <w:lsdException w:name="Medium Grid 3 Accent 4" w:semiHidden="0" w:uiPriority="69" w:unhideWhenUsed="0"/>
+    <w:lsdException w:name="Dark List Accent 4" w:semiHidden="0" w:uiPriority="70" w:unhideWhenUsed="0"/>
+    <w:lsdException w:name="Colorful Shading Accent 4" w:semiHidden="0" w:uiPriority="71" w:unhideWhenUsed="0"/>
+    <w:lsdException w:name="Colorful List Accent 4" w:semiHidden="0" w:uiPriority="72" w:unhideWhenUsed="0"/>
+    <w:lsdException w:name="Colorful Grid Accent 4" w:semiHidden="0" w:uiPriority="73" w:unhideWhenUsed="0"/>
+    <w:lsdException w:name="Light Shading Accent 5" w:semiHidden="0" w:uiPriority="60" w:unhideWhenUsed="0"/>
+    <w:lsdException w:name="Light List Accent 5" w:semiHidden="0" w:uiPriority="61" w:unhideWhenUsed="0"/>
+    <w:lsdException w:name="Light Grid Accent 5" w:semiHidden="0" w:uiPriority="62" w:unhideWhenUsed="0"/>
+    <w:lsdException w:name="Medium Shading 1 Accent 5" w:semiHidden="0" w:uiPriority="63" w:unhideWhenUsed="0"/>
+    <w:lsdException w:name="Medium Shading 2 Accent 5" w:semiHidden="0" w:uiPriority="64" w:unhideWhenUsed="0"/>
+    <w:lsdException w:name="Medium List 1 Accent 5" w:semiHidden="0" w:uiPriority="65" w:unhideWhenUsed="0"/>
+    <w:lsdException w:name="Medium List 2 Accent 5" w:semiHidden="0" w:uiPriority="66" w:unhideWhenUsed="0"/>
+    <w:lsdException w:name="Medium Grid 1 Accent 5" w:semiHidden="0" w:uiPriority="67" w:unhideWhenUsed="0"/>
+    <w:lsdException w:name="Medium Grid 2 Accent 5" w:semiHidden="0" w:uiPriority="68" w:unhideWhenUsed="0"/>
+    <w:lsdException w:name="Medium Grid 3 Accent 5" w:semiHidden="0" w:uiPriority="69" w:unhideWhenUsed="0"/>
+    <w:lsdException w:name="Dark List Accent 5" w:semiHidden="0" w:uiPriority="70" w:unhideWhenUsed="0"/>
+    <w:lsdException w:name="Colorful Shading Accent 5" w:semiHidden="0" w:uiPriority="71" w:unhideWhenUsed="0"/>
+    <w:lsdException w:name="Colorful List Accent 5" w:semiHidden="0" w:uiPriority="72" w:unhideWhenUsed="0"/>
+    <w:lsdException w:name="Colorful Grid Accent 5" w:semiHidden="0" w:uiPriority="73" w:unhideWhenUsed="0"/>
+    <w:lsdException w:name="Light Shading Accent 6" w:semiHidden="0" w:uiPriority="60" w:unhideWhenUsed="0"/>
+    <w:lsdException w:name="Light List Accent 6" w:semiHidden="0" w:uiPriority="61" w:unhideWhenUsed="0"/>
+    <w:lsdException w:name="Light Grid Accent 6" w:semiHidden="0" w:uiPriority="62" w:unhideWhenUsed="0"/>
+    <w:lsdException w:name="Medium Shading 1 Accent 6" w:semiHidden="0" w:uiPriority="63" w:unhideWhenUsed="0"/>
+    <w:lsdException w:name="Medium Shading 2 Accent 6" w:semiHidden="0" w:uiPriority="64" w:unhideWhenUsed="0"/>
+    <w:lsdException w:name="Medium List 1 Accent 6" w:semiHidden="0" w:uiPriority="65" w:unhideWhenUsed="0"/>
+    <w:lsdException w:name="Medium List 2 Accent 6" w:semiHidden="0" w:uiPriority="66" w:unhideWhenUsed="0"/>
+    <w:lsdException w:name="Medium Grid 1 Accent 6" w:semiHidden="0" w:uiPriority="67" w:unhideWhenUsed="0"/>
+    <w:lsdException w:name="Medium Grid 2 Accent 6" w:semiHidden="0" w:uiPriority="68" w:unhideWhenUsed="0"/>
+    <w:lsdException w:name="Medium Grid 3 Accent 6" w:semiHidden="0" w:uiPriority="69" w:unhideWhenUsed="0"/>
+    <w:lsdException w:name="Dark List Accent 6" w:semiHidden="0" w:uiPriority="70" w:unhideWhenUsed="0"/>
+    <w:lsdException w:name="Colorful Shading Accent 6" w:semiHidden="0" w:uiPriority="71" w:unhideWhenUsed="0"/>
+    <w:lsdException w:name="Colorful List Accent 6" w:semiHidden="0" w:uiPriority="72" w:unhideWhenUsed="0"/>
+    <w:lsdException w:name="Colorful Grid Accent 6" w:semiHidden="0" w:uiPriority="73" w:unhideWhenUsed="0"/>
+    <w:lsdException w:name="Subtle Emphasis" w:semiHidden="0" w:uiPriority="19" w:unhideWhenUsed="0" w:qFormat="1"/>
+    <w:lsdException w:name="Intense Emphasis" w:semiHidden="0" w:uiPriority="21" w:unhideWhenUsed="0" w:qFormat="1"/>
+    <w:lsdException w:name="Subtle Reference" w:semiHidden="0" w:uiPriority="31" w:unhideWhenUsed="0" w:qFormat="1"/>
+    <w:lsdException w:name="Intense Reference" w:semiHidden="0" w:uiPriority="32" w:unhideWhenUsed="0" w:qFormat="1"/>
+    <w:lsdException w:name="Book Title" w:semiHidden="0" w:uiPriority="33" w:unhideWhenUsed="0" w:qFormat="1"/>
+    <w:lsdException w:name="Bibliography" w:uiPriority="37"/>
+    <w:lsdException w:name="TOC Heading" w:uiPriority="39" w:qFormat="1"/>
   </w:latentStyles>
   <w:style w:type="paragraph" w:default="1" w:styleId="Normal">
     <w:name w:val="Normal"/>
@@ -9739,7 +11827,7 @@
     </a:clrScheme>
     <a:fontScheme name="Office">
       <a:majorFont>
-        <a:latin typeface="Calibri Light" panose="020F0302020204030204"/>
+        <a:latin typeface="Calibri Light"/>
         <a:ea typeface=""/>
         <a:cs typeface=""/>
         <a:font script="Jpan" typeface="游ゴシック Light"/>
@@ -9791,7 +11879,7 @@
         <a:font script="Tfng" typeface="Ebrima"/>
       </a:majorFont>
       <a:minorFont>
-        <a:latin typeface="Calibri" panose="020F0502020204030204"/>
+        <a:latin typeface="Calibri"/>
         <a:ea typeface=""/>
         <a:cs typeface=""/>
         <a:font script="Jpan" typeface="游明朝"/>
@@ -9985,7 +12073,7 @@
   <a:extraClrSchemeLst/>
   <a:extLst>
     <a:ext uri="{05A4C25C-085E-4340-85A3-A5531E510DB2}">
-      <thm15:themeFamily xmlns:thm15="http://schemas.microsoft.com/office/thememl/2012/main" name="Office Theme" id="{62F939B6-93AF-4DB8-9C6B-D6C7DFDC589F}" vid="{4A3C46E8-61CC-4603-A589-7422A47A8E4A}"/>
+      <thm15:themeFamily xmlns:thm15="http://schemas.microsoft.com/office/thememl/2012/main" xmlns="" name="Office Theme" id="{62F939B6-93AF-4DB8-9C6B-D6C7DFDC589F}" vid="{4A3C46E8-61CC-4603-A589-7422A47A8E4A}"/>
     </a:ext>
   </a:extLst>
 </a:theme>
